--- a/框架/Tornado/Tornado.docx
+++ b/框架/Tornado/Tornado.docx
@@ -3964,6 +3964,7 @@
     <w:p>
       <w:pPr>
         <w:numPr>
+          <w:ilvl w:val="0"/>
           <w:numId w:val="0"/>
         </w:numPr>
         <w:rPr>
@@ -3982,6 +3983,7 @@
     <w:p>
       <w:pPr>
         <w:numPr>
+          <w:ilvl w:val="0"/>
           <w:numId w:val="0"/>
         </w:numPr>
         <w:rPr>
@@ -4019,6 +4021,7 @@
     <w:p>
       <w:pPr>
         <w:numPr>
+          <w:ilvl w:val="0"/>
           <w:numId w:val="0"/>
         </w:numPr>
         <w:rPr>
@@ -4037,6 +4040,7 @@
     <w:p>
       <w:pPr>
         <w:numPr>
+          <w:ilvl w:val="0"/>
           <w:numId w:val="0"/>
         </w:numPr>
         <w:rPr>
@@ -4055,6 +4059,7 @@
     <w:p>
       <w:pPr>
         <w:numPr>
+          <w:ilvl w:val="0"/>
           <w:numId w:val="0"/>
         </w:numPr>
         <w:rPr>
@@ -4093,6 +4098,7 @@
     <w:p>
       <w:pPr>
         <w:numPr>
+          <w:ilvl w:val="0"/>
           <w:numId w:val="0"/>
         </w:numPr>
         <w:rPr>
@@ -4111,6 +4117,7 @@
     <w:p>
       <w:pPr>
         <w:numPr>
+          <w:ilvl w:val="0"/>
           <w:numId w:val="0"/>
         </w:numPr>
         <w:rPr>
@@ -4149,6 +4156,7 @@
     <w:p>
       <w:pPr>
         <w:numPr>
+          <w:ilvl w:val="0"/>
           <w:numId w:val="0"/>
         </w:numPr>
         <w:ind w:leftChars="0"/>
@@ -4188,6 +4196,7 @@
     <w:p>
       <w:pPr>
         <w:numPr>
+          <w:ilvl w:val="0"/>
           <w:numId w:val="0"/>
         </w:numPr>
         <w:rPr>
@@ -4206,6 +4215,7 @@
     <w:p>
       <w:pPr>
         <w:numPr>
+          <w:ilvl w:val="0"/>
           <w:numId w:val="0"/>
         </w:numPr>
         <w:ind w:firstLine="420" w:firstLineChars="0"/>
@@ -4225,6 +4235,7 @@
     <w:p>
       <w:pPr>
         <w:numPr>
+          <w:ilvl w:val="0"/>
           <w:numId w:val="0"/>
         </w:numPr>
         <w:ind w:left="420" w:leftChars="0" w:firstLine="420" w:firstLineChars="0"/>
@@ -4272,6 +4283,7 @@
     <w:p>
       <w:pPr>
         <w:numPr>
+          <w:ilvl w:val="0"/>
           <w:numId w:val="0"/>
         </w:numPr>
         <w:ind w:firstLine="420" w:firstLineChars="0"/>
@@ -4293,12 +4305,19 @@
           <w:lang w:val="en-US" w:eastAsia="zh-CN"/>
         </w:rPr>
         <w:tab/>
+      </w:r>
+      <w:r>
+        <w:rPr>
+          <w:rFonts w:hint="eastAsia"/>
+          <w:lang w:val="en-US" w:eastAsia="zh-CN"/>
+        </w:rPr>
         <w:t># 都可使用</w:t>
       </w:r>
     </w:p>
     <w:p>
       <w:pPr>
         <w:numPr>
+          <w:ilvl w:val="0"/>
           <w:numId w:val="0"/>
         </w:numPr>
         <w:ind w:firstLine="420" w:firstLineChars="0"/>
@@ -4338,6 +4357,7 @@
     <w:p>
       <w:pPr>
         <w:numPr>
+          <w:ilvl w:val="0"/>
           <w:numId w:val="0"/>
         </w:numPr>
         <w:ind w:leftChars="0"/>
@@ -4377,6 +4397,7 @@
     <w:p>
       <w:pPr>
         <w:numPr>
+          <w:ilvl w:val="0"/>
           <w:numId w:val="0"/>
         </w:numPr>
         <w:ind w:leftChars="0"/>
@@ -4396,6 +4417,7 @@
     <w:p>
       <w:pPr>
         <w:numPr>
+          <w:ilvl w:val="0"/>
           <w:numId w:val="0"/>
         </w:numPr>
         <w:ind w:leftChars="0" w:firstLine="420" w:firstLineChars="0"/>
@@ -4435,6 +4457,7 @@
     <w:p>
       <w:pPr>
         <w:numPr>
+          <w:ilvl w:val="0"/>
           <w:numId w:val="0"/>
         </w:numPr>
         <w:ind w:leftChars="0"/>
@@ -4454,11 +4477,12 @@
     <w:p>
       <w:pPr>
         <w:numPr>
+          <w:ilvl w:val="0"/>
           <w:numId w:val="0"/>
         </w:numPr>
         <w:ind w:leftChars="0" w:firstLine="420" w:firstLineChars="0"/>
         <w:rPr>
-          <w:rFonts w:hint="default"/>
+          <w:rFonts w:hint="eastAsia"/>
           <w:lang w:val="en-US" w:eastAsia="zh-CN"/>
         </w:rPr>
       </w:pPr>
@@ -4468,9 +4492,520 @@
           <w:lang w:val="en-US" w:eastAsia="zh-CN"/>
         </w:rPr>
         <w:t>return true # 允许跨源</w:t>
+      </w:r>
+    </w:p>
+    <w:p>
+      <w:pPr>
+        <w:numPr>
+          <w:ilvl w:val="0"/>
+          <w:numId w:val="0"/>
+        </w:numPr>
+        <w:ind w:leftChars="0" w:firstLine="420" w:firstLineChars="0"/>
+        <w:rPr>
+          <w:rFonts w:hint="eastAsia"/>
+          <w:lang w:val="en-US" w:eastAsia="zh-CN"/>
+        </w:rPr>
+      </w:pPr>
+    </w:p>
+    <w:p>
+      <w:pPr>
+        <w:pStyle w:val="2"/>
+        <w:bidi w:val="0"/>
+        <w:rPr>
+          <w:rFonts w:hint="eastAsia"/>
+          <w:lang w:val="en-US" w:eastAsia="zh-CN"/>
+        </w:rPr>
+      </w:pPr>
+      <w:r>
+        <w:rPr>
+          <w:rFonts w:hint="eastAsia"/>
+          <w:lang w:val="en-US" w:eastAsia="zh-CN"/>
+        </w:rPr>
+        <w:t>项目开启</w:t>
+      </w:r>
+    </w:p>
+    <w:p>
+      <w:pPr>
+        <w:rPr>
+          <w:rFonts w:hint="default"/>
+          <w:lang w:val="en-US" w:eastAsia="zh-CN"/>
+        </w:rPr>
+      </w:pPr>
+      <w:r>
+        <w:rPr>
+          <w:rFonts w:hint="eastAsia"/>
+          <w:lang w:val="en-US" w:eastAsia="zh-CN"/>
+        </w:rPr>
+        <w:t>1、创建启动文件</w:t>
       </w:r>
       <w:bookmarkStart w:id="0" w:name="_GoBack"/>
       <w:bookmarkEnd w:id="0"/>
+    </w:p>
+    <w:p>
+      <w:pPr>
+        <w:numPr>
+          <w:ilvl w:val="0"/>
+          <w:numId w:val="0"/>
+        </w:numPr>
+        <w:rPr>
+          <w:rFonts w:hint="eastAsia"/>
+          <w:lang w:val="en-US" w:eastAsia="zh-CN"/>
+        </w:rPr>
+      </w:pPr>
+      <w:r>
+        <w:rPr>
+          <w:rFonts w:hint="eastAsia"/>
+          <w:lang w:val="en-US" w:eastAsia="zh-CN"/>
+        </w:rPr>
+        <w:t>server.py</w:t>
+      </w:r>
+    </w:p>
+    <w:p>
+      <w:pPr>
+        <w:numPr>
+          <w:ilvl w:val="0"/>
+          <w:numId w:val="0"/>
+        </w:numPr>
+        <w:rPr>
+          <w:rFonts w:hint="eastAsia"/>
+          <w:lang w:val="en-US" w:eastAsia="zh-CN"/>
+        </w:rPr>
+      </w:pPr>
+      <w:r>
+        <w:rPr>
+          <w:rFonts w:hint="eastAsia"/>
+          <w:lang w:val="en-US" w:eastAsia="zh-CN"/>
+        </w:rPr>
+        <w:t>import tornado.web</w:t>
+      </w:r>
+    </w:p>
+    <w:p>
+      <w:pPr>
+        <w:numPr>
+          <w:ilvl w:val="0"/>
+          <w:numId w:val="0"/>
+        </w:numPr>
+        <w:rPr>
+          <w:rFonts w:hint="eastAsia"/>
+          <w:lang w:val="en-US" w:eastAsia="zh-CN"/>
+        </w:rPr>
+      </w:pPr>
+      <w:r>
+        <w:rPr>
+          <w:rFonts w:hint="eastAsia"/>
+          <w:lang w:val="en-US" w:eastAsia="zh-CN"/>
+        </w:rPr>
+        <w:t>import tornado.ioloop</w:t>
+      </w:r>
+    </w:p>
+    <w:p>
+      <w:pPr>
+        <w:numPr>
+          <w:ilvl w:val="0"/>
+          <w:numId w:val="0"/>
+        </w:numPr>
+        <w:rPr>
+          <w:rFonts w:hint="eastAsia"/>
+          <w:lang w:val="en-US" w:eastAsia="zh-CN"/>
+        </w:rPr>
+      </w:pPr>
+      <w:r>
+        <w:rPr>
+          <w:rFonts w:hint="eastAsia"/>
+          <w:lang w:val="en-US" w:eastAsia="zh-CN"/>
+        </w:rPr>
+        <w:t>import tornado.options</w:t>
+      </w:r>
+    </w:p>
+    <w:p>
+      <w:pPr>
+        <w:numPr>
+          <w:ilvl w:val="0"/>
+          <w:numId w:val="0"/>
+        </w:numPr>
+        <w:rPr>
+          <w:rFonts w:hint="eastAsia"/>
+          <w:lang w:val="en-US" w:eastAsia="zh-CN"/>
+        </w:rPr>
+      </w:pPr>
+      <w:r>
+        <w:rPr>
+          <w:rFonts w:hint="eastAsia"/>
+          <w:lang w:val="en-US" w:eastAsia="zh-CN"/>
+        </w:rPr>
+        <w:t>import tornado.httpserver</w:t>
+      </w:r>
+    </w:p>
+    <w:p>
+      <w:pPr>
+        <w:numPr>
+          <w:ilvl w:val="0"/>
+          <w:numId w:val="0"/>
+        </w:numPr>
+        <w:rPr>
+          <w:rFonts w:hint="eastAsia"/>
+          <w:lang w:val="en-US" w:eastAsia="zh-CN"/>
+        </w:rPr>
+      </w:pPr>
+    </w:p>
+    <w:p>
+      <w:pPr>
+        <w:numPr>
+          <w:ilvl w:val="0"/>
+          <w:numId w:val="0"/>
+        </w:numPr>
+        <w:rPr>
+          <w:rFonts w:hint="default"/>
+          <w:lang w:val="en-US" w:eastAsia="zh-CN"/>
+        </w:rPr>
+      </w:pPr>
+      <w:r>
+        <w:rPr>
+          <w:rFonts w:hint="eastAsia"/>
+          <w:lang w:val="en-US" w:eastAsia="zh-CN"/>
+        </w:rPr>
+        <w:t>from tornado.options import define, option</w:t>
+      </w:r>
+    </w:p>
+    <w:p>
+      <w:pPr>
+        <w:numPr>
+          <w:ilvl w:val="0"/>
+          <w:numId w:val="0"/>
+        </w:numPr>
+        <w:rPr>
+          <w:rFonts w:hint="default"/>
+          <w:lang w:val="en-US" w:eastAsia="zh-CN"/>
+        </w:rPr>
+      </w:pPr>
+      <w:r>
+        <w:rPr>
+          <w:rFonts w:hint="eastAsia"/>
+          <w:lang w:val="en-US" w:eastAsia="zh-CN"/>
+        </w:rPr>
+        <w:t>define(</w:t>
+      </w:r>
+      <w:r>
+        <w:rPr>
+          <w:rFonts w:hint="default"/>
+          <w:lang w:val="en-US" w:eastAsia="zh-CN"/>
+        </w:rPr>
+        <w:t>“</w:t>
+      </w:r>
+      <w:r>
+        <w:rPr>
+          <w:rFonts w:hint="eastAsia"/>
+          <w:lang w:val="en-US" w:eastAsia="zh-CN"/>
+        </w:rPr>
+        <w:t>port</w:t>
+      </w:r>
+      <w:r>
+        <w:rPr>
+          <w:rFonts w:hint="default"/>
+          <w:lang w:val="en-US" w:eastAsia="zh-CN"/>
+        </w:rPr>
+        <w:t>”</w:t>
+      </w:r>
+      <w:r>
+        <w:rPr>
+          <w:rFonts w:hint="eastAsia"/>
+          <w:lang w:val="en-US" w:eastAsia="zh-CN"/>
+        </w:rPr>
+        <w:t>, type=int, default=8000, help=</w:t>
+      </w:r>
+      <w:r>
+        <w:rPr>
+          <w:rFonts w:hint="default"/>
+          <w:lang w:val="en-US" w:eastAsia="zh-CN"/>
+        </w:rPr>
+        <w:t>””</w:t>
+      </w:r>
+      <w:r>
+        <w:rPr>
+          <w:rFonts w:hint="eastAsia"/>
+          <w:lang w:val="en-US" w:eastAsia="zh-CN"/>
+        </w:rPr>
+        <w:t>)</w:t>
+      </w:r>
+    </w:p>
+    <w:p>
+      <w:pPr>
+        <w:numPr>
+          <w:ilvl w:val="0"/>
+          <w:numId w:val="0"/>
+        </w:numPr>
+        <w:rPr>
+          <w:rFonts w:hint="eastAsia"/>
+          <w:lang w:val="en-US" w:eastAsia="zh-CN"/>
+        </w:rPr>
+      </w:pPr>
+    </w:p>
+    <w:p>
+      <w:pPr>
+        <w:numPr>
+          <w:ilvl w:val="0"/>
+          <w:numId w:val="0"/>
+        </w:numPr>
+        <w:rPr>
+          <w:rFonts w:hint="eastAsia"/>
+          <w:lang w:val="en-US" w:eastAsia="zh-CN"/>
+        </w:rPr>
+      </w:pPr>
+      <w:r>
+        <w:rPr>
+          <w:rFonts w:hint="eastAsia"/>
+          <w:lang w:val="en-US" w:eastAsia="zh-CN"/>
+        </w:rPr>
+        <w:t>def main():</w:t>
+      </w:r>
+    </w:p>
+    <w:p>
+      <w:pPr>
+        <w:numPr>
+          <w:ilvl w:val="0"/>
+          <w:numId w:val="0"/>
+        </w:numPr>
+        <w:ind w:firstLine="420" w:firstLineChars="0"/>
+        <w:rPr>
+          <w:rFonts w:hint="default"/>
+          <w:lang w:val="en-US" w:eastAsia="zh-CN"/>
+        </w:rPr>
+      </w:pPr>
+      <w:r>
+        <w:rPr>
+          <w:rFonts w:hint="eastAsia"/>
+          <w:lang w:val="en-US" w:eastAsia="zh-CN"/>
+        </w:rPr>
+        <w:t>tornado.options.parse_command_line() //读取配置参数</w:t>
+      </w:r>
+    </w:p>
+    <w:p>
+      <w:pPr>
+        <w:numPr>
+          <w:ilvl w:val="0"/>
+          <w:numId w:val="0"/>
+        </w:numPr>
+        <w:ind w:firstLine="420" w:firstLineChars="0"/>
+        <w:rPr>
+          <w:rFonts w:hint="eastAsia"/>
+          <w:lang w:val="en-US" w:eastAsia="zh-CN"/>
+        </w:rPr>
+      </w:pPr>
+      <w:r>
+        <w:rPr>
+          <w:rFonts w:hint="eastAsia"/>
+          <w:lang w:val="en-US" w:eastAsia="zh-CN"/>
+        </w:rPr>
+        <w:t>app=tornado.web.Application({</w:t>
+      </w:r>
+    </w:p>
+    <w:p>
+      <w:pPr>
+        <w:numPr>
+          <w:ilvl w:val="0"/>
+          <w:numId w:val="0"/>
+        </w:numPr>
+        <w:ind w:left="420" w:leftChars="0" w:firstLine="420" w:firstLineChars="0"/>
+        <w:rPr>
+          <w:rFonts w:hint="default"/>
+          <w:lang w:val="en-US" w:eastAsia="zh-CN"/>
+        </w:rPr>
+      </w:pPr>
+      <w:r>
+        <w:rPr>
+          <w:rFonts w:hint="eastAsia"/>
+          <w:lang w:val="en-US" w:eastAsia="zh-CN"/>
+        </w:rPr>
+        <w:t>[(r</w:t>
+      </w:r>
+      <w:r>
+        <w:rPr>
+          <w:rFonts w:hint="default"/>
+          <w:lang w:val="en-US" w:eastAsia="zh-CN"/>
+        </w:rPr>
+        <w:t>”</w:t>
+      </w:r>
+      <w:r>
+        <w:rPr>
+          <w:rFonts w:hint="eastAsia"/>
+          <w:lang w:val="en-US" w:eastAsia="zh-CN"/>
+        </w:rPr>
+        <w:t>/</w:t>
+      </w:r>
+      <w:r>
+        <w:rPr>
+          <w:rFonts w:hint="default"/>
+          <w:lang w:val="en-US" w:eastAsia="zh-CN"/>
+        </w:rPr>
+        <w:t>”</w:t>
+      </w:r>
+      <w:r>
+        <w:rPr>
+          <w:rFonts w:hint="eastAsia"/>
+          <w:lang w:val="en-US" w:eastAsia="zh-CN"/>
+        </w:rPr>
+        <w:t>,IndexHandler)]</w:t>
+      </w:r>
+    </w:p>
+    <w:p>
+      <w:pPr>
+        <w:numPr>
+          <w:ilvl w:val="0"/>
+          <w:numId w:val="0"/>
+        </w:numPr>
+        <w:ind w:firstLine="420" w:firstLineChars="0"/>
+        <w:rPr>
+          <w:rFonts w:hint="eastAsia"/>
+          <w:lang w:val="en-US" w:eastAsia="zh-CN"/>
+        </w:rPr>
+      </w:pPr>
+      <w:r>
+        <w:rPr>
+          <w:rFonts w:hint="eastAsia"/>
+          <w:lang w:val="en-US" w:eastAsia="zh-CN"/>
+        </w:rPr>
+        <w:t>})</w:t>
+      </w:r>
+    </w:p>
+    <w:p>
+      <w:pPr>
+        <w:numPr>
+          <w:ilvl w:val="0"/>
+          <w:numId w:val="0"/>
+        </w:numPr>
+        <w:ind w:firstLine="420" w:firstLineChars="0"/>
+        <w:rPr>
+          <w:rFonts w:hint="eastAsia"/>
+          <w:lang w:val="en-US" w:eastAsia="zh-CN"/>
+        </w:rPr>
+      </w:pPr>
+      <w:r>
+        <w:rPr>
+          <w:rFonts w:hint="eastAsia"/>
+          <w:lang w:val="en-US" w:eastAsia="zh-CN"/>
+        </w:rPr>
+        <w:t>http_server = tornado.httpserver.HTTPServer(app)</w:t>
+      </w:r>
+    </w:p>
+    <w:p>
+      <w:pPr>
+        <w:numPr>
+          <w:ilvl w:val="0"/>
+          <w:numId w:val="0"/>
+        </w:numPr>
+        <w:ind w:firstLine="420" w:firstLineChars="0"/>
+        <w:rPr>
+          <w:rFonts w:hint="eastAsia"/>
+          <w:lang w:val="en-US" w:eastAsia="zh-CN"/>
+        </w:rPr>
+      </w:pPr>
+      <w:r>
+        <w:rPr>
+          <w:rFonts w:hint="eastAsia"/>
+          <w:lang w:val="en-US" w:eastAsia="zh-CN"/>
+        </w:rPr>
+        <w:t>http_server.listen( options.port )</w:t>
+      </w:r>
+    </w:p>
+    <w:p>
+      <w:pPr>
+        <w:numPr>
+          <w:ilvl w:val="0"/>
+          <w:numId w:val="0"/>
+        </w:numPr>
+        <w:ind w:firstLine="420" w:firstLineChars="0"/>
+        <w:rPr>
+          <w:rFonts w:hint="default"/>
+          <w:lang w:val="en-US" w:eastAsia="zh-CN"/>
+        </w:rPr>
+      </w:pPr>
+      <w:r>
+        <w:rPr>
+          <w:rFonts w:hint="eastAsia"/>
+          <w:lang w:val="en-US" w:eastAsia="zh-CN"/>
+        </w:rPr>
+        <w:t>tornado.ioloop.IOLoop.current().start()</w:t>
+      </w:r>
+    </w:p>
+    <w:p>
+      <w:pPr>
+        <w:numPr>
+          <w:ilvl w:val="0"/>
+          <w:numId w:val="0"/>
+        </w:numPr>
+        <w:ind w:firstLine="420" w:firstLineChars="0"/>
+        <w:rPr>
+          <w:rFonts w:hint="eastAsia"/>
+          <w:lang w:val="en-US" w:eastAsia="zh-CN"/>
+        </w:rPr>
+      </w:pPr>
+    </w:p>
+    <w:p>
+      <w:pPr>
+        <w:numPr>
+          <w:ilvl w:val="0"/>
+          <w:numId w:val="0"/>
+        </w:numPr>
+        <w:rPr>
+          <w:rFonts w:hint="eastAsia"/>
+          <w:lang w:val="en-US" w:eastAsia="zh-CN"/>
+        </w:rPr>
+      </w:pPr>
+      <w:r>
+        <w:rPr>
+          <w:rFonts w:hint="eastAsia"/>
+          <w:lang w:val="en-US" w:eastAsia="zh-CN"/>
+        </w:rPr>
+        <w:t xml:space="preserve">if __name__ == </w:t>
+      </w:r>
+      <w:r>
+        <w:rPr>
+          <w:rFonts w:hint="default"/>
+          <w:lang w:val="en-US" w:eastAsia="zh-CN"/>
+        </w:rPr>
+        <w:t>“</w:t>
+      </w:r>
+      <w:r>
+        <w:rPr>
+          <w:rFonts w:hint="eastAsia"/>
+          <w:lang w:val="en-US" w:eastAsia="zh-CN"/>
+        </w:rPr>
+        <w:t>__main__</w:t>
+      </w:r>
+      <w:r>
+        <w:rPr>
+          <w:rFonts w:hint="default"/>
+          <w:lang w:val="en-US" w:eastAsia="zh-CN"/>
+        </w:rPr>
+        <w:t>”</w:t>
+      </w:r>
+      <w:r>
+        <w:rPr>
+          <w:rFonts w:hint="eastAsia"/>
+          <w:lang w:val="en-US" w:eastAsia="zh-CN"/>
+        </w:rPr>
+        <w:t>:</w:t>
+      </w:r>
+    </w:p>
+    <w:p>
+      <w:pPr>
+        <w:numPr>
+          <w:ilvl w:val="0"/>
+          <w:numId w:val="0"/>
+        </w:numPr>
+        <w:ind w:firstLine="420" w:firstLineChars="0"/>
+        <w:rPr>
+          <w:rFonts w:hint="default"/>
+          <w:lang w:val="en-US" w:eastAsia="zh-CN"/>
+        </w:rPr>
+      </w:pPr>
+      <w:r>
+        <w:rPr>
+          <w:rFonts w:hint="eastAsia"/>
+          <w:lang w:val="en-US" w:eastAsia="zh-CN"/>
+        </w:rPr>
+        <w:t>main()</w:t>
+      </w:r>
     </w:p>
     <w:sectPr>
       <w:pgSz w:w="11906" w:h="16838"/>

--- a/框架/Tornado/Tornado.docx
+++ b/框架/Tornado/Tornado.docx
@@ -4538,6 +4538,3409 @@
         </w:rPr>
         <w:t>1、创建启动文件</w:t>
       </w:r>
+    </w:p>
+    <w:p>
+      <w:pPr>
+        <w:numPr>
+          <w:ilvl w:val="0"/>
+          <w:numId w:val="0"/>
+        </w:numPr>
+        <w:rPr>
+          <w:rFonts w:hint="default"/>
+          <w:b/>
+          <w:bCs/>
+          <w:lang w:val="en-US" w:eastAsia="zh-CN"/>
+        </w:rPr>
+      </w:pPr>
+      <w:r>
+        <w:rPr>
+          <w:rFonts w:hint="eastAsia"/>
+          <w:b/>
+          <w:bCs/>
+          <w:lang w:val="en-US" w:eastAsia="zh-CN"/>
+        </w:rPr>
+        <w:t>/server.py 服务文件</w:t>
+      </w:r>
+    </w:p>
+    <w:p>
+      <w:pPr>
+        <w:numPr>
+          <w:ilvl w:val="0"/>
+          <w:numId w:val="0"/>
+        </w:numPr>
+        <w:rPr>
+          <w:rFonts w:hint="eastAsia"/>
+          <w:lang w:val="en-US" w:eastAsia="zh-CN"/>
+        </w:rPr>
+      </w:pPr>
+    </w:p>
+    <w:p>
+      <w:pPr>
+        <w:numPr>
+          <w:ilvl w:val="0"/>
+          <w:numId w:val="0"/>
+        </w:numPr>
+        <w:rPr>
+          <w:rFonts w:hint="eastAsia"/>
+          <w:lang w:val="en-US" w:eastAsia="zh-CN"/>
+        </w:rPr>
+      </w:pPr>
+      <w:r>
+        <w:rPr>
+          <w:rFonts w:hint="eastAsia"/>
+          <w:lang w:val="en-US" w:eastAsia="zh-CN"/>
+        </w:rPr>
+        <w:t>import tornado.web</w:t>
+      </w:r>
+    </w:p>
+    <w:p>
+      <w:pPr>
+        <w:numPr>
+          <w:ilvl w:val="0"/>
+          <w:numId w:val="0"/>
+        </w:numPr>
+        <w:rPr>
+          <w:rFonts w:hint="eastAsia"/>
+          <w:lang w:val="en-US" w:eastAsia="zh-CN"/>
+        </w:rPr>
+      </w:pPr>
+      <w:r>
+        <w:rPr>
+          <w:rFonts w:hint="eastAsia"/>
+          <w:lang w:val="en-US" w:eastAsia="zh-CN"/>
+        </w:rPr>
+        <w:t>import tornado.ioloop</w:t>
+      </w:r>
+    </w:p>
+    <w:p>
+      <w:pPr>
+        <w:numPr>
+          <w:ilvl w:val="0"/>
+          <w:numId w:val="0"/>
+        </w:numPr>
+        <w:rPr>
+          <w:rFonts w:hint="eastAsia"/>
+          <w:lang w:val="en-US" w:eastAsia="zh-CN"/>
+        </w:rPr>
+      </w:pPr>
+      <w:r>
+        <w:rPr>
+          <w:rFonts w:hint="eastAsia"/>
+          <w:lang w:val="en-US" w:eastAsia="zh-CN"/>
+        </w:rPr>
+        <w:t>import tornado.options</w:t>
+      </w:r>
+    </w:p>
+    <w:p>
+      <w:pPr>
+        <w:numPr>
+          <w:ilvl w:val="0"/>
+          <w:numId w:val="0"/>
+        </w:numPr>
+        <w:rPr>
+          <w:rFonts w:hint="eastAsia"/>
+          <w:lang w:val="en-US" w:eastAsia="zh-CN"/>
+        </w:rPr>
+      </w:pPr>
+      <w:r>
+        <w:rPr>
+          <w:rFonts w:hint="eastAsia"/>
+          <w:lang w:val="en-US" w:eastAsia="zh-CN"/>
+        </w:rPr>
+        <w:t>import tornado.httpserver</w:t>
+      </w:r>
+    </w:p>
+    <w:p>
+      <w:pPr>
+        <w:numPr>
+          <w:ilvl w:val="0"/>
+          <w:numId w:val="0"/>
+        </w:numPr>
+        <w:rPr>
+          <w:rFonts w:hint="eastAsia"/>
+          <w:b w:val="0"/>
+          <w:bCs w:val="0"/>
+          <w:i w:val="0"/>
+          <w:iCs w:val="0"/>
+          <w:lang w:val="en-US" w:eastAsia="zh-CN"/>
+        </w:rPr>
+      </w:pPr>
+      <w:r>
+        <w:rPr>
+          <w:rFonts w:hint="eastAsia"/>
+          <w:b w:val="0"/>
+          <w:bCs w:val="0"/>
+          <w:i w:val="0"/>
+          <w:iCs w:val="0"/>
+          <w:lang w:val="en-US" w:eastAsia="zh-CN"/>
+        </w:rPr>
+        <w:t>import pymysql</w:t>
+      </w:r>
+    </w:p>
+    <w:p>
+      <w:pPr>
+        <w:numPr>
+          <w:ilvl w:val="0"/>
+          <w:numId w:val="0"/>
+        </w:numPr>
+        <w:rPr>
+          <w:rFonts w:hint="eastAsia"/>
+          <w:lang w:val="en-US" w:eastAsia="zh-CN"/>
+        </w:rPr>
+      </w:pPr>
+      <w:r>
+        <w:rPr>
+          <w:rFonts w:hint="eastAsia"/>
+          <w:b w:val="0"/>
+          <w:bCs w:val="0"/>
+          <w:i w:val="0"/>
+          <w:iCs w:val="0"/>
+          <w:lang w:val="en-US" w:eastAsia="zh-CN"/>
+        </w:rPr>
+        <w:t>import redis</w:t>
+      </w:r>
+    </w:p>
+    <w:p>
+      <w:pPr>
+        <w:numPr>
+          <w:ilvl w:val="0"/>
+          <w:numId w:val="0"/>
+        </w:numPr>
+        <w:rPr>
+          <w:rFonts w:hint="eastAsia"/>
+          <w:lang w:val="en-US" w:eastAsia="zh-CN"/>
+        </w:rPr>
+      </w:pPr>
+    </w:p>
+    <w:p>
+      <w:pPr>
+        <w:numPr>
+          <w:ilvl w:val="0"/>
+          <w:numId w:val="0"/>
+        </w:numPr>
+        <w:rPr>
+          <w:rFonts w:hint="eastAsia"/>
+          <w:color w:val="0000FF"/>
+          <w:lang w:val="en-US" w:eastAsia="zh-CN"/>
+        </w:rPr>
+      </w:pPr>
+      <w:r>
+        <w:rPr>
+          <w:rFonts w:hint="eastAsia"/>
+          <w:lang w:val="en-US" w:eastAsia="zh-CN"/>
+        </w:rPr>
+        <w:t xml:space="preserve">from url import urls </w:t>
+      </w:r>
+      <w:r>
+        <w:rPr>
+          <w:rFonts w:hint="eastAsia"/>
+          <w:color w:val="0000FF"/>
+          <w:lang w:val="en-US" w:eastAsia="zh-CN"/>
+        </w:rPr>
+        <w:t>// 导入同级目录下的路由文件</w:t>
+      </w:r>
+    </w:p>
+    <w:p>
+      <w:pPr>
+        <w:numPr>
+          <w:ilvl w:val="0"/>
+          <w:numId w:val="0"/>
+        </w:numPr>
+        <w:rPr>
+          <w:rFonts w:hint="eastAsia"/>
+          <w:lang w:val="en-US" w:eastAsia="zh-CN"/>
+        </w:rPr>
+      </w:pPr>
+      <w:r>
+        <w:rPr>
+          <w:rFonts w:hint="eastAsia"/>
+          <w:lang w:val="en-US" w:eastAsia="zh-CN"/>
+        </w:rPr>
+        <w:t xml:space="preserve">from config import configs </w:t>
+      </w:r>
+      <w:r>
+        <w:rPr>
+          <w:rFonts w:hint="eastAsia"/>
+          <w:color w:val="0000FF"/>
+          <w:lang w:val="en-US" w:eastAsia="zh-CN"/>
+        </w:rPr>
+        <w:t>//导入配置文件</w:t>
+      </w:r>
+    </w:p>
+    <w:p>
+      <w:pPr>
+        <w:numPr>
+          <w:ilvl w:val="0"/>
+          <w:numId w:val="0"/>
+        </w:numPr>
+        <w:rPr>
+          <w:rFonts w:hint="default"/>
+          <w:lang w:val="en-US" w:eastAsia="zh-CN"/>
+        </w:rPr>
+      </w:pPr>
+    </w:p>
+    <w:p>
+      <w:pPr>
+        <w:numPr>
+          <w:ilvl w:val="0"/>
+          <w:numId w:val="0"/>
+        </w:numPr>
+        <w:rPr>
+          <w:rFonts w:hint="default"/>
+          <w:color w:val="0000FF"/>
+          <w:lang w:val="en-US" w:eastAsia="zh-CN"/>
+        </w:rPr>
+      </w:pPr>
+      <w:r>
+        <w:rPr>
+          <w:rFonts w:hint="eastAsia"/>
+          <w:color w:val="0000FF"/>
+          <w:lang w:val="en-US" w:eastAsia="zh-CN"/>
+        </w:rPr>
+        <w:t>// 获取终端配置信息</w:t>
+      </w:r>
+    </w:p>
+    <w:p>
+      <w:pPr>
+        <w:numPr>
+          <w:ilvl w:val="0"/>
+          <w:numId w:val="0"/>
+        </w:numPr>
+        <w:rPr>
+          <w:rFonts w:hint="default"/>
+          <w:lang w:val="en-US" w:eastAsia="zh-CN"/>
+        </w:rPr>
+      </w:pPr>
+      <w:r>
+        <w:rPr>
+          <w:rFonts w:hint="eastAsia"/>
+          <w:lang w:val="en-US" w:eastAsia="zh-CN"/>
+        </w:rPr>
+        <w:t xml:space="preserve">from tornado.options import define, option </w:t>
+      </w:r>
+    </w:p>
+    <w:p>
+      <w:pPr>
+        <w:numPr>
+          <w:ilvl w:val="0"/>
+          <w:numId w:val="0"/>
+        </w:numPr>
+        <w:rPr>
+          <w:rFonts w:hint="eastAsia"/>
+          <w:lang w:val="en-US" w:eastAsia="zh-CN"/>
+        </w:rPr>
+      </w:pPr>
+      <w:r>
+        <w:rPr>
+          <w:rFonts w:hint="eastAsia"/>
+          <w:lang w:val="en-US" w:eastAsia="zh-CN"/>
+        </w:rPr>
+        <w:t>define(</w:t>
+      </w:r>
+      <w:r>
+        <w:rPr>
+          <w:rFonts w:hint="default"/>
+          <w:lang w:val="en-US" w:eastAsia="zh-CN"/>
+        </w:rPr>
+        <w:t>“</w:t>
+      </w:r>
+      <w:r>
+        <w:rPr>
+          <w:rFonts w:hint="eastAsia"/>
+          <w:lang w:val="en-US" w:eastAsia="zh-CN"/>
+        </w:rPr>
+        <w:t>port</w:t>
+      </w:r>
+      <w:r>
+        <w:rPr>
+          <w:rFonts w:hint="default"/>
+          <w:lang w:val="en-US" w:eastAsia="zh-CN"/>
+        </w:rPr>
+        <w:t>”</w:t>
+      </w:r>
+      <w:r>
+        <w:rPr>
+          <w:rFonts w:hint="eastAsia"/>
+          <w:lang w:val="en-US" w:eastAsia="zh-CN"/>
+        </w:rPr>
+        <w:t>, type=int, default=8000, help=</w:t>
+      </w:r>
+      <w:r>
+        <w:rPr>
+          <w:rFonts w:hint="default"/>
+          <w:lang w:val="en-US" w:eastAsia="zh-CN"/>
+        </w:rPr>
+        <w:t>””</w:t>
+      </w:r>
+      <w:r>
+        <w:rPr>
+          <w:rFonts w:hint="eastAsia"/>
+          <w:lang w:val="en-US" w:eastAsia="zh-CN"/>
+        </w:rPr>
+        <w:t>)</w:t>
+      </w:r>
+    </w:p>
+    <w:p>
+      <w:pPr>
+        <w:numPr>
+          <w:ilvl w:val="0"/>
+          <w:numId w:val="0"/>
+        </w:numPr>
+        <w:rPr>
+          <w:rFonts w:hint="eastAsia"/>
+          <w:lang w:val="en-US" w:eastAsia="zh-CN"/>
+        </w:rPr>
+      </w:pPr>
+    </w:p>
+    <w:p>
+      <w:pPr>
+        <w:numPr>
+          <w:ilvl w:val="0"/>
+          <w:numId w:val="0"/>
+        </w:numPr>
+        <w:rPr>
+          <w:rFonts w:hint="default"/>
+          <w:color w:val="0000FF"/>
+          <w:lang w:val="en-US" w:eastAsia="zh-CN"/>
+        </w:rPr>
+      </w:pPr>
+      <w:r>
+        <w:rPr>
+          <w:rFonts w:hint="eastAsia"/>
+          <w:color w:val="0000FF"/>
+          <w:lang w:val="en-US" w:eastAsia="zh-CN"/>
+        </w:rPr>
+        <w:t>// 添加mysql、redis配置</w:t>
+      </w:r>
+    </w:p>
+    <w:p>
+      <w:pPr>
+        <w:numPr>
+          <w:ilvl w:val="0"/>
+          <w:numId w:val="0"/>
+        </w:numPr>
+        <w:rPr>
+          <w:rFonts w:hint="eastAsia"/>
+          <w:b w:val="0"/>
+          <w:bCs w:val="0"/>
+          <w:i w:val="0"/>
+          <w:iCs w:val="0"/>
+          <w:lang w:val="en-US" w:eastAsia="zh-CN"/>
+        </w:rPr>
+      </w:pPr>
+      <w:r>
+        <w:rPr>
+          <w:rFonts w:hint="eastAsia"/>
+          <w:b w:val="0"/>
+          <w:bCs w:val="0"/>
+          <w:i w:val="0"/>
+          <w:iCs w:val="0"/>
+          <w:lang w:val="en-US" w:eastAsia="zh-CN"/>
+        </w:rPr>
+        <w:t>class Application(tornado.web.Application）：</w:t>
+      </w:r>
+    </w:p>
+    <w:p>
+      <w:pPr>
+        <w:numPr>
+          <w:ilvl w:val="0"/>
+          <w:numId w:val="0"/>
+        </w:numPr>
+        <w:ind w:firstLine="420" w:firstLineChars="0"/>
+        <w:rPr>
+          <w:rFonts w:hint="eastAsia"/>
+          <w:b w:val="0"/>
+          <w:bCs w:val="0"/>
+          <w:i w:val="0"/>
+          <w:iCs w:val="0"/>
+          <w:lang w:val="en-US" w:eastAsia="zh-CN"/>
+        </w:rPr>
+      </w:pPr>
+      <w:r>
+        <w:rPr>
+          <w:rFonts w:hint="eastAsia"/>
+          <w:b w:val="0"/>
+          <w:bCs w:val="0"/>
+          <w:i w:val="0"/>
+          <w:iCs w:val="0"/>
+          <w:lang w:val="en-US" w:eastAsia="zh-CN"/>
+        </w:rPr>
+        <w:t>def __init__(self, *args, **kargs):</w:t>
+      </w:r>
+    </w:p>
+    <w:p>
+      <w:pPr>
+        <w:numPr>
+          <w:ilvl w:val="0"/>
+          <w:numId w:val="0"/>
+        </w:numPr>
+        <w:ind w:left="420" w:leftChars="0" w:firstLine="420" w:firstLineChars="0"/>
+        <w:rPr>
+          <w:rFonts w:hint="eastAsia"/>
+          <w:b w:val="0"/>
+          <w:bCs w:val="0"/>
+          <w:i w:val="0"/>
+          <w:iCs w:val="0"/>
+          <w:lang w:val="en-US" w:eastAsia="zh-CN"/>
+        </w:rPr>
+      </w:pPr>
+      <w:r>
+        <w:rPr>
+          <w:rFonts w:hint="eastAsia"/>
+          <w:b w:val="0"/>
+          <w:bCs w:val="0"/>
+          <w:i w:val="0"/>
+          <w:iCs w:val="0"/>
+          <w:lang w:val="en-US" w:eastAsia="zh-CN"/>
+        </w:rPr>
+        <w:t>super(Application, self).__init__(*args, **kargs)</w:t>
+      </w:r>
+    </w:p>
+    <w:p>
+      <w:pPr>
+        <w:numPr>
+          <w:ilvl w:val="0"/>
+          <w:numId w:val="0"/>
+        </w:numPr>
+        <w:ind w:left="420" w:leftChars="0" w:firstLine="420" w:firstLineChars="0"/>
+        <w:rPr>
+          <w:rFonts w:hint="eastAsia"/>
+          <w:b w:val="0"/>
+          <w:bCs w:val="0"/>
+          <w:i w:val="0"/>
+          <w:iCs w:val="0"/>
+          <w:lang w:val="en-US" w:eastAsia="zh-CN"/>
+        </w:rPr>
+      </w:pPr>
+    </w:p>
+    <w:p>
+      <w:pPr>
+        <w:numPr>
+          <w:ilvl w:val="0"/>
+          <w:numId w:val="0"/>
+        </w:numPr>
+        <w:ind w:left="420" w:leftChars="0" w:firstLine="420" w:firstLineChars="0"/>
+        <w:rPr>
+          <w:rFonts w:hint="default"/>
+          <w:b w:val="0"/>
+          <w:bCs w:val="0"/>
+          <w:i w:val="0"/>
+          <w:iCs w:val="0"/>
+          <w:lang w:val="en-US" w:eastAsia="zh-CN"/>
+        </w:rPr>
+      </w:pPr>
+      <w:r>
+        <w:rPr>
+          <w:rFonts w:hint="eastAsia"/>
+          <w:b w:val="0"/>
+          <w:bCs w:val="0"/>
+          <w:i w:val="0"/>
+          <w:iCs w:val="0"/>
+          <w:lang w:val="en-US" w:eastAsia="zh-CN"/>
+        </w:rPr>
+        <w:t xml:space="preserve">self.db = pymysql.Connect( </w:t>
+      </w:r>
+      <w:r>
+        <w:rPr>
+          <w:rFonts w:hint="eastAsia"/>
+          <w:b w:val="0"/>
+          <w:bCs w:val="0"/>
+          <w:i w:val="0"/>
+          <w:iCs w:val="0"/>
+          <w:color w:val="0000FF"/>
+          <w:lang w:val="en-US" w:eastAsia="zh-CN"/>
+        </w:rPr>
+        <w:t>//加载mysql</w:t>
+      </w:r>
+    </w:p>
+    <w:p>
+      <w:pPr>
+        <w:numPr>
+          <w:ilvl w:val="0"/>
+          <w:numId w:val="0"/>
+        </w:numPr>
+        <w:ind w:left="840" w:leftChars="0" w:firstLine="420" w:firstLineChars="0"/>
+        <w:rPr>
+          <w:rFonts w:hint="default"/>
+          <w:b w:val="0"/>
+          <w:bCs w:val="0"/>
+          <w:i w:val="0"/>
+          <w:iCs w:val="0"/>
+          <w:lang w:val="en-US" w:eastAsia="zh-CN"/>
+        </w:rPr>
+      </w:pPr>
+      <w:r>
+        <w:rPr>
+          <w:rFonts w:hint="eastAsia"/>
+          <w:b w:val="0"/>
+          <w:bCs w:val="0"/>
+          <w:i w:val="0"/>
+          <w:iCs w:val="0"/>
+          <w:lang w:val="en-US" w:eastAsia="zh-CN"/>
+        </w:rPr>
+        <w:t>**configs.mysql_options[</w:t>
+      </w:r>
+      <w:r>
+        <w:rPr>
+          <w:rFonts w:hint="default"/>
+          <w:b w:val="0"/>
+          <w:bCs w:val="0"/>
+          <w:i w:val="0"/>
+          <w:iCs w:val="0"/>
+          <w:lang w:val="en-US" w:eastAsia="zh-CN"/>
+        </w:rPr>
+        <w:t>‘</w:t>
+      </w:r>
+      <w:r>
+        <w:rPr>
+          <w:rFonts w:hint="eastAsia"/>
+          <w:b w:val="0"/>
+          <w:bCs w:val="0"/>
+          <w:i w:val="0"/>
+          <w:iCs w:val="0"/>
+          <w:lang w:val="en-US" w:eastAsia="zh-CN"/>
+        </w:rPr>
+        <w:t>host</w:t>
+      </w:r>
+      <w:r>
+        <w:rPr>
+          <w:rFonts w:hint="default"/>
+          <w:b w:val="0"/>
+          <w:bCs w:val="0"/>
+          <w:i w:val="0"/>
+          <w:iCs w:val="0"/>
+          <w:lang w:val="en-US" w:eastAsia="zh-CN"/>
+        </w:rPr>
+        <w:t>’</w:t>
+      </w:r>
+      <w:r>
+        <w:rPr>
+          <w:rFonts w:hint="eastAsia"/>
+          <w:b w:val="0"/>
+          <w:bCs w:val="0"/>
+          <w:i w:val="0"/>
+          <w:iCs w:val="0"/>
+          <w:lang w:val="en-US" w:eastAsia="zh-CN"/>
+        </w:rPr>
+        <w:t>]</w:t>
+      </w:r>
+    </w:p>
+    <w:p>
+      <w:pPr>
+        <w:numPr>
+          <w:ilvl w:val="0"/>
+          <w:numId w:val="0"/>
+        </w:numPr>
+        <w:ind w:left="420" w:leftChars="0" w:firstLine="420" w:firstLineChars="0"/>
+        <w:rPr>
+          <w:rFonts w:hint="eastAsia"/>
+          <w:b w:val="0"/>
+          <w:bCs w:val="0"/>
+          <w:i w:val="0"/>
+          <w:iCs w:val="0"/>
+          <w:lang w:val="en-US" w:eastAsia="zh-CN"/>
+        </w:rPr>
+      </w:pPr>
+      <w:r>
+        <w:rPr>
+          <w:rFonts w:hint="eastAsia"/>
+          <w:b w:val="0"/>
+          <w:bCs w:val="0"/>
+          <w:i w:val="0"/>
+          <w:iCs w:val="0"/>
+          <w:lang w:val="en-US" w:eastAsia="zh-CN"/>
+        </w:rPr>
+        <w:t>)</w:t>
+      </w:r>
+    </w:p>
+    <w:p>
+      <w:pPr>
+        <w:numPr>
+          <w:ilvl w:val="0"/>
+          <w:numId w:val="0"/>
+        </w:numPr>
+        <w:ind w:left="420" w:leftChars="0" w:firstLine="420" w:firstLineChars="0"/>
+        <w:rPr>
+          <w:rFonts w:hint="eastAsia"/>
+          <w:b w:val="0"/>
+          <w:bCs w:val="0"/>
+          <w:i w:val="0"/>
+          <w:iCs w:val="0"/>
+          <w:lang w:val="en-US" w:eastAsia="zh-CN"/>
+        </w:rPr>
+      </w:pPr>
+    </w:p>
+    <w:p>
+      <w:pPr>
+        <w:numPr>
+          <w:ilvl w:val="0"/>
+          <w:numId w:val="0"/>
+        </w:numPr>
+        <w:ind w:left="420" w:leftChars="0" w:firstLine="420" w:firstLineChars="0"/>
+        <w:rPr>
+          <w:rFonts w:hint="default"/>
+          <w:b w:val="0"/>
+          <w:bCs w:val="0"/>
+          <w:i w:val="0"/>
+          <w:iCs w:val="0"/>
+          <w:lang w:val="en-US" w:eastAsia="zh-CN"/>
+        </w:rPr>
+      </w:pPr>
+      <w:r>
+        <w:rPr>
+          <w:rFonts w:hint="eastAsia"/>
+          <w:b w:val="0"/>
+          <w:bCs w:val="0"/>
+          <w:i w:val="0"/>
+          <w:iCs w:val="0"/>
+          <w:lang w:val="en-US" w:eastAsia="zh-CN"/>
+        </w:rPr>
+        <w:t xml:space="preserve">self.redis = redis.StrictRedis( </w:t>
+      </w:r>
+      <w:r>
+        <w:rPr>
+          <w:rFonts w:hint="eastAsia"/>
+          <w:b w:val="0"/>
+          <w:bCs w:val="0"/>
+          <w:i w:val="0"/>
+          <w:iCs w:val="0"/>
+          <w:color w:val="0000FF"/>
+          <w:lang w:val="en-US" w:eastAsia="zh-CN"/>
+        </w:rPr>
+        <w:t>//加载redis</w:t>
+      </w:r>
+    </w:p>
+    <w:p>
+      <w:pPr>
+        <w:numPr>
+          <w:ilvl w:val="0"/>
+          <w:numId w:val="0"/>
+        </w:numPr>
+        <w:ind w:left="840" w:leftChars="0" w:firstLine="420" w:firstLineChars="0"/>
+        <w:rPr>
+          <w:rFonts w:hint="eastAsia"/>
+          <w:b w:val="0"/>
+          <w:bCs w:val="0"/>
+          <w:i w:val="0"/>
+          <w:iCs w:val="0"/>
+          <w:lang w:val="en-US" w:eastAsia="zh-CN"/>
+        </w:rPr>
+      </w:pPr>
+      <w:r>
+        <w:rPr>
+          <w:rFonts w:hint="eastAsia"/>
+          <w:b w:val="0"/>
+          <w:bCs w:val="0"/>
+          <w:i w:val="0"/>
+          <w:iCs w:val="0"/>
+          <w:lang w:val="en-US" w:eastAsia="zh-CN"/>
+        </w:rPr>
+        <w:t>**configs.redis_options[</w:t>
+      </w:r>
+      <w:r>
+        <w:rPr>
+          <w:rFonts w:hint="default"/>
+          <w:b w:val="0"/>
+          <w:bCs w:val="0"/>
+          <w:i w:val="0"/>
+          <w:iCs w:val="0"/>
+          <w:lang w:val="en-US" w:eastAsia="zh-CN"/>
+        </w:rPr>
+        <w:t>‘</w:t>
+      </w:r>
+      <w:r>
+        <w:rPr>
+          <w:rFonts w:hint="eastAsia"/>
+          <w:b w:val="0"/>
+          <w:bCs w:val="0"/>
+          <w:i w:val="0"/>
+          <w:iCs w:val="0"/>
+          <w:lang w:val="en-US" w:eastAsia="zh-CN"/>
+        </w:rPr>
+        <w:t>host</w:t>
+      </w:r>
+      <w:r>
+        <w:rPr>
+          <w:rFonts w:hint="default"/>
+          <w:b w:val="0"/>
+          <w:bCs w:val="0"/>
+          <w:i w:val="0"/>
+          <w:iCs w:val="0"/>
+          <w:lang w:val="en-US" w:eastAsia="zh-CN"/>
+        </w:rPr>
+        <w:t>’</w:t>
+      </w:r>
+      <w:r>
+        <w:rPr>
+          <w:rFonts w:hint="eastAsia"/>
+          <w:b w:val="0"/>
+          <w:bCs w:val="0"/>
+          <w:i w:val="0"/>
+          <w:iCs w:val="0"/>
+          <w:lang w:val="en-US" w:eastAsia="zh-CN"/>
+        </w:rPr>
+        <w:t xml:space="preserve">] </w:t>
+      </w:r>
+      <w:r>
+        <w:rPr>
+          <w:rFonts w:hint="eastAsia"/>
+          <w:b w:val="0"/>
+          <w:bCs w:val="0"/>
+          <w:i w:val="0"/>
+          <w:iCs w:val="0"/>
+          <w:color w:val="0000FF"/>
+          <w:lang w:val="en-US" w:eastAsia="zh-CN"/>
+        </w:rPr>
+        <w:t>// 解包</w:t>
+      </w:r>
+    </w:p>
+    <w:p>
+      <w:pPr>
+        <w:numPr>
+          <w:ilvl w:val="0"/>
+          <w:numId w:val="0"/>
+        </w:numPr>
+        <w:ind w:left="420" w:leftChars="0" w:firstLine="420" w:firstLineChars="0"/>
+        <w:rPr>
+          <w:rFonts w:hint="default"/>
+          <w:b w:val="0"/>
+          <w:bCs w:val="0"/>
+          <w:i w:val="0"/>
+          <w:iCs w:val="0"/>
+          <w:lang w:val="en-US" w:eastAsia="zh-CN"/>
+        </w:rPr>
+      </w:pPr>
+      <w:r>
+        <w:rPr>
+          <w:rFonts w:hint="eastAsia"/>
+          <w:b w:val="0"/>
+          <w:bCs w:val="0"/>
+          <w:i w:val="0"/>
+          <w:iCs w:val="0"/>
+          <w:lang w:val="en-US" w:eastAsia="zh-CN"/>
+        </w:rPr>
+        <w:t>)</w:t>
+      </w:r>
+    </w:p>
+    <w:p>
+      <w:pPr>
+        <w:numPr>
+          <w:ilvl w:val="0"/>
+          <w:numId w:val="0"/>
+        </w:numPr>
+        <w:rPr>
+          <w:rFonts w:hint="default"/>
+          <w:lang w:val="en-US" w:eastAsia="zh-CN"/>
+        </w:rPr>
+      </w:pPr>
+    </w:p>
+    <w:p>
+      <w:pPr>
+        <w:numPr>
+          <w:ilvl w:val="0"/>
+          <w:numId w:val="0"/>
+        </w:numPr>
+        <w:rPr>
+          <w:rFonts w:hint="eastAsia"/>
+          <w:lang w:val="en-US" w:eastAsia="zh-CN"/>
+        </w:rPr>
+      </w:pPr>
+    </w:p>
+    <w:p>
+      <w:pPr>
+        <w:numPr>
+          <w:ilvl w:val="0"/>
+          <w:numId w:val="0"/>
+        </w:numPr>
+        <w:rPr>
+          <w:rFonts w:hint="eastAsia"/>
+          <w:color w:val="0000FF"/>
+          <w:lang w:val="en-US" w:eastAsia="zh-CN"/>
+        </w:rPr>
+      </w:pPr>
+      <w:r>
+        <w:rPr>
+          <w:rFonts w:hint="eastAsia"/>
+          <w:color w:val="0000FF"/>
+          <w:lang w:val="en-US" w:eastAsia="zh-CN"/>
+        </w:rPr>
+        <w:t>// 主方法</w:t>
+      </w:r>
+    </w:p>
+    <w:p>
+      <w:pPr>
+        <w:numPr>
+          <w:ilvl w:val="0"/>
+          <w:numId w:val="0"/>
+        </w:numPr>
+        <w:rPr>
+          <w:rFonts w:hint="eastAsia"/>
+          <w:lang w:val="en-US" w:eastAsia="zh-CN"/>
+        </w:rPr>
+      </w:pPr>
+      <w:r>
+        <w:rPr>
+          <w:rFonts w:hint="eastAsia"/>
+          <w:lang w:val="en-US" w:eastAsia="zh-CN"/>
+        </w:rPr>
+        <w:t>def main():</w:t>
+      </w:r>
+    </w:p>
+    <w:p>
+      <w:pPr>
+        <w:numPr>
+          <w:ilvl w:val="0"/>
+          <w:numId w:val="0"/>
+        </w:numPr>
+        <w:ind w:firstLine="420" w:firstLineChars="0"/>
+        <w:rPr>
+          <w:rFonts w:hint="eastAsia"/>
+          <w:color w:val="0000FF"/>
+          <w:lang w:val="en-US" w:eastAsia="zh-CN"/>
+        </w:rPr>
+      </w:pPr>
+      <w:r>
+        <w:rPr>
+          <w:rFonts w:hint="eastAsia"/>
+          <w:lang w:val="en-US" w:eastAsia="zh-CN"/>
+        </w:rPr>
+        <w:t xml:space="preserve">options.logging = </w:t>
+      </w:r>
+      <w:r>
+        <w:rPr>
+          <w:rFonts w:hint="default"/>
+          <w:lang w:val="en-US" w:eastAsia="zh-CN"/>
+        </w:rPr>
+        <w:t>“</w:t>
+      </w:r>
+      <w:r>
+        <w:rPr>
+          <w:rFonts w:hint="eastAsia"/>
+          <w:lang w:val="en-US" w:eastAsia="zh-CN"/>
+        </w:rPr>
+        <w:t>waring</w:t>
+      </w:r>
+      <w:r>
+        <w:rPr>
+          <w:rFonts w:hint="default"/>
+          <w:lang w:val="en-US" w:eastAsia="zh-CN"/>
+        </w:rPr>
+        <w:t>”</w:t>
+      </w:r>
+      <w:r>
+        <w:rPr>
+          <w:rFonts w:hint="eastAsia"/>
+          <w:lang w:val="en-US" w:eastAsia="zh-CN"/>
+        </w:rPr>
+        <w:t xml:space="preserve"> </w:t>
+      </w:r>
+      <w:r>
+        <w:rPr>
+          <w:rFonts w:hint="eastAsia"/>
+          <w:color w:val="0000FF"/>
+          <w:lang w:val="en-US" w:eastAsia="zh-CN"/>
+        </w:rPr>
+        <w:t>//日志等级</w:t>
+      </w:r>
+    </w:p>
+    <w:p>
+      <w:pPr>
+        <w:numPr>
+          <w:ilvl w:val="0"/>
+          <w:numId w:val="0"/>
+        </w:numPr>
+        <w:ind w:firstLine="420" w:firstLineChars="0"/>
+        <w:rPr>
+          <w:rFonts w:hint="default"/>
+          <w:color w:val="0000FF"/>
+          <w:lang w:val="en-US" w:eastAsia="zh-CN"/>
+        </w:rPr>
+      </w:pPr>
+      <w:r>
+        <w:rPr>
+          <w:rFonts w:hint="eastAsia"/>
+          <w:color w:val="0000FF"/>
+          <w:lang w:val="en-US" w:eastAsia="zh-CN"/>
+        </w:rPr>
+        <w:t>options.log_file_prefix = configs.log_file</w:t>
+      </w:r>
+    </w:p>
+    <w:p>
+      <w:pPr>
+        <w:numPr>
+          <w:ilvl w:val="0"/>
+          <w:numId w:val="0"/>
+        </w:numPr>
+        <w:ind w:firstLine="420" w:firstLineChars="0"/>
+        <w:rPr>
+          <w:rFonts w:hint="default"/>
+          <w:color w:val="0000FF"/>
+          <w:lang w:val="en-US" w:eastAsia="zh-CN"/>
+        </w:rPr>
+      </w:pPr>
+      <w:r>
+        <w:rPr>
+          <w:rFonts w:hint="eastAsia"/>
+          <w:lang w:val="en-US" w:eastAsia="zh-CN"/>
+        </w:rPr>
+        <w:t xml:space="preserve">tornado.options.parse_command_line() </w:t>
+      </w:r>
+      <w:r>
+        <w:rPr>
+          <w:rFonts w:hint="eastAsia"/>
+          <w:color w:val="0000FF"/>
+          <w:lang w:val="en-US" w:eastAsia="zh-CN"/>
+        </w:rPr>
+        <w:t>//读取配置参数</w:t>
+      </w:r>
+    </w:p>
+    <w:p>
+      <w:pPr>
+        <w:numPr>
+          <w:ilvl w:val="0"/>
+          <w:numId w:val="0"/>
+        </w:numPr>
+        <w:ind w:firstLine="420" w:firstLineChars="0"/>
+        <w:rPr>
+          <w:rFonts w:hint="eastAsia"/>
+          <w:lang w:val="en-US" w:eastAsia="zh-CN"/>
+        </w:rPr>
+      </w:pPr>
+      <w:r>
+        <w:rPr>
+          <w:rFonts w:hint="eastAsia"/>
+          <w:lang w:val="en-US" w:eastAsia="zh-CN"/>
+        </w:rPr>
+        <w:t>app=tornado.web.Application({</w:t>
+      </w:r>
+    </w:p>
+    <w:p>
+      <w:pPr>
+        <w:numPr>
+          <w:ilvl w:val="0"/>
+          <w:numId w:val="0"/>
+        </w:numPr>
+        <w:ind w:left="420" w:leftChars="0" w:firstLine="420" w:firstLineChars="0"/>
+        <w:rPr>
+          <w:rFonts w:hint="default"/>
+          <w:lang w:val="en-US" w:eastAsia="zh-CN"/>
+        </w:rPr>
+      </w:pPr>
+      <w:r>
+        <w:rPr>
+          <w:rFonts w:hint="eastAsia"/>
+          <w:lang w:val="en-US" w:eastAsia="zh-CN"/>
+        </w:rPr>
+        <w:t>urls, **configs</w:t>
+      </w:r>
+    </w:p>
+    <w:p>
+      <w:pPr>
+        <w:numPr>
+          <w:ilvl w:val="0"/>
+          <w:numId w:val="0"/>
+        </w:numPr>
+        <w:ind w:firstLine="420" w:firstLineChars="0"/>
+        <w:rPr>
+          <w:rFonts w:hint="eastAsia"/>
+          <w:lang w:val="en-US" w:eastAsia="zh-CN"/>
+        </w:rPr>
+      </w:pPr>
+      <w:r>
+        <w:rPr>
+          <w:rFonts w:hint="eastAsia"/>
+          <w:lang w:val="en-US" w:eastAsia="zh-CN"/>
+        </w:rPr>
+        <w:t>})</w:t>
+      </w:r>
+    </w:p>
+    <w:p>
+      <w:pPr>
+        <w:numPr>
+          <w:ilvl w:val="0"/>
+          <w:numId w:val="0"/>
+        </w:numPr>
+        <w:ind w:firstLine="420" w:firstLineChars="0"/>
+        <w:rPr>
+          <w:rFonts w:hint="eastAsia"/>
+          <w:lang w:val="en-US" w:eastAsia="zh-CN"/>
+        </w:rPr>
+      </w:pPr>
+      <w:r>
+        <w:rPr>
+          <w:rFonts w:hint="eastAsia"/>
+          <w:lang w:val="en-US" w:eastAsia="zh-CN"/>
+        </w:rPr>
+        <w:t>http_server = tornado.httpserver.HTTPServer(app)</w:t>
+      </w:r>
+    </w:p>
+    <w:p>
+      <w:pPr>
+        <w:numPr>
+          <w:ilvl w:val="0"/>
+          <w:numId w:val="0"/>
+        </w:numPr>
+        <w:ind w:firstLine="420" w:firstLineChars="0"/>
+        <w:rPr>
+          <w:rFonts w:hint="eastAsia"/>
+          <w:lang w:val="en-US" w:eastAsia="zh-CN"/>
+        </w:rPr>
+      </w:pPr>
+      <w:r>
+        <w:rPr>
+          <w:rFonts w:hint="eastAsia"/>
+          <w:lang w:val="en-US" w:eastAsia="zh-CN"/>
+        </w:rPr>
+        <w:t>http_server.listen( options.port )</w:t>
+      </w:r>
+    </w:p>
+    <w:p>
+      <w:pPr>
+        <w:numPr>
+          <w:ilvl w:val="0"/>
+          <w:numId w:val="0"/>
+        </w:numPr>
+        <w:ind w:firstLine="420" w:firstLineChars="0"/>
+        <w:rPr>
+          <w:rFonts w:hint="default"/>
+          <w:lang w:val="en-US" w:eastAsia="zh-CN"/>
+        </w:rPr>
+      </w:pPr>
+      <w:r>
+        <w:rPr>
+          <w:rFonts w:hint="eastAsia"/>
+          <w:lang w:val="en-US" w:eastAsia="zh-CN"/>
+        </w:rPr>
+        <w:t>tornado.ioloop.IOLoop.current().start()</w:t>
+      </w:r>
+    </w:p>
+    <w:p>
+      <w:pPr>
+        <w:numPr>
+          <w:ilvl w:val="0"/>
+          <w:numId w:val="0"/>
+        </w:numPr>
+        <w:ind w:firstLine="420" w:firstLineChars="0"/>
+        <w:rPr>
+          <w:rFonts w:hint="eastAsia"/>
+          <w:lang w:val="en-US" w:eastAsia="zh-CN"/>
+        </w:rPr>
+      </w:pPr>
+    </w:p>
+    <w:p>
+      <w:pPr>
+        <w:numPr>
+          <w:ilvl w:val="0"/>
+          <w:numId w:val="0"/>
+        </w:numPr>
+        <w:rPr>
+          <w:rFonts w:hint="eastAsia"/>
+          <w:lang w:val="en-US" w:eastAsia="zh-CN"/>
+        </w:rPr>
+      </w:pPr>
+      <w:r>
+        <w:rPr>
+          <w:rFonts w:hint="eastAsia"/>
+          <w:lang w:val="en-US" w:eastAsia="zh-CN"/>
+        </w:rPr>
+        <w:t xml:space="preserve">if __name__ == </w:t>
+      </w:r>
+      <w:r>
+        <w:rPr>
+          <w:rFonts w:hint="default"/>
+          <w:lang w:val="en-US" w:eastAsia="zh-CN"/>
+        </w:rPr>
+        <w:t>“</w:t>
+      </w:r>
+      <w:r>
+        <w:rPr>
+          <w:rFonts w:hint="eastAsia"/>
+          <w:lang w:val="en-US" w:eastAsia="zh-CN"/>
+        </w:rPr>
+        <w:t>__main__</w:t>
+      </w:r>
+      <w:r>
+        <w:rPr>
+          <w:rFonts w:hint="default"/>
+          <w:lang w:val="en-US" w:eastAsia="zh-CN"/>
+        </w:rPr>
+        <w:t>”</w:t>
+      </w:r>
+      <w:r>
+        <w:rPr>
+          <w:rFonts w:hint="eastAsia"/>
+          <w:lang w:val="en-US" w:eastAsia="zh-CN"/>
+        </w:rPr>
+        <w:t>:</w:t>
+      </w:r>
+    </w:p>
+    <w:p>
+      <w:pPr>
+        <w:numPr>
+          <w:ilvl w:val="0"/>
+          <w:numId w:val="0"/>
+        </w:numPr>
+        <w:ind w:firstLine="420" w:firstLineChars="0"/>
+        <w:rPr>
+          <w:rFonts w:hint="eastAsia"/>
+          <w:lang w:val="en-US" w:eastAsia="zh-CN"/>
+        </w:rPr>
+      </w:pPr>
+      <w:r>
+        <w:rPr>
+          <w:rFonts w:hint="eastAsia"/>
+          <w:lang w:val="en-US" w:eastAsia="zh-CN"/>
+        </w:rPr>
+        <w:t>main()</w:t>
+      </w:r>
+    </w:p>
+    <w:p>
+      <w:pPr>
+        <w:numPr>
+          <w:ilvl w:val="0"/>
+          <w:numId w:val="0"/>
+        </w:numPr>
+        <w:ind w:firstLine="420" w:firstLineChars="0"/>
+        <w:rPr>
+          <w:rFonts w:hint="eastAsia"/>
+          <w:lang w:val="en-US" w:eastAsia="zh-CN"/>
+        </w:rPr>
+      </w:pPr>
+    </w:p>
+    <w:p>
+      <w:pPr>
+        <w:numPr>
+          <w:ilvl w:val="0"/>
+          <w:numId w:val="0"/>
+        </w:numPr>
+        <w:rPr>
+          <w:rFonts w:hint="eastAsia"/>
+          <w:b/>
+          <w:bCs/>
+          <w:i w:val="0"/>
+          <w:iCs w:val="0"/>
+          <w:lang w:val="en-US" w:eastAsia="zh-CN"/>
+        </w:rPr>
+      </w:pPr>
+      <w:r>
+        <w:rPr>
+          <w:rFonts w:hint="eastAsia"/>
+          <w:b/>
+          <w:bCs/>
+          <w:i w:val="0"/>
+          <w:iCs w:val="0"/>
+          <w:lang w:val="en-US" w:eastAsia="zh-CN"/>
+        </w:rPr>
+        <w:t>/url.py   路由文件</w:t>
+      </w:r>
+    </w:p>
+    <w:p>
+      <w:pPr>
+        <w:numPr>
+          <w:ilvl w:val="0"/>
+          <w:numId w:val="0"/>
+        </w:numPr>
+        <w:rPr>
+          <w:rFonts w:hint="default"/>
+          <w:b w:val="0"/>
+          <w:bCs w:val="0"/>
+          <w:i w:val="0"/>
+          <w:iCs w:val="0"/>
+          <w:lang w:val="en-US" w:eastAsia="zh-CN"/>
+        </w:rPr>
+      </w:pPr>
+      <w:r>
+        <w:rPr>
+          <w:rFonts w:hint="eastAsia"/>
+          <w:b w:val="0"/>
+          <w:bCs w:val="0"/>
+          <w:i w:val="0"/>
+          <w:iCs w:val="0"/>
+          <w:lang w:val="en-US" w:eastAsia="zh-CN"/>
+        </w:rPr>
+        <w:t>from handler.IndexHandler import IndexHandler</w:t>
+      </w:r>
+    </w:p>
+    <w:p>
+      <w:pPr>
+        <w:numPr>
+          <w:ilvl w:val="0"/>
+          <w:numId w:val="0"/>
+        </w:numPr>
+        <w:rPr>
+          <w:rFonts w:hint="eastAsia"/>
+          <w:lang w:val="en-US" w:eastAsia="zh-CN"/>
+        </w:rPr>
+      </w:pPr>
+      <w:r>
+        <w:rPr>
+          <w:rFonts w:hint="eastAsia"/>
+          <w:b w:val="0"/>
+          <w:bCs w:val="0"/>
+          <w:i w:val="0"/>
+          <w:iCs w:val="0"/>
+          <w:lang w:val="en-US" w:eastAsia="zh-CN"/>
+        </w:rPr>
+        <w:t>urls =</w:t>
+      </w:r>
+      <w:r>
+        <w:rPr>
+          <w:rFonts w:hint="eastAsia"/>
+          <w:b/>
+          <w:bCs/>
+          <w:i w:val="0"/>
+          <w:iCs w:val="0"/>
+          <w:lang w:val="en-US" w:eastAsia="zh-CN"/>
+        </w:rPr>
+        <w:t xml:space="preserve"> </w:t>
+      </w:r>
+      <w:r>
+        <w:rPr>
+          <w:rFonts w:hint="eastAsia"/>
+          <w:lang w:val="en-US" w:eastAsia="zh-CN"/>
+        </w:rPr>
+        <w:t>[</w:t>
+      </w:r>
+    </w:p>
+    <w:p>
+      <w:pPr>
+        <w:numPr>
+          <w:ilvl w:val="0"/>
+          <w:numId w:val="0"/>
+        </w:numPr>
+        <w:ind w:firstLine="420" w:firstLineChars="0"/>
+        <w:rPr>
+          <w:rFonts w:hint="eastAsia"/>
+          <w:lang w:val="en-US" w:eastAsia="zh-CN"/>
+        </w:rPr>
+      </w:pPr>
+      <w:r>
+        <w:rPr>
+          <w:rFonts w:hint="eastAsia"/>
+          <w:lang w:val="en-US" w:eastAsia="zh-CN"/>
+        </w:rPr>
+        <w:t>(r</w:t>
+      </w:r>
+      <w:r>
+        <w:rPr>
+          <w:rFonts w:hint="default"/>
+          <w:lang w:val="en-US" w:eastAsia="zh-CN"/>
+        </w:rPr>
+        <w:t>”</w:t>
+      </w:r>
+      <w:r>
+        <w:rPr>
+          <w:rFonts w:hint="eastAsia"/>
+          <w:lang w:val="en-US" w:eastAsia="zh-CN"/>
+        </w:rPr>
+        <w:t>/</w:t>
+      </w:r>
+      <w:r>
+        <w:rPr>
+          <w:rFonts w:hint="default"/>
+          <w:lang w:val="en-US" w:eastAsia="zh-CN"/>
+        </w:rPr>
+        <w:t>”</w:t>
+      </w:r>
+      <w:r>
+        <w:rPr>
+          <w:rFonts w:hint="eastAsia"/>
+          <w:lang w:val="en-US" w:eastAsia="zh-CN"/>
+        </w:rPr>
+        <w:t>,IndexHandler),</w:t>
+      </w:r>
+      <w:r>
+        <w:rPr>
+          <w:rFonts w:hint="eastAsia"/>
+          <w:lang w:val="en-US" w:eastAsia="zh-CN"/>
+        </w:rPr>
+        <w:tab/>
+      </w:r>
+    </w:p>
+    <w:p>
+      <w:pPr>
+        <w:numPr>
+          <w:ilvl w:val="0"/>
+          <w:numId w:val="0"/>
+        </w:numPr>
+        <w:rPr>
+          <w:rFonts w:hint="default"/>
+          <w:lang w:val="en-US" w:eastAsia="zh-CN"/>
+        </w:rPr>
+      </w:pPr>
+      <w:r>
+        <w:rPr>
+          <w:rFonts w:hint="eastAsia"/>
+          <w:lang w:val="en-US" w:eastAsia="zh-CN"/>
+        </w:rPr>
+        <w:t>]</w:t>
+      </w:r>
+    </w:p>
+    <w:p>
+      <w:pPr>
+        <w:numPr>
+          <w:ilvl w:val="0"/>
+          <w:numId w:val="0"/>
+        </w:numPr>
+        <w:rPr>
+          <w:rFonts w:hint="default"/>
+          <w:b/>
+          <w:bCs/>
+          <w:i w:val="0"/>
+          <w:iCs w:val="0"/>
+          <w:lang w:val="en-US" w:eastAsia="zh-CN"/>
+        </w:rPr>
+      </w:pPr>
+    </w:p>
+    <w:p>
+      <w:pPr>
+        <w:numPr>
+          <w:ilvl w:val="0"/>
+          <w:numId w:val="0"/>
+        </w:numPr>
+        <w:rPr>
+          <w:rFonts w:hint="eastAsia"/>
+          <w:b/>
+          <w:bCs/>
+          <w:i w:val="0"/>
+          <w:iCs w:val="0"/>
+          <w:lang w:val="en-US" w:eastAsia="zh-CN"/>
+        </w:rPr>
+      </w:pPr>
+      <w:r>
+        <w:rPr>
+          <w:rFonts w:hint="eastAsia"/>
+          <w:b/>
+          <w:bCs/>
+          <w:i w:val="0"/>
+          <w:iCs w:val="0"/>
+          <w:lang w:val="en-US" w:eastAsia="zh-CN"/>
+        </w:rPr>
+        <w:t>/config.py 配置文件</w:t>
+      </w:r>
+    </w:p>
+    <w:p>
+      <w:pPr>
+        <w:numPr>
+          <w:ilvl w:val="0"/>
+          <w:numId w:val="0"/>
+        </w:numPr>
+        <w:rPr>
+          <w:rFonts w:hint="default"/>
+          <w:b w:val="0"/>
+          <w:bCs w:val="0"/>
+          <w:i w:val="0"/>
+          <w:iCs w:val="0"/>
+          <w:lang w:val="en-US" w:eastAsia="zh-CN"/>
+        </w:rPr>
+      </w:pPr>
+      <w:r>
+        <w:rPr>
+          <w:rFonts w:hint="eastAsia"/>
+          <w:b w:val="0"/>
+          <w:bCs w:val="0"/>
+          <w:i w:val="0"/>
+          <w:iCs w:val="0"/>
+          <w:lang w:val="en-US" w:eastAsia="zh-CN"/>
+        </w:rPr>
+        <w:t>import os</w:t>
+      </w:r>
+    </w:p>
+    <w:p>
+      <w:pPr>
+        <w:numPr>
+          <w:ilvl w:val="0"/>
+          <w:numId w:val="0"/>
+        </w:numPr>
+        <w:rPr>
+          <w:rFonts w:hint="eastAsia"/>
+          <w:b w:val="0"/>
+          <w:bCs w:val="0"/>
+          <w:i w:val="0"/>
+          <w:iCs w:val="0"/>
+          <w:lang w:val="en-US" w:eastAsia="zh-CN"/>
+        </w:rPr>
+      </w:pPr>
+      <w:r>
+        <w:rPr>
+          <w:rFonts w:hint="eastAsia"/>
+          <w:b w:val="0"/>
+          <w:bCs w:val="0"/>
+          <w:i w:val="0"/>
+          <w:iCs w:val="0"/>
+          <w:lang w:val="en-US" w:eastAsia="zh-CN"/>
+        </w:rPr>
+        <w:t>settings = {</w:t>
+      </w:r>
+    </w:p>
+    <w:p>
+      <w:pPr>
+        <w:numPr>
+          <w:ilvl w:val="0"/>
+          <w:numId w:val="0"/>
+        </w:numPr>
+        <w:ind w:firstLine="420" w:firstLineChars="0"/>
+        <w:rPr>
+          <w:rFonts w:hint="eastAsia"/>
+          <w:b w:val="0"/>
+          <w:bCs w:val="0"/>
+          <w:i w:val="0"/>
+          <w:iCs w:val="0"/>
+          <w:lang w:val="en-US" w:eastAsia="zh-CN"/>
+        </w:rPr>
+      </w:pPr>
+      <w:r>
+        <w:rPr>
+          <w:rFonts w:hint="default"/>
+          <w:b w:val="0"/>
+          <w:bCs w:val="0"/>
+          <w:i w:val="0"/>
+          <w:iCs w:val="0"/>
+          <w:lang w:val="en-US" w:eastAsia="zh-CN"/>
+        </w:rPr>
+        <w:t>“</w:t>
+      </w:r>
+      <w:r>
+        <w:rPr>
+          <w:rFonts w:hint="eastAsia"/>
+          <w:b w:val="0"/>
+          <w:bCs w:val="0"/>
+          <w:i w:val="0"/>
+          <w:iCs w:val="0"/>
+          <w:lang w:val="en-US" w:eastAsia="zh-CN"/>
+        </w:rPr>
+        <w:t>static_path</w:t>
+      </w:r>
+      <w:r>
+        <w:rPr>
+          <w:rFonts w:hint="default"/>
+          <w:b w:val="0"/>
+          <w:bCs w:val="0"/>
+          <w:i w:val="0"/>
+          <w:iCs w:val="0"/>
+          <w:lang w:val="en-US" w:eastAsia="zh-CN"/>
+        </w:rPr>
+        <w:t>”</w:t>
+      </w:r>
+      <w:r>
+        <w:rPr>
+          <w:rFonts w:hint="eastAsia"/>
+          <w:b w:val="0"/>
+          <w:bCs w:val="0"/>
+          <w:i w:val="0"/>
+          <w:iCs w:val="0"/>
+          <w:lang w:val="en-US" w:eastAsia="zh-CN"/>
+        </w:rPr>
+        <w:t>:os.path.join(</w:t>
+      </w:r>
+    </w:p>
+    <w:p>
+      <w:pPr>
+        <w:numPr>
+          <w:ilvl w:val="0"/>
+          <w:numId w:val="0"/>
+        </w:numPr>
+        <w:ind w:left="2520" w:leftChars="0" w:firstLine="420" w:firstLineChars="0"/>
+        <w:rPr>
+          <w:rFonts w:hint="default"/>
+          <w:b w:val="0"/>
+          <w:bCs w:val="0"/>
+          <w:i w:val="0"/>
+          <w:iCs w:val="0"/>
+          <w:lang w:val="en-US" w:eastAsia="zh-CN"/>
+        </w:rPr>
+      </w:pPr>
+      <w:r>
+        <w:rPr>
+          <w:rFonts w:hint="eastAsia"/>
+          <w:b w:val="0"/>
+          <w:bCs w:val="0"/>
+          <w:i w:val="0"/>
+          <w:iCs w:val="0"/>
+          <w:lang w:val="en-US" w:eastAsia="zh-CN"/>
+        </w:rPr>
+        <w:t>os.path.dirname(__FILE__),</w:t>
+      </w:r>
+      <w:r>
+        <w:rPr>
+          <w:rFonts w:hint="default"/>
+          <w:b w:val="0"/>
+          <w:bCs w:val="0"/>
+          <w:i w:val="0"/>
+          <w:iCs w:val="0"/>
+          <w:lang w:val="en-US" w:eastAsia="zh-CN"/>
+        </w:rPr>
+        <w:t>”</w:t>
+      </w:r>
+      <w:r>
+        <w:rPr>
+          <w:rFonts w:hint="eastAsia"/>
+          <w:b w:val="0"/>
+          <w:bCs w:val="0"/>
+          <w:i w:val="0"/>
+          <w:iCs w:val="0"/>
+          <w:lang w:val="en-US" w:eastAsia="zh-CN"/>
+        </w:rPr>
+        <w:t>static</w:t>
+      </w:r>
+      <w:r>
+        <w:rPr>
+          <w:rFonts w:hint="default"/>
+          <w:b w:val="0"/>
+          <w:bCs w:val="0"/>
+          <w:i w:val="0"/>
+          <w:iCs w:val="0"/>
+          <w:lang w:val="en-US" w:eastAsia="zh-CN"/>
+        </w:rPr>
+        <w:t>”</w:t>
+      </w:r>
+      <w:r>
+        <w:rPr>
+          <w:rFonts w:hint="eastAsia"/>
+          <w:b w:val="0"/>
+          <w:bCs w:val="0"/>
+          <w:i w:val="0"/>
+          <w:iCs w:val="0"/>
+          <w:lang w:val="en-US" w:eastAsia="zh-CN"/>
+        </w:rPr>
+        <w:t>),</w:t>
+      </w:r>
+    </w:p>
+    <w:p>
+      <w:pPr>
+        <w:numPr>
+          <w:ilvl w:val="0"/>
+          <w:numId w:val="0"/>
+        </w:numPr>
+        <w:ind w:firstLine="420" w:firstLineChars="0"/>
+        <w:rPr>
+          <w:rFonts w:hint="eastAsia"/>
+          <w:b w:val="0"/>
+          <w:bCs w:val="0"/>
+          <w:i w:val="0"/>
+          <w:iCs w:val="0"/>
+          <w:lang w:val="en-US" w:eastAsia="zh-CN"/>
+        </w:rPr>
+      </w:pPr>
+      <w:r>
+        <w:rPr>
+          <w:rFonts w:hint="default"/>
+          <w:b w:val="0"/>
+          <w:bCs w:val="0"/>
+          <w:i w:val="0"/>
+          <w:iCs w:val="0"/>
+          <w:lang w:val="en-US" w:eastAsia="zh-CN"/>
+        </w:rPr>
+        <w:t>“</w:t>
+      </w:r>
+      <w:r>
+        <w:rPr>
+          <w:rFonts w:hint="eastAsia"/>
+          <w:b w:val="0"/>
+          <w:bCs w:val="0"/>
+          <w:i w:val="0"/>
+          <w:iCs w:val="0"/>
+          <w:lang w:val="en-US" w:eastAsia="zh-CN"/>
+        </w:rPr>
+        <w:t>template_path</w:t>
+      </w:r>
+      <w:r>
+        <w:rPr>
+          <w:rFonts w:hint="default"/>
+          <w:b w:val="0"/>
+          <w:bCs w:val="0"/>
+          <w:i w:val="0"/>
+          <w:iCs w:val="0"/>
+          <w:lang w:val="en-US" w:eastAsia="zh-CN"/>
+        </w:rPr>
+        <w:t>”</w:t>
+      </w:r>
+      <w:r>
+        <w:rPr>
+          <w:rFonts w:hint="eastAsia"/>
+          <w:b w:val="0"/>
+          <w:bCs w:val="0"/>
+          <w:i w:val="0"/>
+          <w:iCs w:val="0"/>
+          <w:lang w:val="en-US" w:eastAsia="zh-CN"/>
+        </w:rPr>
+        <w:t>:os.path.join(</w:t>
+      </w:r>
+    </w:p>
+    <w:p>
+      <w:pPr>
+        <w:numPr>
+          <w:ilvl w:val="0"/>
+          <w:numId w:val="0"/>
+        </w:numPr>
+        <w:ind w:left="2100" w:leftChars="0" w:firstLine="420" w:firstLineChars="0"/>
+        <w:rPr>
+          <w:rFonts w:hint="default"/>
+          <w:b w:val="0"/>
+          <w:bCs w:val="0"/>
+          <w:i w:val="0"/>
+          <w:iCs w:val="0"/>
+          <w:lang w:val="en-US" w:eastAsia="zh-CN"/>
+        </w:rPr>
+      </w:pPr>
+      <w:r>
+        <w:rPr>
+          <w:rFonts w:hint="eastAsia"/>
+          <w:b w:val="0"/>
+          <w:bCs w:val="0"/>
+          <w:i w:val="0"/>
+          <w:iCs w:val="0"/>
+          <w:lang w:val="en-US" w:eastAsia="zh-CN"/>
+        </w:rPr>
+        <w:t>os.path.dirname(__FILE__),</w:t>
+      </w:r>
+      <w:r>
+        <w:rPr>
+          <w:rFonts w:hint="default"/>
+          <w:b w:val="0"/>
+          <w:bCs w:val="0"/>
+          <w:i w:val="0"/>
+          <w:iCs w:val="0"/>
+          <w:lang w:val="en-US" w:eastAsia="zh-CN"/>
+        </w:rPr>
+        <w:t>”</w:t>
+      </w:r>
+      <w:r>
+        <w:rPr>
+          <w:rFonts w:hint="eastAsia"/>
+          <w:b w:val="0"/>
+          <w:bCs w:val="0"/>
+          <w:i w:val="0"/>
+          <w:iCs w:val="0"/>
+          <w:lang w:val="en-US" w:eastAsia="zh-CN"/>
+        </w:rPr>
+        <w:t>template</w:t>
+      </w:r>
+      <w:r>
+        <w:rPr>
+          <w:rFonts w:hint="default"/>
+          <w:b w:val="0"/>
+          <w:bCs w:val="0"/>
+          <w:i w:val="0"/>
+          <w:iCs w:val="0"/>
+          <w:lang w:val="en-US" w:eastAsia="zh-CN"/>
+        </w:rPr>
+        <w:t>”</w:t>
+      </w:r>
+      <w:r>
+        <w:rPr>
+          <w:rFonts w:hint="eastAsia"/>
+          <w:b w:val="0"/>
+          <w:bCs w:val="0"/>
+          <w:i w:val="0"/>
+          <w:iCs w:val="0"/>
+          <w:lang w:val="en-US" w:eastAsia="zh-CN"/>
+        </w:rPr>
+        <w:t>),</w:t>
+      </w:r>
+    </w:p>
+    <w:p>
+      <w:pPr>
+        <w:numPr>
+          <w:ilvl w:val="0"/>
+          <w:numId w:val="0"/>
+        </w:numPr>
+        <w:ind w:firstLine="420" w:firstLineChars="0"/>
+        <w:rPr>
+          <w:rFonts w:hint="eastAsia"/>
+          <w:b w:val="0"/>
+          <w:bCs w:val="0"/>
+          <w:i w:val="0"/>
+          <w:iCs w:val="0"/>
+          <w:lang w:val="en-US" w:eastAsia="zh-CN"/>
+        </w:rPr>
+      </w:pPr>
+      <w:r>
+        <w:rPr>
+          <w:rFonts w:hint="default"/>
+          <w:b w:val="0"/>
+          <w:bCs w:val="0"/>
+          <w:i w:val="0"/>
+          <w:iCs w:val="0"/>
+          <w:lang w:val="en-US" w:eastAsia="zh-CN"/>
+        </w:rPr>
+        <w:t>“</w:t>
+      </w:r>
+      <w:r>
+        <w:rPr>
+          <w:rFonts w:hint="eastAsia"/>
+          <w:b w:val="0"/>
+          <w:bCs w:val="0"/>
+          <w:i w:val="0"/>
+          <w:iCs w:val="0"/>
+          <w:lang w:val="en-US" w:eastAsia="zh-CN"/>
+        </w:rPr>
+        <w:t>debug</w:t>
+      </w:r>
+      <w:r>
+        <w:rPr>
+          <w:rFonts w:hint="default"/>
+          <w:b w:val="0"/>
+          <w:bCs w:val="0"/>
+          <w:i w:val="0"/>
+          <w:iCs w:val="0"/>
+          <w:lang w:val="en-US" w:eastAsia="zh-CN"/>
+        </w:rPr>
+        <w:t>”</w:t>
+      </w:r>
+      <w:r>
+        <w:rPr>
+          <w:rFonts w:hint="eastAsia"/>
+          <w:b w:val="0"/>
+          <w:bCs w:val="0"/>
+          <w:i w:val="0"/>
+          <w:iCs w:val="0"/>
+          <w:lang w:val="en-US" w:eastAsia="zh-CN"/>
+        </w:rPr>
+        <w:t>:True,</w:t>
+      </w:r>
+    </w:p>
+    <w:p>
+      <w:pPr>
+        <w:numPr>
+          <w:ilvl w:val="0"/>
+          <w:numId w:val="0"/>
+        </w:numPr>
+        <w:ind w:firstLine="420" w:firstLineChars="0"/>
+        <w:rPr>
+          <w:rFonts w:hint="eastAsia"/>
+          <w:b w:val="0"/>
+          <w:bCs w:val="0"/>
+          <w:i w:val="0"/>
+          <w:iCs w:val="0"/>
+          <w:lang w:val="en-US" w:eastAsia="zh-CN"/>
+        </w:rPr>
+      </w:pPr>
+      <w:r>
+        <w:rPr>
+          <w:rFonts w:hint="default"/>
+          <w:b w:val="0"/>
+          <w:bCs w:val="0"/>
+          <w:i w:val="0"/>
+          <w:iCs w:val="0"/>
+          <w:lang w:val="en-US" w:eastAsia="zh-CN"/>
+        </w:rPr>
+        <w:t>“</w:t>
+      </w:r>
+      <w:r>
+        <w:rPr>
+          <w:rFonts w:hint="eastAsia"/>
+          <w:b w:val="0"/>
+          <w:bCs w:val="0"/>
+          <w:i w:val="0"/>
+          <w:iCs w:val="0"/>
+          <w:lang w:val="en-US" w:eastAsia="zh-CN"/>
+        </w:rPr>
+        <w:t>cookie_secret</w:t>
+      </w:r>
+      <w:r>
+        <w:rPr>
+          <w:rFonts w:hint="default"/>
+          <w:b w:val="0"/>
+          <w:bCs w:val="0"/>
+          <w:i w:val="0"/>
+          <w:iCs w:val="0"/>
+          <w:lang w:val="en-US" w:eastAsia="zh-CN"/>
+        </w:rPr>
+        <w:t>”</w:t>
+      </w:r>
+      <w:r>
+        <w:rPr>
+          <w:rFonts w:hint="eastAsia"/>
+          <w:b w:val="0"/>
+          <w:bCs w:val="0"/>
+          <w:i w:val="0"/>
+          <w:iCs w:val="0"/>
+          <w:lang w:val="en-US" w:eastAsia="zh-CN"/>
+        </w:rPr>
+        <w:t>:</w:t>
+      </w:r>
+      <w:r>
+        <w:rPr>
+          <w:rFonts w:hint="default"/>
+          <w:b w:val="0"/>
+          <w:bCs w:val="0"/>
+          <w:i w:val="0"/>
+          <w:iCs w:val="0"/>
+          <w:lang w:val="en-US" w:eastAsia="zh-CN"/>
+        </w:rPr>
+        <w:t>”</w:t>
+      </w:r>
+      <w:r>
+        <w:rPr>
+          <w:rFonts w:hint="eastAsia"/>
+          <w:b w:val="0"/>
+          <w:bCs w:val="0"/>
+          <w:i w:val="0"/>
+          <w:iCs w:val="0"/>
+          <w:lang w:val="en-US" w:eastAsia="zh-CN"/>
+        </w:rPr>
+        <w:t>安全字符串uuid</w:t>
+      </w:r>
+      <w:r>
+        <w:rPr>
+          <w:rFonts w:hint="default"/>
+          <w:b w:val="0"/>
+          <w:bCs w:val="0"/>
+          <w:i w:val="0"/>
+          <w:iCs w:val="0"/>
+          <w:lang w:val="en-US" w:eastAsia="zh-CN"/>
+        </w:rPr>
+        <w:t>”</w:t>
+      </w:r>
+      <w:r>
+        <w:rPr>
+          <w:rFonts w:hint="eastAsia"/>
+          <w:b w:val="0"/>
+          <w:bCs w:val="0"/>
+          <w:i w:val="0"/>
+          <w:iCs w:val="0"/>
+          <w:lang w:val="en-US" w:eastAsia="zh-CN"/>
+        </w:rPr>
+        <w:t>,</w:t>
+      </w:r>
+    </w:p>
+    <w:p>
+      <w:pPr>
+        <w:numPr>
+          <w:ilvl w:val="0"/>
+          <w:numId w:val="0"/>
+        </w:numPr>
+        <w:ind w:firstLine="420" w:firstLineChars="0"/>
+        <w:rPr>
+          <w:rFonts w:hint="default"/>
+          <w:b w:val="0"/>
+          <w:bCs w:val="0"/>
+          <w:i w:val="0"/>
+          <w:iCs w:val="0"/>
+          <w:lang w:val="en-US" w:eastAsia="zh-CN"/>
+        </w:rPr>
+      </w:pPr>
+      <w:r>
+        <w:rPr>
+          <w:rFonts w:hint="default"/>
+          <w:b w:val="0"/>
+          <w:bCs w:val="0"/>
+          <w:i w:val="0"/>
+          <w:iCs w:val="0"/>
+          <w:lang w:val="en-US" w:eastAsia="zh-CN"/>
+        </w:rPr>
+        <w:t>“</w:t>
+      </w:r>
+      <w:r>
+        <w:rPr>
+          <w:rFonts w:hint="eastAsia"/>
+          <w:b w:val="0"/>
+          <w:bCs w:val="0"/>
+          <w:i w:val="0"/>
+          <w:iCs w:val="0"/>
+          <w:lang w:val="en-US" w:eastAsia="zh-CN"/>
+        </w:rPr>
+        <w:t>xsrf_cookie</w:t>
+      </w:r>
+      <w:r>
+        <w:rPr>
+          <w:rFonts w:hint="default"/>
+          <w:b w:val="0"/>
+          <w:bCs w:val="0"/>
+          <w:i w:val="0"/>
+          <w:iCs w:val="0"/>
+          <w:lang w:val="en-US" w:eastAsia="zh-CN"/>
+        </w:rPr>
+        <w:t>”</w:t>
+      </w:r>
+      <w:r>
+        <w:rPr>
+          <w:rFonts w:hint="eastAsia"/>
+          <w:b w:val="0"/>
+          <w:bCs w:val="0"/>
+          <w:i w:val="0"/>
+          <w:iCs w:val="0"/>
+          <w:lang w:val="en-US" w:eastAsia="zh-CN"/>
+        </w:rPr>
+        <w:t>:</w:t>
+      </w:r>
+      <w:r>
+        <w:rPr>
+          <w:rFonts w:hint="default"/>
+          <w:b w:val="0"/>
+          <w:bCs w:val="0"/>
+          <w:i w:val="0"/>
+          <w:iCs w:val="0"/>
+          <w:lang w:val="en-US" w:eastAsia="zh-CN"/>
+        </w:rPr>
+        <w:t>”</w:t>
+      </w:r>
+      <w:r>
+        <w:rPr>
+          <w:rFonts w:hint="eastAsia"/>
+          <w:b w:val="0"/>
+          <w:bCs w:val="0"/>
+          <w:i w:val="0"/>
+          <w:iCs w:val="0"/>
+          <w:lang w:val="en-US" w:eastAsia="zh-CN"/>
+        </w:rPr>
+        <w:t>True</w:t>
+      </w:r>
+      <w:r>
+        <w:rPr>
+          <w:rFonts w:hint="default"/>
+          <w:b w:val="0"/>
+          <w:bCs w:val="0"/>
+          <w:i w:val="0"/>
+          <w:iCs w:val="0"/>
+          <w:lang w:val="en-US" w:eastAsia="zh-CN"/>
+        </w:rPr>
+        <w:t>”</w:t>
+      </w:r>
+    </w:p>
+    <w:p>
+      <w:pPr>
+        <w:numPr>
+          <w:ilvl w:val="0"/>
+          <w:numId w:val="0"/>
+        </w:numPr>
+        <w:rPr>
+          <w:rFonts w:hint="eastAsia"/>
+          <w:b w:val="0"/>
+          <w:bCs w:val="0"/>
+          <w:i w:val="0"/>
+          <w:iCs w:val="0"/>
+          <w:lang w:val="en-US" w:eastAsia="zh-CN"/>
+        </w:rPr>
+      </w:pPr>
+      <w:r>
+        <w:rPr>
+          <w:rFonts w:hint="eastAsia"/>
+          <w:b w:val="0"/>
+          <w:bCs w:val="0"/>
+          <w:i w:val="0"/>
+          <w:iCs w:val="0"/>
+          <w:lang w:val="en-US" w:eastAsia="zh-CN"/>
+        </w:rPr>
+        <w:t>}</w:t>
+      </w:r>
+    </w:p>
+    <w:p>
+      <w:pPr>
+        <w:numPr>
+          <w:ilvl w:val="0"/>
+          <w:numId w:val="0"/>
+        </w:numPr>
+        <w:rPr>
+          <w:rFonts w:hint="eastAsia"/>
+          <w:b w:val="0"/>
+          <w:bCs w:val="0"/>
+          <w:i w:val="0"/>
+          <w:iCs w:val="0"/>
+          <w:lang w:val="en-US" w:eastAsia="zh-CN"/>
+        </w:rPr>
+      </w:pPr>
+    </w:p>
+    <w:p>
+      <w:pPr>
+        <w:numPr>
+          <w:ilvl w:val="0"/>
+          <w:numId w:val="0"/>
+        </w:numPr>
+        <w:rPr>
+          <w:rFonts w:hint="eastAsia"/>
+          <w:b w:val="0"/>
+          <w:bCs w:val="0"/>
+          <w:i w:val="0"/>
+          <w:iCs w:val="0"/>
+          <w:lang w:val="en-US" w:eastAsia="zh-CN"/>
+        </w:rPr>
+      </w:pPr>
+      <w:r>
+        <w:rPr>
+          <w:rFonts w:hint="eastAsia"/>
+          <w:b w:val="0"/>
+          <w:bCs w:val="0"/>
+          <w:i w:val="0"/>
+          <w:iCs w:val="0"/>
+          <w:lang w:val="en-US" w:eastAsia="zh-CN"/>
+        </w:rPr>
+        <w:t>mysql_options = dick{</w:t>
+      </w:r>
+    </w:p>
+    <w:p>
+      <w:pPr>
+        <w:numPr>
+          <w:ilvl w:val="0"/>
+          <w:numId w:val="0"/>
+        </w:numPr>
+        <w:ind w:firstLine="420" w:firstLineChars="0"/>
+        <w:rPr>
+          <w:rFonts w:hint="default"/>
+          <w:b w:val="0"/>
+          <w:bCs w:val="0"/>
+          <w:i w:val="0"/>
+          <w:iCs w:val="0"/>
+          <w:lang w:val="en-US" w:eastAsia="zh-CN"/>
+        </w:rPr>
+      </w:pPr>
+      <w:r>
+        <w:rPr>
+          <w:rFonts w:hint="eastAsia"/>
+          <w:b w:val="0"/>
+          <w:bCs w:val="0"/>
+          <w:i w:val="0"/>
+          <w:iCs w:val="0"/>
+          <w:lang w:val="en-US" w:eastAsia="zh-CN"/>
+        </w:rPr>
+        <w:t>host=</w:t>
+      </w:r>
+      <w:r>
+        <w:rPr>
+          <w:rFonts w:hint="default"/>
+          <w:b w:val="0"/>
+          <w:bCs w:val="0"/>
+          <w:i w:val="0"/>
+          <w:iCs w:val="0"/>
+          <w:lang w:val="en-US" w:eastAsia="zh-CN"/>
+        </w:rPr>
+        <w:t>”</w:t>
+      </w:r>
+      <w:r>
+        <w:rPr>
+          <w:rFonts w:hint="eastAsia"/>
+          <w:b w:val="0"/>
+          <w:bCs w:val="0"/>
+          <w:i w:val="0"/>
+          <w:iCs w:val="0"/>
+          <w:lang w:val="en-US" w:eastAsia="zh-CN"/>
+        </w:rPr>
+        <w:t>127.0.0.1</w:t>
+      </w:r>
+      <w:r>
+        <w:rPr>
+          <w:rFonts w:hint="default"/>
+          <w:b w:val="0"/>
+          <w:bCs w:val="0"/>
+          <w:i w:val="0"/>
+          <w:iCs w:val="0"/>
+          <w:lang w:val="en-US" w:eastAsia="zh-CN"/>
+        </w:rPr>
+        <w:t>”</w:t>
+      </w:r>
+      <w:r>
+        <w:rPr>
+          <w:rFonts w:hint="eastAsia"/>
+          <w:b w:val="0"/>
+          <w:bCs w:val="0"/>
+          <w:i w:val="0"/>
+          <w:iCs w:val="0"/>
+          <w:lang w:val="en-US" w:eastAsia="zh-CN"/>
+        </w:rPr>
+        <w:t>,</w:t>
+      </w:r>
+    </w:p>
+    <w:p>
+      <w:pPr>
+        <w:numPr>
+          <w:ilvl w:val="0"/>
+          <w:numId w:val="0"/>
+        </w:numPr>
+        <w:ind w:firstLine="420" w:firstLineChars="0"/>
+        <w:rPr>
+          <w:rFonts w:hint="default"/>
+          <w:b w:val="0"/>
+          <w:bCs w:val="0"/>
+          <w:i w:val="0"/>
+          <w:iCs w:val="0"/>
+          <w:lang w:val="en-US" w:eastAsia="zh-CN"/>
+        </w:rPr>
+      </w:pPr>
+      <w:r>
+        <w:rPr>
+          <w:rFonts w:hint="eastAsia"/>
+          <w:b w:val="0"/>
+          <w:bCs w:val="0"/>
+          <w:i w:val="0"/>
+          <w:iCs w:val="0"/>
+          <w:lang w:val="en-US" w:eastAsia="zh-CN"/>
+        </w:rPr>
+        <w:t>database=</w:t>
+      </w:r>
+      <w:r>
+        <w:rPr>
+          <w:rFonts w:hint="default"/>
+          <w:b w:val="0"/>
+          <w:bCs w:val="0"/>
+          <w:i w:val="0"/>
+          <w:iCs w:val="0"/>
+          <w:lang w:val="en-US" w:eastAsia="zh-CN"/>
+        </w:rPr>
+        <w:t>”</w:t>
+      </w:r>
+      <w:r>
+        <w:rPr>
+          <w:rFonts w:hint="eastAsia"/>
+          <w:b w:val="0"/>
+          <w:bCs w:val="0"/>
+          <w:i w:val="0"/>
+          <w:iCs w:val="0"/>
+          <w:lang w:val="en-US" w:eastAsia="zh-CN"/>
+        </w:rPr>
+        <w:t>home</w:t>
+      </w:r>
+      <w:r>
+        <w:rPr>
+          <w:rFonts w:hint="default"/>
+          <w:b w:val="0"/>
+          <w:bCs w:val="0"/>
+          <w:i w:val="0"/>
+          <w:iCs w:val="0"/>
+          <w:lang w:val="en-US" w:eastAsia="zh-CN"/>
+        </w:rPr>
+        <w:t>”</w:t>
+      </w:r>
+    </w:p>
+    <w:p>
+      <w:pPr>
+        <w:numPr>
+          <w:ilvl w:val="0"/>
+          <w:numId w:val="0"/>
+        </w:numPr>
+        <w:ind w:firstLine="420" w:firstLineChars="0"/>
+        <w:rPr>
+          <w:rFonts w:hint="eastAsia"/>
+          <w:b w:val="0"/>
+          <w:bCs w:val="0"/>
+          <w:i w:val="0"/>
+          <w:iCs w:val="0"/>
+          <w:lang w:val="en-US" w:eastAsia="zh-CN"/>
+        </w:rPr>
+      </w:pPr>
+    </w:p>
+    <w:p>
+      <w:pPr>
+        <w:numPr>
+          <w:ilvl w:val="0"/>
+          <w:numId w:val="0"/>
+        </w:numPr>
+        <w:rPr>
+          <w:rFonts w:hint="eastAsia"/>
+          <w:b w:val="0"/>
+          <w:bCs w:val="0"/>
+          <w:i w:val="0"/>
+          <w:iCs w:val="0"/>
+          <w:lang w:val="en-US" w:eastAsia="zh-CN"/>
+        </w:rPr>
+      </w:pPr>
+      <w:r>
+        <w:rPr>
+          <w:rFonts w:hint="eastAsia"/>
+          <w:b w:val="0"/>
+          <w:bCs w:val="0"/>
+          <w:i w:val="0"/>
+          <w:iCs w:val="0"/>
+          <w:lang w:val="en-US" w:eastAsia="zh-CN"/>
+        </w:rPr>
+        <w:t>}</w:t>
+      </w:r>
+    </w:p>
+    <w:p>
+      <w:pPr>
+        <w:numPr>
+          <w:ilvl w:val="0"/>
+          <w:numId w:val="0"/>
+        </w:numPr>
+        <w:rPr>
+          <w:rFonts w:hint="eastAsia"/>
+          <w:b w:val="0"/>
+          <w:bCs w:val="0"/>
+          <w:i w:val="0"/>
+          <w:iCs w:val="0"/>
+          <w:lang w:val="en-US" w:eastAsia="zh-CN"/>
+        </w:rPr>
+      </w:pPr>
+    </w:p>
+    <w:p>
+      <w:pPr>
+        <w:numPr>
+          <w:ilvl w:val="0"/>
+          <w:numId w:val="0"/>
+        </w:numPr>
+        <w:rPr>
+          <w:rFonts w:hint="eastAsia"/>
+          <w:b w:val="0"/>
+          <w:bCs w:val="0"/>
+          <w:i w:val="0"/>
+          <w:iCs w:val="0"/>
+          <w:lang w:val="en-US" w:eastAsia="zh-CN"/>
+        </w:rPr>
+      </w:pPr>
+      <w:r>
+        <w:rPr>
+          <w:rFonts w:hint="eastAsia"/>
+          <w:b w:val="0"/>
+          <w:bCs w:val="0"/>
+          <w:i w:val="0"/>
+          <w:iCs w:val="0"/>
+          <w:lang w:val="en-US" w:eastAsia="zh-CN"/>
+        </w:rPr>
+        <w:t>redis_options = dick{</w:t>
+      </w:r>
+    </w:p>
+    <w:p>
+      <w:pPr>
+        <w:numPr>
+          <w:ilvl w:val="0"/>
+          <w:numId w:val="0"/>
+        </w:numPr>
+        <w:ind w:firstLine="420" w:firstLineChars="0"/>
+        <w:rPr>
+          <w:rFonts w:hint="default"/>
+          <w:b w:val="0"/>
+          <w:bCs w:val="0"/>
+          <w:i w:val="0"/>
+          <w:iCs w:val="0"/>
+          <w:lang w:val="en-US" w:eastAsia="zh-CN"/>
+        </w:rPr>
+      </w:pPr>
+      <w:r>
+        <w:rPr>
+          <w:rFonts w:hint="eastAsia"/>
+          <w:b w:val="0"/>
+          <w:bCs w:val="0"/>
+          <w:i w:val="0"/>
+          <w:iCs w:val="0"/>
+          <w:lang w:val="en-US" w:eastAsia="zh-CN"/>
+        </w:rPr>
+        <w:t>host=</w:t>
+      </w:r>
+      <w:r>
+        <w:rPr>
+          <w:rFonts w:hint="default"/>
+          <w:b w:val="0"/>
+          <w:bCs w:val="0"/>
+          <w:i w:val="0"/>
+          <w:iCs w:val="0"/>
+          <w:lang w:val="en-US" w:eastAsia="zh-CN"/>
+        </w:rPr>
+        <w:t>”</w:t>
+      </w:r>
+      <w:r>
+        <w:rPr>
+          <w:rFonts w:hint="eastAsia"/>
+          <w:b w:val="0"/>
+          <w:bCs w:val="0"/>
+          <w:i w:val="0"/>
+          <w:iCs w:val="0"/>
+          <w:lang w:val="en-US" w:eastAsia="zh-CN"/>
+        </w:rPr>
+        <w:t>127.0.0.1</w:t>
+      </w:r>
+      <w:r>
+        <w:rPr>
+          <w:rFonts w:hint="default"/>
+          <w:b w:val="0"/>
+          <w:bCs w:val="0"/>
+          <w:i w:val="0"/>
+          <w:iCs w:val="0"/>
+          <w:lang w:val="en-US" w:eastAsia="zh-CN"/>
+        </w:rPr>
+        <w:t>”</w:t>
+      </w:r>
+      <w:r>
+        <w:rPr>
+          <w:rFonts w:hint="eastAsia"/>
+          <w:b w:val="0"/>
+          <w:bCs w:val="0"/>
+          <w:i w:val="0"/>
+          <w:iCs w:val="0"/>
+          <w:lang w:val="en-US" w:eastAsia="zh-CN"/>
+        </w:rPr>
+        <w:t>,</w:t>
+      </w:r>
+    </w:p>
+    <w:p>
+      <w:pPr>
+        <w:numPr>
+          <w:ilvl w:val="0"/>
+          <w:numId w:val="0"/>
+        </w:numPr>
+        <w:ind w:firstLine="420" w:firstLineChars="0"/>
+        <w:rPr>
+          <w:rFonts w:hint="eastAsia"/>
+          <w:b w:val="0"/>
+          <w:bCs w:val="0"/>
+          <w:i w:val="0"/>
+          <w:iCs w:val="0"/>
+          <w:lang w:val="en-US" w:eastAsia="zh-CN"/>
+        </w:rPr>
+      </w:pPr>
+      <w:r>
+        <w:rPr>
+          <w:rFonts w:hint="eastAsia"/>
+          <w:b w:val="0"/>
+          <w:bCs w:val="0"/>
+          <w:i w:val="0"/>
+          <w:iCs w:val="0"/>
+          <w:lang w:val="en-US" w:eastAsia="zh-CN"/>
+        </w:rPr>
+        <w:t>port=</w:t>
+      </w:r>
+      <w:r>
+        <w:rPr>
+          <w:rFonts w:hint="default"/>
+          <w:b w:val="0"/>
+          <w:bCs w:val="0"/>
+          <w:i w:val="0"/>
+          <w:iCs w:val="0"/>
+          <w:lang w:val="en-US" w:eastAsia="zh-CN"/>
+        </w:rPr>
+        <w:t>”</w:t>
+      </w:r>
+      <w:r>
+        <w:rPr>
+          <w:rFonts w:hint="eastAsia"/>
+          <w:b w:val="0"/>
+          <w:bCs w:val="0"/>
+          <w:i w:val="0"/>
+          <w:iCs w:val="0"/>
+          <w:lang w:val="en-US" w:eastAsia="zh-CN"/>
+        </w:rPr>
+        <w:t>6369</w:t>
+      </w:r>
+      <w:r>
+        <w:rPr>
+          <w:rFonts w:hint="default"/>
+          <w:b w:val="0"/>
+          <w:bCs w:val="0"/>
+          <w:i w:val="0"/>
+          <w:iCs w:val="0"/>
+          <w:lang w:val="en-US" w:eastAsia="zh-CN"/>
+        </w:rPr>
+        <w:t>”</w:t>
+      </w:r>
+    </w:p>
+    <w:p>
+      <w:pPr>
+        <w:numPr>
+          <w:ilvl w:val="0"/>
+          <w:numId w:val="0"/>
+        </w:numPr>
+        <w:rPr>
+          <w:rFonts w:hint="eastAsia"/>
+          <w:b w:val="0"/>
+          <w:bCs w:val="0"/>
+          <w:i w:val="0"/>
+          <w:iCs w:val="0"/>
+          <w:lang w:val="en-US" w:eastAsia="zh-CN"/>
+        </w:rPr>
+      </w:pPr>
+      <w:r>
+        <w:rPr>
+          <w:rFonts w:hint="eastAsia"/>
+          <w:b w:val="0"/>
+          <w:bCs w:val="0"/>
+          <w:i w:val="0"/>
+          <w:iCs w:val="0"/>
+          <w:lang w:val="en-US" w:eastAsia="zh-CN"/>
+        </w:rPr>
+        <w:t>}</w:t>
+      </w:r>
+    </w:p>
+    <w:p>
+      <w:pPr>
+        <w:numPr>
+          <w:ilvl w:val="0"/>
+          <w:numId w:val="0"/>
+        </w:numPr>
+        <w:rPr>
+          <w:rFonts w:hint="eastAsia"/>
+          <w:b w:val="0"/>
+          <w:bCs w:val="0"/>
+          <w:i w:val="0"/>
+          <w:iCs w:val="0"/>
+          <w:lang w:val="en-US" w:eastAsia="zh-CN"/>
+        </w:rPr>
+      </w:pPr>
+    </w:p>
+    <w:p>
+      <w:pPr>
+        <w:numPr>
+          <w:ilvl w:val="0"/>
+          <w:numId w:val="0"/>
+        </w:numPr>
+        <w:rPr>
+          <w:rFonts w:hint="default"/>
+          <w:b w:val="0"/>
+          <w:bCs w:val="0"/>
+          <w:i w:val="0"/>
+          <w:iCs w:val="0"/>
+          <w:lang w:val="en-US" w:eastAsia="zh-CN"/>
+        </w:rPr>
+      </w:pPr>
+      <w:r>
+        <w:rPr>
+          <w:rFonts w:hint="eastAsia"/>
+          <w:b w:val="0"/>
+          <w:bCs w:val="0"/>
+          <w:i w:val="0"/>
+          <w:iCs w:val="0"/>
+          <w:lang w:val="en-US" w:eastAsia="zh-CN"/>
+        </w:rPr>
+        <w:t xml:space="preserve">log_file = </w:t>
+      </w:r>
+      <w:r>
+        <w:rPr>
+          <w:rFonts w:hint="default"/>
+          <w:b w:val="0"/>
+          <w:bCs w:val="0"/>
+          <w:i w:val="0"/>
+          <w:iCs w:val="0"/>
+          <w:lang w:val="en-US" w:eastAsia="zh-CN"/>
+        </w:rPr>
+        <w:t>“</w:t>
+      </w:r>
+      <w:r>
+        <w:rPr>
+          <w:rFonts w:hint="eastAsia"/>
+          <w:b w:val="0"/>
+          <w:bCs w:val="0"/>
+          <w:i w:val="0"/>
+          <w:iCs w:val="0"/>
+          <w:lang w:val="en-US" w:eastAsia="zh-CN"/>
+        </w:rPr>
+        <w:t>路径</w:t>
+      </w:r>
+      <w:r>
+        <w:rPr>
+          <w:rFonts w:hint="default"/>
+          <w:b w:val="0"/>
+          <w:bCs w:val="0"/>
+          <w:i w:val="0"/>
+          <w:iCs w:val="0"/>
+          <w:lang w:val="en-US" w:eastAsia="zh-CN"/>
+        </w:rPr>
+        <w:t>”</w:t>
+      </w:r>
+      <w:r>
+        <w:rPr>
+          <w:rFonts w:hint="eastAsia"/>
+          <w:b w:val="0"/>
+          <w:bCs w:val="0"/>
+          <w:i w:val="0"/>
+          <w:iCs w:val="0"/>
+          <w:lang w:val="en-US" w:eastAsia="zh-CN"/>
+        </w:rPr>
+        <w:t xml:space="preserve"> </w:t>
+      </w:r>
+      <w:r>
+        <w:rPr>
+          <w:rFonts w:hint="eastAsia"/>
+          <w:b w:val="0"/>
+          <w:bCs w:val="0"/>
+          <w:i w:val="0"/>
+          <w:iCs w:val="0"/>
+          <w:color w:val="0000FF"/>
+          <w:lang w:val="en-US" w:eastAsia="zh-CN"/>
+        </w:rPr>
+        <w:t>// 日志位置</w:t>
+      </w:r>
+    </w:p>
+    <w:p>
+      <w:pPr>
+        <w:numPr>
+          <w:ilvl w:val="0"/>
+          <w:numId w:val="0"/>
+        </w:numPr>
+        <w:rPr>
+          <w:rFonts w:hint="eastAsia"/>
+          <w:b w:val="0"/>
+          <w:bCs w:val="0"/>
+          <w:i w:val="0"/>
+          <w:iCs w:val="0"/>
+          <w:lang w:val="en-US" w:eastAsia="zh-CN"/>
+        </w:rPr>
+      </w:pPr>
+    </w:p>
+    <w:p>
+      <w:pPr>
+        <w:numPr>
+          <w:ilvl w:val="0"/>
+          <w:numId w:val="0"/>
+        </w:numPr>
+        <w:rPr>
+          <w:rFonts w:hint="eastAsia"/>
+          <w:b/>
+          <w:bCs/>
+          <w:i w:val="0"/>
+          <w:iCs w:val="0"/>
+          <w:lang w:val="en-US" w:eastAsia="zh-CN"/>
+        </w:rPr>
+      </w:pPr>
+      <w:r>
+        <w:rPr>
+          <w:rFonts w:hint="eastAsia"/>
+          <w:b/>
+          <w:bCs/>
+          <w:i w:val="0"/>
+          <w:iCs w:val="0"/>
+          <w:lang w:val="en-US" w:eastAsia="zh-CN"/>
+        </w:rPr>
+        <w:t>/handler/BaseHandler.py</w:t>
+      </w:r>
+    </w:p>
+    <w:p>
+      <w:pPr>
+        <w:numPr>
+          <w:ilvl w:val="0"/>
+          <w:numId w:val="0"/>
+        </w:numPr>
+        <w:rPr>
+          <w:rFonts w:hint="eastAsia"/>
+          <w:b w:val="0"/>
+          <w:bCs w:val="0"/>
+          <w:i w:val="0"/>
+          <w:iCs w:val="0"/>
+          <w:lang w:val="en-US" w:eastAsia="zh-CN"/>
+        </w:rPr>
+      </w:pPr>
+      <w:r>
+        <w:rPr>
+          <w:rFonts w:hint="eastAsia"/>
+          <w:b w:val="0"/>
+          <w:bCs w:val="0"/>
+          <w:i w:val="0"/>
+          <w:iCs w:val="0"/>
+          <w:lang w:val="en-US" w:eastAsia="zh-CN"/>
+        </w:rPr>
+        <w:t>class BaseHandler(RequestHandler):</w:t>
+      </w:r>
+    </w:p>
+    <w:p>
+      <w:pPr>
+        <w:numPr>
+          <w:ilvl w:val="0"/>
+          <w:numId w:val="0"/>
+        </w:numPr>
+        <w:rPr>
+          <w:rFonts w:hint="eastAsia"/>
+          <w:b w:val="0"/>
+          <w:bCs w:val="0"/>
+          <w:i w:val="0"/>
+          <w:iCs w:val="0"/>
+          <w:lang w:val="en-US" w:eastAsia="zh-CN"/>
+        </w:rPr>
+      </w:pPr>
+    </w:p>
+    <w:p>
+      <w:pPr>
+        <w:numPr>
+          <w:ilvl w:val="0"/>
+          <w:numId w:val="0"/>
+        </w:numPr>
+        <w:ind w:firstLine="420" w:firstLineChars="0"/>
+        <w:rPr>
+          <w:rFonts w:hint="default"/>
+          <w:b w:val="0"/>
+          <w:bCs w:val="0"/>
+          <w:i w:val="0"/>
+          <w:iCs w:val="0"/>
+          <w:lang w:val="en-US" w:eastAsia="zh-CN"/>
+        </w:rPr>
+      </w:pPr>
+      <w:r>
+        <w:rPr>
+          <w:rFonts w:hint="eastAsia"/>
+          <w:b w:val="0"/>
+          <w:bCs w:val="0"/>
+          <w:i w:val="0"/>
+          <w:iCs w:val="0"/>
+          <w:lang w:val="en-US" w:eastAsia="zh-CN"/>
+        </w:rPr>
+        <w:t>@property</w:t>
+      </w:r>
+    </w:p>
+    <w:p>
+      <w:pPr>
+        <w:numPr>
+          <w:ilvl w:val="0"/>
+          <w:numId w:val="0"/>
+        </w:numPr>
+        <w:ind w:firstLine="420" w:firstLineChars="0"/>
+        <w:rPr>
+          <w:rFonts w:hint="eastAsia"/>
+          <w:b w:val="0"/>
+          <w:bCs w:val="0"/>
+          <w:i w:val="0"/>
+          <w:iCs w:val="0"/>
+          <w:lang w:val="en-US" w:eastAsia="zh-CN"/>
+        </w:rPr>
+      </w:pPr>
+      <w:r>
+        <w:rPr>
+          <w:rFonts w:hint="eastAsia"/>
+          <w:b w:val="0"/>
+          <w:bCs w:val="0"/>
+          <w:i w:val="0"/>
+          <w:iCs w:val="0"/>
+          <w:lang w:val="en-US" w:eastAsia="zh-CN"/>
+        </w:rPr>
+        <w:t>def db(self):</w:t>
+      </w:r>
+    </w:p>
+    <w:p>
+      <w:pPr>
+        <w:numPr>
+          <w:ilvl w:val="0"/>
+          <w:numId w:val="0"/>
+        </w:numPr>
+        <w:ind w:left="420" w:leftChars="0" w:firstLine="420" w:firstLineChars="0"/>
+        <w:rPr>
+          <w:rFonts w:hint="eastAsia"/>
+          <w:b w:val="0"/>
+          <w:bCs w:val="0"/>
+          <w:i w:val="0"/>
+          <w:iCs w:val="0"/>
+          <w:lang w:val="en-US" w:eastAsia="zh-CN"/>
+        </w:rPr>
+      </w:pPr>
+      <w:r>
+        <w:rPr>
+          <w:rFonts w:hint="eastAsia"/>
+          <w:b w:val="0"/>
+          <w:bCs w:val="0"/>
+          <w:i w:val="0"/>
+          <w:iCs w:val="0"/>
+          <w:lang w:val="en-US" w:eastAsia="zh-CN"/>
+        </w:rPr>
+        <w:t>return self.application.db</w:t>
+      </w:r>
+    </w:p>
+    <w:p>
+      <w:pPr>
+        <w:numPr>
+          <w:ilvl w:val="0"/>
+          <w:numId w:val="0"/>
+        </w:numPr>
+        <w:ind w:firstLine="420" w:firstLineChars="0"/>
+        <w:rPr>
+          <w:rFonts w:hint="default"/>
+          <w:b w:val="0"/>
+          <w:bCs w:val="0"/>
+          <w:i w:val="0"/>
+          <w:iCs w:val="0"/>
+          <w:lang w:val="en-US" w:eastAsia="zh-CN"/>
+        </w:rPr>
+      </w:pPr>
+      <w:r>
+        <w:rPr>
+          <w:rFonts w:hint="eastAsia"/>
+          <w:b w:val="0"/>
+          <w:bCs w:val="0"/>
+          <w:i w:val="0"/>
+          <w:iCs w:val="0"/>
+          <w:lang w:val="en-US" w:eastAsia="zh-CN"/>
+        </w:rPr>
+        <w:t>@property</w:t>
+      </w:r>
+    </w:p>
+    <w:p>
+      <w:pPr>
+        <w:numPr>
+          <w:ilvl w:val="0"/>
+          <w:numId w:val="0"/>
+        </w:numPr>
+        <w:ind w:firstLine="420" w:firstLineChars="0"/>
+        <w:rPr>
+          <w:rFonts w:hint="eastAsia"/>
+          <w:b w:val="0"/>
+          <w:bCs w:val="0"/>
+          <w:i w:val="0"/>
+          <w:iCs w:val="0"/>
+          <w:lang w:val="en-US" w:eastAsia="zh-CN"/>
+        </w:rPr>
+      </w:pPr>
+      <w:r>
+        <w:rPr>
+          <w:rFonts w:hint="eastAsia"/>
+          <w:b w:val="0"/>
+          <w:bCs w:val="0"/>
+          <w:i w:val="0"/>
+          <w:iCs w:val="0"/>
+          <w:lang w:val="en-US" w:eastAsia="zh-CN"/>
+        </w:rPr>
+        <w:t>def redis(self):</w:t>
+      </w:r>
+    </w:p>
+    <w:p>
+      <w:pPr>
+        <w:numPr>
+          <w:ilvl w:val="0"/>
+          <w:numId w:val="0"/>
+        </w:numPr>
+        <w:ind w:left="420" w:leftChars="0" w:firstLine="420" w:firstLineChars="0"/>
+        <w:rPr>
+          <w:rFonts w:hint="default"/>
+          <w:b w:val="0"/>
+          <w:bCs w:val="0"/>
+          <w:i w:val="0"/>
+          <w:iCs w:val="0"/>
+          <w:lang w:val="en-US" w:eastAsia="zh-CN"/>
+        </w:rPr>
+      </w:pPr>
+      <w:r>
+        <w:rPr>
+          <w:rFonts w:hint="eastAsia"/>
+          <w:b w:val="0"/>
+          <w:bCs w:val="0"/>
+          <w:i w:val="0"/>
+          <w:iCs w:val="0"/>
+          <w:lang w:val="en-US" w:eastAsia="zh-CN"/>
+        </w:rPr>
+        <w:t>return self.application.redis</w:t>
+      </w:r>
+    </w:p>
+    <w:p>
+      <w:pPr>
+        <w:numPr>
+          <w:ilvl w:val="0"/>
+          <w:numId w:val="0"/>
+        </w:numPr>
+        <w:ind w:firstLine="420" w:firstLineChars="0"/>
+        <w:rPr>
+          <w:rFonts w:hint="eastAsia"/>
+          <w:b w:val="0"/>
+          <w:bCs w:val="0"/>
+          <w:i w:val="0"/>
+          <w:iCs w:val="0"/>
+          <w:lang w:val="en-US" w:eastAsia="zh-CN"/>
+        </w:rPr>
+      </w:pPr>
+      <w:r>
+        <w:rPr>
+          <w:rFonts w:hint="eastAsia"/>
+          <w:b w:val="0"/>
+          <w:bCs w:val="0"/>
+          <w:i w:val="0"/>
+          <w:iCs w:val="0"/>
+          <w:lang w:val="en-US" w:eastAsia="zh-CN"/>
+        </w:rPr>
+        <w:t>def prepare(self):</w:t>
+      </w:r>
+    </w:p>
+    <w:p>
+      <w:pPr>
+        <w:numPr>
+          <w:ilvl w:val="0"/>
+          <w:numId w:val="0"/>
+        </w:numPr>
+        <w:rPr>
+          <w:rFonts w:hint="eastAsia"/>
+          <w:b w:val="0"/>
+          <w:bCs w:val="0"/>
+          <w:i w:val="0"/>
+          <w:iCs w:val="0"/>
+          <w:lang w:val="en-US" w:eastAsia="zh-CN"/>
+        </w:rPr>
+      </w:pPr>
+    </w:p>
+    <w:p>
+      <w:pPr>
+        <w:numPr>
+          <w:ilvl w:val="0"/>
+          <w:numId w:val="0"/>
+        </w:numPr>
+        <w:ind w:firstLine="420" w:firstLineChars="0"/>
+        <w:rPr>
+          <w:rFonts w:hint="eastAsia"/>
+          <w:b w:val="0"/>
+          <w:bCs w:val="0"/>
+          <w:i w:val="0"/>
+          <w:iCs w:val="0"/>
+          <w:lang w:val="en-US" w:eastAsia="zh-CN"/>
+        </w:rPr>
+      </w:pPr>
+      <w:r>
+        <w:rPr>
+          <w:rFonts w:hint="eastAsia"/>
+          <w:b w:val="0"/>
+          <w:bCs w:val="0"/>
+          <w:i w:val="0"/>
+          <w:iCs w:val="0"/>
+          <w:lang w:val="en-US" w:eastAsia="zh-CN"/>
+        </w:rPr>
+        <w:t>def write_error(self):</w:t>
+      </w:r>
+    </w:p>
+    <w:p>
+      <w:pPr>
+        <w:numPr>
+          <w:ilvl w:val="0"/>
+          <w:numId w:val="0"/>
+        </w:numPr>
+        <w:rPr>
+          <w:rFonts w:hint="eastAsia"/>
+          <w:b w:val="0"/>
+          <w:bCs w:val="0"/>
+          <w:i w:val="0"/>
+          <w:iCs w:val="0"/>
+          <w:lang w:val="en-US" w:eastAsia="zh-CN"/>
+        </w:rPr>
+      </w:pPr>
+    </w:p>
+    <w:p>
+      <w:pPr>
+        <w:numPr>
+          <w:ilvl w:val="0"/>
+          <w:numId w:val="0"/>
+        </w:numPr>
+        <w:ind w:firstLine="420" w:firstLineChars="0"/>
+        <w:rPr>
+          <w:rFonts w:hint="eastAsia"/>
+          <w:b w:val="0"/>
+          <w:bCs w:val="0"/>
+          <w:i w:val="0"/>
+          <w:iCs w:val="0"/>
+          <w:lang w:val="en-US" w:eastAsia="zh-CN"/>
+        </w:rPr>
+      </w:pPr>
+      <w:r>
+        <w:rPr>
+          <w:rFonts w:hint="eastAsia"/>
+          <w:b w:val="0"/>
+          <w:bCs w:val="0"/>
+          <w:i w:val="0"/>
+          <w:iCs w:val="0"/>
+          <w:lang w:val="en-US" w:eastAsia="zh-CN"/>
+        </w:rPr>
+        <w:t>def set_default_headers(self)</w:t>
+      </w:r>
+    </w:p>
+    <w:p>
+      <w:pPr>
+        <w:numPr>
+          <w:ilvl w:val="0"/>
+          <w:numId w:val="0"/>
+        </w:numPr>
+        <w:ind w:firstLine="420" w:firstLineChars="0"/>
+        <w:rPr>
+          <w:rFonts w:hint="eastAsia"/>
+          <w:b w:val="0"/>
+          <w:bCs w:val="0"/>
+          <w:i w:val="0"/>
+          <w:iCs w:val="0"/>
+          <w:lang w:val="en-US" w:eastAsia="zh-CN"/>
+        </w:rPr>
+      </w:pPr>
+      <w:r>
+        <w:rPr>
+          <w:rFonts w:hint="eastAsia"/>
+          <w:b w:val="0"/>
+          <w:bCs w:val="0"/>
+          <w:i w:val="0"/>
+          <w:iCs w:val="0"/>
+          <w:lang w:val="en-US" w:eastAsia="zh-CN"/>
+        </w:rPr>
+        <w:t>def initialize(self)</w:t>
+      </w:r>
+    </w:p>
+    <w:p>
+      <w:pPr>
+        <w:numPr>
+          <w:ilvl w:val="0"/>
+          <w:numId w:val="0"/>
+        </w:numPr>
+        <w:rPr>
+          <w:rFonts w:hint="eastAsia"/>
+          <w:b w:val="0"/>
+          <w:bCs w:val="0"/>
+          <w:i w:val="0"/>
+          <w:iCs w:val="0"/>
+          <w:lang w:val="en-US" w:eastAsia="zh-CN"/>
+        </w:rPr>
+      </w:pPr>
+    </w:p>
+    <w:p>
+      <w:pPr>
+        <w:numPr>
+          <w:ilvl w:val="0"/>
+          <w:numId w:val="0"/>
+        </w:numPr>
+        <w:ind w:firstLine="420" w:firstLineChars="0"/>
+        <w:rPr>
+          <w:rFonts w:hint="default"/>
+          <w:b w:val="0"/>
+          <w:bCs w:val="0"/>
+          <w:i w:val="0"/>
+          <w:iCs w:val="0"/>
+          <w:lang w:val="en-US" w:eastAsia="zh-CN"/>
+        </w:rPr>
+      </w:pPr>
+      <w:r>
+        <w:rPr>
+          <w:rFonts w:hint="eastAsia"/>
+          <w:b w:val="0"/>
+          <w:bCs w:val="0"/>
+          <w:i w:val="0"/>
+          <w:iCs w:val="0"/>
+          <w:lang w:val="en-US" w:eastAsia="zh-CN"/>
+        </w:rPr>
+        <w:t>def on_finish(self)</w:t>
+      </w:r>
+    </w:p>
+    <w:p>
+      <w:pPr>
+        <w:numPr>
+          <w:ilvl w:val="0"/>
+          <w:numId w:val="0"/>
+        </w:numPr>
+        <w:rPr>
+          <w:rFonts w:hint="eastAsia"/>
+          <w:b/>
+          <w:bCs/>
+          <w:i w:val="0"/>
+          <w:iCs w:val="0"/>
+          <w:lang w:val="en-US" w:eastAsia="zh-CN"/>
+        </w:rPr>
+      </w:pPr>
+      <w:r>
+        <w:rPr>
+          <w:rFonts w:hint="eastAsia"/>
+          <w:b/>
+          <w:bCs/>
+          <w:i w:val="0"/>
+          <w:iCs w:val="0"/>
+          <w:lang w:val="en-US" w:eastAsia="zh-CN"/>
+        </w:rPr>
+        <w:t>/handler/IndexHandler.py</w:t>
+      </w:r>
+    </w:p>
+    <w:p>
+      <w:pPr>
+        <w:numPr>
+          <w:ilvl w:val="0"/>
+          <w:numId w:val="0"/>
+        </w:numPr>
+        <w:rPr>
+          <w:rFonts w:hint="default"/>
+          <w:b w:val="0"/>
+          <w:bCs w:val="0"/>
+          <w:i w:val="0"/>
+          <w:iCs w:val="0"/>
+          <w:lang w:val="en-US" w:eastAsia="zh-CN"/>
+        </w:rPr>
+      </w:pPr>
+      <w:r>
+        <w:rPr>
+          <w:rFonts w:hint="eastAsia"/>
+          <w:b w:val="0"/>
+          <w:bCs w:val="0"/>
+          <w:i w:val="0"/>
+          <w:iCs w:val="0"/>
+          <w:lang w:val="en-US" w:eastAsia="zh-CN"/>
+        </w:rPr>
+        <w:t>from .BaseHandler import BaseHandler</w:t>
+      </w:r>
+    </w:p>
+    <w:p>
+      <w:pPr>
+        <w:numPr>
+          <w:ilvl w:val="0"/>
+          <w:numId w:val="0"/>
+        </w:numPr>
+        <w:rPr>
+          <w:rFonts w:hint="eastAsia"/>
+          <w:b w:val="0"/>
+          <w:bCs w:val="0"/>
+          <w:i w:val="0"/>
+          <w:iCs w:val="0"/>
+          <w:lang w:val="en-US" w:eastAsia="zh-CN"/>
+        </w:rPr>
+      </w:pPr>
+      <w:r>
+        <w:rPr>
+          <w:rFonts w:hint="eastAsia"/>
+          <w:b w:val="0"/>
+          <w:bCs w:val="0"/>
+          <w:i w:val="0"/>
+          <w:iCs w:val="0"/>
+          <w:lang w:val="en-US" w:eastAsia="zh-CN"/>
+        </w:rPr>
+        <w:t>class IndexHandler(BaseHandle):</w:t>
+      </w:r>
+    </w:p>
+    <w:p>
+      <w:pPr>
+        <w:numPr>
+          <w:ilvl w:val="0"/>
+          <w:numId w:val="0"/>
+        </w:numPr>
+        <w:ind w:firstLine="420" w:firstLineChars="0"/>
+        <w:rPr>
+          <w:rFonts w:hint="eastAsia"/>
+          <w:b w:val="0"/>
+          <w:bCs w:val="0"/>
+          <w:i w:val="0"/>
+          <w:iCs w:val="0"/>
+          <w:lang w:val="en-US" w:eastAsia="zh-CN"/>
+        </w:rPr>
+      </w:pPr>
+      <w:r>
+        <w:rPr>
+          <w:rFonts w:hint="eastAsia"/>
+          <w:b w:val="0"/>
+          <w:bCs w:val="0"/>
+          <w:i w:val="0"/>
+          <w:iCs w:val="0"/>
+          <w:lang w:val="en-US" w:eastAsia="zh-CN"/>
+        </w:rPr>
+        <w:t>def get(self):</w:t>
+      </w:r>
+    </w:p>
+    <w:p>
+      <w:pPr>
+        <w:numPr>
+          <w:ilvl w:val="0"/>
+          <w:numId w:val="0"/>
+        </w:numPr>
+        <w:ind w:left="420" w:leftChars="0" w:firstLine="420" w:firstLineChars="0"/>
+        <w:rPr>
+          <w:rFonts w:hint="default"/>
+          <w:b w:val="0"/>
+          <w:bCs w:val="0"/>
+          <w:i w:val="0"/>
+          <w:iCs w:val="0"/>
+          <w:lang w:val="en-US" w:eastAsia="zh-CN"/>
+        </w:rPr>
+      </w:pPr>
+      <w:r>
+        <w:rPr>
+          <w:rFonts w:hint="eastAsia"/>
+          <w:b w:val="0"/>
+          <w:bCs w:val="0"/>
+          <w:i w:val="0"/>
+          <w:iCs w:val="0"/>
+          <w:lang w:val="en-US" w:eastAsia="zh-CN"/>
+        </w:rPr>
+        <w:t>self.write(</w:t>
+      </w:r>
+      <w:r>
+        <w:rPr>
+          <w:rFonts w:hint="default"/>
+          <w:b w:val="0"/>
+          <w:bCs w:val="0"/>
+          <w:i w:val="0"/>
+          <w:iCs w:val="0"/>
+          <w:lang w:val="en-US" w:eastAsia="zh-CN"/>
+        </w:rPr>
+        <w:t>“</w:t>
+      </w:r>
+      <w:r>
+        <w:rPr>
+          <w:rFonts w:hint="eastAsia"/>
+          <w:b w:val="0"/>
+          <w:bCs w:val="0"/>
+          <w:i w:val="0"/>
+          <w:iCs w:val="0"/>
+          <w:lang w:val="en-US" w:eastAsia="zh-CN"/>
+        </w:rPr>
+        <w:t>index</w:t>
+      </w:r>
+      <w:r>
+        <w:rPr>
+          <w:rFonts w:hint="default"/>
+          <w:b w:val="0"/>
+          <w:bCs w:val="0"/>
+          <w:i w:val="0"/>
+          <w:iCs w:val="0"/>
+          <w:lang w:val="en-US" w:eastAsia="zh-CN"/>
+        </w:rPr>
+        <w:t>”</w:t>
+      </w:r>
+      <w:r>
+        <w:rPr>
+          <w:rFonts w:hint="eastAsia"/>
+          <w:b w:val="0"/>
+          <w:bCs w:val="0"/>
+          <w:i w:val="0"/>
+          <w:iCs w:val="0"/>
+          <w:lang w:val="en-US" w:eastAsia="zh-CN"/>
+        </w:rPr>
+        <w:t>)</w:t>
+      </w:r>
+    </w:p>
+    <w:p>
+      <w:pPr>
+        <w:numPr>
+          <w:ilvl w:val="0"/>
+          <w:numId w:val="0"/>
+        </w:numPr>
+        <w:rPr>
+          <w:rFonts w:hint="eastAsia"/>
+          <w:b/>
+          <w:bCs/>
+          <w:i w:val="0"/>
+          <w:iCs w:val="0"/>
+          <w:lang w:val="en-US" w:eastAsia="zh-CN"/>
+        </w:rPr>
+      </w:pPr>
+      <w:r>
+        <w:rPr>
+          <w:rFonts w:hint="eastAsia"/>
+          <w:b/>
+          <w:bCs/>
+          <w:i w:val="0"/>
+          <w:iCs w:val="0"/>
+          <w:lang w:val="en-US" w:eastAsia="zh-CN"/>
+        </w:rPr>
+        <w:t>/handler/__init__.py 创建包</w:t>
+      </w:r>
+    </w:p>
+    <w:p>
+      <w:pPr>
+        <w:numPr>
+          <w:ilvl w:val="0"/>
+          <w:numId w:val="0"/>
+        </w:numPr>
+        <w:rPr>
+          <w:rFonts w:hint="eastAsia"/>
+          <w:b/>
+          <w:bCs/>
+          <w:i w:val="0"/>
+          <w:iCs w:val="0"/>
+          <w:lang w:val="en-US" w:eastAsia="zh-CN"/>
+        </w:rPr>
+      </w:pPr>
+      <w:r>
+        <w:rPr>
+          <w:rFonts w:hint="eastAsia"/>
+          <w:b/>
+          <w:bCs/>
+          <w:i w:val="0"/>
+          <w:iCs w:val="0"/>
+          <w:lang w:val="en-US" w:eastAsia="zh-CN"/>
+        </w:rPr>
+        <w:t>日志功能</w:t>
+      </w:r>
+    </w:p>
+    <w:p>
+      <w:pPr>
+        <w:numPr>
+          <w:ilvl w:val="0"/>
+          <w:numId w:val="0"/>
+        </w:numPr>
+        <w:rPr>
+          <w:rFonts w:hint="eastAsia"/>
+          <w:b w:val="0"/>
+          <w:bCs w:val="0"/>
+          <w:i w:val="0"/>
+          <w:iCs w:val="0"/>
+          <w:lang w:val="en-US" w:eastAsia="zh-CN"/>
+        </w:rPr>
+      </w:pPr>
+      <w:r>
+        <w:rPr>
+          <w:rFonts w:hint="eastAsia"/>
+          <w:b w:val="0"/>
+          <w:bCs w:val="0"/>
+          <w:i w:val="0"/>
+          <w:iCs w:val="0"/>
+          <w:lang w:val="en-US" w:eastAsia="zh-CN"/>
+        </w:rPr>
+        <w:t>import logging</w:t>
+      </w:r>
+    </w:p>
+    <w:p>
+      <w:pPr>
+        <w:numPr>
+          <w:ilvl w:val="0"/>
+          <w:numId w:val="0"/>
+        </w:numPr>
+        <w:rPr>
+          <w:rFonts w:hint="eastAsia"/>
+          <w:b w:val="0"/>
+          <w:bCs w:val="0"/>
+          <w:i w:val="0"/>
+          <w:iCs w:val="0"/>
+          <w:lang w:val="en-US" w:eastAsia="zh-CN"/>
+        </w:rPr>
+      </w:pPr>
+      <w:r>
+        <w:rPr>
+          <w:rFonts w:hint="eastAsia"/>
+          <w:b w:val="0"/>
+          <w:bCs w:val="0"/>
+          <w:i w:val="0"/>
+          <w:iCs w:val="0"/>
+          <w:lang w:val="en-US" w:eastAsia="zh-CN"/>
+        </w:rPr>
+        <w:t>logging.error/debug/info/waring/(</w:t>
+      </w:r>
+      <w:r>
+        <w:rPr>
+          <w:rFonts w:hint="default"/>
+          <w:b w:val="0"/>
+          <w:bCs w:val="0"/>
+          <w:i w:val="0"/>
+          <w:iCs w:val="0"/>
+          <w:lang w:val="en-US" w:eastAsia="zh-CN"/>
+        </w:rPr>
+        <w:t>“</w:t>
+      </w:r>
+      <w:r>
+        <w:rPr>
+          <w:rFonts w:hint="eastAsia"/>
+          <w:b w:val="0"/>
+          <w:bCs w:val="0"/>
+          <w:i w:val="0"/>
+          <w:iCs w:val="0"/>
+          <w:lang w:val="en-US" w:eastAsia="zh-CN"/>
+        </w:rPr>
+        <w:t>输出信息</w:t>
+      </w:r>
+      <w:r>
+        <w:rPr>
+          <w:rFonts w:hint="default"/>
+          <w:b w:val="0"/>
+          <w:bCs w:val="0"/>
+          <w:i w:val="0"/>
+          <w:iCs w:val="0"/>
+          <w:lang w:val="en-US" w:eastAsia="zh-CN"/>
+        </w:rPr>
+        <w:t>”</w:t>
+      </w:r>
+      <w:r>
+        <w:rPr>
+          <w:rFonts w:hint="eastAsia"/>
+          <w:b w:val="0"/>
+          <w:bCs w:val="0"/>
+          <w:i w:val="0"/>
+          <w:iCs w:val="0"/>
+          <w:lang w:val="en-US" w:eastAsia="zh-CN"/>
+        </w:rPr>
+        <w:t>)</w:t>
+      </w:r>
+      <w:r>
+        <w:rPr>
+          <w:rFonts w:hint="eastAsia"/>
+          <w:b w:val="0"/>
+          <w:bCs w:val="0"/>
+          <w:i w:val="0"/>
+          <w:iCs w:val="0"/>
+          <w:lang w:val="en-US" w:eastAsia="zh-CN"/>
+        </w:rPr>
+        <w:tab/>
+      </w:r>
+    </w:p>
+    <w:p>
+      <w:pPr>
+        <w:numPr>
+          <w:ilvl w:val="0"/>
+          <w:numId w:val="0"/>
+        </w:numPr>
+        <w:rPr>
+          <w:rFonts w:hint="eastAsia"/>
+          <w:b w:val="0"/>
+          <w:bCs w:val="0"/>
+          <w:i w:val="0"/>
+          <w:iCs w:val="0"/>
+          <w:lang w:val="en-US" w:eastAsia="zh-CN"/>
+        </w:rPr>
+      </w:pPr>
+      <w:r>
+        <w:rPr>
+          <w:rFonts w:hint="eastAsia"/>
+          <w:b w:val="0"/>
+          <w:bCs w:val="0"/>
+          <w:i w:val="0"/>
+          <w:iCs w:val="0"/>
+          <w:lang w:val="en-US" w:eastAsia="zh-CN"/>
+        </w:rPr>
+        <w:t>tail -f 日志名</w:t>
+      </w:r>
+    </w:p>
+    <w:p>
+      <w:pPr>
+        <w:numPr>
+          <w:ilvl w:val="0"/>
+          <w:numId w:val="0"/>
+        </w:numPr>
+        <w:rPr>
+          <w:rFonts w:hint="eastAsia"/>
+          <w:b/>
+          <w:bCs/>
+          <w:i w:val="0"/>
+          <w:iCs w:val="0"/>
+          <w:lang w:val="en-US" w:eastAsia="zh-CN"/>
+        </w:rPr>
+      </w:pPr>
+      <w:r>
+        <w:rPr>
+          <w:rFonts w:hint="eastAsia"/>
+          <w:b/>
+          <w:bCs/>
+          <w:i w:val="0"/>
+          <w:iCs w:val="0"/>
+          <w:lang w:val="en-US" w:eastAsia="zh-CN"/>
+        </w:rPr>
+        <w:t>/libs 别人的包，库</w:t>
+      </w:r>
+    </w:p>
+    <w:p>
+      <w:pPr>
+        <w:numPr>
+          <w:ilvl w:val="0"/>
+          <w:numId w:val="0"/>
+        </w:numPr>
+        <w:rPr>
+          <w:rFonts w:hint="eastAsia"/>
+          <w:b/>
+          <w:bCs/>
+          <w:i w:val="0"/>
+          <w:iCs w:val="0"/>
+          <w:lang w:val="en-US" w:eastAsia="zh-CN"/>
+        </w:rPr>
+      </w:pPr>
+      <w:r>
+        <w:rPr>
+          <w:rFonts w:hint="eastAsia"/>
+          <w:b/>
+          <w:bCs/>
+          <w:i w:val="0"/>
+          <w:iCs w:val="0"/>
+          <w:lang w:val="en-US" w:eastAsia="zh-CN"/>
+        </w:rPr>
+        <w:t>/utils 自己的包，库</w:t>
+      </w:r>
+    </w:p>
+    <w:p>
+      <w:pPr>
+        <w:numPr>
+          <w:ilvl w:val="0"/>
+          <w:numId w:val="0"/>
+        </w:numPr>
+        <w:rPr>
+          <w:rFonts w:hint="eastAsia"/>
+          <w:b/>
+          <w:bCs/>
+          <w:i w:val="0"/>
+          <w:iCs w:val="0"/>
+          <w:lang w:val="en-US" w:eastAsia="zh-CN"/>
+        </w:rPr>
+      </w:pPr>
+      <w:r>
+        <w:rPr>
+          <w:rFonts w:hint="eastAsia"/>
+          <w:b/>
+          <w:bCs/>
+          <w:i w:val="0"/>
+          <w:iCs w:val="0"/>
+          <w:lang w:val="en-US" w:eastAsia="zh-CN"/>
+        </w:rPr>
+        <w:t>/contants.py 常量文件</w:t>
+      </w:r>
       <w:bookmarkStart w:id="0" w:name="_GoBack"/>
       <w:bookmarkEnd w:id="0"/>
     </w:p>
@@ -4548,464 +7951,14 @@
           <w:numId w:val="0"/>
         </w:numPr>
         <w:rPr>
-          <w:rFonts w:hint="eastAsia"/>
-          <w:lang w:val="en-US" w:eastAsia="zh-CN"/>
-        </w:rPr>
-      </w:pPr>
-      <w:r>
-        <w:rPr>
-          <w:rFonts w:hint="eastAsia"/>
-          <w:lang w:val="en-US" w:eastAsia="zh-CN"/>
-        </w:rPr>
-        <w:t>server.py</w:t>
-      </w:r>
-    </w:p>
-    <w:p>
-      <w:pPr>
-        <w:numPr>
-          <w:ilvl w:val="0"/>
-          <w:numId w:val="0"/>
-        </w:numPr>
-        <w:rPr>
-          <w:rFonts w:hint="eastAsia"/>
-          <w:lang w:val="en-US" w:eastAsia="zh-CN"/>
-        </w:rPr>
-      </w:pPr>
-      <w:r>
-        <w:rPr>
-          <w:rFonts w:hint="eastAsia"/>
-          <w:lang w:val="en-US" w:eastAsia="zh-CN"/>
-        </w:rPr>
-        <w:t>import tornado.web</w:t>
-      </w:r>
-    </w:p>
-    <w:p>
-      <w:pPr>
-        <w:numPr>
-          <w:ilvl w:val="0"/>
-          <w:numId w:val="0"/>
-        </w:numPr>
-        <w:rPr>
-          <w:rFonts w:hint="eastAsia"/>
-          <w:lang w:val="en-US" w:eastAsia="zh-CN"/>
-        </w:rPr>
-      </w:pPr>
-      <w:r>
-        <w:rPr>
-          <w:rFonts w:hint="eastAsia"/>
-          <w:lang w:val="en-US" w:eastAsia="zh-CN"/>
-        </w:rPr>
-        <w:t>import tornado.ioloop</w:t>
-      </w:r>
-    </w:p>
-    <w:p>
-      <w:pPr>
-        <w:numPr>
-          <w:ilvl w:val="0"/>
-          <w:numId w:val="0"/>
-        </w:numPr>
-        <w:rPr>
-          <w:rFonts w:hint="eastAsia"/>
-          <w:lang w:val="en-US" w:eastAsia="zh-CN"/>
-        </w:rPr>
-      </w:pPr>
-      <w:r>
-        <w:rPr>
-          <w:rFonts w:hint="eastAsia"/>
-          <w:lang w:val="en-US" w:eastAsia="zh-CN"/>
-        </w:rPr>
-        <w:t>import tornado.options</w:t>
-      </w:r>
-    </w:p>
-    <w:p>
-      <w:pPr>
-        <w:numPr>
-          <w:ilvl w:val="0"/>
-          <w:numId w:val="0"/>
-        </w:numPr>
-        <w:rPr>
-          <w:rFonts w:hint="eastAsia"/>
-          <w:lang w:val="en-US" w:eastAsia="zh-CN"/>
-        </w:rPr>
-      </w:pPr>
-      <w:r>
-        <w:rPr>
-          <w:rFonts w:hint="eastAsia"/>
-          <w:lang w:val="en-US" w:eastAsia="zh-CN"/>
-        </w:rPr>
-        <w:t>import tornado.httpserver</w:t>
-      </w:r>
-    </w:p>
-    <w:p>
-      <w:pPr>
-        <w:numPr>
-          <w:ilvl w:val="0"/>
-          <w:numId w:val="0"/>
-        </w:numPr>
-        <w:rPr>
-          <w:rFonts w:hint="eastAsia"/>
-          <w:lang w:val="en-US" w:eastAsia="zh-CN"/>
-        </w:rPr>
-      </w:pPr>
-    </w:p>
-    <w:p>
-      <w:pPr>
-        <w:numPr>
-          <w:ilvl w:val="0"/>
-          <w:numId w:val="0"/>
-        </w:numPr>
-        <w:rPr>
-          <w:rFonts w:hint="default"/>
-          <w:lang w:val="en-US" w:eastAsia="zh-CN"/>
-        </w:rPr>
-      </w:pPr>
-      <w:r>
-        <w:rPr>
-          <w:rFonts w:hint="eastAsia"/>
-          <w:lang w:val="en-US" w:eastAsia="zh-CN"/>
-        </w:rPr>
-        <w:t>from tornado.options import define, option</w:t>
-      </w:r>
-    </w:p>
-    <w:p>
-      <w:pPr>
-        <w:numPr>
-          <w:ilvl w:val="0"/>
-          <w:numId w:val="0"/>
-        </w:numPr>
-        <w:rPr>
-          <w:rFonts w:hint="default"/>
-          <w:lang w:val="en-US" w:eastAsia="zh-CN"/>
-        </w:rPr>
-      </w:pPr>
-      <w:r>
-        <w:rPr>
-          <w:rFonts w:hint="eastAsia"/>
-          <w:lang w:val="en-US" w:eastAsia="zh-CN"/>
-        </w:rPr>
-        <w:t>define(</w:t>
-      </w:r>
-      <w:r>
-        <w:rPr>
-          <w:rFonts w:hint="default"/>
-          <w:lang w:val="en-US" w:eastAsia="zh-CN"/>
-        </w:rPr>
-        <w:t>“</w:t>
-      </w:r>
-      <w:r>
-        <w:rPr>
-          <w:rFonts w:hint="eastAsia"/>
-          <w:lang w:val="en-US" w:eastAsia="zh-CN"/>
-        </w:rPr>
-        <w:t>port</w:t>
-      </w:r>
-      <w:r>
-        <w:rPr>
-          <w:rFonts w:hint="default"/>
-          <w:lang w:val="en-US" w:eastAsia="zh-CN"/>
-        </w:rPr>
-        <w:t>”</w:t>
-      </w:r>
-      <w:r>
-        <w:rPr>
-          <w:rFonts w:hint="eastAsia"/>
-          <w:lang w:val="en-US" w:eastAsia="zh-CN"/>
-        </w:rPr>
-        <w:t>, type=int, default=8000, help=</w:t>
-      </w:r>
-      <w:r>
-        <w:rPr>
-          <w:rFonts w:hint="default"/>
-          <w:lang w:val="en-US" w:eastAsia="zh-CN"/>
-        </w:rPr>
-        <w:t>””</w:t>
-      </w:r>
-      <w:r>
-        <w:rPr>
-          <w:rFonts w:hint="eastAsia"/>
-          <w:lang w:val="en-US" w:eastAsia="zh-CN"/>
-        </w:rPr>
-        <w:t>)</w:t>
-      </w:r>
-    </w:p>
-    <w:p>
-      <w:pPr>
-        <w:numPr>
-          <w:ilvl w:val="0"/>
-          <w:numId w:val="0"/>
-        </w:numPr>
-        <w:rPr>
-          <w:rFonts w:hint="eastAsia"/>
-          <w:lang w:val="en-US" w:eastAsia="zh-CN"/>
-        </w:rPr>
-      </w:pPr>
-    </w:p>
-    <w:p>
-      <w:pPr>
-        <w:numPr>
-          <w:ilvl w:val="0"/>
-          <w:numId w:val="0"/>
-        </w:numPr>
-        <w:rPr>
-          <w:rFonts w:hint="eastAsia"/>
-          <w:lang w:val="en-US" w:eastAsia="zh-CN"/>
-        </w:rPr>
-      </w:pPr>
-      <w:r>
-        <w:rPr>
-          <w:rFonts w:hint="eastAsia"/>
-          <w:lang w:val="en-US" w:eastAsia="zh-CN"/>
-        </w:rPr>
-        <w:t>def main():</w:t>
-      </w:r>
-    </w:p>
-    <w:p>
-      <w:pPr>
-        <w:numPr>
-          <w:ilvl w:val="0"/>
-          <w:numId w:val="0"/>
-        </w:numPr>
-        <w:ind w:firstLine="420" w:firstLineChars="0"/>
-        <w:rPr>
-          <w:rFonts w:hint="default"/>
-          <w:lang w:val="en-US" w:eastAsia="zh-CN"/>
-        </w:rPr>
-      </w:pPr>
-      <w:r>
-        <w:rPr>
-          <w:rFonts w:hint="eastAsia"/>
-          <w:lang w:val="en-US" w:eastAsia="zh-CN"/>
-        </w:rPr>
-        <w:t>tornado.options.parse_command_line() //读取配置参数</w:t>
-      </w:r>
-    </w:p>
-    <w:p>
-      <w:pPr>
-        <w:numPr>
-          <w:ilvl w:val="0"/>
-          <w:numId w:val="0"/>
-        </w:numPr>
-        <w:ind w:firstLine="420" w:firstLineChars="0"/>
-        <w:rPr>
-          <w:rFonts w:hint="eastAsia"/>
-          <w:lang w:val="en-US" w:eastAsia="zh-CN"/>
-        </w:rPr>
-      </w:pPr>
-      <w:r>
-        <w:rPr>
-          <w:rFonts w:hint="eastAsia"/>
-          <w:lang w:val="en-US" w:eastAsia="zh-CN"/>
-        </w:rPr>
-        <w:t>app=tornado.web.Application({</w:t>
-      </w:r>
-    </w:p>
-    <w:p>
-      <w:pPr>
-        <w:numPr>
-          <w:ilvl w:val="0"/>
-          <w:numId w:val="0"/>
-        </w:numPr>
-        <w:ind w:left="420" w:leftChars="0" w:firstLine="420" w:firstLineChars="0"/>
-        <w:rPr>
-          <w:rFonts w:hint="default"/>
-          <w:lang w:val="en-US" w:eastAsia="zh-CN"/>
-        </w:rPr>
-      </w:pPr>
-      <w:r>
-        <w:rPr>
-          <w:rFonts w:hint="eastAsia"/>
-          <w:lang w:val="en-US" w:eastAsia="zh-CN"/>
-        </w:rPr>
-        <w:t>[(r</w:t>
-      </w:r>
-      <w:r>
-        <w:rPr>
-          <w:rFonts w:hint="default"/>
-          <w:lang w:val="en-US" w:eastAsia="zh-CN"/>
-        </w:rPr>
-        <w:t>”</w:t>
-      </w:r>
-      <w:r>
-        <w:rPr>
-          <w:rFonts w:hint="eastAsia"/>
-          <w:lang w:val="en-US" w:eastAsia="zh-CN"/>
-        </w:rPr>
-        <w:t>/</w:t>
-      </w:r>
-      <w:r>
-        <w:rPr>
-          <w:rFonts w:hint="default"/>
-          <w:lang w:val="en-US" w:eastAsia="zh-CN"/>
-        </w:rPr>
-        <w:t>”</w:t>
-      </w:r>
-      <w:r>
-        <w:rPr>
-          <w:rFonts w:hint="eastAsia"/>
-          <w:lang w:val="en-US" w:eastAsia="zh-CN"/>
-        </w:rPr>
-        <w:t>,IndexHandler)]</w:t>
-      </w:r>
-    </w:p>
-    <w:p>
-      <w:pPr>
-        <w:numPr>
-          <w:ilvl w:val="0"/>
-          <w:numId w:val="0"/>
-        </w:numPr>
-        <w:ind w:firstLine="420" w:firstLineChars="0"/>
-        <w:rPr>
-          <w:rFonts w:hint="eastAsia"/>
-          <w:lang w:val="en-US" w:eastAsia="zh-CN"/>
-        </w:rPr>
-      </w:pPr>
-      <w:r>
-        <w:rPr>
-          <w:rFonts w:hint="eastAsia"/>
-          <w:lang w:val="en-US" w:eastAsia="zh-CN"/>
-        </w:rPr>
-        <w:t>})</w:t>
-      </w:r>
-    </w:p>
-    <w:p>
-      <w:pPr>
-        <w:numPr>
-          <w:ilvl w:val="0"/>
-          <w:numId w:val="0"/>
-        </w:numPr>
-        <w:ind w:firstLine="420" w:firstLineChars="0"/>
-        <w:rPr>
-          <w:rFonts w:hint="eastAsia"/>
-          <w:lang w:val="en-US" w:eastAsia="zh-CN"/>
-        </w:rPr>
-      </w:pPr>
-      <w:r>
-        <w:rPr>
-          <w:rFonts w:hint="eastAsia"/>
-          <w:lang w:val="en-US" w:eastAsia="zh-CN"/>
-        </w:rPr>
-        <w:t>http_server = tornado.httpserver.HTTPServer(app)</w:t>
-      </w:r>
-    </w:p>
-    <w:p>
-      <w:pPr>
-        <w:numPr>
-          <w:ilvl w:val="0"/>
-          <w:numId w:val="0"/>
-        </w:numPr>
-        <w:ind w:firstLine="420" w:firstLineChars="0"/>
-        <w:rPr>
-          <w:rFonts w:hint="eastAsia"/>
-          <w:lang w:val="en-US" w:eastAsia="zh-CN"/>
-        </w:rPr>
-      </w:pPr>
-      <w:r>
-        <w:rPr>
-          <w:rFonts w:hint="eastAsia"/>
-          <w:lang w:val="en-US" w:eastAsia="zh-CN"/>
-        </w:rPr>
-        <w:t>http_server.listen( options.port )</w:t>
-      </w:r>
-    </w:p>
-    <w:p>
-      <w:pPr>
-        <w:numPr>
-          <w:ilvl w:val="0"/>
-          <w:numId w:val="0"/>
-        </w:numPr>
-        <w:ind w:firstLine="420" w:firstLineChars="0"/>
-        <w:rPr>
-          <w:rFonts w:hint="default"/>
-          <w:lang w:val="en-US" w:eastAsia="zh-CN"/>
-        </w:rPr>
-      </w:pPr>
-      <w:r>
-        <w:rPr>
-          <w:rFonts w:hint="eastAsia"/>
-          <w:lang w:val="en-US" w:eastAsia="zh-CN"/>
-        </w:rPr>
-        <w:t>tornado.ioloop.IOLoop.current().start()</w:t>
-      </w:r>
-    </w:p>
-    <w:p>
-      <w:pPr>
-        <w:numPr>
-          <w:ilvl w:val="0"/>
-          <w:numId w:val="0"/>
-        </w:numPr>
-        <w:ind w:firstLine="420" w:firstLineChars="0"/>
-        <w:rPr>
-          <w:rFonts w:hint="eastAsia"/>
-          <w:lang w:val="en-US" w:eastAsia="zh-CN"/>
-        </w:rPr>
-      </w:pPr>
-    </w:p>
-    <w:p>
-      <w:pPr>
-        <w:numPr>
-          <w:ilvl w:val="0"/>
-          <w:numId w:val="0"/>
-        </w:numPr>
-        <w:rPr>
-          <w:rFonts w:hint="eastAsia"/>
-          <w:lang w:val="en-US" w:eastAsia="zh-CN"/>
-        </w:rPr>
-      </w:pPr>
-      <w:r>
-        <w:rPr>
-          <w:rFonts w:hint="eastAsia"/>
-          <w:lang w:val="en-US" w:eastAsia="zh-CN"/>
-        </w:rPr>
-        <w:t xml:space="preserve">if __name__ == </w:t>
-      </w:r>
-      <w:r>
-        <w:rPr>
-          <w:rFonts w:hint="default"/>
-          <w:lang w:val="en-US" w:eastAsia="zh-CN"/>
-        </w:rPr>
-        <w:t>“</w:t>
-      </w:r>
-      <w:r>
-        <w:rPr>
-          <w:rFonts w:hint="eastAsia"/>
-          <w:lang w:val="en-US" w:eastAsia="zh-CN"/>
-        </w:rPr>
-        <w:t>__main__</w:t>
-      </w:r>
-      <w:r>
-        <w:rPr>
-          <w:rFonts w:hint="default"/>
-          <w:lang w:val="en-US" w:eastAsia="zh-CN"/>
-        </w:rPr>
-        <w:t>”</w:t>
-      </w:r>
-      <w:r>
-        <w:rPr>
-          <w:rFonts w:hint="eastAsia"/>
-          <w:lang w:val="en-US" w:eastAsia="zh-CN"/>
-        </w:rPr>
-        <w:t>:</w:t>
-      </w:r>
-    </w:p>
-    <w:p>
-      <w:pPr>
-        <w:numPr>
-          <w:ilvl w:val="0"/>
-          <w:numId w:val="0"/>
-        </w:numPr>
-        <w:ind w:firstLine="420" w:firstLineChars="0"/>
-        <w:rPr>
-          <w:rFonts w:hint="default"/>
-          <w:lang w:val="en-US" w:eastAsia="zh-CN"/>
-        </w:rPr>
-      </w:pPr>
-      <w:r>
-        <w:rPr>
-          <w:rFonts w:hint="eastAsia"/>
-          <w:lang w:val="en-US" w:eastAsia="zh-CN"/>
-        </w:rPr>
-        <w:t>main()</w:t>
-      </w:r>
+          <w:rFonts w:hint="default"/>
+          <w:b/>
+          <w:bCs/>
+          <w:i w:val="0"/>
+          <w:iCs w:val="0"/>
+          <w:lang w:val="en-US" w:eastAsia="zh-CN"/>
+        </w:rPr>
+      </w:pPr>
     </w:p>
     <w:sectPr>
       <w:pgSz w:w="11906" w:h="16838"/>

--- a/框架/Tornado/Tornado.docx
+++ b/框架/Tornado/Tornado.docx
@@ -7941,24 +7941,452 @@
         </w:rPr>
         <w:t>/contants.py 常量文件</w:t>
       </w:r>
+    </w:p>
+    <w:p>
+      <w:pPr>
+        <w:numPr>
+          <w:ilvl w:val="0"/>
+          <w:numId w:val="0"/>
+        </w:numPr>
+        <w:rPr>
+          <w:rFonts w:hint="eastAsia"/>
+          <w:b/>
+          <w:bCs/>
+          <w:i w:val="0"/>
+          <w:iCs w:val="0"/>
+          <w:lang w:val="en-US" w:eastAsia="zh-CN"/>
+        </w:rPr>
+      </w:pPr>
+    </w:p>
+    <w:p>
+      <w:pPr>
+        <w:pStyle w:val="2"/>
+        <w:bidi w:val="0"/>
+        <w:rPr>
+          <w:rFonts w:hint="eastAsia"/>
+          <w:lang w:val="en-US" w:eastAsia="zh-CN"/>
+        </w:rPr>
+      </w:pPr>
+      <w:r>
+        <w:rPr>
+          <w:rFonts w:hint="eastAsia"/>
+          <w:lang w:val="en-US" w:eastAsia="zh-CN"/>
+        </w:rPr>
+        <w:t>验证码</w:t>
+      </w:r>
+    </w:p>
+    <w:p>
+      <w:pPr>
+        <w:rPr>
+          <w:rFonts w:hint="eastAsia"/>
+          <w:lang w:val="en-US" w:eastAsia="zh-CN"/>
+        </w:rPr>
+      </w:pPr>
+      <w:r>
+        <w:rPr>
+          <w:rFonts w:hint="eastAsia"/>
+          <w:lang w:val="en-US" w:eastAsia="zh-CN"/>
+        </w:rPr>
+        <w:t>描述：生成图片验证码</w:t>
+      </w:r>
+    </w:p>
+    <w:p>
+      <w:pPr>
+        <w:rPr>
+          <w:rFonts w:hint="eastAsia"/>
+          <w:lang w:val="en-US" w:eastAsia="zh-CN"/>
+        </w:rPr>
+      </w:pPr>
+      <w:r>
+        <w:rPr>
+          <w:rFonts w:hint="eastAsia"/>
+          <w:lang w:val="en-US" w:eastAsia="zh-CN"/>
+        </w:rPr>
+        <w:t>Url</w:t>
+      </w:r>
+    </w:p>
+    <w:p>
+      <w:pPr>
+        <w:rPr>
+          <w:rFonts w:hint="eastAsia"/>
+          <w:lang w:val="en-US" w:eastAsia="zh-CN"/>
+        </w:rPr>
+      </w:pPr>
+      <w:r>
+        <w:rPr>
+          <w:rFonts w:hint="eastAsia"/>
+          <w:lang w:val="en-US" w:eastAsia="zh-CN"/>
+        </w:rPr>
+        <w:t>method：get</w:t>
+      </w:r>
+    </w:p>
+    <w:p>
+      <w:pPr>
+        <w:rPr>
+          <w:rFonts w:hint="eastAsia"/>
+          <w:lang w:val="en-US" w:eastAsia="zh-CN"/>
+        </w:rPr>
+      </w:pPr>
+      <w:r>
+        <w:rPr>
+          <w:rFonts w:hint="eastAsia"/>
+          <w:lang w:val="en-US" w:eastAsia="zh-CN"/>
+        </w:rPr>
+        <w:t>@param codeID int 验证码编号</w:t>
+      </w:r>
+    </w:p>
+    <w:p>
+      <w:pPr>
+        <w:rPr>
+          <w:rFonts w:hint="default"/>
+          <w:lang w:val="en-US" w:eastAsia="zh-CN"/>
+        </w:rPr>
+      </w:pPr>
+    </w:p>
+    <w:p>
+      <w:pPr>
+        <w:rPr>
+          <w:rFonts w:hint="eastAsia"/>
+          <w:lang w:val="en-US" w:eastAsia="zh-CN"/>
+        </w:rPr>
+      </w:pPr>
+      <w:r>
+        <w:rPr>
+          <w:rFonts w:hint="eastAsia"/>
+          <w:lang w:val="en-US" w:eastAsia="zh-CN"/>
+        </w:rPr>
+        <w:t>前端发送验证码编号，后端接收，生成验证码，保存编号，与文本</w:t>
+      </w:r>
+    </w:p>
+    <w:p>
+      <w:pPr>
+        <w:rPr>
+          <w:rFonts w:hint="eastAsia"/>
+          <w:lang w:val="en-US" w:eastAsia="zh-CN"/>
+        </w:rPr>
+      </w:pPr>
+      <w:r>
+        <w:rPr>
+          <w:rFonts w:hint="eastAsia"/>
+          <w:lang w:val="en-US" w:eastAsia="zh-CN"/>
+        </w:rPr>
+        <w:t>编号放在前端，是防止刷新二维码</w:t>
+      </w:r>
+    </w:p>
+    <w:p>
+      <w:pPr>
+        <w:rPr>
+          <w:rFonts w:hint="default"/>
+          <w:lang w:val="en-US" w:eastAsia="zh-CN"/>
+        </w:rPr>
+      </w:pPr>
+      <w:r>
+        <w:rPr>
+          <w:rFonts w:hint="eastAsia"/>
+          <w:lang w:val="en-US" w:eastAsia="zh-CN"/>
+        </w:rPr>
+        <w:t>import logging</w:t>
+      </w:r>
+    </w:p>
+    <w:p>
+      <w:pPr>
+        <w:rPr>
+          <w:rFonts w:hint="eastAsia"/>
+          <w:lang w:val="en-US" w:eastAsia="zh-CN"/>
+        </w:rPr>
+      </w:pPr>
+      <w:r>
+        <w:rPr>
+          <w:rFonts w:hint="eastAsia"/>
+          <w:lang w:val="en-US" w:eastAsia="zh-CN"/>
+        </w:rPr>
+        <w:t>from .BaseHandler import BaseHandler</w:t>
+      </w:r>
+    </w:p>
+    <w:p>
+      <w:pPr>
+        <w:rPr>
+          <w:rFonts w:hint="eastAsia"/>
+          <w:lang w:val="en-US" w:eastAsia="zh-CN"/>
+        </w:rPr>
+      </w:pPr>
+    </w:p>
+    <w:p>
+      <w:pPr>
+        <w:rPr>
+          <w:rFonts w:hint="eastAsia"/>
+          <w:lang w:val="en-US" w:eastAsia="zh-CN"/>
+        </w:rPr>
+      </w:pPr>
+      <w:r>
+        <w:rPr>
+          <w:rFonts w:hint="eastAsia"/>
+          <w:lang w:val="en-US" w:eastAsia="zh-CN"/>
+        </w:rPr>
+        <w:t>class ImageCodeHandler(Basehandler):</w:t>
+      </w:r>
+    </w:p>
+    <w:p>
+      <w:pPr>
+        <w:ind w:firstLine="420" w:firstLineChars="0"/>
+        <w:rPr>
+          <w:rFonts w:hint="eastAsia"/>
+          <w:lang w:val="en-US" w:eastAsia="zh-CN"/>
+        </w:rPr>
+      </w:pPr>
+      <w:r>
+        <w:rPr>
+          <w:rFonts w:hint="eastAsia"/>
+          <w:lang w:val="en-US" w:eastAsia="zh-CN"/>
+        </w:rPr>
+        <w:t>def get(self):</w:t>
+      </w:r>
+    </w:p>
+    <w:p>
+      <w:pPr>
+        <w:ind w:left="420" w:leftChars="0" w:firstLine="420" w:firstLineChars="0"/>
+        <w:rPr>
+          <w:rFonts w:hint="eastAsia"/>
+          <w:lang w:val="en-US" w:eastAsia="zh-CN"/>
+        </w:rPr>
+      </w:pPr>
+      <w:r>
+        <w:rPr>
+          <w:rFonts w:hint="eastAsia"/>
+          <w:lang w:val="en-US" w:eastAsia="zh-CN"/>
+        </w:rPr>
+        <w:t>code_id = self.get_argument(</w:t>
+      </w:r>
+      <w:r>
+        <w:rPr>
+          <w:rFonts w:hint="default"/>
+          <w:lang w:val="en-US" w:eastAsia="zh-CN"/>
+        </w:rPr>
+        <w:t>“</w:t>
+      </w:r>
+      <w:r>
+        <w:rPr>
+          <w:rFonts w:hint="eastAsia"/>
+          <w:lang w:val="en-US" w:eastAsia="zh-CN"/>
+        </w:rPr>
+        <w:t>codeID</w:t>
+      </w:r>
+      <w:r>
+        <w:rPr>
+          <w:rFonts w:hint="default"/>
+          <w:lang w:val="en-US" w:eastAsia="zh-CN"/>
+        </w:rPr>
+        <w:t>”</w:t>
+      </w:r>
+      <w:r>
+        <w:rPr>
+          <w:rFonts w:hint="eastAsia"/>
+          <w:lang w:val="en-US" w:eastAsia="zh-CN"/>
+        </w:rPr>
+        <w:t>)</w:t>
+      </w:r>
+    </w:p>
+    <w:p>
+      <w:pPr>
+        <w:ind w:left="420" w:leftChars="0" w:firstLine="420" w:firstLineChars="0"/>
+        <w:rPr>
+          <w:rFonts w:hint="eastAsia"/>
+          <w:lang w:val="en-US" w:eastAsia="zh-CN"/>
+        </w:rPr>
+      </w:pPr>
+      <w:r>
+        <w:rPr>
+          <w:rFonts w:hint="eastAsia"/>
+          <w:lang w:val="en-US" w:eastAsia="zh-CN"/>
+        </w:rPr>
+        <w:t>pre_code_id = self.get_argument(</w:t>
+      </w:r>
+      <w:r>
+        <w:rPr>
+          <w:rFonts w:hint="default"/>
+          <w:lang w:val="en-US" w:eastAsia="zh-CN"/>
+        </w:rPr>
+        <w:t>“</w:t>
+      </w:r>
+      <w:r>
+        <w:rPr>
+          <w:rFonts w:hint="eastAsia"/>
+          <w:lang w:val="en-US" w:eastAsia="zh-CN"/>
+        </w:rPr>
+        <w:t>pcodeID</w:t>
+      </w:r>
+      <w:r>
+        <w:rPr>
+          <w:rFonts w:hint="default"/>
+          <w:lang w:val="en-US" w:eastAsia="zh-CN"/>
+        </w:rPr>
+        <w:t>”</w:t>
+      </w:r>
+      <w:r>
+        <w:rPr>
+          <w:rFonts w:hint="eastAsia"/>
+          <w:lang w:val="en-US" w:eastAsia="zh-CN"/>
+        </w:rPr>
+        <w:t>)</w:t>
+      </w:r>
+    </w:p>
+    <w:p>
+      <w:pPr>
+        <w:ind w:left="420" w:leftChars="0" w:firstLine="420" w:firstLineChars="0"/>
+        <w:rPr>
+          <w:rFonts w:hint="eastAsia"/>
+          <w:lang w:val="en-US" w:eastAsia="zh-CN"/>
+        </w:rPr>
+      </w:pPr>
+      <w:r>
+        <w:rPr>
+          <w:rFonts w:hint="eastAsia"/>
+          <w:lang w:val="en-US" w:eastAsia="zh-CN"/>
+        </w:rPr>
+        <w:t>if pre_code_id:</w:t>
+      </w:r>
+    </w:p>
+    <w:p>
+      <w:pPr>
+        <w:ind w:left="840" w:leftChars="0" w:firstLine="420" w:firstLineChars="0"/>
+        <w:rPr>
+          <w:rFonts w:hint="eastAsia"/>
+          <w:lang w:val="en-US" w:eastAsia="zh-CN"/>
+        </w:rPr>
+      </w:pPr>
+      <w:r>
+        <w:rPr>
+          <w:rFonts w:hint="eastAsia"/>
+          <w:lang w:val="en-US" w:eastAsia="zh-CN"/>
+        </w:rPr>
+        <w:t>try:</w:t>
+      </w:r>
+    </w:p>
+    <w:p>
+      <w:pPr>
+        <w:ind w:left="1260" w:leftChars="0" w:firstLine="420" w:firstLineChars="0"/>
+        <w:rPr>
+          <w:rFonts w:hint="eastAsia"/>
+          <w:lang w:val="en-US" w:eastAsia="zh-CN"/>
+        </w:rPr>
+      </w:pPr>
+      <w:r>
+        <w:rPr>
+          <w:rFonts w:hint="eastAsia"/>
+          <w:lang w:val="en-US" w:eastAsia="zh-CN"/>
+        </w:rPr>
+        <w:t>self.redis.delect(</w:t>
+      </w:r>
+      <w:r>
+        <w:rPr>
+          <w:rFonts w:hint="default"/>
+          <w:lang w:val="en-US" w:eastAsia="zh-CN"/>
+        </w:rPr>
+        <w:t>“</w:t>
+      </w:r>
+      <w:r>
+        <w:rPr>
+          <w:rFonts w:hint="eastAsia"/>
+          <w:lang w:val="en-US" w:eastAsia="zh-CN"/>
+        </w:rPr>
+        <w:t>code_id</w:t>
+      </w:r>
+      <w:r>
+        <w:rPr>
+          <w:rFonts w:hint="default"/>
+          <w:lang w:val="en-US" w:eastAsia="zh-CN"/>
+        </w:rPr>
+        <w:t>”</w:t>
+      </w:r>
+      <w:r>
+        <w:rPr>
+          <w:rFonts w:hint="eastAsia"/>
+          <w:lang w:val="en-US" w:eastAsia="zh-CN"/>
+        </w:rPr>
+        <w:t>)</w:t>
+      </w:r>
+    </w:p>
+    <w:p>
+      <w:pPr>
+        <w:ind w:left="840" w:leftChars="0" w:firstLine="420" w:firstLineChars="0"/>
+        <w:rPr>
+          <w:rFonts w:hint="eastAsia"/>
+          <w:lang w:val="en-US" w:eastAsia="zh-CN"/>
+        </w:rPr>
+      </w:pPr>
+      <w:r>
+        <w:rPr>
+          <w:rFonts w:hint="eastAsia"/>
+          <w:lang w:val="en-US" w:eastAsia="zh-CN"/>
+        </w:rPr>
+        <w:t>except Exception as e:</w:t>
+      </w:r>
+    </w:p>
+    <w:p>
+      <w:pPr>
+        <w:ind w:left="1260" w:leftChars="0" w:firstLine="420" w:firstLineChars="0"/>
+        <w:rPr>
+          <w:rFonts w:hint="default"/>
+          <w:lang w:val="en-US" w:eastAsia="zh-CN"/>
+        </w:rPr>
+      </w:pPr>
+      <w:r>
+        <w:rPr>
+          <w:rFonts w:hint="eastAsia"/>
+          <w:lang w:val="en-US" w:eastAsia="zh-CN"/>
+        </w:rPr>
+        <w:t>logging.error(e) # redis错误</w:t>
+      </w:r>
+    </w:p>
+    <w:p>
+      <w:pPr>
+        <w:ind w:left="420" w:leftChars="0" w:firstLine="420" w:firstLineChars="0"/>
+        <w:rPr>
+          <w:rFonts w:hint="eastAsia"/>
+          <w:lang w:val="en-US" w:eastAsia="zh-CN"/>
+        </w:rPr>
+      </w:pPr>
+      <w:r>
+        <w:rPr>
+          <w:rFonts w:hint="eastAsia"/>
+          <w:lang w:val="en-US" w:eastAsia="zh-CN"/>
+        </w:rPr>
+        <w:t>// 调用验证码类</w:t>
+      </w:r>
+    </w:p>
+    <w:p>
+      <w:pPr>
+        <w:ind w:left="420" w:leftChars="0" w:firstLine="420" w:firstLineChars="0"/>
+        <w:rPr>
+          <w:rFonts w:hint="eastAsia"/>
+          <w:lang w:val="en-US" w:eastAsia="zh-CN"/>
+        </w:rPr>
+      </w:pPr>
+      <w:r>
+        <w:rPr>
+          <w:rFonts w:hint="eastAsia"/>
+          <w:lang w:val="en-US" w:eastAsia="zh-CN"/>
+        </w:rPr>
+        <w:t>// 存放redis中缓存</w:t>
+      </w:r>
+    </w:p>
+    <w:p>
+      <w:pPr>
+        <w:ind w:left="420" w:leftChars="0" w:firstLine="420" w:firstLineChars="0"/>
+        <w:rPr>
+          <w:rFonts w:hint="default"/>
+          <w:lang w:val="en-US" w:eastAsia="zh-CN"/>
+        </w:rPr>
+      </w:pPr>
+      <w:r>
+        <w:rPr>
+          <w:rFonts w:hint="eastAsia"/>
+          <w:lang w:val="en-US" w:eastAsia="zh-CN"/>
+        </w:rPr>
+        <w:t>// 返回前端</w:t>
+      </w:r>
       <w:bookmarkStart w:id="0" w:name="_GoBack"/>
       <w:bookmarkEnd w:id="0"/>
-    </w:p>
-    <w:p>
-      <w:pPr>
-        <w:numPr>
-          <w:ilvl w:val="0"/>
-          <w:numId w:val="0"/>
-        </w:numPr>
-        <w:rPr>
-          <w:rFonts w:hint="default"/>
-          <w:b/>
-          <w:bCs/>
-          <w:i w:val="0"/>
-          <w:iCs w:val="0"/>
-          <w:lang w:val="en-US" w:eastAsia="zh-CN"/>
-        </w:rPr>
-      </w:pPr>
     </w:p>
     <w:sectPr>
       <w:pgSz w:w="11906" w:h="16838"/>

--- a/框架/Tornado/Tornado.docx
+++ b/框架/Tornado/Tornado.docx
@@ -5741,7 +5741,7 @@
           <w:numId w:val="0"/>
         </w:numPr>
         <w:rPr>
-          <w:rFonts w:hint="default"/>
+          <w:rFonts w:hint="eastAsia"/>
           <w:b w:val="0"/>
           <w:bCs w:val="0"/>
           <w:i w:val="0"/>
@@ -5759,6 +5759,33 @@
           <w:lang w:val="en-US" w:eastAsia="zh-CN"/>
         </w:rPr>
         <w:t>from handler.IndexHandler import IndexHandler</w:t>
+      </w:r>
+    </w:p>
+    <w:p>
+      <w:pPr>
+        <w:numPr>
+          <w:ilvl w:val="0"/>
+          <w:numId w:val="0"/>
+        </w:numPr>
+        <w:rPr>
+          <w:rFonts w:hint="default"/>
+          <w:b w:val="0"/>
+          <w:bCs w:val="0"/>
+          <w:i w:val="0"/>
+          <w:iCs w:val="0"/>
+          <w:lang w:val="en-US" w:eastAsia="zh-CN"/>
+        </w:rPr>
+      </w:pPr>
+      <w:r>
+        <w:rPr>
+          <w:rFonts w:hint="eastAsia"/>
+          <w:b w:val="0"/>
+          <w:bCs w:val="0"/>
+          <w:i w:val="0"/>
+          <w:iCs w:val="0"/>
+          <w:lang w:val="en-US" w:eastAsia="zh-CN"/>
+        </w:rPr>
+        <w:t>from handler.BaseHandler import StaticFileHandler</w:t>
       </w:r>
     </w:p>
     <w:p>
@@ -5863,6 +5890,196 @@
           <w:ilvl w:val="0"/>
           <w:numId w:val="0"/>
         </w:numPr>
+        <w:ind w:firstLine="420" w:firstLineChars="0"/>
+        <w:rPr>
+          <w:rFonts w:hint="eastAsia"/>
+          <w:lang w:val="en-US" w:eastAsia="zh-CN"/>
+        </w:rPr>
+      </w:pPr>
+    </w:p>
+    <w:p>
+      <w:pPr>
+        <w:numPr>
+          <w:ilvl w:val="0"/>
+          <w:numId w:val="0"/>
+        </w:numPr>
+        <w:ind w:firstLine="420" w:firstLineChars="0"/>
+        <w:rPr>
+          <w:rFonts w:hint="default"/>
+          <w:lang w:val="en-US" w:eastAsia="zh-CN"/>
+        </w:rPr>
+      </w:pPr>
+      <w:r>
+        <w:rPr>
+          <w:rFonts w:hint="eastAsia"/>
+          <w:lang w:val="en-US" w:eastAsia="zh-CN"/>
+        </w:rPr>
+        <w:t>//静态文件</w:t>
+      </w:r>
+    </w:p>
+    <w:p>
+      <w:pPr>
+        <w:numPr>
+          <w:ilvl w:val="0"/>
+          <w:numId w:val="0"/>
+        </w:numPr>
+        <w:ind w:firstLine="420" w:firstLineChars="0"/>
+        <w:rPr>
+          <w:rFonts w:hint="eastAsia"/>
+          <w:lang w:val="en-US" w:eastAsia="zh-CN"/>
+        </w:rPr>
+      </w:pPr>
+      <w:r>
+        <w:rPr>
+          <w:rFonts w:hint="eastAsia"/>
+          <w:lang w:val="en-US" w:eastAsia="zh-CN"/>
+        </w:rPr>
+        <w:t>(r</w:t>
+      </w:r>
+      <w:r>
+        <w:rPr>
+          <w:rFonts w:hint="default"/>
+          <w:lang w:val="en-US" w:eastAsia="zh-CN"/>
+        </w:rPr>
+        <w:t>”</w:t>
+      </w:r>
+      <w:r>
+        <w:rPr>
+          <w:rFonts w:hint="eastAsia"/>
+          <w:lang w:val="en-US" w:eastAsia="zh-CN"/>
+        </w:rPr>
+        <w:t>/(.*)</w:t>
+      </w:r>
+      <w:r>
+        <w:rPr>
+          <w:rFonts w:hint="default"/>
+          <w:lang w:val="en-US" w:eastAsia="zh-CN"/>
+        </w:rPr>
+        <w:t>”</w:t>
+      </w:r>
+      <w:r>
+        <w:rPr>
+          <w:rFonts w:hint="eastAsia"/>
+          <w:lang w:val="en-US" w:eastAsia="zh-CN"/>
+        </w:rPr>
+        <w:t>, StaticFileHandler, dict(</w:t>
+      </w:r>
+    </w:p>
+    <w:p>
+      <w:pPr>
+        <w:numPr>
+          <w:ilvl w:val="0"/>
+          <w:numId w:val="0"/>
+        </w:numPr>
+        <w:ind w:left="420" w:leftChars="0" w:firstLine="420" w:firstLineChars="0"/>
+        <w:rPr>
+          <w:rFonts w:hint="eastAsia"/>
+          <w:lang w:val="en-US" w:eastAsia="zh-CN"/>
+        </w:rPr>
+      </w:pPr>
+      <w:r>
+        <w:rPr>
+          <w:rFonts w:hint="eastAsia"/>
+          <w:lang w:val="en-US" w:eastAsia="zh-CN"/>
+        </w:rPr>
+        <w:t>path=os.path.join(</w:t>
+      </w:r>
+    </w:p>
+    <w:p>
+      <w:pPr>
+        <w:numPr>
+          <w:ilvl w:val="0"/>
+          <w:numId w:val="0"/>
+        </w:numPr>
+        <w:ind w:left="840" w:leftChars="0" w:firstLine="420" w:firstLineChars="0"/>
+        <w:rPr>
+          <w:rFonts w:hint="default"/>
+          <w:lang w:val="en-US" w:eastAsia="zh-CN"/>
+        </w:rPr>
+      </w:pPr>
+      <w:r>
+        <w:rPr>
+          <w:rFonts w:hint="eastAsia"/>
+          <w:lang w:val="en-US" w:eastAsia="zh-CN"/>
+        </w:rPr>
+        <w:t>os.path.dirname(__FILE__),</w:t>
+      </w:r>
+      <w:r>
+        <w:rPr>
+          <w:rFonts w:hint="default"/>
+          <w:lang w:val="en-US" w:eastAsia="zh-CN"/>
+        </w:rPr>
+        <w:t>”</w:t>
+      </w:r>
+      <w:r>
+        <w:rPr>
+          <w:rFonts w:hint="eastAsia"/>
+          <w:lang w:val="en-US" w:eastAsia="zh-CN"/>
+        </w:rPr>
+        <w:t>html</w:t>
+      </w:r>
+      <w:r>
+        <w:rPr>
+          <w:rFonts w:hint="default"/>
+          <w:lang w:val="en-US" w:eastAsia="zh-CN"/>
+        </w:rPr>
+        <w:t>”</w:t>
+      </w:r>
+      <w:r>
+        <w:rPr>
+          <w:rFonts w:hint="eastAsia"/>
+          <w:lang w:val="en-US" w:eastAsia="zh-CN"/>
+        </w:rPr>
+        <w:t>,default_filename=</w:t>
+      </w:r>
+      <w:r>
+        <w:rPr>
+          <w:rFonts w:hint="default"/>
+          <w:lang w:val="en-US" w:eastAsia="zh-CN"/>
+        </w:rPr>
+        <w:t>”</w:t>
+      </w:r>
+      <w:r>
+        <w:rPr>
+          <w:rFonts w:hint="eastAsia"/>
+          <w:lang w:val="en-US" w:eastAsia="zh-CN"/>
+        </w:rPr>
+        <w:t>index.html</w:t>
+      </w:r>
+      <w:r>
+        <w:rPr>
+          <w:rFonts w:hint="default"/>
+          <w:lang w:val="en-US" w:eastAsia="zh-CN"/>
+        </w:rPr>
+        <w:t>”</w:t>
+      </w:r>
+      <w:r>
+        <w:rPr>
+          <w:rFonts w:hint="eastAsia"/>
+          <w:lang w:val="en-US" w:eastAsia="zh-CN"/>
+        </w:rPr>
+        <w:t>)</w:t>
+      </w:r>
+    </w:p>
+    <w:p>
+      <w:pPr>
+        <w:numPr>
+          <w:ilvl w:val="0"/>
+          <w:numId w:val="0"/>
+        </w:numPr>
+        <w:ind w:left="840" w:leftChars="0" w:firstLine="420" w:firstLineChars="0"/>
+        <w:rPr>
+          <w:rFonts w:hint="default"/>
+          <w:lang w:val="en-US" w:eastAsia="zh-CN"/>
+        </w:rPr>
+      </w:pPr>
+    </w:p>
+    <w:p>
+      <w:pPr>
+        <w:numPr>
+          <w:ilvl w:val="0"/>
+          <w:numId w:val="0"/>
+        </w:numPr>
         <w:rPr>
           <w:rFonts w:hint="default"/>
           <w:lang w:val="en-US" w:eastAsia="zh-CN"/>
@@ -6972,11 +7189,12 @@
           <w:numId w:val="0"/>
         </w:numPr>
         <w:rPr>
-          <w:rFonts w:hint="default"/>
-          <w:b w:val="0"/>
-          <w:bCs w:val="0"/>
-          <w:i w:val="0"/>
-          <w:iCs w:val="0"/>
+          <w:rFonts w:hint="eastAsia"/>
+          <w:b w:val="0"/>
+          <w:bCs w:val="0"/>
+          <w:i w:val="0"/>
+          <w:iCs w:val="0"/>
+          <w:color w:val="0000FF"/>
           <w:lang w:val="en-US" w:eastAsia="zh-CN"/>
         </w:rPr>
       </w:pPr>
@@ -7046,6 +7264,35 @@
           <w:lang w:val="en-US" w:eastAsia="zh-CN"/>
         </w:rPr>
         <w:t>// 日志位置</w:t>
+      </w:r>
+    </w:p>
+    <w:p>
+      <w:pPr>
+        <w:numPr>
+          <w:ilvl w:val="0"/>
+          <w:numId w:val="0"/>
+        </w:numPr>
+        <w:rPr>
+          <w:rFonts w:hint="default"/>
+          <w:b w:val="0"/>
+          <w:bCs w:val="0"/>
+          <w:i w:val="0"/>
+          <w:iCs w:val="0"/>
+          <w:color w:val="0000FF"/>
+          <w:lang w:val="en-US" w:eastAsia="zh-CN"/>
+        </w:rPr>
+      </w:pPr>
+      <w:r>
+        <w:rPr>
+          <w:rFonts w:hint="eastAsia"/>
+          <w:b w:val="0"/>
+          <w:bCs w:val="0"/>
+          <w:i w:val="0"/>
+          <w:iCs w:val="0"/>
+          <w:color w:val="0000FF"/>
+          <w:lang w:val="en-US" w:eastAsia="zh-CN"/>
+        </w:rPr>
+        <w:t>session_expires_seconds = 86400</w:t>
       </w:r>
     </w:p>
     <w:p>
@@ -7098,406 +7345,7 @@
           <w:numId w:val="0"/>
         </w:numPr>
         <w:rPr>
-          <w:rFonts w:hint="eastAsia"/>
-          <w:b w:val="0"/>
-          <w:bCs w:val="0"/>
-          <w:i w:val="0"/>
-          <w:iCs w:val="0"/>
-          <w:lang w:val="en-US" w:eastAsia="zh-CN"/>
-        </w:rPr>
-      </w:pPr>
-      <w:r>
-        <w:rPr>
-          <w:rFonts w:hint="eastAsia"/>
-          <w:b w:val="0"/>
-          <w:bCs w:val="0"/>
-          <w:i w:val="0"/>
-          <w:iCs w:val="0"/>
-          <w:lang w:val="en-US" w:eastAsia="zh-CN"/>
-        </w:rPr>
-        <w:t>class BaseHandler(RequestHandler):</w:t>
-      </w:r>
-    </w:p>
-    <w:p>
-      <w:pPr>
-        <w:numPr>
-          <w:ilvl w:val="0"/>
-          <w:numId w:val="0"/>
-        </w:numPr>
-        <w:rPr>
-          <w:rFonts w:hint="eastAsia"/>
-          <w:b w:val="0"/>
-          <w:bCs w:val="0"/>
-          <w:i w:val="0"/>
-          <w:iCs w:val="0"/>
-          <w:lang w:val="en-US" w:eastAsia="zh-CN"/>
-        </w:rPr>
-      </w:pPr>
-    </w:p>
-    <w:p>
-      <w:pPr>
-        <w:numPr>
-          <w:ilvl w:val="0"/>
-          <w:numId w:val="0"/>
-        </w:numPr>
-        <w:ind w:firstLine="420" w:firstLineChars="0"/>
-        <w:rPr>
-          <w:rFonts w:hint="default"/>
-          <w:b w:val="0"/>
-          <w:bCs w:val="0"/>
-          <w:i w:val="0"/>
-          <w:iCs w:val="0"/>
-          <w:lang w:val="en-US" w:eastAsia="zh-CN"/>
-        </w:rPr>
-      </w:pPr>
-      <w:r>
-        <w:rPr>
-          <w:rFonts w:hint="eastAsia"/>
-          <w:b w:val="0"/>
-          <w:bCs w:val="0"/>
-          <w:i w:val="0"/>
-          <w:iCs w:val="0"/>
-          <w:lang w:val="en-US" w:eastAsia="zh-CN"/>
-        </w:rPr>
-        <w:t>@property</w:t>
-      </w:r>
-    </w:p>
-    <w:p>
-      <w:pPr>
-        <w:numPr>
-          <w:ilvl w:val="0"/>
-          <w:numId w:val="0"/>
-        </w:numPr>
-        <w:ind w:firstLine="420" w:firstLineChars="0"/>
-        <w:rPr>
-          <w:rFonts w:hint="eastAsia"/>
-          <w:b w:val="0"/>
-          <w:bCs w:val="0"/>
-          <w:i w:val="0"/>
-          <w:iCs w:val="0"/>
-          <w:lang w:val="en-US" w:eastAsia="zh-CN"/>
-        </w:rPr>
-      </w:pPr>
-      <w:r>
-        <w:rPr>
-          <w:rFonts w:hint="eastAsia"/>
-          <w:b w:val="0"/>
-          <w:bCs w:val="0"/>
-          <w:i w:val="0"/>
-          <w:iCs w:val="0"/>
-          <w:lang w:val="en-US" w:eastAsia="zh-CN"/>
-        </w:rPr>
-        <w:t>def db(self):</w:t>
-      </w:r>
-    </w:p>
-    <w:p>
-      <w:pPr>
-        <w:numPr>
-          <w:ilvl w:val="0"/>
-          <w:numId w:val="0"/>
-        </w:numPr>
-        <w:ind w:left="420" w:leftChars="0" w:firstLine="420" w:firstLineChars="0"/>
-        <w:rPr>
-          <w:rFonts w:hint="eastAsia"/>
-          <w:b w:val="0"/>
-          <w:bCs w:val="0"/>
-          <w:i w:val="0"/>
-          <w:iCs w:val="0"/>
-          <w:lang w:val="en-US" w:eastAsia="zh-CN"/>
-        </w:rPr>
-      </w:pPr>
-      <w:r>
-        <w:rPr>
-          <w:rFonts w:hint="eastAsia"/>
-          <w:b w:val="0"/>
-          <w:bCs w:val="0"/>
-          <w:i w:val="0"/>
-          <w:iCs w:val="0"/>
-          <w:lang w:val="en-US" w:eastAsia="zh-CN"/>
-        </w:rPr>
-        <w:t>return self.application.db</w:t>
-      </w:r>
-    </w:p>
-    <w:p>
-      <w:pPr>
-        <w:numPr>
-          <w:ilvl w:val="0"/>
-          <w:numId w:val="0"/>
-        </w:numPr>
-        <w:ind w:firstLine="420" w:firstLineChars="0"/>
-        <w:rPr>
-          <w:rFonts w:hint="default"/>
-          <w:b w:val="0"/>
-          <w:bCs w:val="0"/>
-          <w:i w:val="0"/>
-          <w:iCs w:val="0"/>
-          <w:lang w:val="en-US" w:eastAsia="zh-CN"/>
-        </w:rPr>
-      </w:pPr>
-      <w:r>
-        <w:rPr>
-          <w:rFonts w:hint="eastAsia"/>
-          <w:b w:val="0"/>
-          <w:bCs w:val="0"/>
-          <w:i w:val="0"/>
-          <w:iCs w:val="0"/>
-          <w:lang w:val="en-US" w:eastAsia="zh-CN"/>
-        </w:rPr>
-        <w:t>@property</w:t>
-      </w:r>
-    </w:p>
-    <w:p>
-      <w:pPr>
-        <w:numPr>
-          <w:ilvl w:val="0"/>
-          <w:numId w:val="0"/>
-        </w:numPr>
-        <w:ind w:firstLine="420" w:firstLineChars="0"/>
-        <w:rPr>
-          <w:rFonts w:hint="eastAsia"/>
-          <w:b w:val="0"/>
-          <w:bCs w:val="0"/>
-          <w:i w:val="0"/>
-          <w:iCs w:val="0"/>
-          <w:lang w:val="en-US" w:eastAsia="zh-CN"/>
-        </w:rPr>
-      </w:pPr>
-      <w:r>
-        <w:rPr>
-          <w:rFonts w:hint="eastAsia"/>
-          <w:b w:val="0"/>
-          <w:bCs w:val="0"/>
-          <w:i w:val="0"/>
-          <w:iCs w:val="0"/>
-          <w:lang w:val="en-US" w:eastAsia="zh-CN"/>
-        </w:rPr>
-        <w:t>def redis(self):</w:t>
-      </w:r>
-    </w:p>
-    <w:p>
-      <w:pPr>
-        <w:numPr>
-          <w:ilvl w:val="0"/>
-          <w:numId w:val="0"/>
-        </w:numPr>
-        <w:ind w:left="420" w:leftChars="0" w:firstLine="420" w:firstLineChars="0"/>
-        <w:rPr>
-          <w:rFonts w:hint="default"/>
-          <w:b w:val="0"/>
-          <w:bCs w:val="0"/>
-          <w:i w:val="0"/>
-          <w:iCs w:val="0"/>
-          <w:lang w:val="en-US" w:eastAsia="zh-CN"/>
-        </w:rPr>
-      </w:pPr>
-      <w:r>
-        <w:rPr>
-          <w:rFonts w:hint="eastAsia"/>
-          <w:b w:val="0"/>
-          <w:bCs w:val="0"/>
-          <w:i w:val="0"/>
-          <w:iCs w:val="0"/>
-          <w:lang w:val="en-US" w:eastAsia="zh-CN"/>
-        </w:rPr>
-        <w:t>return self.application.redis</w:t>
-      </w:r>
-    </w:p>
-    <w:p>
-      <w:pPr>
-        <w:numPr>
-          <w:ilvl w:val="0"/>
-          <w:numId w:val="0"/>
-        </w:numPr>
-        <w:ind w:firstLine="420" w:firstLineChars="0"/>
-        <w:rPr>
-          <w:rFonts w:hint="eastAsia"/>
-          <w:b w:val="0"/>
-          <w:bCs w:val="0"/>
-          <w:i w:val="0"/>
-          <w:iCs w:val="0"/>
-          <w:lang w:val="en-US" w:eastAsia="zh-CN"/>
-        </w:rPr>
-      </w:pPr>
-      <w:r>
-        <w:rPr>
-          <w:rFonts w:hint="eastAsia"/>
-          <w:b w:val="0"/>
-          <w:bCs w:val="0"/>
-          <w:i w:val="0"/>
-          <w:iCs w:val="0"/>
-          <w:lang w:val="en-US" w:eastAsia="zh-CN"/>
-        </w:rPr>
-        <w:t>def prepare(self):</w:t>
-      </w:r>
-    </w:p>
-    <w:p>
-      <w:pPr>
-        <w:numPr>
-          <w:ilvl w:val="0"/>
-          <w:numId w:val="0"/>
-        </w:numPr>
-        <w:rPr>
-          <w:rFonts w:hint="eastAsia"/>
-          <w:b w:val="0"/>
-          <w:bCs w:val="0"/>
-          <w:i w:val="0"/>
-          <w:iCs w:val="0"/>
-          <w:lang w:val="en-US" w:eastAsia="zh-CN"/>
-        </w:rPr>
-      </w:pPr>
-    </w:p>
-    <w:p>
-      <w:pPr>
-        <w:numPr>
-          <w:ilvl w:val="0"/>
-          <w:numId w:val="0"/>
-        </w:numPr>
-        <w:ind w:firstLine="420" w:firstLineChars="0"/>
-        <w:rPr>
-          <w:rFonts w:hint="eastAsia"/>
-          <w:b w:val="0"/>
-          <w:bCs w:val="0"/>
-          <w:i w:val="0"/>
-          <w:iCs w:val="0"/>
-          <w:lang w:val="en-US" w:eastAsia="zh-CN"/>
-        </w:rPr>
-      </w:pPr>
-      <w:r>
-        <w:rPr>
-          <w:rFonts w:hint="eastAsia"/>
-          <w:b w:val="0"/>
-          <w:bCs w:val="0"/>
-          <w:i w:val="0"/>
-          <w:iCs w:val="0"/>
-          <w:lang w:val="en-US" w:eastAsia="zh-CN"/>
-        </w:rPr>
-        <w:t>def write_error(self):</w:t>
-      </w:r>
-    </w:p>
-    <w:p>
-      <w:pPr>
-        <w:numPr>
-          <w:ilvl w:val="0"/>
-          <w:numId w:val="0"/>
-        </w:numPr>
-        <w:rPr>
-          <w:rFonts w:hint="eastAsia"/>
-          <w:b w:val="0"/>
-          <w:bCs w:val="0"/>
-          <w:i w:val="0"/>
-          <w:iCs w:val="0"/>
-          <w:lang w:val="en-US" w:eastAsia="zh-CN"/>
-        </w:rPr>
-      </w:pPr>
-    </w:p>
-    <w:p>
-      <w:pPr>
-        <w:numPr>
-          <w:ilvl w:val="0"/>
-          <w:numId w:val="0"/>
-        </w:numPr>
-        <w:ind w:firstLine="420" w:firstLineChars="0"/>
-        <w:rPr>
-          <w:rFonts w:hint="eastAsia"/>
-          <w:b w:val="0"/>
-          <w:bCs w:val="0"/>
-          <w:i w:val="0"/>
-          <w:iCs w:val="0"/>
-          <w:lang w:val="en-US" w:eastAsia="zh-CN"/>
-        </w:rPr>
-      </w:pPr>
-      <w:r>
-        <w:rPr>
-          <w:rFonts w:hint="eastAsia"/>
-          <w:b w:val="0"/>
-          <w:bCs w:val="0"/>
-          <w:i w:val="0"/>
-          <w:iCs w:val="0"/>
-          <w:lang w:val="en-US" w:eastAsia="zh-CN"/>
-        </w:rPr>
-        <w:t>def set_default_headers(self)</w:t>
-      </w:r>
-    </w:p>
-    <w:p>
-      <w:pPr>
-        <w:numPr>
-          <w:ilvl w:val="0"/>
-          <w:numId w:val="0"/>
-        </w:numPr>
-        <w:ind w:firstLine="420" w:firstLineChars="0"/>
-        <w:rPr>
-          <w:rFonts w:hint="eastAsia"/>
-          <w:b w:val="0"/>
-          <w:bCs w:val="0"/>
-          <w:i w:val="0"/>
-          <w:iCs w:val="0"/>
-          <w:lang w:val="en-US" w:eastAsia="zh-CN"/>
-        </w:rPr>
-      </w:pPr>
-      <w:r>
-        <w:rPr>
-          <w:rFonts w:hint="eastAsia"/>
-          <w:b w:val="0"/>
-          <w:bCs w:val="0"/>
-          <w:i w:val="0"/>
-          <w:iCs w:val="0"/>
-          <w:lang w:val="en-US" w:eastAsia="zh-CN"/>
-        </w:rPr>
-        <w:t>def initialize(self)</w:t>
-      </w:r>
-    </w:p>
-    <w:p>
-      <w:pPr>
-        <w:numPr>
-          <w:ilvl w:val="0"/>
-          <w:numId w:val="0"/>
-        </w:numPr>
-        <w:rPr>
-          <w:rFonts w:hint="eastAsia"/>
-          <w:b w:val="0"/>
-          <w:bCs w:val="0"/>
-          <w:i w:val="0"/>
-          <w:iCs w:val="0"/>
-          <w:lang w:val="en-US" w:eastAsia="zh-CN"/>
-        </w:rPr>
-      </w:pPr>
-    </w:p>
-    <w:p>
-      <w:pPr>
-        <w:numPr>
-          <w:ilvl w:val="0"/>
-          <w:numId w:val="0"/>
-        </w:numPr>
-        <w:ind w:firstLine="420" w:firstLineChars="0"/>
-        <w:rPr>
-          <w:rFonts w:hint="default"/>
-          <w:b w:val="0"/>
-          <w:bCs w:val="0"/>
-          <w:i w:val="0"/>
-          <w:iCs w:val="0"/>
-          <w:lang w:val="en-US" w:eastAsia="zh-CN"/>
-        </w:rPr>
-      </w:pPr>
-      <w:r>
-        <w:rPr>
-          <w:rFonts w:hint="eastAsia"/>
-          <w:b w:val="0"/>
-          <w:bCs w:val="0"/>
-          <w:i w:val="0"/>
-          <w:iCs w:val="0"/>
-          <w:lang w:val="en-US" w:eastAsia="zh-CN"/>
-        </w:rPr>
-        <w:t>def on_finish(self)</w:t>
-      </w:r>
-    </w:p>
-    <w:p>
-      <w:pPr>
-        <w:numPr>
-          <w:ilvl w:val="0"/>
-          <w:numId w:val="0"/>
-        </w:numPr>
-        <w:rPr>
-          <w:rFonts w:hint="eastAsia"/>
+          <w:rFonts w:hint="default"/>
           <w:b/>
           <w:bCs/>
           <w:i w:val="0"/>
@@ -7514,62 +7362,51 @@
           <w:iCs w:val="0"/>
           <w:lang w:val="en-US" w:eastAsia="zh-CN"/>
         </w:rPr>
-        <w:t>/handler/IndexHandler.py</w:t>
-      </w:r>
-    </w:p>
-    <w:p>
-      <w:pPr>
-        <w:numPr>
-          <w:ilvl w:val="0"/>
-          <w:numId w:val="0"/>
-        </w:numPr>
-        <w:rPr>
-          <w:rFonts w:hint="default"/>
-          <w:b w:val="0"/>
-          <w:bCs w:val="0"/>
-          <w:i w:val="0"/>
-          <w:iCs w:val="0"/>
-          <w:lang w:val="en-US" w:eastAsia="zh-CN"/>
-        </w:rPr>
-      </w:pPr>
-      <w:r>
-        <w:rPr>
-          <w:rFonts w:hint="eastAsia"/>
-          <w:b w:val="0"/>
-          <w:bCs w:val="0"/>
-          <w:i w:val="0"/>
-          <w:iCs w:val="0"/>
-          <w:lang w:val="en-US" w:eastAsia="zh-CN"/>
-        </w:rPr>
-        <w:t>from .BaseHandler import BaseHandler</w:t>
-      </w:r>
-    </w:p>
-    <w:p>
-      <w:pPr>
-        <w:numPr>
-          <w:ilvl w:val="0"/>
-          <w:numId w:val="0"/>
-        </w:numPr>
-        <w:rPr>
-          <w:rFonts w:hint="eastAsia"/>
-          <w:b w:val="0"/>
-          <w:bCs w:val="0"/>
-          <w:i w:val="0"/>
-          <w:iCs w:val="0"/>
-          <w:lang w:val="en-US" w:eastAsia="zh-CN"/>
-        </w:rPr>
-      </w:pPr>
-      <w:r>
-        <w:rPr>
-          <w:rFonts w:hint="eastAsia"/>
-          <w:b w:val="0"/>
-          <w:bCs w:val="0"/>
-          <w:i w:val="0"/>
-          <w:iCs w:val="0"/>
-          <w:lang w:val="en-US" w:eastAsia="zh-CN"/>
-        </w:rPr>
-        <w:t>class IndexHandler(BaseHandle):</w:t>
-      </w:r>
+        <w:t>from</w:t>
+      </w:r>
+    </w:p>
+    <w:p>
+      <w:pPr>
+        <w:numPr>
+          <w:ilvl w:val="0"/>
+          <w:numId w:val="0"/>
+        </w:numPr>
+        <w:rPr>
+          <w:rFonts w:hint="eastAsia"/>
+          <w:b w:val="0"/>
+          <w:bCs w:val="0"/>
+          <w:i w:val="0"/>
+          <w:iCs w:val="0"/>
+          <w:lang w:val="en-US" w:eastAsia="zh-CN"/>
+        </w:rPr>
+      </w:pPr>
+      <w:r>
+        <w:rPr>
+          <w:rFonts w:hint="eastAsia"/>
+          <w:b w:val="0"/>
+          <w:bCs w:val="0"/>
+          <w:i w:val="0"/>
+          <w:iCs w:val="0"/>
+          <w:lang w:val="en-US" w:eastAsia="zh-CN"/>
+        </w:rPr>
+        <w:t>class BaseHandler(RequestHandler):</w:t>
+      </w:r>
+    </w:p>
+    <w:p>
+      <w:pPr>
+        <w:numPr>
+          <w:ilvl w:val="0"/>
+          <w:numId w:val="0"/>
+        </w:numPr>
+        <w:rPr>
+          <w:rFonts w:hint="eastAsia"/>
+          <w:b w:val="0"/>
+          <w:bCs w:val="0"/>
+          <w:i w:val="0"/>
+          <w:iCs w:val="0"/>
+          <w:lang w:val="en-US" w:eastAsia="zh-CN"/>
+        </w:rPr>
+      </w:pPr>
     </w:p>
     <w:p>
       <w:pPr>
@@ -7579,24 +7416,52 @@
         </w:numPr>
         <w:ind w:firstLine="420" w:firstLineChars="0"/>
         <w:rPr>
-          <w:rFonts w:hint="eastAsia"/>
-          <w:b w:val="0"/>
-          <w:bCs w:val="0"/>
-          <w:i w:val="0"/>
-          <w:iCs w:val="0"/>
-          <w:lang w:val="en-US" w:eastAsia="zh-CN"/>
-        </w:rPr>
-      </w:pPr>
-      <w:r>
-        <w:rPr>
-          <w:rFonts w:hint="eastAsia"/>
-          <w:b w:val="0"/>
-          <w:bCs w:val="0"/>
-          <w:i w:val="0"/>
-          <w:iCs w:val="0"/>
-          <w:lang w:val="en-US" w:eastAsia="zh-CN"/>
-        </w:rPr>
-        <w:t>def get(self):</w:t>
+          <w:rFonts w:hint="default"/>
+          <w:b w:val="0"/>
+          <w:bCs w:val="0"/>
+          <w:i w:val="0"/>
+          <w:iCs w:val="0"/>
+          <w:lang w:val="en-US" w:eastAsia="zh-CN"/>
+        </w:rPr>
+      </w:pPr>
+      <w:r>
+        <w:rPr>
+          <w:rFonts w:hint="eastAsia"/>
+          <w:b w:val="0"/>
+          <w:bCs w:val="0"/>
+          <w:i w:val="0"/>
+          <w:iCs w:val="0"/>
+          <w:lang w:val="en-US" w:eastAsia="zh-CN"/>
+        </w:rPr>
+        <w:t>@property</w:t>
+      </w:r>
+    </w:p>
+    <w:p>
+      <w:pPr>
+        <w:numPr>
+          <w:ilvl w:val="0"/>
+          <w:numId w:val="0"/>
+        </w:numPr>
+        <w:ind w:firstLine="420" w:firstLineChars="0"/>
+        <w:rPr>
+          <w:rFonts w:hint="eastAsia"/>
+          <w:b w:val="0"/>
+          <w:bCs w:val="0"/>
+          <w:i w:val="0"/>
+          <w:iCs w:val="0"/>
+          <w:lang w:val="en-US" w:eastAsia="zh-CN"/>
+        </w:rPr>
+      </w:pPr>
+      <w:r>
+        <w:rPr>
+          <w:rFonts w:hint="eastAsia"/>
+          <w:b w:val="0"/>
+          <w:bCs w:val="0"/>
+          <w:i w:val="0"/>
+          <w:iCs w:val="0"/>
+          <w:lang w:val="en-US" w:eastAsia="zh-CN"/>
+        </w:rPr>
+        <w:t>def db(self):</w:t>
       </w:r>
     </w:p>
     <w:p>
@@ -7607,24 +7472,194 @@
         </w:numPr>
         <w:ind w:left="420" w:leftChars="0" w:firstLine="420" w:firstLineChars="0"/>
         <w:rPr>
-          <w:rFonts w:hint="default"/>
-          <w:b w:val="0"/>
-          <w:bCs w:val="0"/>
-          <w:i w:val="0"/>
-          <w:iCs w:val="0"/>
-          <w:lang w:val="en-US" w:eastAsia="zh-CN"/>
-        </w:rPr>
-      </w:pPr>
-      <w:r>
-        <w:rPr>
-          <w:rFonts w:hint="eastAsia"/>
-          <w:b w:val="0"/>
-          <w:bCs w:val="0"/>
-          <w:i w:val="0"/>
-          <w:iCs w:val="0"/>
-          <w:lang w:val="en-US" w:eastAsia="zh-CN"/>
-        </w:rPr>
-        <w:t>self.write(</w:t>
+          <w:rFonts w:hint="eastAsia"/>
+          <w:b w:val="0"/>
+          <w:bCs w:val="0"/>
+          <w:i w:val="0"/>
+          <w:iCs w:val="0"/>
+          <w:lang w:val="en-US" w:eastAsia="zh-CN"/>
+        </w:rPr>
+      </w:pPr>
+      <w:r>
+        <w:rPr>
+          <w:rFonts w:hint="eastAsia"/>
+          <w:b w:val="0"/>
+          <w:bCs w:val="0"/>
+          <w:i w:val="0"/>
+          <w:iCs w:val="0"/>
+          <w:lang w:val="en-US" w:eastAsia="zh-CN"/>
+        </w:rPr>
+        <w:t>return self.application.db</w:t>
+      </w:r>
+    </w:p>
+    <w:p>
+      <w:pPr>
+        <w:numPr>
+          <w:ilvl w:val="0"/>
+          <w:numId w:val="0"/>
+        </w:numPr>
+        <w:ind w:firstLine="420" w:firstLineChars="0"/>
+        <w:rPr>
+          <w:rFonts w:hint="default"/>
+          <w:b w:val="0"/>
+          <w:bCs w:val="0"/>
+          <w:i w:val="0"/>
+          <w:iCs w:val="0"/>
+          <w:lang w:val="en-US" w:eastAsia="zh-CN"/>
+        </w:rPr>
+      </w:pPr>
+      <w:r>
+        <w:rPr>
+          <w:rFonts w:hint="eastAsia"/>
+          <w:b w:val="0"/>
+          <w:bCs w:val="0"/>
+          <w:i w:val="0"/>
+          <w:iCs w:val="0"/>
+          <w:lang w:val="en-US" w:eastAsia="zh-CN"/>
+        </w:rPr>
+        <w:t>@property</w:t>
+      </w:r>
+    </w:p>
+    <w:p>
+      <w:pPr>
+        <w:numPr>
+          <w:ilvl w:val="0"/>
+          <w:numId w:val="0"/>
+        </w:numPr>
+        <w:ind w:firstLine="420" w:firstLineChars="0"/>
+        <w:rPr>
+          <w:rFonts w:hint="eastAsia"/>
+          <w:b w:val="0"/>
+          <w:bCs w:val="0"/>
+          <w:i w:val="0"/>
+          <w:iCs w:val="0"/>
+          <w:lang w:val="en-US" w:eastAsia="zh-CN"/>
+        </w:rPr>
+      </w:pPr>
+      <w:r>
+        <w:rPr>
+          <w:rFonts w:hint="eastAsia"/>
+          <w:b w:val="0"/>
+          <w:bCs w:val="0"/>
+          <w:i w:val="0"/>
+          <w:iCs w:val="0"/>
+          <w:lang w:val="en-US" w:eastAsia="zh-CN"/>
+        </w:rPr>
+        <w:t>def redis(self):</w:t>
+      </w:r>
+    </w:p>
+    <w:p>
+      <w:pPr>
+        <w:numPr>
+          <w:ilvl w:val="0"/>
+          <w:numId w:val="0"/>
+        </w:numPr>
+        <w:ind w:left="420" w:leftChars="0" w:firstLine="420" w:firstLineChars="0"/>
+        <w:rPr>
+          <w:rFonts w:hint="default"/>
+          <w:b w:val="0"/>
+          <w:bCs w:val="0"/>
+          <w:i w:val="0"/>
+          <w:iCs w:val="0"/>
+          <w:lang w:val="en-US" w:eastAsia="zh-CN"/>
+        </w:rPr>
+      </w:pPr>
+      <w:r>
+        <w:rPr>
+          <w:rFonts w:hint="eastAsia"/>
+          <w:b w:val="0"/>
+          <w:bCs w:val="0"/>
+          <w:i w:val="0"/>
+          <w:iCs w:val="0"/>
+          <w:lang w:val="en-US" w:eastAsia="zh-CN"/>
+        </w:rPr>
+        <w:t>return self.application.redis</w:t>
+      </w:r>
+    </w:p>
+    <w:p>
+      <w:pPr>
+        <w:numPr>
+          <w:ilvl w:val="0"/>
+          <w:numId w:val="0"/>
+        </w:numPr>
+        <w:ind w:firstLine="420" w:firstLineChars="0"/>
+        <w:rPr>
+          <w:rFonts w:hint="eastAsia"/>
+          <w:b w:val="0"/>
+          <w:bCs w:val="0"/>
+          <w:i w:val="0"/>
+          <w:iCs w:val="0"/>
+          <w:lang w:val="en-US" w:eastAsia="zh-CN"/>
+        </w:rPr>
+      </w:pPr>
+      <w:r>
+        <w:rPr>
+          <w:rFonts w:hint="eastAsia"/>
+          <w:b w:val="0"/>
+          <w:bCs w:val="0"/>
+          <w:i w:val="0"/>
+          <w:iCs w:val="0"/>
+          <w:lang w:val="en-US" w:eastAsia="zh-CN"/>
+        </w:rPr>
+        <w:t>def prepare(self):</w:t>
+      </w:r>
+    </w:p>
+    <w:p>
+      <w:pPr>
+        <w:numPr>
+          <w:ilvl w:val="0"/>
+          <w:numId w:val="0"/>
+        </w:numPr>
+        <w:ind w:left="420" w:leftChars="0" w:firstLine="420" w:firstLineChars="0"/>
+        <w:rPr>
+          <w:rFonts w:hint="default"/>
+          <w:b w:val="0"/>
+          <w:bCs w:val="0"/>
+          <w:i w:val="0"/>
+          <w:iCs w:val="0"/>
+          <w:lang w:val="en-US" w:eastAsia="zh-CN"/>
+        </w:rPr>
+      </w:pPr>
+      <w:bookmarkStart w:id="0" w:name="_GoBack"/>
+      <w:bookmarkEnd w:id="0"/>
+      <w:r>
+        <w:rPr>
+          <w:rFonts w:hint="eastAsia"/>
+          <w:b w:val="0"/>
+          <w:bCs w:val="0"/>
+          <w:i w:val="0"/>
+          <w:iCs w:val="0"/>
+          <w:lang w:val="en-US" w:eastAsia="zh-CN"/>
+        </w:rPr>
+        <w:t>self.xsrf_token //手动触发一下 ,放大下面执行</w:t>
+      </w:r>
+    </w:p>
+    <w:p>
+      <w:pPr>
+        <w:numPr>
+          <w:ilvl w:val="0"/>
+          <w:numId w:val="0"/>
+        </w:numPr>
+        <w:ind w:left="420" w:leftChars="0" w:firstLine="420" w:firstLineChars="0"/>
+        <w:rPr>
+          <w:rFonts w:hint="eastAsia"/>
+          <w:b w:val="0"/>
+          <w:bCs w:val="0"/>
+          <w:i w:val="0"/>
+          <w:iCs w:val="0"/>
+          <w:lang w:val="en-US" w:eastAsia="zh-CN"/>
+        </w:rPr>
+      </w:pPr>
+      <w:r>
+        <w:rPr>
+          <w:rFonts w:hint="eastAsia"/>
+          <w:b w:val="0"/>
+          <w:bCs w:val="0"/>
+          <w:i w:val="0"/>
+          <w:iCs w:val="0"/>
+          <w:lang w:val="en-US" w:eastAsia="zh-CN"/>
+        </w:rPr>
+        <w:t>if self.request.headers.get(</w:t>
       </w:r>
       <w:r>
         <w:rPr>
@@ -7646,7 +7681,7 @@
           <w:iCs w:val="0"/>
           <w:lang w:val="en-US" w:eastAsia="zh-CN"/>
         </w:rPr>
-        <w:t>index</w:t>
+        <w:t>Content-Type</w:t>
       </w:r>
       <w:r>
         <w:rPr>
@@ -7668,7 +7703,586 @@
           <w:iCs w:val="0"/>
           <w:lang w:val="en-US" w:eastAsia="zh-CN"/>
         </w:rPr>
+        <w:t xml:space="preserve">, </w:t>
+      </w:r>
+      <w:r>
+        <w:rPr>
+          <w:rFonts w:hint="default"/>
+          <w:b w:val="0"/>
+          <w:bCs w:val="0"/>
+          <w:i w:val="0"/>
+          <w:iCs w:val="0"/>
+          <w:lang w:val="en-US" w:eastAsia="zh-CN"/>
+        </w:rPr>
+        <w:t>“”</w:t>
+      </w:r>
+      <w:r>
+        <w:rPr>
+          <w:rFonts w:hint="eastAsia"/>
+          <w:b w:val="0"/>
+          <w:bCs w:val="0"/>
+          <w:i w:val="0"/>
+          <w:iCs w:val="0"/>
+          <w:lang w:val="en-US" w:eastAsia="zh-CN"/>
+        </w:rPr>
         <w:t>)</w:t>
+      </w:r>
+    </w:p>
+    <w:p>
+      <w:pPr>
+        <w:numPr>
+          <w:ilvl w:val="0"/>
+          <w:numId w:val="0"/>
+        </w:numPr>
+        <w:ind w:left="1260" w:leftChars="0" w:firstLine="420" w:firstLineChars="0"/>
+        <w:rPr>
+          <w:rFonts w:hint="eastAsia"/>
+          <w:b w:val="0"/>
+          <w:bCs w:val="0"/>
+          <w:i w:val="0"/>
+          <w:iCs w:val="0"/>
+          <w:lang w:val="en-US" w:eastAsia="zh-CN"/>
+        </w:rPr>
+      </w:pPr>
+      <w:r>
+        <w:rPr>
+          <w:rFonts w:hint="eastAsia"/>
+          <w:b w:val="0"/>
+          <w:bCs w:val="0"/>
+          <w:i w:val="0"/>
+          <w:iCs w:val="0"/>
+          <w:lang w:val="en-US" w:eastAsia="zh-CN"/>
+        </w:rPr>
+        <w:t>.startwith(</w:t>
+      </w:r>
+      <w:r>
+        <w:rPr>
+          <w:rFonts w:hint="default"/>
+          <w:b w:val="0"/>
+          <w:bCs w:val="0"/>
+          <w:i w:val="0"/>
+          <w:iCs w:val="0"/>
+          <w:lang w:val="en-US" w:eastAsia="zh-CN"/>
+        </w:rPr>
+        <w:t>“</w:t>
+      </w:r>
+      <w:r>
+        <w:rPr>
+          <w:rFonts w:hint="eastAsia"/>
+          <w:b w:val="0"/>
+          <w:bCs w:val="0"/>
+          <w:i w:val="0"/>
+          <w:iCs w:val="0"/>
+          <w:lang w:val="en-US" w:eastAsia="zh-CN"/>
+        </w:rPr>
+        <w:t>application/json</w:t>
+      </w:r>
+      <w:r>
+        <w:rPr>
+          <w:rFonts w:hint="default"/>
+          <w:b w:val="0"/>
+          <w:bCs w:val="0"/>
+          <w:i w:val="0"/>
+          <w:iCs w:val="0"/>
+          <w:lang w:val="en-US" w:eastAsia="zh-CN"/>
+        </w:rPr>
+        <w:t>”</w:t>
+      </w:r>
+      <w:r>
+        <w:rPr>
+          <w:rFonts w:hint="eastAsia"/>
+          <w:b w:val="0"/>
+          <w:bCs w:val="0"/>
+          <w:i w:val="0"/>
+          <w:iCs w:val="0"/>
+          <w:lang w:val="en-US" w:eastAsia="zh-CN"/>
+        </w:rPr>
+        <w:t>):</w:t>
+      </w:r>
+    </w:p>
+    <w:p>
+      <w:pPr>
+        <w:numPr>
+          <w:ilvl w:val="0"/>
+          <w:numId w:val="0"/>
+        </w:numPr>
+        <w:ind w:left="840" w:leftChars="0" w:firstLine="420" w:firstLineChars="0"/>
+        <w:rPr>
+          <w:rFonts w:hint="eastAsia"/>
+          <w:b w:val="0"/>
+          <w:bCs w:val="0"/>
+          <w:i w:val="0"/>
+          <w:iCs w:val="0"/>
+          <w:lang w:val="en-US" w:eastAsia="zh-CN"/>
+        </w:rPr>
+      </w:pPr>
+      <w:r>
+        <w:rPr>
+          <w:rFonts w:hint="eastAsia"/>
+          <w:b w:val="0"/>
+          <w:bCs w:val="0"/>
+          <w:i w:val="0"/>
+          <w:iCs w:val="0"/>
+          <w:lang w:val="en-US" w:eastAsia="zh-CN"/>
+        </w:rPr>
+        <w:t>self.json_args = json.loads(self.request.body)</w:t>
+      </w:r>
+    </w:p>
+    <w:p>
+      <w:pPr>
+        <w:numPr>
+          <w:ilvl w:val="0"/>
+          <w:numId w:val="0"/>
+        </w:numPr>
+        <w:ind w:left="420" w:leftChars="0" w:firstLine="420" w:firstLineChars="0"/>
+        <w:rPr>
+          <w:rFonts w:hint="eastAsia"/>
+          <w:b w:val="0"/>
+          <w:bCs w:val="0"/>
+          <w:i w:val="0"/>
+          <w:iCs w:val="0"/>
+          <w:lang w:val="en-US" w:eastAsia="zh-CN"/>
+        </w:rPr>
+      </w:pPr>
+      <w:r>
+        <w:rPr>
+          <w:rFonts w:hint="eastAsia"/>
+          <w:b w:val="0"/>
+          <w:bCs w:val="0"/>
+          <w:i w:val="0"/>
+          <w:iCs w:val="0"/>
+          <w:lang w:val="en-US" w:eastAsia="zh-CN"/>
+        </w:rPr>
+        <w:t>else:</w:t>
+      </w:r>
+    </w:p>
+    <w:p>
+      <w:pPr>
+        <w:numPr>
+          <w:ilvl w:val="0"/>
+          <w:numId w:val="0"/>
+        </w:numPr>
+        <w:ind w:left="840" w:leftChars="0" w:firstLine="420" w:firstLineChars="0"/>
+        <w:rPr>
+          <w:rFonts w:hint="eastAsia"/>
+          <w:b w:val="0"/>
+          <w:bCs w:val="0"/>
+          <w:i w:val="0"/>
+          <w:iCs w:val="0"/>
+          <w:lang w:val="en-US" w:eastAsia="zh-CN"/>
+        </w:rPr>
+      </w:pPr>
+      <w:r>
+        <w:rPr>
+          <w:rFonts w:hint="eastAsia"/>
+          <w:b w:val="0"/>
+          <w:bCs w:val="0"/>
+          <w:i w:val="0"/>
+          <w:iCs w:val="0"/>
+          <w:lang w:val="en-US" w:eastAsia="zh-CN"/>
+        </w:rPr>
+        <w:t>self.json_args = None</w:t>
+      </w:r>
+    </w:p>
+    <w:p>
+      <w:pPr>
+        <w:numPr>
+          <w:ilvl w:val="0"/>
+          <w:numId w:val="0"/>
+        </w:numPr>
+        <w:ind w:left="840" w:leftChars="0" w:firstLine="420" w:firstLineChars="0"/>
+        <w:rPr>
+          <w:rFonts w:hint="default"/>
+          <w:b w:val="0"/>
+          <w:bCs w:val="0"/>
+          <w:i w:val="0"/>
+          <w:iCs w:val="0"/>
+          <w:lang w:val="en-US" w:eastAsia="zh-CN"/>
+        </w:rPr>
+      </w:pPr>
+    </w:p>
+    <w:p>
+      <w:pPr>
+        <w:numPr>
+          <w:ilvl w:val="0"/>
+          <w:numId w:val="0"/>
+        </w:numPr>
+        <w:ind w:firstLine="420" w:firstLineChars="0"/>
+        <w:rPr>
+          <w:rFonts w:hint="eastAsia"/>
+          <w:b w:val="0"/>
+          <w:bCs w:val="0"/>
+          <w:i w:val="0"/>
+          <w:iCs w:val="0"/>
+          <w:lang w:val="en-US" w:eastAsia="zh-CN"/>
+        </w:rPr>
+      </w:pPr>
+      <w:r>
+        <w:rPr>
+          <w:rFonts w:hint="eastAsia"/>
+          <w:b w:val="0"/>
+          <w:bCs w:val="0"/>
+          <w:i w:val="0"/>
+          <w:iCs w:val="0"/>
+          <w:lang w:val="en-US" w:eastAsia="zh-CN"/>
+        </w:rPr>
+        <w:t>def write_error(self):</w:t>
+      </w:r>
+    </w:p>
+    <w:p>
+      <w:pPr>
+        <w:numPr>
+          <w:ilvl w:val="0"/>
+          <w:numId w:val="0"/>
+        </w:numPr>
+        <w:rPr>
+          <w:rFonts w:hint="eastAsia"/>
+          <w:b w:val="0"/>
+          <w:bCs w:val="0"/>
+          <w:i w:val="0"/>
+          <w:iCs w:val="0"/>
+          <w:lang w:val="en-US" w:eastAsia="zh-CN"/>
+        </w:rPr>
+      </w:pPr>
+    </w:p>
+    <w:p>
+      <w:pPr>
+        <w:numPr>
+          <w:ilvl w:val="0"/>
+          <w:numId w:val="0"/>
+        </w:numPr>
+        <w:ind w:firstLine="420" w:firstLineChars="0"/>
+        <w:rPr>
+          <w:rFonts w:hint="eastAsia"/>
+          <w:b w:val="0"/>
+          <w:bCs w:val="0"/>
+          <w:i w:val="0"/>
+          <w:iCs w:val="0"/>
+          <w:lang w:val="en-US" w:eastAsia="zh-CN"/>
+        </w:rPr>
+      </w:pPr>
+      <w:r>
+        <w:rPr>
+          <w:rFonts w:hint="eastAsia"/>
+          <w:b w:val="0"/>
+          <w:bCs w:val="0"/>
+          <w:i w:val="0"/>
+          <w:iCs w:val="0"/>
+          <w:lang w:val="en-US" w:eastAsia="zh-CN"/>
+        </w:rPr>
+        <w:t>def set_default_headers(self)</w:t>
+      </w:r>
+    </w:p>
+    <w:p>
+      <w:pPr>
+        <w:numPr>
+          <w:ilvl w:val="0"/>
+          <w:numId w:val="0"/>
+        </w:numPr>
+        <w:ind w:firstLine="420" w:firstLineChars="0"/>
+        <w:rPr>
+          <w:rFonts w:hint="eastAsia"/>
+          <w:b w:val="0"/>
+          <w:bCs w:val="0"/>
+          <w:i w:val="0"/>
+          <w:iCs w:val="0"/>
+          <w:lang w:val="en-US" w:eastAsia="zh-CN"/>
+        </w:rPr>
+      </w:pPr>
+      <w:r>
+        <w:rPr>
+          <w:rFonts w:hint="eastAsia"/>
+          <w:b w:val="0"/>
+          <w:bCs w:val="0"/>
+          <w:i w:val="0"/>
+          <w:iCs w:val="0"/>
+          <w:lang w:val="en-US" w:eastAsia="zh-CN"/>
+        </w:rPr>
+        <w:t>def initialize(self)</w:t>
+      </w:r>
+    </w:p>
+    <w:p>
+      <w:pPr>
+        <w:numPr>
+          <w:ilvl w:val="0"/>
+          <w:numId w:val="0"/>
+        </w:numPr>
+        <w:rPr>
+          <w:rFonts w:hint="eastAsia"/>
+          <w:b w:val="0"/>
+          <w:bCs w:val="0"/>
+          <w:i w:val="0"/>
+          <w:iCs w:val="0"/>
+          <w:lang w:val="en-US" w:eastAsia="zh-CN"/>
+        </w:rPr>
+      </w:pPr>
+    </w:p>
+    <w:p>
+      <w:pPr>
+        <w:numPr>
+          <w:ilvl w:val="0"/>
+          <w:numId w:val="0"/>
+        </w:numPr>
+        <w:ind w:firstLine="420" w:firstLineChars="0"/>
+        <w:rPr>
+          <w:rFonts w:hint="eastAsia"/>
+          <w:b w:val="0"/>
+          <w:bCs w:val="0"/>
+          <w:i w:val="0"/>
+          <w:iCs w:val="0"/>
+          <w:lang w:val="en-US" w:eastAsia="zh-CN"/>
+        </w:rPr>
+      </w:pPr>
+      <w:r>
+        <w:rPr>
+          <w:rFonts w:hint="eastAsia"/>
+          <w:b w:val="0"/>
+          <w:bCs w:val="0"/>
+          <w:i w:val="0"/>
+          <w:iCs w:val="0"/>
+          <w:lang w:val="en-US" w:eastAsia="zh-CN"/>
+        </w:rPr>
+        <w:t>def on_finish(self):</w:t>
+      </w:r>
+    </w:p>
+    <w:p>
+      <w:pPr>
+        <w:numPr>
+          <w:ilvl w:val="0"/>
+          <w:numId w:val="0"/>
+        </w:numPr>
+        <w:ind w:firstLine="420" w:firstLineChars="0"/>
+        <w:rPr>
+          <w:rFonts w:hint="eastAsia"/>
+          <w:b w:val="0"/>
+          <w:bCs w:val="0"/>
+          <w:i w:val="0"/>
+          <w:iCs w:val="0"/>
+          <w:lang w:val="en-US" w:eastAsia="zh-CN"/>
+        </w:rPr>
+      </w:pPr>
+      <w:r>
+        <w:rPr>
+          <w:rFonts w:hint="eastAsia"/>
+          <w:b w:val="0"/>
+          <w:bCs w:val="0"/>
+          <w:i w:val="0"/>
+          <w:iCs w:val="0"/>
+          <w:lang w:val="en-US" w:eastAsia="zh-CN"/>
+        </w:rPr>
+        <w:t>def get_current_user(self):</w:t>
+      </w:r>
+    </w:p>
+    <w:p>
+      <w:pPr>
+        <w:numPr>
+          <w:ilvl w:val="0"/>
+          <w:numId w:val="0"/>
+        </w:numPr>
+        <w:ind w:left="420" w:leftChars="0" w:firstLine="420" w:firstLineChars="0"/>
+        <w:rPr>
+          <w:rFonts w:hint="eastAsia"/>
+          <w:b w:val="0"/>
+          <w:bCs w:val="0"/>
+          <w:i w:val="0"/>
+          <w:iCs w:val="0"/>
+          <w:lang w:val="en-US" w:eastAsia="zh-CN"/>
+        </w:rPr>
+      </w:pPr>
+      <w:r>
+        <w:rPr>
+          <w:rFonts w:hint="eastAsia"/>
+          <w:b w:val="0"/>
+          <w:bCs w:val="0"/>
+          <w:i w:val="0"/>
+          <w:iCs w:val="0"/>
+          <w:lang w:val="en-US" w:eastAsia="zh-CN"/>
+        </w:rPr>
+        <w:t>self.session = session(self)</w:t>
+      </w:r>
+    </w:p>
+    <w:p>
+      <w:pPr>
+        <w:numPr>
+          <w:ilvl w:val="0"/>
+          <w:numId w:val="0"/>
+        </w:numPr>
+        <w:ind w:left="420" w:leftChars="0" w:firstLine="420" w:firstLineChars="0"/>
+        <w:rPr>
+          <w:rFonts w:hint="eastAsia"/>
+          <w:b w:val="0"/>
+          <w:bCs w:val="0"/>
+          <w:i w:val="0"/>
+          <w:iCs w:val="0"/>
+          <w:lang w:val="en-US" w:eastAsia="zh-CN"/>
+        </w:rPr>
+      </w:pPr>
+      <w:r>
+        <w:rPr>
+          <w:rFonts w:hint="eastAsia"/>
+          <w:b w:val="0"/>
+          <w:bCs w:val="0"/>
+          <w:i w:val="0"/>
+          <w:iCs w:val="0"/>
+          <w:lang w:val="en-US" w:eastAsia="zh-CN"/>
+        </w:rPr>
+        <w:t>return self.session.data</w:t>
+      </w:r>
+    </w:p>
+    <w:p>
+      <w:pPr>
+        <w:numPr>
+          <w:ilvl w:val="0"/>
+          <w:numId w:val="0"/>
+        </w:numPr>
+        <w:ind w:left="420" w:leftChars="0" w:firstLine="420" w:firstLineChars="0"/>
+        <w:rPr>
+          <w:rFonts w:hint="eastAsia"/>
+          <w:b w:val="0"/>
+          <w:bCs w:val="0"/>
+          <w:i w:val="0"/>
+          <w:iCs w:val="0"/>
+          <w:lang w:val="en-US" w:eastAsia="zh-CN"/>
+        </w:rPr>
+      </w:pPr>
+    </w:p>
+    <w:p>
+      <w:pPr>
+        <w:numPr>
+          <w:ilvl w:val="0"/>
+          <w:numId w:val="0"/>
+        </w:numPr>
+        <w:rPr>
+          <w:rFonts w:hint="eastAsia"/>
+          <w:b w:val="0"/>
+          <w:bCs w:val="0"/>
+          <w:i w:val="0"/>
+          <w:iCs w:val="0"/>
+          <w:lang w:val="en-US" w:eastAsia="zh-CN"/>
+        </w:rPr>
+      </w:pPr>
+      <w:r>
+        <w:rPr>
+          <w:rFonts w:hint="eastAsia"/>
+          <w:b w:val="0"/>
+          <w:bCs w:val="0"/>
+          <w:i w:val="0"/>
+          <w:iCs w:val="0"/>
+          <w:lang w:val="en-US" w:eastAsia="zh-CN"/>
+        </w:rPr>
+        <w:t>class StaticFileHandler(tornado.web.StaticFileHandler):</w:t>
+      </w:r>
+    </w:p>
+    <w:p>
+      <w:pPr>
+        <w:numPr>
+          <w:ilvl w:val="0"/>
+          <w:numId w:val="0"/>
+        </w:numPr>
+        <w:ind w:firstLine="420" w:firstLineChars="0"/>
+        <w:rPr>
+          <w:rFonts w:hint="eastAsia"/>
+          <w:b w:val="0"/>
+          <w:bCs w:val="0"/>
+          <w:i w:val="0"/>
+          <w:iCs w:val="0"/>
+          <w:lang w:val="en-US" w:eastAsia="zh-CN"/>
+        </w:rPr>
+      </w:pPr>
+      <w:r>
+        <w:rPr>
+          <w:rFonts w:hint="eastAsia"/>
+          <w:b w:val="0"/>
+          <w:bCs w:val="0"/>
+          <w:i w:val="0"/>
+          <w:iCs w:val="0"/>
+          <w:lang w:val="en-US" w:eastAsia="zh-CN"/>
+        </w:rPr>
+        <w:t>def __init__(self, *args, **kargs):</w:t>
+      </w:r>
+    </w:p>
+    <w:p>
+      <w:pPr>
+        <w:numPr>
+          <w:ilvl w:val="0"/>
+          <w:numId w:val="0"/>
+        </w:numPr>
+        <w:ind w:left="420" w:leftChars="0" w:firstLine="420" w:firstLineChars="0"/>
+        <w:rPr>
+          <w:rFonts w:hint="eastAsia"/>
+          <w:b w:val="0"/>
+          <w:bCs w:val="0"/>
+          <w:i w:val="0"/>
+          <w:iCs w:val="0"/>
+          <w:lang w:val="en-US" w:eastAsia="zh-CN"/>
+        </w:rPr>
+      </w:pPr>
+      <w:r>
+        <w:rPr>
+          <w:rFonts w:hint="eastAsia"/>
+          <w:b w:val="0"/>
+          <w:bCs w:val="0"/>
+          <w:i w:val="0"/>
+          <w:iCs w:val="0"/>
+          <w:lang w:val="en-US" w:eastAsia="zh-CN"/>
+        </w:rPr>
+        <w:t>super(StaticFileHandler, self)</w:t>
+      </w:r>
+    </w:p>
+    <w:p>
+      <w:pPr>
+        <w:numPr>
+          <w:ilvl w:val="0"/>
+          <w:numId w:val="0"/>
+        </w:numPr>
+        <w:ind w:left="840" w:leftChars="0" w:firstLine="420" w:firstLineChars="0"/>
+        <w:rPr>
+          <w:rFonts w:hint="eastAsia"/>
+          <w:b w:val="0"/>
+          <w:bCs w:val="0"/>
+          <w:i w:val="0"/>
+          <w:iCs w:val="0"/>
+          <w:lang w:val="en-US" w:eastAsia="zh-CN"/>
+        </w:rPr>
+      </w:pPr>
+      <w:r>
+        <w:rPr>
+          <w:rFonts w:hint="eastAsia"/>
+          <w:b w:val="0"/>
+          <w:bCs w:val="0"/>
+          <w:i w:val="0"/>
+          <w:iCs w:val="0"/>
+          <w:lang w:val="en-US" w:eastAsia="zh-CN"/>
+        </w:rPr>
+        <w:t>.__init__(*args,**kargs)</w:t>
+      </w:r>
+    </w:p>
+    <w:p>
+      <w:pPr>
+        <w:numPr>
+          <w:ilvl w:val="0"/>
+          <w:numId w:val="0"/>
+        </w:numPr>
+        <w:ind w:left="420" w:leftChars="0" w:firstLine="420" w:firstLineChars="0"/>
+        <w:rPr>
+          <w:rFonts w:hint="default"/>
+          <w:b w:val="0"/>
+          <w:bCs w:val="0"/>
+          <w:i w:val="0"/>
+          <w:iCs w:val="0"/>
+          <w:lang w:val="en-US" w:eastAsia="zh-CN"/>
+        </w:rPr>
+      </w:pPr>
+      <w:r>
+        <w:rPr>
+          <w:rFonts w:hint="eastAsia"/>
+          <w:b w:val="0"/>
+          <w:bCs w:val="0"/>
+          <w:i w:val="0"/>
+          <w:iCs w:val="0"/>
+          <w:lang w:val="en-US" w:eastAsia="zh-CN"/>
+        </w:rPr>
+        <w:t>self.xsrf_token</w:t>
       </w:r>
     </w:p>
     <w:p>
@@ -7695,7 +8309,161 @@
           <w:iCs w:val="0"/>
           <w:lang w:val="en-US" w:eastAsia="zh-CN"/>
         </w:rPr>
-        <w:t>/handler/__init__.py 创建包</w:t>
+        <w:t>/handler/IndexHandler.py</w:t>
+      </w:r>
+    </w:p>
+    <w:p>
+      <w:pPr>
+        <w:numPr>
+          <w:ilvl w:val="0"/>
+          <w:numId w:val="0"/>
+        </w:numPr>
+        <w:rPr>
+          <w:rFonts w:hint="default"/>
+          <w:b w:val="0"/>
+          <w:bCs w:val="0"/>
+          <w:i w:val="0"/>
+          <w:iCs w:val="0"/>
+          <w:lang w:val="en-US" w:eastAsia="zh-CN"/>
+        </w:rPr>
+      </w:pPr>
+      <w:r>
+        <w:rPr>
+          <w:rFonts w:hint="eastAsia"/>
+          <w:b w:val="0"/>
+          <w:bCs w:val="0"/>
+          <w:i w:val="0"/>
+          <w:iCs w:val="0"/>
+          <w:lang w:val="en-US" w:eastAsia="zh-CN"/>
+        </w:rPr>
+        <w:t>from .BaseHandler import BaseHandler</w:t>
+      </w:r>
+    </w:p>
+    <w:p>
+      <w:pPr>
+        <w:numPr>
+          <w:ilvl w:val="0"/>
+          <w:numId w:val="0"/>
+        </w:numPr>
+        <w:rPr>
+          <w:rFonts w:hint="eastAsia"/>
+          <w:b w:val="0"/>
+          <w:bCs w:val="0"/>
+          <w:i w:val="0"/>
+          <w:iCs w:val="0"/>
+          <w:lang w:val="en-US" w:eastAsia="zh-CN"/>
+        </w:rPr>
+      </w:pPr>
+      <w:r>
+        <w:rPr>
+          <w:rFonts w:hint="eastAsia"/>
+          <w:b w:val="0"/>
+          <w:bCs w:val="0"/>
+          <w:i w:val="0"/>
+          <w:iCs w:val="0"/>
+          <w:lang w:val="en-US" w:eastAsia="zh-CN"/>
+        </w:rPr>
+        <w:t>class IndexHandler(BaseHandle):</w:t>
+      </w:r>
+    </w:p>
+    <w:p>
+      <w:pPr>
+        <w:numPr>
+          <w:ilvl w:val="0"/>
+          <w:numId w:val="0"/>
+        </w:numPr>
+        <w:ind w:firstLine="420" w:firstLineChars="0"/>
+        <w:rPr>
+          <w:rFonts w:hint="eastAsia"/>
+          <w:b w:val="0"/>
+          <w:bCs w:val="0"/>
+          <w:i w:val="0"/>
+          <w:iCs w:val="0"/>
+          <w:lang w:val="en-US" w:eastAsia="zh-CN"/>
+        </w:rPr>
+      </w:pPr>
+      <w:r>
+        <w:rPr>
+          <w:rFonts w:hint="eastAsia"/>
+          <w:b w:val="0"/>
+          <w:bCs w:val="0"/>
+          <w:i w:val="0"/>
+          <w:iCs w:val="0"/>
+          <w:lang w:val="en-US" w:eastAsia="zh-CN"/>
+        </w:rPr>
+        <w:t>def get(self):</w:t>
+      </w:r>
+    </w:p>
+    <w:p>
+      <w:pPr>
+        <w:numPr>
+          <w:ilvl w:val="0"/>
+          <w:numId w:val="0"/>
+        </w:numPr>
+        <w:ind w:left="420" w:leftChars="0" w:firstLine="420" w:firstLineChars="0"/>
+        <w:rPr>
+          <w:rFonts w:hint="default"/>
+          <w:b w:val="0"/>
+          <w:bCs w:val="0"/>
+          <w:i w:val="0"/>
+          <w:iCs w:val="0"/>
+          <w:lang w:val="en-US" w:eastAsia="zh-CN"/>
+        </w:rPr>
+      </w:pPr>
+      <w:r>
+        <w:rPr>
+          <w:rFonts w:hint="eastAsia"/>
+          <w:b w:val="0"/>
+          <w:bCs w:val="0"/>
+          <w:i w:val="0"/>
+          <w:iCs w:val="0"/>
+          <w:lang w:val="en-US" w:eastAsia="zh-CN"/>
+        </w:rPr>
+        <w:t>self.write(</w:t>
+      </w:r>
+      <w:r>
+        <w:rPr>
+          <w:rFonts w:hint="default"/>
+          <w:b w:val="0"/>
+          <w:bCs w:val="0"/>
+          <w:i w:val="0"/>
+          <w:iCs w:val="0"/>
+          <w:lang w:val="en-US" w:eastAsia="zh-CN"/>
+        </w:rPr>
+        <w:t>“</w:t>
+      </w:r>
+      <w:r>
+        <w:rPr>
+          <w:rFonts w:hint="eastAsia"/>
+          <w:b w:val="0"/>
+          <w:bCs w:val="0"/>
+          <w:i w:val="0"/>
+          <w:iCs w:val="0"/>
+          <w:lang w:val="en-US" w:eastAsia="zh-CN"/>
+        </w:rPr>
+        <w:t>index</w:t>
+      </w:r>
+      <w:r>
+        <w:rPr>
+          <w:rFonts w:hint="default"/>
+          <w:b w:val="0"/>
+          <w:bCs w:val="0"/>
+          <w:i w:val="0"/>
+          <w:iCs w:val="0"/>
+          <w:lang w:val="en-US" w:eastAsia="zh-CN"/>
+        </w:rPr>
+        <w:t>”</w:t>
+      </w:r>
+      <w:r>
+        <w:rPr>
+          <w:rFonts w:hint="eastAsia"/>
+          <w:b w:val="0"/>
+          <w:bCs w:val="0"/>
+          <w:i w:val="0"/>
+          <w:iCs w:val="0"/>
+          <w:lang w:val="en-US" w:eastAsia="zh-CN"/>
+        </w:rPr>
+        <w:t>)</w:t>
       </w:r>
     </w:p>
     <w:p>
@@ -7722,143 +8490,7 @@
           <w:iCs w:val="0"/>
           <w:lang w:val="en-US" w:eastAsia="zh-CN"/>
         </w:rPr>
-        <w:t>日志功能</w:t>
-      </w:r>
-    </w:p>
-    <w:p>
-      <w:pPr>
-        <w:numPr>
-          <w:ilvl w:val="0"/>
-          <w:numId w:val="0"/>
-        </w:numPr>
-        <w:rPr>
-          <w:rFonts w:hint="eastAsia"/>
-          <w:b w:val="0"/>
-          <w:bCs w:val="0"/>
-          <w:i w:val="0"/>
-          <w:iCs w:val="0"/>
-          <w:lang w:val="en-US" w:eastAsia="zh-CN"/>
-        </w:rPr>
-      </w:pPr>
-      <w:r>
-        <w:rPr>
-          <w:rFonts w:hint="eastAsia"/>
-          <w:b w:val="0"/>
-          <w:bCs w:val="0"/>
-          <w:i w:val="0"/>
-          <w:iCs w:val="0"/>
-          <w:lang w:val="en-US" w:eastAsia="zh-CN"/>
-        </w:rPr>
-        <w:t>import logging</w:t>
-      </w:r>
-    </w:p>
-    <w:p>
-      <w:pPr>
-        <w:numPr>
-          <w:ilvl w:val="0"/>
-          <w:numId w:val="0"/>
-        </w:numPr>
-        <w:rPr>
-          <w:rFonts w:hint="eastAsia"/>
-          <w:b w:val="0"/>
-          <w:bCs w:val="0"/>
-          <w:i w:val="0"/>
-          <w:iCs w:val="0"/>
-          <w:lang w:val="en-US" w:eastAsia="zh-CN"/>
-        </w:rPr>
-      </w:pPr>
-      <w:r>
-        <w:rPr>
-          <w:rFonts w:hint="eastAsia"/>
-          <w:b w:val="0"/>
-          <w:bCs w:val="0"/>
-          <w:i w:val="0"/>
-          <w:iCs w:val="0"/>
-          <w:lang w:val="en-US" w:eastAsia="zh-CN"/>
-        </w:rPr>
-        <w:t>logging.error/debug/info/waring/(</w:t>
-      </w:r>
-      <w:r>
-        <w:rPr>
-          <w:rFonts w:hint="default"/>
-          <w:b w:val="0"/>
-          <w:bCs w:val="0"/>
-          <w:i w:val="0"/>
-          <w:iCs w:val="0"/>
-          <w:lang w:val="en-US" w:eastAsia="zh-CN"/>
-        </w:rPr>
-        <w:t>“</w:t>
-      </w:r>
-      <w:r>
-        <w:rPr>
-          <w:rFonts w:hint="eastAsia"/>
-          <w:b w:val="0"/>
-          <w:bCs w:val="0"/>
-          <w:i w:val="0"/>
-          <w:iCs w:val="0"/>
-          <w:lang w:val="en-US" w:eastAsia="zh-CN"/>
-        </w:rPr>
-        <w:t>输出信息</w:t>
-      </w:r>
-      <w:r>
-        <w:rPr>
-          <w:rFonts w:hint="default"/>
-          <w:b w:val="0"/>
-          <w:bCs w:val="0"/>
-          <w:i w:val="0"/>
-          <w:iCs w:val="0"/>
-          <w:lang w:val="en-US" w:eastAsia="zh-CN"/>
-        </w:rPr>
-        <w:t>”</w:t>
-      </w:r>
-      <w:r>
-        <w:rPr>
-          <w:rFonts w:hint="eastAsia"/>
-          <w:b w:val="0"/>
-          <w:bCs w:val="0"/>
-          <w:i w:val="0"/>
-          <w:iCs w:val="0"/>
-          <w:lang w:val="en-US" w:eastAsia="zh-CN"/>
-        </w:rPr>
-        <w:t>)</w:t>
-      </w:r>
-      <w:r>
-        <w:rPr>
-          <w:rFonts w:hint="eastAsia"/>
-          <w:b w:val="0"/>
-          <w:bCs w:val="0"/>
-          <w:i w:val="0"/>
-          <w:iCs w:val="0"/>
-          <w:lang w:val="en-US" w:eastAsia="zh-CN"/>
-        </w:rPr>
-        <w:tab/>
-      </w:r>
-    </w:p>
-    <w:p>
-      <w:pPr>
-        <w:numPr>
-          <w:ilvl w:val="0"/>
-          <w:numId w:val="0"/>
-        </w:numPr>
-        <w:rPr>
-          <w:rFonts w:hint="eastAsia"/>
-          <w:b w:val="0"/>
-          <w:bCs w:val="0"/>
-          <w:i w:val="0"/>
-          <w:iCs w:val="0"/>
-          <w:lang w:val="en-US" w:eastAsia="zh-CN"/>
-        </w:rPr>
-      </w:pPr>
-      <w:r>
-        <w:rPr>
-          <w:rFonts w:hint="eastAsia"/>
-          <w:b w:val="0"/>
-          <w:bCs w:val="0"/>
-          <w:i w:val="0"/>
-          <w:iCs w:val="0"/>
-          <w:lang w:val="en-US" w:eastAsia="zh-CN"/>
-        </w:rPr>
-        <w:t>tail -f 日志名</w:t>
+        <w:t>/handler/__init__.py 创建包</w:t>
       </w:r>
     </w:p>
     <w:p>
@@ -7885,7 +8517,143 @@
           <w:iCs w:val="0"/>
           <w:lang w:val="en-US" w:eastAsia="zh-CN"/>
         </w:rPr>
-        <w:t>/libs 别人的包，库</w:t>
+        <w:t>日志功能</w:t>
+      </w:r>
+    </w:p>
+    <w:p>
+      <w:pPr>
+        <w:numPr>
+          <w:ilvl w:val="0"/>
+          <w:numId w:val="0"/>
+        </w:numPr>
+        <w:rPr>
+          <w:rFonts w:hint="eastAsia"/>
+          <w:b w:val="0"/>
+          <w:bCs w:val="0"/>
+          <w:i w:val="0"/>
+          <w:iCs w:val="0"/>
+          <w:lang w:val="en-US" w:eastAsia="zh-CN"/>
+        </w:rPr>
+      </w:pPr>
+      <w:r>
+        <w:rPr>
+          <w:rFonts w:hint="eastAsia"/>
+          <w:b w:val="0"/>
+          <w:bCs w:val="0"/>
+          <w:i w:val="0"/>
+          <w:iCs w:val="0"/>
+          <w:lang w:val="en-US" w:eastAsia="zh-CN"/>
+        </w:rPr>
+        <w:t>import logging</w:t>
+      </w:r>
+    </w:p>
+    <w:p>
+      <w:pPr>
+        <w:numPr>
+          <w:ilvl w:val="0"/>
+          <w:numId w:val="0"/>
+        </w:numPr>
+        <w:rPr>
+          <w:rFonts w:hint="eastAsia"/>
+          <w:b w:val="0"/>
+          <w:bCs w:val="0"/>
+          <w:i w:val="0"/>
+          <w:iCs w:val="0"/>
+          <w:lang w:val="en-US" w:eastAsia="zh-CN"/>
+        </w:rPr>
+      </w:pPr>
+      <w:r>
+        <w:rPr>
+          <w:rFonts w:hint="eastAsia"/>
+          <w:b w:val="0"/>
+          <w:bCs w:val="0"/>
+          <w:i w:val="0"/>
+          <w:iCs w:val="0"/>
+          <w:lang w:val="en-US" w:eastAsia="zh-CN"/>
+        </w:rPr>
+        <w:t>logging.error/debug/info/waring/(</w:t>
+      </w:r>
+      <w:r>
+        <w:rPr>
+          <w:rFonts w:hint="default"/>
+          <w:b w:val="0"/>
+          <w:bCs w:val="0"/>
+          <w:i w:val="0"/>
+          <w:iCs w:val="0"/>
+          <w:lang w:val="en-US" w:eastAsia="zh-CN"/>
+        </w:rPr>
+        <w:t>“</w:t>
+      </w:r>
+      <w:r>
+        <w:rPr>
+          <w:rFonts w:hint="eastAsia"/>
+          <w:b w:val="0"/>
+          <w:bCs w:val="0"/>
+          <w:i w:val="0"/>
+          <w:iCs w:val="0"/>
+          <w:lang w:val="en-US" w:eastAsia="zh-CN"/>
+        </w:rPr>
+        <w:t>输出信息</w:t>
+      </w:r>
+      <w:r>
+        <w:rPr>
+          <w:rFonts w:hint="default"/>
+          <w:b w:val="0"/>
+          <w:bCs w:val="0"/>
+          <w:i w:val="0"/>
+          <w:iCs w:val="0"/>
+          <w:lang w:val="en-US" w:eastAsia="zh-CN"/>
+        </w:rPr>
+        <w:t>”</w:t>
+      </w:r>
+      <w:r>
+        <w:rPr>
+          <w:rFonts w:hint="eastAsia"/>
+          <w:b w:val="0"/>
+          <w:bCs w:val="0"/>
+          <w:i w:val="0"/>
+          <w:iCs w:val="0"/>
+          <w:lang w:val="en-US" w:eastAsia="zh-CN"/>
+        </w:rPr>
+        <w:t>)</w:t>
+      </w:r>
+      <w:r>
+        <w:rPr>
+          <w:rFonts w:hint="eastAsia"/>
+          <w:b w:val="0"/>
+          <w:bCs w:val="0"/>
+          <w:i w:val="0"/>
+          <w:iCs w:val="0"/>
+          <w:lang w:val="en-US" w:eastAsia="zh-CN"/>
+        </w:rPr>
+        <w:tab/>
+      </w:r>
+    </w:p>
+    <w:p>
+      <w:pPr>
+        <w:numPr>
+          <w:ilvl w:val="0"/>
+          <w:numId w:val="0"/>
+        </w:numPr>
+        <w:rPr>
+          <w:rFonts w:hint="eastAsia"/>
+          <w:b w:val="0"/>
+          <w:bCs w:val="0"/>
+          <w:i w:val="0"/>
+          <w:iCs w:val="0"/>
+          <w:lang w:val="en-US" w:eastAsia="zh-CN"/>
+        </w:rPr>
+      </w:pPr>
+      <w:r>
+        <w:rPr>
+          <w:rFonts w:hint="eastAsia"/>
+          <w:b w:val="0"/>
+          <w:bCs w:val="0"/>
+          <w:i w:val="0"/>
+          <w:iCs w:val="0"/>
+          <w:lang w:val="en-US" w:eastAsia="zh-CN"/>
+        </w:rPr>
+        <w:t>tail -f 日志名</w:t>
       </w:r>
     </w:p>
     <w:p>
@@ -7912,7 +8680,7 @@
           <w:iCs w:val="0"/>
           <w:lang w:val="en-US" w:eastAsia="zh-CN"/>
         </w:rPr>
-        <w:t>/utils 自己的包，库</w:t>
+        <w:t>/libs 别人的包，库</w:t>
       </w:r>
     </w:p>
     <w:p>
@@ -7939,7 +8707,7 @@
           <w:iCs w:val="0"/>
           <w:lang w:val="en-US" w:eastAsia="zh-CN"/>
         </w:rPr>
-        <w:t>/contants.py 常量文件</w:t>
+        <w:t>/utils 自己的包，库</w:t>
       </w:r>
     </w:p>
     <w:p>
@@ -7957,6 +8725,33 @@
           <w:lang w:val="en-US" w:eastAsia="zh-CN"/>
         </w:rPr>
       </w:pPr>
+      <w:r>
+        <w:rPr>
+          <w:rFonts w:hint="eastAsia"/>
+          <w:b/>
+          <w:bCs/>
+          <w:i w:val="0"/>
+          <w:iCs w:val="0"/>
+          <w:lang w:val="en-US" w:eastAsia="zh-CN"/>
+        </w:rPr>
+        <w:t>/contants.py 常量文件</w:t>
+      </w:r>
+    </w:p>
+    <w:p>
+      <w:pPr>
+        <w:numPr>
+          <w:ilvl w:val="0"/>
+          <w:numId w:val="0"/>
+        </w:numPr>
+        <w:rPr>
+          <w:rFonts w:hint="eastAsia"/>
+          <w:b/>
+          <w:bCs/>
+          <w:i w:val="0"/>
+          <w:iCs w:val="0"/>
+          <w:lang w:val="en-US" w:eastAsia="zh-CN"/>
+        </w:rPr>
+      </w:pPr>
     </w:p>
     <w:p>
       <w:pPr>
@@ -8374,7 +9169,7 @@
       <w:pPr>
         <w:ind w:left="420" w:leftChars="0" w:firstLine="420" w:firstLineChars="0"/>
         <w:rPr>
-          <w:rFonts w:hint="default"/>
+          <w:rFonts w:hint="eastAsia"/>
           <w:lang w:val="en-US" w:eastAsia="zh-CN"/>
         </w:rPr>
       </w:pPr>
@@ -8385,8 +9180,975 @@
         </w:rPr>
         <w:t>// 返回前端</w:t>
       </w:r>
-      <w:bookmarkStart w:id="0" w:name="_GoBack"/>
-      <w:bookmarkEnd w:id="0"/>
+    </w:p>
+    <w:p>
+      <w:pPr>
+        <w:rPr>
+          <w:rFonts w:hint="eastAsia"/>
+          <w:lang w:val="en-US" w:eastAsia="zh-CN"/>
+        </w:rPr>
+      </w:pPr>
+      <w:r>
+        <w:rPr>
+          <w:rFonts w:hint="eastAsia"/>
+          <w:lang w:val="en-US" w:eastAsia="zh-CN"/>
+        </w:rPr>
+        <w:t>手机验证码</w:t>
+      </w:r>
+    </w:p>
+    <w:p>
+      <w:pPr>
+        <w:numPr>
+          <w:ilvl w:val="0"/>
+          <w:numId w:val="9"/>
+        </w:numPr>
+        <w:rPr>
+          <w:rFonts w:hint="eastAsia"/>
+          <w:lang w:val="en-US" w:eastAsia="zh-CN"/>
+        </w:rPr>
+      </w:pPr>
+      <w:r>
+        <w:rPr>
+          <w:rFonts w:hint="eastAsia"/>
+          <w:lang w:val="en-US" w:eastAsia="zh-CN"/>
+        </w:rPr>
+        <w:t>参数要判断手机号格式</w:t>
+      </w:r>
+    </w:p>
+    <w:p>
+      <w:pPr>
+        <w:numPr>
+          <w:numId w:val="0"/>
+        </w:numPr>
+        <w:rPr>
+          <w:rFonts w:hint="eastAsia"/>
+          <w:lang w:val="en-US" w:eastAsia="zh-CN"/>
+        </w:rPr>
+      </w:pPr>
+      <w:r>
+        <w:rPr>
+          <w:rFonts w:hint="eastAsia"/>
+          <w:lang w:val="en-US" w:eastAsia="zh-CN"/>
+        </w:rPr>
+        <w:t>r</w:t>
+      </w:r>
+      <w:r>
+        <w:rPr>
+          <w:rFonts w:hint="default"/>
+          <w:lang w:val="en-US" w:eastAsia="zh-CN"/>
+        </w:rPr>
+        <w:t>”</w:t>
+      </w:r>
+      <w:r>
+        <w:rPr>
+          <w:rFonts w:hint="eastAsia"/>
+          <w:lang w:val="en-US" w:eastAsia="zh-CN"/>
+        </w:rPr>
+        <w:t>1\d{10}</w:t>
+      </w:r>
+    </w:p>
+    <w:p>
+      <w:pPr>
+        <w:numPr>
+          <w:numId w:val="0"/>
+        </w:numPr>
+        <w:rPr>
+          <w:rFonts w:hint="eastAsia"/>
+          <w:lang w:val="en-US" w:eastAsia="zh-CN"/>
+        </w:rPr>
+      </w:pPr>
+    </w:p>
+    <w:p>
+      <w:pPr>
+        <w:pStyle w:val="2"/>
+        <w:bidi w:val="0"/>
+        <w:rPr>
+          <w:rFonts w:hint="eastAsia"/>
+          <w:lang w:val="en-US" w:eastAsia="zh-CN"/>
+        </w:rPr>
+      </w:pPr>
+      <w:r>
+        <w:rPr>
+          <w:rFonts w:hint="eastAsia"/>
+          <w:lang w:val="en-US" w:eastAsia="zh-CN"/>
+        </w:rPr>
+        <w:t>session</w:t>
+      </w:r>
+    </w:p>
+    <w:p>
+      <w:pPr>
+        <w:rPr>
+          <w:rFonts w:hint="eastAsia"/>
+          <w:lang w:val="en-US" w:eastAsia="zh-CN"/>
+        </w:rPr>
+      </w:pPr>
+      <w:r>
+        <w:rPr>
+          <w:rFonts w:hint="eastAsia"/>
+          <w:lang w:val="en-US" w:eastAsia="zh-CN"/>
+        </w:rPr>
+        <w:t>可以保存在数据库，缓存，内存中，文件</w:t>
+      </w:r>
+    </w:p>
+    <w:p>
+      <w:pPr>
+        <w:rPr>
+          <w:rFonts w:hint="eastAsia"/>
+          <w:lang w:val="en-US" w:eastAsia="zh-CN"/>
+        </w:rPr>
+      </w:pPr>
+      <w:r>
+        <w:rPr>
+          <w:rFonts w:hint="eastAsia"/>
+          <w:lang w:val="en-US" w:eastAsia="zh-CN"/>
+        </w:rPr>
+        <w:t>放到内存中，开启多个进程，进程独享空间，内存中</w:t>
+      </w:r>
+    </w:p>
+    <w:p>
+      <w:pPr>
+        <w:rPr>
+          <w:rFonts w:hint="eastAsia"/>
+          <w:lang w:val="en-US" w:eastAsia="zh-CN"/>
+        </w:rPr>
+      </w:pPr>
+      <w:r>
+        <w:rPr>
+          <w:rFonts w:hint="eastAsia"/>
+          <w:lang w:val="en-US" w:eastAsia="zh-CN"/>
+        </w:rPr>
+        <w:t>import uuid</w:t>
+      </w:r>
+    </w:p>
+    <w:p>
+      <w:pPr>
+        <w:rPr>
+          <w:rFonts w:hint="eastAsia"/>
+          <w:lang w:val="en-US" w:eastAsia="zh-CN"/>
+        </w:rPr>
+      </w:pPr>
+      <w:r>
+        <w:rPr>
+          <w:rFonts w:hint="eastAsia"/>
+          <w:lang w:val="en-US" w:eastAsia="zh-CN"/>
+        </w:rPr>
+        <w:t>import loggin</w:t>
+      </w:r>
+    </w:p>
+    <w:p>
+      <w:pPr>
+        <w:rPr>
+          <w:rFonts w:hint="eastAsia"/>
+          <w:lang w:val="en-US" w:eastAsia="zh-CN"/>
+        </w:rPr>
+      </w:pPr>
+      <w:r>
+        <w:rPr>
+          <w:rFonts w:hint="eastAsia"/>
+          <w:lang w:val="en-US" w:eastAsia="zh-CN"/>
+        </w:rPr>
+        <w:t>import json</w:t>
+      </w:r>
+    </w:p>
+    <w:p>
+      <w:pPr>
+        <w:rPr>
+          <w:rFonts w:hint="default"/>
+          <w:lang w:val="en-US" w:eastAsia="zh-CN"/>
+        </w:rPr>
+      </w:pPr>
+      <w:r>
+        <w:rPr>
+          <w:rFonts w:hint="eastAsia"/>
+          <w:lang w:val="en-US" w:eastAsia="zh-CN"/>
+        </w:rPr>
+        <w:t>import config</w:t>
+      </w:r>
+    </w:p>
+    <w:p>
+      <w:pPr>
+        <w:rPr>
+          <w:rFonts w:hint="default"/>
+          <w:lang w:val="en-US" w:eastAsia="zh-CN"/>
+        </w:rPr>
+      </w:pPr>
+    </w:p>
+    <w:p>
+      <w:pPr>
+        <w:rPr>
+          <w:rFonts w:hint="eastAsia"/>
+          <w:lang w:val="en-US" w:eastAsia="zh-CN"/>
+        </w:rPr>
+      </w:pPr>
+      <w:r>
+        <w:rPr>
+          <w:rFonts w:hint="eastAsia"/>
+          <w:lang w:val="en-US" w:eastAsia="zh-CN"/>
+        </w:rPr>
+        <w:t>class Session (object):</w:t>
+      </w:r>
+    </w:p>
+    <w:p>
+      <w:pPr>
+        <w:ind w:firstLine="420" w:firstLineChars="0"/>
+        <w:rPr>
+          <w:rFonts w:hint="eastAsia"/>
+          <w:lang w:val="en-US" w:eastAsia="zh-CN"/>
+        </w:rPr>
+      </w:pPr>
+      <w:r>
+        <w:rPr>
+          <w:rFonts w:hint="eastAsia"/>
+          <w:lang w:val="en-US" w:eastAsia="zh-CN"/>
+        </w:rPr>
+        <w:t>def __init__(self, request_handler):</w:t>
+      </w:r>
+    </w:p>
+    <w:p>
+      <w:pPr>
+        <w:ind w:left="420" w:leftChars="0" w:firstLine="420" w:firstLineChars="0"/>
+        <w:rPr>
+          <w:rFonts w:hint="eastAsia"/>
+          <w:lang w:val="en-US" w:eastAsia="zh-CN"/>
+        </w:rPr>
+      </w:pPr>
+      <w:r>
+        <w:rPr>
+          <w:rFonts w:hint="eastAsia"/>
+          <w:lang w:val="en-US" w:eastAsia="zh-CN"/>
+        </w:rPr>
+        <w:t>self.request_handler = request_handler</w:t>
+      </w:r>
+    </w:p>
+    <w:p>
+      <w:pPr>
+        <w:ind w:left="420" w:leftChars="0" w:firstLine="420" w:firstLineChars="0"/>
+        <w:jc w:val="left"/>
+        <w:rPr>
+          <w:rFonts w:hint="eastAsia"/>
+          <w:lang w:val="en-US" w:eastAsia="zh-CN"/>
+        </w:rPr>
+      </w:pPr>
+      <w:r>
+        <w:rPr>
+          <w:rFonts w:hint="eastAsia"/>
+          <w:lang w:val="en-US" w:eastAsia="zh-CN"/>
+        </w:rPr>
+        <w:t>self.session_id = self.request_handler.get_secure_cookie(</w:t>
+      </w:r>
+      <w:r>
+        <w:rPr>
+          <w:rFonts w:hint="default"/>
+          <w:lang w:val="en-US" w:eastAsia="zh-CN"/>
+        </w:rPr>
+        <w:t>“</w:t>
+      </w:r>
+      <w:r>
+        <w:rPr>
+          <w:rFonts w:hint="eastAsia"/>
+          <w:lang w:val="en-US" w:eastAsia="zh-CN"/>
+        </w:rPr>
+        <w:t>session</w:t>
+      </w:r>
+      <w:r>
+        <w:rPr>
+          <w:rFonts w:hint="default"/>
+          <w:lang w:val="en-US" w:eastAsia="zh-CN"/>
+        </w:rPr>
+        <w:t>”</w:t>
+      </w:r>
+      <w:r>
+        <w:rPr>
+          <w:rFonts w:hint="eastAsia"/>
+          <w:lang w:val="en-US" w:eastAsia="zh-CN"/>
+        </w:rPr>
+        <w:t>)</w:t>
+      </w:r>
+    </w:p>
+    <w:p>
+      <w:pPr>
+        <w:ind w:left="420" w:leftChars="0" w:firstLine="420" w:firstLineChars="0"/>
+        <w:jc w:val="left"/>
+        <w:rPr>
+          <w:rFonts w:hint="eastAsia"/>
+          <w:lang w:val="en-US" w:eastAsia="zh-CN"/>
+        </w:rPr>
+      </w:pPr>
+    </w:p>
+    <w:p>
+      <w:pPr>
+        <w:ind w:left="420" w:leftChars="0" w:firstLine="420" w:firstLineChars="0"/>
+        <w:jc w:val="left"/>
+        <w:rPr>
+          <w:rFonts w:hint="eastAsia"/>
+          <w:lang w:val="en-US" w:eastAsia="zh-CN"/>
+        </w:rPr>
+      </w:pPr>
+      <w:r>
+        <w:rPr>
+          <w:rFonts w:hint="eastAsia"/>
+          <w:lang w:val="en-US" w:eastAsia="zh-CN"/>
+        </w:rPr>
+        <w:t>if not self.session_id:</w:t>
+      </w:r>
+    </w:p>
+    <w:p>
+      <w:pPr>
+        <w:ind w:left="840" w:leftChars="0" w:firstLine="420" w:firstLineChars="0"/>
+        <w:jc w:val="left"/>
+        <w:rPr>
+          <w:rFonts w:hint="eastAsia"/>
+          <w:lang w:val="en-US" w:eastAsia="zh-CN"/>
+        </w:rPr>
+      </w:pPr>
+      <w:r>
+        <w:rPr>
+          <w:rFonts w:hint="eastAsia"/>
+          <w:lang w:val="en-US" w:eastAsia="zh-CN"/>
+        </w:rPr>
+        <w:t># 用户第一次访问，生成一个ID</w:t>
+      </w:r>
+    </w:p>
+    <w:p>
+      <w:pPr>
+        <w:ind w:left="840" w:leftChars="0" w:firstLine="420" w:firstLineChars="0"/>
+        <w:jc w:val="left"/>
+        <w:rPr>
+          <w:rFonts w:hint="eastAsia"/>
+          <w:lang w:val="en-US" w:eastAsia="zh-CN"/>
+        </w:rPr>
+      </w:pPr>
+      <w:r>
+        <w:rPr>
+          <w:rFonts w:hint="eastAsia"/>
+          <w:lang w:val="en-US" w:eastAsia="zh-CN"/>
+        </w:rPr>
+        <w:t>self.sessin_id = uuid.uuid4().get_hex() //唯一</w:t>
+      </w:r>
+    </w:p>
+    <w:p>
+      <w:pPr>
+        <w:ind w:left="840" w:leftChars="0" w:firstLine="420" w:firstLineChars="0"/>
+        <w:jc w:val="left"/>
+        <w:rPr>
+          <w:rFonts w:hint="eastAsia"/>
+          <w:lang w:val="en-US" w:eastAsia="zh-CN"/>
+        </w:rPr>
+      </w:pPr>
+      <w:r>
+        <w:rPr>
+          <w:rFonts w:hint="eastAsia"/>
+          <w:lang w:val="en-US" w:eastAsia="zh-CN"/>
+        </w:rPr>
+        <w:t>self.data = {}</w:t>
+      </w:r>
+    </w:p>
+    <w:p>
+      <w:pPr>
+        <w:ind w:left="420" w:leftChars="0" w:firstLine="420" w:firstLineChars="0"/>
+        <w:jc w:val="left"/>
+        <w:rPr>
+          <w:rFonts w:hint="eastAsia"/>
+          <w:lang w:val="en-US" w:eastAsia="zh-CN"/>
+        </w:rPr>
+      </w:pPr>
+      <w:r>
+        <w:rPr>
+          <w:rFonts w:hint="eastAsia"/>
+          <w:lang w:val="en-US" w:eastAsia="zh-CN"/>
+        </w:rPr>
+        <w:t>else:</w:t>
+      </w:r>
+    </w:p>
+    <w:p>
+      <w:pPr>
+        <w:ind w:left="840" w:leftChars="0" w:firstLine="420" w:firstLineChars="0"/>
+        <w:jc w:val="left"/>
+        <w:rPr>
+          <w:rFonts w:hint="eastAsia"/>
+          <w:lang w:val="en-US" w:eastAsia="zh-CN"/>
+        </w:rPr>
+      </w:pPr>
+      <w:r>
+        <w:rPr>
+          <w:rFonts w:hint="eastAsia"/>
+          <w:lang w:val="en-US" w:eastAsia="zh-CN"/>
+        </w:rPr>
+        <w:t># 获取session</w:t>
+      </w:r>
+    </w:p>
+    <w:p>
+      <w:pPr>
+        <w:ind w:left="840" w:leftChars="0" w:firstLine="420" w:firstLineChars="0"/>
+        <w:jc w:val="left"/>
+        <w:rPr>
+          <w:rFonts w:hint="eastAsia"/>
+          <w:lang w:val="en-US" w:eastAsia="zh-CN"/>
+        </w:rPr>
+      </w:pPr>
+      <w:r>
+        <w:rPr>
+          <w:rFonts w:hint="eastAsia"/>
+          <w:lang w:val="en-US" w:eastAsia="zh-CN"/>
+        </w:rPr>
+        <w:t>try:</w:t>
+      </w:r>
+    </w:p>
+    <w:p>
+      <w:pPr>
+        <w:ind w:left="1260" w:leftChars="0" w:firstLine="420" w:firstLineChars="0"/>
+        <w:jc w:val="left"/>
+        <w:rPr>
+          <w:rFonts w:hint="eastAsia"/>
+          <w:lang w:val="en-US" w:eastAsia="zh-CN"/>
+        </w:rPr>
+      </w:pPr>
+      <w:r>
+        <w:rPr>
+          <w:rFonts w:hint="eastAsia"/>
+          <w:lang w:val="en-US" w:eastAsia="zh-CN"/>
+        </w:rPr>
+        <w:t>data = self.redis.get(</w:t>
+      </w:r>
+      <w:r>
+        <w:rPr>
+          <w:rFonts w:hint="default"/>
+          <w:lang w:val="en-US" w:eastAsia="zh-CN"/>
+        </w:rPr>
+        <w:t>“</w:t>
+      </w:r>
+      <w:r>
+        <w:rPr>
+          <w:rFonts w:hint="eastAsia"/>
+          <w:lang w:val="en-US" w:eastAsia="zh-CN"/>
+        </w:rPr>
+        <w:t>sess_%s</w:t>
+      </w:r>
+      <w:r>
+        <w:rPr>
+          <w:rFonts w:hint="default"/>
+          <w:lang w:val="en-US" w:eastAsia="zh-CN"/>
+        </w:rPr>
+        <w:t>”</w:t>
+      </w:r>
+      <w:r>
+        <w:rPr>
+          <w:rFonts w:hint="eastAsia"/>
+          <w:lang w:val="en-US" w:eastAsia="zh-CN"/>
+        </w:rPr>
+        <w:t xml:space="preserve"> % session_id)</w:t>
+      </w:r>
+    </w:p>
+    <w:p>
+      <w:pPr>
+        <w:ind w:left="1260" w:leftChars="0" w:firstLine="420" w:firstLineChars="0"/>
+        <w:jc w:val="left"/>
+        <w:rPr>
+          <w:rFonts w:hint="eastAsia"/>
+          <w:lang w:val="en-US" w:eastAsia="zh-CN"/>
+        </w:rPr>
+      </w:pPr>
+    </w:p>
+    <w:p>
+      <w:pPr>
+        <w:ind w:left="840" w:leftChars="0" w:firstLine="420" w:firstLineChars="0"/>
+        <w:jc w:val="left"/>
+        <w:rPr>
+          <w:rFonts w:hint="eastAsia"/>
+          <w:lang w:val="en-US" w:eastAsia="zh-CN"/>
+        </w:rPr>
+      </w:pPr>
+      <w:r>
+        <w:rPr>
+          <w:rFonts w:hint="eastAsia"/>
+          <w:lang w:val="en-US" w:eastAsia="zh-CN"/>
+        </w:rPr>
+        <w:t>except Exception e:</w:t>
+      </w:r>
+    </w:p>
+    <w:p>
+      <w:pPr>
+        <w:ind w:left="1260" w:leftChars="0" w:firstLine="420" w:firstLineChars="0"/>
+        <w:jc w:val="left"/>
+        <w:rPr>
+          <w:rFonts w:hint="eastAsia"/>
+          <w:lang w:val="en-US" w:eastAsia="zh-CN"/>
+        </w:rPr>
+      </w:pPr>
+      <w:r>
+        <w:rPr>
+          <w:rFonts w:hint="eastAsia"/>
+          <w:lang w:val="en-US" w:eastAsia="zh-CN"/>
+        </w:rPr>
+        <w:t>loggin.error(e)</w:t>
+      </w:r>
+    </w:p>
+    <w:p>
+      <w:pPr>
+        <w:ind w:left="1260" w:leftChars="0" w:firstLine="420" w:firstLineChars="0"/>
+        <w:jc w:val="left"/>
+        <w:rPr>
+          <w:rFonts w:hint="eastAsia"/>
+          <w:lang w:val="en-US" w:eastAsia="zh-CN"/>
+        </w:rPr>
+      </w:pPr>
+      <w:r>
+        <w:rPr>
+          <w:rFonts w:hint="eastAsia"/>
+          <w:lang w:val="en-US" w:eastAsia="zh-CN"/>
+        </w:rPr>
+        <w:t>self.data = {}</w:t>
+      </w:r>
+    </w:p>
+    <w:p>
+      <w:pPr>
+        <w:ind w:left="1260" w:leftChars="0" w:firstLine="420" w:firstLineChars="0"/>
+        <w:jc w:val="left"/>
+        <w:rPr>
+          <w:rFonts w:hint="default"/>
+          <w:lang w:val="en-US" w:eastAsia="zh-CN"/>
+        </w:rPr>
+      </w:pPr>
+    </w:p>
+    <w:p>
+      <w:pPr>
+        <w:ind w:left="840" w:leftChars="0" w:firstLine="420" w:firstLineChars="0"/>
+        <w:jc w:val="left"/>
+        <w:rPr>
+          <w:rFonts w:hint="eastAsia"/>
+          <w:lang w:val="en-US" w:eastAsia="zh-CN"/>
+        </w:rPr>
+      </w:pPr>
+      <w:r>
+        <w:rPr>
+          <w:rFonts w:hint="eastAsia"/>
+          <w:lang w:val="en-US" w:eastAsia="zh-CN"/>
+        </w:rPr>
+        <w:t>if not data:</w:t>
+      </w:r>
+    </w:p>
+    <w:p>
+      <w:pPr>
+        <w:ind w:left="1260" w:leftChars="0" w:firstLine="420" w:firstLineChars="0"/>
+        <w:jc w:val="left"/>
+        <w:rPr>
+          <w:rFonts w:hint="eastAsia"/>
+          <w:lang w:val="en-US" w:eastAsia="zh-CN"/>
+        </w:rPr>
+      </w:pPr>
+      <w:r>
+        <w:rPr>
+          <w:rFonts w:hint="eastAsia"/>
+          <w:lang w:val="en-US" w:eastAsia="zh-CN"/>
+        </w:rPr>
+        <w:t>self.data = {}</w:t>
+      </w:r>
+    </w:p>
+    <w:p>
+      <w:pPr>
+        <w:ind w:left="840" w:leftChars="0" w:firstLine="420" w:firstLineChars="0"/>
+        <w:jc w:val="left"/>
+        <w:rPr>
+          <w:rFonts w:hint="eastAsia"/>
+          <w:lang w:val="en-US" w:eastAsia="zh-CN"/>
+        </w:rPr>
+      </w:pPr>
+      <w:r>
+        <w:rPr>
+          <w:rFonts w:hint="eastAsia"/>
+          <w:lang w:val="en-US" w:eastAsia="zh-CN"/>
+        </w:rPr>
+        <w:t>else:</w:t>
+      </w:r>
+    </w:p>
+    <w:p>
+      <w:pPr>
+        <w:ind w:left="1260" w:leftChars="0" w:firstLine="420" w:firstLineChars="0"/>
+        <w:jc w:val="left"/>
+        <w:rPr>
+          <w:rFonts w:hint="eastAsia"/>
+          <w:lang w:val="en-US" w:eastAsia="zh-CN"/>
+        </w:rPr>
+      </w:pPr>
+      <w:r>
+        <w:rPr>
+          <w:rFonts w:hint="eastAsia"/>
+          <w:lang w:val="en-US" w:eastAsia="zh-CN"/>
+        </w:rPr>
+        <w:t>self.data = json.loads(data)</w:t>
+      </w:r>
+    </w:p>
+    <w:p>
+      <w:pPr>
+        <w:ind w:left="1260" w:leftChars="0" w:firstLine="420" w:firstLineChars="0"/>
+        <w:jc w:val="left"/>
+        <w:rPr>
+          <w:rFonts w:hint="eastAsia"/>
+          <w:lang w:val="en-US" w:eastAsia="zh-CN"/>
+        </w:rPr>
+      </w:pPr>
+    </w:p>
+    <w:p>
+      <w:pPr>
+        <w:ind w:firstLine="420" w:firstLineChars="0"/>
+        <w:jc w:val="left"/>
+        <w:rPr>
+          <w:rFonts w:hint="eastAsia"/>
+          <w:lang w:val="en-US" w:eastAsia="zh-CN"/>
+        </w:rPr>
+      </w:pPr>
+      <w:r>
+        <w:rPr>
+          <w:rFonts w:hint="eastAsia"/>
+          <w:lang w:val="en-US" w:eastAsia="zh-CN"/>
+        </w:rPr>
+        <w:t>def save(self):</w:t>
+      </w:r>
+    </w:p>
+    <w:p>
+      <w:pPr>
+        <w:ind w:left="420" w:leftChars="0" w:firstLine="420" w:firstLineChars="0"/>
+        <w:jc w:val="left"/>
+        <w:rPr>
+          <w:rFonts w:hint="eastAsia"/>
+          <w:lang w:val="en-US" w:eastAsia="zh-CN"/>
+        </w:rPr>
+      </w:pPr>
+      <w:r>
+        <w:rPr>
+          <w:rFonts w:hint="eastAsia"/>
+          <w:lang w:val="en-US" w:eastAsia="zh-CN"/>
+        </w:rPr>
+        <w:t>json_data = json.dump(self.data) # 序列化</w:t>
+      </w:r>
+    </w:p>
+    <w:p>
+      <w:pPr>
+        <w:ind w:left="420" w:leftChars="0" w:firstLine="420" w:firstLineChars="0"/>
+        <w:jc w:val="left"/>
+        <w:rPr>
+          <w:rFonts w:hint="eastAsia"/>
+          <w:lang w:val="en-US" w:eastAsia="zh-CN"/>
+        </w:rPr>
+      </w:pPr>
+      <w:r>
+        <w:rPr>
+          <w:rFonts w:hint="eastAsia"/>
+          <w:lang w:val="en-US" w:eastAsia="zh-CN"/>
+        </w:rPr>
+        <w:t>try:</w:t>
+      </w:r>
+    </w:p>
+    <w:p>
+      <w:pPr>
+        <w:ind w:left="840" w:leftChars="0" w:firstLine="420" w:firstLineChars="0"/>
+        <w:jc w:val="left"/>
+        <w:rPr>
+          <w:rFonts w:hint="eastAsia"/>
+          <w:lang w:val="en-US" w:eastAsia="zh-CN"/>
+        </w:rPr>
+      </w:pPr>
+      <w:r>
+        <w:rPr>
+          <w:rFonts w:hint="eastAsia"/>
+          <w:lang w:val="en-US" w:eastAsia="zh-CN"/>
+        </w:rPr>
+        <w:t>self.redis.setex(</w:t>
+      </w:r>
+      <w:r>
+        <w:rPr>
+          <w:rFonts w:hint="default"/>
+          <w:lang w:val="en-US" w:eastAsia="zh-CN"/>
+        </w:rPr>
+        <w:t>“</w:t>
+      </w:r>
+      <w:r>
+        <w:rPr>
+          <w:rFonts w:hint="eastAsia"/>
+          <w:lang w:val="en-US" w:eastAsia="zh-CN"/>
+        </w:rPr>
+        <w:t>sess_%s</w:t>
+      </w:r>
+      <w:r>
+        <w:rPr>
+          <w:rFonts w:hint="default"/>
+          <w:lang w:val="en-US" w:eastAsia="zh-CN"/>
+        </w:rPr>
+        <w:t>”</w:t>
+      </w:r>
+      <w:r>
+        <w:rPr>
+          <w:rFonts w:hint="eastAsia"/>
+          <w:lang w:val="en-US" w:eastAsia="zh-CN"/>
+        </w:rPr>
+        <w:t xml:space="preserve"> % json_data, config.session_expires, json_data)</w:t>
+      </w:r>
+    </w:p>
+    <w:p>
+      <w:pPr>
+        <w:ind w:left="420" w:leftChars="0" w:firstLine="420" w:firstLineChars="0"/>
+        <w:jc w:val="left"/>
+        <w:rPr>
+          <w:rFonts w:hint="eastAsia"/>
+          <w:lang w:val="en-US" w:eastAsia="zh-CN"/>
+        </w:rPr>
+      </w:pPr>
+      <w:r>
+        <w:rPr>
+          <w:rFonts w:hint="eastAsia"/>
+          <w:lang w:val="en-US" w:eastAsia="zh-CN"/>
+        </w:rPr>
+        <w:t>except Exception e:</w:t>
+      </w:r>
+    </w:p>
+    <w:p>
+      <w:pPr>
+        <w:ind w:left="840" w:leftChars="0" w:firstLine="420" w:firstLineChars="0"/>
+        <w:jc w:val="left"/>
+        <w:rPr>
+          <w:rFonts w:hint="eastAsia"/>
+          <w:lang w:val="en-US" w:eastAsia="zh-CN"/>
+        </w:rPr>
+      </w:pPr>
+      <w:r>
+        <w:rPr>
+          <w:rFonts w:hint="eastAsia"/>
+          <w:lang w:val="en-US" w:eastAsia="zh-CN"/>
+        </w:rPr>
+        <w:t>logging.error(e)</w:t>
+      </w:r>
+    </w:p>
+    <w:p>
+      <w:pPr>
+        <w:ind w:left="840" w:leftChars="0" w:firstLine="420" w:firstLineChars="0"/>
+        <w:jc w:val="left"/>
+        <w:rPr>
+          <w:rFonts w:hint="eastAsia"/>
+          <w:lang w:val="en-US" w:eastAsia="zh-CN"/>
+        </w:rPr>
+      </w:pPr>
+      <w:r>
+        <w:rPr>
+          <w:rFonts w:hint="eastAsia"/>
+          <w:lang w:val="en-US" w:eastAsia="zh-CN"/>
+        </w:rPr>
+        <w:t>raise Exception(</w:t>
+      </w:r>
+      <w:r>
+        <w:rPr>
+          <w:rFonts w:hint="default"/>
+          <w:lang w:val="en-US" w:eastAsia="zh-CN"/>
+        </w:rPr>
+        <w:t>“</w:t>
+      </w:r>
+      <w:r>
+        <w:rPr>
+          <w:rFonts w:hint="eastAsia"/>
+          <w:lang w:val="en-US" w:eastAsia="zh-CN"/>
+        </w:rPr>
+        <w:t>save session failed</w:t>
+      </w:r>
+      <w:r>
+        <w:rPr>
+          <w:rFonts w:hint="default"/>
+          <w:lang w:val="en-US" w:eastAsia="zh-CN"/>
+        </w:rPr>
+        <w:t>”</w:t>
+      </w:r>
+      <w:r>
+        <w:rPr>
+          <w:rFonts w:hint="eastAsia"/>
+          <w:lang w:val="en-US" w:eastAsia="zh-CN"/>
+        </w:rPr>
+        <w:t>)</w:t>
+      </w:r>
+    </w:p>
+    <w:p>
+      <w:pPr>
+        <w:ind w:left="840" w:leftChars="0" w:firstLine="420" w:firstLineChars="0"/>
+        <w:jc w:val="left"/>
+        <w:rPr>
+          <w:rFonts w:hint="eastAsia"/>
+          <w:lang w:val="en-US" w:eastAsia="zh-CN"/>
+        </w:rPr>
+      </w:pPr>
+    </w:p>
+    <w:p>
+      <w:pPr>
+        <w:ind w:firstLine="420" w:firstLineChars="0"/>
+        <w:jc w:val="left"/>
+        <w:rPr>
+          <w:rFonts w:hint="eastAsia"/>
+          <w:lang w:val="en-US" w:eastAsia="zh-CN"/>
+        </w:rPr>
+      </w:pPr>
+      <w:r>
+        <w:rPr>
+          <w:rFonts w:hint="eastAsia"/>
+          <w:lang w:val="en-US" w:eastAsia="zh-CN"/>
+        </w:rPr>
+        <w:t>def clear(self):</w:t>
+      </w:r>
+    </w:p>
+    <w:p>
+      <w:pPr>
+        <w:ind w:left="420" w:leftChars="0" w:firstLine="420" w:firstLineChars="0"/>
+        <w:jc w:val="left"/>
+        <w:rPr>
+          <w:rFonts w:hint="default"/>
+          <w:lang w:val="en-US" w:eastAsia="zh-CN"/>
+        </w:rPr>
+      </w:pPr>
+      <w:r>
+        <w:rPr>
+          <w:rFonts w:hint="eastAsia"/>
+          <w:lang w:val="en-US" w:eastAsia="zh-CN"/>
+        </w:rPr>
+        <w:t>self.request_handler.clear_cookie(</w:t>
+      </w:r>
+      <w:r>
+        <w:rPr>
+          <w:rFonts w:hint="default"/>
+          <w:lang w:val="en-US" w:eastAsia="zh-CN"/>
+        </w:rPr>
+        <w:t>“</w:t>
+      </w:r>
+      <w:r>
+        <w:rPr>
+          <w:rFonts w:hint="eastAsia"/>
+          <w:lang w:val="en-US" w:eastAsia="zh-CN"/>
+        </w:rPr>
+        <w:t>session_id</w:t>
+      </w:r>
+      <w:r>
+        <w:rPr>
+          <w:rFonts w:hint="default"/>
+          <w:lang w:val="en-US" w:eastAsia="zh-CN"/>
+        </w:rPr>
+        <w:t>”</w:t>
+      </w:r>
+      <w:r>
+        <w:rPr>
+          <w:rFonts w:hint="eastAsia"/>
+          <w:lang w:val="en-US" w:eastAsia="zh-CN"/>
+        </w:rPr>
+        <w:t>)</w:t>
+      </w:r>
+    </w:p>
+    <w:p>
+      <w:pPr>
+        <w:ind w:left="420" w:leftChars="0" w:firstLine="420" w:firstLineChars="0"/>
+        <w:jc w:val="left"/>
+        <w:rPr>
+          <w:rFonts w:hint="eastAsia"/>
+          <w:lang w:val="en-US" w:eastAsia="zh-CN"/>
+        </w:rPr>
+      </w:pPr>
+      <w:r>
+        <w:rPr>
+          <w:rFonts w:hint="eastAsia"/>
+          <w:lang w:val="en-US" w:eastAsia="zh-CN"/>
+        </w:rPr>
+        <w:t>try:</w:t>
+      </w:r>
+    </w:p>
+    <w:p>
+      <w:pPr>
+        <w:ind w:left="840" w:leftChars="0" w:firstLine="420" w:firstLineChars="0"/>
+        <w:jc w:val="left"/>
+        <w:rPr>
+          <w:rFonts w:hint="eastAsia"/>
+          <w:lang w:val="en-US" w:eastAsia="zh-CN"/>
+        </w:rPr>
+      </w:pPr>
+      <w:r>
+        <w:rPr>
+          <w:rFonts w:hint="eastAsia"/>
+          <w:lang w:val="en-US" w:eastAsia="zh-CN"/>
+        </w:rPr>
+        <w:t>self.redis.delete(</w:t>
+      </w:r>
+      <w:r>
+        <w:rPr>
+          <w:rFonts w:hint="default"/>
+          <w:lang w:val="en-US" w:eastAsia="zh-CN"/>
+        </w:rPr>
+        <w:t>“</w:t>
+      </w:r>
+      <w:r>
+        <w:rPr>
+          <w:rFonts w:hint="eastAsia"/>
+          <w:lang w:val="en-US" w:eastAsia="zh-CN"/>
+        </w:rPr>
+        <w:t>sess_%s</w:t>
+      </w:r>
+      <w:r>
+        <w:rPr>
+          <w:rFonts w:hint="default"/>
+          <w:lang w:val="en-US" w:eastAsia="zh-CN"/>
+        </w:rPr>
+        <w:t>”</w:t>
+      </w:r>
+      <w:r>
+        <w:rPr>
+          <w:rFonts w:hint="eastAsia"/>
+          <w:lang w:val="en-US" w:eastAsia="zh-CN"/>
+        </w:rPr>
+        <w:t xml:space="preserve"> % self.session_id)</w:t>
+      </w:r>
+    </w:p>
+    <w:p>
+      <w:pPr>
+        <w:ind w:left="420" w:leftChars="0" w:firstLine="420" w:firstLineChars="0"/>
+        <w:jc w:val="left"/>
+        <w:rPr>
+          <w:rFonts w:hint="eastAsia"/>
+          <w:lang w:val="en-US" w:eastAsia="zh-CN"/>
+        </w:rPr>
+      </w:pPr>
+      <w:r>
+        <w:rPr>
+          <w:rFonts w:hint="eastAsia"/>
+          <w:lang w:val="en-US" w:eastAsia="zh-CN"/>
+        </w:rPr>
+        <w:t>except Exception as e:</w:t>
+      </w:r>
+    </w:p>
+    <w:p>
+      <w:pPr>
+        <w:ind w:left="840" w:leftChars="0" w:firstLine="420" w:firstLineChars="0"/>
+        <w:jc w:val="left"/>
+        <w:rPr>
+          <w:rFonts w:hint="eastAsia"/>
+          <w:lang w:val="en-US" w:eastAsia="zh-CN"/>
+        </w:rPr>
+      </w:pPr>
+      <w:r>
+        <w:rPr>
+          <w:rFonts w:hint="eastAsia"/>
+          <w:lang w:val="en-US" w:eastAsia="zh-CN"/>
+        </w:rPr>
+        <w:t>logging.error(e)</w:t>
+      </w:r>
+    </w:p>
+    <w:p>
+      <w:pPr>
+        <w:ind w:left="840" w:leftChars="0" w:firstLine="420" w:firstLineChars="0"/>
+        <w:jc w:val="left"/>
+        <w:rPr>
+          <w:rFonts w:hint="default"/>
+          <w:lang w:val="en-US" w:eastAsia="zh-CN"/>
+        </w:rPr>
+      </w:pPr>
+    </w:p>
+    <w:p>
+      <w:pPr>
+        <w:jc w:val="left"/>
+        <w:rPr>
+          <w:rFonts w:hint="default"/>
+          <w:lang w:val="en-US" w:eastAsia="zh-CN"/>
+        </w:rPr>
+      </w:pPr>
     </w:p>
     <w:sectPr>
       <w:pgSz w:w="11906" w:h="16838"/>
@@ -8425,6 +10187,18 @@
     </w:lvl>
   </w:abstractNum>
   <w:abstractNum w:abstractNumId="2">
+    <w:nsid w:val="9A6823A2"/>
+    <w:multiLevelType w:val="singleLevel"/>
+    <w:tmpl w:val="9A6823A2"/>
+    <w:lvl w:ilvl="0" w:tentative="0">
+      <w:start w:val="1"/>
+      <w:numFmt w:val="decimal"/>
+      <w:suff w:val="nothing"/>
+      <w:lvlText w:val="%1、"/>
+      <w:lvlJc w:val="left"/>
+    </w:lvl>
+  </w:abstractNum>
+  <w:abstractNum w:abstractNumId="3">
     <w:nsid w:val="A1957351"/>
     <w:multiLevelType w:val="singleLevel"/>
     <w:tmpl w:val="A1957351"/>
@@ -8436,7 +10210,7 @@
       <w:lvlJc w:val="left"/>
     </w:lvl>
   </w:abstractNum>
-  <w:abstractNum w:abstractNumId="3">
+  <w:abstractNum w:abstractNumId="4">
     <w:nsid w:val="B837340E"/>
     <w:multiLevelType w:val="singleLevel"/>
     <w:tmpl w:val="B837340E"/>
@@ -8453,7 +10227,7 @@
       </w:rPr>
     </w:lvl>
   </w:abstractNum>
-  <w:abstractNum w:abstractNumId="4">
+  <w:abstractNum w:abstractNumId="5">
     <w:nsid w:val="D204012F"/>
     <w:multiLevelType w:val="singleLevel"/>
     <w:tmpl w:val="D204012F"/>
@@ -8468,7 +10242,7 @@
       </w:rPr>
     </w:lvl>
   </w:abstractNum>
-  <w:abstractNum w:abstractNumId="5">
+  <w:abstractNum w:abstractNumId="6">
     <w:nsid w:val="E2CBBC1E"/>
     <w:multiLevelType w:val="singleLevel"/>
     <w:tmpl w:val="E2CBBC1E"/>
@@ -8480,7 +10254,7 @@
       <w:lvlJc w:val="left"/>
     </w:lvl>
   </w:abstractNum>
-  <w:abstractNum w:abstractNumId="6">
+  <w:abstractNum w:abstractNumId="7">
     <w:nsid w:val="E509F7F1"/>
     <w:multiLevelType w:val="singleLevel"/>
     <w:tmpl w:val="E509F7F1"/>
@@ -8492,7 +10266,7 @@
       <w:lvlJc w:val="left"/>
     </w:lvl>
   </w:abstractNum>
-  <w:abstractNum w:abstractNumId="7">
+  <w:abstractNum w:abstractNumId="8">
     <w:nsid w:val="166267A1"/>
     <w:multiLevelType w:val="singleLevel"/>
     <w:tmpl w:val="166267A1"/>
@@ -8505,28 +10279,31 @@
     </w:lvl>
   </w:abstractNum>
   <w:num w:numId="1">
-    <w:abstractNumId w:val="2"/>
+    <w:abstractNumId w:val="3"/>
   </w:num>
   <w:num w:numId="2">
-    <w:abstractNumId w:val="4"/>
+    <w:abstractNumId w:val="5"/>
   </w:num>
   <w:num w:numId="3">
-    <w:abstractNumId w:val="7"/>
+    <w:abstractNumId w:val="8"/>
   </w:num>
   <w:num w:numId="4">
     <w:abstractNumId w:val="1"/>
   </w:num>
   <w:num w:numId="5">
-    <w:abstractNumId w:val="6"/>
+    <w:abstractNumId w:val="7"/>
   </w:num>
   <w:num w:numId="6">
     <w:abstractNumId w:val="0"/>
   </w:num>
   <w:num w:numId="7">
-    <w:abstractNumId w:val="5"/>
+    <w:abstractNumId w:val="6"/>
   </w:num>
   <w:num w:numId="8">
-    <w:abstractNumId w:val="3"/>
+    <w:abstractNumId w:val="4"/>
+  </w:num>
+  <w:num w:numId="9">
+    <w:abstractNumId w:val="2"/>
   </w:num>
 </w:numbering>
 </file>

--- a/框架/Tornado/Tornado.docx
+++ b/框架/Tornado/Tornado.docx
@@ -1874,7 +1874,345 @@
           <w:rFonts w:hint="eastAsia"/>
           <w:lang w:val="en-US" w:eastAsia="zh-CN"/>
         </w:rPr>
-        <w:t>POST与GET</w:t>
+        <w:t>获取请求参数</w:t>
+      </w:r>
+    </w:p>
+    <w:p>
+      <w:pPr>
+        <w:rPr>
+          <w:rFonts w:hint="eastAsia"/>
+          <w:lang w:val="en-US" w:eastAsia="zh-CN"/>
+        </w:rPr>
+      </w:pPr>
+      <w:r>
+        <w:rPr>
+          <w:rFonts w:hint="eastAsia"/>
+          <w:lang w:val="en-US" w:eastAsia="zh-CN"/>
+        </w:rPr>
+        <w:t>只有form才能通过get_argument等场所获取，其他数据通过get_body_argument获取</w:t>
+      </w:r>
+    </w:p>
+    <w:p>
+      <w:pPr>
+        <w:rPr>
+          <w:rFonts w:hint="eastAsia"/>
+          <w:lang w:val="en-US" w:eastAsia="zh-CN"/>
+        </w:rPr>
+      </w:pPr>
+      <w:r>
+        <w:rPr>
+          <w:rFonts w:hint="eastAsia"/>
+          <w:lang w:val="en-US" w:eastAsia="zh-CN"/>
+        </w:rPr>
+        <w:t>json</w:t>
+      </w:r>
+    </w:p>
+    <w:p>
+      <w:pPr>
+        <w:rPr>
+          <w:rFonts w:hint="eastAsia"/>
+          <w:lang w:val="en-US" w:eastAsia="zh-CN"/>
+        </w:rPr>
+      </w:pPr>
+      <w:r>
+        <w:rPr>
+          <w:rFonts w:hint="eastAsia"/>
+          <w:lang w:val="en-US" w:eastAsia="zh-CN"/>
+        </w:rPr>
+        <w:t>self.request.headers.get(</w:t>
+      </w:r>
+      <w:r>
+        <w:rPr>
+          <w:rFonts w:hint="default"/>
+          <w:lang w:val="en-US" w:eastAsia="zh-CN"/>
+        </w:rPr>
+        <w:t>“</w:t>
+      </w:r>
+      <w:r>
+        <w:rPr>
+          <w:rFonts w:hint="eastAsia"/>
+          <w:lang w:val="en-US" w:eastAsia="zh-CN"/>
+        </w:rPr>
+        <w:t>content-type</w:t>
+      </w:r>
+      <w:r>
+        <w:rPr>
+          <w:rFonts w:hint="default"/>
+          <w:lang w:val="en-US" w:eastAsia="zh-CN"/>
+        </w:rPr>
+        <w:t>”</w:t>
+      </w:r>
+      <w:r>
+        <w:rPr>
+          <w:rFonts w:hint="eastAsia"/>
+          <w:lang w:val="en-US" w:eastAsia="zh-CN"/>
+        </w:rPr>
+        <w:t>) .startswith(</w:t>
+      </w:r>
+      <w:r>
+        <w:rPr>
+          <w:rFonts w:hint="default"/>
+          <w:lang w:val="en-US" w:eastAsia="zh-CN"/>
+        </w:rPr>
+        <w:t>“</w:t>
+      </w:r>
+      <w:r>
+        <w:rPr>
+          <w:rFonts w:hint="eastAsia"/>
+          <w:lang w:val="en-US" w:eastAsia="zh-CN"/>
+        </w:rPr>
+        <w:t>application/json</w:t>
+      </w:r>
+      <w:r>
+        <w:rPr>
+          <w:rFonts w:hint="default"/>
+          <w:lang w:val="en-US" w:eastAsia="zh-CN"/>
+        </w:rPr>
+        <w:t>”</w:t>
+      </w:r>
+      <w:r>
+        <w:rPr>
+          <w:rFonts w:hint="eastAsia"/>
+          <w:lang w:val="en-US" w:eastAsia="zh-CN"/>
+        </w:rPr>
+        <w:t>)</w:t>
+      </w:r>
+    </w:p>
+    <w:p>
+      <w:pPr>
+        <w:rPr>
+          <w:rFonts w:hint="eastAsia"/>
+          <w:lang w:val="en-US" w:eastAsia="zh-CN"/>
+        </w:rPr>
+      </w:pPr>
+      <w:r>
+        <w:rPr>
+          <w:rFonts w:hint="eastAsia"/>
+          <w:lang w:val="en-US" w:eastAsia="zh-CN"/>
+        </w:rPr>
+        <w:t>返回真</w:t>
+      </w:r>
+    </w:p>
+    <w:p>
+      <w:pPr>
+        <w:rPr>
+          <w:rFonts w:hint="default"/>
+          <w:lang w:val="en-US" w:eastAsia="zh-CN"/>
+        </w:rPr>
+      </w:pPr>
+      <w:r>
+        <w:rPr>
+          <w:rFonts w:hint="eastAsia"/>
+          <w:lang w:val="en-US" w:eastAsia="zh-CN"/>
+        </w:rPr>
+        <w:t>json_data = json.loads(self.request.body)</w:t>
+      </w:r>
+      <w:bookmarkStart w:id="0" w:name="_GoBack"/>
+      <w:bookmarkEnd w:id="0"/>
+    </w:p>
+    <w:p>
+      <w:pPr>
+        <w:rPr>
+          <w:rFonts w:hint="default"/>
+          <w:lang w:val="en-US" w:eastAsia="zh-CN"/>
+        </w:rPr>
+      </w:pPr>
+    </w:p>
+    <w:p>
+      <w:pPr>
+        <w:rPr>
+          <w:rFonts w:hint="eastAsia"/>
+          <w:lang w:val="en-US" w:eastAsia="zh-CN"/>
+        </w:rPr>
+      </w:pPr>
+      <w:r>
+        <w:rPr>
+          <w:rFonts w:hint="eastAsia"/>
+          <w:lang w:val="en-US" w:eastAsia="zh-CN"/>
+        </w:rPr>
+        <w:t>上传</w:t>
+      </w:r>
+    </w:p>
+    <w:p>
+      <w:pPr>
+        <w:rPr>
+          <w:rFonts w:hint="eastAsia"/>
+          <w:lang w:val="en-US" w:eastAsia="zh-CN"/>
+        </w:rPr>
+      </w:pPr>
+      <w:r>
+        <w:rPr>
+          <w:rFonts w:hint="eastAsia"/>
+          <w:lang w:val="en-US" w:eastAsia="zh-CN"/>
+        </w:rPr>
+        <w:t>from-data:&lt;multipart/form-data&gt;</w:t>
+      </w:r>
+    </w:p>
+    <w:p>
+      <w:pPr>
+        <w:rPr>
+          <w:rFonts w:hint="eastAsia"/>
+          <w:lang w:val="en-US" w:eastAsia="zh-CN"/>
+        </w:rPr>
+      </w:pPr>
+      <w:r>
+        <w:rPr>
+          <w:rFonts w:hint="eastAsia"/>
+          <w:lang w:val="en-US" w:eastAsia="zh-CN"/>
+        </w:rPr>
+        <w:t>self.request.files # 这是一个列表</w:t>
+      </w:r>
+    </w:p>
+    <w:p>
+      <w:pPr>
+        <w:rPr>
+          <w:rFonts w:hint="eastAsia"/>
+          <w:lang w:val="en-US" w:eastAsia="zh-CN"/>
+        </w:rPr>
+      </w:pPr>
+      <w:r>
+        <w:rPr>
+          <w:rFonts w:hint="eastAsia"/>
+          <w:lang w:val="en-US" w:eastAsia="zh-CN"/>
+        </w:rPr>
+        <w:t>self.request.files[</w:t>
+      </w:r>
+      <w:r>
+        <w:rPr>
+          <w:rFonts w:hint="default"/>
+          <w:lang w:val="en-US" w:eastAsia="zh-CN"/>
+        </w:rPr>
+        <w:t>‘</w:t>
+      </w:r>
+      <w:r>
+        <w:rPr>
+          <w:rFonts w:hint="eastAsia"/>
+          <w:lang w:val="en-US" w:eastAsia="zh-CN"/>
+        </w:rPr>
+        <w:t>key</w:t>
+      </w:r>
+      <w:r>
+        <w:rPr>
+          <w:rFonts w:hint="default"/>
+          <w:lang w:val="en-US" w:eastAsia="zh-CN"/>
+        </w:rPr>
+        <w:t>’</w:t>
+      </w:r>
+      <w:r>
+        <w:rPr>
+          <w:rFonts w:hint="eastAsia"/>
+          <w:lang w:val="en-US" w:eastAsia="zh-CN"/>
+        </w:rPr>
+        <w:t>][0][</w:t>
+      </w:r>
+      <w:r>
+        <w:rPr>
+          <w:rFonts w:hint="default"/>
+          <w:lang w:val="en-US" w:eastAsia="zh-CN"/>
+        </w:rPr>
+        <w:t>‘</w:t>
+      </w:r>
+      <w:r>
+        <w:rPr>
+          <w:rFonts w:hint="eastAsia"/>
+          <w:lang w:val="en-US" w:eastAsia="zh-CN"/>
+        </w:rPr>
+        <w:t>body</w:t>
+      </w:r>
+      <w:r>
+        <w:rPr>
+          <w:rFonts w:hint="default"/>
+          <w:lang w:val="en-US" w:eastAsia="zh-CN"/>
+        </w:rPr>
+        <w:t>’</w:t>
+      </w:r>
+      <w:r>
+        <w:rPr>
+          <w:rFonts w:hint="eastAsia"/>
+          <w:lang w:val="en-US" w:eastAsia="zh-CN"/>
+        </w:rPr>
+        <w:t>] # 这是上传的文件</w:t>
+      </w:r>
+    </w:p>
+    <w:p>
+      <w:pPr>
+        <w:rPr>
+          <w:rFonts w:hint="eastAsia"/>
+          <w:lang w:val="en-US" w:eastAsia="zh-CN"/>
+        </w:rPr>
+      </w:pPr>
+    </w:p>
+    <w:p>
+      <w:pPr>
+        <w:rPr>
+          <w:rFonts w:hint="eastAsia"/>
+          <w:lang w:val="en-US" w:eastAsia="zh-CN"/>
+        </w:rPr>
+      </w:pPr>
+      <w:r>
+        <w:rPr>
+          <w:rFonts w:hint="eastAsia"/>
+          <w:lang w:val="en-US" w:eastAsia="zh-CN"/>
+        </w:rPr>
+        <w:t>路由匹配方式</w:t>
+      </w:r>
+    </w:p>
+    <w:p>
+      <w:pPr>
+        <w:rPr>
+          <w:rFonts w:hint="default"/>
+          <w:lang w:val="en-US" w:eastAsia="zh-CN"/>
+        </w:rPr>
+      </w:pPr>
+      <w:r>
+        <w:rPr>
+          <w:rFonts w:hint="eastAsia"/>
+          <w:lang w:val="en-US" w:eastAsia="zh-CN"/>
+        </w:rPr>
+        <w:t>(r</w:t>
+      </w:r>
+      <w:r>
+        <w:rPr>
+          <w:rFonts w:hint="default"/>
+          <w:lang w:val="en-US" w:eastAsia="zh-CN"/>
+        </w:rPr>
+        <w:t>”</w:t>
+      </w:r>
+      <w:r>
+        <w:rPr>
+          <w:rFonts w:hint="eastAsia"/>
+          <w:lang w:val="en-US" w:eastAsia="zh-CN"/>
+        </w:rPr>
+        <w:t>/one/two</w:t>
+      </w:r>
+      <w:r>
+        <w:rPr>
+          <w:rFonts w:hint="default"/>
+          <w:lang w:val="en-US" w:eastAsia="zh-CN"/>
+        </w:rPr>
+        <w:t>”</w:t>
+      </w:r>
+      <w:r>
+        <w:rPr>
+          <w:rFonts w:hint="eastAsia"/>
+          <w:lang w:val="en-US" w:eastAsia="zh-CN"/>
+        </w:rPr>
+        <w:t>, indexHandler)</w:t>
+      </w:r>
+    </w:p>
+    <w:p>
+      <w:pPr>
+        <w:rPr>
+          <w:rFonts w:hint="default"/>
+          <w:lang w:val="en-US" w:eastAsia="zh-CN"/>
+        </w:rPr>
+      </w:pPr>
+      <w:r>
+        <w:rPr>
+          <w:rFonts w:hint="eastAsia"/>
+          <w:lang w:val="en-US" w:eastAsia="zh-CN"/>
+        </w:rPr>
+        <w:t>def post(self, one, two):</w:t>
       </w:r>
     </w:p>
     <w:p>
@@ -2660,6 +2998,13 @@
           <w:lang w:val="en-US" w:eastAsia="zh-CN"/>
         </w:rPr>
         <w:t>get_argument(name, default=””, strip=True)</w:t>
+      </w:r>
+      <w:r>
+        <w:rPr>
+          <w:rFonts w:hint="eastAsia"/>
+          <w:lang w:val="en-US" w:eastAsia="zh-CN"/>
+        </w:rPr>
+        <w:t xml:space="preserve"> </w:t>
       </w:r>
     </w:p>
     <w:p>
@@ -6866,7 +7211,7 @@
         </w:numPr>
         <w:ind w:firstLine="420" w:firstLineChars="0"/>
         <w:rPr>
-          <w:rFonts w:hint="default"/>
+          <w:rFonts w:hint="eastAsia"/>
           <w:b w:val="0"/>
           <w:bCs w:val="0"/>
           <w:i w:val="0"/>
@@ -6918,23 +7263,6 @@
         </w:rPr>
         <w:t>”</w:t>
       </w:r>
-    </w:p>
-    <w:p>
-      <w:pPr>
-        <w:numPr>
-          <w:ilvl w:val="0"/>
-          <w:numId w:val="0"/>
-        </w:numPr>
-        <w:ind w:firstLine="420" w:firstLineChars="0"/>
-        <w:rPr>
-          <w:rFonts w:hint="eastAsia"/>
-          <w:b w:val="0"/>
-          <w:bCs w:val="0"/>
-          <w:i w:val="0"/>
-          <w:iCs w:val="0"/>
-          <w:lang w:val="en-US" w:eastAsia="zh-CN"/>
-        </w:rPr>
-      </w:pPr>
     </w:p>
     <w:p>
       <w:pPr>
@@ -7620,8 +7948,6 @@
           <w:lang w:val="en-US" w:eastAsia="zh-CN"/>
         </w:rPr>
       </w:pPr>
-      <w:bookmarkStart w:id="0" w:name="_GoBack"/>
-      <w:bookmarkEnd w:id="0"/>
       <w:r>
         <w:rPr>
           <w:rFonts w:hint="eastAsia"/>
@@ -9218,6 +9544,7 @@
     <w:p>
       <w:pPr>
         <w:numPr>
+          <w:ilvl w:val="0"/>
           <w:numId w:val="0"/>
         </w:numPr>
         <w:rPr>
@@ -9250,6 +9577,7 @@
     <w:p>
       <w:pPr>
         <w:numPr>
+          <w:ilvl w:val="0"/>
           <w:numId w:val="0"/>
         </w:numPr>
         <w:rPr>
@@ -10143,12 +10471,2125 @@
     </w:p>
     <w:p>
       <w:pPr>
+        <w:pStyle w:val="2"/>
+        <w:bidi w:val="0"/>
+        <w:rPr>
+          <w:rFonts w:hint="eastAsia"/>
+          <w:lang w:val="en-US" w:eastAsia="zh-CN"/>
+        </w:rPr>
+      </w:pPr>
+      <w:r>
+        <w:rPr>
+          <w:rFonts w:hint="eastAsia"/>
+          <w:lang w:val="en-US" w:eastAsia="zh-CN"/>
+        </w:rPr>
+        <w:t>模板</w:t>
+      </w:r>
+    </w:p>
+    <w:p>
+      <w:pPr>
+        <w:pStyle w:val="3"/>
+        <w:numPr>
+          <w:ilvl w:val="0"/>
+          <w:numId w:val="10"/>
+        </w:numPr>
+        <w:bidi w:val="0"/>
+        <w:rPr>
+          <w:rFonts w:hint="eastAsia"/>
+          <w:lang w:val="en-US" w:eastAsia="zh-CN"/>
+        </w:rPr>
+      </w:pPr>
+      <w:r>
+        <w:rPr>
+          <w:rFonts w:hint="eastAsia"/>
+          <w:lang w:val="en-US" w:eastAsia="zh-CN"/>
+        </w:rPr>
+        <w:t>设置模板</w:t>
+      </w:r>
+    </w:p>
+    <w:p>
+      <w:pPr>
+        <w:rPr>
+          <w:rFonts w:hint="eastAsia"/>
+          <w:lang w:val="en-US" w:eastAsia="zh-CN"/>
+        </w:rPr>
+      </w:pPr>
+      <w:r>
+        <w:rPr>
+          <w:rFonts w:hint="eastAsia"/>
+          <w:lang w:val="en-US" w:eastAsia="zh-CN"/>
+        </w:rPr>
+        <w:t>application(</w:t>
+      </w:r>
+    </w:p>
+    <w:p>
+      <w:pPr>
+        <w:ind w:firstLine="420" w:firstLineChars="0"/>
+        <w:rPr>
+          <w:rFonts w:hint="default"/>
+          <w:lang w:val="en-US" w:eastAsia="zh-CN"/>
+        </w:rPr>
+      </w:pPr>
+      <w:r>
+        <w:rPr>
+          <w:rFonts w:hint="eastAsia"/>
+          <w:lang w:val="en-US" w:eastAsia="zh-CN"/>
+        </w:rPr>
+        <w:t>template_path=</w:t>
+      </w:r>
+      <w:r>
+        <w:rPr>
+          <w:rFonts w:hint="default"/>
+          <w:lang w:val="en-US" w:eastAsia="zh-CN"/>
+        </w:rPr>
+        <w:t>”</w:t>
+      </w:r>
+      <w:r>
+        <w:rPr>
+          <w:rFonts w:hint="eastAsia"/>
+          <w:lang w:val="en-US" w:eastAsia="zh-CN"/>
+        </w:rPr>
+        <w:t>路径</w:t>
+      </w:r>
+      <w:r>
+        <w:rPr>
+          <w:rFonts w:hint="default"/>
+          <w:lang w:val="en-US" w:eastAsia="zh-CN"/>
+        </w:rPr>
+        <w:t>”</w:t>
+      </w:r>
+    </w:p>
+    <w:p>
+      <w:pPr>
+        <w:rPr>
+          <w:rFonts w:hint="default"/>
+          <w:lang w:val="en-US" w:eastAsia="zh-CN"/>
+        </w:rPr>
+      </w:pPr>
+      <w:r>
+        <w:rPr>
+          <w:rFonts w:hint="eastAsia"/>
+          <w:lang w:val="en-US" w:eastAsia="zh-CN"/>
+        </w:rPr>
+        <w:t>)</w:t>
+      </w:r>
+    </w:p>
+    <w:p>
+      <w:pPr>
+        <w:pStyle w:val="3"/>
+        <w:numPr>
+          <w:ilvl w:val="0"/>
+          <w:numId w:val="10"/>
+        </w:numPr>
+        <w:bidi w:val="0"/>
+        <w:rPr>
+          <w:rFonts w:hint="default"/>
+          <w:lang w:val="en-US" w:eastAsia="zh-CN"/>
+        </w:rPr>
+      </w:pPr>
+      <w:r>
+        <w:rPr>
+          <w:rFonts w:hint="eastAsia"/>
+          <w:lang w:val="en-US" w:eastAsia="zh-CN"/>
+        </w:rPr>
+        <w:t>使用变量标注位置</w:t>
+      </w:r>
+    </w:p>
+    <w:p>
+      <w:pPr>
+        <w:rPr>
+          <w:rFonts w:hint="eastAsia"/>
+          <w:b/>
+          <w:bCs/>
+          <w:lang w:val="en-US" w:eastAsia="zh-CN"/>
+        </w:rPr>
+      </w:pPr>
+      <w:r>
+        <w:rPr>
+          <w:rFonts w:hint="eastAsia"/>
+          <w:b/>
+          <w:bCs/>
+          <w:lang w:val="en-US" w:eastAsia="zh-CN"/>
+        </w:rPr>
+        <w:t>index.html</w:t>
+      </w:r>
+    </w:p>
+    <w:p>
+      <w:pPr>
+        <w:rPr>
+          <w:rFonts w:hint="default"/>
+          <w:lang w:val="en-US" w:eastAsia="zh-CN"/>
+        </w:rPr>
+      </w:pPr>
+      <w:r>
+        <w:rPr>
+          <w:rFonts w:hint="eastAsia"/>
+          <w:lang w:val="en-US" w:eastAsia="zh-CN"/>
+        </w:rPr>
+        <w:t>{{static_url(</w:t>
+      </w:r>
+      <w:r>
+        <w:rPr>
+          <w:rFonts w:hint="default"/>
+          <w:lang w:val="en-US" w:eastAsia="zh-CN"/>
+        </w:rPr>
+        <w:t>“</w:t>
+      </w:r>
+      <w:r>
+        <w:rPr>
+          <w:rFonts w:hint="eastAsia"/>
+          <w:lang w:val="en-US" w:eastAsia="zh-CN"/>
+        </w:rPr>
+        <w:t>css/index</w:t>
+      </w:r>
+      <w:r>
+        <w:rPr>
+          <w:rFonts w:hint="default"/>
+          <w:lang w:val="en-US" w:eastAsia="zh-CN"/>
+        </w:rPr>
+        <w:t>”</w:t>
+      </w:r>
+      <w:r>
+        <w:rPr>
+          <w:rFonts w:hint="eastAsia"/>
+          <w:lang w:val="en-US" w:eastAsia="zh-CN"/>
+        </w:rPr>
+        <w:t>)}}/xxx/js</w:t>
+      </w:r>
+    </w:p>
+    <w:p>
+      <w:pPr>
+        <w:pStyle w:val="3"/>
+        <w:numPr>
+          <w:ilvl w:val="0"/>
+          <w:numId w:val="10"/>
+        </w:numPr>
+        <w:bidi w:val="0"/>
+        <w:rPr>
+          <w:rFonts w:hint="default"/>
+          <w:lang w:val="en-US" w:eastAsia="zh-CN"/>
+        </w:rPr>
+      </w:pPr>
+      <w:r>
+        <w:rPr>
+          <w:rFonts w:hint="eastAsia"/>
+          <w:lang w:val="en-US" w:eastAsia="zh-CN"/>
+        </w:rPr>
+        <w:t>设置render</w:t>
+      </w:r>
+    </w:p>
+    <w:p>
+      <w:pPr>
+        <w:rPr>
+          <w:rFonts w:hint="default"/>
+          <w:lang w:val="en-US" w:eastAsia="zh-CN"/>
+        </w:rPr>
+      </w:pPr>
+      <w:r>
+        <w:rPr>
+          <w:rFonts w:hint="eastAsia"/>
+          <w:lang w:val="en-US" w:eastAsia="zh-CN"/>
+        </w:rPr>
+        <w:t>/controller/indexHandler.py</w:t>
+      </w:r>
+    </w:p>
+    <w:p>
+      <w:pPr>
+        <w:rPr>
+          <w:rFonts w:hint="eastAsia"/>
+          <w:lang w:val="en-US" w:eastAsia="zh-CN"/>
+        </w:rPr>
+      </w:pPr>
+      <w:r>
+        <w:rPr>
+          <w:rFonts w:hint="eastAsia"/>
+          <w:lang w:val="en-US" w:eastAsia="zh-CN"/>
+        </w:rPr>
+        <w:t>indexHandler(self):</w:t>
+      </w:r>
+    </w:p>
+    <w:p>
+      <w:pPr>
+        <w:ind w:firstLine="420" w:firstLineChars="0"/>
+        <w:rPr>
+          <w:rFonts w:hint="eastAsia"/>
+          <w:lang w:val="en-US" w:eastAsia="zh-CN"/>
+        </w:rPr>
+      </w:pPr>
+      <w:r>
+        <w:rPr>
+          <w:rFonts w:hint="eastAsia"/>
+          <w:lang w:val="en-US" w:eastAsia="zh-CN"/>
+        </w:rPr>
+        <w:t>self.render(</w:t>
+      </w:r>
+      <w:r>
+        <w:rPr>
+          <w:rFonts w:hint="default"/>
+          <w:lang w:val="en-US" w:eastAsia="zh-CN"/>
+        </w:rPr>
+        <w:t>“</w:t>
+      </w:r>
+      <w:r>
+        <w:rPr>
+          <w:rFonts w:hint="eastAsia"/>
+          <w:lang w:val="en-US" w:eastAsia="zh-CN"/>
+        </w:rPr>
+        <w:t>index.html</w:t>
+      </w:r>
+      <w:r>
+        <w:rPr>
+          <w:rFonts w:hint="default"/>
+          <w:lang w:val="en-US" w:eastAsia="zh-CN"/>
+        </w:rPr>
+        <w:t>”</w:t>
+      </w:r>
+      <w:r>
+        <w:rPr>
+          <w:rFonts w:hint="eastAsia"/>
+          <w:lang w:val="en-US" w:eastAsia="zh-CN"/>
+        </w:rPr>
+        <w:t>) #加载模板</w:t>
+      </w:r>
+    </w:p>
+    <w:p>
+      <w:pPr>
+        <w:pStyle w:val="3"/>
+        <w:numPr>
+          <w:ilvl w:val="0"/>
+          <w:numId w:val="10"/>
+        </w:numPr>
+        <w:bidi w:val="0"/>
+        <w:rPr>
+          <w:rFonts w:hint="eastAsia"/>
+          <w:lang w:val="en-US" w:eastAsia="zh-CN"/>
+        </w:rPr>
+      </w:pPr>
+      <w:r>
+        <w:rPr>
+          <w:rFonts w:hint="eastAsia"/>
+          <w:lang w:val="en-US" w:eastAsia="zh-CN"/>
+        </w:rPr>
+        <w:t>使用变量</w:t>
+      </w:r>
+    </w:p>
+    <w:p>
+      <w:pPr>
+        <w:rPr>
+          <w:rFonts w:hint="eastAsia"/>
+          <w:b/>
+          <w:bCs/>
+          <w:lang w:val="en-US" w:eastAsia="zh-CN"/>
+        </w:rPr>
+      </w:pPr>
+      <w:r>
+        <w:rPr>
+          <w:rFonts w:hint="eastAsia"/>
+          <w:b/>
+          <w:bCs/>
+          <w:lang w:val="en-US" w:eastAsia="zh-CN"/>
+        </w:rPr>
+        <w:t>indexHandler.py</w:t>
+      </w:r>
+    </w:p>
+    <w:p>
+      <w:pPr>
+        <w:rPr>
+          <w:rFonts w:hint="eastAsia"/>
+          <w:lang w:val="en-US" w:eastAsia="zh-CN"/>
+        </w:rPr>
+      </w:pPr>
+      <w:r>
+        <w:rPr>
+          <w:rFonts w:hint="eastAsia"/>
+          <w:lang w:val="en-US" w:eastAsia="zh-CN"/>
+        </w:rPr>
+        <w:t>index(self):</w:t>
+      </w:r>
+    </w:p>
+    <w:p>
+      <w:pPr>
+        <w:ind w:firstLine="420" w:firstLineChars="0"/>
+        <w:rPr>
+          <w:rFonts w:hint="default"/>
+          <w:lang w:val="en-US" w:eastAsia="zh-CN"/>
+        </w:rPr>
+      </w:pPr>
+      <w:r>
+        <w:rPr>
+          <w:rFonts w:hint="eastAsia"/>
+          <w:lang w:val="en-US" w:eastAsia="zh-CN"/>
+        </w:rPr>
+        <w:t>self.render(</w:t>
+      </w:r>
+      <w:r>
+        <w:rPr>
+          <w:rFonts w:hint="default"/>
+          <w:lang w:val="en-US" w:eastAsia="zh-CN"/>
+        </w:rPr>
+        <w:t>“</w:t>
+      </w:r>
+      <w:r>
+        <w:rPr>
+          <w:rFonts w:hint="eastAsia"/>
+          <w:lang w:val="en-US" w:eastAsia="zh-CN"/>
+        </w:rPr>
+        <w:t>index.html</w:t>
+      </w:r>
+      <w:r>
+        <w:rPr>
+          <w:rFonts w:hint="default"/>
+          <w:lang w:val="en-US" w:eastAsia="zh-CN"/>
+        </w:rPr>
+        <w:t>”</w:t>
+      </w:r>
+      <w:r>
+        <w:rPr>
+          <w:rFonts w:hint="eastAsia"/>
+          <w:lang w:val="en-US" w:eastAsia="zh-CN"/>
+        </w:rPr>
+        <w:t>,{</w:t>
+      </w:r>
+      <w:r>
+        <w:rPr>
+          <w:rFonts w:hint="default"/>
+          <w:lang w:val="en-US" w:eastAsia="zh-CN"/>
+        </w:rPr>
+        <w:t>“</w:t>
+      </w:r>
+      <w:r>
+        <w:rPr>
+          <w:rFonts w:hint="eastAsia"/>
+          <w:lang w:val="en-US" w:eastAsia="zh-CN"/>
+        </w:rPr>
+        <w:t>a</w:t>
+      </w:r>
+      <w:r>
+        <w:rPr>
+          <w:rFonts w:hint="default"/>
+          <w:lang w:val="en-US" w:eastAsia="zh-CN"/>
+        </w:rPr>
+        <w:t>”</w:t>
+      </w:r>
+      <w:r>
+        <w:rPr>
+          <w:rFonts w:hint="eastAsia"/>
+          <w:lang w:val="en-US" w:eastAsia="zh-CN"/>
+        </w:rPr>
+        <w:t>=11,</w:t>
+      </w:r>
+      <w:r>
+        <w:rPr>
+          <w:rFonts w:hint="default"/>
+          <w:lang w:val="en-US" w:eastAsia="zh-CN"/>
+        </w:rPr>
+        <w:t>”</w:t>
+      </w:r>
+      <w:r>
+        <w:rPr>
+          <w:rFonts w:hint="eastAsia"/>
+          <w:lang w:val="en-US" w:eastAsia="zh-CN"/>
+        </w:rPr>
+        <w:t>b</w:t>
+      </w:r>
+      <w:r>
+        <w:rPr>
+          <w:rFonts w:hint="default"/>
+          <w:lang w:val="en-US" w:eastAsia="zh-CN"/>
+        </w:rPr>
+        <w:t>”</w:t>
+      </w:r>
+      <w:r>
+        <w:rPr>
+          <w:rFonts w:hint="eastAsia"/>
+          <w:lang w:val="en-US" w:eastAsia="zh-CN"/>
+        </w:rPr>
+        <w:t>=22})</w:t>
+      </w:r>
+    </w:p>
+    <w:p>
+      <w:pPr>
+        <w:numPr>
+          <w:numId w:val="0"/>
+        </w:numPr>
+        <w:ind w:leftChars="0"/>
+        <w:rPr>
+          <w:rFonts w:hint="eastAsia"/>
+          <w:b/>
+          <w:bCs/>
+          <w:lang w:val="en-US" w:eastAsia="zh-CN"/>
+        </w:rPr>
+      </w:pPr>
+      <w:r>
+        <w:rPr>
+          <w:rFonts w:hint="eastAsia"/>
+          <w:b/>
+          <w:bCs/>
+          <w:lang w:val="en-US" w:eastAsia="zh-CN"/>
+        </w:rPr>
+        <w:t>index.html</w:t>
+      </w:r>
+    </w:p>
+    <w:p>
+      <w:pPr>
+        <w:numPr>
+          <w:numId w:val="0"/>
+        </w:numPr>
+        <w:ind w:leftChars="0"/>
+        <w:rPr>
+          <w:rFonts w:hint="eastAsia"/>
+          <w:lang w:val="en-US" w:eastAsia="zh-CN"/>
+        </w:rPr>
+      </w:pPr>
+      <w:r>
+        <w:rPr>
+          <w:rFonts w:hint="eastAsia"/>
+          <w:lang w:val="en-US" w:eastAsia="zh-CN"/>
+        </w:rPr>
+        <w:t>&lt;h1&gt;{{a}}&lt;/h1&gt;{{b}}</w:t>
+      </w:r>
+    </w:p>
+    <w:p>
+      <w:pPr>
+        <w:pStyle w:val="3"/>
+        <w:bidi w:val="0"/>
+        <w:rPr>
+          <w:rFonts w:hint="eastAsia"/>
+          <w:lang w:val="en-US" w:eastAsia="zh-CN"/>
+        </w:rPr>
+      </w:pPr>
+      <w:r>
+        <w:rPr>
+          <w:rFonts w:hint="eastAsia"/>
+          <w:lang w:val="en-US" w:eastAsia="zh-CN"/>
+        </w:rPr>
+        <w:t>5、控制静态文件handler</w:t>
+      </w:r>
+    </w:p>
+    <w:p>
+      <w:pPr>
+        <w:numPr>
+          <w:ilvl w:val="0"/>
+          <w:numId w:val="11"/>
+        </w:numPr>
+        <w:ind w:left="425" w:leftChars="0" w:hanging="425" w:firstLineChars="0"/>
+        <w:rPr>
+          <w:rFonts w:hint="default"/>
+          <w:lang w:val="en-US" w:eastAsia="zh-CN"/>
+        </w:rPr>
+      </w:pPr>
+      <w:r>
+        <w:rPr>
+          <w:rFonts w:hint="eastAsia"/>
+          <w:lang w:val="en-US" w:eastAsia="zh-CN"/>
+        </w:rPr>
+        <w:t>from tornado.web import StaticFileHandler</w:t>
+      </w:r>
+    </w:p>
+    <w:p>
+      <w:pPr>
+        <w:pStyle w:val="2"/>
+        <w:bidi w:val="0"/>
+        <w:rPr>
+          <w:rFonts w:hint="eastAsia"/>
+          <w:lang w:val="en-US" w:eastAsia="zh-CN"/>
+        </w:rPr>
+      </w:pPr>
+      <w:r>
+        <w:rPr>
+          <w:rFonts w:hint="eastAsia"/>
+          <w:lang w:val="en-US" w:eastAsia="zh-CN"/>
+        </w:rPr>
+        <w:t>操作数据库</w:t>
+      </w:r>
+    </w:p>
+    <w:p>
+      <w:pPr>
+        <w:bidi w:val="0"/>
+        <w:rPr>
+          <w:rFonts w:hint="default" w:eastAsia="微软雅黑"/>
+          <w:lang w:val="en-US" w:eastAsia="zh-CN"/>
+        </w:rPr>
+      </w:pPr>
+      <w:r>
+        <w:rPr>
+          <w:rFonts w:hint="eastAsia"/>
+          <w:lang w:val="en-US" w:eastAsia="zh-CN"/>
+        </w:rPr>
+        <w:t>/manage.py</w:t>
+      </w:r>
+    </w:p>
+    <w:p>
+      <w:pPr>
+        <w:keepNext w:val="0"/>
+        <w:keepLines w:val="0"/>
+        <w:widowControl/>
+        <w:suppressLineNumbers w:val="0"/>
+        <w:shd w:val="clear" w:fill="FFFFFF"/>
+        <w:spacing w:line="143" w:lineRule="atLeast"/>
         <w:jc w:val="left"/>
         <w:rPr>
-          <w:rFonts w:hint="default"/>
-          <w:lang w:val="en-US" w:eastAsia="zh-CN"/>
-        </w:rPr>
-      </w:pPr>
+          <w:rFonts w:hint="default" w:ascii="Consolas" w:hAnsi="Consolas" w:eastAsia="Consolas" w:cs="Consolas"/>
+          <w:b w:val="0"/>
+          <w:color w:val="000000"/>
+          <w:sz w:val="21"/>
+          <w:szCs w:val="21"/>
+        </w:rPr>
+      </w:pPr>
+      <w:r>
+        <w:rPr>
+          <w:rFonts w:hint="default" w:ascii="Consolas" w:hAnsi="Consolas" w:eastAsia="Consolas" w:cs="Consolas"/>
+          <w:b w:val="0"/>
+          <w:color w:val="0000FF"/>
+          <w:kern w:val="0"/>
+          <w:sz w:val="21"/>
+          <w:szCs w:val="21"/>
+          <w:shd w:val="clear" w:fill="FFFFFF"/>
+          <w:lang w:val="en-US" w:eastAsia="zh-CN" w:bidi="ar"/>
+        </w:rPr>
+        <w:t>class</w:t>
+      </w:r>
+      <w:r>
+        <w:rPr>
+          <w:rFonts w:hint="default" w:ascii="Consolas" w:hAnsi="Consolas" w:eastAsia="Consolas" w:cs="Consolas"/>
+          <w:b w:val="0"/>
+          <w:color w:val="000000"/>
+          <w:kern w:val="0"/>
+          <w:sz w:val="21"/>
+          <w:szCs w:val="21"/>
+          <w:shd w:val="clear" w:fill="FFFFFF"/>
+          <w:lang w:val="en-US" w:eastAsia="zh-CN" w:bidi="ar"/>
+        </w:rPr>
+        <w:t xml:space="preserve"> </w:t>
+      </w:r>
+      <w:r>
+        <w:rPr>
+          <w:rFonts w:hint="default" w:ascii="Consolas" w:hAnsi="Consolas" w:eastAsia="Consolas" w:cs="Consolas"/>
+          <w:b w:val="0"/>
+          <w:color w:val="267F99"/>
+          <w:kern w:val="0"/>
+          <w:sz w:val="21"/>
+          <w:szCs w:val="21"/>
+          <w:shd w:val="clear" w:fill="FFFFFF"/>
+          <w:lang w:val="en-US" w:eastAsia="zh-CN" w:bidi="ar"/>
+        </w:rPr>
+        <w:t>Application</w:t>
+      </w:r>
+      <w:r>
+        <w:rPr>
+          <w:rFonts w:hint="default" w:ascii="Consolas" w:hAnsi="Consolas" w:eastAsia="Consolas" w:cs="Consolas"/>
+          <w:b w:val="0"/>
+          <w:color w:val="000000"/>
+          <w:kern w:val="0"/>
+          <w:sz w:val="21"/>
+          <w:szCs w:val="21"/>
+          <w:shd w:val="clear" w:fill="FFFFFF"/>
+          <w:lang w:val="en-US" w:eastAsia="zh-CN" w:bidi="ar"/>
+        </w:rPr>
+        <w:t>(</w:t>
+      </w:r>
+      <w:r>
+        <w:rPr>
+          <w:rFonts w:hint="default" w:ascii="Consolas" w:hAnsi="Consolas" w:eastAsia="Consolas" w:cs="Consolas"/>
+          <w:b w:val="0"/>
+          <w:color w:val="267F99"/>
+          <w:kern w:val="0"/>
+          <w:sz w:val="21"/>
+          <w:szCs w:val="21"/>
+          <w:shd w:val="clear" w:fill="FFFFFF"/>
+          <w:lang w:val="en-US" w:eastAsia="zh-CN" w:bidi="ar"/>
+        </w:rPr>
+        <w:t>tornado</w:t>
+      </w:r>
+      <w:r>
+        <w:rPr>
+          <w:rFonts w:hint="default" w:ascii="Consolas" w:hAnsi="Consolas" w:eastAsia="Consolas" w:cs="Consolas"/>
+          <w:b w:val="0"/>
+          <w:color w:val="000000"/>
+          <w:kern w:val="0"/>
+          <w:sz w:val="21"/>
+          <w:szCs w:val="21"/>
+          <w:shd w:val="clear" w:fill="FFFFFF"/>
+          <w:lang w:val="en-US" w:eastAsia="zh-CN" w:bidi="ar"/>
+        </w:rPr>
+        <w:t>.</w:t>
+      </w:r>
+      <w:r>
+        <w:rPr>
+          <w:rFonts w:hint="default" w:ascii="Consolas" w:hAnsi="Consolas" w:eastAsia="Consolas" w:cs="Consolas"/>
+          <w:b w:val="0"/>
+          <w:color w:val="267F99"/>
+          <w:kern w:val="0"/>
+          <w:sz w:val="21"/>
+          <w:szCs w:val="21"/>
+          <w:shd w:val="clear" w:fill="FFFFFF"/>
+          <w:lang w:val="en-US" w:eastAsia="zh-CN" w:bidi="ar"/>
+        </w:rPr>
+        <w:t>web</w:t>
+      </w:r>
+      <w:r>
+        <w:rPr>
+          <w:rFonts w:hint="default" w:ascii="Consolas" w:hAnsi="Consolas" w:eastAsia="Consolas" w:cs="Consolas"/>
+          <w:b w:val="0"/>
+          <w:color w:val="000000"/>
+          <w:kern w:val="0"/>
+          <w:sz w:val="21"/>
+          <w:szCs w:val="21"/>
+          <w:shd w:val="clear" w:fill="FFFFFF"/>
+          <w:lang w:val="en-US" w:eastAsia="zh-CN" w:bidi="ar"/>
+        </w:rPr>
+        <w:t>.</w:t>
+      </w:r>
+      <w:r>
+        <w:rPr>
+          <w:rFonts w:hint="default" w:ascii="Consolas" w:hAnsi="Consolas" w:eastAsia="Consolas" w:cs="Consolas"/>
+          <w:b w:val="0"/>
+          <w:color w:val="267F99"/>
+          <w:kern w:val="0"/>
+          <w:sz w:val="21"/>
+          <w:szCs w:val="21"/>
+          <w:shd w:val="clear" w:fill="FFFFFF"/>
+          <w:lang w:val="en-US" w:eastAsia="zh-CN" w:bidi="ar"/>
+        </w:rPr>
+        <w:t>Application</w:t>
+      </w:r>
+      <w:r>
+        <w:rPr>
+          <w:rFonts w:hint="default" w:ascii="Consolas" w:hAnsi="Consolas" w:eastAsia="Consolas" w:cs="Consolas"/>
+          <w:b w:val="0"/>
+          <w:color w:val="000000"/>
+          <w:kern w:val="0"/>
+          <w:sz w:val="21"/>
+          <w:szCs w:val="21"/>
+          <w:shd w:val="clear" w:fill="FFFFFF"/>
+          <w:lang w:val="en-US" w:eastAsia="zh-CN" w:bidi="ar"/>
+        </w:rPr>
+        <w:t>):</w:t>
+      </w:r>
+    </w:p>
+    <w:p>
+      <w:pPr>
+        <w:keepNext w:val="0"/>
+        <w:keepLines w:val="0"/>
+        <w:widowControl/>
+        <w:suppressLineNumbers w:val="0"/>
+        <w:shd w:val="clear" w:fill="FFFFFF"/>
+        <w:spacing w:line="143" w:lineRule="atLeast"/>
+        <w:ind w:firstLine="420" w:firstLineChars="0"/>
+        <w:jc w:val="left"/>
+        <w:rPr>
+          <w:rFonts w:hint="default" w:ascii="Consolas" w:hAnsi="Consolas" w:eastAsia="Consolas" w:cs="Consolas"/>
+          <w:b w:val="0"/>
+          <w:color w:val="000000"/>
+          <w:sz w:val="21"/>
+          <w:szCs w:val="21"/>
+        </w:rPr>
+      </w:pPr>
+      <w:r>
+        <w:rPr>
+          <w:rFonts w:hint="default" w:ascii="Consolas" w:hAnsi="Consolas" w:eastAsia="Consolas" w:cs="Consolas"/>
+          <w:b w:val="0"/>
+          <w:color w:val="0000FF"/>
+          <w:kern w:val="0"/>
+          <w:sz w:val="21"/>
+          <w:szCs w:val="21"/>
+          <w:shd w:val="clear" w:fill="FFFFFF"/>
+          <w:lang w:val="en-US" w:eastAsia="zh-CN" w:bidi="ar"/>
+        </w:rPr>
+        <w:t>def</w:t>
+      </w:r>
+      <w:r>
+        <w:rPr>
+          <w:rFonts w:hint="default" w:ascii="Consolas" w:hAnsi="Consolas" w:eastAsia="Consolas" w:cs="Consolas"/>
+          <w:b w:val="0"/>
+          <w:color w:val="000000"/>
+          <w:kern w:val="0"/>
+          <w:sz w:val="21"/>
+          <w:szCs w:val="21"/>
+          <w:shd w:val="clear" w:fill="FFFFFF"/>
+          <w:lang w:val="en-US" w:eastAsia="zh-CN" w:bidi="ar"/>
+        </w:rPr>
+        <w:t xml:space="preserve"> </w:t>
+      </w:r>
+      <w:r>
+        <w:rPr>
+          <w:rFonts w:hint="default" w:ascii="Consolas" w:hAnsi="Consolas" w:eastAsia="Consolas" w:cs="Consolas"/>
+          <w:b w:val="0"/>
+          <w:color w:val="795E26"/>
+          <w:kern w:val="0"/>
+          <w:sz w:val="21"/>
+          <w:szCs w:val="21"/>
+          <w:shd w:val="clear" w:fill="FFFFFF"/>
+          <w:lang w:val="en-US" w:eastAsia="zh-CN" w:bidi="ar"/>
+        </w:rPr>
+        <w:t>__init__</w:t>
+      </w:r>
+      <w:r>
+        <w:rPr>
+          <w:rFonts w:hint="default" w:ascii="Consolas" w:hAnsi="Consolas" w:eastAsia="Consolas" w:cs="Consolas"/>
+          <w:b w:val="0"/>
+          <w:color w:val="000000"/>
+          <w:kern w:val="0"/>
+          <w:sz w:val="21"/>
+          <w:szCs w:val="21"/>
+          <w:shd w:val="clear" w:fill="FFFFFF"/>
+          <w:lang w:val="en-US" w:eastAsia="zh-CN" w:bidi="ar"/>
+        </w:rPr>
+        <w:t>(</w:t>
+      </w:r>
+      <w:r>
+        <w:rPr>
+          <w:rFonts w:hint="default" w:ascii="Consolas" w:hAnsi="Consolas" w:eastAsia="Consolas" w:cs="Consolas"/>
+          <w:b w:val="0"/>
+          <w:color w:val="001080"/>
+          <w:kern w:val="0"/>
+          <w:sz w:val="21"/>
+          <w:szCs w:val="21"/>
+          <w:shd w:val="clear" w:fill="FFFFFF"/>
+          <w:lang w:val="en-US" w:eastAsia="zh-CN" w:bidi="ar"/>
+        </w:rPr>
+        <w:t>self</w:t>
+      </w:r>
+      <w:r>
+        <w:rPr>
+          <w:rFonts w:hint="default" w:ascii="Consolas" w:hAnsi="Consolas" w:eastAsia="Consolas" w:cs="Consolas"/>
+          <w:b w:val="0"/>
+          <w:color w:val="000000"/>
+          <w:kern w:val="0"/>
+          <w:sz w:val="21"/>
+          <w:szCs w:val="21"/>
+          <w:shd w:val="clear" w:fill="FFFFFF"/>
+          <w:lang w:val="en-US" w:eastAsia="zh-CN" w:bidi="ar"/>
+        </w:rPr>
+        <w:t>, *</w:t>
+      </w:r>
+      <w:r>
+        <w:rPr>
+          <w:rFonts w:hint="default" w:ascii="Consolas" w:hAnsi="Consolas" w:eastAsia="Consolas" w:cs="Consolas"/>
+          <w:b w:val="0"/>
+          <w:color w:val="001080"/>
+          <w:kern w:val="0"/>
+          <w:sz w:val="21"/>
+          <w:szCs w:val="21"/>
+          <w:shd w:val="clear" w:fill="FFFFFF"/>
+          <w:lang w:val="en-US" w:eastAsia="zh-CN" w:bidi="ar"/>
+        </w:rPr>
+        <w:t>args</w:t>
+      </w:r>
+      <w:r>
+        <w:rPr>
+          <w:rFonts w:hint="default" w:ascii="Consolas" w:hAnsi="Consolas" w:eastAsia="Consolas" w:cs="Consolas"/>
+          <w:b w:val="0"/>
+          <w:color w:val="000000"/>
+          <w:kern w:val="0"/>
+          <w:sz w:val="21"/>
+          <w:szCs w:val="21"/>
+          <w:shd w:val="clear" w:fill="FFFFFF"/>
+          <w:lang w:val="en-US" w:eastAsia="zh-CN" w:bidi="ar"/>
+        </w:rPr>
+        <w:t>, **</w:t>
+      </w:r>
+      <w:r>
+        <w:rPr>
+          <w:rFonts w:hint="default" w:ascii="Consolas" w:hAnsi="Consolas" w:eastAsia="Consolas" w:cs="Consolas"/>
+          <w:b w:val="0"/>
+          <w:color w:val="001080"/>
+          <w:kern w:val="0"/>
+          <w:sz w:val="21"/>
+          <w:szCs w:val="21"/>
+          <w:shd w:val="clear" w:fill="FFFFFF"/>
+          <w:lang w:val="en-US" w:eastAsia="zh-CN" w:bidi="ar"/>
+        </w:rPr>
+        <w:t>kargs</w:t>
+      </w:r>
+      <w:r>
+        <w:rPr>
+          <w:rFonts w:hint="default" w:ascii="Consolas" w:hAnsi="Consolas" w:eastAsia="Consolas" w:cs="Consolas"/>
+          <w:b w:val="0"/>
+          <w:color w:val="000000"/>
+          <w:kern w:val="0"/>
+          <w:sz w:val="21"/>
+          <w:szCs w:val="21"/>
+          <w:shd w:val="clear" w:fill="FFFFFF"/>
+          <w:lang w:val="en-US" w:eastAsia="zh-CN" w:bidi="ar"/>
+        </w:rPr>
+        <w:t>):</w:t>
+      </w:r>
+    </w:p>
+    <w:p>
+      <w:pPr>
+        <w:keepNext w:val="0"/>
+        <w:keepLines w:val="0"/>
+        <w:widowControl/>
+        <w:suppressLineNumbers w:val="0"/>
+        <w:shd w:val="clear" w:fill="FFFFFF"/>
+        <w:spacing w:line="143" w:lineRule="atLeast"/>
+        <w:ind w:left="420" w:leftChars="0" w:firstLine="420" w:firstLineChars="0"/>
+        <w:jc w:val="left"/>
+        <w:rPr>
+          <w:rFonts w:hint="default" w:ascii="Consolas" w:hAnsi="Consolas" w:eastAsia="Consolas" w:cs="Consolas"/>
+          <w:b w:val="0"/>
+          <w:color w:val="000000"/>
+          <w:sz w:val="21"/>
+          <w:szCs w:val="21"/>
+        </w:rPr>
+      </w:pPr>
+      <w:r>
+        <w:rPr>
+          <w:rFonts w:hint="default" w:ascii="Consolas" w:hAnsi="Consolas" w:eastAsia="Consolas" w:cs="Consolas"/>
+          <w:b w:val="0"/>
+          <w:color w:val="267F99"/>
+          <w:kern w:val="0"/>
+          <w:sz w:val="21"/>
+          <w:szCs w:val="21"/>
+          <w:shd w:val="clear" w:fill="FFFFFF"/>
+          <w:lang w:val="en-US" w:eastAsia="zh-CN" w:bidi="ar"/>
+        </w:rPr>
+        <w:t>super</w:t>
+      </w:r>
+      <w:r>
+        <w:rPr>
+          <w:rFonts w:hint="default" w:ascii="Consolas" w:hAnsi="Consolas" w:eastAsia="Consolas" w:cs="Consolas"/>
+          <w:b w:val="0"/>
+          <w:color w:val="000000"/>
+          <w:kern w:val="0"/>
+          <w:sz w:val="21"/>
+          <w:szCs w:val="21"/>
+          <w:shd w:val="clear" w:fill="FFFFFF"/>
+          <w:lang w:val="en-US" w:eastAsia="zh-CN" w:bidi="ar"/>
+        </w:rPr>
+        <w:t>(Application.self).</w:t>
+      </w:r>
+      <w:r>
+        <w:rPr>
+          <w:rFonts w:hint="default" w:ascii="Consolas" w:hAnsi="Consolas" w:eastAsia="Consolas" w:cs="Consolas"/>
+          <w:b w:val="0"/>
+          <w:color w:val="795E26"/>
+          <w:kern w:val="0"/>
+          <w:sz w:val="21"/>
+          <w:szCs w:val="21"/>
+          <w:shd w:val="clear" w:fill="FFFFFF"/>
+          <w:lang w:val="en-US" w:eastAsia="zh-CN" w:bidi="ar"/>
+        </w:rPr>
+        <w:t>__init__</w:t>
+      </w:r>
+      <w:r>
+        <w:rPr>
+          <w:rFonts w:hint="default" w:ascii="Consolas" w:hAnsi="Consolas" w:eastAsia="Consolas" w:cs="Consolas"/>
+          <w:b w:val="0"/>
+          <w:color w:val="000000"/>
+          <w:kern w:val="0"/>
+          <w:sz w:val="21"/>
+          <w:szCs w:val="21"/>
+          <w:shd w:val="clear" w:fill="FFFFFF"/>
+          <w:lang w:val="en-US" w:eastAsia="zh-CN" w:bidi="ar"/>
+        </w:rPr>
+        <w:t>(*args, **args)</w:t>
+      </w:r>
+    </w:p>
+    <w:p>
+      <w:pPr>
+        <w:keepNext w:val="0"/>
+        <w:keepLines w:val="0"/>
+        <w:widowControl/>
+        <w:suppressLineNumbers w:val="0"/>
+        <w:shd w:val="clear" w:fill="FFFFFF"/>
+        <w:spacing w:line="143" w:lineRule="atLeast"/>
+        <w:ind w:left="420" w:leftChars="0" w:firstLine="420" w:firstLineChars="0"/>
+        <w:jc w:val="left"/>
+        <w:rPr>
+          <w:rFonts w:hint="default" w:ascii="Consolas" w:hAnsi="Consolas" w:eastAsia="Consolas" w:cs="Consolas"/>
+          <w:b w:val="0"/>
+          <w:color w:val="000000"/>
+          <w:sz w:val="21"/>
+          <w:szCs w:val="21"/>
+        </w:rPr>
+      </w:pPr>
+      <w:r>
+        <w:rPr>
+          <w:rFonts w:hint="default" w:ascii="Consolas" w:hAnsi="Consolas" w:eastAsia="Consolas" w:cs="Consolas"/>
+          <w:b w:val="0"/>
+          <w:color w:val="008000"/>
+          <w:kern w:val="0"/>
+          <w:sz w:val="21"/>
+          <w:szCs w:val="21"/>
+          <w:shd w:val="clear" w:fill="FFFFFF"/>
+          <w:lang w:val="en-US" w:eastAsia="zh-CN" w:bidi="ar"/>
+        </w:rPr>
+        <w:t># 连接数据库方法</w:t>
+      </w:r>
+    </w:p>
+    <w:p>
+      <w:pPr>
+        <w:keepNext w:val="0"/>
+        <w:keepLines w:val="0"/>
+        <w:widowControl/>
+        <w:suppressLineNumbers w:val="0"/>
+        <w:shd w:val="clear" w:fill="FFFFFF"/>
+        <w:spacing w:line="143" w:lineRule="atLeast"/>
+        <w:ind w:left="420" w:leftChars="0" w:firstLine="420" w:firstLineChars="0"/>
+        <w:jc w:val="left"/>
+        <w:rPr>
+          <w:rFonts w:hint="default" w:ascii="Consolas" w:hAnsi="Consolas" w:eastAsia="Consolas" w:cs="Consolas"/>
+          <w:b w:val="0"/>
+          <w:color w:val="000000"/>
+          <w:sz w:val="21"/>
+          <w:szCs w:val="21"/>
+        </w:rPr>
+      </w:pPr>
+      <w:r>
+        <w:rPr>
+          <w:rFonts w:hint="default" w:ascii="Consolas" w:hAnsi="Consolas" w:eastAsia="Consolas" w:cs="Consolas"/>
+          <w:b w:val="0"/>
+          <w:color w:val="0000FF"/>
+          <w:kern w:val="0"/>
+          <w:sz w:val="21"/>
+          <w:szCs w:val="21"/>
+          <w:shd w:val="clear" w:fill="FFFFFF"/>
+          <w:lang w:val="en-US" w:eastAsia="zh-CN" w:bidi="ar"/>
+        </w:rPr>
+        <w:t>self</w:t>
+      </w:r>
+      <w:r>
+        <w:rPr>
+          <w:rFonts w:hint="default" w:ascii="Consolas" w:hAnsi="Consolas" w:eastAsia="Consolas" w:cs="Consolas"/>
+          <w:b w:val="0"/>
+          <w:color w:val="000000"/>
+          <w:kern w:val="0"/>
+          <w:sz w:val="21"/>
+          <w:szCs w:val="21"/>
+          <w:shd w:val="clear" w:fill="FFFFFF"/>
+          <w:lang w:val="en-US" w:eastAsia="zh-CN" w:bidi="ar"/>
+        </w:rPr>
+        <w:t>.db = pymysql(</w:t>
+      </w:r>
+    </w:p>
+    <w:p>
+      <w:pPr>
+        <w:keepNext w:val="0"/>
+        <w:keepLines w:val="0"/>
+        <w:widowControl/>
+        <w:suppressLineNumbers w:val="0"/>
+        <w:shd w:val="clear" w:fill="FFFFFF"/>
+        <w:spacing w:line="143" w:lineRule="atLeast"/>
+        <w:ind w:left="420" w:leftChars="0" w:firstLine="420" w:firstLineChars="0"/>
+        <w:jc w:val="left"/>
+        <w:rPr>
+          <w:rFonts w:hint="default" w:ascii="Consolas" w:hAnsi="Consolas" w:eastAsia="Consolas" w:cs="Consolas"/>
+          <w:b w:val="0"/>
+          <w:color w:val="000000"/>
+          <w:sz w:val="21"/>
+          <w:szCs w:val="21"/>
+        </w:rPr>
+      </w:pPr>
+      <w:r>
+        <w:rPr>
+          <w:rFonts w:hint="default" w:ascii="Consolas" w:hAnsi="Consolas" w:eastAsia="Consolas" w:cs="Consolas"/>
+          <w:b w:val="0"/>
+          <w:color w:val="001080"/>
+          <w:kern w:val="0"/>
+          <w:sz w:val="21"/>
+          <w:szCs w:val="21"/>
+          <w:shd w:val="clear" w:fill="FFFFFF"/>
+          <w:lang w:val="en-US" w:eastAsia="zh-CN" w:bidi="ar"/>
+        </w:rPr>
+        <w:t>host</w:t>
+      </w:r>
+      <w:r>
+        <w:rPr>
+          <w:rFonts w:hint="default" w:ascii="Consolas" w:hAnsi="Consolas" w:eastAsia="Consolas" w:cs="Consolas"/>
+          <w:b w:val="0"/>
+          <w:color w:val="000000"/>
+          <w:kern w:val="0"/>
+          <w:sz w:val="21"/>
+          <w:szCs w:val="21"/>
+          <w:shd w:val="clear" w:fill="FFFFFF"/>
+          <w:lang w:val="en-US" w:eastAsia="zh-CN" w:bidi="ar"/>
+        </w:rPr>
+        <w:t>=</w:t>
+      </w:r>
+      <w:r>
+        <w:rPr>
+          <w:rFonts w:hint="default" w:ascii="Consolas" w:hAnsi="Consolas" w:eastAsia="Consolas" w:cs="Consolas"/>
+          <w:b w:val="0"/>
+          <w:color w:val="A31515"/>
+          <w:kern w:val="0"/>
+          <w:sz w:val="21"/>
+          <w:szCs w:val="21"/>
+          <w:shd w:val="clear" w:fill="FFFFFF"/>
+          <w:lang w:val="en-US" w:eastAsia="zh-CN" w:bidi="ar"/>
+        </w:rPr>
+        <w:t>"127.0.0.1"</w:t>
+      </w:r>
+    </w:p>
+    <w:p>
+      <w:pPr>
+        <w:keepNext w:val="0"/>
+        <w:keepLines w:val="0"/>
+        <w:widowControl/>
+        <w:suppressLineNumbers w:val="0"/>
+        <w:shd w:val="clear" w:fill="FFFFFF"/>
+        <w:spacing w:line="143" w:lineRule="atLeast"/>
+        <w:ind w:firstLine="420" w:firstLineChars="0"/>
+        <w:jc w:val="left"/>
+        <w:rPr>
+          <w:rFonts w:hint="default" w:ascii="Consolas" w:hAnsi="Consolas" w:eastAsia="Consolas" w:cs="Consolas"/>
+          <w:b w:val="0"/>
+          <w:color w:val="000000"/>
+          <w:sz w:val="21"/>
+          <w:szCs w:val="21"/>
+        </w:rPr>
+      </w:pPr>
+      <w:r>
+        <w:rPr>
+          <w:rFonts w:hint="default" w:ascii="Consolas" w:hAnsi="Consolas" w:eastAsia="Consolas" w:cs="Consolas"/>
+          <w:b w:val="0"/>
+          <w:color w:val="000000"/>
+          <w:kern w:val="0"/>
+          <w:sz w:val="21"/>
+          <w:szCs w:val="21"/>
+          <w:shd w:val="clear" w:fill="FFFFFF"/>
+          <w:lang w:val="en-US" w:eastAsia="zh-CN" w:bidi="ar"/>
+        </w:rPr>
+        <w:t>)</w:t>
+      </w:r>
+    </w:p>
+    <w:p>
+      <w:pPr>
+        <w:pStyle w:val="2"/>
+        <w:bidi w:val="0"/>
+        <w:rPr>
+          <w:rFonts w:hint="eastAsia"/>
+          <w:lang w:val="en-US" w:eastAsia="zh-CN"/>
+        </w:rPr>
+      </w:pPr>
+      <w:r>
+        <w:rPr>
+          <w:rFonts w:hint="eastAsia"/>
+          <w:lang w:val="en-US" w:eastAsia="zh-CN"/>
+        </w:rPr>
+        <w:t>用户登录验证</w:t>
+      </w:r>
+    </w:p>
+    <w:p>
+      <w:pPr>
+        <w:numPr>
+          <w:numId w:val="0"/>
+        </w:numPr>
+        <w:ind w:leftChars="0"/>
+        <w:jc w:val="left"/>
+        <w:rPr>
+          <w:rFonts w:hint="default"/>
+          <w:lang w:val="en-US" w:eastAsia="zh-CN"/>
+        </w:rPr>
+      </w:pPr>
+      <w:r>
+        <w:rPr>
+          <w:rFonts w:hint="eastAsia"/>
+          <w:lang w:val="en-US" w:eastAsia="zh-CN"/>
+        </w:rPr>
+        <w:t>/controller/index.py</w:t>
+      </w:r>
+    </w:p>
+    <w:p>
+      <w:pPr>
+        <w:numPr>
+          <w:ilvl w:val="0"/>
+          <w:numId w:val="12"/>
+        </w:numPr>
+        <w:ind w:leftChars="0"/>
+        <w:jc w:val="left"/>
+        <w:rPr>
+          <w:rFonts w:hint="eastAsia"/>
+          <w:lang w:val="en-US" w:eastAsia="zh-CN"/>
+        </w:rPr>
+      </w:pPr>
+      <w:r>
+        <w:rPr>
+          <w:rFonts w:hint="eastAsia"/>
+          <w:lang w:val="en-US" w:eastAsia="zh-CN"/>
+        </w:rPr>
+        <w:t>添加装饰</w:t>
+      </w:r>
+    </w:p>
+    <w:p>
+      <w:pPr>
+        <w:bidi w:val="0"/>
+        <w:rPr>
+          <w:rFonts w:hint="eastAsia"/>
+          <w:color w:val="0000FF"/>
+          <w:lang w:val="en-US" w:eastAsia="zh-CN"/>
+        </w:rPr>
+      </w:pPr>
+      <w:r>
+        <w:rPr>
+          <w:rFonts w:hint="eastAsia"/>
+          <w:color w:val="0000FF"/>
+          <w:lang w:val="en-US" w:eastAsia="zh-CN"/>
+        </w:rPr>
+        <w:t>@tornado.web.authenticated</w:t>
+      </w:r>
+    </w:p>
+    <w:p>
+      <w:pPr>
+        <w:bidi w:val="0"/>
+        <w:rPr>
+          <w:rFonts w:hint="eastAsia"/>
+          <w:color w:val="0000FF"/>
+          <w:lang w:val="en-US" w:eastAsia="zh-CN"/>
+        </w:rPr>
+      </w:pPr>
+      <w:r>
+        <w:rPr>
+          <w:rFonts w:hint="eastAsia"/>
+          <w:color w:val="0000FF"/>
+          <w:lang w:val="en-US" w:eastAsia="zh-CN"/>
+        </w:rPr>
+        <w:t>index(self):</w:t>
+      </w:r>
+    </w:p>
+    <w:p>
+      <w:pPr>
+        <w:bidi w:val="0"/>
+        <w:rPr>
+          <w:rFonts w:hint="eastAsia"/>
+          <w:lang w:val="en-US" w:eastAsia="zh-CN"/>
+        </w:rPr>
+      </w:pPr>
+      <w:r>
+        <w:rPr>
+          <w:rFonts w:hint="eastAsia"/>
+          <w:lang w:val="en-US" w:eastAsia="zh-CN"/>
+        </w:rPr>
+        <w:t>定义get_current_usr方法</w:t>
+      </w:r>
+    </w:p>
+    <w:p>
+      <w:pPr>
+        <w:bidi w:val="0"/>
+        <w:rPr>
+          <w:rFonts w:hint="default"/>
+          <w:color w:val="0000FF"/>
+          <w:lang w:val="en-US" w:eastAsia="zh-CN"/>
+        </w:rPr>
+      </w:pPr>
+      <w:r>
+        <w:rPr>
+          <w:rFonts w:hint="eastAsia"/>
+          <w:color w:val="0000FF"/>
+          <w:lang w:val="en-US" w:eastAsia="zh-CN"/>
+        </w:rPr>
+        <w:t>def get_current_usr(self):</w:t>
+      </w:r>
+    </w:p>
+    <w:p>
+      <w:pPr>
+        <w:bidi w:val="0"/>
+        <w:rPr>
+          <w:rFonts w:hint="eastAsia"/>
+          <w:color w:val="0000FF"/>
+          <w:lang w:val="en-US" w:eastAsia="zh-CN"/>
+        </w:rPr>
+      </w:pPr>
+      <w:r>
+        <w:rPr>
+          <w:rFonts w:hint="eastAsia"/>
+          <w:color w:val="0000FF"/>
+          <w:lang w:val="en-US" w:eastAsia="zh-CN"/>
+        </w:rPr>
+        <w:t>&lt; @tornado.web.authenticated会自动调用本方法，返回真，验证成功，返回假验证失败&gt;</w:t>
+      </w:r>
+    </w:p>
+    <w:p>
+      <w:pPr>
+        <w:numPr>
+          <w:ilvl w:val="0"/>
+          <w:numId w:val="12"/>
+        </w:numPr>
+        <w:bidi w:val="0"/>
+        <w:ind w:left="0" w:leftChars="0" w:firstLine="0" w:firstLineChars="0"/>
+        <w:rPr>
+          <w:rFonts w:hint="eastAsia"/>
+          <w:lang w:val="en-US" w:eastAsia="zh-CN"/>
+        </w:rPr>
+      </w:pPr>
+      <w:r>
+        <w:rPr>
+          <w:rFonts w:hint="eastAsia"/>
+          <w:lang w:val="en-US" w:eastAsia="zh-CN"/>
+        </w:rPr>
+        <w:t>定义登陆失败后的路由</w:t>
+      </w:r>
+    </w:p>
+    <w:p>
+      <w:pPr>
+        <w:bidi w:val="0"/>
+        <w:rPr>
+          <w:rFonts w:hint="eastAsia"/>
+          <w:color w:val="0000FF"/>
+          <w:lang w:val="en-US" w:eastAsia="zh-CN"/>
+        </w:rPr>
+      </w:pPr>
+      <w:r>
+        <w:rPr>
+          <w:rFonts w:hint="eastAsia"/>
+          <w:color w:val="0000FF"/>
+          <w:lang w:val="en-US" w:eastAsia="zh-CN"/>
+        </w:rPr>
+        <w:t>&lt;application&gt;</w:t>
+      </w:r>
+    </w:p>
+    <w:p>
+      <w:pPr>
+        <w:bidi w:val="0"/>
+        <w:rPr>
+          <w:rFonts w:hint="default"/>
+          <w:color w:val="0000FF"/>
+          <w:lang w:val="en-US" w:eastAsia="zh-CN"/>
+        </w:rPr>
+      </w:pPr>
+      <w:r>
+        <w:rPr>
+          <w:rFonts w:hint="eastAsia"/>
+          <w:color w:val="0000FF"/>
+          <w:lang w:val="en-US" w:eastAsia="zh-CN"/>
+        </w:rPr>
+        <w:t>login_url=</w:t>
+      </w:r>
+      <w:r>
+        <w:rPr>
+          <w:rFonts w:hint="default"/>
+          <w:color w:val="0000FF"/>
+          <w:lang w:val="en-US" w:eastAsia="zh-CN"/>
+        </w:rPr>
+        <w:t>”</w:t>
+      </w:r>
+      <w:r>
+        <w:rPr>
+          <w:rFonts w:hint="eastAsia"/>
+          <w:color w:val="0000FF"/>
+          <w:lang w:val="en-US" w:eastAsia="zh-CN"/>
+        </w:rPr>
+        <w:t>/login</w:t>
+      </w:r>
+      <w:r>
+        <w:rPr>
+          <w:rFonts w:hint="default"/>
+          <w:color w:val="0000FF"/>
+          <w:lang w:val="en-US" w:eastAsia="zh-CN"/>
+        </w:rPr>
+        <w:t>”</w:t>
+      </w:r>
+    </w:p>
+    <w:p>
+      <w:pPr>
+        <w:bidi w:val="0"/>
+        <w:rPr>
+          <w:rFonts w:hint="default"/>
+          <w:color w:val="0000FF"/>
+          <w:lang w:val="en-US" w:eastAsia="zh-CN"/>
+        </w:rPr>
+      </w:pPr>
+    </w:p>
+    <w:p>
+      <w:pPr>
+        <w:bidi w:val="0"/>
+        <w:rPr>
+          <w:rFonts w:hint="eastAsia"/>
+          <w:color w:val="0000FF"/>
+          <w:lang w:val="en-US" w:eastAsia="zh-CN"/>
+        </w:rPr>
+      </w:pPr>
+      <w:r>
+        <w:rPr>
+          <w:rFonts w:hint="eastAsia"/>
+          <w:color w:val="0000FF"/>
+          <w:lang w:val="en-US" w:eastAsia="zh-CN"/>
+        </w:rPr>
+        <w:t>&lt;url.py&gt; 路由中设置</w:t>
+      </w:r>
+    </w:p>
+    <w:p>
+      <w:pPr>
+        <w:bidi w:val="0"/>
+        <w:rPr>
+          <w:rFonts w:hint="eastAsia"/>
+          <w:color w:val="0000FF"/>
+          <w:lang w:val="en-US" w:eastAsia="zh-CN"/>
+        </w:rPr>
+      </w:pPr>
+      <w:r>
+        <w:rPr>
+          <w:rFonts w:hint="eastAsia"/>
+          <w:color w:val="0000FF"/>
+          <w:lang w:val="en-US" w:eastAsia="zh-CN"/>
+        </w:rPr>
+        <w:t>(r“/login</w:t>
+      </w:r>
+      <w:r>
+        <w:rPr>
+          <w:rFonts w:hint="default"/>
+          <w:color w:val="0000FF"/>
+          <w:lang w:val="en-US" w:eastAsia="zh-CN"/>
+        </w:rPr>
+        <w:t>”</w:t>
+      </w:r>
+      <w:r>
+        <w:rPr>
+          <w:rFonts w:hint="eastAsia"/>
+          <w:color w:val="0000FF"/>
+          <w:lang w:val="en-US" w:eastAsia="zh-CN"/>
+        </w:rPr>
+        <w:t>, loginHandler) # 自定义跳转控制器</w:t>
+      </w:r>
+    </w:p>
+    <w:p>
+      <w:pPr>
+        <w:pStyle w:val="2"/>
+        <w:bidi w:val="0"/>
+        <w:rPr>
+          <w:rFonts w:hint="eastAsia"/>
+          <w:lang w:val="en-US" w:eastAsia="zh-CN"/>
+        </w:rPr>
+      </w:pPr>
+      <w:r>
+        <w:rPr>
+          <w:rFonts w:hint="eastAsia"/>
+          <w:lang w:val="en-US" w:eastAsia="zh-CN"/>
+        </w:rPr>
+        <w:t>开启cookie</w:t>
+      </w:r>
+    </w:p>
+    <w:p>
+      <w:pPr>
+        <w:pStyle w:val="3"/>
+        <w:numPr>
+          <w:ilvl w:val="0"/>
+          <w:numId w:val="13"/>
+        </w:numPr>
+        <w:bidi w:val="0"/>
+        <w:rPr>
+          <w:rFonts w:hint="eastAsia"/>
+          <w:lang w:val="en-US" w:eastAsia="zh-CN"/>
+        </w:rPr>
+      </w:pPr>
+      <w:r>
+        <w:rPr>
+          <w:rFonts w:hint="eastAsia"/>
+          <w:lang w:val="en-US" w:eastAsia="zh-CN"/>
+        </w:rPr>
+        <w:t>前置设置</w:t>
+      </w:r>
+    </w:p>
+    <w:p>
+      <w:pPr>
+        <w:rPr>
+          <w:rFonts w:hint="default"/>
+          <w:b/>
+          <w:bCs/>
+          <w:lang w:val="en-US" w:eastAsia="zh-CN"/>
+        </w:rPr>
+      </w:pPr>
+      <w:r>
+        <w:rPr>
+          <w:rFonts w:hint="eastAsia"/>
+          <w:b/>
+          <w:bCs/>
+          <w:lang w:val="en-US" w:eastAsia="zh-CN"/>
+        </w:rPr>
+        <w:t>/Application.py</w:t>
+      </w:r>
+    </w:p>
+    <w:p>
+      <w:pPr>
+        <w:pStyle w:val="5"/>
+        <w:bidi w:val="0"/>
+        <w:rPr>
+          <w:rFonts w:hint="default" w:ascii="Consolas" w:hAnsi="Consolas" w:eastAsia="Consolas" w:cs="Consolas"/>
+          <w:b w:val="0"/>
+          <w:color w:val="0000FF"/>
+          <w:kern w:val="0"/>
+          <w:sz w:val="21"/>
+          <w:szCs w:val="21"/>
+          <w:shd w:val="clear" w:fill="FFFFFF"/>
+          <w:lang w:val="en-US" w:eastAsia="zh-CN" w:bidi="ar"/>
+        </w:rPr>
+      </w:pPr>
+      <w:r>
+        <w:rPr>
+          <w:rFonts w:hint="eastAsia" w:ascii="Consolas" w:hAnsi="Consolas" w:eastAsia="Consolas" w:cs="Consolas"/>
+          <w:b w:val="0"/>
+          <w:color w:val="0000FF"/>
+          <w:kern w:val="0"/>
+          <w:sz w:val="21"/>
+          <w:szCs w:val="21"/>
+          <w:shd w:val="clear" w:fill="FFFFFF"/>
+          <w:lang w:val="en-US" w:eastAsia="zh-CN" w:bidi="ar"/>
+        </w:rPr>
+        <w:t xml:space="preserve">cookie_secret = </w:t>
+      </w:r>
+      <w:r>
+        <w:rPr>
+          <w:rFonts w:hint="default" w:ascii="Consolas" w:hAnsi="Consolas" w:eastAsia="Consolas" w:cs="Consolas"/>
+          <w:b w:val="0"/>
+          <w:color w:val="0000FF"/>
+          <w:kern w:val="0"/>
+          <w:sz w:val="21"/>
+          <w:szCs w:val="21"/>
+          <w:shd w:val="clear" w:fill="FFFFFF"/>
+          <w:lang w:val="en-US" w:eastAsia="zh-CN" w:bidi="ar"/>
+        </w:rPr>
+        <w:t>“</w:t>
+      </w:r>
+      <w:r>
+        <w:rPr>
+          <w:rFonts w:hint="eastAsia" w:ascii="Consolas" w:hAnsi="Consolas" w:eastAsia="Consolas" w:cs="Consolas"/>
+          <w:b w:val="0"/>
+          <w:color w:val="0000FF"/>
+          <w:kern w:val="0"/>
+          <w:sz w:val="21"/>
+          <w:szCs w:val="21"/>
+          <w:shd w:val="clear" w:fill="FFFFFF"/>
+          <w:lang w:val="en-US" w:eastAsia="zh-CN" w:bidi="ar"/>
+        </w:rPr>
+        <w:t>uuid生成的字符串</w:t>
+      </w:r>
+      <w:r>
+        <w:rPr>
+          <w:rFonts w:hint="default" w:ascii="Consolas" w:hAnsi="Consolas" w:eastAsia="Consolas" w:cs="Consolas"/>
+          <w:b w:val="0"/>
+          <w:color w:val="0000FF"/>
+          <w:kern w:val="0"/>
+          <w:sz w:val="21"/>
+          <w:szCs w:val="21"/>
+          <w:shd w:val="clear" w:fill="FFFFFF"/>
+          <w:lang w:val="en-US" w:eastAsia="zh-CN" w:bidi="ar"/>
+        </w:rPr>
+        <w:t>”</w:t>
+      </w:r>
+    </w:p>
+    <w:p>
+      <w:pPr>
+        <w:pStyle w:val="5"/>
+        <w:bidi w:val="0"/>
+        <w:rPr>
+          <w:rFonts w:hint="eastAsia" w:ascii="Consolas" w:hAnsi="Consolas" w:eastAsia="Consolas" w:cs="Consolas"/>
+          <w:b w:val="0"/>
+          <w:color w:val="0000FF"/>
+          <w:kern w:val="0"/>
+          <w:sz w:val="21"/>
+          <w:szCs w:val="21"/>
+          <w:shd w:val="clear" w:fill="FFFFFF"/>
+          <w:lang w:val="en-US" w:eastAsia="zh-CN" w:bidi="ar"/>
+        </w:rPr>
+      </w:pPr>
+      <w:r>
+        <w:rPr>
+          <w:rFonts w:hint="eastAsia" w:ascii="Consolas" w:hAnsi="Consolas" w:eastAsia="Consolas" w:cs="Consolas"/>
+          <w:b w:val="0"/>
+          <w:color w:val="0000FF"/>
+          <w:kern w:val="0"/>
+          <w:sz w:val="21"/>
+          <w:szCs w:val="21"/>
+          <w:shd w:val="clear" w:fill="FFFFFF"/>
+          <w:lang w:val="en-US" w:eastAsia="zh-CN" w:bidi="ar"/>
+        </w:rPr>
+        <w:t>xsrf_cookie = true # 开启</w:t>
+      </w:r>
+    </w:p>
+    <w:p>
+      <w:pPr>
+        <w:pStyle w:val="3"/>
+        <w:numPr>
+          <w:ilvl w:val="0"/>
+          <w:numId w:val="13"/>
+        </w:numPr>
+        <w:bidi w:val="0"/>
+        <w:ind w:left="0" w:leftChars="0" w:firstLine="0" w:firstLineChars="0"/>
+        <w:rPr>
+          <w:rFonts w:hint="eastAsia"/>
+          <w:lang w:val="en-US" w:eastAsia="zh-CN"/>
+        </w:rPr>
+      </w:pPr>
+      <w:r>
+        <w:rPr>
+          <w:rFonts w:hint="eastAsia"/>
+          <w:lang w:val="en-US" w:eastAsia="zh-CN"/>
+        </w:rPr>
+        <w:t>使用模板cookie</w:t>
+      </w:r>
+    </w:p>
+    <w:p>
+      <w:pPr>
+        <w:numPr>
+          <w:ilvl w:val="0"/>
+          <w:numId w:val="14"/>
+        </w:numPr>
+        <w:rPr>
+          <w:rFonts w:hint="default"/>
+          <w:b/>
+          <w:bCs/>
+          <w:lang w:val="en-US" w:eastAsia="zh-CN"/>
+        </w:rPr>
+      </w:pPr>
+      <w:r>
+        <w:rPr>
+          <w:rFonts w:hint="eastAsia"/>
+          <w:b/>
+          <w:bCs/>
+          <w:lang w:val="en-US" w:eastAsia="zh-CN"/>
+        </w:rPr>
+        <w:t>前置设置</w:t>
+      </w:r>
+    </w:p>
+    <w:p>
+      <w:pPr>
+        <w:rPr>
+          <w:rFonts w:hint="default"/>
+          <w:b/>
+          <w:bCs/>
+          <w:lang w:val="en-US" w:eastAsia="zh-CN"/>
+        </w:rPr>
+      </w:pPr>
+      <w:r>
+        <w:rPr>
+          <w:rFonts w:hint="eastAsia"/>
+          <w:b/>
+          <w:bCs/>
+          <w:lang w:val="en-US" w:eastAsia="zh-CN"/>
+        </w:rPr>
+        <w:t>/Application.py</w:t>
+      </w:r>
+    </w:p>
+    <w:p>
+      <w:pPr>
+        <w:pStyle w:val="5"/>
+        <w:bidi w:val="0"/>
+        <w:rPr>
+          <w:rFonts w:hint="default" w:ascii="Consolas" w:hAnsi="Consolas" w:eastAsia="Consolas" w:cs="Consolas"/>
+          <w:b w:val="0"/>
+          <w:color w:val="0000FF"/>
+          <w:kern w:val="0"/>
+          <w:sz w:val="21"/>
+          <w:szCs w:val="21"/>
+          <w:shd w:val="clear" w:fill="FFFFFF"/>
+          <w:lang w:val="en-US" w:eastAsia="zh-CN" w:bidi="ar"/>
+        </w:rPr>
+      </w:pPr>
+      <w:r>
+        <w:rPr>
+          <w:rFonts w:hint="eastAsia" w:ascii="Consolas" w:hAnsi="Consolas" w:eastAsia="Consolas" w:cs="Consolas"/>
+          <w:b w:val="0"/>
+          <w:color w:val="0000FF"/>
+          <w:kern w:val="0"/>
+          <w:sz w:val="21"/>
+          <w:szCs w:val="21"/>
+          <w:shd w:val="clear" w:fill="FFFFFF"/>
+          <w:lang w:val="en-US" w:eastAsia="zh-CN" w:bidi="ar"/>
+        </w:rPr>
+        <w:t xml:space="preserve">cookie_secret = </w:t>
+      </w:r>
+      <w:r>
+        <w:rPr>
+          <w:rFonts w:hint="default" w:ascii="Consolas" w:hAnsi="Consolas" w:eastAsia="Consolas" w:cs="Consolas"/>
+          <w:b w:val="0"/>
+          <w:color w:val="0000FF"/>
+          <w:kern w:val="0"/>
+          <w:sz w:val="21"/>
+          <w:szCs w:val="21"/>
+          <w:shd w:val="clear" w:fill="FFFFFF"/>
+          <w:lang w:val="en-US" w:eastAsia="zh-CN" w:bidi="ar"/>
+        </w:rPr>
+        <w:t>“</w:t>
+      </w:r>
+      <w:r>
+        <w:rPr>
+          <w:rFonts w:hint="eastAsia" w:ascii="Consolas" w:hAnsi="Consolas" w:eastAsia="Consolas" w:cs="Consolas"/>
+          <w:b w:val="0"/>
+          <w:color w:val="0000FF"/>
+          <w:kern w:val="0"/>
+          <w:sz w:val="21"/>
+          <w:szCs w:val="21"/>
+          <w:shd w:val="clear" w:fill="FFFFFF"/>
+          <w:lang w:val="en-US" w:eastAsia="zh-CN" w:bidi="ar"/>
+        </w:rPr>
+        <w:t>uuid生成的字符串</w:t>
+      </w:r>
+      <w:r>
+        <w:rPr>
+          <w:rFonts w:hint="default" w:ascii="Consolas" w:hAnsi="Consolas" w:eastAsia="Consolas" w:cs="Consolas"/>
+          <w:b w:val="0"/>
+          <w:color w:val="0000FF"/>
+          <w:kern w:val="0"/>
+          <w:sz w:val="21"/>
+          <w:szCs w:val="21"/>
+          <w:shd w:val="clear" w:fill="FFFFFF"/>
+          <w:lang w:val="en-US" w:eastAsia="zh-CN" w:bidi="ar"/>
+        </w:rPr>
+        <w:t>”</w:t>
+      </w:r>
+    </w:p>
+    <w:p>
+      <w:pPr>
+        <w:pStyle w:val="5"/>
+        <w:bidi w:val="0"/>
+        <w:rPr>
+          <w:rFonts w:hint="default"/>
+          <w:b/>
+          <w:bCs/>
+          <w:lang w:val="en-US" w:eastAsia="zh-CN"/>
+        </w:rPr>
+      </w:pPr>
+      <w:r>
+        <w:rPr>
+          <w:rFonts w:hint="eastAsia" w:ascii="Consolas" w:hAnsi="Consolas" w:eastAsia="Consolas" w:cs="Consolas"/>
+          <w:b w:val="0"/>
+          <w:color w:val="0000FF"/>
+          <w:kern w:val="0"/>
+          <w:sz w:val="21"/>
+          <w:szCs w:val="21"/>
+          <w:shd w:val="clear" w:fill="FFFFFF"/>
+          <w:lang w:val="en-US" w:eastAsia="zh-CN" w:bidi="ar"/>
+        </w:rPr>
+        <w:t>xsrf_cookie = true # 开启</w:t>
+      </w:r>
+    </w:p>
+    <w:p>
+      <w:pPr>
+        <w:numPr>
+          <w:ilvl w:val="0"/>
+          <w:numId w:val="14"/>
+        </w:numPr>
+        <w:ind w:left="0" w:leftChars="0" w:firstLine="0" w:firstLineChars="0"/>
+        <w:rPr>
+          <w:rFonts w:hint="eastAsia"/>
+          <w:b/>
+          <w:bCs/>
+          <w:lang w:val="en-US" w:eastAsia="zh-CN"/>
+        </w:rPr>
+      </w:pPr>
+      <w:r>
+        <w:rPr>
+          <w:rFonts w:hint="eastAsia"/>
+          <w:b/>
+          <w:bCs/>
+          <w:lang w:val="en-US" w:eastAsia="zh-CN"/>
+        </w:rPr>
+        <w:t>/static/index.html</w:t>
+      </w:r>
+    </w:p>
+    <w:p>
+      <w:pPr>
+        <w:rPr>
+          <w:rFonts w:hint="default" w:ascii="Consolas" w:hAnsi="Consolas" w:eastAsia="Consolas" w:cs="Consolas"/>
+          <w:b w:val="0"/>
+          <w:color w:val="0000FF"/>
+          <w:kern w:val="0"/>
+          <w:sz w:val="21"/>
+          <w:szCs w:val="21"/>
+          <w:shd w:val="clear" w:fill="FFFFFF"/>
+          <w:lang w:val="en-US" w:eastAsia="zh-CN" w:bidi="ar"/>
+        </w:rPr>
+      </w:pPr>
+      <w:r>
+        <w:rPr>
+          <w:rFonts w:hint="eastAsia" w:ascii="Consolas" w:hAnsi="Consolas" w:eastAsia="Consolas" w:cs="Consolas"/>
+          <w:b w:val="0"/>
+          <w:color w:val="0000FF"/>
+          <w:kern w:val="0"/>
+          <w:sz w:val="21"/>
+          <w:szCs w:val="21"/>
+          <w:shd w:val="clear" w:fill="FFFFFF"/>
+          <w:lang w:val="en-US" w:eastAsia="zh-CN" w:bidi="ar"/>
+        </w:rPr>
+        <w:t>{%module xsrf_form_html() %}</w:t>
+      </w:r>
+    </w:p>
+    <w:p>
+      <w:pPr>
+        <w:pStyle w:val="3"/>
+        <w:numPr>
+          <w:ilvl w:val="0"/>
+          <w:numId w:val="13"/>
+        </w:numPr>
+        <w:bidi w:val="0"/>
+        <w:rPr>
+          <w:rFonts w:hint="default"/>
+          <w:lang w:val="en-US" w:eastAsia="zh-CN"/>
+        </w:rPr>
+      </w:pPr>
+      <w:r>
+        <w:rPr>
+          <w:rFonts w:hint="eastAsia"/>
+          <w:lang w:val="en-US" w:eastAsia="zh-CN"/>
+        </w:rPr>
+        <w:t>ajax / 不使用模板</w:t>
+      </w:r>
+    </w:p>
+    <w:p>
+      <w:pPr>
+        <w:keepNext w:val="0"/>
+        <w:keepLines w:val="0"/>
+        <w:pageBreakBefore w:val="0"/>
+        <w:widowControl w:val="0"/>
+        <w:kinsoku/>
+        <w:wordWrap/>
+        <w:overflowPunct/>
+        <w:topLinePunct w:val="0"/>
+        <w:autoSpaceDE/>
+        <w:autoSpaceDN/>
+        <w:bidi w:val="0"/>
+        <w:adjustRightInd/>
+        <w:snapToGrid w:val="0"/>
+        <w:spacing w:line="240" w:lineRule="auto"/>
+        <w:textAlignment w:val="auto"/>
+        <w:rPr>
+          <w:rFonts w:hint="eastAsia"/>
+          <w:lang w:val="en-US" w:eastAsia="zh-CN"/>
+        </w:rPr>
+      </w:pPr>
+      <w:r>
+        <w:rPr>
+          <w:rFonts w:hint="eastAsia"/>
+          <w:lang w:val="en-US" w:eastAsia="zh-CN"/>
+        </w:rPr>
+        <w:t>set_secure_cookie</w:t>
+      </w:r>
+    </w:p>
+    <w:p>
+      <w:pPr>
+        <w:keepNext w:val="0"/>
+        <w:keepLines w:val="0"/>
+        <w:pageBreakBefore w:val="0"/>
+        <w:widowControl w:val="0"/>
+        <w:kinsoku/>
+        <w:wordWrap/>
+        <w:overflowPunct/>
+        <w:topLinePunct w:val="0"/>
+        <w:autoSpaceDE/>
+        <w:autoSpaceDN/>
+        <w:bidi w:val="0"/>
+        <w:adjustRightInd/>
+        <w:snapToGrid w:val="0"/>
+        <w:spacing w:line="240" w:lineRule="auto"/>
+        <w:textAlignment w:val="auto"/>
+        <w:rPr>
+          <w:rFonts w:hint="default"/>
+          <w:lang w:val="en-US" w:eastAsia="zh-CN"/>
+        </w:rPr>
+      </w:pPr>
+      <w:r>
+        <w:rPr>
+          <w:rFonts w:hint="eastAsia"/>
+          <w:lang w:val="en-US" w:eastAsia="zh-CN"/>
+        </w:rPr>
+        <w:t>get_secure_cookie</w:t>
+      </w:r>
+    </w:p>
+    <w:p>
+      <w:pPr>
+        <w:rPr>
+          <w:rFonts w:hint="default"/>
+          <w:b/>
+          <w:bCs/>
+          <w:lang w:val="en-US" w:eastAsia="zh-CN"/>
+        </w:rPr>
+      </w:pPr>
+      <w:r>
+        <w:rPr>
+          <w:rFonts w:hint="eastAsia"/>
+          <w:b/>
+          <w:bCs/>
+          <w:lang w:val="en-US" w:eastAsia="zh-CN"/>
+        </w:rPr>
+        <w:t>（1）通用设置</w:t>
+      </w:r>
+      <w:r>
+        <w:rPr>
+          <w:rFonts w:hint="eastAsia"/>
+          <w:b/>
+          <w:bCs/>
+          <w:lang w:val="en-US" w:eastAsia="zh-CN"/>
+        </w:rPr>
+        <w:br w:type="textWrapping"/>
+      </w:r>
+      <w:r>
+        <w:rPr>
+          <w:rFonts w:hint="eastAsia"/>
+          <w:b/>
+          <w:bCs/>
+          <w:lang w:val="en-US" w:eastAsia="zh-CN"/>
+        </w:rPr>
+        <w:t>/Application.py</w:t>
+      </w:r>
+    </w:p>
+    <w:p>
+      <w:pPr>
+        <w:pStyle w:val="5"/>
+        <w:bidi w:val="0"/>
+        <w:rPr>
+          <w:rFonts w:hint="default" w:ascii="Consolas" w:hAnsi="Consolas" w:eastAsia="Consolas" w:cs="Consolas"/>
+          <w:b w:val="0"/>
+          <w:color w:val="0000FF"/>
+          <w:kern w:val="0"/>
+          <w:sz w:val="21"/>
+          <w:szCs w:val="21"/>
+          <w:shd w:val="clear" w:fill="FFFFFF"/>
+          <w:lang w:val="en-US" w:eastAsia="zh-CN" w:bidi="ar"/>
+        </w:rPr>
+      </w:pPr>
+      <w:r>
+        <w:rPr>
+          <w:rFonts w:hint="eastAsia" w:ascii="Consolas" w:hAnsi="Consolas" w:eastAsia="Consolas" w:cs="Consolas"/>
+          <w:b w:val="0"/>
+          <w:color w:val="0000FF"/>
+          <w:kern w:val="0"/>
+          <w:sz w:val="21"/>
+          <w:szCs w:val="21"/>
+          <w:shd w:val="clear" w:fill="FFFFFF"/>
+          <w:lang w:val="en-US" w:eastAsia="zh-CN" w:bidi="ar"/>
+        </w:rPr>
+        <w:t xml:space="preserve">cookie_secret = </w:t>
+      </w:r>
+      <w:r>
+        <w:rPr>
+          <w:rFonts w:hint="default" w:ascii="Consolas" w:hAnsi="Consolas" w:eastAsia="Consolas" w:cs="Consolas"/>
+          <w:b w:val="0"/>
+          <w:color w:val="0000FF"/>
+          <w:kern w:val="0"/>
+          <w:sz w:val="21"/>
+          <w:szCs w:val="21"/>
+          <w:shd w:val="clear" w:fill="FFFFFF"/>
+          <w:lang w:val="en-US" w:eastAsia="zh-CN" w:bidi="ar"/>
+        </w:rPr>
+        <w:t>“</w:t>
+      </w:r>
+      <w:r>
+        <w:rPr>
+          <w:rFonts w:hint="eastAsia" w:ascii="Consolas" w:hAnsi="Consolas" w:eastAsia="Consolas" w:cs="Consolas"/>
+          <w:b w:val="0"/>
+          <w:color w:val="0000FF"/>
+          <w:kern w:val="0"/>
+          <w:sz w:val="21"/>
+          <w:szCs w:val="21"/>
+          <w:shd w:val="clear" w:fill="FFFFFF"/>
+          <w:lang w:val="en-US" w:eastAsia="zh-CN" w:bidi="ar"/>
+        </w:rPr>
+        <w:t>uuid生成的字符串</w:t>
+      </w:r>
+      <w:r>
+        <w:rPr>
+          <w:rFonts w:hint="default" w:ascii="Consolas" w:hAnsi="Consolas" w:eastAsia="Consolas" w:cs="Consolas"/>
+          <w:b w:val="0"/>
+          <w:color w:val="0000FF"/>
+          <w:kern w:val="0"/>
+          <w:sz w:val="21"/>
+          <w:szCs w:val="21"/>
+          <w:shd w:val="clear" w:fill="FFFFFF"/>
+          <w:lang w:val="en-US" w:eastAsia="zh-CN" w:bidi="ar"/>
+        </w:rPr>
+        <w:t>”</w:t>
+      </w:r>
+    </w:p>
+    <w:p>
+      <w:pPr>
+        <w:pStyle w:val="5"/>
+        <w:bidi w:val="0"/>
+        <w:rPr>
+          <w:rFonts w:hint="default"/>
+          <w:b/>
+          <w:bCs/>
+          <w:lang w:val="en-US" w:eastAsia="zh-CN"/>
+        </w:rPr>
+      </w:pPr>
+      <w:r>
+        <w:rPr>
+          <w:rFonts w:hint="eastAsia" w:ascii="Consolas" w:hAnsi="Consolas" w:eastAsia="Consolas" w:cs="Consolas"/>
+          <w:b w:val="0"/>
+          <w:color w:val="0000FF"/>
+          <w:kern w:val="0"/>
+          <w:sz w:val="21"/>
+          <w:szCs w:val="21"/>
+          <w:shd w:val="clear" w:fill="FFFFFF"/>
+          <w:lang w:val="en-US" w:eastAsia="zh-CN" w:bidi="ar"/>
+        </w:rPr>
+        <w:t>xsrf_cookie = true # 开启</w:t>
+      </w:r>
+    </w:p>
+    <w:p>
+      <w:pPr>
+        <w:numPr>
+          <w:numId w:val="0"/>
+        </w:numPr>
+        <w:rPr>
+          <w:rFonts w:hint="default"/>
+          <w:b/>
+          <w:bCs/>
+          <w:lang w:val="en-US" w:eastAsia="zh-CN"/>
+        </w:rPr>
+      </w:pPr>
+      <w:r>
+        <w:rPr>
+          <w:rFonts w:hint="eastAsia"/>
+          <w:b/>
+          <w:bCs/>
+          <w:lang w:val="en-US" w:eastAsia="zh-CN"/>
+        </w:rPr>
+        <w:t>（2）/controller/indexHandler.py</w:t>
+      </w:r>
+    </w:p>
+    <w:p>
+      <w:pPr>
+        <w:rPr>
+          <w:rFonts w:hint="eastAsia" w:ascii="Consolas" w:hAnsi="Consolas" w:eastAsia="Consolas" w:cs="Consolas"/>
+          <w:b w:val="0"/>
+          <w:color w:val="0000FF"/>
+          <w:kern w:val="0"/>
+          <w:sz w:val="21"/>
+          <w:szCs w:val="21"/>
+          <w:shd w:val="clear" w:fill="FFFFFF"/>
+          <w:lang w:val="en-US" w:eastAsia="zh-CN" w:bidi="ar"/>
+        </w:rPr>
+      </w:pPr>
+      <w:r>
+        <w:rPr>
+          <w:rFonts w:hint="eastAsia" w:ascii="Consolas" w:hAnsi="Consolas" w:eastAsia="Consolas" w:cs="Consolas"/>
+          <w:b w:val="0"/>
+          <w:color w:val="0000FF"/>
+          <w:kern w:val="0"/>
+          <w:sz w:val="21"/>
+          <w:szCs w:val="21"/>
+          <w:shd w:val="clear" w:fill="FFFFFF"/>
+          <w:lang w:val="en-US" w:eastAsia="zh-CN" w:bidi="ar"/>
+        </w:rPr>
+        <w:t>def get(self):</w:t>
+      </w:r>
+    </w:p>
+    <w:p>
+      <w:pPr>
+        <w:ind w:firstLine="420" w:firstLineChars="0"/>
+        <w:rPr>
+          <w:rFonts w:hint="eastAsia" w:ascii="Consolas" w:hAnsi="Consolas" w:eastAsia="Consolas" w:cs="Consolas"/>
+          <w:b w:val="0"/>
+          <w:color w:val="0000FF"/>
+          <w:kern w:val="0"/>
+          <w:sz w:val="21"/>
+          <w:szCs w:val="21"/>
+          <w:shd w:val="clear" w:fill="FFFFFF"/>
+          <w:lang w:val="en-US" w:eastAsia="zh-CN" w:bidi="ar"/>
+        </w:rPr>
+      </w:pPr>
+      <w:r>
+        <w:rPr>
+          <w:rFonts w:hint="eastAsia" w:ascii="Consolas" w:hAnsi="Consolas" w:eastAsia="Consolas" w:cs="Consolas"/>
+          <w:b w:val="0"/>
+          <w:color w:val="0000FF"/>
+          <w:kern w:val="0"/>
+          <w:sz w:val="21"/>
+          <w:szCs w:val="21"/>
+          <w:shd w:val="clear" w:fill="FFFFFF"/>
+          <w:lang w:val="en-US" w:eastAsia="zh-CN" w:bidi="ar"/>
+        </w:rPr>
+        <w:t>self.xsrf_token</w:t>
+      </w:r>
+    </w:p>
+    <w:p>
+      <w:pPr>
+        <w:numPr>
+          <w:numId w:val="0"/>
+        </w:numPr>
+        <w:ind w:leftChars="0"/>
+        <w:rPr>
+          <w:rFonts w:hint="default"/>
+          <w:b/>
+          <w:bCs/>
+          <w:lang w:val="en-US" w:eastAsia="zh-CN"/>
+        </w:rPr>
+      </w:pPr>
+      <w:r>
+        <w:rPr>
+          <w:rFonts w:hint="eastAsia"/>
+          <w:b/>
+          <w:bCs/>
+          <w:lang w:val="en-US" w:eastAsia="zh-CN"/>
+        </w:rPr>
+        <w:t>（3）application</w:t>
+      </w:r>
+    </w:p>
+    <w:p>
+      <w:pPr>
+        <w:bidi w:val="0"/>
+        <w:rPr>
+          <w:rFonts w:hint="eastAsia"/>
+          <w:color w:val="0000FF"/>
+          <w:lang w:val="en-US" w:eastAsia="zh-CN"/>
+        </w:rPr>
+      </w:pPr>
+      <w:r>
+        <w:rPr>
+          <w:rFonts w:hint="eastAsia"/>
+          <w:color w:val="0000FF"/>
+          <w:lang w:val="en-US" w:eastAsia="zh-CN"/>
+        </w:rPr>
+        <w:t>class staticFileHandler(tornado.web.StaticFileHandler):</w:t>
+      </w:r>
+    </w:p>
+    <w:p>
+      <w:pPr>
+        <w:bidi w:val="0"/>
+        <w:ind w:firstLine="420" w:firstLineChars="0"/>
+        <w:rPr>
+          <w:rFonts w:hint="eastAsia"/>
+          <w:color w:val="0000FF"/>
+          <w:lang w:val="en-US" w:eastAsia="zh-CN"/>
+        </w:rPr>
+      </w:pPr>
+      <w:r>
+        <w:rPr>
+          <w:rFonts w:hint="eastAsia"/>
+          <w:color w:val="0000FF"/>
+          <w:lang w:val="en-US" w:eastAsia="zh-CN"/>
+        </w:rPr>
+        <w:t>def __init__(self, *args, **kargs):</w:t>
+      </w:r>
+    </w:p>
+    <w:p>
+      <w:pPr>
+        <w:bidi w:val="0"/>
+        <w:ind w:left="420" w:leftChars="0" w:firstLine="420" w:firstLineChars="0"/>
+        <w:rPr>
+          <w:rFonts w:hint="eastAsia"/>
+          <w:color w:val="0000FF"/>
+          <w:lang w:val="en-US" w:eastAsia="zh-CN"/>
+        </w:rPr>
+      </w:pPr>
+      <w:r>
+        <w:rPr>
+          <w:rFonts w:hint="eastAsia"/>
+          <w:color w:val="0000FF"/>
+          <w:lang w:val="en-US" w:eastAsia="zh-CN"/>
+        </w:rPr>
+        <w:t>super(staticFileHandler.self).__init__(*args, **kargs)</w:t>
+      </w:r>
+    </w:p>
+    <w:p>
+      <w:pPr>
+        <w:bidi w:val="0"/>
+        <w:ind w:left="420" w:leftChars="0" w:firstLine="420" w:firstLineChars="0"/>
+        <w:rPr>
+          <w:rFonts w:hint="default"/>
+          <w:color w:val="0000FF"/>
+          <w:lang w:val="en-US" w:eastAsia="zh-CN"/>
+        </w:rPr>
+      </w:pPr>
+      <w:r>
+        <w:rPr>
+          <w:rFonts w:hint="eastAsia"/>
+          <w:color w:val="0000FF"/>
+          <w:lang w:val="en-US" w:eastAsia="zh-CN"/>
+        </w:rPr>
+        <w:t>self.xsrf.token</w:t>
+      </w:r>
     </w:p>
     <w:sectPr>
       <w:pgSz w:w="11906" w:h="16838"/>
@@ -10175,6 +12616,30 @@
     </w:lvl>
   </w:abstractNum>
   <w:abstractNum w:abstractNumId="1">
+    <w:nsid w:val="8E51C006"/>
+    <w:multiLevelType w:val="singleLevel"/>
+    <w:tmpl w:val="8E51C006"/>
+    <w:lvl w:ilvl="0" w:tentative="0">
+      <w:start w:val="1"/>
+      <w:numFmt w:val="decimal"/>
+      <w:suff w:val="nothing"/>
+      <w:lvlText w:val="%1、"/>
+      <w:lvlJc w:val="left"/>
+    </w:lvl>
+  </w:abstractNum>
+  <w:abstractNum w:abstractNumId="2">
+    <w:nsid w:val="92965134"/>
+    <w:multiLevelType w:val="singleLevel"/>
+    <w:tmpl w:val="92965134"/>
+    <w:lvl w:ilvl="0" w:tentative="0">
+      <w:start w:val="1"/>
+      <w:numFmt w:val="decimal"/>
+      <w:suff w:val="nothing"/>
+      <w:lvlText w:val="%1、"/>
+      <w:lvlJc w:val="left"/>
+    </w:lvl>
+  </w:abstractNum>
+  <w:abstractNum w:abstractNumId="3">
     <w:nsid w:val="9389570B"/>
     <w:multiLevelType w:val="singleLevel"/>
     <w:tmpl w:val="9389570B"/>
@@ -10186,7 +12651,7 @@
       <w:lvlJc w:val="left"/>
     </w:lvl>
   </w:abstractNum>
-  <w:abstractNum w:abstractNumId="2">
+  <w:abstractNum w:abstractNumId="4">
     <w:nsid w:val="9A6823A2"/>
     <w:multiLevelType w:val="singleLevel"/>
     <w:tmpl w:val="9A6823A2"/>
@@ -10198,7 +12663,7 @@
       <w:lvlJc w:val="left"/>
     </w:lvl>
   </w:abstractNum>
-  <w:abstractNum w:abstractNumId="3">
+  <w:abstractNum w:abstractNumId="5">
     <w:nsid w:val="A1957351"/>
     <w:multiLevelType w:val="singleLevel"/>
     <w:tmpl w:val="A1957351"/>
@@ -10210,7 +12675,24 @@
       <w:lvlJc w:val="left"/>
     </w:lvl>
   </w:abstractNum>
-  <w:abstractNum w:abstractNumId="4">
+  <w:abstractNum w:abstractNumId="6">
+    <w:nsid w:val="AACE5DF5"/>
+    <w:multiLevelType w:val="singleLevel"/>
+    <w:tmpl w:val="AACE5DF5"/>
+    <w:lvl w:ilvl="0" w:tentative="0">
+      <w:start w:val="1"/>
+      <w:numFmt w:val="decimal"/>
+      <w:lvlText w:val="(%1)"/>
+      <w:lvlJc w:val="left"/>
+      <w:pPr>
+        <w:ind w:left="425" w:hanging="425"/>
+      </w:pPr>
+      <w:rPr>
+        <w:rFonts w:hint="default"/>
+      </w:rPr>
+    </w:lvl>
+  </w:abstractNum>
+  <w:abstractNum w:abstractNumId="7">
     <w:nsid w:val="B837340E"/>
     <w:multiLevelType w:val="singleLevel"/>
     <w:tmpl w:val="B837340E"/>
@@ -10227,7 +12709,7 @@
       </w:rPr>
     </w:lvl>
   </w:abstractNum>
-  <w:abstractNum w:abstractNumId="5">
+  <w:abstractNum w:abstractNumId="8">
     <w:nsid w:val="D204012F"/>
     <w:multiLevelType w:val="singleLevel"/>
     <w:tmpl w:val="D204012F"/>
@@ -10242,7 +12724,19 @@
       </w:rPr>
     </w:lvl>
   </w:abstractNum>
-  <w:abstractNum w:abstractNumId="6">
+  <w:abstractNum w:abstractNumId="9">
+    <w:nsid w:val="DA7DDBE0"/>
+    <w:multiLevelType w:val="singleLevel"/>
+    <w:tmpl w:val="DA7DDBE0"/>
+    <w:lvl w:ilvl="0" w:tentative="0">
+      <w:start w:val="1"/>
+      <w:numFmt w:val="decimal"/>
+      <w:suff w:val="nothing"/>
+      <w:lvlText w:val="%1、"/>
+      <w:lvlJc w:val="left"/>
+    </w:lvl>
+  </w:abstractNum>
+  <w:abstractNum w:abstractNumId="10">
     <w:nsid w:val="E2CBBC1E"/>
     <w:multiLevelType w:val="singleLevel"/>
     <w:tmpl w:val="E2CBBC1E"/>
@@ -10254,7 +12748,7 @@
       <w:lvlJc w:val="left"/>
     </w:lvl>
   </w:abstractNum>
-  <w:abstractNum w:abstractNumId="7">
+  <w:abstractNum w:abstractNumId="11">
     <w:nsid w:val="E509F7F1"/>
     <w:multiLevelType w:val="singleLevel"/>
     <w:tmpl w:val="E509F7F1"/>
@@ -10266,7 +12760,19 @@
       <w:lvlJc w:val="left"/>
     </w:lvl>
   </w:abstractNum>
-  <w:abstractNum w:abstractNumId="8">
+  <w:abstractNum w:abstractNumId="12">
+    <w:nsid w:val="E796AD8B"/>
+    <w:multiLevelType w:val="singleLevel"/>
+    <w:tmpl w:val="E796AD8B"/>
+    <w:lvl w:ilvl="0" w:tentative="0">
+      <w:start w:val="1"/>
+      <w:numFmt w:val="decimal"/>
+      <w:suff w:val="space"/>
+      <w:lvlText w:val="(%1)"/>
+      <w:lvlJc w:val="left"/>
+    </w:lvl>
+  </w:abstractNum>
+  <w:abstractNum w:abstractNumId="13">
     <w:nsid w:val="166267A1"/>
     <w:multiLevelType w:val="singleLevel"/>
     <w:tmpl w:val="166267A1"/>
@@ -10279,31 +12785,46 @@
     </w:lvl>
   </w:abstractNum>
   <w:num w:numId="1">
+    <w:abstractNumId w:val="5"/>
+  </w:num>
+  <w:num w:numId="2">
+    <w:abstractNumId w:val="8"/>
+  </w:num>
+  <w:num w:numId="3">
+    <w:abstractNumId w:val="13"/>
+  </w:num>
+  <w:num w:numId="4">
     <w:abstractNumId w:val="3"/>
   </w:num>
-  <w:num w:numId="2">
-    <w:abstractNumId w:val="5"/>
-  </w:num>
-  <w:num w:numId="3">
-    <w:abstractNumId w:val="8"/>
-  </w:num>
-  <w:num w:numId="4">
-    <w:abstractNumId w:val="1"/>
-  </w:num>
   <w:num w:numId="5">
-    <w:abstractNumId w:val="7"/>
+    <w:abstractNumId w:val="11"/>
   </w:num>
   <w:num w:numId="6">
     <w:abstractNumId w:val="0"/>
   </w:num>
   <w:num w:numId="7">
+    <w:abstractNumId w:val="10"/>
+  </w:num>
+  <w:num w:numId="8">
+    <w:abstractNumId w:val="7"/>
+  </w:num>
+  <w:num w:numId="9">
+    <w:abstractNumId w:val="4"/>
+  </w:num>
+  <w:num w:numId="10">
+    <w:abstractNumId w:val="9"/>
+  </w:num>
+  <w:num w:numId="11">
     <w:abstractNumId w:val="6"/>
   </w:num>
-  <w:num w:numId="8">
-    <w:abstractNumId w:val="4"/>
+  <w:num w:numId="12">
+    <w:abstractNumId w:val="2"/>
   </w:num>
-  <w:num w:numId="9">
-    <w:abstractNumId w:val="2"/>
+  <w:num w:numId="13">
+    <w:abstractNumId w:val="1"/>
+  </w:num>
+  <w:num w:numId="14">
+    <w:abstractNumId w:val="12"/>
   </w:num>
 </w:numbering>
 </file>
@@ -10320,9 +12841,9 @@
   <w:latentStyles w:count="260" w:defQFormat="0" w:defUnhideWhenUsed="1" w:defSemiHidden="1" w:defUIPriority="99" w:defLockedState="0">
     <w:lsdException w:qFormat="1" w:unhideWhenUsed="0" w:uiPriority="0" w:semiHidden="0" w:name="Normal"/>
     <w:lsdException w:qFormat="1" w:unhideWhenUsed="0" w:uiPriority="0" w:semiHidden="0" w:name="heading 1"/>
-    <w:lsdException w:qFormat="1" w:uiPriority="0" w:name="heading 2"/>
+    <w:lsdException w:qFormat="1" w:uiPriority="0" w:semiHidden="0" w:name="heading 2"/>
     <w:lsdException w:qFormat="1" w:uiPriority="0" w:name="heading 3"/>
-    <w:lsdException w:qFormat="1" w:uiPriority="0" w:name="heading 4"/>
+    <w:lsdException w:qFormat="1" w:uiPriority="0" w:semiHidden="0" w:name="heading 4"/>
     <w:lsdException w:qFormat="1" w:uiPriority="0" w:name="heading 5"/>
     <w:lsdException w:qFormat="1" w:uiPriority="0" w:name="heading 6"/>
     <w:lsdException w:qFormat="1" w:uiPriority="0" w:name="heading 7"/>
@@ -10383,7 +12904,7 @@
     <w:lsdException w:qFormat="1" w:unhideWhenUsed="0" w:uiPriority="0" w:semiHidden="0" w:name="Title"/>
     <w:lsdException w:unhideWhenUsed="0" w:uiPriority="0" w:semiHidden="0" w:name="Closing"/>
     <w:lsdException w:unhideWhenUsed="0" w:uiPriority="0" w:semiHidden="0" w:name="Signature"/>
-    <w:lsdException w:qFormat="1" w:unhideWhenUsed="0" w:uiPriority="0" w:name="Default Paragraph Font"/>
+    <w:lsdException w:qFormat="1" w:unhideWhenUsed="0" w:uiPriority="0" w:semiHidden="0" w:name="Default Paragraph Font"/>
     <w:lsdException w:unhideWhenUsed="0" w:uiPriority="0" w:semiHidden="0" w:name="Body Text"/>
     <w:lsdException w:unhideWhenUsed="0" w:uiPriority="0" w:semiHidden="0" w:name="Body Text Indent"/>
     <w:lsdException w:unhideWhenUsed="0" w:uiPriority="0" w:semiHidden="0" w:name="List Continue"/>
@@ -10573,13 +13094,15 @@
     <w:uiPriority w:val="0"/>
     <w:pPr>
       <w:widowControl w:val="0"/>
+      <w:snapToGrid w:val="0"/>
+      <w:spacing w:line="240" w:lineRule="auto"/>
       <w:jc w:val="both"/>
     </w:pPr>
     <w:rPr>
       <w:rFonts w:ascii="Fira Code" w:hAnsi="Fira Code" w:eastAsia="微软雅黑" w:cs="微软雅黑"/>
       <w:kern w:val="2"/>
-      <w:sz w:val="24"/>
-      <w:szCs w:val="24"/>
+      <w:sz w:val="21"/>
+      <w:szCs w:val="21"/>
       <w:lang w:val="en-US" w:eastAsia="zh-CN" w:bidi="ar-SA"/>
     </w:rPr>
   </w:style>
@@ -10592,7 +13115,7 @@
     <w:pPr>
       <w:keepNext/>
       <w:keepLines/>
-      <w:spacing w:before="340" w:beforeLines="0" w:beforeAutospacing="0" w:after="330" w:afterLines="0" w:afterAutospacing="0" w:line="576" w:lineRule="auto"/>
+      <w:spacing w:before="340" w:beforeLines="0" w:beforeAutospacing="0" w:after="330" w:afterLines="0" w:afterAutospacing="0" w:line="480" w:lineRule="auto"/>
       <w:outlineLvl w:val="0"/>
     </w:pPr>
     <w:rPr>
@@ -10602,10 +13125,28 @@
     </w:rPr>
   </w:style>
   <w:style w:type="paragraph" w:styleId="3">
+    <w:name w:val="heading 2"/>
+    <w:basedOn w:val="1"/>
+    <w:next w:val="1"/>
+    <w:unhideWhenUsed/>
+    <w:qFormat/>
+    <w:uiPriority w:val="0"/>
+    <w:pPr>
+      <w:keepNext/>
+      <w:keepLines/>
+      <w:spacing w:before="260" w:beforeLines="0" w:beforeAutospacing="0" w:after="260" w:afterLines="0" w:afterAutospacing="0" w:line="413" w:lineRule="auto"/>
+      <w:outlineLvl w:val="1"/>
+    </w:pPr>
+    <w:rPr>
+      <w:rFonts w:ascii="Arial" w:hAnsi="Arial" w:eastAsia="黑体"/>
+      <w:b/>
+      <w:sz w:val="32"/>
+    </w:rPr>
+  </w:style>
+  <w:style w:type="paragraph" w:styleId="4">
     <w:name w:val="heading 4"/>
     <w:basedOn w:val="1"/>
     <w:next w:val="1"/>
-    <w:semiHidden/>
     <w:unhideWhenUsed/>
     <w:qFormat/>
     <w:uiPriority w:val="0"/>
@@ -10622,13 +13163,12 @@
       <w:lang w:val="en-US" w:eastAsia="zh-CN" w:bidi="ar"/>
     </w:rPr>
   </w:style>
-  <w:style w:type="character" w:default="1" w:styleId="6">
+  <w:style w:type="character" w:default="1" w:styleId="7">
     <w:name w:val="Default Paragraph Font"/>
-    <w:semiHidden/>
     <w:qFormat/>
     <w:uiPriority w:val="0"/>
   </w:style>
-  <w:style w:type="table" w:default="1" w:styleId="5">
+  <w:style w:type="table" w:default="1" w:styleId="6">
     <w:name w:val="Normal Table"/>
     <w:semiHidden/>
     <w:qFormat/>
@@ -10643,7 +13183,7 @@
       </w:tblCellMar>
     </w:tblPr>
   </w:style>
-  <w:style w:type="paragraph" w:styleId="4">
+  <w:style w:type="paragraph" w:styleId="5">
     <w:name w:val="HTML Preformatted"/>
     <w:basedOn w:val="1"/>
     <w:qFormat/>
@@ -10677,18 +13217,18 @@
       <w:lang w:val="en-US" w:eastAsia="zh-CN" w:bidi="ar"/>
     </w:rPr>
   </w:style>
-  <w:style w:type="character" w:styleId="7">
+  <w:style w:type="character" w:styleId="8">
     <w:name w:val="Strong"/>
-    <w:basedOn w:val="6"/>
+    <w:basedOn w:val="7"/>
     <w:qFormat/>
     <w:uiPriority w:val="0"/>
     <w:rPr>
       <w:b/>
     </w:rPr>
   </w:style>
-  <w:style w:type="character" w:styleId="8">
+  <w:style w:type="character" w:styleId="9">
     <w:name w:val="HTML Code"/>
-    <w:basedOn w:val="6"/>
+    <w:basedOn w:val="7"/>
     <w:qFormat/>
     <w:uiPriority w:val="0"/>
     <w:rPr>
@@ -10696,7 +13236,7 @@
       <w:sz w:val="20"/>
     </w:rPr>
   </w:style>
-  <w:style w:type="paragraph" w:customStyle="1" w:styleId="9">
+  <w:style w:type="paragraph" w:customStyle="1" w:styleId="10">
     <w:name w:val="背景"/>
     <w:basedOn w:val="1"/>
     <w:qFormat/>

--- a/框架/Tornado/Tornado.docx
+++ b/框架/Tornado/Tornado.docx
@@ -7803,6 +7803,7 @@
       <w:pPr>
         <w:pStyle w:val="3"/>
         <w:numPr>
+          <w:ilvl w:val="0"/>
           <w:numId w:val="0"/>
         </w:numPr>
         <w:bidi w:val="0"/>
@@ -7870,8 +7871,6 @@
           <w:lang w:val="en-US" w:eastAsia="zh-CN"/>
         </w:rPr>
       </w:pPr>
-      <w:bookmarkStart w:id="0" w:name="_GoBack"/>
-      <w:bookmarkEnd w:id="0"/>
       <w:r>
         <w:rPr>
           <w:rFonts w:hint="eastAsia"/>
@@ -16208,13 +16207,433 @@
     </w:p>
     <w:p>
       <w:pPr>
-        <w:pStyle w:val="3"/>
+        <w:pStyle w:val="2"/>
         <w:bidi w:val="0"/>
         <w:rPr>
-          <w:rFonts w:hint="default"/>
-          <w:lang w:val="en-US" w:eastAsia="zh-CN"/>
-        </w:rPr>
-      </w:pPr>
+          <w:rFonts w:hint="eastAsia"/>
+          <w:lang w:val="en-US" w:eastAsia="zh-CN"/>
+        </w:rPr>
+      </w:pPr>
+      <w:r>
+        <w:rPr>
+          <w:rFonts w:hint="eastAsia"/>
+          <w:lang w:val="en-US" w:eastAsia="zh-CN"/>
+        </w:rPr>
+        <w:t>peewee-orm</w:t>
+      </w:r>
+    </w:p>
+    <w:p>
+      <w:pPr>
+        <w:rPr>
+          <w:rFonts w:hint="eastAsia"/>
+          <w:lang w:val="en-US" w:eastAsia="zh-CN"/>
+        </w:rPr>
+      </w:pPr>
+      <w:r>
+        <w:rPr>
+          <w:rFonts w:hint="eastAsia"/>
+          <w:lang w:val="en-US" w:eastAsia="zh-CN"/>
+        </w:rPr>
+        <w:t>django orm,sqlalchemy</w:t>
+      </w:r>
+    </w:p>
+    <w:p>
+      <w:pPr>
+        <w:numPr>
+          <w:ilvl w:val="0"/>
+          <w:numId w:val="15"/>
+        </w:numPr>
+        <w:rPr>
+          <w:rFonts w:hint="eastAsia"/>
+          <w:lang w:val="en-US" w:eastAsia="zh-CN"/>
+        </w:rPr>
+      </w:pPr>
+      <w:r>
+        <w:rPr>
+          <w:rFonts w:hint="eastAsia"/>
+          <w:lang w:val="en-US" w:eastAsia="zh-CN"/>
+        </w:rPr>
+        <w:t>安装peewee,底层依赖pymysql</w:t>
+      </w:r>
+    </w:p>
+    <w:p>
+      <w:pPr>
+        <w:numPr>
+          <w:numId w:val="0"/>
+        </w:numPr>
+        <w:rPr>
+          <w:rFonts w:hint="default"/>
+          <w:lang w:val="en-US" w:eastAsia="zh-CN"/>
+        </w:rPr>
+      </w:pPr>
+      <w:r>
+        <w:rPr>
+          <w:rFonts w:hint="eastAsia"/>
+          <w:lang w:val="en-US" w:eastAsia="zh-CN"/>
+        </w:rPr>
+        <w:t>pip install peewee</w:t>
+      </w:r>
+    </w:p>
+    <w:p>
+      <w:pPr>
+        <w:numPr>
+          <w:ilvl w:val="0"/>
+          <w:numId w:val="15"/>
+        </w:numPr>
+        <w:rPr>
+          <w:rFonts w:hint="default"/>
+          <w:lang w:val="en-US" w:eastAsia="zh-CN"/>
+        </w:rPr>
+      </w:pPr>
+      <w:r>
+        <w:rPr>
+          <w:rFonts w:hint="eastAsia"/>
+          <w:lang w:val="en-US" w:eastAsia="zh-CN"/>
+        </w:rPr>
+        <w:t>from peewee import *</w:t>
+      </w:r>
+    </w:p>
+    <w:p>
+      <w:pPr>
+        <w:numPr>
+          <w:numId w:val="0"/>
+        </w:numPr>
+        <w:rPr>
+          <w:rFonts w:hint="eastAsia"/>
+          <w:lang w:val="en-US" w:eastAsia="zh-CN"/>
+        </w:rPr>
+      </w:pPr>
+      <w:r>
+        <w:rPr>
+          <w:rFonts w:hint="eastAsia"/>
+          <w:lang w:val="en-US" w:eastAsia="zh-CN"/>
+        </w:rPr>
+        <w:t>db = MySQLDatabase(</w:t>
+      </w:r>
+      <w:r>
+        <w:rPr>
+          <w:rFonts w:hint="default"/>
+          <w:lang w:val="en-US" w:eastAsia="zh-CN"/>
+        </w:rPr>
+        <w:t>“</w:t>
+      </w:r>
+      <w:r>
+        <w:rPr>
+          <w:rFonts w:hint="eastAsia"/>
+          <w:lang w:val="en-US" w:eastAsia="zh-CN"/>
+        </w:rPr>
+        <w:t>数据库名称</w:t>
+      </w:r>
+      <w:r>
+        <w:rPr>
+          <w:rFonts w:hint="default"/>
+          <w:lang w:val="en-US" w:eastAsia="zh-CN"/>
+        </w:rPr>
+        <w:t>”</w:t>
+      </w:r>
+      <w:r>
+        <w:rPr>
+          <w:rFonts w:hint="eastAsia"/>
+          <w:lang w:val="en-US" w:eastAsia="zh-CN"/>
+        </w:rPr>
+        <w:t>,host=</w:t>
+      </w:r>
+      <w:r>
+        <w:rPr>
+          <w:rFonts w:hint="default"/>
+          <w:lang w:val="en-US" w:eastAsia="zh-CN"/>
+        </w:rPr>
+        <w:t>”</w:t>
+      </w:r>
+      <w:r>
+        <w:rPr>
+          <w:rFonts w:hint="eastAsia"/>
+          <w:lang w:val="en-US" w:eastAsia="zh-CN"/>
+        </w:rPr>
+        <w:t>11</w:t>
+      </w:r>
+      <w:r>
+        <w:rPr>
+          <w:rFonts w:hint="default"/>
+          <w:lang w:val="en-US" w:eastAsia="zh-CN"/>
+        </w:rPr>
+        <w:t>”</w:t>
+      </w:r>
+      <w:r>
+        <w:rPr>
+          <w:rFonts w:hint="eastAsia"/>
+          <w:lang w:val="en-US" w:eastAsia="zh-CN"/>
+        </w:rPr>
+        <w:t>,port=</w:t>
+      </w:r>
+      <w:r>
+        <w:rPr>
+          <w:rFonts w:hint="default"/>
+          <w:lang w:val="en-US" w:eastAsia="zh-CN"/>
+        </w:rPr>
+        <w:t>”</w:t>
+      </w:r>
+      <w:r>
+        <w:rPr>
+          <w:rFonts w:hint="eastAsia"/>
+          <w:lang w:val="en-US" w:eastAsia="zh-CN"/>
+        </w:rPr>
+        <w:t>3306</w:t>
+      </w:r>
+      <w:r>
+        <w:rPr>
+          <w:rFonts w:hint="default"/>
+          <w:lang w:val="en-US" w:eastAsia="zh-CN"/>
+        </w:rPr>
+        <w:t>”</w:t>
+      </w:r>
+      <w:r>
+        <w:rPr>
+          <w:rFonts w:hint="eastAsia"/>
+          <w:lang w:val="en-US" w:eastAsia="zh-CN"/>
+        </w:rPr>
+        <w:t>,user=</w:t>
+      </w:r>
+      <w:r>
+        <w:rPr>
+          <w:rFonts w:hint="default"/>
+          <w:lang w:val="en-US" w:eastAsia="zh-CN"/>
+        </w:rPr>
+        <w:t>”</w:t>
+      </w:r>
+      <w:r>
+        <w:rPr>
+          <w:rFonts w:hint="eastAsia"/>
+          <w:lang w:val="en-US" w:eastAsia="zh-CN"/>
+        </w:rPr>
+        <w:t>root</w:t>
+      </w:r>
+      <w:r>
+        <w:rPr>
+          <w:rFonts w:hint="default"/>
+          <w:lang w:val="en-US" w:eastAsia="zh-CN"/>
+        </w:rPr>
+        <w:t>”</w:t>
+      </w:r>
+      <w:r>
+        <w:rPr>
+          <w:rFonts w:hint="eastAsia"/>
+          <w:lang w:val="en-US" w:eastAsia="zh-CN"/>
+        </w:rPr>
+        <w:t>,passwd)</w:t>
+      </w:r>
+    </w:p>
+    <w:p>
+      <w:pPr>
+        <w:numPr>
+          <w:numId w:val="0"/>
+        </w:numPr>
+        <w:rPr>
+          <w:rFonts w:hint="eastAsia"/>
+          <w:lang w:val="en-US" w:eastAsia="zh-CN"/>
+        </w:rPr>
+      </w:pPr>
+    </w:p>
+    <w:p>
+      <w:pPr>
+        <w:numPr>
+          <w:numId w:val="0"/>
+        </w:numPr>
+        <w:rPr>
+          <w:rFonts w:hint="default"/>
+          <w:lang w:val="en-US" w:eastAsia="zh-CN"/>
+        </w:rPr>
+      </w:pPr>
+      <w:r>
+        <w:rPr>
+          <w:rFonts w:hint="eastAsia"/>
+          <w:lang w:val="en-US" w:eastAsia="zh-CN"/>
+        </w:rPr>
+        <w:t>class Name(Model): #这个model是peewee中的model</w:t>
+      </w:r>
+    </w:p>
+    <w:p>
+      <w:pPr>
+        <w:ind w:firstLine="420" w:firstLineChars="0"/>
+        <w:rPr>
+          <w:rFonts w:hint="default"/>
+          <w:lang w:val="en-US" w:eastAsia="zh-CN"/>
+        </w:rPr>
+      </w:pPr>
+      <w:r>
+        <w:rPr>
+          <w:rFonts w:hint="eastAsia"/>
+          <w:lang w:val="en-US" w:eastAsia="zh-CN"/>
+        </w:rPr>
+        <w:t>name = CharFiled(max_length=255,verbose_name=</w:t>
+      </w:r>
+      <w:r>
+        <w:rPr>
+          <w:rFonts w:hint="default"/>
+          <w:lang w:val="en-US" w:eastAsia="zh-CN"/>
+        </w:rPr>
+        <w:t>”</w:t>
+      </w:r>
+      <w:r>
+        <w:rPr>
+          <w:rFonts w:hint="eastAsia"/>
+          <w:lang w:val="en-US" w:eastAsia="zh-CN"/>
+        </w:rPr>
+        <w:t>注释</w:t>
+      </w:r>
+      <w:r>
+        <w:rPr>
+          <w:rFonts w:hint="default"/>
+          <w:lang w:val="en-US" w:eastAsia="zh-CN"/>
+        </w:rPr>
+        <w:t>”</w:t>
+      </w:r>
+      <w:r>
+        <w:rPr>
+          <w:rFonts w:hint="eastAsia"/>
+          <w:lang w:val="en-US" w:eastAsia="zh-CN"/>
+        </w:rPr>
+        <w:t>,index=True)#索引</w:t>
+      </w:r>
+    </w:p>
+    <w:p>
+      <w:pPr>
+        <w:ind w:firstLine="420" w:firstLineChars="0"/>
+        <w:rPr>
+          <w:rFonts w:hint="eastAsia"/>
+          <w:lang w:val="en-US" w:eastAsia="zh-CN"/>
+        </w:rPr>
+      </w:pPr>
+      <w:r>
+        <w:rPr>
+          <w:rFonts w:hint="eastAsia"/>
+          <w:lang w:val="en-US" w:eastAsia="zh-CN"/>
+        </w:rPr>
+        <w:t>class Mate:</w:t>
+      </w:r>
+    </w:p>
+    <w:p>
+      <w:pPr>
+        <w:ind w:left="420" w:leftChars="0" w:firstLine="420" w:firstLineChars="0"/>
+        <w:rPr>
+          <w:rFonts w:hint="eastAsia"/>
+          <w:lang w:val="en-US" w:eastAsia="zh-CN"/>
+        </w:rPr>
+      </w:pPr>
+      <w:r>
+        <w:rPr>
+          <w:rFonts w:hint="eastAsia"/>
+          <w:lang w:val="en-US" w:eastAsia="zh-CN"/>
+        </w:rPr>
+        <w:t>database= db</w:t>
+      </w:r>
+    </w:p>
+    <w:p>
+      <w:pPr>
+        <w:ind w:left="420" w:leftChars="0" w:firstLine="420" w:firstLineChars="0"/>
+        <w:rPr>
+          <w:rFonts w:hint="default"/>
+          <w:lang w:val="en-US" w:eastAsia="zh-CN"/>
+        </w:rPr>
+      </w:pPr>
+      <w:r>
+        <w:rPr>
+          <w:rFonts w:hint="eastAsia"/>
+          <w:lang w:val="en-US" w:eastAsia="zh-CN"/>
+        </w:rPr>
+        <w:t xml:space="preserve">table_name = </w:t>
+      </w:r>
+      <w:r>
+        <w:rPr>
+          <w:rFonts w:hint="default"/>
+          <w:lang w:val="en-US" w:eastAsia="zh-CN"/>
+        </w:rPr>
+        <w:t>“</w:t>
+      </w:r>
+      <w:r>
+        <w:rPr>
+          <w:rFonts w:hint="eastAsia"/>
+          <w:lang w:val="en-US" w:eastAsia="zh-CN"/>
+        </w:rPr>
+        <w:t>自定义</w:t>
+      </w:r>
+      <w:r>
+        <w:rPr>
+          <w:rFonts w:hint="default"/>
+          <w:lang w:val="en-US" w:eastAsia="zh-CN"/>
+        </w:rPr>
+        <w:t>”</w:t>
+      </w:r>
+    </w:p>
+    <w:p>
+      <w:pPr>
+        <w:ind w:left="420" w:leftChars="0" w:firstLine="420" w:firstLineChars="0"/>
+        <w:rPr>
+          <w:rFonts w:hint="default"/>
+          <w:lang w:val="en-US" w:eastAsia="zh-CN"/>
+        </w:rPr>
+      </w:pPr>
+    </w:p>
+    <w:p>
+      <w:pPr>
+        <w:rPr>
+          <w:rFonts w:hint="eastAsia"/>
+          <w:lang w:val="en-US" w:eastAsia="zh-CN"/>
+        </w:rPr>
+      </w:pPr>
+      <w:r>
+        <w:rPr>
+          <w:rFonts w:hint="eastAsia"/>
+          <w:lang w:val="en-US" w:eastAsia="zh-CN"/>
+        </w:rPr>
+        <w:t>if __name__ ==</w:t>
+      </w:r>
+      <w:r>
+        <w:rPr>
+          <w:rFonts w:hint="default"/>
+          <w:lang w:val="en-US" w:eastAsia="zh-CN"/>
+        </w:rPr>
+        <w:t>”</w:t>
+      </w:r>
+      <w:r>
+        <w:rPr>
+          <w:rFonts w:hint="eastAsia"/>
+          <w:lang w:val="en-US" w:eastAsia="zh-CN"/>
+        </w:rPr>
+        <w:t>__main__</w:t>
+      </w:r>
+      <w:r>
+        <w:rPr>
+          <w:rFonts w:hint="default"/>
+          <w:lang w:val="en-US" w:eastAsia="zh-CN"/>
+        </w:rPr>
+        <w:t>”</w:t>
+      </w:r>
+      <w:r>
+        <w:rPr>
+          <w:rFonts w:hint="eastAsia"/>
+          <w:lang w:val="en-US" w:eastAsia="zh-CN"/>
+        </w:rPr>
+        <w:t>:</w:t>
+      </w:r>
+    </w:p>
+    <w:p>
+      <w:pPr>
+        <w:ind w:firstLine="420" w:firstLineChars="0"/>
+        <w:rPr>
+          <w:rFonts w:hint="default"/>
+          <w:lang w:val="en-US" w:eastAsia="zh-CN"/>
+        </w:rPr>
+      </w:pPr>
+      <w:r>
+        <w:rPr>
+          <w:rFonts w:hint="eastAsia"/>
+          <w:lang w:val="en-US" w:eastAsia="zh-CN"/>
+        </w:rPr>
+        <w:t>db.create_tables([Name]) #生成表结构</w:t>
+      </w:r>
+      <w:bookmarkStart w:id="0" w:name="_GoBack"/>
+      <w:bookmarkEnd w:id="0"/>
     </w:p>
     <w:sectPr>
       <w:pgSz w:w="11906" w:h="16838"/>
@@ -16338,6 +16757,18 @@
     </w:lvl>
   </w:abstractNum>
   <w:abstractNum w:abstractNumId="8">
+    <w:nsid w:val="FD34D1CE"/>
+    <w:multiLevelType w:val="singleLevel"/>
+    <w:tmpl w:val="FD34D1CE"/>
+    <w:lvl w:ilvl="0" w:tentative="0">
+      <w:start w:val="1"/>
+      <w:numFmt w:val="decimal"/>
+      <w:suff w:val="nothing"/>
+      <w:lvlText w:val="%1、"/>
+      <w:lvlJc w:val="left"/>
+    </w:lvl>
+  </w:abstractNum>
+  <w:abstractNum w:abstractNumId="9">
     <w:nsid w:val="17D4DB94"/>
     <w:multiLevelType w:val="singleLevel"/>
     <w:tmpl w:val="17D4DB94"/>
@@ -16349,7 +16780,7 @@
       <w:lvlJc w:val="left"/>
     </w:lvl>
   </w:abstractNum>
-  <w:abstractNum w:abstractNumId="9">
+  <w:abstractNum w:abstractNumId="10">
     <w:nsid w:val="29D26F63"/>
     <w:multiLevelType w:val="singleLevel"/>
     <w:tmpl w:val="29D26F63"/>
@@ -16361,7 +16792,7 @@
       <w:lvlJc w:val="left"/>
     </w:lvl>
   </w:abstractNum>
-  <w:abstractNum w:abstractNumId="10">
+  <w:abstractNum w:abstractNumId="11">
     <w:nsid w:val="307D7840"/>
     <w:multiLevelType w:val="singleLevel"/>
     <w:tmpl w:val="307D7840"/>
@@ -16373,7 +16804,7 @@
       <w:lvlJc w:val="left"/>
     </w:lvl>
   </w:abstractNum>
-  <w:abstractNum w:abstractNumId="11">
+  <w:abstractNum w:abstractNumId="12">
     <w:nsid w:val="44F7CFCE"/>
     <w:multiLevelType w:val="singleLevel"/>
     <w:tmpl w:val="44F7CFCE"/>
@@ -16390,7 +16821,7 @@
       </w:rPr>
     </w:lvl>
   </w:abstractNum>
-  <w:abstractNum w:abstractNumId="12">
+  <w:abstractNum w:abstractNumId="13">
     <w:nsid w:val="540F04C3"/>
     <w:multiLevelType w:val="singleLevel"/>
     <w:tmpl w:val="540F04C3"/>
@@ -16407,7 +16838,7 @@
       </w:rPr>
     </w:lvl>
   </w:abstractNum>
-  <w:abstractNum w:abstractNumId="13">
+  <w:abstractNum w:abstractNumId="14">
     <w:nsid w:val="5667CBBB"/>
     <w:multiLevelType w:val="singleLevel"/>
     <w:tmpl w:val="5667CBBB"/>
@@ -16423,19 +16854,19 @@
     <w:abstractNumId w:val="5"/>
   </w:num>
   <w:num w:numId="2">
-    <w:abstractNumId w:val="10"/>
+    <w:abstractNumId w:val="11"/>
   </w:num>
   <w:num w:numId="3">
-    <w:abstractNumId w:val="11"/>
+    <w:abstractNumId w:val="12"/>
   </w:num>
   <w:num w:numId="4">
-    <w:abstractNumId w:val="8"/>
+    <w:abstractNumId w:val="9"/>
   </w:num>
   <w:num w:numId="5">
-    <w:abstractNumId w:val="13"/>
+    <w:abstractNumId w:val="14"/>
   </w:num>
   <w:num w:numId="6">
-    <w:abstractNumId w:val="9"/>
+    <w:abstractNumId w:val="10"/>
   </w:num>
   <w:num w:numId="7">
     <w:abstractNumId w:val="0"/>
@@ -16456,10 +16887,13 @@
     <w:abstractNumId w:val="7"/>
   </w:num>
   <w:num w:numId="13">
-    <w:abstractNumId w:val="12"/>
+    <w:abstractNumId w:val="13"/>
   </w:num>
   <w:num w:numId="14">
     <w:abstractNumId w:val="4"/>
+  </w:num>
+  <w:num w:numId="15">
+    <w:abstractNumId w:val="8"/>
   </w:num>
 </w:numbering>
 </file>

--- a/框架/Tornado/Tornado.docx
+++ b/框架/Tornado/Tornado.docx
@@ -6217,26 +6217,1712 @@
         </w:numPr>
         <w:ind w:firstLine="420" w:firstLineChars="0"/>
         <w:rPr>
-          <w:rFonts w:hint="default"/>
-          <w:lang w:val="en-US" w:eastAsia="zh-CN"/>
-        </w:rPr>
-      </w:pPr>
-      <w:r>
-        <w:rPr>
-          <w:rFonts w:hint="eastAsia"/>
-          <w:lang w:val="en-US" w:eastAsia="zh-CN"/>
-        </w:rPr>
-        <w:t xml:space="preserve">tornado.ioloop.IOLoop.current().start() </w:t>
-      </w:r>
-      <w:r>
-        <w:rPr>
           <w:rFonts w:hint="eastAsia"/>
           <w:b/>
           <w:bCs/>
           <w:lang w:val="en-US" w:eastAsia="zh-CN"/>
         </w:rPr>
+      </w:pPr>
+      <w:r>
+        <w:rPr>
+          <w:rFonts w:hint="eastAsia"/>
+          <w:lang w:val="en-US" w:eastAsia="zh-CN"/>
+        </w:rPr>
+        <w:t xml:space="preserve">tornado.ioloop.IOLoop.current().start() </w:t>
+      </w:r>
+      <w:r>
+        <w:rPr>
+          <w:rFonts w:hint="eastAsia"/>
+          <w:b/>
+          <w:bCs/>
+          <w:lang w:val="en-US" w:eastAsia="zh-CN"/>
+        </w:rPr>
         <w:t>#主循环</w:t>
       </w:r>
+    </w:p>
+    <w:p>
+      <w:pPr>
+        <w:pStyle w:val="2"/>
+        <w:bidi w:val="0"/>
+        <w:rPr>
+          <w:rFonts w:hint="default"/>
+          <w:b/>
+          <w:bCs/>
+          <w:i w:val="0"/>
+          <w:iCs w:val="0"/>
+          <w:lang w:val="en-US" w:eastAsia="zh-CN"/>
+        </w:rPr>
+      </w:pPr>
+      <w:r>
+        <w:rPr>
+          <w:rFonts w:hint="eastAsia"/>
+          <w:lang w:val="en-US" w:eastAsia="zh-CN"/>
+        </w:rPr>
+        <w:t>项目开启</w:t>
+      </w:r>
+    </w:p>
+    <w:p>
+      <w:pPr>
+        <w:numPr>
+          <w:ilvl w:val="0"/>
+          <w:numId w:val="0"/>
+        </w:numPr>
+        <w:rPr>
+          <w:rFonts w:hint="eastAsia"/>
+          <w:b w:val="0"/>
+          <w:bCs w:val="0"/>
+          <w:i w:val="0"/>
+          <w:iCs w:val="0"/>
+          <w:lang w:val="en-US" w:eastAsia="zh-CN"/>
+        </w:rPr>
+      </w:pPr>
+    </w:p>
+    <w:p>
+      <w:pPr>
+        <w:pStyle w:val="3"/>
+        <w:bidi w:val="0"/>
+        <w:rPr>
+          <w:rFonts w:hint="eastAsia"/>
+          <w:lang w:val="en-US" w:eastAsia="zh-CN"/>
+        </w:rPr>
+      </w:pPr>
+      <w:r>
+        <w:rPr>
+          <w:rFonts w:hint="eastAsia"/>
+          <w:lang w:val="en-US" w:eastAsia="zh-CN"/>
+        </w:rPr>
+        <w:t>4、/handler/BaseHandler.py</w:t>
+      </w:r>
+    </w:p>
+    <w:p>
+      <w:pPr>
+        <w:numPr>
+          <w:ilvl w:val="0"/>
+          <w:numId w:val="0"/>
+        </w:numPr>
+        <w:rPr>
+          <w:rFonts w:hint="eastAsia"/>
+          <w:b/>
+          <w:bCs/>
+          <w:i w:val="0"/>
+          <w:iCs w:val="0"/>
+          <w:color w:val="0070C0"/>
+          <w:lang w:val="en-US" w:eastAsia="zh-CN"/>
+        </w:rPr>
+      </w:pPr>
+      <w:r>
+        <w:rPr>
+          <w:rFonts w:hint="eastAsia"/>
+          <w:b/>
+          <w:bCs/>
+          <w:i w:val="0"/>
+          <w:iCs w:val="0"/>
+          <w:lang w:val="en-US" w:eastAsia="zh-CN"/>
+        </w:rPr>
+        <w:t xml:space="preserve">from tornado.web import </w:t>
+      </w:r>
+      <w:r>
+        <w:rPr>
+          <w:rFonts w:hint="eastAsia"/>
+          <w:b/>
+          <w:bCs/>
+          <w:i w:val="0"/>
+          <w:iCs w:val="0"/>
+          <w:color w:val="0070C0"/>
+          <w:lang w:val="en-US" w:eastAsia="zh-CN"/>
+        </w:rPr>
+        <w:t>RequestHandler</w:t>
+      </w:r>
+    </w:p>
+    <w:p>
+      <w:pPr>
+        <w:numPr>
+          <w:ilvl w:val="0"/>
+          <w:numId w:val="0"/>
+        </w:numPr>
+        <w:rPr>
+          <w:rFonts w:hint="default" w:eastAsia="微软雅黑"/>
+          <w:b/>
+          <w:bCs/>
+          <w:i w:val="0"/>
+          <w:iCs w:val="0"/>
+          <w:color w:val="0070C0"/>
+          <w:lang w:val="en-US" w:eastAsia="zh-CN"/>
+        </w:rPr>
+      </w:pPr>
+      <w:r>
+        <w:rPr>
+          <w:rFonts w:hint="eastAsia"/>
+          <w:b/>
+          <w:bCs/>
+          <w:i w:val="0"/>
+          <w:iCs w:val="0"/>
+          <w:color w:val="0070C0"/>
+          <w:lang w:val="en-US" w:eastAsia="zh-CN"/>
+        </w:rPr>
+        <w:t>from util import SESSION #导入session文件</w:t>
+      </w:r>
+    </w:p>
+    <w:p>
+      <w:pPr>
+        <w:numPr>
+          <w:ilvl w:val="0"/>
+          <w:numId w:val="0"/>
+        </w:numPr>
+        <w:rPr>
+          <w:rFonts w:hint="eastAsia"/>
+          <w:b w:val="0"/>
+          <w:bCs w:val="0"/>
+          <w:i w:val="0"/>
+          <w:iCs w:val="0"/>
+          <w:lang w:val="en-US" w:eastAsia="zh-CN"/>
+        </w:rPr>
+      </w:pPr>
+      <w:r>
+        <w:rPr>
+          <w:rFonts w:hint="eastAsia"/>
+          <w:b w:val="0"/>
+          <w:bCs w:val="0"/>
+          <w:i w:val="0"/>
+          <w:iCs w:val="0"/>
+          <w:lang w:val="en-US" w:eastAsia="zh-CN"/>
+        </w:rPr>
+        <w:t>class BaseHandler(</w:t>
+      </w:r>
+      <w:r>
+        <w:rPr>
+          <w:rFonts w:hint="eastAsia"/>
+          <w:b/>
+          <w:bCs/>
+          <w:i w:val="0"/>
+          <w:iCs w:val="0"/>
+          <w:color w:val="0070C0"/>
+          <w:lang w:val="en-US" w:eastAsia="zh-CN"/>
+        </w:rPr>
+        <w:t>RequestHandler</w:t>
+      </w:r>
+      <w:r>
+        <w:rPr>
+          <w:rFonts w:hint="eastAsia"/>
+          <w:b w:val="0"/>
+          <w:bCs w:val="0"/>
+          <w:i w:val="0"/>
+          <w:iCs w:val="0"/>
+          <w:lang w:val="en-US" w:eastAsia="zh-CN"/>
+        </w:rPr>
+        <w:t>):</w:t>
+      </w:r>
+    </w:p>
+    <w:p>
+      <w:pPr>
+        <w:numPr>
+          <w:ilvl w:val="0"/>
+          <w:numId w:val="0"/>
+        </w:numPr>
+        <w:ind w:firstLine="420" w:firstLineChars="0"/>
+        <w:rPr>
+          <w:rFonts w:hint="default"/>
+          <w:b/>
+          <w:bCs/>
+          <w:i w:val="0"/>
+          <w:iCs w:val="0"/>
+          <w:lang w:val="en-US" w:eastAsia="zh-CN"/>
+        </w:rPr>
+      </w:pPr>
+      <w:r>
+        <w:rPr>
+          <w:rFonts w:hint="eastAsia"/>
+          <w:b/>
+          <w:bCs/>
+          <w:i w:val="0"/>
+          <w:iCs w:val="0"/>
+          <w:lang w:val="en-US" w:eastAsia="zh-CN"/>
+        </w:rPr>
+        <w:t xml:space="preserve">@property </w:t>
+      </w:r>
+      <w:r>
+        <w:rPr>
+          <w:rFonts w:hint="eastAsia"/>
+          <w:b/>
+          <w:bCs/>
+          <w:i w:val="0"/>
+          <w:iCs w:val="0"/>
+          <w:color w:val="0070C0"/>
+          <w:lang w:val="en-US" w:eastAsia="zh-CN"/>
+        </w:rPr>
+        <w:t>#作为属性，self.db即可调用</w:t>
+      </w:r>
+    </w:p>
+    <w:p>
+      <w:pPr>
+        <w:numPr>
+          <w:ilvl w:val="0"/>
+          <w:numId w:val="0"/>
+        </w:numPr>
+        <w:ind w:firstLine="420" w:firstLineChars="0"/>
+        <w:rPr>
+          <w:rFonts w:hint="eastAsia"/>
+          <w:b w:val="0"/>
+          <w:bCs w:val="0"/>
+          <w:i w:val="0"/>
+          <w:iCs w:val="0"/>
+          <w:color w:val="0070C0"/>
+          <w:lang w:val="en-US" w:eastAsia="zh-CN"/>
+        </w:rPr>
+      </w:pPr>
+      <w:r>
+        <w:rPr>
+          <w:rFonts w:hint="eastAsia"/>
+          <w:b w:val="0"/>
+          <w:bCs w:val="0"/>
+          <w:i w:val="0"/>
+          <w:iCs w:val="0"/>
+          <w:color w:val="0070C0"/>
+          <w:lang w:val="en-US" w:eastAsia="zh-CN"/>
+        </w:rPr>
+        <w:t>def db(self):</w:t>
+      </w:r>
+    </w:p>
+    <w:p>
+      <w:pPr>
+        <w:numPr>
+          <w:ilvl w:val="0"/>
+          <w:numId w:val="0"/>
+        </w:numPr>
+        <w:ind w:left="420" w:leftChars="0" w:firstLine="420" w:firstLineChars="0"/>
+        <w:rPr>
+          <w:rFonts w:hint="eastAsia"/>
+          <w:b w:val="0"/>
+          <w:bCs w:val="0"/>
+          <w:i w:val="0"/>
+          <w:iCs w:val="0"/>
+          <w:lang w:val="en-US" w:eastAsia="zh-CN"/>
+        </w:rPr>
+      </w:pPr>
+      <w:r>
+        <w:rPr>
+          <w:rFonts w:hint="eastAsia"/>
+          <w:b w:val="0"/>
+          <w:bCs w:val="0"/>
+          <w:i w:val="0"/>
+          <w:iCs w:val="0"/>
+          <w:lang w:val="en-US" w:eastAsia="zh-CN"/>
+        </w:rPr>
+        <w:t>return self.application.db</w:t>
+      </w:r>
+    </w:p>
+    <w:p>
+      <w:pPr>
+        <w:numPr>
+          <w:ilvl w:val="0"/>
+          <w:numId w:val="0"/>
+        </w:numPr>
+        <w:ind w:firstLine="420" w:firstLineChars="0"/>
+        <w:rPr>
+          <w:rFonts w:hint="default"/>
+          <w:b/>
+          <w:bCs/>
+          <w:i w:val="0"/>
+          <w:iCs w:val="0"/>
+          <w:lang w:val="en-US" w:eastAsia="zh-CN"/>
+        </w:rPr>
+      </w:pPr>
+      <w:r>
+        <w:rPr>
+          <w:rFonts w:hint="eastAsia"/>
+          <w:b/>
+          <w:bCs/>
+          <w:i w:val="0"/>
+          <w:iCs w:val="0"/>
+          <w:lang w:val="en-US" w:eastAsia="zh-CN"/>
+        </w:rPr>
+        <w:t xml:space="preserve">@property </w:t>
+      </w:r>
+      <w:r>
+        <w:rPr>
+          <w:rFonts w:hint="eastAsia"/>
+          <w:b/>
+          <w:bCs/>
+          <w:i w:val="0"/>
+          <w:iCs w:val="0"/>
+          <w:color w:val="0070C0"/>
+          <w:lang w:val="en-US" w:eastAsia="zh-CN"/>
+        </w:rPr>
+        <w:t>#作为属性，self.redis即可调用</w:t>
+      </w:r>
+    </w:p>
+    <w:p>
+      <w:pPr>
+        <w:numPr>
+          <w:ilvl w:val="0"/>
+          <w:numId w:val="0"/>
+        </w:numPr>
+        <w:ind w:firstLine="420" w:firstLineChars="0"/>
+        <w:rPr>
+          <w:rFonts w:hint="eastAsia"/>
+          <w:b w:val="0"/>
+          <w:bCs w:val="0"/>
+          <w:i w:val="0"/>
+          <w:iCs w:val="0"/>
+          <w:color w:val="0070C0"/>
+          <w:lang w:val="en-US" w:eastAsia="zh-CN"/>
+        </w:rPr>
+      </w:pPr>
+      <w:r>
+        <w:rPr>
+          <w:rFonts w:hint="eastAsia"/>
+          <w:b w:val="0"/>
+          <w:bCs w:val="0"/>
+          <w:i w:val="0"/>
+          <w:iCs w:val="0"/>
+          <w:color w:val="0070C0"/>
+          <w:lang w:val="en-US" w:eastAsia="zh-CN"/>
+        </w:rPr>
+        <w:t>def redis(self):</w:t>
+      </w:r>
+    </w:p>
+    <w:p>
+      <w:pPr>
+        <w:numPr>
+          <w:ilvl w:val="0"/>
+          <w:numId w:val="0"/>
+        </w:numPr>
+        <w:ind w:left="420" w:leftChars="0" w:firstLine="420" w:firstLineChars="0"/>
+        <w:rPr>
+          <w:rFonts w:hint="default"/>
+          <w:b w:val="0"/>
+          <w:bCs w:val="0"/>
+          <w:i w:val="0"/>
+          <w:iCs w:val="0"/>
+          <w:lang w:val="en-US" w:eastAsia="zh-CN"/>
+        </w:rPr>
+      </w:pPr>
+      <w:r>
+        <w:rPr>
+          <w:rFonts w:hint="eastAsia"/>
+          <w:b w:val="0"/>
+          <w:bCs w:val="0"/>
+          <w:i w:val="0"/>
+          <w:iCs w:val="0"/>
+          <w:lang w:val="en-US" w:eastAsia="zh-CN"/>
+        </w:rPr>
+        <w:t>return self.application.redis</w:t>
+      </w:r>
+    </w:p>
+    <w:p>
+      <w:pPr>
+        <w:numPr>
+          <w:ilvl w:val="0"/>
+          <w:numId w:val="0"/>
+        </w:numPr>
+        <w:ind w:firstLine="420" w:firstLineChars="0"/>
+        <w:rPr>
+          <w:rFonts w:hint="eastAsia"/>
+          <w:b w:val="0"/>
+          <w:bCs w:val="0"/>
+          <w:i w:val="0"/>
+          <w:iCs w:val="0"/>
+          <w:color w:val="0070C0"/>
+          <w:lang w:val="en-US" w:eastAsia="zh-CN"/>
+        </w:rPr>
+      </w:pPr>
+      <w:r>
+        <w:rPr>
+          <w:rFonts w:hint="eastAsia"/>
+          <w:b w:val="0"/>
+          <w:bCs w:val="0"/>
+          <w:i w:val="0"/>
+          <w:iCs w:val="0"/>
+          <w:color w:val="0070C0"/>
+          <w:lang w:val="en-US" w:eastAsia="zh-CN"/>
+        </w:rPr>
+        <w:t>def prepare(self):</w:t>
+      </w:r>
+    </w:p>
+    <w:p>
+      <w:pPr>
+        <w:numPr>
+          <w:ilvl w:val="0"/>
+          <w:numId w:val="0"/>
+        </w:numPr>
+        <w:ind w:left="420" w:leftChars="0" w:firstLine="420" w:firstLineChars="0"/>
+        <w:rPr>
+          <w:rFonts w:hint="default"/>
+          <w:b w:val="0"/>
+          <w:bCs w:val="0"/>
+          <w:i w:val="0"/>
+          <w:iCs w:val="0"/>
+          <w:color w:val="0070C0"/>
+          <w:lang w:val="en-US" w:eastAsia="zh-CN"/>
+        </w:rPr>
+      </w:pPr>
+      <w:r>
+        <w:rPr>
+          <w:rFonts w:hint="eastAsia"/>
+          <w:b w:val="0"/>
+          <w:bCs w:val="0"/>
+          <w:i w:val="0"/>
+          <w:iCs w:val="0"/>
+          <w:lang w:val="en-US" w:eastAsia="zh-CN"/>
+        </w:rPr>
+        <w:t xml:space="preserve">self.xsrf_token </w:t>
+      </w:r>
+      <w:r>
+        <w:rPr>
+          <w:rFonts w:hint="eastAsia"/>
+          <w:b w:val="0"/>
+          <w:bCs w:val="0"/>
+          <w:i w:val="0"/>
+          <w:iCs w:val="0"/>
+          <w:color w:val="0070C0"/>
+          <w:lang w:val="en-US" w:eastAsia="zh-CN"/>
+        </w:rPr>
+        <w:t>//手动触发一下 ,放大下面执行</w:t>
+      </w:r>
+    </w:p>
+    <w:p>
+      <w:pPr>
+        <w:numPr>
+          <w:ilvl w:val="0"/>
+          <w:numId w:val="0"/>
+        </w:numPr>
+        <w:ind w:left="420" w:leftChars="0" w:firstLine="420" w:firstLineChars="0"/>
+        <w:rPr>
+          <w:rFonts w:hint="eastAsia"/>
+          <w:b w:val="0"/>
+          <w:bCs w:val="0"/>
+          <w:i w:val="0"/>
+          <w:iCs w:val="0"/>
+          <w:lang w:val="en-US" w:eastAsia="zh-CN"/>
+        </w:rPr>
+      </w:pPr>
+      <w:r>
+        <w:rPr>
+          <w:rFonts w:hint="eastAsia"/>
+          <w:b w:val="0"/>
+          <w:bCs w:val="0"/>
+          <w:i w:val="0"/>
+          <w:iCs w:val="0"/>
+          <w:lang w:val="en-US" w:eastAsia="zh-CN"/>
+        </w:rPr>
+        <w:t>if self.request.headers.get(</w:t>
+      </w:r>
+      <w:r>
+        <w:rPr>
+          <w:rFonts w:hint="default"/>
+          <w:b w:val="0"/>
+          <w:bCs w:val="0"/>
+          <w:i w:val="0"/>
+          <w:iCs w:val="0"/>
+          <w:lang w:val="en-US" w:eastAsia="zh-CN"/>
+        </w:rPr>
+        <w:t>“</w:t>
+      </w:r>
+      <w:r>
+        <w:rPr>
+          <w:rFonts w:hint="eastAsia"/>
+          <w:b w:val="0"/>
+          <w:bCs w:val="0"/>
+          <w:i w:val="0"/>
+          <w:iCs w:val="0"/>
+          <w:lang w:val="en-US" w:eastAsia="zh-CN"/>
+        </w:rPr>
+        <w:t>Content-Type</w:t>
+      </w:r>
+      <w:r>
+        <w:rPr>
+          <w:rFonts w:hint="default"/>
+          <w:b w:val="0"/>
+          <w:bCs w:val="0"/>
+          <w:i w:val="0"/>
+          <w:iCs w:val="0"/>
+          <w:lang w:val="en-US" w:eastAsia="zh-CN"/>
+        </w:rPr>
+        <w:t>”</w:t>
+      </w:r>
+      <w:r>
+        <w:rPr>
+          <w:rFonts w:hint="eastAsia"/>
+          <w:b w:val="0"/>
+          <w:bCs w:val="0"/>
+          <w:i w:val="0"/>
+          <w:iCs w:val="0"/>
+          <w:lang w:val="en-US" w:eastAsia="zh-CN"/>
+        </w:rPr>
+        <w:t xml:space="preserve">, </w:t>
+      </w:r>
+      <w:r>
+        <w:rPr>
+          <w:rFonts w:hint="default"/>
+          <w:b w:val="0"/>
+          <w:bCs w:val="0"/>
+          <w:i w:val="0"/>
+          <w:iCs w:val="0"/>
+          <w:lang w:val="en-US" w:eastAsia="zh-CN"/>
+        </w:rPr>
+        <w:t>“”</w:t>
+      </w:r>
+      <w:r>
+        <w:rPr>
+          <w:rFonts w:hint="eastAsia"/>
+          <w:b w:val="0"/>
+          <w:bCs w:val="0"/>
+          <w:i w:val="0"/>
+          <w:iCs w:val="0"/>
+          <w:lang w:val="en-US" w:eastAsia="zh-CN"/>
+        </w:rPr>
+        <w:t>)</w:t>
+      </w:r>
+    </w:p>
+    <w:p>
+      <w:pPr>
+        <w:numPr>
+          <w:ilvl w:val="0"/>
+          <w:numId w:val="0"/>
+        </w:numPr>
+        <w:ind w:left="1260" w:leftChars="0" w:firstLine="420" w:firstLineChars="0"/>
+        <w:rPr>
+          <w:rFonts w:hint="eastAsia"/>
+          <w:b w:val="0"/>
+          <w:bCs w:val="0"/>
+          <w:i w:val="0"/>
+          <w:iCs w:val="0"/>
+          <w:lang w:val="en-US" w:eastAsia="zh-CN"/>
+        </w:rPr>
+      </w:pPr>
+      <w:r>
+        <w:rPr>
+          <w:rFonts w:hint="eastAsia"/>
+          <w:b w:val="0"/>
+          <w:bCs w:val="0"/>
+          <w:i w:val="0"/>
+          <w:iCs w:val="0"/>
+          <w:lang w:val="en-US" w:eastAsia="zh-CN"/>
+        </w:rPr>
+        <w:t>.startwith(</w:t>
+      </w:r>
+      <w:r>
+        <w:rPr>
+          <w:rFonts w:hint="default"/>
+          <w:b w:val="0"/>
+          <w:bCs w:val="0"/>
+          <w:i w:val="0"/>
+          <w:iCs w:val="0"/>
+          <w:lang w:val="en-US" w:eastAsia="zh-CN"/>
+        </w:rPr>
+        <w:t>“</w:t>
+      </w:r>
+      <w:r>
+        <w:rPr>
+          <w:rFonts w:hint="eastAsia"/>
+          <w:b w:val="0"/>
+          <w:bCs w:val="0"/>
+          <w:i w:val="0"/>
+          <w:iCs w:val="0"/>
+          <w:lang w:val="en-US" w:eastAsia="zh-CN"/>
+        </w:rPr>
+        <w:t>application/json</w:t>
+      </w:r>
+      <w:r>
+        <w:rPr>
+          <w:rFonts w:hint="default"/>
+          <w:b w:val="0"/>
+          <w:bCs w:val="0"/>
+          <w:i w:val="0"/>
+          <w:iCs w:val="0"/>
+          <w:lang w:val="en-US" w:eastAsia="zh-CN"/>
+        </w:rPr>
+        <w:t>”</w:t>
+      </w:r>
+      <w:r>
+        <w:rPr>
+          <w:rFonts w:hint="eastAsia"/>
+          <w:b w:val="0"/>
+          <w:bCs w:val="0"/>
+          <w:i w:val="0"/>
+          <w:iCs w:val="0"/>
+          <w:lang w:val="en-US" w:eastAsia="zh-CN"/>
+        </w:rPr>
+        <w:t>):</w:t>
+      </w:r>
+    </w:p>
+    <w:p>
+      <w:pPr>
+        <w:numPr>
+          <w:ilvl w:val="0"/>
+          <w:numId w:val="0"/>
+        </w:numPr>
+        <w:ind w:left="840" w:leftChars="0" w:firstLine="420" w:firstLineChars="0"/>
+        <w:rPr>
+          <w:rFonts w:hint="eastAsia"/>
+          <w:b w:val="0"/>
+          <w:bCs w:val="0"/>
+          <w:i w:val="0"/>
+          <w:iCs w:val="0"/>
+          <w:lang w:val="en-US" w:eastAsia="zh-CN"/>
+        </w:rPr>
+      </w:pPr>
+      <w:r>
+        <w:rPr>
+          <w:rFonts w:hint="eastAsia"/>
+          <w:b w:val="0"/>
+          <w:bCs w:val="0"/>
+          <w:i w:val="0"/>
+          <w:iCs w:val="0"/>
+          <w:lang w:val="en-US" w:eastAsia="zh-CN"/>
+        </w:rPr>
+        <w:t>self.json_args = json.loads(self.request.body)</w:t>
+      </w:r>
+    </w:p>
+    <w:p>
+      <w:pPr>
+        <w:numPr>
+          <w:ilvl w:val="0"/>
+          <w:numId w:val="0"/>
+        </w:numPr>
+        <w:ind w:left="420" w:leftChars="0" w:firstLine="420" w:firstLineChars="0"/>
+        <w:rPr>
+          <w:rFonts w:hint="eastAsia"/>
+          <w:b w:val="0"/>
+          <w:bCs w:val="0"/>
+          <w:i w:val="0"/>
+          <w:iCs w:val="0"/>
+          <w:lang w:val="en-US" w:eastAsia="zh-CN"/>
+        </w:rPr>
+      </w:pPr>
+      <w:r>
+        <w:rPr>
+          <w:rFonts w:hint="eastAsia"/>
+          <w:b w:val="0"/>
+          <w:bCs w:val="0"/>
+          <w:i w:val="0"/>
+          <w:iCs w:val="0"/>
+          <w:lang w:val="en-US" w:eastAsia="zh-CN"/>
+        </w:rPr>
+        <w:t>else:</w:t>
+      </w:r>
+    </w:p>
+    <w:p>
+      <w:pPr>
+        <w:numPr>
+          <w:ilvl w:val="0"/>
+          <w:numId w:val="0"/>
+        </w:numPr>
+        <w:ind w:left="840" w:leftChars="0" w:firstLine="420" w:firstLineChars="0"/>
+        <w:rPr>
+          <w:rFonts w:hint="default"/>
+          <w:b w:val="0"/>
+          <w:bCs w:val="0"/>
+          <w:i w:val="0"/>
+          <w:iCs w:val="0"/>
+          <w:lang w:val="en-US" w:eastAsia="zh-CN"/>
+        </w:rPr>
+      </w:pPr>
+      <w:r>
+        <w:rPr>
+          <w:rFonts w:hint="eastAsia"/>
+          <w:b w:val="0"/>
+          <w:bCs w:val="0"/>
+          <w:i w:val="0"/>
+          <w:iCs w:val="0"/>
+          <w:lang w:val="en-US" w:eastAsia="zh-CN"/>
+        </w:rPr>
+        <w:t>self.json_args = None</w:t>
+      </w:r>
+    </w:p>
+    <w:p>
+      <w:pPr>
+        <w:numPr>
+          <w:ilvl w:val="0"/>
+          <w:numId w:val="0"/>
+        </w:numPr>
+        <w:ind w:firstLine="420" w:firstLineChars="0"/>
+        <w:rPr>
+          <w:rFonts w:hint="eastAsia"/>
+          <w:b w:val="0"/>
+          <w:bCs w:val="0"/>
+          <w:i w:val="0"/>
+          <w:iCs w:val="0"/>
+          <w:lang w:val="en-US" w:eastAsia="zh-CN"/>
+        </w:rPr>
+      </w:pPr>
+      <w:r>
+        <w:rPr>
+          <w:rFonts w:hint="eastAsia"/>
+          <w:b w:val="0"/>
+          <w:bCs w:val="0"/>
+          <w:i w:val="0"/>
+          <w:iCs w:val="0"/>
+          <w:color w:val="0070C0"/>
+          <w:lang w:val="en-US" w:eastAsia="zh-CN"/>
+        </w:rPr>
+        <w:t>def write_error(self):</w:t>
+      </w:r>
+    </w:p>
+    <w:p>
+      <w:pPr>
+        <w:numPr>
+          <w:ilvl w:val="0"/>
+          <w:numId w:val="0"/>
+        </w:numPr>
+        <w:ind w:firstLine="420" w:firstLineChars="0"/>
+        <w:rPr>
+          <w:rFonts w:hint="eastAsia"/>
+          <w:b w:val="0"/>
+          <w:bCs w:val="0"/>
+          <w:i w:val="0"/>
+          <w:iCs w:val="0"/>
+          <w:color w:val="0070C0"/>
+          <w:lang w:val="en-US" w:eastAsia="zh-CN"/>
+        </w:rPr>
+      </w:pPr>
+      <w:r>
+        <w:rPr>
+          <w:rFonts w:hint="eastAsia"/>
+          <w:b w:val="0"/>
+          <w:bCs w:val="0"/>
+          <w:i w:val="0"/>
+          <w:iCs w:val="0"/>
+          <w:color w:val="0070C0"/>
+          <w:lang w:val="en-US" w:eastAsia="zh-CN"/>
+        </w:rPr>
+        <w:t>def set_default_headers(self):</w:t>
+      </w:r>
+    </w:p>
+    <w:p>
+      <w:pPr>
+        <w:numPr>
+          <w:ilvl w:val="0"/>
+          <w:numId w:val="0"/>
+        </w:numPr>
+        <w:ind w:left="420" w:leftChars="0" w:firstLine="420" w:firstLineChars="0"/>
+        <w:rPr>
+          <w:rFonts w:hint="default"/>
+          <w:b w:val="0"/>
+          <w:bCs w:val="0"/>
+          <w:i w:val="0"/>
+          <w:iCs w:val="0"/>
+          <w:lang w:val="en-US" w:eastAsia="zh-CN"/>
+        </w:rPr>
+      </w:pPr>
+      <w:r>
+        <w:rPr>
+          <w:rFonts w:hint="eastAsia"/>
+          <w:b w:val="0"/>
+          <w:bCs w:val="0"/>
+          <w:i w:val="0"/>
+          <w:iCs w:val="0"/>
+          <w:lang w:val="en-US" w:eastAsia="zh-CN"/>
+        </w:rPr>
+        <w:t xml:space="preserve">self.set_header( </w:t>
+      </w:r>
+      <w:r>
+        <w:rPr>
+          <w:rFonts w:hint="eastAsia"/>
+          <w:b w:val="0"/>
+          <w:bCs w:val="0"/>
+          <w:i w:val="0"/>
+          <w:iCs w:val="0"/>
+          <w:color w:val="0070C0"/>
+          <w:lang w:val="en-US" w:eastAsia="zh-CN"/>
+        </w:rPr>
+        <w:t># 设置请求头</w:t>
+      </w:r>
+    </w:p>
+    <w:p>
+      <w:pPr>
+        <w:numPr>
+          <w:ilvl w:val="0"/>
+          <w:numId w:val="0"/>
+        </w:numPr>
+        <w:ind w:left="840" w:leftChars="0" w:firstLine="420" w:firstLineChars="0"/>
+        <w:rPr>
+          <w:rFonts w:hint="default"/>
+          <w:b w:val="0"/>
+          <w:bCs w:val="0"/>
+          <w:i w:val="0"/>
+          <w:iCs w:val="0"/>
+          <w:lang w:val="en-US" w:eastAsia="zh-CN"/>
+        </w:rPr>
+      </w:pPr>
+      <w:r>
+        <w:rPr>
+          <w:rFonts w:hint="default"/>
+          <w:b w:val="0"/>
+          <w:bCs w:val="0"/>
+          <w:i w:val="0"/>
+          <w:iCs w:val="0"/>
+          <w:lang w:val="en-US" w:eastAsia="zh-CN"/>
+        </w:rPr>
+        <w:t>“</w:t>
+      </w:r>
+      <w:r>
+        <w:rPr>
+          <w:rFonts w:hint="eastAsia"/>
+          <w:b w:val="0"/>
+          <w:bCs w:val="0"/>
+          <w:i w:val="0"/>
+          <w:iCs w:val="0"/>
+          <w:lang w:val="en-US" w:eastAsia="zh-CN"/>
+        </w:rPr>
+        <w:t>Content-Type</w:t>
+      </w:r>
+      <w:r>
+        <w:rPr>
+          <w:rFonts w:hint="default"/>
+          <w:b w:val="0"/>
+          <w:bCs w:val="0"/>
+          <w:i w:val="0"/>
+          <w:iCs w:val="0"/>
+          <w:lang w:val="en-US" w:eastAsia="zh-CN"/>
+        </w:rPr>
+        <w:t>”</w:t>
+      </w:r>
+      <w:r>
+        <w:rPr>
+          <w:rFonts w:hint="eastAsia"/>
+          <w:b w:val="0"/>
+          <w:bCs w:val="0"/>
+          <w:i w:val="0"/>
+          <w:iCs w:val="0"/>
+          <w:lang w:val="en-US" w:eastAsia="zh-CN"/>
+        </w:rPr>
+        <w:t>,</w:t>
+      </w:r>
+      <w:r>
+        <w:rPr>
+          <w:rFonts w:hint="default"/>
+          <w:b w:val="0"/>
+          <w:bCs w:val="0"/>
+          <w:i w:val="0"/>
+          <w:iCs w:val="0"/>
+          <w:lang w:val="en-US" w:eastAsia="zh-CN"/>
+        </w:rPr>
+        <w:t>”</w:t>
+      </w:r>
+      <w:r>
+        <w:rPr>
+          <w:rFonts w:hint="eastAsia"/>
+          <w:b w:val="0"/>
+          <w:bCs w:val="0"/>
+          <w:i w:val="0"/>
+          <w:iCs w:val="0"/>
+          <w:lang w:val="en-US" w:eastAsia="zh-CN"/>
+        </w:rPr>
+        <w:t>application/json;charset=UTF-8</w:t>
+      </w:r>
+      <w:r>
+        <w:rPr>
+          <w:rFonts w:hint="default"/>
+          <w:b w:val="0"/>
+          <w:bCs w:val="0"/>
+          <w:i w:val="0"/>
+          <w:iCs w:val="0"/>
+          <w:lang w:val="en-US" w:eastAsia="zh-CN"/>
+        </w:rPr>
+        <w:t>”</w:t>
+      </w:r>
+      <w:r>
+        <w:rPr>
+          <w:rFonts w:hint="eastAsia"/>
+          <w:b w:val="0"/>
+          <w:bCs w:val="0"/>
+          <w:i w:val="0"/>
+          <w:iCs w:val="0"/>
+          <w:lang w:val="en-US" w:eastAsia="zh-CN"/>
+        </w:rPr>
+        <w:t>)</w:t>
+      </w:r>
+    </w:p>
+    <w:p>
+      <w:pPr>
+        <w:numPr>
+          <w:ilvl w:val="0"/>
+          <w:numId w:val="0"/>
+        </w:numPr>
+        <w:ind w:firstLine="420" w:firstLineChars="0"/>
+        <w:rPr>
+          <w:rFonts w:hint="eastAsia"/>
+          <w:b w:val="0"/>
+          <w:bCs w:val="0"/>
+          <w:i w:val="0"/>
+          <w:iCs w:val="0"/>
+          <w:lang w:val="en-US" w:eastAsia="zh-CN"/>
+        </w:rPr>
+      </w:pPr>
+      <w:r>
+        <w:rPr>
+          <w:rFonts w:hint="eastAsia"/>
+          <w:b w:val="0"/>
+          <w:bCs w:val="0"/>
+          <w:i w:val="0"/>
+          <w:iCs w:val="0"/>
+          <w:color w:val="0070C0"/>
+          <w:lang w:val="en-US" w:eastAsia="zh-CN"/>
+        </w:rPr>
+        <w:t>def initialize(self)</w:t>
+      </w:r>
+    </w:p>
+    <w:p>
+      <w:pPr>
+        <w:numPr>
+          <w:ilvl w:val="0"/>
+          <w:numId w:val="0"/>
+        </w:numPr>
+        <w:ind w:firstLine="420" w:firstLineChars="0"/>
+        <w:rPr>
+          <w:rFonts w:hint="eastAsia"/>
+          <w:b w:val="0"/>
+          <w:bCs w:val="0"/>
+          <w:i w:val="0"/>
+          <w:iCs w:val="0"/>
+          <w:color w:val="0070C0"/>
+          <w:lang w:val="en-US" w:eastAsia="zh-CN"/>
+        </w:rPr>
+      </w:pPr>
+      <w:r>
+        <w:rPr>
+          <w:rFonts w:hint="eastAsia"/>
+          <w:b w:val="0"/>
+          <w:bCs w:val="0"/>
+          <w:i w:val="0"/>
+          <w:iCs w:val="0"/>
+          <w:color w:val="0070C0"/>
+          <w:lang w:val="en-US" w:eastAsia="zh-CN"/>
+        </w:rPr>
+        <w:t>def on_finish(self):</w:t>
+      </w:r>
+    </w:p>
+    <w:p>
+      <w:pPr>
+        <w:numPr>
+          <w:ilvl w:val="0"/>
+          <w:numId w:val="0"/>
+        </w:numPr>
+        <w:ind w:firstLine="420" w:firstLineChars="0"/>
+        <w:rPr>
+          <w:rFonts w:hint="eastAsia"/>
+          <w:b w:val="0"/>
+          <w:bCs w:val="0"/>
+          <w:i w:val="0"/>
+          <w:iCs w:val="0"/>
+          <w:color w:val="0070C0"/>
+          <w:lang w:val="en-US" w:eastAsia="zh-CN"/>
+        </w:rPr>
+      </w:pPr>
+      <w:r>
+        <w:rPr>
+          <w:rFonts w:hint="eastAsia"/>
+          <w:b w:val="0"/>
+          <w:bCs w:val="0"/>
+          <w:i w:val="0"/>
+          <w:iCs w:val="0"/>
+          <w:color w:val="0070C0"/>
+          <w:lang w:val="en-US" w:eastAsia="zh-CN"/>
+        </w:rPr>
+        <w:t>def get_current_user(self):</w:t>
+      </w:r>
+    </w:p>
+    <w:p>
+      <w:pPr>
+        <w:numPr>
+          <w:ilvl w:val="0"/>
+          <w:numId w:val="0"/>
+        </w:numPr>
+        <w:ind w:left="420" w:leftChars="0" w:firstLine="420" w:firstLineChars="0"/>
+        <w:rPr>
+          <w:rFonts w:hint="default"/>
+          <w:b/>
+          <w:bCs/>
+          <w:i w:val="0"/>
+          <w:iCs w:val="0"/>
+          <w:color w:val="0070C0"/>
+          <w:lang w:val="en-US" w:eastAsia="zh-CN"/>
+        </w:rPr>
+      </w:pPr>
+      <w:r>
+        <w:rPr>
+          <w:rFonts w:hint="eastAsia"/>
+          <w:b/>
+          <w:bCs/>
+          <w:i w:val="0"/>
+          <w:iCs w:val="0"/>
+          <w:color w:val="0070C0"/>
+          <w:lang w:val="en-US" w:eastAsia="zh-CN"/>
+        </w:rPr>
+        <w:t># 通过session判断用户是否为成功登录</w:t>
+      </w:r>
+    </w:p>
+    <w:p>
+      <w:pPr>
+        <w:numPr>
+          <w:ilvl w:val="0"/>
+          <w:numId w:val="0"/>
+        </w:numPr>
+        <w:ind w:left="420" w:leftChars="0" w:firstLine="420" w:firstLineChars="0"/>
+        <w:rPr>
+          <w:rFonts w:hint="eastAsia"/>
+          <w:b w:val="0"/>
+          <w:bCs w:val="0"/>
+          <w:i w:val="0"/>
+          <w:iCs w:val="0"/>
+          <w:lang w:val="en-US" w:eastAsia="zh-CN"/>
+        </w:rPr>
+      </w:pPr>
+      <w:r>
+        <w:rPr>
+          <w:rFonts w:hint="eastAsia"/>
+          <w:b w:val="0"/>
+          <w:bCs w:val="0"/>
+          <w:i w:val="0"/>
+          <w:iCs w:val="0"/>
+          <w:lang w:val="en-US" w:eastAsia="zh-CN"/>
+        </w:rPr>
+        <w:t>self.session = session(self)</w:t>
+      </w:r>
+    </w:p>
+    <w:p>
+      <w:pPr>
+        <w:numPr>
+          <w:ilvl w:val="0"/>
+          <w:numId w:val="0"/>
+        </w:numPr>
+        <w:ind w:left="420" w:leftChars="0" w:firstLine="420" w:firstLineChars="0"/>
+        <w:rPr>
+          <w:rFonts w:hint="eastAsia"/>
+          <w:b w:val="0"/>
+          <w:bCs w:val="0"/>
+          <w:i w:val="0"/>
+          <w:iCs w:val="0"/>
+          <w:lang w:val="en-US" w:eastAsia="zh-CN"/>
+        </w:rPr>
+      </w:pPr>
+      <w:r>
+        <w:rPr>
+          <w:rFonts w:hint="eastAsia"/>
+          <w:b w:val="0"/>
+          <w:bCs w:val="0"/>
+          <w:i w:val="0"/>
+          <w:iCs w:val="0"/>
+          <w:lang w:val="en-US" w:eastAsia="zh-CN"/>
+        </w:rPr>
+        <w:t>return self.session.data</w:t>
+      </w:r>
+    </w:p>
+    <w:p>
+      <w:pPr>
+        <w:numPr>
+          <w:ilvl w:val="0"/>
+          <w:numId w:val="0"/>
+        </w:numPr>
+        <w:ind w:left="420" w:leftChars="0" w:firstLine="420" w:firstLineChars="0"/>
+        <w:rPr>
+          <w:rFonts w:hint="eastAsia"/>
+          <w:b w:val="0"/>
+          <w:bCs w:val="0"/>
+          <w:i w:val="0"/>
+          <w:iCs w:val="0"/>
+          <w:lang w:val="en-US" w:eastAsia="zh-CN"/>
+        </w:rPr>
+      </w:pPr>
+    </w:p>
+    <w:p>
+      <w:pPr>
+        <w:numPr>
+          <w:ilvl w:val="0"/>
+          <w:numId w:val="0"/>
+        </w:numPr>
+        <w:rPr>
+          <w:rFonts w:hint="eastAsia"/>
+          <w:b w:val="0"/>
+          <w:bCs w:val="0"/>
+          <w:i w:val="0"/>
+          <w:iCs w:val="0"/>
+          <w:lang w:val="en-US" w:eastAsia="zh-CN"/>
+        </w:rPr>
+      </w:pPr>
+      <w:r>
+        <w:rPr>
+          <w:rFonts w:hint="eastAsia"/>
+          <w:b w:val="0"/>
+          <w:bCs w:val="0"/>
+          <w:i w:val="0"/>
+          <w:iCs w:val="0"/>
+          <w:lang w:val="en-US" w:eastAsia="zh-CN"/>
+        </w:rPr>
+        <w:t>class StaticFileHandler(tornado.web.StaticFileHandler):</w:t>
+      </w:r>
+    </w:p>
+    <w:p>
+      <w:pPr>
+        <w:numPr>
+          <w:ilvl w:val="0"/>
+          <w:numId w:val="0"/>
+        </w:numPr>
+        <w:ind w:firstLine="420" w:firstLineChars="0"/>
+        <w:rPr>
+          <w:rFonts w:hint="eastAsia"/>
+          <w:b w:val="0"/>
+          <w:bCs w:val="0"/>
+          <w:i w:val="0"/>
+          <w:iCs w:val="0"/>
+          <w:lang w:val="en-US" w:eastAsia="zh-CN"/>
+        </w:rPr>
+      </w:pPr>
+      <w:r>
+        <w:rPr>
+          <w:rFonts w:hint="eastAsia"/>
+          <w:b w:val="0"/>
+          <w:bCs w:val="0"/>
+          <w:i w:val="0"/>
+          <w:iCs w:val="0"/>
+          <w:lang w:val="en-US" w:eastAsia="zh-CN"/>
+        </w:rPr>
+        <w:t>def __init__(self, *args, **kargs):</w:t>
+      </w:r>
+    </w:p>
+    <w:p>
+      <w:pPr>
+        <w:numPr>
+          <w:ilvl w:val="0"/>
+          <w:numId w:val="0"/>
+        </w:numPr>
+        <w:ind w:left="420" w:leftChars="0" w:firstLine="420" w:firstLineChars="0"/>
+        <w:rPr>
+          <w:rFonts w:hint="eastAsia"/>
+          <w:b w:val="0"/>
+          <w:bCs w:val="0"/>
+          <w:i w:val="0"/>
+          <w:iCs w:val="0"/>
+          <w:lang w:val="en-US" w:eastAsia="zh-CN"/>
+        </w:rPr>
+      </w:pPr>
+      <w:r>
+        <w:rPr>
+          <w:rFonts w:hint="eastAsia"/>
+          <w:b w:val="0"/>
+          <w:bCs w:val="0"/>
+          <w:i w:val="0"/>
+          <w:iCs w:val="0"/>
+          <w:lang w:val="en-US" w:eastAsia="zh-CN"/>
+        </w:rPr>
+        <w:t>super(StaticFileHandler, self).__init__(*args,**kargs)</w:t>
+      </w:r>
+    </w:p>
+    <w:p>
+      <w:pPr>
+        <w:numPr>
+          <w:ilvl w:val="0"/>
+          <w:numId w:val="0"/>
+        </w:numPr>
+        <w:ind w:left="420" w:leftChars="0" w:firstLine="420" w:firstLineChars="0"/>
+        <w:rPr>
+          <w:rFonts w:hint="default"/>
+          <w:b w:val="0"/>
+          <w:bCs w:val="0"/>
+          <w:i w:val="0"/>
+          <w:iCs w:val="0"/>
+          <w:lang w:val="en-US" w:eastAsia="zh-CN"/>
+        </w:rPr>
+      </w:pPr>
+      <w:r>
+        <w:rPr>
+          <w:rFonts w:hint="eastAsia"/>
+          <w:b w:val="0"/>
+          <w:bCs w:val="0"/>
+          <w:i w:val="0"/>
+          <w:iCs w:val="0"/>
+          <w:lang w:val="en-US" w:eastAsia="zh-CN"/>
+        </w:rPr>
+        <w:t>self.xsrf_token</w:t>
+      </w:r>
+    </w:p>
+    <w:p>
+      <w:pPr>
+        <w:pStyle w:val="3"/>
+        <w:bidi w:val="0"/>
+        <w:rPr>
+          <w:rFonts w:hint="eastAsia"/>
+          <w:b w:val="0"/>
+          <w:bCs w:val="0"/>
+          <w:i w:val="0"/>
+          <w:iCs w:val="0"/>
+          <w:lang w:val="en-US" w:eastAsia="zh-CN"/>
+        </w:rPr>
+      </w:pPr>
+      <w:r>
+        <w:rPr>
+          <w:rFonts w:hint="eastAsia"/>
+          <w:lang w:val="en-US" w:eastAsia="zh-CN"/>
+        </w:rPr>
+        <w:t>6、日志功能</w:t>
+      </w:r>
+    </w:p>
+    <w:p>
+      <w:pPr>
+        <w:numPr>
+          <w:ilvl w:val="0"/>
+          <w:numId w:val="0"/>
+        </w:numPr>
+        <w:ind w:leftChars="0"/>
+        <w:rPr>
+          <w:rFonts w:hint="default"/>
+          <w:lang w:val="en-US" w:eastAsia="zh-CN"/>
+        </w:rPr>
+      </w:pPr>
+      <w:r>
+        <w:rPr>
+          <w:rFonts w:hint="eastAsia"/>
+          <w:lang w:val="en-US" w:eastAsia="zh-CN"/>
+        </w:rPr>
+        <w:t xml:space="preserve">from tornado.options import option   </w:t>
+      </w:r>
+    </w:p>
+    <w:p>
+      <w:pPr>
+        <w:numPr>
+          <w:ilvl w:val="0"/>
+          <w:numId w:val="0"/>
+        </w:numPr>
+        <w:rPr>
+          <w:rFonts w:hint="eastAsia"/>
+          <w:color w:val="002060"/>
+          <w:lang w:val="en-US" w:eastAsia="zh-CN"/>
+        </w:rPr>
+      </w:pPr>
+      <w:r>
+        <w:rPr>
+          <w:rFonts w:hint="eastAsia"/>
+          <w:color w:val="002060"/>
+          <w:lang w:val="en-US" w:eastAsia="zh-CN"/>
+        </w:rPr>
+        <w:t xml:space="preserve">options.logging = </w:t>
+      </w:r>
+      <w:r>
+        <w:rPr>
+          <w:rFonts w:hint="eastAsia"/>
+          <w:color w:val="0000FF"/>
+          <w:lang w:val="en-US" w:eastAsia="zh-CN"/>
+        </w:rPr>
+        <w:t>configs.log_level</w:t>
+      </w:r>
+      <w:r>
+        <w:rPr>
+          <w:rFonts w:hint="eastAsia"/>
+          <w:color w:val="002060"/>
+          <w:lang w:val="en-US" w:eastAsia="zh-CN"/>
+        </w:rPr>
+        <w:t xml:space="preserve"> # 设置日志等级</w:t>
+      </w:r>
+    </w:p>
+    <w:p>
+      <w:pPr>
+        <w:numPr>
+          <w:ilvl w:val="0"/>
+          <w:numId w:val="0"/>
+        </w:numPr>
+        <w:rPr>
+          <w:rFonts w:hint="eastAsia"/>
+          <w:color w:val="0000FF"/>
+          <w:lang w:val="en-US" w:eastAsia="zh-CN"/>
+        </w:rPr>
+      </w:pPr>
+      <w:r>
+        <w:rPr>
+          <w:rFonts w:hint="eastAsia"/>
+          <w:color w:val="0000FF"/>
+          <w:lang w:val="en-US" w:eastAsia="zh-CN"/>
+        </w:rPr>
+        <w:t>options.log_file_prefix = configs.log_file # 设置读取配置文件中的</w:t>
+      </w:r>
+    </w:p>
+    <w:p>
+      <w:pPr>
+        <w:numPr>
+          <w:ilvl w:val="0"/>
+          <w:numId w:val="0"/>
+        </w:numPr>
+        <w:rPr>
+          <w:rFonts w:hint="default"/>
+          <w:color w:val="0000FF"/>
+          <w:lang w:val="en-US" w:eastAsia="zh-CN"/>
+        </w:rPr>
+      </w:pPr>
+    </w:p>
+    <w:p>
+      <w:pPr>
+        <w:numPr>
+          <w:ilvl w:val="0"/>
+          <w:numId w:val="0"/>
+        </w:numPr>
+        <w:rPr>
+          <w:rFonts w:hint="eastAsia"/>
+          <w:b w:val="0"/>
+          <w:bCs w:val="0"/>
+          <w:i w:val="0"/>
+          <w:iCs w:val="0"/>
+          <w:lang w:val="en-US" w:eastAsia="zh-CN"/>
+        </w:rPr>
+      </w:pPr>
+      <w:r>
+        <w:rPr>
+          <w:rFonts w:hint="eastAsia"/>
+          <w:b w:val="0"/>
+          <w:bCs w:val="0"/>
+          <w:i w:val="0"/>
+          <w:iCs w:val="0"/>
+          <w:lang w:val="en-US" w:eastAsia="zh-CN"/>
+        </w:rPr>
+        <w:t>import logging</w:t>
+      </w:r>
+    </w:p>
+    <w:p>
+      <w:pPr>
+        <w:numPr>
+          <w:ilvl w:val="0"/>
+          <w:numId w:val="0"/>
+        </w:numPr>
+        <w:rPr>
+          <w:rFonts w:hint="eastAsia"/>
+          <w:b w:val="0"/>
+          <w:bCs w:val="0"/>
+          <w:i w:val="0"/>
+          <w:iCs w:val="0"/>
+          <w:lang w:val="en-US" w:eastAsia="zh-CN"/>
+        </w:rPr>
+      </w:pPr>
+      <w:r>
+        <w:rPr>
+          <w:rFonts w:hint="eastAsia"/>
+          <w:b w:val="0"/>
+          <w:bCs w:val="0"/>
+          <w:i w:val="0"/>
+          <w:iCs w:val="0"/>
+          <w:lang w:val="en-US" w:eastAsia="zh-CN"/>
+        </w:rPr>
+        <w:t>logging.error(</w:t>
+      </w:r>
+      <w:r>
+        <w:rPr>
+          <w:rFonts w:hint="default"/>
+          <w:b w:val="0"/>
+          <w:bCs w:val="0"/>
+          <w:i w:val="0"/>
+          <w:iCs w:val="0"/>
+          <w:lang w:val="en-US" w:eastAsia="zh-CN"/>
+        </w:rPr>
+        <w:t>“</w:t>
+      </w:r>
+      <w:r>
+        <w:rPr>
+          <w:rFonts w:hint="eastAsia"/>
+          <w:b w:val="0"/>
+          <w:bCs w:val="0"/>
+          <w:i w:val="0"/>
+          <w:iCs w:val="0"/>
+          <w:lang w:val="en-US" w:eastAsia="zh-CN"/>
+        </w:rPr>
+        <w:t>输出信息</w:t>
+      </w:r>
+      <w:r>
+        <w:rPr>
+          <w:rFonts w:hint="default"/>
+          <w:b w:val="0"/>
+          <w:bCs w:val="0"/>
+          <w:i w:val="0"/>
+          <w:iCs w:val="0"/>
+          <w:lang w:val="en-US" w:eastAsia="zh-CN"/>
+        </w:rPr>
+        <w:t>”</w:t>
+      </w:r>
+      <w:r>
+        <w:rPr>
+          <w:rFonts w:hint="eastAsia"/>
+          <w:b w:val="0"/>
+          <w:bCs w:val="0"/>
+          <w:i w:val="0"/>
+          <w:iCs w:val="0"/>
+          <w:lang w:val="en-US" w:eastAsia="zh-CN"/>
+        </w:rPr>
+        <w:t>)</w:t>
+      </w:r>
+    </w:p>
+    <w:p>
+      <w:pPr>
+        <w:numPr>
+          <w:ilvl w:val="0"/>
+          <w:numId w:val="0"/>
+        </w:numPr>
+        <w:rPr>
+          <w:rFonts w:hint="eastAsia"/>
+          <w:b w:val="0"/>
+          <w:bCs w:val="0"/>
+          <w:i w:val="0"/>
+          <w:iCs w:val="0"/>
+          <w:lang w:val="en-US" w:eastAsia="zh-CN"/>
+        </w:rPr>
+      </w:pPr>
+      <w:r>
+        <w:rPr>
+          <w:rFonts w:hint="eastAsia"/>
+          <w:b w:val="0"/>
+          <w:bCs w:val="0"/>
+          <w:i w:val="0"/>
+          <w:iCs w:val="0"/>
+          <w:lang w:val="en-US" w:eastAsia="zh-CN"/>
+        </w:rPr>
+        <w:t>logging.debug(</w:t>
+      </w:r>
+      <w:r>
+        <w:rPr>
+          <w:rFonts w:hint="default"/>
+          <w:b w:val="0"/>
+          <w:bCs w:val="0"/>
+          <w:i w:val="0"/>
+          <w:iCs w:val="0"/>
+          <w:lang w:val="en-US" w:eastAsia="zh-CN"/>
+        </w:rPr>
+        <w:t>“</w:t>
+      </w:r>
+      <w:r>
+        <w:rPr>
+          <w:rFonts w:hint="eastAsia"/>
+          <w:b w:val="0"/>
+          <w:bCs w:val="0"/>
+          <w:i w:val="0"/>
+          <w:iCs w:val="0"/>
+          <w:lang w:val="en-US" w:eastAsia="zh-CN"/>
+        </w:rPr>
+        <w:t>输出信息</w:t>
+      </w:r>
+      <w:r>
+        <w:rPr>
+          <w:rFonts w:hint="default"/>
+          <w:b w:val="0"/>
+          <w:bCs w:val="0"/>
+          <w:i w:val="0"/>
+          <w:iCs w:val="0"/>
+          <w:lang w:val="en-US" w:eastAsia="zh-CN"/>
+        </w:rPr>
+        <w:t>”</w:t>
+      </w:r>
+      <w:r>
+        <w:rPr>
+          <w:rFonts w:hint="eastAsia"/>
+          <w:b w:val="0"/>
+          <w:bCs w:val="0"/>
+          <w:i w:val="0"/>
+          <w:iCs w:val="0"/>
+          <w:lang w:val="en-US" w:eastAsia="zh-CN"/>
+        </w:rPr>
+        <w:t>)</w:t>
+      </w:r>
+    </w:p>
+    <w:p>
+      <w:pPr>
+        <w:numPr>
+          <w:ilvl w:val="0"/>
+          <w:numId w:val="0"/>
+        </w:numPr>
+        <w:rPr>
+          <w:rFonts w:hint="eastAsia"/>
+          <w:b w:val="0"/>
+          <w:bCs w:val="0"/>
+          <w:i w:val="0"/>
+          <w:iCs w:val="0"/>
+          <w:lang w:val="en-US" w:eastAsia="zh-CN"/>
+        </w:rPr>
+      </w:pPr>
+      <w:r>
+        <w:rPr>
+          <w:rFonts w:hint="eastAsia"/>
+          <w:b w:val="0"/>
+          <w:bCs w:val="0"/>
+          <w:i w:val="0"/>
+          <w:iCs w:val="0"/>
+          <w:lang w:val="en-US" w:eastAsia="zh-CN"/>
+        </w:rPr>
+        <w:t>logging.info(</w:t>
+      </w:r>
+      <w:r>
+        <w:rPr>
+          <w:rFonts w:hint="default"/>
+          <w:b w:val="0"/>
+          <w:bCs w:val="0"/>
+          <w:i w:val="0"/>
+          <w:iCs w:val="0"/>
+          <w:lang w:val="en-US" w:eastAsia="zh-CN"/>
+        </w:rPr>
+        <w:t>“</w:t>
+      </w:r>
+      <w:r>
+        <w:rPr>
+          <w:rFonts w:hint="eastAsia"/>
+          <w:b w:val="0"/>
+          <w:bCs w:val="0"/>
+          <w:i w:val="0"/>
+          <w:iCs w:val="0"/>
+          <w:lang w:val="en-US" w:eastAsia="zh-CN"/>
+        </w:rPr>
+        <w:t>输出信息</w:t>
+      </w:r>
+      <w:r>
+        <w:rPr>
+          <w:rFonts w:hint="default"/>
+          <w:b w:val="0"/>
+          <w:bCs w:val="0"/>
+          <w:i w:val="0"/>
+          <w:iCs w:val="0"/>
+          <w:lang w:val="en-US" w:eastAsia="zh-CN"/>
+        </w:rPr>
+        <w:t>”</w:t>
+      </w:r>
+      <w:r>
+        <w:rPr>
+          <w:rFonts w:hint="eastAsia"/>
+          <w:b w:val="0"/>
+          <w:bCs w:val="0"/>
+          <w:i w:val="0"/>
+          <w:iCs w:val="0"/>
+          <w:lang w:val="en-US" w:eastAsia="zh-CN"/>
+        </w:rPr>
+        <w:t>)</w:t>
+      </w:r>
+    </w:p>
+    <w:p>
+      <w:pPr>
+        <w:numPr>
+          <w:ilvl w:val="0"/>
+          <w:numId w:val="0"/>
+        </w:numPr>
+        <w:rPr>
+          <w:rFonts w:hint="eastAsia"/>
+          <w:b w:val="0"/>
+          <w:bCs w:val="0"/>
+          <w:i w:val="0"/>
+          <w:iCs w:val="0"/>
+          <w:lang w:val="en-US" w:eastAsia="zh-CN"/>
+        </w:rPr>
+      </w:pPr>
+      <w:r>
+        <w:rPr>
+          <w:rFonts w:hint="eastAsia"/>
+          <w:b w:val="0"/>
+          <w:bCs w:val="0"/>
+          <w:i w:val="0"/>
+          <w:iCs w:val="0"/>
+          <w:lang w:val="en-US" w:eastAsia="zh-CN"/>
+        </w:rPr>
+        <w:t>logging.waring(</w:t>
+      </w:r>
+      <w:r>
+        <w:rPr>
+          <w:rFonts w:hint="default"/>
+          <w:b w:val="0"/>
+          <w:bCs w:val="0"/>
+          <w:i w:val="0"/>
+          <w:iCs w:val="0"/>
+          <w:lang w:val="en-US" w:eastAsia="zh-CN"/>
+        </w:rPr>
+        <w:t>“</w:t>
+      </w:r>
+      <w:r>
+        <w:rPr>
+          <w:rFonts w:hint="eastAsia"/>
+          <w:b w:val="0"/>
+          <w:bCs w:val="0"/>
+          <w:i w:val="0"/>
+          <w:iCs w:val="0"/>
+          <w:lang w:val="en-US" w:eastAsia="zh-CN"/>
+        </w:rPr>
+        <w:t>输出信息</w:t>
+      </w:r>
+      <w:r>
+        <w:rPr>
+          <w:rFonts w:hint="default"/>
+          <w:b w:val="0"/>
+          <w:bCs w:val="0"/>
+          <w:i w:val="0"/>
+          <w:iCs w:val="0"/>
+          <w:lang w:val="en-US" w:eastAsia="zh-CN"/>
+        </w:rPr>
+        <w:t>”</w:t>
+      </w:r>
+      <w:r>
+        <w:rPr>
+          <w:rFonts w:hint="eastAsia"/>
+          <w:b w:val="0"/>
+          <w:bCs w:val="0"/>
+          <w:i w:val="0"/>
+          <w:iCs w:val="0"/>
+          <w:lang w:val="en-US" w:eastAsia="zh-CN"/>
+        </w:rPr>
+        <w:t>)</w:t>
+      </w:r>
+      <w:r>
+        <w:rPr>
+          <w:rFonts w:hint="eastAsia"/>
+          <w:b w:val="0"/>
+          <w:bCs w:val="0"/>
+          <w:i w:val="0"/>
+          <w:iCs w:val="0"/>
+          <w:lang w:val="en-US" w:eastAsia="zh-CN"/>
+        </w:rPr>
+        <w:tab/>
+      </w:r>
+    </w:p>
+    <w:p>
+      <w:pPr>
+        <w:numPr>
+          <w:ilvl w:val="0"/>
+          <w:numId w:val="0"/>
+        </w:numPr>
+        <w:rPr>
+          <w:rFonts w:hint="default"/>
+          <w:b/>
+          <w:bCs/>
+          <w:i w:val="0"/>
+          <w:iCs w:val="0"/>
+          <w:lang w:val="en-US" w:eastAsia="zh-CN"/>
+        </w:rPr>
+      </w:pPr>
+      <w:r>
+        <w:rPr>
+          <w:rFonts w:hint="eastAsia"/>
+          <w:b w:val="0"/>
+          <w:bCs w:val="0"/>
+          <w:i w:val="0"/>
+          <w:iCs w:val="0"/>
+          <w:lang w:val="en-US" w:eastAsia="zh-CN"/>
+        </w:rPr>
+        <w:t xml:space="preserve">tail -f 日志名 </w:t>
+      </w:r>
+      <w:r>
+        <w:rPr>
+          <w:rFonts w:hint="eastAsia"/>
+          <w:b w:val="0"/>
+          <w:bCs w:val="0"/>
+          <w:i w:val="0"/>
+          <w:iCs w:val="0"/>
+          <w:color w:val="0070C0"/>
+          <w:lang w:val="en-US" w:eastAsia="zh-CN"/>
+        </w:rPr>
+        <w:t xml:space="preserve"> //cmd中查看</w:t>
+      </w:r>
+    </w:p>
+    <w:p>
+      <w:pPr>
+        <w:numPr>
+          <w:ilvl w:val="0"/>
+          <w:numId w:val="0"/>
+        </w:numPr>
+        <w:rPr>
+          <w:rFonts w:hint="default"/>
+          <w:b/>
+          <w:bCs/>
+          <w:lang w:val="en-US" w:eastAsia="zh-CN"/>
+        </w:rPr>
+      </w:pPr>
     </w:p>
     <w:p>
       <w:pPr>
@@ -7862,6 +9548,26 @@
       <w:pPr>
         <w:pStyle w:val="2"/>
         <w:bidi w:val="0"/>
+        <w:spacing w:line="240" w:lineRule="auto"/>
+        <w:rPr>
+          <w:rFonts w:hint="eastAsia"/>
+          <w:lang w:val="en-US" w:eastAsia="zh-CN"/>
+        </w:rPr>
+      </w:pPr>
+      <w:r>
+        <w:rPr>
+          <w:rFonts w:hint="eastAsia"/>
+          <w:lang w:val="en-US" w:eastAsia="zh-CN"/>
+        </w:rPr>
+        <w:t>配置静态文件</w:t>
+      </w:r>
+    </w:p>
+    <w:p>
+      <w:pPr>
+        <w:numPr>
+          <w:ilvl w:val="0"/>
+          <w:numId w:val="0"/>
+        </w:numPr>
         <w:rPr>
           <w:rFonts w:hint="default"/>
           <w:b/>
@@ -7874,57 +9580,696 @@
       <w:r>
         <w:rPr>
           <w:rFonts w:hint="eastAsia"/>
-          <w:lang w:val="en-US" w:eastAsia="zh-CN"/>
-        </w:rPr>
-        <w:t>项目开启</w:t>
-      </w:r>
-    </w:p>
-    <w:p>
-      <w:pPr>
-        <w:numPr>
-          <w:ilvl w:val="0"/>
-          <w:numId w:val="0"/>
-        </w:numPr>
-        <w:rPr>
-          <w:rFonts w:hint="eastAsia"/>
-          <w:b w:val="0"/>
-          <w:bCs w:val="0"/>
-          <w:i w:val="0"/>
-          <w:iCs w:val="0"/>
-          <w:lang w:val="en-US" w:eastAsia="zh-CN"/>
-        </w:rPr>
-      </w:pPr>
+          <w:b/>
+          <w:bCs/>
+          <w:i w:val="0"/>
+          <w:iCs w:val="0"/>
+          <w:lang w:val="en-US" w:eastAsia="zh-CN"/>
+        </w:rPr>
+        <w:t>/config.py</w:t>
+      </w:r>
+    </w:p>
+    <w:p>
+      <w:pPr>
+        <w:numPr>
+          <w:ilvl w:val="0"/>
+          <w:numId w:val="0"/>
+        </w:numPr>
+        <w:rPr>
+          <w:rFonts w:hint="default"/>
+          <w:b w:val="0"/>
+          <w:bCs w:val="0"/>
+          <w:i w:val="0"/>
+          <w:iCs w:val="0"/>
+          <w:lang w:val="en-US" w:eastAsia="zh-CN"/>
+        </w:rPr>
+      </w:pPr>
+      <w:r>
+        <w:rPr>
+          <w:rFonts w:hint="eastAsia"/>
+          <w:b w:val="0"/>
+          <w:bCs w:val="0"/>
+          <w:i w:val="0"/>
+          <w:iCs w:val="0"/>
+          <w:lang w:val="en-US" w:eastAsia="zh-CN"/>
+        </w:rPr>
+        <w:t>import os</w:t>
+      </w:r>
+    </w:p>
+    <w:p>
+      <w:pPr>
+        <w:numPr>
+          <w:ilvl w:val="0"/>
+          <w:numId w:val="0"/>
+        </w:numPr>
+        <w:rPr>
+          <w:rFonts w:hint="eastAsia"/>
+          <w:b w:val="0"/>
+          <w:bCs w:val="0"/>
+          <w:i w:val="0"/>
+          <w:iCs w:val="0"/>
+          <w:lang w:val="en-US" w:eastAsia="zh-CN"/>
+        </w:rPr>
+      </w:pPr>
+      <w:r>
+        <w:rPr>
+          <w:rFonts w:hint="eastAsia"/>
+          <w:b w:val="0"/>
+          <w:bCs w:val="0"/>
+          <w:i w:val="0"/>
+          <w:iCs w:val="0"/>
+          <w:lang w:val="en-US" w:eastAsia="zh-CN"/>
+        </w:rPr>
+        <w:t>settings = {</w:t>
+      </w:r>
+    </w:p>
+    <w:p>
+      <w:pPr>
+        <w:numPr>
+          <w:ilvl w:val="0"/>
+          <w:numId w:val="0"/>
+        </w:numPr>
+        <w:ind w:firstLine="420" w:firstLineChars="0"/>
+        <w:rPr>
+          <w:rFonts w:hint="default"/>
+          <w:b w:val="0"/>
+          <w:bCs w:val="0"/>
+          <w:i w:val="0"/>
+          <w:iCs w:val="0"/>
+          <w:lang w:val="en-US" w:eastAsia="zh-CN"/>
+        </w:rPr>
+      </w:pPr>
+      <w:r>
+        <w:rPr>
+          <w:rFonts w:hint="default"/>
+          <w:b w:val="0"/>
+          <w:bCs w:val="0"/>
+          <w:i w:val="0"/>
+          <w:iCs w:val="0"/>
+          <w:lang w:val="en-US" w:eastAsia="zh-CN"/>
+        </w:rPr>
+        <w:t>“</w:t>
+      </w:r>
+      <w:r>
+        <w:rPr>
+          <w:rFonts w:hint="eastAsia"/>
+          <w:b w:val="0"/>
+          <w:bCs w:val="0"/>
+          <w:i w:val="0"/>
+          <w:iCs w:val="0"/>
+          <w:lang w:val="en-US" w:eastAsia="zh-CN"/>
+        </w:rPr>
+        <w:t>static_path</w:t>
+      </w:r>
+      <w:r>
+        <w:rPr>
+          <w:rFonts w:hint="default"/>
+          <w:b w:val="0"/>
+          <w:bCs w:val="0"/>
+          <w:i w:val="0"/>
+          <w:iCs w:val="0"/>
+          <w:lang w:val="en-US" w:eastAsia="zh-CN"/>
+        </w:rPr>
+        <w:t>”</w:t>
+      </w:r>
+      <w:r>
+        <w:rPr>
+          <w:rFonts w:hint="eastAsia"/>
+          <w:b w:val="0"/>
+          <w:bCs w:val="0"/>
+          <w:i w:val="0"/>
+          <w:iCs w:val="0"/>
+          <w:lang w:val="en-US" w:eastAsia="zh-CN"/>
+        </w:rPr>
+        <w:t xml:space="preserve">:os.path.join( </w:t>
+      </w:r>
+      <w:r>
+        <w:rPr>
+          <w:rFonts w:hint="eastAsia"/>
+          <w:b w:val="0"/>
+          <w:bCs w:val="0"/>
+          <w:i w:val="0"/>
+          <w:iCs w:val="0"/>
+          <w:color w:val="0070C0"/>
+          <w:lang w:val="en-US" w:eastAsia="zh-CN"/>
+        </w:rPr>
+        <w:t># 静态文件路径</w:t>
+      </w:r>
+    </w:p>
+    <w:p>
+      <w:pPr>
+        <w:numPr>
+          <w:ilvl w:val="0"/>
+          <w:numId w:val="0"/>
+        </w:numPr>
+        <w:ind w:left="2520" w:leftChars="0" w:firstLine="420" w:firstLineChars="0"/>
+        <w:rPr>
+          <w:rFonts w:hint="eastAsia"/>
+          <w:b w:val="0"/>
+          <w:bCs w:val="0"/>
+          <w:i w:val="0"/>
+          <w:iCs w:val="0"/>
+          <w:lang w:val="en-US" w:eastAsia="zh-CN"/>
+        </w:rPr>
+      </w:pPr>
+      <w:r>
+        <w:rPr>
+          <w:rFonts w:hint="eastAsia"/>
+          <w:b w:val="0"/>
+          <w:bCs w:val="0"/>
+          <w:i w:val="0"/>
+          <w:iCs w:val="0"/>
+          <w:lang w:val="en-US" w:eastAsia="zh-CN"/>
+        </w:rPr>
+        <w:t>os.path.dirname(__FILE__),</w:t>
+      </w:r>
+      <w:r>
+        <w:rPr>
+          <w:rFonts w:hint="default"/>
+          <w:b w:val="0"/>
+          <w:bCs w:val="0"/>
+          <w:i w:val="0"/>
+          <w:iCs w:val="0"/>
+          <w:lang w:val="en-US" w:eastAsia="zh-CN"/>
+        </w:rPr>
+        <w:t>”</w:t>
+      </w:r>
+      <w:r>
+        <w:rPr>
+          <w:rFonts w:hint="eastAsia"/>
+          <w:b w:val="0"/>
+          <w:bCs w:val="0"/>
+          <w:i w:val="0"/>
+          <w:iCs w:val="0"/>
+          <w:lang w:val="en-US" w:eastAsia="zh-CN"/>
+        </w:rPr>
+        <w:t>static</w:t>
+      </w:r>
+      <w:r>
+        <w:rPr>
+          <w:rFonts w:hint="default"/>
+          <w:b w:val="0"/>
+          <w:bCs w:val="0"/>
+          <w:i w:val="0"/>
+          <w:iCs w:val="0"/>
+          <w:lang w:val="en-US" w:eastAsia="zh-CN"/>
+        </w:rPr>
+        <w:t>”</w:t>
+      </w:r>
+      <w:r>
+        <w:rPr>
+          <w:rFonts w:hint="eastAsia"/>
+          <w:b w:val="0"/>
+          <w:bCs w:val="0"/>
+          <w:i w:val="0"/>
+          <w:iCs w:val="0"/>
+          <w:lang w:val="en-US" w:eastAsia="zh-CN"/>
+        </w:rPr>
+        <w:t>),</w:t>
+      </w:r>
+    </w:p>
+    <w:p>
+      <w:pPr>
+        <w:numPr>
+          <w:ilvl w:val="0"/>
+          <w:numId w:val="0"/>
+        </w:numPr>
+        <w:ind w:firstLine="420" w:firstLineChars="0"/>
+        <w:rPr>
+          <w:rFonts w:hint="eastAsia"/>
+          <w:b w:val="0"/>
+          <w:bCs w:val="0"/>
+          <w:i w:val="0"/>
+          <w:iCs w:val="0"/>
+          <w:lang w:val="en-US" w:eastAsia="zh-CN"/>
+        </w:rPr>
+      </w:pPr>
+      <w:r>
+        <w:rPr>
+          <w:rFonts w:hint="eastAsia"/>
+          <w:b w:val="0"/>
+          <w:bCs w:val="0"/>
+          <w:i w:val="0"/>
+          <w:iCs w:val="0"/>
+          <w:color w:val="0000FF"/>
+          <w:lang w:val="en-US" w:eastAsia="zh-CN"/>
+        </w:rPr>
+        <w:t># 隐藏真实url，与url中路径配置相同</w:t>
+      </w:r>
+    </w:p>
+    <w:p>
+      <w:pPr>
+        <w:numPr>
+          <w:ilvl w:val="0"/>
+          <w:numId w:val="0"/>
+        </w:numPr>
+        <w:ind w:firstLine="420" w:firstLineChars="0"/>
+        <w:rPr>
+          <w:rFonts w:hint="eastAsia"/>
+          <w:b w:val="0"/>
+          <w:bCs w:val="0"/>
+          <w:i w:val="0"/>
+          <w:iCs w:val="0"/>
+          <w:lang w:val="en-US" w:eastAsia="zh-CN"/>
+        </w:rPr>
+      </w:pPr>
+      <w:r>
+        <w:rPr>
+          <w:rFonts w:hint="default"/>
+          <w:b w:val="0"/>
+          <w:bCs w:val="0"/>
+          <w:i w:val="0"/>
+          <w:iCs w:val="0"/>
+          <w:lang w:val="en-US" w:eastAsia="zh-CN"/>
+        </w:rPr>
+        <w:t>“</w:t>
+      </w:r>
+      <w:r>
+        <w:rPr>
+          <w:rFonts w:hint="eastAsia"/>
+          <w:b w:val="0"/>
+          <w:bCs w:val="0"/>
+          <w:i w:val="0"/>
+          <w:iCs w:val="0"/>
+          <w:lang w:val="en-US" w:eastAsia="zh-CN"/>
+        </w:rPr>
+        <w:t>static_url_prefix</w:t>
+      </w:r>
+      <w:r>
+        <w:rPr>
+          <w:rFonts w:hint="default"/>
+          <w:b w:val="0"/>
+          <w:bCs w:val="0"/>
+          <w:i w:val="0"/>
+          <w:iCs w:val="0"/>
+          <w:lang w:val="en-US" w:eastAsia="zh-CN"/>
+        </w:rPr>
+        <w:t>”</w:t>
+      </w:r>
+      <w:r>
+        <w:rPr>
+          <w:rFonts w:hint="eastAsia"/>
+          <w:b w:val="0"/>
+          <w:bCs w:val="0"/>
+          <w:i w:val="0"/>
+          <w:iCs w:val="0"/>
+          <w:lang w:val="en-US" w:eastAsia="zh-CN"/>
+        </w:rPr>
+        <w:t>:</w:t>
+      </w:r>
+      <w:r>
+        <w:rPr>
+          <w:rFonts w:hint="default"/>
+          <w:b w:val="0"/>
+          <w:bCs w:val="0"/>
+          <w:i w:val="0"/>
+          <w:iCs w:val="0"/>
+          <w:lang w:val="en-US" w:eastAsia="zh-CN"/>
+        </w:rPr>
+        <w:t>”</w:t>
+      </w:r>
+      <w:r>
+        <w:rPr>
+          <w:rFonts w:hint="eastAsia"/>
+          <w:b w:val="0"/>
+          <w:bCs w:val="0"/>
+          <w:i w:val="0"/>
+          <w:iCs w:val="0"/>
+          <w:color w:val="00B0F0"/>
+          <w:lang w:val="en-US" w:eastAsia="zh-CN"/>
+        </w:rPr>
+        <w:t>/static</w:t>
+      </w:r>
+      <w:r>
+        <w:rPr>
+          <w:rFonts w:hint="default"/>
+          <w:b w:val="0"/>
+          <w:bCs w:val="0"/>
+          <w:i w:val="0"/>
+          <w:iCs w:val="0"/>
+          <w:lang w:val="en-US" w:eastAsia="zh-CN"/>
+        </w:rPr>
+        <w:t>”</w:t>
+      </w:r>
+      <w:r>
+        <w:rPr>
+          <w:rFonts w:hint="eastAsia"/>
+          <w:b w:val="0"/>
+          <w:bCs w:val="0"/>
+          <w:i w:val="0"/>
+          <w:iCs w:val="0"/>
+          <w:lang w:val="en-US" w:eastAsia="zh-CN"/>
+        </w:rPr>
+        <w:t>}</w:t>
+      </w:r>
+    </w:p>
+    <w:p>
+      <w:pPr>
+        <w:numPr>
+          <w:ilvl w:val="0"/>
+          <w:numId w:val="0"/>
+        </w:numPr>
+        <w:rPr>
+          <w:rFonts w:hint="eastAsia"/>
+          <w:b/>
+          <w:bCs/>
+          <w:i w:val="0"/>
+          <w:iCs w:val="0"/>
+          <w:lang w:val="en-US" w:eastAsia="zh-CN"/>
+        </w:rPr>
+      </w:pPr>
+      <w:r>
+        <w:rPr>
+          <w:rFonts w:hint="eastAsia"/>
+          <w:b/>
+          <w:bCs/>
+          <w:i w:val="0"/>
+          <w:iCs w:val="0"/>
+          <w:lang w:val="en-US" w:eastAsia="zh-CN"/>
+        </w:rPr>
+        <w:t>/server.py</w:t>
+      </w:r>
+    </w:p>
+    <w:p>
+      <w:pPr>
+        <w:numPr>
+          <w:ilvl w:val="0"/>
+          <w:numId w:val="0"/>
+        </w:numPr>
+        <w:rPr>
+          <w:rFonts w:hint="eastAsia"/>
+          <w:b w:val="0"/>
+          <w:bCs w:val="0"/>
+          <w:i w:val="0"/>
+          <w:iCs w:val="0"/>
+          <w:lang w:val="en-US" w:eastAsia="zh-CN"/>
+        </w:rPr>
+      </w:pPr>
+      <w:r>
+        <w:rPr>
+          <w:rFonts w:hint="eastAsia"/>
+          <w:lang w:val="en-US" w:eastAsia="zh-CN"/>
+        </w:rPr>
+        <w:t>from config import setting</w:t>
+      </w:r>
+    </w:p>
+    <w:p>
+      <w:pPr>
+        <w:numPr>
+          <w:ilvl w:val="0"/>
+          <w:numId w:val="0"/>
+        </w:numPr>
+        <w:rPr>
+          <w:rFonts w:hint="default"/>
+          <w:lang w:val="en-US" w:eastAsia="zh-CN"/>
+        </w:rPr>
+      </w:pPr>
+      <w:r>
+        <w:rPr>
+          <w:rFonts w:hint="eastAsia"/>
+          <w:lang w:val="en-US" w:eastAsia="zh-CN"/>
+        </w:rPr>
+        <w:t>tornado.web.Application(**settings)</w:t>
+      </w:r>
+    </w:p>
+    <w:p>
+      <w:pPr>
+        <w:numPr>
+          <w:ilvl w:val="0"/>
+          <w:numId w:val="0"/>
+        </w:numPr>
+        <w:rPr>
+          <w:rFonts w:hint="eastAsia"/>
+          <w:b/>
+          <w:bCs/>
+          <w:i w:val="0"/>
+          <w:iCs w:val="0"/>
+          <w:lang w:val="en-US" w:eastAsia="zh-CN"/>
+        </w:rPr>
+      </w:pPr>
+      <w:r>
+        <w:rPr>
+          <w:rFonts w:hint="eastAsia"/>
+          <w:b/>
+          <w:bCs/>
+          <w:i w:val="0"/>
+          <w:iCs w:val="0"/>
+          <w:lang w:val="en-US" w:eastAsia="zh-CN"/>
+        </w:rPr>
+        <w:t>/url.py</w:t>
+      </w:r>
+    </w:p>
+    <w:p>
+      <w:pPr>
+        <w:numPr>
+          <w:ilvl w:val="0"/>
+          <w:numId w:val="0"/>
+        </w:numPr>
+        <w:rPr>
+          <w:rFonts w:hint="default"/>
+          <w:b w:val="0"/>
+          <w:bCs w:val="0"/>
+          <w:i w:val="0"/>
+          <w:iCs w:val="0"/>
+          <w:color w:val="0000FF"/>
+          <w:lang w:val="en-US" w:eastAsia="zh-CN"/>
+        </w:rPr>
+      </w:pPr>
+      <w:r>
+        <w:rPr>
+          <w:rFonts w:hint="eastAsia"/>
+          <w:b w:val="0"/>
+          <w:bCs w:val="0"/>
+          <w:i w:val="0"/>
+          <w:iCs w:val="0"/>
+          <w:color w:val="0000FF"/>
+          <w:lang w:val="en-US" w:eastAsia="zh-CN"/>
+        </w:rPr>
+        <w:t>from tornado.web import StaticFileHandler</w:t>
+      </w:r>
+    </w:p>
+    <w:p>
+      <w:pPr>
+        <w:numPr>
+          <w:ilvl w:val="0"/>
+          <w:numId w:val="0"/>
+        </w:numPr>
+        <w:rPr>
+          <w:rFonts w:hint="eastAsia"/>
+          <w:b w:val="0"/>
+          <w:bCs w:val="0"/>
+          <w:i w:val="0"/>
+          <w:iCs w:val="0"/>
+          <w:lang w:val="en-US" w:eastAsia="zh-CN"/>
+        </w:rPr>
+      </w:pPr>
+      <w:r>
+        <w:rPr>
+          <w:rFonts w:hint="eastAsia"/>
+          <w:b w:val="0"/>
+          <w:bCs w:val="0"/>
+          <w:i w:val="0"/>
+          <w:iCs w:val="0"/>
+          <w:lang w:val="en-US" w:eastAsia="zh-CN"/>
+        </w:rPr>
+        <w:t>url = [</w:t>
+      </w:r>
+    </w:p>
+    <w:p>
+      <w:pPr>
+        <w:numPr>
+          <w:ilvl w:val="0"/>
+          <w:numId w:val="0"/>
+        </w:numPr>
+        <w:ind w:firstLine="420" w:firstLineChars="0"/>
+        <w:rPr>
+          <w:rFonts w:hint="default"/>
+          <w:b w:val="0"/>
+          <w:bCs w:val="0"/>
+          <w:i w:val="0"/>
+          <w:iCs w:val="0"/>
+          <w:lang w:val="en-US" w:eastAsia="zh-CN"/>
+        </w:rPr>
+      </w:pPr>
+      <w:r>
+        <w:rPr>
+          <w:rFonts w:hint="eastAsia"/>
+          <w:b w:val="0"/>
+          <w:bCs w:val="0"/>
+          <w:i w:val="0"/>
+          <w:iCs w:val="0"/>
+          <w:lang w:val="en-US" w:eastAsia="zh-CN"/>
+        </w:rPr>
+        <w:t>(r</w:t>
+      </w:r>
+      <w:r>
+        <w:rPr>
+          <w:rFonts w:hint="default"/>
+          <w:b w:val="0"/>
+          <w:bCs w:val="0"/>
+          <w:i w:val="0"/>
+          <w:iCs w:val="0"/>
+          <w:lang w:val="en-US" w:eastAsia="zh-CN"/>
+        </w:rPr>
+        <w:t>”</w:t>
+      </w:r>
+      <w:r>
+        <w:rPr>
+          <w:rFonts w:hint="eastAsia"/>
+          <w:b w:val="0"/>
+          <w:bCs w:val="0"/>
+          <w:i w:val="0"/>
+          <w:iCs w:val="0"/>
+          <w:color w:val="00B0F0"/>
+          <w:lang w:val="en-US" w:eastAsia="zh-CN"/>
+        </w:rPr>
+        <w:t>/static</w:t>
+      </w:r>
+      <w:r>
+        <w:rPr>
+          <w:rFonts w:hint="eastAsia"/>
+          <w:b w:val="0"/>
+          <w:bCs w:val="0"/>
+          <w:i w:val="0"/>
+          <w:iCs w:val="0"/>
+          <w:lang w:val="en-US" w:eastAsia="zh-CN"/>
+        </w:rPr>
+        <w:t>/(.*)</w:t>
+      </w:r>
+      <w:r>
+        <w:rPr>
+          <w:rFonts w:hint="default"/>
+          <w:b w:val="0"/>
+          <w:bCs w:val="0"/>
+          <w:i w:val="0"/>
+          <w:iCs w:val="0"/>
+          <w:lang w:val="en-US" w:eastAsia="zh-CN"/>
+        </w:rPr>
+        <w:t>”</w:t>
+      </w:r>
+      <w:r>
+        <w:rPr>
+          <w:rFonts w:hint="eastAsia"/>
+          <w:b w:val="0"/>
+          <w:bCs w:val="0"/>
+          <w:i w:val="0"/>
+          <w:iCs w:val="0"/>
+          <w:lang w:val="en-US" w:eastAsia="zh-CN"/>
+        </w:rPr>
+        <w:t xml:space="preserve">, </w:t>
+      </w:r>
+      <w:r>
+        <w:rPr>
+          <w:rFonts w:hint="eastAsia"/>
+          <w:b w:val="0"/>
+          <w:bCs w:val="0"/>
+          <w:i w:val="0"/>
+          <w:iCs w:val="0"/>
+          <w:color w:val="0000FF"/>
+          <w:lang w:val="en-US" w:eastAsia="zh-CN"/>
+        </w:rPr>
+        <w:t>StaticFileHandler</w:t>
+      </w:r>
+      <w:r>
+        <w:rPr>
+          <w:rFonts w:hint="eastAsia"/>
+          <w:b w:val="0"/>
+          <w:bCs w:val="0"/>
+          <w:i w:val="0"/>
+          <w:iCs w:val="0"/>
+          <w:lang w:val="en-US" w:eastAsia="zh-CN"/>
+        </w:rPr>
+        <w:t>)#静态文件访问</w:t>
+      </w:r>
+    </w:p>
+    <w:p>
+      <w:pPr>
+        <w:numPr>
+          <w:ilvl w:val="0"/>
+          <w:numId w:val="0"/>
+        </w:numPr>
+        <w:rPr>
+          <w:rFonts w:hint="default"/>
+          <w:b w:val="0"/>
+          <w:bCs w:val="0"/>
+          <w:i w:val="0"/>
+          <w:iCs w:val="0"/>
+          <w:lang w:val="en-US" w:eastAsia="zh-CN"/>
+        </w:rPr>
+      </w:pPr>
+      <w:r>
+        <w:rPr>
+          <w:rFonts w:hint="eastAsia"/>
+          <w:b w:val="0"/>
+          <w:bCs w:val="0"/>
+          <w:i w:val="0"/>
+          <w:iCs w:val="0"/>
+          <w:lang w:val="en-US" w:eastAsia="zh-CN"/>
+        </w:rPr>
+        <w:t>]</w:t>
+      </w:r>
+    </w:p>
+    <w:p>
+      <w:pPr>
+        <w:pStyle w:val="2"/>
+        <w:bidi w:val="0"/>
+        <w:rPr>
+          <w:rFonts w:hint="eastAsia"/>
+          <w:lang w:val="en-US" w:eastAsia="zh-CN"/>
+        </w:rPr>
+      </w:pPr>
+      <w:r>
+        <w:rPr>
+          <w:rFonts w:hint="eastAsia"/>
+          <w:lang w:val="en-US" w:eastAsia="zh-CN"/>
+        </w:rPr>
+        <w:t>模板配置</w:t>
+      </w:r>
     </w:p>
     <w:p>
       <w:pPr>
         <w:pStyle w:val="3"/>
         <w:bidi w:val="0"/>
         <w:rPr>
-          <w:rFonts w:hint="eastAsia"/>
-          <w:lang w:val="en-US" w:eastAsia="zh-CN"/>
-        </w:rPr>
-      </w:pPr>
-      <w:r>
-        <w:rPr>
-          <w:rFonts w:hint="eastAsia"/>
-          <w:lang w:val="en-US" w:eastAsia="zh-CN"/>
-        </w:rPr>
-        <w:t>4、/handler/BaseHandler.py</w:t>
-      </w:r>
-    </w:p>
-    <w:p>
-      <w:pPr>
-        <w:numPr>
-          <w:ilvl w:val="0"/>
-          <w:numId w:val="0"/>
-        </w:numPr>
+          <w:rFonts w:hint="default"/>
+          <w:lang w:val="en-US" w:eastAsia="zh-CN"/>
+        </w:rPr>
+      </w:pPr>
+      <w:r>
+        <w:rPr>
+          <w:rFonts w:hint="eastAsia"/>
+          <w:lang w:val="en-US" w:eastAsia="zh-CN"/>
+        </w:rPr>
+        <w:t>1、基础配置</w:t>
+      </w:r>
+    </w:p>
+    <w:p>
+      <w:pPr>
+        <w:pStyle w:val="4"/>
+        <w:numPr>
+          <w:ilvl w:val="0"/>
+          <w:numId w:val="0"/>
+        </w:numPr>
+        <w:bidi w:val="0"/>
+        <w:rPr>
+          <w:rFonts w:hint="eastAsia"/>
+          <w:lang w:val="en-US" w:eastAsia="zh-CN"/>
+        </w:rPr>
+      </w:pPr>
+      <w:r>
+        <w:rPr>
+          <w:rFonts w:hint="eastAsia"/>
+          <w:lang w:val="en-US" w:eastAsia="zh-CN"/>
+        </w:rPr>
+        <w:t>（1）设置模板</w:t>
+      </w:r>
+    </w:p>
+    <w:p>
+      <w:pPr>
         <w:rPr>
           <w:rFonts w:hint="eastAsia"/>
           <w:b/>
           <w:bCs/>
-          <w:i w:val="0"/>
-          <w:iCs w:val="0"/>
-          <w:color w:val="0070C0"/>
           <w:lang w:val="en-US" w:eastAsia="zh-CN"/>
         </w:rPr>
       </w:pPr>
@@ -7933,117 +10278,288 @@
           <w:rFonts w:hint="eastAsia"/>
           <w:b/>
           <w:bCs/>
-          <w:i w:val="0"/>
-          <w:iCs w:val="0"/>
-          <w:lang w:val="en-US" w:eastAsia="zh-CN"/>
-        </w:rPr>
-        <w:t xml:space="preserve">from tornado.web import </w:t>
-      </w:r>
-      <w:r>
-        <w:rPr>
-          <w:rFonts w:hint="eastAsia"/>
+          <w:lang w:val="en-US" w:eastAsia="zh-CN"/>
+        </w:rPr>
+        <w:t>/setting.py</w:t>
+      </w:r>
+    </w:p>
+    <w:p>
+      <w:pPr>
+        <w:rPr>
+          <w:rFonts w:hint="default"/>
+          <w:lang w:val="en-US" w:eastAsia="zh-CN"/>
+        </w:rPr>
+      </w:pPr>
+      <w:r>
+        <w:rPr>
+          <w:rFonts w:hint="eastAsia"/>
+          <w:lang w:val="en-US" w:eastAsia="zh-CN"/>
+        </w:rPr>
+        <w:t>import os</w:t>
+      </w:r>
+    </w:p>
+    <w:p>
+      <w:pPr>
+        <w:rPr>
+          <w:rFonts w:hint="eastAsia"/>
+          <w:lang w:val="en-US" w:eastAsia="zh-CN"/>
+        </w:rPr>
+      </w:pPr>
+      <w:r>
+        <w:rPr>
+          <w:rFonts w:hint="eastAsia"/>
+          <w:lang w:val="en-US" w:eastAsia="zh-CN"/>
+        </w:rPr>
+        <w:t>setting = {</w:t>
+      </w:r>
+    </w:p>
+    <w:p>
+      <w:pPr>
+        <w:numPr>
+          <w:ilvl w:val="0"/>
+          <w:numId w:val="0"/>
+        </w:numPr>
+        <w:ind w:firstLine="420" w:firstLineChars="0"/>
+        <w:rPr>
+          <w:rFonts w:hint="default"/>
+          <w:b w:val="0"/>
+          <w:bCs w:val="0"/>
+          <w:i w:val="0"/>
+          <w:iCs w:val="0"/>
+          <w:color w:val="0070C0"/>
+          <w:lang w:val="en-US" w:eastAsia="zh-CN"/>
+        </w:rPr>
+      </w:pPr>
+      <w:r>
+        <w:rPr>
+          <w:rFonts w:hint="default"/>
+          <w:b w:val="0"/>
+          <w:bCs w:val="0"/>
+          <w:i w:val="0"/>
+          <w:iCs w:val="0"/>
+          <w:lang w:val="en-US" w:eastAsia="zh-CN"/>
+        </w:rPr>
+        <w:t>“</w:t>
+      </w:r>
+      <w:r>
+        <w:rPr>
+          <w:rFonts w:hint="eastAsia"/>
+          <w:b w:val="0"/>
+          <w:bCs w:val="0"/>
+          <w:i w:val="0"/>
+          <w:iCs w:val="0"/>
+          <w:lang w:val="en-US" w:eastAsia="zh-CN"/>
+        </w:rPr>
+        <w:t>template_path</w:t>
+      </w:r>
+      <w:r>
+        <w:rPr>
+          <w:rFonts w:hint="default"/>
+          <w:b w:val="0"/>
+          <w:bCs w:val="0"/>
+          <w:i w:val="0"/>
+          <w:iCs w:val="0"/>
+          <w:lang w:val="en-US" w:eastAsia="zh-CN"/>
+        </w:rPr>
+        <w:t>”</w:t>
+      </w:r>
+      <w:r>
+        <w:rPr>
+          <w:rFonts w:hint="eastAsia"/>
+          <w:b w:val="0"/>
+          <w:bCs w:val="0"/>
+          <w:i w:val="0"/>
+          <w:iCs w:val="0"/>
+          <w:lang w:val="en-US" w:eastAsia="zh-CN"/>
+        </w:rPr>
+        <w:t xml:space="preserve">:os.path.join( </w:t>
+      </w:r>
+      <w:r>
+        <w:rPr>
+          <w:rFonts w:hint="eastAsia"/>
+          <w:b w:val="0"/>
+          <w:bCs w:val="0"/>
+          <w:i w:val="0"/>
+          <w:iCs w:val="0"/>
+          <w:color w:val="0070C0"/>
+          <w:lang w:val="en-US" w:eastAsia="zh-CN"/>
+        </w:rPr>
+        <w:t># 模板路径，相对路径</w:t>
+      </w:r>
+    </w:p>
+    <w:p>
+      <w:pPr>
+        <w:ind w:left="420" w:leftChars="0" w:firstLine="420" w:firstLineChars="0"/>
+        <w:rPr>
+          <w:rFonts w:hint="eastAsia"/>
+          <w:b w:val="0"/>
+          <w:bCs w:val="0"/>
+          <w:i w:val="0"/>
+          <w:iCs w:val="0"/>
+          <w:lang w:val="en-US" w:eastAsia="zh-CN"/>
+        </w:rPr>
+      </w:pPr>
+      <w:r>
+        <w:rPr>
+          <w:rFonts w:hint="eastAsia"/>
+          <w:b w:val="0"/>
+          <w:bCs w:val="0"/>
+          <w:i w:val="0"/>
+          <w:iCs w:val="0"/>
+          <w:lang w:val="en-US" w:eastAsia="zh-CN"/>
+        </w:rPr>
+        <w:t>os.path.dirname(__FILE__),</w:t>
+      </w:r>
+      <w:r>
+        <w:rPr>
+          <w:rFonts w:hint="default"/>
+          <w:b w:val="0"/>
+          <w:bCs w:val="0"/>
+          <w:i w:val="0"/>
+          <w:iCs w:val="0"/>
+          <w:lang w:val="en-US" w:eastAsia="zh-CN"/>
+        </w:rPr>
+        <w:t>”</w:t>
+      </w:r>
+      <w:r>
+        <w:rPr>
+          <w:rFonts w:hint="eastAsia"/>
+          <w:b w:val="0"/>
+          <w:bCs w:val="0"/>
+          <w:i w:val="0"/>
+          <w:iCs w:val="0"/>
+          <w:lang w:val="en-US" w:eastAsia="zh-CN"/>
+        </w:rPr>
+        <w:t>template</w:t>
+      </w:r>
+      <w:r>
+        <w:rPr>
+          <w:rFonts w:hint="default"/>
+          <w:b w:val="0"/>
+          <w:bCs w:val="0"/>
+          <w:i w:val="0"/>
+          <w:iCs w:val="0"/>
+          <w:lang w:val="en-US" w:eastAsia="zh-CN"/>
+        </w:rPr>
+        <w:t>”</w:t>
+      </w:r>
+      <w:r>
+        <w:rPr>
+          <w:rFonts w:hint="eastAsia"/>
+          <w:b w:val="0"/>
+          <w:bCs w:val="0"/>
+          <w:i w:val="0"/>
+          <w:iCs w:val="0"/>
+          <w:lang w:val="en-US" w:eastAsia="zh-CN"/>
+        </w:rPr>
+        <w:t>),</w:t>
+      </w:r>
+    </w:p>
+    <w:p>
+      <w:pPr>
+        <w:rPr>
+          <w:rFonts w:hint="eastAsia"/>
+          <w:b w:val="0"/>
+          <w:bCs w:val="0"/>
+          <w:i w:val="0"/>
+          <w:iCs w:val="0"/>
+          <w:lang w:val="en-US" w:eastAsia="zh-CN"/>
+        </w:rPr>
+      </w:pPr>
+      <w:r>
+        <w:rPr>
+          <w:rFonts w:hint="eastAsia"/>
+          <w:b w:val="0"/>
+          <w:bCs w:val="0"/>
+          <w:i w:val="0"/>
+          <w:iCs w:val="0"/>
+          <w:lang w:val="en-US" w:eastAsia="zh-CN"/>
+        </w:rPr>
+        <w:t>}</w:t>
+      </w:r>
+    </w:p>
+    <w:p>
+      <w:pPr>
+        <w:rPr>
+          <w:rFonts w:hint="default"/>
           <w:b/>
           <w:bCs/>
-          <w:i w:val="0"/>
-          <w:iCs w:val="0"/>
-          <w:color w:val="0070C0"/>
-          <w:lang w:val="en-US" w:eastAsia="zh-CN"/>
-        </w:rPr>
-        <w:t>RequestHandler</w:t>
-      </w:r>
-    </w:p>
-    <w:p>
-      <w:pPr>
-        <w:numPr>
-          <w:ilvl w:val="0"/>
-          <w:numId w:val="0"/>
-        </w:numPr>
-        <w:rPr>
-          <w:rFonts w:hint="default" w:eastAsia="微软雅黑"/>
+          <w:lang w:val="en-US" w:eastAsia="zh-CN"/>
+        </w:rPr>
+      </w:pPr>
+      <w:r>
+        <w:rPr>
+          <w:rFonts w:hint="eastAsia"/>
           <w:b/>
           <w:bCs/>
-          <w:i w:val="0"/>
-          <w:iCs w:val="0"/>
-          <w:color w:val="0070C0"/>
-          <w:lang w:val="en-US" w:eastAsia="zh-CN"/>
-        </w:rPr>
-      </w:pPr>
-      <w:r>
-        <w:rPr>
-          <w:rFonts w:hint="eastAsia"/>
+          <w:lang w:val="en-US" w:eastAsia="zh-CN"/>
+        </w:rPr>
+        <w:t>/server.py</w:t>
+      </w:r>
+    </w:p>
+    <w:p>
+      <w:pPr>
+        <w:rPr>
+          <w:rFonts w:hint="default"/>
+          <w:lang w:val="en-US" w:eastAsia="zh-CN"/>
+        </w:rPr>
+      </w:pPr>
+      <w:r>
+        <w:rPr>
+          <w:rFonts w:hint="eastAsia"/>
+          <w:lang w:val="en-US" w:eastAsia="zh-CN"/>
+        </w:rPr>
+        <w:t>tornado.web.application(**setting)</w:t>
+      </w:r>
+    </w:p>
+    <w:p>
+      <w:pPr>
+        <w:pStyle w:val="4"/>
+        <w:numPr>
+          <w:ilvl w:val="0"/>
+          <w:numId w:val="0"/>
+        </w:numPr>
+        <w:bidi w:val="0"/>
+        <w:rPr>
+          <w:rFonts w:hint="default"/>
+          <w:lang w:val="en-US" w:eastAsia="zh-CN"/>
+        </w:rPr>
+      </w:pPr>
+      <w:r>
+        <w:rPr>
+          <w:rFonts w:hint="eastAsia"/>
+          <w:lang w:val="en-US" w:eastAsia="zh-CN"/>
+        </w:rPr>
+        <w:t>（2）使用变量标注位置</w:t>
+      </w:r>
+    </w:p>
+    <w:p>
+      <w:pPr>
+        <w:rPr>
+          <w:rFonts w:hint="default"/>
           <w:b/>
           <w:bCs/>
-          <w:i w:val="0"/>
-          <w:iCs w:val="0"/>
-          <w:color w:val="0070C0"/>
-          <w:lang w:val="en-US" w:eastAsia="zh-CN"/>
-        </w:rPr>
-        <w:t>from util import SESSION #导入session文件</w:t>
-      </w:r>
-    </w:p>
-    <w:p>
-      <w:pPr>
-        <w:numPr>
-          <w:ilvl w:val="0"/>
-          <w:numId w:val="0"/>
-        </w:numPr>
-        <w:rPr>
-          <w:rFonts w:hint="eastAsia"/>
-          <w:b w:val="0"/>
-          <w:bCs w:val="0"/>
-          <w:i w:val="0"/>
-          <w:iCs w:val="0"/>
-          <w:lang w:val="en-US" w:eastAsia="zh-CN"/>
-        </w:rPr>
-      </w:pPr>
-      <w:r>
-        <w:rPr>
-          <w:rFonts w:hint="eastAsia"/>
-          <w:b w:val="0"/>
-          <w:bCs w:val="0"/>
-          <w:i w:val="0"/>
-          <w:iCs w:val="0"/>
-          <w:lang w:val="en-US" w:eastAsia="zh-CN"/>
-        </w:rPr>
-        <w:t>class BaseHandler(</w:t>
-      </w:r>
+          <w:color w:val="0000FF"/>
+          <w:lang w:val="en-US" w:eastAsia="zh-CN"/>
+        </w:rPr>
+      </w:pPr>
       <w:r>
         <w:rPr>
           <w:rFonts w:hint="eastAsia"/>
           <w:b/>
           <w:bCs/>
-          <w:i w:val="0"/>
-          <w:iCs w:val="0"/>
-          <w:color w:val="0070C0"/>
-          <w:lang w:val="en-US" w:eastAsia="zh-CN"/>
-        </w:rPr>
-        <w:t>RequestHandler</w:t>
-      </w:r>
-      <w:r>
-        <w:rPr>
-          <w:rFonts w:hint="eastAsia"/>
-          <w:b w:val="0"/>
-          <w:bCs w:val="0"/>
-          <w:i w:val="0"/>
-          <w:iCs w:val="0"/>
-          <w:lang w:val="en-US" w:eastAsia="zh-CN"/>
-        </w:rPr>
-        <w:t>):</w:t>
-      </w:r>
-    </w:p>
-    <w:p>
-      <w:pPr>
-        <w:numPr>
-          <w:ilvl w:val="0"/>
-          <w:numId w:val="0"/>
-        </w:numPr>
-        <w:ind w:firstLine="420" w:firstLineChars="0"/>
-        <w:rPr>
-          <w:rFonts w:hint="default"/>
+          <w:color w:val="0000FF"/>
+          <w:lang w:val="en-US" w:eastAsia="zh-CN"/>
+        </w:rPr>
+        <w:t>## 需要配置静态文件路径 ##</w:t>
+      </w:r>
+    </w:p>
+    <w:p>
+      <w:pPr>
+        <w:rPr>
+          <w:rFonts w:hint="eastAsia"/>
           <w:b/>
           <w:bCs/>
-          <w:i w:val="0"/>
-          <w:iCs w:val="0"/>
           <w:lang w:val="en-US" w:eastAsia="zh-CN"/>
         </w:rPr>
       </w:pPr>
@@ -8052,809 +10568,211 @@
           <w:rFonts w:hint="eastAsia"/>
           <w:b/>
           <w:bCs/>
-          <w:i w:val="0"/>
-          <w:iCs w:val="0"/>
-          <w:lang w:val="en-US" w:eastAsia="zh-CN"/>
-        </w:rPr>
-        <w:t xml:space="preserve">@property </w:t>
-      </w:r>
-      <w:r>
-        <w:rPr>
-          <w:rFonts w:hint="eastAsia"/>
+          <w:lang w:val="en-US" w:eastAsia="zh-CN"/>
+        </w:rPr>
+        <w:t>/static/index.html</w:t>
+      </w:r>
+    </w:p>
+    <w:p>
+      <w:pPr>
+        <w:rPr>
+          <w:rFonts w:hint="default"/>
+          <w:lang w:val="en-US" w:eastAsia="zh-CN"/>
+        </w:rPr>
+      </w:pPr>
+      <w:r>
+        <w:rPr>
+          <w:rFonts w:hint="eastAsia"/>
+          <w:lang w:val="en-US" w:eastAsia="zh-CN"/>
+        </w:rPr>
+        <w:t>{{static_url(</w:t>
+      </w:r>
+      <w:r>
+        <w:rPr>
+          <w:rFonts w:hint="default"/>
+          <w:lang w:val="en-US" w:eastAsia="zh-CN"/>
+        </w:rPr>
+        <w:t>“</w:t>
+      </w:r>
+      <w:r>
+        <w:rPr>
+          <w:rFonts w:hint="eastAsia"/>
+          <w:lang w:val="en-US" w:eastAsia="zh-CN"/>
+        </w:rPr>
+        <w:t>css/index</w:t>
+      </w:r>
+      <w:r>
+        <w:rPr>
+          <w:rFonts w:hint="default"/>
+          <w:lang w:val="en-US" w:eastAsia="zh-CN"/>
+        </w:rPr>
+        <w:t>”</w:t>
+      </w:r>
+      <w:r>
+        <w:rPr>
+          <w:rFonts w:hint="eastAsia"/>
+          <w:lang w:val="en-US" w:eastAsia="zh-CN"/>
+        </w:rPr>
+        <w:t>)}}/xxx/js</w:t>
+      </w:r>
+    </w:p>
+    <w:p>
+      <w:pPr>
+        <w:pStyle w:val="4"/>
+        <w:numPr>
+          <w:ilvl w:val="0"/>
+          <w:numId w:val="0"/>
+        </w:numPr>
+        <w:bidi w:val="0"/>
+        <w:rPr>
+          <w:rFonts w:hint="default"/>
+          <w:lang w:val="en-US" w:eastAsia="zh-CN"/>
+        </w:rPr>
+      </w:pPr>
+      <w:r>
+        <w:rPr>
+          <w:rFonts w:hint="eastAsia"/>
+          <w:lang w:val="en-US" w:eastAsia="zh-CN"/>
+        </w:rPr>
+        <w:t>（3）设置render</w:t>
+      </w:r>
+    </w:p>
+    <w:p>
+      <w:pPr>
+        <w:rPr>
+          <w:rFonts w:hint="default"/>
           <w:b/>
           <w:bCs/>
-          <w:i w:val="0"/>
-          <w:iCs w:val="0"/>
-          <w:color w:val="0070C0"/>
-          <w:lang w:val="en-US" w:eastAsia="zh-CN"/>
-        </w:rPr>
-        <w:t>#作为属性，self.db即可调用</w:t>
-      </w:r>
-    </w:p>
-    <w:p>
-      <w:pPr>
-        <w:numPr>
-          <w:ilvl w:val="0"/>
-          <w:numId w:val="0"/>
-        </w:numPr>
-        <w:ind w:firstLine="420" w:firstLineChars="0"/>
-        <w:rPr>
-          <w:rFonts w:hint="eastAsia"/>
-          <w:b w:val="0"/>
-          <w:bCs w:val="0"/>
-          <w:i w:val="0"/>
-          <w:iCs w:val="0"/>
-          <w:color w:val="0070C0"/>
-          <w:lang w:val="en-US" w:eastAsia="zh-CN"/>
-        </w:rPr>
-      </w:pPr>
-      <w:r>
-        <w:rPr>
-          <w:rFonts w:hint="eastAsia"/>
-          <w:b w:val="0"/>
-          <w:bCs w:val="0"/>
-          <w:i w:val="0"/>
-          <w:iCs w:val="0"/>
-          <w:color w:val="0070C0"/>
-          <w:lang w:val="en-US" w:eastAsia="zh-CN"/>
-        </w:rPr>
-        <w:t>def db(self):</w:t>
-      </w:r>
-    </w:p>
-    <w:p>
-      <w:pPr>
-        <w:numPr>
-          <w:ilvl w:val="0"/>
-          <w:numId w:val="0"/>
-        </w:numPr>
-        <w:ind w:left="420" w:leftChars="0" w:firstLine="420" w:firstLineChars="0"/>
-        <w:rPr>
-          <w:rFonts w:hint="eastAsia"/>
-          <w:b w:val="0"/>
-          <w:bCs w:val="0"/>
-          <w:i w:val="0"/>
-          <w:iCs w:val="0"/>
-          <w:lang w:val="en-US" w:eastAsia="zh-CN"/>
-        </w:rPr>
-      </w:pPr>
-      <w:r>
-        <w:rPr>
-          <w:rFonts w:hint="eastAsia"/>
-          <w:b w:val="0"/>
-          <w:bCs w:val="0"/>
-          <w:i w:val="0"/>
-          <w:iCs w:val="0"/>
-          <w:lang w:val="en-US" w:eastAsia="zh-CN"/>
-        </w:rPr>
-        <w:t>return self.application.db</w:t>
-      </w:r>
-    </w:p>
-    <w:p>
-      <w:pPr>
-        <w:numPr>
-          <w:ilvl w:val="0"/>
-          <w:numId w:val="0"/>
-        </w:numPr>
-        <w:ind w:firstLine="420" w:firstLineChars="0"/>
-        <w:rPr>
-          <w:rFonts w:hint="default"/>
+          <w:lang w:val="en-US" w:eastAsia="zh-CN"/>
+        </w:rPr>
+      </w:pPr>
+      <w:r>
+        <w:rPr>
+          <w:rFonts w:hint="eastAsia"/>
           <w:b/>
           <w:bCs/>
-          <w:i w:val="0"/>
-          <w:iCs w:val="0"/>
-          <w:lang w:val="en-US" w:eastAsia="zh-CN"/>
-        </w:rPr>
-      </w:pPr>
-      <w:r>
+          <w:lang w:val="en-US" w:eastAsia="zh-CN"/>
+        </w:rPr>
+        <w:t>/controller/indexHandler.py</w:t>
+      </w:r>
+    </w:p>
+    <w:p>
+      <w:pPr>
+        <w:rPr>
+          <w:rFonts w:hint="eastAsia"/>
+          <w:lang w:val="en-US" w:eastAsia="zh-CN"/>
+        </w:rPr>
+      </w:pPr>
+      <w:r>
+        <w:rPr>
+          <w:rFonts w:hint="eastAsia"/>
+          <w:lang w:val="en-US" w:eastAsia="zh-CN"/>
+        </w:rPr>
+        <w:t>indexHandler(self):</w:t>
+      </w:r>
+    </w:p>
+    <w:p>
+      <w:pPr>
+        <w:ind w:firstLine="420" w:firstLineChars="0"/>
+        <w:rPr>
+          <w:rFonts w:hint="eastAsia"/>
+          <w:color w:val="0070C0"/>
+          <w:lang w:val="en-US" w:eastAsia="zh-CN"/>
+        </w:rPr>
+      </w:pPr>
+      <w:r>
+        <w:rPr>
+          <w:rFonts w:hint="eastAsia"/>
+          <w:lang w:val="en-US" w:eastAsia="zh-CN"/>
+        </w:rPr>
+        <w:t>self.render(</w:t>
+      </w:r>
+      <w:r>
+        <w:rPr>
+          <w:rFonts w:hint="default"/>
+          <w:lang w:val="en-US" w:eastAsia="zh-CN"/>
+        </w:rPr>
+        <w:t>“</w:t>
+      </w:r>
+      <w:r>
+        <w:rPr>
+          <w:rFonts w:hint="eastAsia"/>
+          <w:lang w:val="en-US" w:eastAsia="zh-CN"/>
+        </w:rPr>
+        <w:t>index.html</w:t>
+      </w:r>
+      <w:r>
+        <w:rPr>
+          <w:rFonts w:hint="default"/>
+          <w:lang w:val="en-US" w:eastAsia="zh-CN"/>
+        </w:rPr>
+        <w:t>”</w:t>
+      </w:r>
+      <w:r>
+        <w:rPr>
+          <w:rFonts w:hint="eastAsia"/>
+          <w:lang w:val="en-US" w:eastAsia="zh-CN"/>
+        </w:rPr>
+        <w:t>)</w:t>
+      </w:r>
+      <w:r>
+        <w:rPr>
+          <w:rFonts w:hint="eastAsia"/>
+          <w:color w:val="0070C0"/>
+          <w:lang w:val="en-US" w:eastAsia="zh-CN"/>
+        </w:rPr>
+        <w:t xml:space="preserve"> #加载模板</w:t>
+      </w:r>
+    </w:p>
+    <w:p>
+      <w:pPr>
+        <w:pStyle w:val="4"/>
+        <w:bidi w:val="0"/>
+        <w:rPr>
+          <w:rFonts w:hint="default"/>
+          <w:lang w:val="en-US" w:eastAsia="zh-CN"/>
+        </w:rPr>
+      </w:pPr>
+      <w:r>
+        <w:rPr>
+          <w:rFonts w:hint="eastAsia"/>
+          <w:lang w:val="en-US" w:eastAsia="zh-CN"/>
+        </w:rPr>
+        <w:t>（4）非必要设置</w:t>
+      </w:r>
+    </w:p>
+    <w:p>
+      <w:pPr>
+        <w:numPr>
+          <w:ilvl w:val="0"/>
+          <w:numId w:val="3"/>
+        </w:numPr>
+        <w:bidi w:val="0"/>
+        <w:ind w:left="420" w:leftChars="0" w:hanging="420" w:firstLineChars="0"/>
         <w:rPr>
           <w:rFonts w:hint="eastAsia"/>
           <w:b/>
           <w:bCs/>
-          <w:i w:val="0"/>
-          <w:iCs w:val="0"/>
-          <w:lang w:val="en-US" w:eastAsia="zh-CN"/>
-        </w:rPr>
-        <w:t xml:space="preserve">@property </w:t>
-      </w:r>
+          <w:lang w:val="en-US" w:eastAsia="zh-CN"/>
+        </w:rPr>
+      </w:pPr>
       <w:r>
         <w:rPr>
           <w:rFonts w:hint="eastAsia"/>
           <w:b/>
           <w:bCs/>
-          <w:i w:val="0"/>
-          <w:iCs w:val="0"/>
-          <w:color w:val="0070C0"/>
-          <w:lang w:val="en-US" w:eastAsia="zh-CN"/>
-        </w:rPr>
-        <w:t>#作为属性，self.redis即可调用</w:t>
-      </w:r>
-    </w:p>
-    <w:p>
-      <w:pPr>
-        <w:numPr>
-          <w:ilvl w:val="0"/>
-          <w:numId w:val="0"/>
-        </w:numPr>
-        <w:ind w:firstLine="420" w:firstLineChars="0"/>
-        <w:rPr>
-          <w:rFonts w:hint="eastAsia"/>
-          <w:b w:val="0"/>
-          <w:bCs w:val="0"/>
-          <w:i w:val="0"/>
-          <w:iCs w:val="0"/>
-          <w:color w:val="0070C0"/>
-          <w:lang w:val="en-US" w:eastAsia="zh-CN"/>
-        </w:rPr>
-      </w:pPr>
-      <w:r>
-        <w:rPr>
-          <w:rFonts w:hint="eastAsia"/>
-          <w:b w:val="0"/>
-          <w:bCs w:val="0"/>
-          <w:i w:val="0"/>
-          <w:iCs w:val="0"/>
-          <w:color w:val="0070C0"/>
-          <w:lang w:val="en-US" w:eastAsia="zh-CN"/>
-        </w:rPr>
-        <w:t>def redis(self):</w:t>
-      </w:r>
-    </w:p>
-    <w:p>
-      <w:pPr>
-        <w:numPr>
-          <w:ilvl w:val="0"/>
-          <w:numId w:val="0"/>
-        </w:numPr>
-        <w:ind w:left="420" w:leftChars="0" w:firstLine="420" w:firstLineChars="0"/>
-        <w:rPr>
-          <w:rFonts w:hint="default"/>
-          <w:b w:val="0"/>
-          <w:bCs w:val="0"/>
-          <w:i w:val="0"/>
-          <w:iCs w:val="0"/>
-          <w:lang w:val="en-US" w:eastAsia="zh-CN"/>
-        </w:rPr>
-      </w:pPr>
-      <w:r>
-        <w:rPr>
-          <w:rFonts w:hint="eastAsia"/>
-          <w:b w:val="0"/>
-          <w:bCs w:val="0"/>
-          <w:i w:val="0"/>
-          <w:iCs w:val="0"/>
-          <w:lang w:val="en-US" w:eastAsia="zh-CN"/>
-        </w:rPr>
-        <w:t>return self.application.redis</w:t>
-      </w:r>
-    </w:p>
-    <w:p>
-      <w:pPr>
-        <w:numPr>
-          <w:ilvl w:val="0"/>
-          <w:numId w:val="0"/>
-        </w:numPr>
-        <w:ind w:firstLine="420" w:firstLineChars="0"/>
-        <w:rPr>
-          <w:rFonts w:hint="eastAsia"/>
-          <w:b w:val="0"/>
-          <w:bCs w:val="0"/>
-          <w:i w:val="0"/>
-          <w:iCs w:val="0"/>
-          <w:color w:val="0070C0"/>
-          <w:lang w:val="en-US" w:eastAsia="zh-CN"/>
-        </w:rPr>
-      </w:pPr>
-      <w:r>
-        <w:rPr>
-          <w:rFonts w:hint="eastAsia"/>
-          <w:b w:val="0"/>
-          <w:bCs w:val="0"/>
-          <w:i w:val="0"/>
-          <w:iCs w:val="0"/>
-          <w:color w:val="0070C0"/>
-          <w:lang w:val="en-US" w:eastAsia="zh-CN"/>
-        </w:rPr>
-        <w:t>def prepare(self):</w:t>
-      </w:r>
-    </w:p>
-    <w:p>
-      <w:pPr>
-        <w:numPr>
-          <w:ilvl w:val="0"/>
-          <w:numId w:val="0"/>
-        </w:numPr>
-        <w:ind w:left="420" w:leftChars="0" w:firstLine="420" w:firstLineChars="0"/>
-        <w:rPr>
-          <w:rFonts w:hint="default"/>
-          <w:b w:val="0"/>
-          <w:bCs w:val="0"/>
-          <w:i w:val="0"/>
-          <w:iCs w:val="0"/>
-          <w:color w:val="0070C0"/>
-          <w:lang w:val="en-US" w:eastAsia="zh-CN"/>
-        </w:rPr>
-      </w:pPr>
-      <w:r>
-        <w:rPr>
-          <w:rFonts w:hint="eastAsia"/>
-          <w:b w:val="0"/>
-          <w:bCs w:val="0"/>
-          <w:i w:val="0"/>
-          <w:iCs w:val="0"/>
-          <w:lang w:val="en-US" w:eastAsia="zh-CN"/>
-        </w:rPr>
-        <w:t xml:space="preserve">self.xsrf_token </w:t>
-      </w:r>
-      <w:r>
-        <w:rPr>
-          <w:rFonts w:hint="eastAsia"/>
-          <w:b w:val="0"/>
-          <w:bCs w:val="0"/>
-          <w:i w:val="0"/>
-          <w:iCs w:val="0"/>
-          <w:color w:val="0070C0"/>
-          <w:lang w:val="en-US" w:eastAsia="zh-CN"/>
-        </w:rPr>
-        <w:t>//手动触发一下 ,放大下面执行</w:t>
-      </w:r>
-    </w:p>
-    <w:p>
-      <w:pPr>
-        <w:numPr>
-          <w:ilvl w:val="0"/>
-          <w:numId w:val="0"/>
-        </w:numPr>
-        <w:ind w:left="420" w:leftChars="0" w:firstLine="420" w:firstLineChars="0"/>
-        <w:rPr>
-          <w:rFonts w:hint="eastAsia"/>
-          <w:b w:val="0"/>
-          <w:bCs w:val="0"/>
-          <w:i w:val="0"/>
-          <w:iCs w:val="0"/>
-          <w:lang w:val="en-US" w:eastAsia="zh-CN"/>
-        </w:rPr>
-      </w:pPr>
-      <w:r>
-        <w:rPr>
-          <w:rFonts w:hint="eastAsia"/>
-          <w:b w:val="0"/>
-          <w:bCs w:val="0"/>
-          <w:i w:val="0"/>
-          <w:iCs w:val="0"/>
-          <w:lang w:val="en-US" w:eastAsia="zh-CN"/>
-        </w:rPr>
-        <w:t>if self.request.headers.get(</w:t>
-      </w:r>
-      <w:r>
-        <w:rPr>
-          <w:rFonts w:hint="default"/>
-          <w:b w:val="0"/>
-          <w:bCs w:val="0"/>
-          <w:i w:val="0"/>
-          <w:iCs w:val="0"/>
-          <w:lang w:val="en-US" w:eastAsia="zh-CN"/>
-        </w:rPr>
-        <w:t>“</w:t>
-      </w:r>
-      <w:r>
-        <w:rPr>
-          <w:rFonts w:hint="eastAsia"/>
-          <w:b w:val="0"/>
-          <w:bCs w:val="0"/>
-          <w:i w:val="0"/>
-          <w:iCs w:val="0"/>
-          <w:lang w:val="en-US" w:eastAsia="zh-CN"/>
-        </w:rPr>
-        <w:t>Content-Type</w:t>
-      </w:r>
-      <w:r>
-        <w:rPr>
-          <w:rFonts w:hint="default"/>
-          <w:b w:val="0"/>
-          <w:bCs w:val="0"/>
-          <w:i w:val="0"/>
-          <w:iCs w:val="0"/>
-          <w:lang w:val="en-US" w:eastAsia="zh-CN"/>
-        </w:rPr>
-        <w:t>”</w:t>
-      </w:r>
-      <w:r>
-        <w:rPr>
-          <w:rFonts w:hint="eastAsia"/>
-          <w:b w:val="0"/>
-          <w:bCs w:val="0"/>
-          <w:i w:val="0"/>
-          <w:iCs w:val="0"/>
-          <w:lang w:val="en-US" w:eastAsia="zh-CN"/>
-        </w:rPr>
-        <w:t xml:space="preserve">, </w:t>
-      </w:r>
-      <w:r>
-        <w:rPr>
-          <w:rFonts w:hint="default"/>
-          <w:b w:val="0"/>
-          <w:bCs w:val="0"/>
-          <w:i w:val="0"/>
-          <w:iCs w:val="0"/>
-          <w:lang w:val="en-US" w:eastAsia="zh-CN"/>
-        </w:rPr>
-        <w:t>“”</w:t>
-      </w:r>
-      <w:r>
-        <w:rPr>
-          <w:rFonts w:hint="eastAsia"/>
-          <w:b w:val="0"/>
-          <w:bCs w:val="0"/>
-          <w:i w:val="0"/>
-          <w:iCs w:val="0"/>
-          <w:lang w:val="en-US" w:eastAsia="zh-CN"/>
-        </w:rPr>
-        <w:t>)</w:t>
-      </w:r>
-    </w:p>
-    <w:p>
-      <w:pPr>
-        <w:numPr>
-          <w:ilvl w:val="0"/>
-          <w:numId w:val="0"/>
-        </w:numPr>
-        <w:ind w:left="1260" w:leftChars="0" w:firstLine="420" w:firstLineChars="0"/>
-        <w:rPr>
-          <w:rFonts w:hint="eastAsia"/>
-          <w:b w:val="0"/>
-          <w:bCs w:val="0"/>
-          <w:i w:val="0"/>
-          <w:iCs w:val="0"/>
-          <w:lang w:val="en-US" w:eastAsia="zh-CN"/>
-        </w:rPr>
-      </w:pPr>
-      <w:r>
-        <w:rPr>
-          <w:rFonts w:hint="eastAsia"/>
-          <w:b w:val="0"/>
-          <w:bCs w:val="0"/>
-          <w:i w:val="0"/>
-          <w:iCs w:val="0"/>
-          <w:lang w:val="en-US" w:eastAsia="zh-CN"/>
-        </w:rPr>
-        <w:t>.startwith(</w:t>
-      </w:r>
-      <w:r>
-        <w:rPr>
-          <w:rFonts w:hint="default"/>
-          <w:b w:val="0"/>
-          <w:bCs w:val="0"/>
-          <w:i w:val="0"/>
-          <w:iCs w:val="0"/>
-          <w:lang w:val="en-US" w:eastAsia="zh-CN"/>
-        </w:rPr>
-        <w:t>“</w:t>
-      </w:r>
-      <w:r>
-        <w:rPr>
-          <w:rFonts w:hint="eastAsia"/>
-          <w:b w:val="0"/>
-          <w:bCs w:val="0"/>
-          <w:i w:val="0"/>
-          <w:iCs w:val="0"/>
-          <w:lang w:val="en-US" w:eastAsia="zh-CN"/>
-        </w:rPr>
-        <w:t>application/json</w:t>
-      </w:r>
-      <w:r>
-        <w:rPr>
-          <w:rFonts w:hint="default"/>
-          <w:b w:val="0"/>
-          <w:bCs w:val="0"/>
-          <w:i w:val="0"/>
-          <w:iCs w:val="0"/>
-          <w:lang w:val="en-US" w:eastAsia="zh-CN"/>
-        </w:rPr>
-        <w:t>”</w:t>
-      </w:r>
-      <w:r>
-        <w:rPr>
-          <w:rFonts w:hint="eastAsia"/>
-          <w:b w:val="0"/>
-          <w:bCs w:val="0"/>
-          <w:i w:val="0"/>
-          <w:iCs w:val="0"/>
-          <w:lang w:val="en-US" w:eastAsia="zh-CN"/>
-        </w:rPr>
-        <w:t>):</w:t>
-      </w:r>
-    </w:p>
-    <w:p>
-      <w:pPr>
-        <w:numPr>
-          <w:ilvl w:val="0"/>
-          <w:numId w:val="0"/>
-        </w:numPr>
-        <w:ind w:left="840" w:leftChars="0" w:firstLine="420" w:firstLineChars="0"/>
-        <w:rPr>
-          <w:rFonts w:hint="eastAsia"/>
-          <w:b w:val="0"/>
-          <w:bCs w:val="0"/>
-          <w:i w:val="0"/>
-          <w:iCs w:val="0"/>
-          <w:lang w:val="en-US" w:eastAsia="zh-CN"/>
-        </w:rPr>
-      </w:pPr>
-      <w:r>
-        <w:rPr>
-          <w:rFonts w:hint="eastAsia"/>
-          <w:b w:val="0"/>
-          <w:bCs w:val="0"/>
-          <w:i w:val="0"/>
-          <w:iCs w:val="0"/>
-          <w:lang w:val="en-US" w:eastAsia="zh-CN"/>
-        </w:rPr>
-        <w:t>self.json_args = json.loads(self.request.body)</w:t>
-      </w:r>
-    </w:p>
-    <w:p>
-      <w:pPr>
-        <w:numPr>
-          <w:ilvl w:val="0"/>
-          <w:numId w:val="0"/>
-        </w:numPr>
-        <w:ind w:left="420" w:leftChars="0" w:firstLine="420" w:firstLineChars="0"/>
-        <w:rPr>
-          <w:rFonts w:hint="eastAsia"/>
-          <w:b w:val="0"/>
-          <w:bCs w:val="0"/>
-          <w:i w:val="0"/>
-          <w:iCs w:val="0"/>
-          <w:lang w:val="en-US" w:eastAsia="zh-CN"/>
-        </w:rPr>
-      </w:pPr>
-      <w:r>
-        <w:rPr>
-          <w:rFonts w:hint="eastAsia"/>
-          <w:b w:val="0"/>
-          <w:bCs w:val="0"/>
-          <w:i w:val="0"/>
-          <w:iCs w:val="0"/>
-          <w:lang w:val="en-US" w:eastAsia="zh-CN"/>
-        </w:rPr>
-        <w:t>else:</w:t>
-      </w:r>
-    </w:p>
-    <w:p>
-      <w:pPr>
-        <w:numPr>
-          <w:ilvl w:val="0"/>
-          <w:numId w:val="0"/>
-        </w:numPr>
-        <w:ind w:left="840" w:leftChars="0" w:firstLine="420" w:firstLineChars="0"/>
-        <w:rPr>
-          <w:rFonts w:hint="default"/>
-          <w:b w:val="0"/>
-          <w:bCs w:val="0"/>
-          <w:i w:val="0"/>
-          <w:iCs w:val="0"/>
-          <w:lang w:val="en-US" w:eastAsia="zh-CN"/>
-        </w:rPr>
-      </w:pPr>
-      <w:r>
-        <w:rPr>
-          <w:rFonts w:hint="eastAsia"/>
-          <w:b w:val="0"/>
-          <w:bCs w:val="0"/>
-          <w:i w:val="0"/>
-          <w:iCs w:val="0"/>
-          <w:lang w:val="en-US" w:eastAsia="zh-CN"/>
-        </w:rPr>
-        <w:t>self.json_args = None</w:t>
-      </w:r>
-    </w:p>
-    <w:p>
-      <w:pPr>
-        <w:numPr>
-          <w:ilvl w:val="0"/>
-          <w:numId w:val="0"/>
-        </w:numPr>
-        <w:ind w:firstLine="420" w:firstLineChars="0"/>
-        <w:rPr>
-          <w:rFonts w:hint="eastAsia"/>
-          <w:b w:val="0"/>
-          <w:bCs w:val="0"/>
-          <w:i w:val="0"/>
-          <w:iCs w:val="0"/>
-          <w:lang w:val="en-US" w:eastAsia="zh-CN"/>
-        </w:rPr>
-      </w:pPr>
-      <w:r>
-        <w:rPr>
-          <w:rFonts w:hint="eastAsia"/>
-          <w:b w:val="0"/>
-          <w:bCs w:val="0"/>
-          <w:i w:val="0"/>
-          <w:iCs w:val="0"/>
-          <w:color w:val="0070C0"/>
-          <w:lang w:val="en-US" w:eastAsia="zh-CN"/>
-        </w:rPr>
-        <w:t>def write_error(self):</w:t>
-      </w:r>
-    </w:p>
-    <w:p>
-      <w:pPr>
-        <w:numPr>
-          <w:ilvl w:val="0"/>
-          <w:numId w:val="0"/>
-        </w:numPr>
-        <w:ind w:firstLine="420" w:firstLineChars="0"/>
-        <w:rPr>
-          <w:rFonts w:hint="eastAsia"/>
-          <w:b w:val="0"/>
-          <w:bCs w:val="0"/>
-          <w:i w:val="0"/>
-          <w:iCs w:val="0"/>
-          <w:color w:val="0070C0"/>
-          <w:lang w:val="en-US" w:eastAsia="zh-CN"/>
-        </w:rPr>
-      </w:pPr>
-      <w:r>
-        <w:rPr>
-          <w:rFonts w:hint="eastAsia"/>
-          <w:b w:val="0"/>
-          <w:bCs w:val="0"/>
-          <w:i w:val="0"/>
-          <w:iCs w:val="0"/>
-          <w:color w:val="0070C0"/>
-          <w:lang w:val="en-US" w:eastAsia="zh-CN"/>
-        </w:rPr>
-        <w:t>def set_default_headers(self):</w:t>
-      </w:r>
-    </w:p>
-    <w:p>
-      <w:pPr>
-        <w:numPr>
-          <w:ilvl w:val="0"/>
-          <w:numId w:val="0"/>
-        </w:numPr>
-        <w:ind w:left="420" w:leftChars="0" w:firstLine="420" w:firstLineChars="0"/>
-        <w:rPr>
-          <w:rFonts w:hint="default"/>
-          <w:b w:val="0"/>
-          <w:bCs w:val="0"/>
-          <w:i w:val="0"/>
-          <w:iCs w:val="0"/>
-          <w:lang w:val="en-US" w:eastAsia="zh-CN"/>
-        </w:rPr>
-      </w:pPr>
-      <w:r>
-        <w:rPr>
-          <w:rFonts w:hint="eastAsia"/>
-          <w:b w:val="0"/>
-          <w:bCs w:val="0"/>
-          <w:i w:val="0"/>
-          <w:iCs w:val="0"/>
-          <w:lang w:val="en-US" w:eastAsia="zh-CN"/>
-        </w:rPr>
-        <w:t xml:space="preserve">self.set_header( </w:t>
-      </w:r>
-      <w:r>
-        <w:rPr>
-          <w:rFonts w:hint="eastAsia"/>
-          <w:b w:val="0"/>
-          <w:bCs w:val="0"/>
-          <w:i w:val="0"/>
-          <w:iCs w:val="0"/>
-          <w:color w:val="0070C0"/>
-          <w:lang w:val="en-US" w:eastAsia="zh-CN"/>
-        </w:rPr>
-        <w:t># 设置请求头</w:t>
-      </w:r>
-    </w:p>
-    <w:p>
-      <w:pPr>
-        <w:numPr>
-          <w:ilvl w:val="0"/>
-          <w:numId w:val="0"/>
-        </w:numPr>
-        <w:ind w:left="840" w:leftChars="0" w:firstLine="420" w:firstLineChars="0"/>
-        <w:rPr>
-          <w:rFonts w:hint="default"/>
-          <w:b w:val="0"/>
-          <w:bCs w:val="0"/>
-          <w:i w:val="0"/>
-          <w:iCs w:val="0"/>
-          <w:lang w:val="en-US" w:eastAsia="zh-CN"/>
-        </w:rPr>
-      </w:pPr>
-      <w:r>
-        <w:rPr>
-          <w:rFonts w:hint="default"/>
-          <w:b w:val="0"/>
-          <w:bCs w:val="0"/>
-          <w:i w:val="0"/>
-          <w:iCs w:val="0"/>
-          <w:lang w:val="en-US" w:eastAsia="zh-CN"/>
-        </w:rPr>
-        <w:t>“</w:t>
-      </w:r>
-      <w:r>
-        <w:rPr>
-          <w:rFonts w:hint="eastAsia"/>
-          <w:b w:val="0"/>
-          <w:bCs w:val="0"/>
-          <w:i w:val="0"/>
-          <w:iCs w:val="0"/>
-          <w:lang w:val="en-US" w:eastAsia="zh-CN"/>
-        </w:rPr>
-        <w:t>Content-Type</w:t>
-      </w:r>
-      <w:r>
-        <w:rPr>
-          <w:rFonts w:hint="default"/>
-          <w:b w:val="0"/>
-          <w:bCs w:val="0"/>
-          <w:i w:val="0"/>
-          <w:iCs w:val="0"/>
-          <w:lang w:val="en-US" w:eastAsia="zh-CN"/>
-        </w:rPr>
-        <w:t>”</w:t>
-      </w:r>
-      <w:r>
-        <w:rPr>
-          <w:rFonts w:hint="eastAsia"/>
-          <w:b w:val="0"/>
-          <w:bCs w:val="0"/>
-          <w:i w:val="0"/>
-          <w:iCs w:val="0"/>
-          <w:lang w:val="en-US" w:eastAsia="zh-CN"/>
-        </w:rPr>
-        <w:t>,</w:t>
-      </w:r>
-      <w:r>
-        <w:rPr>
-          <w:rFonts w:hint="default"/>
-          <w:b w:val="0"/>
-          <w:bCs w:val="0"/>
-          <w:i w:val="0"/>
-          <w:iCs w:val="0"/>
-          <w:lang w:val="en-US" w:eastAsia="zh-CN"/>
-        </w:rPr>
-        <w:t>”</w:t>
-      </w:r>
-      <w:r>
-        <w:rPr>
-          <w:rFonts w:hint="eastAsia"/>
-          <w:b w:val="0"/>
-          <w:bCs w:val="0"/>
-          <w:i w:val="0"/>
-          <w:iCs w:val="0"/>
-          <w:lang w:val="en-US" w:eastAsia="zh-CN"/>
-        </w:rPr>
-        <w:t>application/json;charset=UTF-8</w:t>
-      </w:r>
-      <w:r>
-        <w:rPr>
-          <w:rFonts w:hint="default"/>
-          <w:b w:val="0"/>
-          <w:bCs w:val="0"/>
-          <w:i w:val="0"/>
-          <w:iCs w:val="0"/>
-          <w:lang w:val="en-US" w:eastAsia="zh-CN"/>
-        </w:rPr>
-        <w:t>”</w:t>
-      </w:r>
-      <w:r>
-        <w:rPr>
-          <w:rFonts w:hint="eastAsia"/>
-          <w:b w:val="0"/>
-          <w:bCs w:val="0"/>
-          <w:i w:val="0"/>
-          <w:iCs w:val="0"/>
-          <w:lang w:val="en-US" w:eastAsia="zh-CN"/>
-        </w:rPr>
-        <w:t>)</w:t>
-      </w:r>
-    </w:p>
-    <w:p>
-      <w:pPr>
-        <w:numPr>
-          <w:ilvl w:val="0"/>
-          <w:numId w:val="0"/>
-        </w:numPr>
-        <w:ind w:firstLine="420" w:firstLineChars="0"/>
-        <w:rPr>
-          <w:rFonts w:hint="eastAsia"/>
-          <w:b w:val="0"/>
-          <w:bCs w:val="0"/>
-          <w:i w:val="0"/>
-          <w:iCs w:val="0"/>
-          <w:lang w:val="en-US" w:eastAsia="zh-CN"/>
-        </w:rPr>
-      </w:pPr>
-      <w:r>
-        <w:rPr>
-          <w:rFonts w:hint="eastAsia"/>
-          <w:b w:val="0"/>
-          <w:bCs w:val="0"/>
-          <w:i w:val="0"/>
-          <w:iCs w:val="0"/>
-          <w:color w:val="0070C0"/>
-          <w:lang w:val="en-US" w:eastAsia="zh-CN"/>
-        </w:rPr>
-        <w:t>def initialize(self)</w:t>
-      </w:r>
-    </w:p>
-    <w:p>
-      <w:pPr>
-        <w:numPr>
-          <w:ilvl w:val="0"/>
-          <w:numId w:val="0"/>
-        </w:numPr>
-        <w:ind w:firstLine="420" w:firstLineChars="0"/>
-        <w:rPr>
-          <w:rFonts w:hint="eastAsia"/>
-          <w:b w:val="0"/>
-          <w:bCs w:val="0"/>
-          <w:i w:val="0"/>
-          <w:iCs w:val="0"/>
-          <w:color w:val="0070C0"/>
-          <w:lang w:val="en-US" w:eastAsia="zh-CN"/>
-        </w:rPr>
-      </w:pPr>
-      <w:r>
-        <w:rPr>
-          <w:rFonts w:hint="eastAsia"/>
-          <w:b w:val="0"/>
-          <w:bCs w:val="0"/>
-          <w:i w:val="0"/>
-          <w:iCs w:val="0"/>
-          <w:color w:val="0070C0"/>
-          <w:lang w:val="en-US" w:eastAsia="zh-CN"/>
-        </w:rPr>
-        <w:t>def on_finish(self):</w:t>
-      </w:r>
-    </w:p>
-    <w:p>
-      <w:pPr>
-        <w:numPr>
-          <w:ilvl w:val="0"/>
-          <w:numId w:val="0"/>
-        </w:numPr>
-        <w:ind w:firstLine="420" w:firstLineChars="0"/>
-        <w:rPr>
-          <w:rFonts w:hint="eastAsia"/>
-          <w:b w:val="0"/>
-          <w:bCs w:val="0"/>
-          <w:i w:val="0"/>
-          <w:iCs w:val="0"/>
-          <w:color w:val="0070C0"/>
-          <w:lang w:val="en-US" w:eastAsia="zh-CN"/>
-        </w:rPr>
-      </w:pPr>
-      <w:r>
-        <w:rPr>
-          <w:rFonts w:hint="eastAsia"/>
-          <w:b w:val="0"/>
-          <w:bCs w:val="0"/>
-          <w:i w:val="0"/>
-          <w:iCs w:val="0"/>
-          <w:color w:val="0070C0"/>
-          <w:lang w:val="en-US" w:eastAsia="zh-CN"/>
-        </w:rPr>
-        <w:t>def get_current_user(self):</w:t>
-      </w:r>
-    </w:p>
-    <w:p>
-      <w:pPr>
-        <w:numPr>
-          <w:ilvl w:val="0"/>
-          <w:numId w:val="0"/>
-        </w:numPr>
-        <w:ind w:left="420" w:leftChars="0" w:firstLine="420" w:firstLineChars="0"/>
-        <w:rPr>
-          <w:rFonts w:hint="default"/>
+          <w:lang w:val="en-US" w:eastAsia="zh-CN"/>
+        </w:rPr>
+        <w:t>使用变量</w:t>
+      </w:r>
+    </w:p>
+    <w:p>
+      <w:pPr>
+        <w:rPr>
+          <w:rFonts w:hint="eastAsia"/>
           <w:b/>
           <w:bCs/>
-          <w:i w:val="0"/>
-          <w:iCs w:val="0"/>
-          <w:color w:val="0070C0"/>
+          <w:color w:val="0000FF"/>
           <w:lang w:val="en-US" w:eastAsia="zh-CN"/>
         </w:rPr>
       </w:pPr>
@@ -8863,217 +10781,125 @@
           <w:rFonts w:hint="eastAsia"/>
           <w:b/>
           <w:bCs/>
-          <w:i w:val="0"/>
-          <w:iCs w:val="0"/>
-          <w:color w:val="0070C0"/>
-          <w:lang w:val="en-US" w:eastAsia="zh-CN"/>
-        </w:rPr>
-        <w:t># 通过session判断用户是否为成功登录</w:t>
-      </w:r>
-    </w:p>
-    <w:p>
-      <w:pPr>
-        <w:numPr>
-          <w:ilvl w:val="0"/>
-          <w:numId w:val="0"/>
-        </w:numPr>
-        <w:ind w:left="420" w:leftChars="0" w:firstLine="420" w:firstLineChars="0"/>
-        <w:rPr>
-          <w:rFonts w:hint="eastAsia"/>
-          <w:b w:val="0"/>
-          <w:bCs w:val="0"/>
-          <w:i w:val="0"/>
-          <w:iCs w:val="0"/>
-          <w:lang w:val="en-US" w:eastAsia="zh-CN"/>
-        </w:rPr>
-      </w:pPr>
-      <w:r>
-        <w:rPr>
-          <w:rFonts w:hint="eastAsia"/>
-          <w:b w:val="0"/>
-          <w:bCs w:val="0"/>
-          <w:i w:val="0"/>
-          <w:iCs w:val="0"/>
-          <w:lang w:val="en-US" w:eastAsia="zh-CN"/>
-        </w:rPr>
-        <w:t>self.session = session(self)</w:t>
-      </w:r>
-    </w:p>
-    <w:p>
-      <w:pPr>
-        <w:numPr>
-          <w:ilvl w:val="0"/>
-          <w:numId w:val="0"/>
-        </w:numPr>
-        <w:ind w:left="420" w:leftChars="0" w:firstLine="420" w:firstLineChars="0"/>
-        <w:rPr>
-          <w:rFonts w:hint="eastAsia"/>
-          <w:b w:val="0"/>
-          <w:bCs w:val="0"/>
-          <w:i w:val="0"/>
-          <w:iCs w:val="0"/>
-          <w:lang w:val="en-US" w:eastAsia="zh-CN"/>
-        </w:rPr>
-      </w:pPr>
-      <w:r>
-        <w:rPr>
-          <w:rFonts w:hint="eastAsia"/>
-          <w:b w:val="0"/>
-          <w:bCs w:val="0"/>
-          <w:i w:val="0"/>
-          <w:iCs w:val="0"/>
-          <w:lang w:val="en-US" w:eastAsia="zh-CN"/>
-        </w:rPr>
-        <w:t>return self.session.data</w:t>
-      </w:r>
-    </w:p>
-    <w:p>
-      <w:pPr>
-        <w:numPr>
-          <w:ilvl w:val="0"/>
-          <w:numId w:val="0"/>
-        </w:numPr>
-        <w:ind w:left="420" w:leftChars="0" w:firstLine="420" w:firstLineChars="0"/>
-        <w:rPr>
-          <w:rFonts w:hint="eastAsia"/>
-          <w:b w:val="0"/>
-          <w:bCs w:val="0"/>
-          <w:i w:val="0"/>
-          <w:iCs w:val="0"/>
-          <w:lang w:val="en-US" w:eastAsia="zh-CN"/>
-        </w:rPr>
-      </w:pPr>
-    </w:p>
-    <w:p>
-      <w:pPr>
-        <w:numPr>
-          <w:ilvl w:val="0"/>
-          <w:numId w:val="0"/>
-        </w:numPr>
-        <w:rPr>
-          <w:rFonts w:hint="eastAsia"/>
-          <w:b w:val="0"/>
-          <w:bCs w:val="0"/>
-          <w:i w:val="0"/>
-          <w:iCs w:val="0"/>
-          <w:lang w:val="en-US" w:eastAsia="zh-CN"/>
-        </w:rPr>
-      </w:pPr>
-      <w:r>
-        <w:rPr>
-          <w:rFonts w:hint="eastAsia"/>
-          <w:b w:val="0"/>
-          <w:bCs w:val="0"/>
-          <w:i w:val="0"/>
-          <w:iCs w:val="0"/>
-          <w:lang w:val="en-US" w:eastAsia="zh-CN"/>
-        </w:rPr>
-        <w:t>class StaticFileHandler(tornado.web.StaticFileHandler):</w:t>
-      </w:r>
-    </w:p>
-    <w:p>
-      <w:pPr>
-        <w:numPr>
-          <w:ilvl w:val="0"/>
-          <w:numId w:val="0"/>
-        </w:numPr>
+          <w:color w:val="0000FF"/>
+          <w:lang w:val="en-US" w:eastAsia="zh-CN"/>
+        </w:rPr>
+        <w:t>/controller/indexHandler.py</w:t>
+      </w:r>
+    </w:p>
+    <w:p>
+      <w:pPr>
+        <w:rPr>
+          <w:rFonts w:hint="eastAsia"/>
+          <w:lang w:val="en-US" w:eastAsia="zh-CN"/>
+        </w:rPr>
+      </w:pPr>
+      <w:r>
+        <w:rPr>
+          <w:rFonts w:hint="eastAsia"/>
+          <w:lang w:val="en-US" w:eastAsia="zh-CN"/>
+        </w:rPr>
+        <w:t>index(self):</w:t>
+      </w:r>
+    </w:p>
+    <w:p>
+      <w:pPr>
         <w:ind w:firstLine="420" w:firstLineChars="0"/>
         <w:rPr>
-          <w:rFonts w:hint="eastAsia"/>
-          <w:b w:val="0"/>
-          <w:bCs w:val="0"/>
-          <w:i w:val="0"/>
-          <w:iCs w:val="0"/>
-          <w:lang w:val="en-US" w:eastAsia="zh-CN"/>
-        </w:rPr>
-      </w:pPr>
-      <w:r>
-        <w:rPr>
-          <w:rFonts w:hint="eastAsia"/>
-          <w:b w:val="0"/>
-          <w:bCs w:val="0"/>
-          <w:i w:val="0"/>
-          <w:iCs w:val="0"/>
-          <w:lang w:val="en-US" w:eastAsia="zh-CN"/>
-        </w:rPr>
-        <w:t>def __init__(self, *args, **kargs):</w:t>
-      </w:r>
-    </w:p>
-    <w:p>
-      <w:pPr>
-        <w:numPr>
-          <w:ilvl w:val="0"/>
-          <w:numId w:val="0"/>
-        </w:numPr>
-        <w:ind w:left="420" w:leftChars="0" w:firstLine="420" w:firstLineChars="0"/>
-        <w:rPr>
-          <w:rFonts w:hint="eastAsia"/>
-          <w:b w:val="0"/>
-          <w:bCs w:val="0"/>
-          <w:i w:val="0"/>
-          <w:iCs w:val="0"/>
-          <w:lang w:val="en-US" w:eastAsia="zh-CN"/>
-        </w:rPr>
-      </w:pPr>
-      <w:r>
-        <w:rPr>
-          <w:rFonts w:hint="eastAsia"/>
-          <w:b w:val="0"/>
-          <w:bCs w:val="0"/>
-          <w:i w:val="0"/>
-          <w:iCs w:val="0"/>
-          <w:lang w:val="en-US" w:eastAsia="zh-CN"/>
-        </w:rPr>
-        <w:t>super(StaticFileHandler, self).__init__(*args,**kargs)</w:t>
-      </w:r>
-    </w:p>
-    <w:p>
-      <w:pPr>
-        <w:numPr>
-          <w:ilvl w:val="0"/>
-          <w:numId w:val="0"/>
-        </w:numPr>
-        <w:ind w:left="420" w:leftChars="0" w:firstLine="420" w:firstLineChars="0"/>
-        <w:rPr>
-          <w:rFonts w:hint="default"/>
-          <w:b w:val="0"/>
-          <w:bCs w:val="0"/>
-          <w:i w:val="0"/>
-          <w:iCs w:val="0"/>
-          <w:lang w:val="en-US" w:eastAsia="zh-CN"/>
-        </w:rPr>
-      </w:pPr>
-      <w:r>
-        <w:rPr>
-          <w:rFonts w:hint="eastAsia"/>
-          <w:b w:val="0"/>
-          <w:bCs w:val="0"/>
-          <w:i w:val="0"/>
-          <w:iCs w:val="0"/>
-          <w:lang w:val="en-US" w:eastAsia="zh-CN"/>
-        </w:rPr>
-        <w:t>self.xsrf_token</w:t>
-      </w:r>
-    </w:p>
-    <w:p>
-      <w:pPr>
-        <w:pStyle w:val="3"/>
-        <w:bidi w:val="0"/>
-        <w:rPr>
-          <w:rFonts w:hint="eastAsia"/>
-          <w:b w:val="0"/>
-          <w:bCs w:val="0"/>
-          <w:i w:val="0"/>
-          <w:iCs w:val="0"/>
-          <w:lang w:val="en-US" w:eastAsia="zh-CN"/>
-        </w:rPr>
-      </w:pPr>
-      <w:r>
-        <w:rPr>
-          <w:rFonts w:hint="eastAsia"/>
-          <w:lang w:val="en-US" w:eastAsia="zh-CN"/>
-        </w:rPr>
-        <w:t>6、日志功能</w:t>
+          <w:rFonts w:hint="default"/>
+          <w:lang w:val="en-US" w:eastAsia="zh-CN"/>
+        </w:rPr>
+      </w:pPr>
+      <w:r>
+        <w:rPr>
+          <w:rFonts w:hint="eastAsia"/>
+          <w:lang w:val="en-US" w:eastAsia="zh-CN"/>
+        </w:rPr>
+        <w:t>self.render(</w:t>
+      </w:r>
+      <w:r>
+        <w:rPr>
+          <w:rFonts w:hint="default"/>
+          <w:lang w:val="en-US" w:eastAsia="zh-CN"/>
+        </w:rPr>
+        <w:t>“</w:t>
+      </w:r>
+      <w:r>
+        <w:rPr>
+          <w:rFonts w:hint="eastAsia"/>
+          <w:lang w:val="en-US" w:eastAsia="zh-CN"/>
+        </w:rPr>
+        <w:t>index.html</w:t>
+      </w:r>
+      <w:r>
+        <w:rPr>
+          <w:rFonts w:hint="default"/>
+          <w:lang w:val="en-US" w:eastAsia="zh-CN"/>
+        </w:rPr>
+        <w:t>”</w:t>
+      </w:r>
+      <w:r>
+        <w:rPr>
+          <w:rFonts w:hint="eastAsia"/>
+          <w:lang w:val="en-US" w:eastAsia="zh-CN"/>
+        </w:rPr>
+        <w:t>,{</w:t>
+      </w:r>
+      <w:r>
+        <w:rPr>
+          <w:rFonts w:hint="default"/>
+          <w:lang w:val="en-US" w:eastAsia="zh-CN"/>
+        </w:rPr>
+        <w:t>“</w:t>
+      </w:r>
+      <w:r>
+        <w:rPr>
+          <w:rFonts w:hint="eastAsia"/>
+          <w:lang w:val="en-US" w:eastAsia="zh-CN"/>
+        </w:rPr>
+        <w:t>a</w:t>
+      </w:r>
+      <w:r>
+        <w:rPr>
+          <w:rFonts w:hint="default"/>
+          <w:lang w:val="en-US" w:eastAsia="zh-CN"/>
+        </w:rPr>
+        <w:t>”</w:t>
+      </w:r>
+      <w:r>
+        <w:rPr>
+          <w:rFonts w:hint="eastAsia"/>
+          <w:lang w:val="en-US" w:eastAsia="zh-CN"/>
+        </w:rPr>
+        <w:t>=11,</w:t>
+      </w:r>
+      <w:r>
+        <w:rPr>
+          <w:rFonts w:hint="default"/>
+          <w:lang w:val="en-US" w:eastAsia="zh-CN"/>
+        </w:rPr>
+        <w:t>”</w:t>
+      </w:r>
+      <w:r>
+        <w:rPr>
+          <w:rFonts w:hint="eastAsia"/>
+          <w:lang w:val="en-US" w:eastAsia="zh-CN"/>
+        </w:rPr>
+        <w:t>b</w:t>
+      </w:r>
+      <w:r>
+        <w:rPr>
+          <w:rFonts w:hint="default"/>
+          <w:lang w:val="en-US" w:eastAsia="zh-CN"/>
+        </w:rPr>
+        <w:t>”</w:t>
+      </w:r>
+      <w:r>
+        <w:rPr>
+          <w:rFonts w:hint="eastAsia"/>
+          <w:lang w:val="en-US" w:eastAsia="zh-CN"/>
+        </w:rPr>
+        <w:t>=22})</w:t>
       </w:r>
     </w:p>
     <w:p>
@@ -9084,448 +10910,684 @@
         </w:numPr>
         <w:ind w:leftChars="0"/>
         <w:rPr>
-          <w:rFonts w:hint="default"/>
-          <w:lang w:val="en-US" w:eastAsia="zh-CN"/>
-        </w:rPr>
-      </w:pPr>
-      <w:r>
-        <w:rPr>
-          <w:rFonts w:hint="eastAsia"/>
-          <w:lang w:val="en-US" w:eastAsia="zh-CN"/>
-        </w:rPr>
-        <w:t xml:space="preserve">from tornado.options import option   </w:t>
-      </w:r>
-    </w:p>
-    <w:p>
-      <w:pPr>
-        <w:numPr>
-          <w:ilvl w:val="0"/>
-          <w:numId w:val="0"/>
-        </w:numPr>
-        <w:rPr>
-          <w:rFonts w:hint="eastAsia"/>
-          <w:color w:val="002060"/>
-          <w:lang w:val="en-US" w:eastAsia="zh-CN"/>
-        </w:rPr>
-      </w:pPr>
-      <w:r>
-        <w:rPr>
-          <w:rFonts w:hint="eastAsia"/>
-          <w:color w:val="002060"/>
-          <w:lang w:val="en-US" w:eastAsia="zh-CN"/>
-        </w:rPr>
-        <w:t xml:space="preserve">options.logging = </w:t>
-      </w:r>
-      <w:r>
-        <w:rPr>
-          <w:rFonts w:hint="eastAsia"/>
-          <w:color w:val="0000FF"/>
-          <w:lang w:val="en-US" w:eastAsia="zh-CN"/>
-        </w:rPr>
-        <w:t>configs.log_level</w:t>
-      </w:r>
-      <w:r>
-        <w:rPr>
-          <w:rFonts w:hint="eastAsia"/>
-          <w:color w:val="002060"/>
-          <w:lang w:val="en-US" w:eastAsia="zh-CN"/>
-        </w:rPr>
-        <w:t xml:space="preserve"> # 设置日志等级</w:t>
-      </w:r>
-    </w:p>
-    <w:p>
-      <w:pPr>
-        <w:numPr>
-          <w:ilvl w:val="0"/>
-          <w:numId w:val="0"/>
-        </w:numPr>
-        <w:rPr>
-          <w:rFonts w:hint="eastAsia"/>
-          <w:color w:val="0000FF"/>
-          <w:lang w:val="en-US" w:eastAsia="zh-CN"/>
-        </w:rPr>
-      </w:pPr>
-      <w:r>
-        <w:rPr>
-          <w:rFonts w:hint="eastAsia"/>
-          <w:color w:val="0000FF"/>
-          <w:lang w:val="en-US" w:eastAsia="zh-CN"/>
-        </w:rPr>
-        <w:t>options.log_file_prefix = configs.log_file # 设置读取配置文件中的</w:t>
-      </w:r>
-    </w:p>
-    <w:p>
-      <w:pPr>
-        <w:numPr>
-          <w:ilvl w:val="0"/>
-          <w:numId w:val="0"/>
-        </w:numPr>
-        <w:rPr>
-          <w:rFonts w:hint="default"/>
-          <w:color w:val="0000FF"/>
-          <w:lang w:val="en-US" w:eastAsia="zh-CN"/>
-        </w:rPr>
-      </w:pPr>
-    </w:p>
-    <w:p>
-      <w:pPr>
-        <w:numPr>
-          <w:ilvl w:val="0"/>
-          <w:numId w:val="0"/>
-        </w:numPr>
-        <w:rPr>
-          <w:rFonts w:hint="eastAsia"/>
-          <w:b w:val="0"/>
-          <w:bCs w:val="0"/>
-          <w:i w:val="0"/>
-          <w:iCs w:val="0"/>
-          <w:lang w:val="en-US" w:eastAsia="zh-CN"/>
-        </w:rPr>
-      </w:pPr>
-      <w:r>
-        <w:rPr>
-          <w:rFonts w:hint="eastAsia"/>
-          <w:b w:val="0"/>
-          <w:bCs w:val="0"/>
-          <w:i w:val="0"/>
-          <w:iCs w:val="0"/>
-          <w:lang w:val="en-US" w:eastAsia="zh-CN"/>
-        </w:rPr>
-        <w:t>import logging</w:t>
-      </w:r>
-    </w:p>
-    <w:p>
-      <w:pPr>
-        <w:numPr>
-          <w:ilvl w:val="0"/>
-          <w:numId w:val="0"/>
-        </w:numPr>
-        <w:rPr>
-          <w:rFonts w:hint="eastAsia"/>
-          <w:b w:val="0"/>
-          <w:bCs w:val="0"/>
-          <w:i w:val="0"/>
-          <w:iCs w:val="0"/>
-          <w:lang w:val="en-US" w:eastAsia="zh-CN"/>
-        </w:rPr>
-      </w:pPr>
-      <w:r>
-        <w:rPr>
-          <w:rFonts w:hint="eastAsia"/>
-          <w:b w:val="0"/>
-          <w:bCs w:val="0"/>
-          <w:i w:val="0"/>
-          <w:iCs w:val="0"/>
-          <w:lang w:val="en-US" w:eastAsia="zh-CN"/>
-        </w:rPr>
-        <w:t>logging.error(</w:t>
-      </w:r>
-      <w:r>
-        <w:rPr>
-          <w:rFonts w:hint="default"/>
-          <w:b w:val="0"/>
-          <w:bCs w:val="0"/>
-          <w:i w:val="0"/>
-          <w:iCs w:val="0"/>
-          <w:lang w:val="en-US" w:eastAsia="zh-CN"/>
-        </w:rPr>
-        <w:t>“</w:t>
-      </w:r>
-      <w:r>
-        <w:rPr>
-          <w:rFonts w:hint="eastAsia"/>
-          <w:b w:val="0"/>
-          <w:bCs w:val="0"/>
-          <w:i w:val="0"/>
-          <w:iCs w:val="0"/>
-          <w:lang w:val="en-US" w:eastAsia="zh-CN"/>
-        </w:rPr>
-        <w:t>输出信息</w:t>
-      </w:r>
-      <w:r>
-        <w:rPr>
-          <w:rFonts w:hint="default"/>
-          <w:b w:val="0"/>
-          <w:bCs w:val="0"/>
-          <w:i w:val="0"/>
-          <w:iCs w:val="0"/>
-          <w:lang w:val="en-US" w:eastAsia="zh-CN"/>
-        </w:rPr>
-        <w:t>”</w:t>
-      </w:r>
-      <w:r>
-        <w:rPr>
-          <w:rFonts w:hint="eastAsia"/>
-          <w:b w:val="0"/>
-          <w:bCs w:val="0"/>
-          <w:i w:val="0"/>
-          <w:iCs w:val="0"/>
-          <w:lang w:val="en-US" w:eastAsia="zh-CN"/>
-        </w:rPr>
-        <w:t>)</w:t>
-      </w:r>
-    </w:p>
-    <w:p>
-      <w:pPr>
-        <w:numPr>
-          <w:ilvl w:val="0"/>
-          <w:numId w:val="0"/>
-        </w:numPr>
-        <w:rPr>
-          <w:rFonts w:hint="eastAsia"/>
-          <w:b w:val="0"/>
-          <w:bCs w:val="0"/>
-          <w:i w:val="0"/>
-          <w:iCs w:val="0"/>
-          <w:lang w:val="en-US" w:eastAsia="zh-CN"/>
-        </w:rPr>
-      </w:pPr>
-      <w:r>
-        <w:rPr>
-          <w:rFonts w:hint="eastAsia"/>
-          <w:b w:val="0"/>
-          <w:bCs w:val="0"/>
-          <w:i w:val="0"/>
-          <w:iCs w:val="0"/>
-          <w:lang w:val="en-US" w:eastAsia="zh-CN"/>
-        </w:rPr>
-        <w:t>logging.debug(</w:t>
-      </w:r>
-      <w:r>
-        <w:rPr>
-          <w:rFonts w:hint="default"/>
-          <w:b w:val="0"/>
-          <w:bCs w:val="0"/>
-          <w:i w:val="0"/>
-          <w:iCs w:val="0"/>
-          <w:lang w:val="en-US" w:eastAsia="zh-CN"/>
-        </w:rPr>
-        <w:t>“</w:t>
-      </w:r>
-      <w:r>
-        <w:rPr>
-          <w:rFonts w:hint="eastAsia"/>
-          <w:b w:val="0"/>
-          <w:bCs w:val="0"/>
-          <w:i w:val="0"/>
-          <w:iCs w:val="0"/>
-          <w:lang w:val="en-US" w:eastAsia="zh-CN"/>
-        </w:rPr>
-        <w:t>输出信息</w:t>
-      </w:r>
-      <w:r>
-        <w:rPr>
-          <w:rFonts w:hint="default"/>
-          <w:b w:val="0"/>
-          <w:bCs w:val="0"/>
-          <w:i w:val="0"/>
-          <w:iCs w:val="0"/>
-          <w:lang w:val="en-US" w:eastAsia="zh-CN"/>
-        </w:rPr>
-        <w:t>”</w:t>
-      </w:r>
-      <w:r>
-        <w:rPr>
-          <w:rFonts w:hint="eastAsia"/>
-          <w:b w:val="0"/>
-          <w:bCs w:val="0"/>
-          <w:i w:val="0"/>
-          <w:iCs w:val="0"/>
-          <w:lang w:val="en-US" w:eastAsia="zh-CN"/>
-        </w:rPr>
-        <w:t>)</w:t>
-      </w:r>
-    </w:p>
-    <w:p>
-      <w:pPr>
-        <w:numPr>
-          <w:ilvl w:val="0"/>
-          <w:numId w:val="0"/>
-        </w:numPr>
-        <w:rPr>
-          <w:rFonts w:hint="eastAsia"/>
-          <w:b w:val="0"/>
-          <w:bCs w:val="0"/>
-          <w:i w:val="0"/>
-          <w:iCs w:val="0"/>
-          <w:lang w:val="en-US" w:eastAsia="zh-CN"/>
-        </w:rPr>
-      </w:pPr>
-      <w:r>
-        <w:rPr>
-          <w:rFonts w:hint="eastAsia"/>
-          <w:b w:val="0"/>
-          <w:bCs w:val="0"/>
-          <w:i w:val="0"/>
-          <w:iCs w:val="0"/>
-          <w:lang w:val="en-US" w:eastAsia="zh-CN"/>
-        </w:rPr>
-        <w:t>logging.info(</w:t>
-      </w:r>
-      <w:r>
-        <w:rPr>
-          <w:rFonts w:hint="default"/>
-          <w:b w:val="0"/>
-          <w:bCs w:val="0"/>
-          <w:i w:val="0"/>
-          <w:iCs w:val="0"/>
-          <w:lang w:val="en-US" w:eastAsia="zh-CN"/>
-        </w:rPr>
-        <w:t>“</w:t>
-      </w:r>
-      <w:r>
-        <w:rPr>
-          <w:rFonts w:hint="eastAsia"/>
-          <w:b w:val="0"/>
-          <w:bCs w:val="0"/>
-          <w:i w:val="0"/>
-          <w:iCs w:val="0"/>
-          <w:lang w:val="en-US" w:eastAsia="zh-CN"/>
-        </w:rPr>
-        <w:t>输出信息</w:t>
-      </w:r>
-      <w:r>
-        <w:rPr>
-          <w:rFonts w:hint="default"/>
-          <w:b w:val="0"/>
-          <w:bCs w:val="0"/>
-          <w:i w:val="0"/>
-          <w:iCs w:val="0"/>
-          <w:lang w:val="en-US" w:eastAsia="zh-CN"/>
-        </w:rPr>
-        <w:t>”</w:t>
-      </w:r>
-      <w:r>
-        <w:rPr>
-          <w:rFonts w:hint="eastAsia"/>
-          <w:b w:val="0"/>
-          <w:bCs w:val="0"/>
-          <w:i w:val="0"/>
-          <w:iCs w:val="0"/>
-          <w:lang w:val="en-US" w:eastAsia="zh-CN"/>
-        </w:rPr>
-        <w:t>)</w:t>
-      </w:r>
-    </w:p>
-    <w:p>
-      <w:pPr>
-        <w:numPr>
-          <w:ilvl w:val="0"/>
-          <w:numId w:val="0"/>
-        </w:numPr>
-        <w:rPr>
-          <w:rFonts w:hint="eastAsia"/>
-          <w:b w:val="0"/>
-          <w:bCs w:val="0"/>
-          <w:i w:val="0"/>
-          <w:iCs w:val="0"/>
-          <w:lang w:val="en-US" w:eastAsia="zh-CN"/>
-        </w:rPr>
-      </w:pPr>
-      <w:r>
-        <w:rPr>
-          <w:rFonts w:hint="eastAsia"/>
-          <w:b w:val="0"/>
-          <w:bCs w:val="0"/>
-          <w:i w:val="0"/>
-          <w:iCs w:val="0"/>
-          <w:lang w:val="en-US" w:eastAsia="zh-CN"/>
-        </w:rPr>
-        <w:t>logging.waring(</w:t>
-      </w:r>
-      <w:r>
-        <w:rPr>
-          <w:rFonts w:hint="default"/>
-          <w:b w:val="0"/>
-          <w:bCs w:val="0"/>
-          <w:i w:val="0"/>
-          <w:iCs w:val="0"/>
-          <w:lang w:val="en-US" w:eastAsia="zh-CN"/>
-        </w:rPr>
-        <w:t>“</w:t>
-      </w:r>
-      <w:r>
-        <w:rPr>
-          <w:rFonts w:hint="eastAsia"/>
-          <w:b w:val="0"/>
-          <w:bCs w:val="0"/>
-          <w:i w:val="0"/>
-          <w:iCs w:val="0"/>
-          <w:lang w:val="en-US" w:eastAsia="zh-CN"/>
-        </w:rPr>
-        <w:t>输出信息</w:t>
-      </w:r>
-      <w:r>
-        <w:rPr>
-          <w:rFonts w:hint="default"/>
-          <w:b w:val="0"/>
-          <w:bCs w:val="0"/>
-          <w:i w:val="0"/>
-          <w:iCs w:val="0"/>
-          <w:lang w:val="en-US" w:eastAsia="zh-CN"/>
-        </w:rPr>
-        <w:t>”</w:t>
-      </w:r>
-      <w:r>
-        <w:rPr>
-          <w:rFonts w:hint="eastAsia"/>
-          <w:b w:val="0"/>
-          <w:bCs w:val="0"/>
-          <w:i w:val="0"/>
-          <w:iCs w:val="0"/>
-          <w:lang w:val="en-US" w:eastAsia="zh-CN"/>
-        </w:rPr>
-        <w:t>)</w:t>
-      </w:r>
-      <w:r>
-        <w:rPr>
-          <w:rFonts w:hint="eastAsia"/>
-          <w:b w:val="0"/>
-          <w:bCs w:val="0"/>
-          <w:i w:val="0"/>
-          <w:iCs w:val="0"/>
-          <w:lang w:val="en-US" w:eastAsia="zh-CN"/>
-        </w:rPr>
-        <w:tab/>
-      </w:r>
-    </w:p>
-    <w:p>
-      <w:pPr>
-        <w:numPr>
-          <w:ilvl w:val="0"/>
-          <w:numId w:val="0"/>
-        </w:numPr>
-        <w:rPr>
-          <w:rFonts w:hint="default"/>
+          <w:rFonts w:hint="eastAsia"/>
           <w:b/>
           <w:bCs/>
-          <w:i w:val="0"/>
-          <w:iCs w:val="0"/>
-          <w:lang w:val="en-US" w:eastAsia="zh-CN"/>
-        </w:rPr>
-      </w:pPr>
-      <w:r>
-        <w:rPr>
-          <w:rFonts w:hint="eastAsia"/>
-          <w:b w:val="0"/>
-          <w:bCs w:val="0"/>
-          <w:i w:val="0"/>
-          <w:iCs w:val="0"/>
-          <w:lang w:val="en-US" w:eastAsia="zh-CN"/>
-        </w:rPr>
-        <w:t xml:space="preserve">tail -f 日志名 </w:t>
-      </w:r>
-      <w:r>
-        <w:rPr>
-          <w:rFonts w:hint="eastAsia"/>
-          <w:b w:val="0"/>
-          <w:bCs w:val="0"/>
-          <w:i w:val="0"/>
-          <w:iCs w:val="0"/>
-          <w:color w:val="0070C0"/>
-          <w:lang w:val="en-US" w:eastAsia="zh-CN"/>
-        </w:rPr>
-        <w:t xml:space="preserve"> //cmd中查看</w:t>
+          <w:color w:val="0000FF"/>
+          <w:lang w:val="en-US" w:eastAsia="zh-CN"/>
+        </w:rPr>
+      </w:pPr>
+      <w:r>
+        <w:rPr>
+          <w:rFonts w:hint="eastAsia"/>
+          <w:b/>
+          <w:bCs/>
+          <w:color w:val="0000FF"/>
+          <w:lang w:val="en-US" w:eastAsia="zh-CN"/>
+        </w:rPr>
+        <w:t>/controller/index.html</w:t>
+      </w:r>
+    </w:p>
+    <w:p>
+      <w:pPr>
+        <w:numPr>
+          <w:ilvl w:val="0"/>
+          <w:numId w:val="0"/>
+        </w:numPr>
+        <w:ind w:leftChars="0"/>
+        <w:rPr>
+          <w:rFonts w:hint="eastAsia"/>
+          <w:lang w:val="en-US" w:eastAsia="zh-CN"/>
+        </w:rPr>
+      </w:pPr>
+      <w:r>
+        <w:rPr>
+          <w:rFonts w:hint="eastAsia"/>
+          <w:lang w:val="en-US" w:eastAsia="zh-CN"/>
+        </w:rPr>
+        <w:t>&lt;h1&gt;{{a}}&lt;/h1&gt;{{b}}</w:t>
+      </w:r>
+    </w:p>
+    <w:p>
+      <w:pPr>
+        <w:numPr>
+          <w:ilvl w:val="0"/>
+          <w:numId w:val="3"/>
+        </w:numPr>
+        <w:bidi w:val="0"/>
+        <w:ind w:left="420" w:leftChars="0" w:hanging="420" w:firstLineChars="0"/>
+        <w:rPr>
+          <w:rFonts w:hint="eastAsia"/>
+          <w:b/>
+          <w:bCs/>
+          <w:lang w:val="en-US" w:eastAsia="zh-CN"/>
+        </w:rPr>
+      </w:pPr>
+      <w:r>
+        <w:rPr>
+          <w:rFonts w:hint="eastAsia"/>
+          <w:b/>
+          <w:bCs/>
+          <w:lang w:val="en-US" w:eastAsia="zh-CN"/>
+        </w:rPr>
+        <w:t>index.html中使用python代码</w:t>
+      </w:r>
+    </w:p>
+    <w:p>
+      <w:pPr>
+        <w:numPr>
+          <w:ilvl w:val="0"/>
+          <w:numId w:val="0"/>
+        </w:numPr>
+        <w:ind w:leftChars="0"/>
+        <w:rPr>
+          <w:rFonts w:hint="eastAsia"/>
+          <w:b w:val="0"/>
+          <w:bCs w:val="0"/>
+          <w:i w:val="0"/>
+          <w:iCs w:val="0"/>
+          <w:lang w:val="en-US" w:eastAsia="zh-CN"/>
+        </w:rPr>
+      </w:pPr>
+      <w:r>
+        <w:rPr>
+          <w:rFonts w:hint="eastAsia"/>
+          <w:b w:val="0"/>
+          <w:bCs w:val="0"/>
+          <w:i w:val="0"/>
+          <w:iCs w:val="0"/>
+          <w:lang w:val="en-US" w:eastAsia="zh-CN"/>
+        </w:rPr>
+        <w:t>{% python代码 %}</w:t>
+      </w:r>
+    </w:p>
+    <w:p>
+      <w:pPr>
+        <w:pStyle w:val="3"/>
+        <w:numPr>
+          <w:ilvl w:val="0"/>
+          <w:numId w:val="4"/>
+        </w:numPr>
+        <w:bidi w:val="0"/>
+        <w:rPr>
+          <w:rFonts w:hint="eastAsia"/>
+          <w:lang w:val="en-US" w:eastAsia="zh-CN"/>
+        </w:rPr>
+      </w:pPr>
+      <w:r>
+        <w:rPr>
+          <w:rFonts w:hint="eastAsia"/>
+          <w:lang w:val="en-US" w:eastAsia="zh-CN"/>
+        </w:rPr>
+        <w:t>模板重载/继承</w:t>
+      </w:r>
+    </w:p>
+    <w:p>
+      <w:pPr>
+        <w:pStyle w:val="4"/>
+        <w:bidi w:val="0"/>
+        <w:rPr>
+          <w:rFonts w:hint="eastAsia"/>
+          <w:lang w:val="en-US" w:eastAsia="zh-CN"/>
+        </w:rPr>
+      </w:pPr>
+      <w:r>
+        <w:rPr>
+          <w:rFonts w:hint="eastAsia"/>
+          <w:lang w:val="en-US" w:eastAsia="zh-CN"/>
+        </w:rPr>
+        <w:t>（1）新建base.html</w:t>
+      </w:r>
+    </w:p>
+    <w:p>
+      <w:pPr>
+        <w:numPr>
+          <w:ilvl w:val="0"/>
+          <w:numId w:val="0"/>
+        </w:numPr>
+        <w:rPr>
+          <w:rFonts w:hint="default"/>
+          <w:lang w:val="en-US" w:eastAsia="zh-CN"/>
+        </w:rPr>
+      </w:pPr>
+      <w:r>
+        <w:rPr>
+          <w:rFonts w:hint="eastAsia"/>
+          <w:lang w:val="en-US" w:eastAsia="zh-CN"/>
+        </w:rPr>
+        <w:t>{% block body %} 这里写默认显示内容 {% end %}</w:t>
+      </w:r>
+    </w:p>
+    <w:p>
+      <w:pPr>
+        <w:pStyle w:val="4"/>
+        <w:numPr>
+          <w:ilvl w:val="0"/>
+          <w:numId w:val="5"/>
+        </w:numPr>
+        <w:bidi w:val="0"/>
+        <w:rPr>
+          <w:rFonts w:hint="eastAsia"/>
+          <w:lang w:val="en-US" w:eastAsia="zh-CN"/>
+        </w:rPr>
+      </w:pPr>
+      <w:r>
+        <w:rPr>
+          <w:rFonts w:hint="eastAsia"/>
+          <w:lang w:val="en-US" w:eastAsia="zh-CN"/>
+        </w:rPr>
+        <w:t>继承父页面的子页面</w:t>
+      </w:r>
+    </w:p>
+    <w:p>
+      <w:pPr>
+        <w:widowControl w:val="0"/>
+        <w:numPr>
+          <w:ilvl w:val="0"/>
+          <w:numId w:val="0"/>
+        </w:numPr>
+        <w:snapToGrid/>
+        <w:spacing w:line="400" w:lineRule="exact"/>
+        <w:jc w:val="left"/>
+        <w:rPr>
+          <w:rFonts w:hint="default"/>
+          <w:color w:val="00B0F0"/>
+          <w:lang w:val="en-US" w:eastAsia="zh-CN"/>
+        </w:rPr>
+      </w:pPr>
+      <w:r>
+        <w:rPr>
+          <w:rFonts w:hint="eastAsia"/>
+          <w:color w:val="00B0F0"/>
+          <w:lang w:val="en-US" w:eastAsia="zh-CN"/>
+        </w:rPr>
+        <w:t># 替换掉base.html页面中body段</w:t>
+      </w:r>
+    </w:p>
+    <w:p>
+      <w:pPr>
+        <w:widowControl w:val="0"/>
+        <w:numPr>
+          <w:ilvl w:val="0"/>
+          <w:numId w:val="0"/>
+        </w:numPr>
+        <w:snapToGrid/>
+        <w:spacing w:line="400" w:lineRule="exact"/>
+        <w:jc w:val="left"/>
+        <w:rPr>
+          <w:rFonts w:hint="eastAsia"/>
+          <w:lang w:val="en-US" w:eastAsia="zh-CN"/>
+        </w:rPr>
+      </w:pPr>
+      <w:r>
+        <w:rPr>
+          <w:rFonts w:hint="eastAsia"/>
+          <w:lang w:val="en-US" w:eastAsia="zh-CN"/>
+        </w:rPr>
+        <w:t xml:space="preserve">{% extends </w:t>
+      </w:r>
+      <w:r>
+        <w:rPr>
+          <w:rFonts w:hint="default"/>
+          <w:lang w:val="en-US" w:eastAsia="zh-CN"/>
+        </w:rPr>
+        <w:t>‘</w:t>
+      </w:r>
+      <w:r>
+        <w:rPr>
+          <w:rFonts w:hint="eastAsia"/>
+          <w:lang w:val="en-US" w:eastAsia="zh-CN"/>
+        </w:rPr>
+        <w:t>base.html</w:t>
+      </w:r>
+      <w:r>
+        <w:rPr>
+          <w:rFonts w:hint="default"/>
+          <w:lang w:val="en-US" w:eastAsia="zh-CN"/>
+        </w:rPr>
+        <w:t>’</w:t>
+      </w:r>
+      <w:r>
+        <w:rPr>
+          <w:rFonts w:hint="eastAsia"/>
+          <w:lang w:val="en-US" w:eastAsia="zh-CN"/>
+        </w:rPr>
+        <w:t xml:space="preserve"> %}</w:t>
+      </w:r>
+    </w:p>
+    <w:p>
+      <w:pPr>
+        <w:widowControl w:val="0"/>
+        <w:numPr>
+          <w:ilvl w:val="0"/>
+          <w:numId w:val="0"/>
+        </w:numPr>
+        <w:snapToGrid/>
+        <w:spacing w:line="400" w:lineRule="exact"/>
+        <w:jc w:val="left"/>
+        <w:rPr>
+          <w:rFonts w:hint="eastAsia"/>
+          <w:lang w:val="en-US" w:eastAsia="zh-CN"/>
+        </w:rPr>
+      </w:pPr>
+      <w:r>
+        <w:rPr>
+          <w:rFonts w:hint="eastAsia"/>
+          <w:lang w:val="en-US" w:eastAsia="zh-CN"/>
+        </w:rPr>
+        <w:t>{% block body %}</w:t>
+      </w:r>
+    </w:p>
+    <w:p>
+      <w:pPr>
+        <w:widowControl w:val="0"/>
+        <w:numPr>
+          <w:ilvl w:val="0"/>
+          <w:numId w:val="0"/>
+        </w:numPr>
+        <w:snapToGrid/>
+        <w:spacing w:line="400" w:lineRule="exact"/>
+        <w:jc w:val="left"/>
+        <w:rPr>
+          <w:rFonts w:hint="default"/>
+          <w:lang w:val="en-US" w:eastAsia="zh-CN"/>
+        </w:rPr>
+      </w:pPr>
+      <w:r>
+        <w:rPr>
+          <w:rFonts w:hint="eastAsia"/>
+          <w:lang w:val="en-US" w:eastAsia="zh-CN"/>
+        </w:rPr>
+        <w:t>html代码</w:t>
+      </w:r>
+    </w:p>
+    <w:p>
+      <w:pPr>
+        <w:widowControl w:val="0"/>
+        <w:numPr>
+          <w:ilvl w:val="0"/>
+          <w:numId w:val="0"/>
+        </w:numPr>
+        <w:snapToGrid/>
+        <w:spacing w:line="400" w:lineRule="exact"/>
+        <w:jc w:val="left"/>
+        <w:rPr>
+          <w:rFonts w:hint="eastAsia"/>
+          <w:lang w:val="en-US" w:eastAsia="zh-CN"/>
+        </w:rPr>
+      </w:pPr>
+      <w:r>
+        <w:rPr>
+          <w:rFonts w:hint="eastAsia"/>
+          <w:lang w:val="en-US" w:eastAsia="zh-CN"/>
+        </w:rPr>
+        <w:t>{% end %}</w:t>
+      </w:r>
+    </w:p>
+    <w:p>
+      <w:pPr>
+        <w:pStyle w:val="3"/>
+        <w:numPr>
+          <w:ilvl w:val="0"/>
+          <w:numId w:val="4"/>
+        </w:numPr>
+        <w:bidi w:val="0"/>
+        <w:ind w:left="0" w:leftChars="0" w:firstLine="0" w:firstLineChars="0"/>
+        <w:rPr>
+          <w:rFonts w:hint="eastAsia"/>
+          <w:lang w:val="en-US" w:eastAsia="zh-CN"/>
+        </w:rPr>
+      </w:pPr>
+      <w:r>
+        <w:rPr>
+          <w:rFonts w:hint="eastAsia"/>
+          <w:lang w:val="en-US" w:eastAsia="zh-CN"/>
+        </w:rPr>
+        <w:t>UImodel</w:t>
+      </w:r>
+    </w:p>
+    <w:p>
+      <w:pPr>
+        <w:pStyle w:val="4"/>
+        <w:numPr>
+          <w:ilvl w:val="0"/>
+          <w:numId w:val="6"/>
+        </w:numPr>
+        <w:bidi w:val="0"/>
+        <w:rPr>
+          <w:rFonts w:hint="eastAsia"/>
+          <w:lang w:val="en-US" w:eastAsia="zh-CN"/>
+        </w:rPr>
+      </w:pPr>
+      <w:r>
+        <w:rPr>
+          <w:rFonts w:hint="eastAsia"/>
+          <w:lang w:val="en-US" w:eastAsia="zh-CN"/>
+        </w:rPr>
+        <w:t>自定义UIModel</w:t>
+      </w:r>
+    </w:p>
+    <w:p>
+      <w:pPr>
+        <w:numPr>
+          <w:ilvl w:val="0"/>
+          <w:numId w:val="0"/>
+        </w:numPr>
+        <w:rPr>
+          <w:rFonts w:hint="eastAsia"/>
+          <w:lang w:val="en-US" w:eastAsia="zh-CN"/>
+        </w:rPr>
+      </w:pPr>
+      <w:r>
+        <w:rPr>
+          <w:rFonts w:hint="eastAsia"/>
+          <w:lang w:val="en-US" w:eastAsia="zh-CN"/>
+        </w:rPr>
+        <w:t>Class OrderModel(tornado.web.UIModule):</w:t>
+      </w:r>
+    </w:p>
+    <w:p>
+      <w:pPr>
+        <w:numPr>
+          <w:ilvl w:val="0"/>
+          <w:numId w:val="0"/>
+        </w:numPr>
+        <w:ind w:firstLine="420" w:firstLineChars="0"/>
+        <w:rPr>
+          <w:rFonts w:hint="eastAsia"/>
+          <w:lang w:val="en-US" w:eastAsia="zh-CN"/>
+        </w:rPr>
+      </w:pPr>
+      <w:r>
+        <w:rPr>
+          <w:rFonts w:hint="eastAsia"/>
+          <w:lang w:val="en-US" w:eastAsia="zh-CN"/>
+        </w:rPr>
+        <w:t>def render(self, order, *args, **kargs):</w:t>
+      </w:r>
+    </w:p>
+    <w:p>
+      <w:pPr>
+        <w:numPr>
+          <w:ilvl w:val="0"/>
+          <w:numId w:val="0"/>
+        </w:numPr>
+        <w:ind w:left="420" w:leftChars="0" w:firstLine="420" w:firstLineChars="0"/>
+        <w:rPr>
+          <w:rFonts w:hint="eastAsia"/>
+          <w:lang w:val="en-US" w:eastAsia="zh-CN"/>
+        </w:rPr>
+      </w:pPr>
+      <w:r>
+        <w:rPr>
+          <w:rFonts w:hint="eastAsia"/>
+          <w:lang w:val="en-US" w:eastAsia="zh-CN"/>
+        </w:rPr>
+        <w:t>self.render_string(</w:t>
+      </w:r>
+      <w:r>
+        <w:rPr>
+          <w:rFonts w:hint="default"/>
+          <w:lang w:val="en-US" w:eastAsia="zh-CN"/>
+        </w:rPr>
+        <w:t>“</w:t>
+      </w:r>
+      <w:r>
+        <w:rPr>
+          <w:rFonts w:hint="eastAsia"/>
+          <w:lang w:val="en-US" w:eastAsia="zh-CN"/>
+        </w:rPr>
+        <w:t>uimode/origin.html</w:t>
+      </w:r>
+      <w:r>
+        <w:rPr>
+          <w:rFonts w:hint="default"/>
+          <w:lang w:val="en-US" w:eastAsia="zh-CN"/>
+        </w:rPr>
+        <w:t>”</w:t>
+      </w:r>
+      <w:r>
+        <w:rPr>
+          <w:rFonts w:hint="eastAsia"/>
+          <w:lang w:val="en-US" w:eastAsia="zh-CN"/>
+        </w:rPr>
+        <w:t>)</w:t>
+      </w:r>
+    </w:p>
+    <w:p>
+      <w:pPr>
+        <w:numPr>
+          <w:ilvl w:val="0"/>
+          <w:numId w:val="0"/>
+        </w:numPr>
+        <w:ind w:firstLine="420" w:firstLineChars="0"/>
+        <w:rPr>
+          <w:rFonts w:hint="eastAsia"/>
+          <w:lang w:val="en-US" w:eastAsia="zh-CN"/>
+        </w:rPr>
+      </w:pPr>
+      <w:r>
+        <w:rPr>
+          <w:rFonts w:hint="eastAsia"/>
+          <w:lang w:val="en-US" w:eastAsia="zh-CN"/>
+        </w:rPr>
+        <w:t>def one(self):</w:t>
+      </w:r>
+    </w:p>
+    <w:p>
+      <w:pPr>
+        <w:numPr>
+          <w:ilvl w:val="0"/>
+          <w:numId w:val="0"/>
+        </w:numPr>
+        <w:ind w:left="420" w:leftChars="0" w:firstLine="420" w:firstLineChars="0"/>
+        <w:rPr>
+          <w:rFonts w:hint="eastAsia"/>
+          <w:lang w:val="en-US" w:eastAsia="zh-CN"/>
+        </w:rPr>
+      </w:pPr>
+      <w:r>
+        <w:rPr>
+          <w:rFonts w:hint="eastAsia"/>
+          <w:lang w:val="en-US" w:eastAsia="zh-CN"/>
+        </w:rPr>
+        <w:t>#这里时uimode/origin.html中调用的方法</w:t>
+      </w:r>
+    </w:p>
+    <w:p>
+      <w:pPr>
+        <w:numPr>
+          <w:ilvl w:val="0"/>
+          <w:numId w:val="0"/>
+        </w:numPr>
+        <w:ind w:left="420" w:leftChars="0" w:firstLine="420" w:firstLineChars="0"/>
+        <w:rPr>
+          <w:rFonts w:hint="eastAsia"/>
+          <w:lang w:val="en-US" w:eastAsia="zh-CN"/>
+        </w:rPr>
+      </w:pPr>
+    </w:p>
+    <w:p>
+      <w:pPr>
+        <w:pStyle w:val="4"/>
+        <w:numPr>
+          <w:ilvl w:val="0"/>
+          <w:numId w:val="6"/>
+        </w:numPr>
+        <w:bidi w:val="0"/>
+        <w:rPr>
+          <w:rFonts w:hint="eastAsia"/>
+          <w:lang w:val="en-US" w:eastAsia="zh-CN"/>
+        </w:rPr>
+      </w:pPr>
+      <w:r>
+        <w:rPr>
+          <w:rFonts w:hint="eastAsia"/>
+          <w:lang w:val="en-US" w:eastAsia="zh-CN"/>
+        </w:rPr>
+        <w:t>修改配置文件</w:t>
+      </w:r>
+    </w:p>
+    <w:p>
+      <w:pPr>
+        <w:numPr>
+          <w:ilvl w:val="0"/>
+          <w:numId w:val="0"/>
+        </w:numPr>
+        <w:ind w:leftChars="0"/>
+        <w:rPr>
+          <w:rFonts w:hint="eastAsia"/>
+          <w:lang w:val="en-US" w:eastAsia="zh-CN"/>
+        </w:rPr>
+      </w:pPr>
+      <w:r>
+        <w:rPr>
+          <w:rFonts w:hint="eastAsia"/>
+          <w:lang w:val="en-US" w:eastAsia="zh-CN"/>
+        </w:rPr>
+        <w:t>/setting.py</w:t>
+      </w:r>
+    </w:p>
+    <w:p>
+      <w:pPr>
+        <w:numPr>
+          <w:ilvl w:val="0"/>
+          <w:numId w:val="0"/>
+        </w:numPr>
+        <w:ind w:leftChars="0"/>
+        <w:rPr>
+          <w:rFonts w:hint="default"/>
+          <w:lang w:val="en-US" w:eastAsia="zh-CN"/>
+        </w:rPr>
+      </w:pPr>
+      <w:r>
+        <w:rPr>
+          <w:rFonts w:hint="eastAsia"/>
+          <w:lang w:val="en-US" w:eastAsia="zh-CN"/>
+        </w:rPr>
+        <w:t># 引入model</w:t>
+      </w:r>
+    </w:p>
+    <w:p>
+      <w:pPr>
+        <w:numPr>
+          <w:ilvl w:val="0"/>
+          <w:numId w:val="0"/>
+        </w:numPr>
+        <w:ind w:leftChars="0"/>
+        <w:rPr>
+          <w:rFonts w:hint="eastAsia"/>
+          <w:lang w:val="en-US" w:eastAsia="zh-CN"/>
+        </w:rPr>
+      </w:pPr>
+      <w:r>
+        <w:rPr>
+          <w:rFonts w:hint="eastAsia"/>
+          <w:lang w:val="en-US" w:eastAsia="zh-CN"/>
+        </w:rPr>
+        <w:t>setting = {</w:t>
+      </w:r>
+    </w:p>
+    <w:p>
+      <w:pPr>
+        <w:numPr>
+          <w:ilvl w:val="0"/>
+          <w:numId w:val="0"/>
+        </w:numPr>
+        <w:ind w:leftChars="0" w:firstLine="420" w:firstLineChars="0"/>
+        <w:rPr>
+          <w:rFonts w:hint="default"/>
+          <w:lang w:val="en-US" w:eastAsia="zh-CN"/>
+        </w:rPr>
+      </w:pPr>
+      <w:r>
+        <w:rPr>
+          <w:rFonts w:hint="default"/>
+          <w:lang w:val="en-US" w:eastAsia="zh-CN"/>
+        </w:rPr>
+        <w:t>“</w:t>
+      </w:r>
+      <w:r>
+        <w:rPr>
+          <w:rFonts w:hint="eastAsia"/>
+          <w:lang w:val="en-US" w:eastAsia="zh-CN"/>
+        </w:rPr>
+        <w:t>ui_modules</w:t>
+      </w:r>
+      <w:r>
+        <w:rPr>
+          <w:rFonts w:hint="default"/>
+          <w:lang w:val="en-US" w:eastAsia="zh-CN"/>
+        </w:rPr>
+        <w:t>”</w:t>
+      </w:r>
+      <w:r>
+        <w:rPr>
+          <w:rFonts w:hint="eastAsia"/>
+          <w:lang w:val="en-US" w:eastAsia="zh-CN"/>
+        </w:rPr>
+        <w:t>:OriginModel #设置到全局</w:t>
+      </w:r>
+    </w:p>
+    <w:p>
+      <w:pPr>
+        <w:numPr>
+          <w:ilvl w:val="0"/>
+          <w:numId w:val="0"/>
+        </w:numPr>
+        <w:ind w:leftChars="0"/>
+        <w:rPr>
+          <w:rFonts w:hint="eastAsia"/>
+          <w:lang w:val="en-US" w:eastAsia="zh-CN"/>
+        </w:rPr>
+      </w:pPr>
+      <w:r>
+        <w:rPr>
+          <w:rFonts w:hint="eastAsia"/>
+          <w:lang w:val="en-US" w:eastAsia="zh-CN"/>
+        </w:rPr>
+        <w:t>}</w:t>
+      </w:r>
+    </w:p>
+    <w:p>
+      <w:pPr>
+        <w:pStyle w:val="4"/>
+        <w:numPr>
+          <w:ilvl w:val="0"/>
+          <w:numId w:val="6"/>
+        </w:numPr>
+        <w:bidi w:val="0"/>
+        <w:rPr>
+          <w:rFonts w:hint="eastAsia"/>
+          <w:lang w:val="en-US" w:eastAsia="zh-CN"/>
+        </w:rPr>
+      </w:pPr>
+      <w:r>
+        <w:rPr>
+          <w:rFonts w:hint="eastAsia"/>
+          <w:lang w:val="en-US" w:eastAsia="zh-CN"/>
+        </w:rPr>
+        <w:t>静态文件添加</w:t>
+      </w:r>
+    </w:p>
+    <w:p>
+      <w:pPr>
+        <w:numPr>
+          <w:ilvl w:val="0"/>
+          <w:numId w:val="0"/>
+        </w:numPr>
+        <w:ind w:leftChars="0"/>
+        <w:rPr>
+          <w:rFonts w:hint="default"/>
+          <w:lang w:val="en-US" w:eastAsia="zh-CN"/>
+        </w:rPr>
+      </w:pPr>
+      <w:r>
+        <w:rPr>
+          <w:rFonts w:hint="eastAsia"/>
+          <w:lang w:val="en-US" w:eastAsia="zh-CN"/>
+        </w:rPr>
+        <w:t>{% module OriginModel() %}</w:t>
       </w:r>
     </w:p>
     <w:p>
@@ -9543,2036 +11605,404 @@
           <w:rFonts w:hint="eastAsia"/>
           <w:lang w:val="en-US" w:eastAsia="zh-CN"/>
         </w:rPr>
-        <w:t>配置静态文件</w:t>
-      </w:r>
-    </w:p>
-    <w:p>
-      <w:pPr>
-        <w:numPr>
-          <w:ilvl w:val="0"/>
-          <w:numId w:val="0"/>
-        </w:numPr>
-        <w:rPr>
-          <w:rFonts w:hint="default"/>
-          <w:b/>
-          <w:bCs/>
-          <w:i w:val="0"/>
-          <w:iCs w:val="0"/>
-          <w:lang w:val="en-US" w:eastAsia="zh-CN"/>
-        </w:rPr>
-      </w:pPr>
-      <w:r>
-        <w:rPr>
-          <w:rFonts w:hint="eastAsia"/>
-          <w:b/>
-          <w:bCs/>
-          <w:i w:val="0"/>
-          <w:iCs w:val="0"/>
-          <w:lang w:val="en-US" w:eastAsia="zh-CN"/>
-        </w:rPr>
-        <w:t>/config.py</w:t>
-      </w:r>
-    </w:p>
-    <w:p>
-      <w:pPr>
-        <w:numPr>
-          <w:ilvl w:val="0"/>
-          <w:numId w:val="0"/>
-        </w:numPr>
-        <w:rPr>
-          <w:rFonts w:hint="default"/>
-          <w:b w:val="0"/>
-          <w:bCs w:val="0"/>
-          <w:i w:val="0"/>
-          <w:iCs w:val="0"/>
-          <w:lang w:val="en-US" w:eastAsia="zh-CN"/>
-        </w:rPr>
-      </w:pPr>
-      <w:r>
-        <w:rPr>
-          <w:rFonts w:hint="eastAsia"/>
-          <w:b w:val="0"/>
-          <w:bCs w:val="0"/>
-          <w:i w:val="0"/>
-          <w:iCs w:val="0"/>
-          <w:lang w:val="en-US" w:eastAsia="zh-CN"/>
-        </w:rPr>
-        <w:t>import os</w:t>
-      </w:r>
-    </w:p>
-    <w:p>
-      <w:pPr>
-        <w:numPr>
-          <w:ilvl w:val="0"/>
-          <w:numId w:val="0"/>
-        </w:numPr>
-        <w:rPr>
-          <w:rFonts w:hint="eastAsia"/>
-          <w:b w:val="0"/>
-          <w:bCs w:val="0"/>
-          <w:i w:val="0"/>
-          <w:iCs w:val="0"/>
-          <w:lang w:val="en-US" w:eastAsia="zh-CN"/>
-        </w:rPr>
-      </w:pPr>
-      <w:r>
-        <w:rPr>
-          <w:rFonts w:hint="eastAsia"/>
-          <w:b w:val="0"/>
-          <w:bCs w:val="0"/>
-          <w:i w:val="0"/>
-          <w:iCs w:val="0"/>
-          <w:lang w:val="en-US" w:eastAsia="zh-CN"/>
-        </w:rPr>
-        <w:t>settings = {</w:t>
-      </w:r>
-    </w:p>
-    <w:p>
-      <w:pPr>
-        <w:numPr>
-          <w:ilvl w:val="0"/>
-          <w:numId w:val="0"/>
-        </w:numPr>
+        <w:t>允许跨域</w:t>
+      </w:r>
+    </w:p>
+    <w:p>
+      <w:pPr>
+        <w:keepNext w:val="0"/>
+        <w:keepLines w:val="0"/>
+        <w:widowControl/>
+        <w:suppressLineNumbers w:val="0"/>
+        <w:shd w:val="clear" w:fill="FFFFFF"/>
+        <w:spacing w:line="285" w:lineRule="atLeast"/>
+        <w:jc w:val="left"/>
+        <w:rPr>
+          <w:rFonts w:hint="default" w:ascii="Fira Code" w:hAnsi="Fira Code" w:eastAsia="Fira Code" w:cs="Fira Code"/>
+          <w:color w:val="000000"/>
+          <w:kern w:val="0"/>
+          <w:sz w:val="21"/>
+          <w:szCs w:val="21"/>
+          <w:shd w:val="clear" w:fill="FFFFFF"/>
+          <w:lang w:val="en-US" w:eastAsia="zh-CN" w:bidi="ar"/>
+        </w:rPr>
+      </w:pPr>
+      <w:r>
+        <w:rPr>
+          <w:rFonts w:hint="default" w:ascii="Fira Code" w:hAnsi="Fira Code" w:eastAsia="Fira Code" w:cs="Fira Code"/>
+          <w:color w:val="0000FF"/>
+          <w:kern w:val="0"/>
+          <w:sz w:val="21"/>
+          <w:szCs w:val="21"/>
+          <w:shd w:val="clear" w:fill="FFFFFF"/>
+          <w:lang w:val="en-US" w:eastAsia="zh-CN" w:bidi="ar"/>
+        </w:rPr>
+        <w:t>class</w:t>
+      </w:r>
+      <w:r>
+        <w:rPr>
+          <w:rFonts w:hint="default" w:ascii="Fira Code" w:hAnsi="Fira Code" w:eastAsia="Fira Code" w:cs="Fira Code"/>
+          <w:color w:val="000000"/>
+          <w:kern w:val="0"/>
+          <w:sz w:val="21"/>
+          <w:szCs w:val="21"/>
+          <w:shd w:val="clear" w:fill="FFFFFF"/>
+          <w:lang w:val="en-US" w:eastAsia="zh-CN" w:bidi="ar"/>
+        </w:rPr>
+        <w:t xml:space="preserve"> BaseHandler(RequestHandler):</w:t>
+      </w:r>
+    </w:p>
+    <w:p>
+      <w:pPr>
+        <w:keepNext w:val="0"/>
+        <w:keepLines w:val="0"/>
+        <w:widowControl/>
+        <w:suppressLineNumbers w:val="0"/>
+        <w:shd w:val="clear" w:fill="FFFFFF"/>
+        <w:spacing w:line="285" w:lineRule="atLeast"/>
         <w:ind w:firstLine="420" w:firstLineChars="0"/>
-        <w:rPr>
-          <w:rFonts w:hint="default"/>
-          <w:b w:val="0"/>
-          <w:bCs w:val="0"/>
-          <w:i w:val="0"/>
-          <w:iCs w:val="0"/>
-          <w:lang w:val="en-US" w:eastAsia="zh-CN"/>
-        </w:rPr>
-      </w:pPr>
-      <w:r>
-        <w:rPr>
-          <w:rFonts w:hint="default"/>
-          <w:b w:val="0"/>
-          <w:bCs w:val="0"/>
-          <w:i w:val="0"/>
-          <w:iCs w:val="0"/>
+        <w:jc w:val="left"/>
+        <w:rPr>
+          <w:rFonts w:ascii="Fira Code" w:hAnsi="Fira Code" w:eastAsia="Fira Code" w:cs="Fira Code"/>
+          <w:color w:val="000000"/>
+          <w:sz w:val="21"/>
+          <w:szCs w:val="21"/>
+        </w:rPr>
+      </w:pPr>
+      <w:r>
+        <w:rPr>
+          <w:rFonts w:hint="default" w:ascii="Fira Code" w:hAnsi="Fira Code" w:eastAsia="Fira Code" w:cs="Fira Code"/>
+          <w:color w:val="0000FF"/>
+          <w:kern w:val="0"/>
+          <w:sz w:val="21"/>
+          <w:szCs w:val="21"/>
+          <w:shd w:val="clear" w:fill="FFFFFF"/>
+          <w:lang w:val="en-US" w:eastAsia="zh-CN" w:bidi="ar"/>
+        </w:rPr>
+        <w:t>def</w:t>
+      </w:r>
+      <w:r>
+        <w:rPr>
+          <w:rFonts w:hint="default" w:ascii="Fira Code" w:hAnsi="Fira Code" w:eastAsia="Fira Code" w:cs="Fira Code"/>
+          <w:color w:val="000000"/>
+          <w:kern w:val="0"/>
+          <w:sz w:val="21"/>
+          <w:szCs w:val="21"/>
+          <w:shd w:val="clear" w:fill="FFFFFF"/>
+          <w:lang w:val="en-US" w:eastAsia="zh-CN" w:bidi="ar"/>
+        </w:rPr>
+        <w:t xml:space="preserve"> set_default_headers(self):</w:t>
+      </w:r>
+    </w:p>
+    <w:p>
+      <w:pPr>
+        <w:keepNext w:val="0"/>
+        <w:keepLines w:val="0"/>
+        <w:widowControl/>
+        <w:suppressLineNumbers w:val="0"/>
+        <w:shd w:val="clear" w:fill="FFFFFF"/>
+        <w:spacing w:line="285" w:lineRule="atLeast"/>
+        <w:ind w:left="420" w:leftChars="0" w:firstLine="420" w:firstLineChars="0"/>
+        <w:jc w:val="left"/>
+        <w:rPr>
+          <w:rFonts w:hint="eastAsia" w:eastAsia="宋体" w:cs="Fira Code"/>
+          <w:color w:val="000000"/>
+          <w:sz w:val="21"/>
+          <w:szCs w:val="21"/>
+          <w:lang w:val="en-US" w:eastAsia="zh-CN"/>
+        </w:rPr>
+      </w:pPr>
+      <w:r>
+        <w:rPr>
+          <w:rFonts w:hint="eastAsia" w:eastAsia="宋体" w:cs="Fira Code"/>
+          <w:color w:val="000000"/>
+          <w:sz w:val="21"/>
+          <w:szCs w:val="21"/>
+          <w:lang w:val="en-US" w:eastAsia="zh-CN"/>
+        </w:rPr>
+        <w:t>self.set_header(</w:t>
+      </w:r>
+      <w:r>
+        <w:rPr>
+          <w:rFonts w:hint="default" w:eastAsia="宋体" w:cs="Fira Code"/>
+          <w:color w:val="000000"/>
+          <w:sz w:val="21"/>
+          <w:szCs w:val="21"/>
           <w:lang w:val="en-US" w:eastAsia="zh-CN"/>
         </w:rPr>
         <w:t>“</w:t>
       </w:r>
       <w:r>
         <w:rPr>
-          <w:rFonts w:hint="eastAsia"/>
-          <w:b w:val="0"/>
-          <w:bCs w:val="0"/>
-          <w:i w:val="0"/>
-          <w:iCs w:val="0"/>
-          <w:lang w:val="en-US" w:eastAsia="zh-CN"/>
-        </w:rPr>
-        <w:t>static_path</w:t>
-      </w:r>
-      <w:r>
-        <w:rPr>
-          <w:rFonts w:hint="default"/>
-          <w:b w:val="0"/>
-          <w:bCs w:val="0"/>
-          <w:i w:val="0"/>
-          <w:iCs w:val="0"/>
+          <w:rFonts w:hint="eastAsia" w:eastAsia="宋体" w:cs="Fira Code"/>
+          <w:color w:val="000000"/>
+          <w:sz w:val="21"/>
+          <w:szCs w:val="21"/>
+          <w:lang w:val="en-US" w:eastAsia="zh-CN"/>
+        </w:rPr>
+        <w:t>Access-Control-Allow-Orign</w:t>
+      </w:r>
+      <w:r>
+        <w:rPr>
+          <w:rFonts w:hint="default" w:eastAsia="宋体" w:cs="Fira Code"/>
+          <w:color w:val="000000"/>
+          <w:sz w:val="21"/>
+          <w:szCs w:val="21"/>
           <w:lang w:val="en-US" w:eastAsia="zh-CN"/>
         </w:rPr>
         <w:t>”</w:t>
       </w:r>
       <w:r>
         <w:rPr>
-          <w:rFonts w:hint="eastAsia"/>
-          <w:b w:val="0"/>
-          <w:bCs w:val="0"/>
-          <w:i w:val="0"/>
-          <w:iCs w:val="0"/>
-          <w:lang w:val="en-US" w:eastAsia="zh-CN"/>
-        </w:rPr>
-        <w:t xml:space="preserve">:os.path.join( </w:t>
-      </w:r>
-      <w:r>
-        <w:rPr>
-          <w:rFonts w:hint="eastAsia"/>
-          <w:b w:val="0"/>
-          <w:bCs w:val="0"/>
-          <w:i w:val="0"/>
-          <w:iCs w:val="0"/>
-          <w:color w:val="0070C0"/>
-          <w:lang w:val="en-US" w:eastAsia="zh-CN"/>
-        </w:rPr>
-        <w:t># 静态文件路径</w:t>
-      </w:r>
-    </w:p>
-    <w:p>
-      <w:pPr>
-        <w:numPr>
-          <w:ilvl w:val="0"/>
-          <w:numId w:val="0"/>
-        </w:numPr>
-        <w:ind w:left="2520" w:leftChars="0" w:firstLine="420" w:firstLineChars="0"/>
-        <w:rPr>
-          <w:rFonts w:hint="eastAsia"/>
-          <w:b w:val="0"/>
-          <w:bCs w:val="0"/>
-          <w:i w:val="0"/>
-          <w:iCs w:val="0"/>
-          <w:lang w:val="en-US" w:eastAsia="zh-CN"/>
-        </w:rPr>
-      </w:pPr>
-      <w:r>
-        <w:rPr>
-          <w:rFonts w:hint="eastAsia"/>
-          <w:b w:val="0"/>
-          <w:bCs w:val="0"/>
-          <w:i w:val="0"/>
-          <w:iCs w:val="0"/>
-          <w:lang w:val="en-US" w:eastAsia="zh-CN"/>
-        </w:rPr>
-        <w:t>os.path.dirname(__FILE__),</w:t>
-      </w:r>
-      <w:r>
-        <w:rPr>
-          <w:rFonts w:hint="default"/>
-          <w:b w:val="0"/>
-          <w:bCs w:val="0"/>
-          <w:i w:val="0"/>
-          <w:iCs w:val="0"/>
+          <w:rFonts w:hint="eastAsia" w:eastAsia="宋体" w:cs="Fira Code"/>
+          <w:color w:val="000000"/>
+          <w:sz w:val="21"/>
+          <w:szCs w:val="21"/>
+          <w:lang w:val="en-US" w:eastAsia="zh-CN"/>
+        </w:rPr>
+        <w:t>,</w:t>
+      </w:r>
+      <w:r>
+        <w:rPr>
+          <w:rFonts w:hint="default" w:eastAsia="宋体" w:cs="Fira Code"/>
+          <w:color w:val="000000"/>
+          <w:sz w:val="21"/>
+          <w:szCs w:val="21"/>
           <w:lang w:val="en-US" w:eastAsia="zh-CN"/>
         </w:rPr>
         <w:t>”</w:t>
       </w:r>
       <w:r>
         <w:rPr>
-          <w:rFonts w:hint="eastAsia"/>
-          <w:b w:val="0"/>
-          <w:bCs w:val="0"/>
-          <w:i w:val="0"/>
-          <w:iCs w:val="0"/>
-          <w:lang w:val="en-US" w:eastAsia="zh-CN"/>
-        </w:rPr>
-        <w:t>static</w:t>
-      </w:r>
-      <w:r>
-        <w:rPr>
-          <w:rFonts w:hint="default"/>
-          <w:b w:val="0"/>
-          <w:bCs w:val="0"/>
-          <w:i w:val="0"/>
-          <w:iCs w:val="0"/>
+          <w:rFonts w:hint="eastAsia" w:eastAsia="宋体" w:cs="Fira Code"/>
+          <w:color w:val="000000"/>
+          <w:sz w:val="21"/>
+          <w:szCs w:val="21"/>
+          <w:lang w:val="en-US" w:eastAsia="zh-CN"/>
+        </w:rPr>
+        <w:t>*</w:t>
+      </w:r>
+      <w:r>
+        <w:rPr>
+          <w:rFonts w:hint="default" w:eastAsia="宋体" w:cs="Fira Code"/>
+          <w:color w:val="000000"/>
+          <w:sz w:val="21"/>
+          <w:szCs w:val="21"/>
           <w:lang w:val="en-US" w:eastAsia="zh-CN"/>
         </w:rPr>
         <w:t>”</w:t>
       </w:r>
       <w:r>
         <w:rPr>
-          <w:rFonts w:hint="eastAsia"/>
-          <w:b w:val="0"/>
-          <w:bCs w:val="0"/>
-          <w:i w:val="0"/>
-          <w:iCs w:val="0"/>
-          <w:lang w:val="en-US" w:eastAsia="zh-CN"/>
-        </w:rPr>
-        <w:t>),</w:t>
-      </w:r>
-    </w:p>
-    <w:p>
-      <w:pPr>
-        <w:numPr>
-          <w:ilvl w:val="0"/>
-          <w:numId w:val="0"/>
-        </w:numPr>
+          <w:rFonts w:hint="eastAsia" w:eastAsia="宋体" w:cs="Fira Code"/>
+          <w:color w:val="000000"/>
+          <w:sz w:val="21"/>
+          <w:szCs w:val="21"/>
+          <w:lang w:val="en-US" w:eastAsia="zh-CN"/>
+        </w:rPr>
+        <w:t>)</w:t>
+      </w:r>
+    </w:p>
+    <w:p>
+      <w:pPr>
+        <w:keepNext w:val="0"/>
+        <w:keepLines w:val="0"/>
+        <w:widowControl/>
+        <w:suppressLineNumbers w:val="0"/>
+        <w:shd w:val="clear" w:fill="FFFFFF"/>
+        <w:spacing w:line="285" w:lineRule="atLeast"/>
+        <w:ind w:left="420" w:leftChars="0" w:firstLine="420" w:firstLineChars="0"/>
+        <w:jc w:val="left"/>
+        <w:rPr>
+          <w:rFonts w:hint="eastAsia" w:eastAsia="宋体" w:cs="Fira Code"/>
+          <w:color w:val="000000"/>
+          <w:sz w:val="21"/>
+          <w:szCs w:val="21"/>
+          <w:lang w:val="en-US" w:eastAsia="zh-CN"/>
+        </w:rPr>
+      </w:pPr>
+      <w:r>
+        <w:rPr>
+          <w:rFonts w:hint="eastAsia" w:eastAsia="宋体" w:cs="Fira Code"/>
+          <w:color w:val="000000"/>
+          <w:sz w:val="21"/>
+          <w:szCs w:val="21"/>
+          <w:lang w:val="en-US" w:eastAsia="zh-CN"/>
+        </w:rPr>
+        <w:t>self.set_header(</w:t>
+      </w:r>
+      <w:r>
+        <w:rPr>
+          <w:rFonts w:hint="default" w:eastAsia="宋体" w:cs="Fira Code"/>
+          <w:color w:val="000000"/>
+          <w:sz w:val="21"/>
+          <w:szCs w:val="21"/>
+          <w:lang w:val="en-US" w:eastAsia="zh-CN"/>
+        </w:rPr>
+        <w:t>“</w:t>
+      </w:r>
+      <w:r>
+        <w:rPr>
+          <w:rFonts w:hint="eastAsia" w:eastAsia="宋体" w:cs="Fira Code"/>
+          <w:color w:val="000000"/>
+          <w:sz w:val="21"/>
+          <w:szCs w:val="21"/>
+          <w:lang w:val="en-US" w:eastAsia="zh-CN"/>
+        </w:rPr>
+        <w:t>Access-Control-Allow-Handers</w:t>
+      </w:r>
+      <w:r>
+        <w:rPr>
+          <w:rFonts w:hint="default" w:eastAsia="宋体" w:cs="Fira Code"/>
+          <w:color w:val="000000"/>
+          <w:sz w:val="21"/>
+          <w:szCs w:val="21"/>
+          <w:lang w:val="en-US" w:eastAsia="zh-CN"/>
+        </w:rPr>
+        <w:t>”</w:t>
+      </w:r>
+      <w:r>
+        <w:rPr>
+          <w:rFonts w:hint="eastAsia" w:eastAsia="宋体" w:cs="Fira Code"/>
+          <w:color w:val="000000"/>
+          <w:sz w:val="21"/>
+          <w:szCs w:val="21"/>
+          <w:lang w:val="en-US" w:eastAsia="zh-CN"/>
+        </w:rPr>
+        <w:t>,</w:t>
+      </w:r>
+      <w:r>
+        <w:rPr>
+          <w:rFonts w:hint="default" w:eastAsia="宋体" w:cs="Fira Code"/>
+          <w:color w:val="000000"/>
+          <w:sz w:val="21"/>
+          <w:szCs w:val="21"/>
+          <w:lang w:val="en-US" w:eastAsia="zh-CN"/>
+        </w:rPr>
+        <w:t>”</w:t>
+      </w:r>
+      <w:r>
+        <w:rPr>
+          <w:rFonts w:hint="eastAsia" w:eastAsia="宋体" w:cs="Fira Code"/>
+          <w:color w:val="000000"/>
+          <w:sz w:val="21"/>
+          <w:szCs w:val="21"/>
+          <w:lang w:val="en-US" w:eastAsia="zh-CN"/>
+        </w:rPr>
+        <w:t>*</w:t>
+      </w:r>
+      <w:r>
+        <w:rPr>
+          <w:rFonts w:hint="default" w:eastAsia="宋体" w:cs="Fira Code"/>
+          <w:color w:val="000000"/>
+          <w:sz w:val="21"/>
+          <w:szCs w:val="21"/>
+          <w:lang w:val="en-US" w:eastAsia="zh-CN"/>
+        </w:rPr>
+        <w:t>”</w:t>
+      </w:r>
+      <w:r>
+        <w:rPr>
+          <w:rFonts w:hint="eastAsia" w:eastAsia="宋体" w:cs="Fira Code"/>
+          <w:color w:val="000000"/>
+          <w:sz w:val="21"/>
+          <w:szCs w:val="21"/>
+          <w:lang w:val="en-US" w:eastAsia="zh-CN"/>
+        </w:rPr>
+        <w:t>)</w:t>
+      </w:r>
+    </w:p>
+    <w:p>
+      <w:pPr>
+        <w:keepNext w:val="0"/>
+        <w:keepLines w:val="0"/>
+        <w:widowControl/>
+        <w:suppressLineNumbers w:val="0"/>
+        <w:shd w:val="clear" w:fill="FFFFFF"/>
+        <w:spacing w:line="285" w:lineRule="atLeast"/>
+        <w:ind w:left="420" w:leftChars="0" w:firstLine="420" w:firstLineChars="0"/>
+        <w:jc w:val="left"/>
+        <w:rPr>
+          <w:rFonts w:hint="default" w:eastAsia="宋体" w:cs="Fira Code"/>
+          <w:color w:val="000000"/>
+          <w:sz w:val="21"/>
+          <w:szCs w:val="21"/>
+          <w:lang w:val="en-US" w:eastAsia="zh-CN"/>
+        </w:rPr>
+      </w:pPr>
+      <w:r>
+        <w:rPr>
+          <w:rFonts w:hint="eastAsia" w:eastAsia="宋体" w:cs="Fira Code"/>
+          <w:color w:val="000000"/>
+          <w:sz w:val="21"/>
+          <w:szCs w:val="21"/>
+          <w:lang w:val="en-US" w:eastAsia="zh-CN"/>
+        </w:rPr>
+        <w:t>self.set_header(</w:t>
+      </w:r>
+      <w:r>
+        <w:rPr>
+          <w:rFonts w:hint="default" w:eastAsia="宋体" w:cs="Fira Code"/>
+          <w:color w:val="000000"/>
+          <w:sz w:val="21"/>
+          <w:szCs w:val="21"/>
+          <w:lang w:val="en-US" w:eastAsia="zh-CN"/>
+        </w:rPr>
+        <w:t>“</w:t>
+      </w:r>
+      <w:r>
+        <w:rPr>
+          <w:rFonts w:hint="eastAsia" w:eastAsia="宋体" w:cs="Fira Code"/>
+          <w:color w:val="000000"/>
+          <w:sz w:val="21"/>
+          <w:szCs w:val="21"/>
+          <w:lang w:val="en-US" w:eastAsia="zh-CN"/>
+        </w:rPr>
+        <w:t>Access-Control-Max-Age</w:t>
+      </w:r>
+      <w:r>
+        <w:rPr>
+          <w:rFonts w:hint="default" w:eastAsia="宋体" w:cs="Fira Code"/>
+          <w:color w:val="000000"/>
+          <w:sz w:val="21"/>
+          <w:szCs w:val="21"/>
+          <w:lang w:val="en-US" w:eastAsia="zh-CN"/>
+        </w:rPr>
+        <w:t>”</w:t>
+      </w:r>
+      <w:r>
+        <w:rPr>
+          <w:rFonts w:hint="eastAsia" w:eastAsia="宋体" w:cs="Fira Code"/>
+          <w:color w:val="000000"/>
+          <w:sz w:val="21"/>
+          <w:szCs w:val="21"/>
+          <w:lang w:val="en-US" w:eastAsia="zh-CN"/>
+        </w:rPr>
+        <w:t>, 1000)</w:t>
+      </w:r>
+      <w:bookmarkStart w:id="0" w:name="_GoBack"/>
+      <w:bookmarkEnd w:id="0"/>
+    </w:p>
+    <w:p>
+      <w:pPr>
+        <w:keepNext w:val="0"/>
+        <w:keepLines w:val="0"/>
+        <w:widowControl/>
+        <w:suppressLineNumbers w:val="0"/>
+        <w:shd w:val="clear" w:fill="FFFFFF"/>
+        <w:spacing w:line="285" w:lineRule="atLeast"/>
         <w:ind w:firstLine="420" w:firstLineChars="0"/>
-        <w:rPr>
-          <w:rFonts w:hint="eastAsia"/>
-          <w:b w:val="0"/>
-          <w:bCs w:val="0"/>
-          <w:i w:val="0"/>
-          <w:iCs w:val="0"/>
-          <w:lang w:val="en-US" w:eastAsia="zh-CN"/>
-        </w:rPr>
-      </w:pPr>
-      <w:r>
-        <w:rPr>
-          <w:rFonts w:hint="eastAsia"/>
-          <w:b w:val="0"/>
-          <w:bCs w:val="0"/>
-          <w:i w:val="0"/>
-          <w:iCs w:val="0"/>
-          <w:color w:val="0000FF"/>
-          <w:lang w:val="en-US" w:eastAsia="zh-CN"/>
-        </w:rPr>
-        <w:t># 隐藏真实url，与url中路径配置相同</w:t>
-      </w:r>
-    </w:p>
-    <w:p>
-      <w:pPr>
-        <w:numPr>
-          <w:ilvl w:val="0"/>
-          <w:numId w:val="0"/>
-        </w:numPr>
-        <w:ind w:firstLine="420" w:firstLineChars="0"/>
-        <w:rPr>
-          <w:rFonts w:hint="eastAsia"/>
-          <w:b w:val="0"/>
-          <w:bCs w:val="0"/>
-          <w:i w:val="0"/>
-          <w:iCs w:val="0"/>
-          <w:lang w:val="en-US" w:eastAsia="zh-CN"/>
-        </w:rPr>
-      </w:pPr>
-      <w:r>
-        <w:rPr>
-          <w:rFonts w:hint="default"/>
-          <w:b w:val="0"/>
-          <w:bCs w:val="0"/>
-          <w:i w:val="0"/>
-          <w:iCs w:val="0"/>
-          <w:lang w:val="en-US" w:eastAsia="zh-CN"/>
-        </w:rPr>
-        <w:t>“</w:t>
-      </w:r>
-      <w:r>
-        <w:rPr>
-          <w:rFonts w:hint="eastAsia"/>
-          <w:b w:val="0"/>
-          <w:bCs w:val="0"/>
-          <w:i w:val="0"/>
-          <w:iCs w:val="0"/>
-          <w:lang w:val="en-US" w:eastAsia="zh-CN"/>
-        </w:rPr>
-        <w:t>static_url_prefix</w:t>
-      </w:r>
-      <w:r>
-        <w:rPr>
-          <w:rFonts w:hint="default"/>
-          <w:b w:val="0"/>
-          <w:bCs w:val="0"/>
-          <w:i w:val="0"/>
-          <w:iCs w:val="0"/>
-          <w:lang w:val="en-US" w:eastAsia="zh-CN"/>
-        </w:rPr>
-        <w:t>”</w:t>
-      </w:r>
-      <w:r>
-        <w:rPr>
-          <w:rFonts w:hint="eastAsia"/>
-          <w:b w:val="0"/>
-          <w:bCs w:val="0"/>
-          <w:i w:val="0"/>
-          <w:iCs w:val="0"/>
-          <w:lang w:val="en-US" w:eastAsia="zh-CN"/>
-        </w:rPr>
-        <w:t>:</w:t>
-      </w:r>
-      <w:r>
-        <w:rPr>
-          <w:rFonts w:hint="default"/>
-          <w:b w:val="0"/>
-          <w:bCs w:val="0"/>
-          <w:i w:val="0"/>
-          <w:iCs w:val="0"/>
-          <w:lang w:val="en-US" w:eastAsia="zh-CN"/>
-        </w:rPr>
-        <w:t>”</w:t>
-      </w:r>
-      <w:r>
-        <w:rPr>
-          <w:rFonts w:hint="eastAsia"/>
-          <w:b w:val="0"/>
-          <w:bCs w:val="0"/>
-          <w:i w:val="0"/>
-          <w:iCs w:val="0"/>
-          <w:color w:val="00B0F0"/>
-          <w:lang w:val="en-US" w:eastAsia="zh-CN"/>
-        </w:rPr>
-        <w:t>/static</w:t>
-      </w:r>
-      <w:r>
-        <w:rPr>
-          <w:rFonts w:hint="default"/>
-          <w:b w:val="0"/>
-          <w:bCs w:val="0"/>
-          <w:i w:val="0"/>
-          <w:iCs w:val="0"/>
-          <w:lang w:val="en-US" w:eastAsia="zh-CN"/>
-        </w:rPr>
-        <w:t>”</w:t>
-      </w:r>
-      <w:r>
-        <w:rPr>
-          <w:rFonts w:hint="eastAsia"/>
-          <w:b w:val="0"/>
-          <w:bCs w:val="0"/>
-          <w:i w:val="0"/>
-          <w:iCs w:val="0"/>
-          <w:lang w:val="en-US" w:eastAsia="zh-CN"/>
-        </w:rPr>
-        <w:t>}</w:t>
-      </w:r>
-    </w:p>
-    <w:p>
-      <w:pPr>
-        <w:numPr>
-          <w:ilvl w:val="0"/>
-          <w:numId w:val="0"/>
-        </w:numPr>
-        <w:rPr>
-          <w:rFonts w:hint="eastAsia"/>
-          <w:b/>
-          <w:bCs/>
-          <w:i w:val="0"/>
-          <w:iCs w:val="0"/>
-          <w:lang w:val="en-US" w:eastAsia="zh-CN"/>
-        </w:rPr>
-      </w:pPr>
-      <w:r>
-        <w:rPr>
-          <w:rFonts w:hint="eastAsia"/>
-          <w:b/>
-          <w:bCs/>
-          <w:i w:val="0"/>
-          <w:iCs w:val="0"/>
-          <w:lang w:val="en-US" w:eastAsia="zh-CN"/>
-        </w:rPr>
-        <w:t>/server.py</w:t>
-      </w:r>
-    </w:p>
-    <w:p>
-      <w:pPr>
-        <w:numPr>
-          <w:ilvl w:val="0"/>
-          <w:numId w:val="0"/>
-        </w:numPr>
-        <w:rPr>
-          <w:rFonts w:hint="eastAsia"/>
-          <w:b w:val="0"/>
-          <w:bCs w:val="0"/>
-          <w:i w:val="0"/>
-          <w:iCs w:val="0"/>
-          <w:lang w:val="en-US" w:eastAsia="zh-CN"/>
-        </w:rPr>
-      </w:pPr>
-      <w:r>
-        <w:rPr>
-          <w:rFonts w:hint="eastAsia"/>
-          <w:lang w:val="en-US" w:eastAsia="zh-CN"/>
-        </w:rPr>
-        <w:t>from config import setting</w:t>
-      </w:r>
-    </w:p>
-    <w:p>
-      <w:pPr>
-        <w:numPr>
-          <w:ilvl w:val="0"/>
-          <w:numId w:val="0"/>
-        </w:numPr>
-        <w:rPr>
-          <w:rFonts w:hint="default"/>
-          <w:lang w:val="en-US" w:eastAsia="zh-CN"/>
-        </w:rPr>
-      </w:pPr>
-      <w:r>
-        <w:rPr>
-          <w:rFonts w:hint="eastAsia"/>
-          <w:lang w:val="en-US" w:eastAsia="zh-CN"/>
-        </w:rPr>
-        <w:t>tornado.web.Application(**settings)</w:t>
-      </w:r>
-    </w:p>
-    <w:p>
-      <w:pPr>
-        <w:numPr>
-          <w:ilvl w:val="0"/>
-          <w:numId w:val="0"/>
-        </w:numPr>
-        <w:rPr>
-          <w:rFonts w:hint="eastAsia"/>
-          <w:b/>
-          <w:bCs/>
-          <w:i w:val="0"/>
-          <w:iCs w:val="0"/>
-          <w:lang w:val="en-US" w:eastAsia="zh-CN"/>
-        </w:rPr>
-      </w:pPr>
-      <w:r>
-        <w:rPr>
-          <w:rFonts w:hint="eastAsia"/>
-          <w:b/>
-          <w:bCs/>
-          <w:i w:val="0"/>
-          <w:iCs w:val="0"/>
-          <w:lang w:val="en-US" w:eastAsia="zh-CN"/>
-        </w:rPr>
-        <w:t>/url.py</w:t>
-      </w:r>
-    </w:p>
-    <w:p>
-      <w:pPr>
-        <w:numPr>
-          <w:ilvl w:val="0"/>
-          <w:numId w:val="0"/>
-        </w:numPr>
-        <w:rPr>
-          <w:rFonts w:hint="default"/>
-          <w:b w:val="0"/>
-          <w:bCs w:val="0"/>
-          <w:i w:val="0"/>
-          <w:iCs w:val="0"/>
-          <w:color w:val="0000FF"/>
-          <w:lang w:val="en-US" w:eastAsia="zh-CN"/>
-        </w:rPr>
-      </w:pPr>
-      <w:r>
-        <w:rPr>
-          <w:rFonts w:hint="eastAsia"/>
-          <w:b w:val="0"/>
-          <w:bCs w:val="0"/>
-          <w:i w:val="0"/>
-          <w:iCs w:val="0"/>
-          <w:color w:val="0000FF"/>
-          <w:lang w:val="en-US" w:eastAsia="zh-CN"/>
-        </w:rPr>
-        <w:t>from tornado.web import StaticFileHandler</w:t>
-      </w:r>
-    </w:p>
-    <w:p>
-      <w:pPr>
-        <w:numPr>
-          <w:ilvl w:val="0"/>
-          <w:numId w:val="0"/>
-        </w:numPr>
-        <w:rPr>
-          <w:rFonts w:hint="eastAsia"/>
-          <w:b w:val="0"/>
-          <w:bCs w:val="0"/>
-          <w:i w:val="0"/>
-          <w:iCs w:val="0"/>
-          <w:lang w:val="en-US" w:eastAsia="zh-CN"/>
-        </w:rPr>
-      </w:pPr>
-      <w:r>
-        <w:rPr>
-          <w:rFonts w:hint="eastAsia"/>
-          <w:b w:val="0"/>
-          <w:bCs w:val="0"/>
-          <w:i w:val="0"/>
-          <w:iCs w:val="0"/>
-          <w:lang w:val="en-US" w:eastAsia="zh-CN"/>
-        </w:rPr>
-        <w:t>url = [</w:t>
-      </w:r>
-    </w:p>
-    <w:p>
-      <w:pPr>
-        <w:numPr>
-          <w:ilvl w:val="0"/>
-          <w:numId w:val="0"/>
-        </w:numPr>
-        <w:ind w:firstLine="420" w:firstLineChars="0"/>
-        <w:rPr>
-          <w:rFonts w:hint="default"/>
-          <w:b w:val="0"/>
-          <w:bCs w:val="0"/>
-          <w:i w:val="0"/>
-          <w:iCs w:val="0"/>
-          <w:lang w:val="en-US" w:eastAsia="zh-CN"/>
-        </w:rPr>
-      </w:pPr>
-      <w:r>
-        <w:rPr>
-          <w:rFonts w:hint="eastAsia"/>
-          <w:b w:val="0"/>
-          <w:bCs w:val="0"/>
-          <w:i w:val="0"/>
-          <w:iCs w:val="0"/>
-          <w:lang w:val="en-US" w:eastAsia="zh-CN"/>
-        </w:rPr>
-        <w:t>(r</w:t>
-      </w:r>
-      <w:r>
-        <w:rPr>
-          <w:rFonts w:hint="default"/>
-          <w:b w:val="0"/>
-          <w:bCs w:val="0"/>
-          <w:i w:val="0"/>
-          <w:iCs w:val="0"/>
-          <w:lang w:val="en-US" w:eastAsia="zh-CN"/>
-        </w:rPr>
-        <w:t>”</w:t>
-      </w:r>
-      <w:r>
-        <w:rPr>
-          <w:rFonts w:hint="eastAsia"/>
-          <w:b w:val="0"/>
-          <w:bCs w:val="0"/>
-          <w:i w:val="0"/>
-          <w:iCs w:val="0"/>
-          <w:color w:val="00B0F0"/>
-          <w:lang w:val="en-US" w:eastAsia="zh-CN"/>
-        </w:rPr>
-        <w:t>/static</w:t>
-      </w:r>
-      <w:r>
-        <w:rPr>
-          <w:rFonts w:hint="eastAsia"/>
-          <w:b w:val="0"/>
-          <w:bCs w:val="0"/>
-          <w:i w:val="0"/>
-          <w:iCs w:val="0"/>
-          <w:lang w:val="en-US" w:eastAsia="zh-CN"/>
-        </w:rPr>
-        <w:t>/(.*)</w:t>
-      </w:r>
-      <w:r>
-        <w:rPr>
-          <w:rFonts w:hint="default"/>
-          <w:b w:val="0"/>
-          <w:bCs w:val="0"/>
-          <w:i w:val="0"/>
-          <w:iCs w:val="0"/>
-          <w:lang w:val="en-US" w:eastAsia="zh-CN"/>
-        </w:rPr>
-        <w:t>”</w:t>
-      </w:r>
-      <w:r>
-        <w:rPr>
-          <w:rFonts w:hint="eastAsia"/>
-          <w:b w:val="0"/>
-          <w:bCs w:val="0"/>
-          <w:i w:val="0"/>
-          <w:iCs w:val="0"/>
-          <w:lang w:val="en-US" w:eastAsia="zh-CN"/>
-        </w:rPr>
-        <w:t xml:space="preserve">, </w:t>
-      </w:r>
-      <w:r>
-        <w:rPr>
-          <w:rFonts w:hint="eastAsia"/>
-          <w:b w:val="0"/>
-          <w:bCs w:val="0"/>
-          <w:i w:val="0"/>
-          <w:iCs w:val="0"/>
-          <w:color w:val="0000FF"/>
-          <w:lang w:val="en-US" w:eastAsia="zh-CN"/>
-        </w:rPr>
-        <w:t>StaticFileHandler</w:t>
-      </w:r>
-      <w:r>
-        <w:rPr>
-          <w:rFonts w:hint="eastAsia"/>
-          <w:b w:val="0"/>
-          <w:bCs w:val="0"/>
-          <w:i w:val="0"/>
-          <w:iCs w:val="0"/>
-          <w:lang w:val="en-US" w:eastAsia="zh-CN"/>
-        </w:rPr>
-        <w:t>)#静态文件访问</w:t>
-      </w:r>
-    </w:p>
-    <w:p>
-      <w:pPr>
-        <w:numPr>
-          <w:ilvl w:val="0"/>
-          <w:numId w:val="0"/>
-        </w:numPr>
-        <w:rPr>
-          <w:rFonts w:hint="default"/>
-          <w:b w:val="0"/>
-          <w:bCs w:val="0"/>
-          <w:i w:val="0"/>
-          <w:iCs w:val="0"/>
-          <w:lang w:val="en-US" w:eastAsia="zh-CN"/>
-        </w:rPr>
-      </w:pPr>
-      <w:r>
-        <w:rPr>
-          <w:rFonts w:hint="eastAsia"/>
-          <w:b w:val="0"/>
-          <w:bCs w:val="0"/>
-          <w:i w:val="0"/>
-          <w:iCs w:val="0"/>
-          <w:lang w:val="en-US" w:eastAsia="zh-CN"/>
-        </w:rPr>
-        <w:t>]</w:t>
-      </w:r>
-    </w:p>
-    <w:p>
-      <w:pPr>
-        <w:pStyle w:val="2"/>
-        <w:bidi w:val="0"/>
-        <w:rPr>
-          <w:rFonts w:hint="eastAsia"/>
-          <w:lang w:val="en-US" w:eastAsia="zh-CN"/>
-        </w:rPr>
-      </w:pPr>
-      <w:r>
-        <w:rPr>
-          <w:rFonts w:hint="eastAsia"/>
-          <w:lang w:val="en-US" w:eastAsia="zh-CN"/>
-        </w:rPr>
-        <w:t>模板配置</w:t>
-      </w:r>
-    </w:p>
-    <w:p>
-      <w:pPr>
-        <w:pStyle w:val="3"/>
-        <w:bidi w:val="0"/>
-        <w:rPr>
-          <w:rFonts w:hint="default"/>
-          <w:lang w:val="en-US" w:eastAsia="zh-CN"/>
-        </w:rPr>
-      </w:pPr>
-      <w:r>
-        <w:rPr>
-          <w:rFonts w:hint="eastAsia"/>
-          <w:lang w:val="en-US" w:eastAsia="zh-CN"/>
-        </w:rPr>
-        <w:t>1、基础配置</w:t>
-      </w:r>
-    </w:p>
-    <w:p>
-      <w:pPr>
-        <w:pStyle w:val="4"/>
-        <w:numPr>
-          <w:ilvl w:val="0"/>
-          <w:numId w:val="0"/>
-        </w:numPr>
-        <w:bidi w:val="0"/>
-        <w:rPr>
-          <w:rFonts w:hint="eastAsia"/>
-          <w:lang w:val="en-US" w:eastAsia="zh-CN"/>
-        </w:rPr>
-      </w:pPr>
-      <w:r>
-        <w:rPr>
-          <w:rFonts w:hint="eastAsia"/>
-          <w:lang w:val="en-US" w:eastAsia="zh-CN"/>
-        </w:rPr>
-        <w:t>（1）设置模板</w:t>
-      </w:r>
-    </w:p>
-    <w:p>
-      <w:pPr>
-        <w:rPr>
-          <w:rFonts w:hint="eastAsia"/>
-          <w:b/>
-          <w:bCs/>
-          <w:lang w:val="en-US" w:eastAsia="zh-CN"/>
-        </w:rPr>
-      </w:pPr>
-      <w:r>
-        <w:rPr>
-          <w:rFonts w:hint="eastAsia"/>
-          <w:b/>
-          <w:bCs/>
-          <w:lang w:val="en-US" w:eastAsia="zh-CN"/>
-        </w:rPr>
-        <w:t>/setting.py</w:t>
-      </w:r>
-    </w:p>
-    <w:p>
-      <w:pPr>
-        <w:rPr>
-          <w:rFonts w:hint="default"/>
-          <w:lang w:val="en-US" w:eastAsia="zh-CN"/>
-        </w:rPr>
-      </w:pPr>
-      <w:r>
-        <w:rPr>
-          <w:rFonts w:hint="eastAsia"/>
-          <w:lang w:val="en-US" w:eastAsia="zh-CN"/>
-        </w:rPr>
-        <w:t>import os</w:t>
-      </w:r>
-    </w:p>
-    <w:p>
-      <w:pPr>
-        <w:rPr>
-          <w:rFonts w:hint="eastAsia"/>
-          <w:lang w:val="en-US" w:eastAsia="zh-CN"/>
-        </w:rPr>
-      </w:pPr>
-      <w:r>
-        <w:rPr>
-          <w:rFonts w:hint="eastAsia"/>
-          <w:lang w:val="en-US" w:eastAsia="zh-CN"/>
-        </w:rPr>
-        <w:t>setting = {</w:t>
-      </w:r>
-    </w:p>
-    <w:p>
-      <w:pPr>
-        <w:numPr>
-          <w:ilvl w:val="0"/>
-          <w:numId w:val="0"/>
-        </w:numPr>
-        <w:ind w:firstLine="420" w:firstLineChars="0"/>
-        <w:rPr>
-          <w:rFonts w:hint="default"/>
-          <w:b w:val="0"/>
-          <w:bCs w:val="0"/>
-          <w:i w:val="0"/>
-          <w:iCs w:val="0"/>
-          <w:color w:val="0070C0"/>
-          <w:lang w:val="en-US" w:eastAsia="zh-CN"/>
-        </w:rPr>
-      </w:pPr>
-      <w:r>
-        <w:rPr>
-          <w:rFonts w:hint="default"/>
-          <w:b w:val="0"/>
-          <w:bCs w:val="0"/>
-          <w:i w:val="0"/>
-          <w:iCs w:val="0"/>
-          <w:lang w:val="en-US" w:eastAsia="zh-CN"/>
-        </w:rPr>
-        <w:t>“</w:t>
-      </w:r>
-      <w:r>
-        <w:rPr>
-          <w:rFonts w:hint="eastAsia"/>
-          <w:b w:val="0"/>
-          <w:bCs w:val="0"/>
-          <w:i w:val="0"/>
-          <w:iCs w:val="0"/>
-          <w:lang w:val="en-US" w:eastAsia="zh-CN"/>
-        </w:rPr>
-        <w:t>template_path</w:t>
-      </w:r>
-      <w:r>
-        <w:rPr>
-          <w:rFonts w:hint="default"/>
-          <w:b w:val="0"/>
-          <w:bCs w:val="0"/>
-          <w:i w:val="0"/>
-          <w:iCs w:val="0"/>
-          <w:lang w:val="en-US" w:eastAsia="zh-CN"/>
-        </w:rPr>
-        <w:t>”</w:t>
-      </w:r>
-      <w:r>
-        <w:rPr>
-          <w:rFonts w:hint="eastAsia"/>
-          <w:b w:val="0"/>
-          <w:bCs w:val="0"/>
-          <w:i w:val="0"/>
-          <w:iCs w:val="0"/>
-          <w:lang w:val="en-US" w:eastAsia="zh-CN"/>
-        </w:rPr>
-        <w:t xml:space="preserve">:os.path.join( </w:t>
-      </w:r>
-      <w:r>
-        <w:rPr>
-          <w:rFonts w:hint="eastAsia"/>
-          <w:b w:val="0"/>
-          <w:bCs w:val="0"/>
-          <w:i w:val="0"/>
-          <w:iCs w:val="0"/>
-          <w:color w:val="0070C0"/>
-          <w:lang w:val="en-US" w:eastAsia="zh-CN"/>
-        </w:rPr>
-        <w:t># 模板路径，相对路径</w:t>
-      </w:r>
-    </w:p>
-    <w:p>
-      <w:pPr>
-        <w:ind w:left="420" w:leftChars="0" w:firstLine="420" w:firstLineChars="0"/>
-        <w:rPr>
-          <w:rFonts w:hint="eastAsia"/>
-          <w:b w:val="0"/>
-          <w:bCs w:val="0"/>
-          <w:i w:val="0"/>
-          <w:iCs w:val="0"/>
-          <w:lang w:val="en-US" w:eastAsia="zh-CN"/>
-        </w:rPr>
-      </w:pPr>
-      <w:r>
-        <w:rPr>
-          <w:rFonts w:hint="eastAsia"/>
-          <w:b w:val="0"/>
-          <w:bCs w:val="0"/>
-          <w:i w:val="0"/>
-          <w:iCs w:val="0"/>
-          <w:lang w:val="en-US" w:eastAsia="zh-CN"/>
-        </w:rPr>
-        <w:t>os.path.dirname(__FILE__),</w:t>
-      </w:r>
-      <w:r>
-        <w:rPr>
-          <w:rFonts w:hint="default"/>
-          <w:b w:val="0"/>
-          <w:bCs w:val="0"/>
-          <w:i w:val="0"/>
-          <w:iCs w:val="0"/>
-          <w:lang w:val="en-US" w:eastAsia="zh-CN"/>
-        </w:rPr>
-        <w:t>”</w:t>
-      </w:r>
-      <w:r>
-        <w:rPr>
-          <w:rFonts w:hint="eastAsia"/>
-          <w:b w:val="0"/>
-          <w:bCs w:val="0"/>
-          <w:i w:val="0"/>
-          <w:iCs w:val="0"/>
-          <w:lang w:val="en-US" w:eastAsia="zh-CN"/>
-        </w:rPr>
-        <w:t>template</w:t>
-      </w:r>
-      <w:r>
-        <w:rPr>
-          <w:rFonts w:hint="default"/>
-          <w:b w:val="0"/>
-          <w:bCs w:val="0"/>
-          <w:i w:val="0"/>
-          <w:iCs w:val="0"/>
-          <w:lang w:val="en-US" w:eastAsia="zh-CN"/>
-        </w:rPr>
-        <w:t>”</w:t>
-      </w:r>
-      <w:r>
-        <w:rPr>
-          <w:rFonts w:hint="eastAsia"/>
-          <w:b w:val="0"/>
-          <w:bCs w:val="0"/>
-          <w:i w:val="0"/>
-          <w:iCs w:val="0"/>
-          <w:lang w:val="en-US" w:eastAsia="zh-CN"/>
-        </w:rPr>
-        <w:t>),</w:t>
-      </w:r>
-    </w:p>
-    <w:p>
-      <w:pPr>
-        <w:rPr>
-          <w:rFonts w:hint="eastAsia"/>
-          <w:b w:val="0"/>
-          <w:bCs w:val="0"/>
-          <w:i w:val="0"/>
-          <w:iCs w:val="0"/>
-          <w:lang w:val="en-US" w:eastAsia="zh-CN"/>
-        </w:rPr>
-      </w:pPr>
-      <w:r>
-        <w:rPr>
-          <w:rFonts w:hint="eastAsia"/>
-          <w:b w:val="0"/>
-          <w:bCs w:val="0"/>
-          <w:i w:val="0"/>
-          <w:iCs w:val="0"/>
-          <w:lang w:val="en-US" w:eastAsia="zh-CN"/>
-        </w:rPr>
-        <w:t>}</w:t>
-      </w:r>
-    </w:p>
-    <w:p>
-      <w:pPr>
-        <w:rPr>
-          <w:rFonts w:hint="default"/>
-          <w:b/>
-          <w:bCs/>
-          <w:lang w:val="en-US" w:eastAsia="zh-CN"/>
-        </w:rPr>
-      </w:pPr>
-      <w:r>
-        <w:rPr>
-          <w:rFonts w:hint="eastAsia"/>
-          <w:b/>
-          <w:bCs/>
-          <w:lang w:val="en-US" w:eastAsia="zh-CN"/>
-        </w:rPr>
-        <w:t>/server.py</w:t>
-      </w:r>
-    </w:p>
-    <w:p>
-      <w:pPr>
-        <w:rPr>
-          <w:rFonts w:hint="default"/>
-          <w:lang w:val="en-US" w:eastAsia="zh-CN"/>
-        </w:rPr>
-      </w:pPr>
-      <w:r>
-        <w:rPr>
-          <w:rFonts w:hint="eastAsia"/>
-          <w:lang w:val="en-US" w:eastAsia="zh-CN"/>
-        </w:rPr>
-        <w:t>tornado.web.application(**setting)</w:t>
-      </w:r>
-    </w:p>
-    <w:p>
-      <w:pPr>
-        <w:pStyle w:val="4"/>
-        <w:numPr>
-          <w:ilvl w:val="0"/>
-          <w:numId w:val="0"/>
-        </w:numPr>
-        <w:bidi w:val="0"/>
-        <w:rPr>
-          <w:rFonts w:hint="default"/>
-          <w:lang w:val="en-US" w:eastAsia="zh-CN"/>
-        </w:rPr>
-      </w:pPr>
-      <w:r>
-        <w:rPr>
-          <w:rFonts w:hint="eastAsia"/>
-          <w:lang w:val="en-US" w:eastAsia="zh-CN"/>
-        </w:rPr>
-        <w:t>（2）使用变量标注位置</w:t>
-      </w:r>
-    </w:p>
-    <w:p>
-      <w:pPr>
-        <w:rPr>
-          <w:rFonts w:hint="default"/>
-          <w:b/>
-          <w:bCs/>
-          <w:color w:val="0000FF"/>
-          <w:lang w:val="en-US" w:eastAsia="zh-CN"/>
-        </w:rPr>
-      </w:pPr>
-      <w:r>
-        <w:rPr>
-          <w:rFonts w:hint="eastAsia"/>
-          <w:b/>
-          <w:bCs/>
-          <w:color w:val="0000FF"/>
-          <w:lang w:val="en-US" w:eastAsia="zh-CN"/>
-        </w:rPr>
-        <w:t>## 需要配置静态文件路径 ##</w:t>
-      </w:r>
-    </w:p>
-    <w:p>
-      <w:pPr>
-        <w:rPr>
-          <w:rFonts w:hint="eastAsia"/>
-          <w:b/>
-          <w:bCs/>
-          <w:lang w:val="en-US" w:eastAsia="zh-CN"/>
-        </w:rPr>
-      </w:pPr>
-      <w:r>
-        <w:rPr>
-          <w:rFonts w:hint="eastAsia"/>
-          <w:b/>
-          <w:bCs/>
-          <w:lang w:val="en-US" w:eastAsia="zh-CN"/>
-        </w:rPr>
-        <w:t>/static/index.html</w:t>
-      </w:r>
-    </w:p>
-    <w:p>
-      <w:pPr>
-        <w:rPr>
-          <w:rFonts w:hint="default"/>
-          <w:lang w:val="en-US" w:eastAsia="zh-CN"/>
-        </w:rPr>
-      </w:pPr>
-      <w:r>
-        <w:rPr>
-          <w:rFonts w:hint="eastAsia"/>
-          <w:lang w:val="en-US" w:eastAsia="zh-CN"/>
-        </w:rPr>
-        <w:t>{{static_url(</w:t>
-      </w:r>
-      <w:r>
-        <w:rPr>
-          <w:rFonts w:hint="default"/>
-          <w:lang w:val="en-US" w:eastAsia="zh-CN"/>
-        </w:rPr>
-        <w:t>“</w:t>
-      </w:r>
-      <w:r>
-        <w:rPr>
-          <w:rFonts w:hint="eastAsia"/>
-          <w:lang w:val="en-US" w:eastAsia="zh-CN"/>
-        </w:rPr>
-        <w:t>css/index</w:t>
-      </w:r>
-      <w:r>
-        <w:rPr>
-          <w:rFonts w:hint="default"/>
-          <w:lang w:val="en-US" w:eastAsia="zh-CN"/>
-        </w:rPr>
-        <w:t>”</w:t>
-      </w:r>
-      <w:r>
-        <w:rPr>
-          <w:rFonts w:hint="eastAsia"/>
-          <w:lang w:val="en-US" w:eastAsia="zh-CN"/>
-        </w:rPr>
-        <w:t>)}}/xxx/js</w:t>
-      </w:r>
-    </w:p>
-    <w:p>
-      <w:pPr>
-        <w:pStyle w:val="4"/>
-        <w:numPr>
-          <w:ilvl w:val="0"/>
-          <w:numId w:val="0"/>
-        </w:numPr>
-        <w:bidi w:val="0"/>
-        <w:rPr>
-          <w:rFonts w:hint="default"/>
-          <w:lang w:val="en-US" w:eastAsia="zh-CN"/>
-        </w:rPr>
-      </w:pPr>
-      <w:r>
-        <w:rPr>
-          <w:rFonts w:hint="eastAsia"/>
-          <w:lang w:val="en-US" w:eastAsia="zh-CN"/>
-        </w:rPr>
-        <w:t>（3）设置render</w:t>
-      </w:r>
-    </w:p>
-    <w:p>
-      <w:pPr>
-        <w:rPr>
-          <w:rFonts w:hint="default"/>
-          <w:b/>
-          <w:bCs/>
-          <w:lang w:val="en-US" w:eastAsia="zh-CN"/>
-        </w:rPr>
-      </w:pPr>
-      <w:r>
-        <w:rPr>
-          <w:rFonts w:hint="eastAsia"/>
-          <w:b/>
-          <w:bCs/>
-          <w:lang w:val="en-US" w:eastAsia="zh-CN"/>
-        </w:rPr>
-        <w:t>/controller/indexHandler.py</w:t>
-      </w:r>
-    </w:p>
-    <w:p>
-      <w:pPr>
-        <w:rPr>
-          <w:rFonts w:hint="eastAsia"/>
-          <w:lang w:val="en-US" w:eastAsia="zh-CN"/>
-        </w:rPr>
-      </w:pPr>
-      <w:r>
-        <w:rPr>
-          <w:rFonts w:hint="eastAsia"/>
-          <w:lang w:val="en-US" w:eastAsia="zh-CN"/>
-        </w:rPr>
-        <w:t>indexHandler(self):</w:t>
-      </w:r>
-    </w:p>
-    <w:p>
-      <w:pPr>
-        <w:ind w:firstLine="420" w:firstLineChars="0"/>
-        <w:rPr>
-          <w:rFonts w:hint="eastAsia"/>
-          <w:color w:val="0070C0"/>
-          <w:lang w:val="en-US" w:eastAsia="zh-CN"/>
-        </w:rPr>
-      </w:pPr>
-      <w:r>
-        <w:rPr>
-          <w:rFonts w:hint="eastAsia"/>
-          <w:lang w:val="en-US" w:eastAsia="zh-CN"/>
-        </w:rPr>
-        <w:t>self.render(</w:t>
-      </w:r>
-      <w:r>
-        <w:rPr>
-          <w:rFonts w:hint="default"/>
-          <w:lang w:val="en-US" w:eastAsia="zh-CN"/>
-        </w:rPr>
-        <w:t>“</w:t>
-      </w:r>
-      <w:r>
-        <w:rPr>
-          <w:rFonts w:hint="eastAsia"/>
-          <w:lang w:val="en-US" w:eastAsia="zh-CN"/>
-        </w:rPr>
-        <w:t>index.html</w:t>
-      </w:r>
-      <w:r>
-        <w:rPr>
-          <w:rFonts w:hint="default"/>
-          <w:lang w:val="en-US" w:eastAsia="zh-CN"/>
-        </w:rPr>
-        <w:t>”</w:t>
-      </w:r>
-      <w:r>
-        <w:rPr>
-          <w:rFonts w:hint="eastAsia"/>
-          <w:lang w:val="en-US" w:eastAsia="zh-CN"/>
-        </w:rPr>
-        <w:t>)</w:t>
-      </w:r>
-      <w:r>
-        <w:rPr>
-          <w:rFonts w:hint="eastAsia"/>
-          <w:color w:val="0070C0"/>
-          <w:lang w:val="en-US" w:eastAsia="zh-CN"/>
-        </w:rPr>
-        <w:t xml:space="preserve"> #加载模板</w:t>
-      </w:r>
-    </w:p>
-    <w:p>
-      <w:pPr>
-        <w:pStyle w:val="4"/>
-        <w:bidi w:val="0"/>
-        <w:rPr>
-          <w:rFonts w:hint="default"/>
-          <w:lang w:val="en-US" w:eastAsia="zh-CN"/>
-        </w:rPr>
-      </w:pPr>
-      <w:r>
-        <w:rPr>
-          <w:rFonts w:hint="eastAsia"/>
-          <w:lang w:val="en-US" w:eastAsia="zh-CN"/>
-        </w:rPr>
-        <w:t>（4）非必要设置</w:t>
-      </w:r>
-    </w:p>
-    <w:p>
-      <w:pPr>
-        <w:numPr>
-          <w:ilvl w:val="0"/>
-          <w:numId w:val="3"/>
-        </w:numPr>
-        <w:bidi w:val="0"/>
-        <w:ind w:left="420" w:leftChars="0" w:hanging="420" w:firstLineChars="0"/>
-        <w:rPr>
-          <w:rFonts w:hint="eastAsia"/>
-          <w:b/>
-          <w:bCs/>
-          <w:lang w:val="en-US" w:eastAsia="zh-CN"/>
-        </w:rPr>
-      </w:pPr>
-      <w:r>
-        <w:rPr>
-          <w:rFonts w:hint="eastAsia"/>
-          <w:b/>
-          <w:bCs/>
-          <w:lang w:val="en-US" w:eastAsia="zh-CN"/>
-        </w:rPr>
-        <w:t>使用变量</w:t>
-      </w:r>
-    </w:p>
-    <w:p>
-      <w:pPr>
-        <w:rPr>
-          <w:rFonts w:hint="eastAsia"/>
-          <w:b/>
-          <w:bCs/>
-          <w:color w:val="0000FF"/>
-          <w:lang w:val="en-US" w:eastAsia="zh-CN"/>
-        </w:rPr>
-      </w:pPr>
-      <w:r>
-        <w:rPr>
-          <w:rFonts w:hint="eastAsia"/>
-          <w:b/>
-          <w:bCs/>
-          <w:color w:val="0000FF"/>
-          <w:lang w:val="en-US" w:eastAsia="zh-CN"/>
-        </w:rPr>
-        <w:t>/controller/indexHandler.py</w:t>
-      </w:r>
-    </w:p>
-    <w:p>
-      <w:pPr>
-        <w:rPr>
-          <w:rFonts w:hint="eastAsia"/>
-          <w:lang w:val="en-US" w:eastAsia="zh-CN"/>
-        </w:rPr>
-      </w:pPr>
-      <w:r>
-        <w:rPr>
-          <w:rFonts w:hint="eastAsia"/>
-          <w:lang w:val="en-US" w:eastAsia="zh-CN"/>
-        </w:rPr>
-        <w:t>index(self):</w:t>
-      </w:r>
-    </w:p>
-    <w:p>
-      <w:pPr>
-        <w:ind w:firstLine="420" w:firstLineChars="0"/>
-        <w:rPr>
-          <w:rFonts w:hint="default"/>
-          <w:lang w:val="en-US" w:eastAsia="zh-CN"/>
-        </w:rPr>
-      </w:pPr>
-      <w:r>
-        <w:rPr>
-          <w:rFonts w:hint="eastAsia"/>
-          <w:lang w:val="en-US" w:eastAsia="zh-CN"/>
-        </w:rPr>
-        <w:t>self.render(</w:t>
-      </w:r>
-      <w:r>
-        <w:rPr>
-          <w:rFonts w:hint="default"/>
-          <w:lang w:val="en-US" w:eastAsia="zh-CN"/>
-        </w:rPr>
-        <w:t>“</w:t>
-      </w:r>
-      <w:r>
-        <w:rPr>
-          <w:rFonts w:hint="eastAsia"/>
-          <w:lang w:val="en-US" w:eastAsia="zh-CN"/>
-        </w:rPr>
-        <w:t>index.html</w:t>
-      </w:r>
-      <w:r>
-        <w:rPr>
-          <w:rFonts w:hint="default"/>
-          <w:lang w:val="en-US" w:eastAsia="zh-CN"/>
-        </w:rPr>
-        <w:t>”</w:t>
-      </w:r>
-      <w:r>
-        <w:rPr>
-          <w:rFonts w:hint="eastAsia"/>
-          <w:lang w:val="en-US" w:eastAsia="zh-CN"/>
-        </w:rPr>
-        <w:t>,{</w:t>
-      </w:r>
-      <w:r>
-        <w:rPr>
-          <w:rFonts w:hint="default"/>
-          <w:lang w:val="en-US" w:eastAsia="zh-CN"/>
-        </w:rPr>
-        <w:t>“</w:t>
-      </w:r>
-      <w:r>
-        <w:rPr>
-          <w:rFonts w:hint="eastAsia"/>
-          <w:lang w:val="en-US" w:eastAsia="zh-CN"/>
-        </w:rPr>
-        <w:t>a</w:t>
-      </w:r>
-      <w:r>
-        <w:rPr>
-          <w:rFonts w:hint="default"/>
-          <w:lang w:val="en-US" w:eastAsia="zh-CN"/>
-        </w:rPr>
-        <w:t>”</w:t>
-      </w:r>
-      <w:r>
-        <w:rPr>
-          <w:rFonts w:hint="eastAsia"/>
-          <w:lang w:val="en-US" w:eastAsia="zh-CN"/>
-        </w:rPr>
-        <w:t>=11,</w:t>
-      </w:r>
-      <w:r>
-        <w:rPr>
-          <w:rFonts w:hint="default"/>
-          <w:lang w:val="en-US" w:eastAsia="zh-CN"/>
-        </w:rPr>
-        <w:t>”</w:t>
-      </w:r>
-      <w:r>
-        <w:rPr>
-          <w:rFonts w:hint="eastAsia"/>
-          <w:lang w:val="en-US" w:eastAsia="zh-CN"/>
-        </w:rPr>
-        <w:t>b</w:t>
-      </w:r>
-      <w:r>
-        <w:rPr>
-          <w:rFonts w:hint="default"/>
-          <w:lang w:val="en-US" w:eastAsia="zh-CN"/>
-        </w:rPr>
-        <w:t>”</w:t>
-      </w:r>
-      <w:r>
-        <w:rPr>
-          <w:rFonts w:hint="eastAsia"/>
-          <w:lang w:val="en-US" w:eastAsia="zh-CN"/>
-        </w:rPr>
-        <w:t>=22})</w:t>
-      </w:r>
-    </w:p>
-    <w:p>
-      <w:pPr>
-        <w:numPr>
-          <w:ilvl w:val="0"/>
-          <w:numId w:val="0"/>
-        </w:numPr>
-        <w:ind w:leftChars="0"/>
-        <w:rPr>
-          <w:rFonts w:hint="eastAsia"/>
-          <w:b/>
-          <w:bCs/>
-          <w:color w:val="0000FF"/>
-          <w:lang w:val="en-US" w:eastAsia="zh-CN"/>
-        </w:rPr>
-      </w:pPr>
-      <w:r>
-        <w:rPr>
-          <w:rFonts w:hint="eastAsia"/>
-          <w:b/>
-          <w:bCs/>
-          <w:color w:val="0000FF"/>
-          <w:lang w:val="en-US" w:eastAsia="zh-CN"/>
-        </w:rPr>
-        <w:t>/controller/index.html</w:t>
-      </w:r>
-    </w:p>
-    <w:p>
-      <w:pPr>
-        <w:numPr>
-          <w:ilvl w:val="0"/>
-          <w:numId w:val="0"/>
-        </w:numPr>
-        <w:ind w:leftChars="0"/>
-        <w:rPr>
-          <w:rFonts w:hint="eastAsia"/>
-          <w:lang w:val="en-US" w:eastAsia="zh-CN"/>
-        </w:rPr>
-      </w:pPr>
-      <w:r>
-        <w:rPr>
-          <w:rFonts w:hint="eastAsia"/>
-          <w:lang w:val="en-US" w:eastAsia="zh-CN"/>
-        </w:rPr>
-        <w:t>&lt;h1&gt;{{a}}&lt;/h1&gt;{{b}}</w:t>
-      </w:r>
-    </w:p>
-    <w:p>
-      <w:pPr>
-        <w:numPr>
-          <w:ilvl w:val="0"/>
-          <w:numId w:val="3"/>
-        </w:numPr>
-        <w:bidi w:val="0"/>
-        <w:ind w:left="420" w:leftChars="0" w:hanging="420" w:firstLineChars="0"/>
-        <w:rPr>
-          <w:rFonts w:hint="eastAsia"/>
-          <w:b/>
-          <w:bCs/>
-          <w:lang w:val="en-US" w:eastAsia="zh-CN"/>
-        </w:rPr>
-      </w:pPr>
-      <w:r>
-        <w:rPr>
-          <w:rFonts w:hint="eastAsia"/>
-          <w:b/>
-          <w:bCs/>
-          <w:lang w:val="en-US" w:eastAsia="zh-CN"/>
-        </w:rPr>
-        <w:t>index.html中使用python代码</w:t>
-      </w:r>
-    </w:p>
-    <w:p>
-      <w:pPr>
-        <w:numPr>
-          <w:ilvl w:val="0"/>
-          <w:numId w:val="0"/>
-        </w:numPr>
-        <w:ind w:leftChars="0"/>
-        <w:rPr>
-          <w:rFonts w:hint="eastAsia"/>
-          <w:b w:val="0"/>
-          <w:bCs w:val="0"/>
-          <w:i w:val="0"/>
-          <w:iCs w:val="0"/>
-          <w:lang w:val="en-US" w:eastAsia="zh-CN"/>
-        </w:rPr>
-      </w:pPr>
-      <w:r>
-        <w:rPr>
-          <w:rFonts w:hint="eastAsia"/>
-          <w:b w:val="0"/>
-          <w:bCs w:val="0"/>
-          <w:i w:val="0"/>
-          <w:iCs w:val="0"/>
-          <w:lang w:val="en-US" w:eastAsia="zh-CN"/>
-        </w:rPr>
-        <w:t>{% python代码 %}</w:t>
-      </w:r>
-    </w:p>
-    <w:p>
-      <w:pPr>
-        <w:pStyle w:val="3"/>
-        <w:numPr>
-          <w:ilvl w:val="0"/>
-          <w:numId w:val="4"/>
-        </w:numPr>
-        <w:bidi w:val="0"/>
-        <w:rPr>
-          <w:rFonts w:hint="eastAsia"/>
-          <w:lang w:val="en-US" w:eastAsia="zh-CN"/>
-        </w:rPr>
-      </w:pPr>
-      <w:r>
-        <w:rPr>
-          <w:rFonts w:hint="eastAsia"/>
-          <w:lang w:val="en-US" w:eastAsia="zh-CN"/>
-        </w:rPr>
-        <w:t>模板重载/继承</w:t>
-      </w:r>
-    </w:p>
-    <w:p>
-      <w:pPr>
-        <w:pStyle w:val="4"/>
-        <w:bidi w:val="0"/>
-        <w:rPr>
-          <w:rFonts w:hint="eastAsia"/>
-          <w:lang w:val="en-US" w:eastAsia="zh-CN"/>
-        </w:rPr>
-      </w:pPr>
-      <w:r>
-        <w:rPr>
-          <w:rFonts w:hint="eastAsia"/>
-          <w:lang w:val="en-US" w:eastAsia="zh-CN"/>
-        </w:rPr>
-        <w:t>（1）新建base.html</w:t>
-      </w:r>
-    </w:p>
-    <w:p>
-      <w:pPr>
-        <w:numPr>
-          <w:ilvl w:val="0"/>
-          <w:numId w:val="0"/>
-        </w:numPr>
-        <w:rPr>
-          <w:rFonts w:hint="default"/>
-          <w:lang w:val="en-US" w:eastAsia="zh-CN"/>
-        </w:rPr>
-      </w:pPr>
-      <w:r>
-        <w:rPr>
-          <w:rFonts w:hint="eastAsia"/>
-          <w:lang w:val="en-US" w:eastAsia="zh-CN"/>
-        </w:rPr>
-        <w:t>{% block body %} 这里写默认显示内容 {% end %}</w:t>
-      </w:r>
-    </w:p>
-    <w:p>
-      <w:pPr>
-        <w:pStyle w:val="4"/>
-        <w:numPr>
-          <w:ilvl w:val="0"/>
-          <w:numId w:val="5"/>
-        </w:numPr>
-        <w:bidi w:val="0"/>
-        <w:rPr>
-          <w:rFonts w:hint="eastAsia"/>
-          <w:lang w:val="en-US" w:eastAsia="zh-CN"/>
-        </w:rPr>
-      </w:pPr>
-      <w:r>
-        <w:rPr>
-          <w:rFonts w:hint="eastAsia"/>
-          <w:lang w:val="en-US" w:eastAsia="zh-CN"/>
-        </w:rPr>
-        <w:t>继承父页面的子页面</w:t>
-      </w:r>
-    </w:p>
-    <w:p>
-      <w:pPr>
-        <w:widowControl w:val="0"/>
-        <w:numPr>
-          <w:ilvl w:val="0"/>
-          <w:numId w:val="0"/>
-        </w:numPr>
-        <w:snapToGrid/>
-        <w:spacing w:line="400" w:lineRule="exact"/>
         <w:jc w:val="left"/>
         <w:rPr>
-          <w:rFonts w:hint="default"/>
-          <w:color w:val="00B0F0"/>
-          <w:lang w:val="en-US" w:eastAsia="zh-CN"/>
-        </w:rPr>
-      </w:pPr>
-      <w:r>
-        <w:rPr>
-          <w:rFonts w:hint="eastAsia"/>
-          <w:color w:val="00B0F0"/>
-          <w:lang w:val="en-US" w:eastAsia="zh-CN"/>
-        </w:rPr>
-        <w:t># 替换掉base.html页面中body段</w:t>
-      </w:r>
-    </w:p>
-    <w:p>
-      <w:pPr>
-        <w:widowControl w:val="0"/>
-        <w:numPr>
-          <w:ilvl w:val="0"/>
-          <w:numId w:val="0"/>
-        </w:numPr>
-        <w:snapToGrid/>
-        <w:spacing w:line="400" w:lineRule="exact"/>
-        <w:jc w:val="left"/>
-        <w:rPr>
-          <w:rFonts w:hint="eastAsia"/>
-          <w:lang w:val="en-US" w:eastAsia="zh-CN"/>
-        </w:rPr>
-      </w:pPr>
-      <w:r>
-        <w:rPr>
-          <w:rFonts w:hint="eastAsia"/>
-          <w:lang w:val="en-US" w:eastAsia="zh-CN"/>
-        </w:rPr>
-        <w:t xml:space="preserve">{% extends </w:t>
-      </w:r>
-      <w:r>
-        <w:rPr>
-          <w:rFonts w:hint="default"/>
-          <w:lang w:val="en-US" w:eastAsia="zh-CN"/>
-        </w:rPr>
-        <w:t>‘</w:t>
-      </w:r>
-      <w:r>
-        <w:rPr>
-          <w:rFonts w:hint="eastAsia"/>
-          <w:lang w:val="en-US" w:eastAsia="zh-CN"/>
-        </w:rPr>
-        <w:t>base.html</w:t>
-      </w:r>
-      <w:r>
-        <w:rPr>
-          <w:rFonts w:hint="default"/>
-          <w:lang w:val="en-US" w:eastAsia="zh-CN"/>
-        </w:rPr>
-        <w:t>’</w:t>
-      </w:r>
-      <w:r>
-        <w:rPr>
-          <w:rFonts w:hint="eastAsia"/>
-          <w:lang w:val="en-US" w:eastAsia="zh-CN"/>
-        </w:rPr>
-        <w:t xml:space="preserve"> %}</w:t>
-      </w:r>
-    </w:p>
-    <w:p>
-      <w:pPr>
-        <w:widowControl w:val="0"/>
-        <w:numPr>
-          <w:ilvl w:val="0"/>
-          <w:numId w:val="0"/>
-        </w:numPr>
-        <w:snapToGrid/>
-        <w:spacing w:line="400" w:lineRule="exact"/>
-        <w:jc w:val="left"/>
-        <w:rPr>
-          <w:rFonts w:hint="eastAsia"/>
-          <w:lang w:val="en-US" w:eastAsia="zh-CN"/>
-        </w:rPr>
-      </w:pPr>
-      <w:r>
-        <w:rPr>
-          <w:rFonts w:hint="eastAsia"/>
-          <w:lang w:val="en-US" w:eastAsia="zh-CN"/>
-        </w:rPr>
-        <w:t>{% block body %}</w:t>
-      </w:r>
-    </w:p>
-    <w:p>
-      <w:pPr>
-        <w:widowControl w:val="0"/>
-        <w:numPr>
-          <w:ilvl w:val="0"/>
-          <w:numId w:val="0"/>
-        </w:numPr>
-        <w:snapToGrid/>
-        <w:spacing w:line="400" w:lineRule="exact"/>
-        <w:jc w:val="left"/>
-        <w:rPr>
-          <w:rFonts w:hint="default"/>
-          <w:lang w:val="en-US" w:eastAsia="zh-CN"/>
-        </w:rPr>
-      </w:pPr>
-      <w:r>
-        <w:rPr>
-          <w:rFonts w:hint="eastAsia"/>
-          <w:lang w:val="en-US" w:eastAsia="zh-CN"/>
-        </w:rPr>
-        <w:t>html代码</w:t>
-      </w:r>
-    </w:p>
-    <w:p>
-      <w:pPr>
-        <w:widowControl w:val="0"/>
-        <w:numPr>
-          <w:ilvl w:val="0"/>
-          <w:numId w:val="0"/>
-        </w:numPr>
-        <w:snapToGrid/>
-        <w:spacing w:line="400" w:lineRule="exact"/>
-        <w:jc w:val="left"/>
-        <w:rPr>
-          <w:rFonts w:hint="eastAsia"/>
-          <w:lang w:val="en-US" w:eastAsia="zh-CN"/>
-        </w:rPr>
-      </w:pPr>
-      <w:r>
-        <w:rPr>
-          <w:rFonts w:hint="eastAsia"/>
-          <w:lang w:val="en-US" w:eastAsia="zh-CN"/>
-        </w:rPr>
-        <w:t>{% end %}</w:t>
-      </w:r>
-    </w:p>
-    <w:p>
-      <w:pPr>
-        <w:pStyle w:val="3"/>
-        <w:numPr>
-          <w:ilvl w:val="0"/>
-          <w:numId w:val="4"/>
-        </w:numPr>
-        <w:bidi w:val="0"/>
-        <w:ind w:left="0" w:leftChars="0" w:firstLine="0" w:firstLineChars="0"/>
-        <w:rPr>
-          <w:rFonts w:hint="eastAsia"/>
-          <w:lang w:val="en-US" w:eastAsia="zh-CN"/>
-        </w:rPr>
-      </w:pPr>
-      <w:r>
-        <w:rPr>
-          <w:rFonts w:hint="eastAsia"/>
-          <w:lang w:val="en-US" w:eastAsia="zh-CN"/>
-        </w:rPr>
-        <w:t>UImodel</w:t>
-      </w:r>
-    </w:p>
-    <w:p>
-      <w:pPr>
-        <w:pStyle w:val="4"/>
-        <w:numPr>
-          <w:ilvl w:val="0"/>
-          <w:numId w:val="6"/>
-        </w:numPr>
-        <w:bidi w:val="0"/>
-        <w:rPr>
-          <w:rFonts w:hint="eastAsia"/>
-          <w:lang w:val="en-US" w:eastAsia="zh-CN"/>
-        </w:rPr>
-      </w:pPr>
-      <w:r>
-        <w:rPr>
-          <w:rFonts w:hint="eastAsia"/>
-          <w:lang w:val="en-US" w:eastAsia="zh-CN"/>
-        </w:rPr>
-        <w:t>自定义UIModel</w:t>
-      </w:r>
-    </w:p>
-    <w:p>
-      <w:pPr>
-        <w:numPr>
-          <w:ilvl w:val="0"/>
-          <w:numId w:val="0"/>
-        </w:numPr>
-        <w:rPr>
-          <w:rFonts w:hint="eastAsia"/>
-          <w:lang w:val="en-US" w:eastAsia="zh-CN"/>
-        </w:rPr>
-      </w:pPr>
-      <w:r>
-        <w:rPr>
-          <w:rFonts w:hint="eastAsia"/>
-          <w:lang w:val="en-US" w:eastAsia="zh-CN"/>
-        </w:rPr>
-        <w:t>Class OrderModel(tornado.web.UIModule):</w:t>
-      </w:r>
-    </w:p>
-    <w:p>
-      <w:pPr>
-        <w:numPr>
-          <w:ilvl w:val="0"/>
-          <w:numId w:val="0"/>
-        </w:numPr>
-        <w:ind w:firstLine="420" w:firstLineChars="0"/>
-        <w:rPr>
-          <w:rFonts w:hint="eastAsia"/>
-          <w:lang w:val="en-US" w:eastAsia="zh-CN"/>
-        </w:rPr>
-      </w:pPr>
-      <w:r>
-        <w:rPr>
-          <w:rFonts w:hint="eastAsia"/>
-          <w:lang w:val="en-US" w:eastAsia="zh-CN"/>
-        </w:rPr>
-        <w:t>def render(self, order, *args, **kargs):</w:t>
-      </w:r>
-    </w:p>
-    <w:p>
-      <w:pPr>
-        <w:numPr>
-          <w:ilvl w:val="0"/>
-          <w:numId w:val="0"/>
-        </w:numPr>
-        <w:ind w:left="420" w:leftChars="0" w:firstLine="420" w:firstLineChars="0"/>
-        <w:rPr>
-          <w:rFonts w:hint="eastAsia"/>
-          <w:lang w:val="en-US" w:eastAsia="zh-CN"/>
-        </w:rPr>
-      </w:pPr>
-      <w:r>
-        <w:rPr>
-          <w:rFonts w:hint="eastAsia"/>
-          <w:lang w:val="en-US" w:eastAsia="zh-CN"/>
-        </w:rPr>
-        <w:t>self.render_string(</w:t>
-      </w:r>
-      <w:r>
-        <w:rPr>
-          <w:rFonts w:hint="default"/>
-          <w:lang w:val="en-US" w:eastAsia="zh-CN"/>
-        </w:rPr>
-        <w:t>“</w:t>
-      </w:r>
-      <w:r>
-        <w:rPr>
-          <w:rFonts w:hint="eastAsia"/>
-          <w:lang w:val="en-US" w:eastAsia="zh-CN"/>
-        </w:rPr>
-        <w:t>uimode/origin.html</w:t>
-      </w:r>
-      <w:r>
-        <w:rPr>
-          <w:rFonts w:hint="default"/>
-          <w:lang w:val="en-US" w:eastAsia="zh-CN"/>
-        </w:rPr>
-        <w:t>”</w:t>
-      </w:r>
-      <w:r>
-        <w:rPr>
-          <w:rFonts w:hint="eastAsia"/>
-          <w:lang w:val="en-US" w:eastAsia="zh-CN"/>
-        </w:rPr>
-        <w:t>)</w:t>
-      </w:r>
-    </w:p>
-    <w:p>
-      <w:pPr>
-        <w:numPr>
-          <w:ilvl w:val="0"/>
-          <w:numId w:val="0"/>
-        </w:numPr>
-        <w:ind w:firstLine="420" w:firstLineChars="0"/>
-        <w:rPr>
-          <w:rFonts w:hint="eastAsia"/>
-          <w:lang w:val="en-US" w:eastAsia="zh-CN"/>
-        </w:rPr>
-      </w:pPr>
-      <w:r>
-        <w:rPr>
-          <w:rFonts w:hint="eastAsia"/>
-          <w:lang w:val="en-US" w:eastAsia="zh-CN"/>
-        </w:rPr>
-        <w:t>def one(self):</w:t>
-      </w:r>
-    </w:p>
-    <w:p>
-      <w:pPr>
-        <w:numPr>
-          <w:ilvl w:val="0"/>
-          <w:numId w:val="0"/>
-        </w:numPr>
-        <w:ind w:left="420" w:leftChars="0" w:firstLine="420" w:firstLineChars="0"/>
-        <w:rPr>
-          <w:rFonts w:hint="eastAsia"/>
-          <w:lang w:val="en-US" w:eastAsia="zh-CN"/>
-        </w:rPr>
-      </w:pPr>
-      <w:r>
-        <w:rPr>
-          <w:rFonts w:hint="eastAsia"/>
-          <w:lang w:val="en-US" w:eastAsia="zh-CN"/>
-        </w:rPr>
-        <w:t>#这里时uimode/origin.html中调用的方法</w:t>
-      </w:r>
-    </w:p>
-    <w:p>
-      <w:pPr>
-        <w:numPr>
-          <w:ilvl w:val="0"/>
-          <w:numId w:val="0"/>
-        </w:numPr>
-        <w:ind w:left="420" w:leftChars="0" w:firstLine="420" w:firstLineChars="0"/>
-        <w:rPr>
-          <w:rFonts w:hint="eastAsia"/>
-          <w:lang w:val="en-US" w:eastAsia="zh-CN"/>
-        </w:rPr>
-      </w:pPr>
-    </w:p>
-    <w:p>
-      <w:pPr>
-        <w:pStyle w:val="4"/>
-        <w:numPr>
-          <w:ilvl w:val="0"/>
-          <w:numId w:val="6"/>
-        </w:numPr>
-        <w:bidi w:val="0"/>
-        <w:rPr>
-          <w:rFonts w:hint="eastAsia"/>
-          <w:lang w:val="en-US" w:eastAsia="zh-CN"/>
-        </w:rPr>
-      </w:pPr>
-      <w:r>
-        <w:rPr>
-          <w:rFonts w:hint="eastAsia"/>
-          <w:lang w:val="en-US" w:eastAsia="zh-CN"/>
-        </w:rPr>
-        <w:t>修改配置文件</w:t>
-      </w:r>
-    </w:p>
-    <w:p>
-      <w:pPr>
-        <w:numPr>
-          <w:ilvl w:val="0"/>
-          <w:numId w:val="0"/>
-        </w:numPr>
-        <w:ind w:leftChars="0"/>
-        <w:rPr>
-          <w:rFonts w:hint="eastAsia"/>
-          <w:lang w:val="en-US" w:eastAsia="zh-CN"/>
-        </w:rPr>
-      </w:pPr>
-      <w:r>
-        <w:rPr>
-          <w:rFonts w:hint="eastAsia"/>
-          <w:lang w:val="en-US" w:eastAsia="zh-CN"/>
-        </w:rPr>
-        <w:t>/setting.py</w:t>
-      </w:r>
-    </w:p>
-    <w:p>
-      <w:pPr>
-        <w:numPr>
-          <w:ilvl w:val="0"/>
-          <w:numId w:val="0"/>
-        </w:numPr>
-        <w:ind w:leftChars="0"/>
-        <w:rPr>
-          <w:rFonts w:hint="default"/>
-          <w:lang w:val="en-US" w:eastAsia="zh-CN"/>
-        </w:rPr>
-      </w:pPr>
-      <w:r>
-        <w:rPr>
-          <w:rFonts w:hint="eastAsia"/>
-          <w:lang w:val="en-US" w:eastAsia="zh-CN"/>
-        </w:rPr>
-        <w:t># 引入model</w:t>
-      </w:r>
-    </w:p>
-    <w:p>
-      <w:pPr>
-        <w:numPr>
-          <w:ilvl w:val="0"/>
-          <w:numId w:val="0"/>
-        </w:numPr>
-        <w:ind w:leftChars="0"/>
-        <w:rPr>
-          <w:rFonts w:hint="eastAsia"/>
-          <w:lang w:val="en-US" w:eastAsia="zh-CN"/>
-        </w:rPr>
-      </w:pPr>
-      <w:r>
-        <w:rPr>
-          <w:rFonts w:hint="eastAsia"/>
-          <w:lang w:val="en-US" w:eastAsia="zh-CN"/>
-        </w:rPr>
-        <w:t>setting = {</w:t>
-      </w:r>
-    </w:p>
-    <w:p>
-      <w:pPr>
-        <w:numPr>
-          <w:ilvl w:val="0"/>
-          <w:numId w:val="0"/>
-        </w:numPr>
-        <w:ind w:leftChars="0" w:firstLine="420" w:firstLineChars="0"/>
-        <w:rPr>
-          <w:rFonts w:hint="default"/>
-          <w:lang w:val="en-US" w:eastAsia="zh-CN"/>
-        </w:rPr>
-      </w:pPr>
-      <w:r>
-        <w:rPr>
-          <w:rFonts w:hint="default"/>
-          <w:lang w:val="en-US" w:eastAsia="zh-CN"/>
-        </w:rPr>
-        <w:t>“</w:t>
-      </w:r>
-      <w:r>
-        <w:rPr>
-          <w:rFonts w:hint="eastAsia"/>
-          <w:lang w:val="en-US" w:eastAsia="zh-CN"/>
-        </w:rPr>
-        <w:t>ui_modules</w:t>
-      </w:r>
-      <w:r>
-        <w:rPr>
-          <w:rFonts w:hint="default"/>
-          <w:lang w:val="en-US" w:eastAsia="zh-CN"/>
-        </w:rPr>
-        <w:t>”</w:t>
-      </w:r>
-      <w:r>
-        <w:rPr>
-          <w:rFonts w:hint="eastAsia"/>
-          <w:lang w:val="en-US" w:eastAsia="zh-CN"/>
-        </w:rPr>
-        <w:t>:OriginModel #设置到全局</w:t>
-      </w:r>
-    </w:p>
-    <w:p>
-      <w:pPr>
-        <w:numPr>
-          <w:ilvl w:val="0"/>
-          <w:numId w:val="0"/>
-        </w:numPr>
-        <w:ind w:leftChars="0"/>
-        <w:rPr>
-          <w:rFonts w:hint="eastAsia"/>
-          <w:lang w:val="en-US" w:eastAsia="zh-CN"/>
-        </w:rPr>
-      </w:pPr>
-      <w:r>
-        <w:rPr>
-          <w:rFonts w:hint="eastAsia"/>
-          <w:lang w:val="en-US" w:eastAsia="zh-CN"/>
-        </w:rPr>
-        <w:t>}</w:t>
-      </w:r>
-    </w:p>
-    <w:p>
-      <w:pPr>
-        <w:pStyle w:val="4"/>
-        <w:numPr>
-          <w:ilvl w:val="0"/>
-          <w:numId w:val="6"/>
-        </w:numPr>
-        <w:bidi w:val="0"/>
-        <w:rPr>
-          <w:rFonts w:hint="eastAsia"/>
-          <w:lang w:val="en-US" w:eastAsia="zh-CN"/>
-        </w:rPr>
-      </w:pPr>
-      <w:r>
-        <w:rPr>
-          <w:rFonts w:hint="eastAsia"/>
-          <w:lang w:val="en-US" w:eastAsia="zh-CN"/>
-        </w:rPr>
-        <w:t>静态文件添加</w:t>
-      </w:r>
-    </w:p>
-    <w:p>
-      <w:pPr>
-        <w:numPr>
-          <w:ilvl w:val="0"/>
-          <w:numId w:val="0"/>
-        </w:numPr>
-        <w:ind w:leftChars="0"/>
-        <w:rPr>
-          <w:rFonts w:hint="default"/>
-          <w:lang w:val="en-US" w:eastAsia="zh-CN"/>
-        </w:rPr>
-      </w:pPr>
-      <w:r>
-        <w:rPr>
-          <w:rFonts w:hint="eastAsia"/>
-          <w:lang w:val="en-US" w:eastAsia="zh-CN"/>
-        </w:rPr>
-        <w:t>{% module OriginModel() %}</w:t>
-      </w:r>
+          <w:rFonts w:hint="default" w:ascii="Fira Code" w:hAnsi="Fira Code" w:eastAsia="Fira Code" w:cs="Fira Code"/>
+          <w:color w:val="000000"/>
+          <w:kern w:val="0"/>
+          <w:sz w:val="21"/>
+          <w:szCs w:val="21"/>
+          <w:shd w:val="clear" w:fill="FFFFFF"/>
+          <w:lang w:val="en-US" w:eastAsia="zh-CN" w:bidi="ar"/>
+        </w:rPr>
+      </w:pPr>
     </w:p>
     <w:p>
       <w:pPr>
@@ -13765,7 +14195,7 @@
           <w:rFonts w:hint="eastAsia"/>
           <w:lang w:val="en-US" w:eastAsia="zh-CN"/>
         </w:rPr>
-        <w:t>用户登录验证</w:t>
+        <w:t>authenticated用户登录验证</w:t>
       </w:r>
     </w:p>
     <w:p>
@@ -16234,6 +16664,53 @@
           <w:rFonts w:hint="eastAsia"/>
           <w:lang w:val="en-US" w:eastAsia="zh-CN"/>
         </w:rPr>
+        <w:t>除了get_by_id可以执行，其他的都不能直接执行，需要for循环，迭代效应，execute执行</w:t>
+      </w:r>
+    </w:p>
+    <w:p>
+      <w:pPr>
+        <w:rPr>
+          <w:rFonts w:hint="default"/>
+          <w:lang w:val="en-US" w:eastAsia="zh-CN"/>
+        </w:rPr>
+      </w:pPr>
+      <w:r>
+        <w:rPr>
+          <w:rFonts w:hint="eastAsia"/>
+          <w:lang w:val="en-US" w:eastAsia="zh-CN"/>
+        </w:rPr>
+        <w:t>get_by_id如果没有对应的id，会报错</w:t>
+      </w:r>
+    </w:p>
+    <w:p>
+      <w:pPr>
+        <w:pStyle w:val="3"/>
+        <w:bidi w:val="0"/>
+        <w:rPr>
+          <w:rFonts w:hint="default"/>
+          <w:lang w:val="en-US" w:eastAsia="zh-CN"/>
+        </w:rPr>
+      </w:pPr>
+      <w:r>
+        <w:rPr>
+          <w:rFonts w:hint="eastAsia"/>
+          <w:lang w:val="en-US" w:eastAsia="zh-CN"/>
+        </w:rPr>
+        <w:t>新建model</w:t>
+      </w:r>
+    </w:p>
+    <w:p>
+      <w:pPr>
+        <w:rPr>
+          <w:rFonts w:hint="eastAsia"/>
+          <w:lang w:val="en-US" w:eastAsia="zh-CN"/>
+        </w:rPr>
+      </w:pPr>
+      <w:r>
+        <w:rPr>
+          <w:rFonts w:hint="eastAsia"/>
+          <w:lang w:val="en-US" w:eastAsia="zh-CN"/>
+        </w:rPr>
         <w:t>django orm,sqlalchemy</w:t>
       </w:r>
     </w:p>
@@ -16259,6 +16736,7 @@
     <w:p>
       <w:pPr>
         <w:numPr>
+          <w:ilvl w:val="0"/>
           <w:numId w:val="0"/>
         </w:numPr>
         <w:rPr>
@@ -16296,6 +16774,7 @@
     <w:p>
       <w:pPr>
         <w:numPr>
+          <w:ilvl w:val="0"/>
           <w:numId w:val="0"/>
         </w:numPr>
         <w:rPr>
@@ -16426,17 +16905,146 @@
     <w:p>
       <w:pPr>
         <w:numPr>
-          <w:numId w:val="0"/>
-        </w:numPr>
-        <w:rPr>
-          <w:rFonts w:hint="eastAsia"/>
-          <w:lang w:val="en-US" w:eastAsia="zh-CN"/>
-        </w:rPr>
-      </w:pPr>
-    </w:p>
-    <w:p>
-      <w:pPr>
-        <w:numPr>
+          <w:ilvl w:val="0"/>
+          <w:numId w:val="0"/>
+        </w:numPr>
+        <w:rPr>
+          <w:rFonts w:hint="eastAsia"/>
+          <w:lang w:val="en-US" w:eastAsia="zh-CN"/>
+        </w:rPr>
+      </w:pPr>
+    </w:p>
+    <w:p>
+      <w:pPr>
+        <w:numPr>
+          <w:ilvl w:val="0"/>
+          <w:numId w:val="0"/>
+        </w:numPr>
+        <w:rPr>
+          <w:rFonts w:hint="eastAsia"/>
+          <w:lang w:val="en-US" w:eastAsia="zh-CN"/>
+        </w:rPr>
+      </w:pPr>
+      <w:r>
+        <w:rPr>
+          <w:rFonts w:hint="eastAsia"/>
+          <w:lang w:val="en-US" w:eastAsia="zh-CN"/>
+        </w:rPr>
+        <w:t>class Base(Model):</w:t>
+      </w:r>
+    </w:p>
+    <w:p>
+      <w:pPr>
+        <w:numPr>
+          <w:ilvl w:val="0"/>
+          <w:numId w:val="0"/>
+        </w:numPr>
+        <w:rPr>
+          <w:rFonts w:hint="default"/>
+          <w:lang w:val="en-US" w:eastAsia="zh-CN"/>
+        </w:rPr>
+      </w:pPr>
+      <w:r>
+        <w:rPr>
+          <w:rFonts w:hint="eastAsia"/>
+          <w:lang w:val="en-US" w:eastAsia="zh-CN"/>
+        </w:rPr>
+        <w:t># 这样 就不用每个表都添加datbase字段了，一下表继承这个表</w:t>
+      </w:r>
+    </w:p>
+    <w:p>
+      <w:pPr>
+        <w:ind w:firstLine="420" w:firstLineChars="0"/>
+        <w:rPr>
+          <w:rFonts w:hint="eastAsia"/>
+          <w:lang w:val="en-US" w:eastAsia="zh-CN"/>
+        </w:rPr>
+      </w:pPr>
+      <w:r>
+        <w:rPr>
+          <w:rFonts w:hint="eastAsia"/>
+          <w:lang w:val="en-US" w:eastAsia="zh-CN"/>
+        </w:rPr>
+        <w:t>class Mate:</w:t>
+      </w:r>
+    </w:p>
+    <w:p>
+      <w:pPr>
+        <w:ind w:left="420" w:leftChars="0" w:firstLine="420" w:firstLineChars="0"/>
+        <w:rPr>
+          <w:rFonts w:hint="eastAsia"/>
+          <w:lang w:val="en-US" w:eastAsia="zh-CN"/>
+        </w:rPr>
+      </w:pPr>
+      <w:r>
+        <w:rPr>
+          <w:rFonts w:hint="eastAsia"/>
+          <w:lang w:val="en-US" w:eastAsia="zh-CN"/>
+        </w:rPr>
+        <w:t>database= db</w:t>
+      </w:r>
+    </w:p>
+    <w:p>
+      <w:pPr>
+        <w:numPr>
+          <w:ilvl w:val="0"/>
+          <w:numId w:val="0"/>
+        </w:numPr>
+        <w:rPr>
+          <w:rFonts w:hint="eastAsia"/>
+          <w:lang w:val="en-US" w:eastAsia="zh-CN"/>
+        </w:rPr>
+      </w:pPr>
+    </w:p>
+    <w:p>
+      <w:pPr>
+        <w:numPr>
+          <w:ilvl w:val="0"/>
+          <w:numId w:val="0"/>
+        </w:numPr>
+        <w:rPr>
+          <w:rFonts w:hint="eastAsia"/>
+          <w:lang w:val="en-US" w:eastAsia="zh-CN"/>
+        </w:rPr>
+      </w:pPr>
+      <w:r>
+        <w:rPr>
+          <w:rFonts w:hint="eastAsia"/>
+          <w:lang w:val="en-US" w:eastAsia="zh-CN"/>
+        </w:rPr>
+        <w:t># name是表名</w:t>
+      </w:r>
+      <w:r>
+        <w:rPr>
+          <w:rFonts w:hint="eastAsia"/>
+          <w:lang w:val="en-US" w:eastAsia="zh-CN"/>
+        </w:rPr>
+        <w:tab/>
+      </w:r>
+    </w:p>
+    <w:p>
+      <w:pPr>
+        <w:numPr>
+          <w:ilvl w:val="0"/>
+          <w:numId w:val="0"/>
+        </w:numPr>
+        <w:rPr>
+          <w:rFonts w:hint="default"/>
+          <w:lang w:val="en-US" w:eastAsia="zh-CN"/>
+        </w:rPr>
+      </w:pPr>
+      <w:r>
+        <w:rPr>
+          <w:rFonts w:hint="eastAsia"/>
+          <w:lang w:val="en-US" w:eastAsia="zh-CN"/>
+        </w:rPr>
+        <w:t># 没有设置主键，系统会默认添加id字段，并设为主键</w:t>
+      </w:r>
+    </w:p>
+    <w:p>
+      <w:pPr>
+        <w:numPr>
+          <w:ilvl w:val="0"/>
           <w:numId w:val="0"/>
         </w:numPr>
         <w:rPr>
@@ -16621,19 +17229,1804 @@
       <w:pPr>
         <w:ind w:firstLine="420" w:firstLineChars="0"/>
         <w:rPr>
-          <w:rFonts w:hint="default"/>
-          <w:lang w:val="en-US" w:eastAsia="zh-CN"/>
-        </w:rPr>
-      </w:pPr>
-      <w:r>
-        <w:rPr>
-          <w:rFonts w:hint="eastAsia"/>
-          <w:lang w:val="en-US" w:eastAsia="zh-CN"/>
-        </w:rPr>
-        <w:t>db.create_tables([Name]) #生成表结构</w:t>
-      </w:r>
-      <w:bookmarkStart w:id="0" w:name="_GoBack"/>
-      <w:bookmarkEnd w:id="0"/>
+          <w:rFonts w:hint="eastAsia"/>
+          <w:lang w:val="en-US" w:eastAsia="zh-CN"/>
+        </w:rPr>
+      </w:pPr>
+      <w:r>
+        <w:rPr>
+          <w:rFonts w:hint="eastAsia"/>
+          <w:lang w:val="en-US" w:eastAsia="zh-CN"/>
+        </w:rPr>
+        <w:t>db.create_tables([Name]) #生成表结构，如果有就不会新建</w:t>
+      </w:r>
+    </w:p>
+    <w:p>
+      <w:pPr>
+        <w:rPr>
+          <w:rFonts w:hint="eastAsia"/>
+          <w:lang w:val="en-US" w:eastAsia="zh-CN"/>
+        </w:rPr>
+      </w:pPr>
+    </w:p>
+    <w:p>
+      <w:pPr>
+        <w:pStyle w:val="3"/>
+        <w:bidi w:val="0"/>
+        <w:rPr>
+          <w:rFonts w:hint="eastAsia"/>
+          <w:lang w:val="en-US" w:eastAsia="zh-CN"/>
+        </w:rPr>
+      </w:pPr>
+      <w:r>
+        <w:rPr>
+          <w:rFonts w:hint="eastAsia"/>
+          <w:lang w:val="en-US" w:eastAsia="zh-CN"/>
+        </w:rPr>
+        <w:t>保存</w:t>
+      </w:r>
+    </w:p>
+    <w:p>
+      <w:pPr>
+        <w:rPr>
+          <w:rFonts w:hint="default"/>
+          <w:lang w:val="en-US" w:eastAsia="zh-CN"/>
+        </w:rPr>
+      </w:pPr>
+      <w:r>
+        <w:rPr>
+          <w:rFonts w:hint="eastAsia"/>
+          <w:lang w:val="en-US" w:eastAsia="zh-CN"/>
+        </w:rPr>
+        <w:t>from appmodel import Superline # 导入model</w:t>
+      </w:r>
+    </w:p>
+    <w:p>
+      <w:pPr>
+        <w:rPr>
+          <w:rFonts w:hint="default" w:eastAsia="微软雅黑"/>
+          <w:lang w:val="en-US" w:eastAsia="zh-CN"/>
+        </w:rPr>
+      </w:pPr>
+      <w:r>
+        <w:rPr>
+          <w:rFonts w:hint="eastAsia"/>
+          <w:lang w:val="en-US" w:eastAsia="zh-CN"/>
+        </w:rPr>
+        <w:t>def save_mode ():</w:t>
+      </w:r>
+    </w:p>
+    <w:p>
+      <w:pPr>
+        <w:ind w:firstLine="420" w:firstLineChars="0"/>
+        <w:rPr>
+          <w:rFonts w:hint="eastAsia"/>
+          <w:lang w:val="en-US" w:eastAsia="zh-CN"/>
+        </w:rPr>
+      </w:pPr>
+      <w:r>
+        <w:rPr>
+          <w:rFonts w:hint="eastAsia"/>
+          <w:lang w:val="en-US" w:eastAsia="zh-CN"/>
+        </w:rPr>
+        <w:t>superline = Superline()</w:t>
+      </w:r>
+    </w:p>
+    <w:p>
+      <w:pPr>
+        <w:ind w:firstLine="420" w:firstLineChars="0"/>
+        <w:rPr>
+          <w:rFonts w:hint="default"/>
+          <w:lang w:val="en-US" w:eastAsia="zh-CN"/>
+        </w:rPr>
+      </w:pPr>
+      <w:r>
+        <w:rPr>
+          <w:rFonts w:hint="eastAsia"/>
+          <w:lang w:val="en-US" w:eastAsia="zh-CN"/>
+        </w:rPr>
+        <w:t xml:space="preserve">superline.name = </w:t>
+      </w:r>
+      <w:r>
+        <w:rPr>
+          <w:rFonts w:hint="default"/>
+          <w:lang w:val="en-US" w:eastAsia="zh-CN"/>
+        </w:rPr>
+        <w:t>“</w:t>
+      </w:r>
+      <w:r>
+        <w:rPr>
+          <w:rFonts w:hint="eastAsia"/>
+          <w:lang w:val="en-US" w:eastAsia="zh-CN"/>
+        </w:rPr>
+        <w:t>hangzhou</w:t>
+      </w:r>
+      <w:r>
+        <w:rPr>
+          <w:rFonts w:hint="default"/>
+          <w:lang w:val="en-US" w:eastAsia="zh-CN"/>
+        </w:rPr>
+        <w:t>”</w:t>
+      </w:r>
+    </w:p>
+    <w:p>
+      <w:pPr>
+        <w:ind w:firstLine="420" w:firstLineChars="0"/>
+        <w:rPr>
+          <w:rFonts w:hint="eastAsia"/>
+          <w:lang w:val="en-US" w:eastAsia="zh-CN"/>
+        </w:rPr>
+      </w:pPr>
+      <w:r>
+        <w:rPr>
+          <w:rFonts w:hint="eastAsia"/>
+          <w:lang w:val="en-US" w:eastAsia="zh-CN"/>
+        </w:rPr>
+        <w:t>superline.save() #保存数据</w:t>
+      </w:r>
+    </w:p>
+    <w:p>
+      <w:pPr>
+        <w:ind w:firstLine="420" w:firstLineChars="0"/>
+        <w:rPr>
+          <w:rFonts w:hint="eastAsia"/>
+          <w:lang w:val="en-US" w:eastAsia="zh-CN"/>
+        </w:rPr>
+      </w:pPr>
+      <w:r>
+        <w:rPr>
+          <w:rFonts w:hint="eastAsia"/>
+          <w:lang w:val="en-US" w:eastAsia="zh-CN"/>
+        </w:rPr>
+        <w:t>return superline.id #数据库生成的id，保存后返回的id值</w:t>
+      </w:r>
+    </w:p>
+    <w:p>
+      <w:pPr>
+        <w:ind w:firstLine="420" w:firstLineChars="0"/>
+        <w:rPr>
+          <w:rFonts w:hint="eastAsia"/>
+          <w:lang w:val="en-US" w:eastAsia="zh-CN"/>
+        </w:rPr>
+      </w:pPr>
+    </w:p>
+    <w:p>
+      <w:pPr>
+        <w:ind w:firstLine="420" w:firstLineChars="0"/>
+        <w:rPr>
+          <w:rFonts w:hint="default"/>
+          <w:lang w:val="en-US" w:eastAsia="zh-CN"/>
+        </w:rPr>
+      </w:pPr>
+      <w:r>
+        <w:rPr>
+          <w:rFonts w:hint="eastAsia"/>
+          <w:lang w:val="en-US" w:eastAsia="zh-CN"/>
+        </w:rPr>
+        <w:t>superline = Superline(**data)</w:t>
+      </w:r>
+    </w:p>
+    <w:p>
+      <w:pPr>
+        <w:rPr>
+          <w:rFonts w:hint="eastAsia"/>
+          <w:lang w:val="en-US" w:eastAsia="zh-CN"/>
+        </w:rPr>
+      </w:pPr>
+    </w:p>
+    <w:p>
+      <w:pPr>
+        <w:rPr>
+          <w:rFonts w:hint="eastAsia" w:eastAsia="微软雅黑"/>
+          <w:lang w:val="en-US" w:eastAsia="zh-CN"/>
+        </w:rPr>
+      </w:pPr>
+      <w:r>
+        <w:rPr>
+          <w:rFonts w:hint="eastAsia"/>
+          <w:lang w:val="en-US" w:eastAsia="zh-CN"/>
+        </w:rPr>
+        <w:t># 如何一次插入多条数据</w:t>
+      </w:r>
+    </w:p>
+    <w:p>
+      <w:pPr>
+        <w:rPr>
+          <w:rFonts w:hint="eastAsia"/>
+          <w:lang w:val="en-US" w:eastAsia="zh-CN"/>
+        </w:rPr>
+      </w:pPr>
+      <w:r>
+        <w:rPr>
+          <w:rFonts w:hint="eastAsia"/>
+          <w:lang w:val="en-US" w:eastAsia="zh-CN"/>
+        </w:rPr>
+        <w:t>def save_mode_manye ():</w:t>
+      </w:r>
+    </w:p>
+    <w:p>
+      <w:pPr>
+        <w:ind w:firstLine="420" w:firstLineChars="0"/>
+        <w:rPr>
+          <w:rFonts w:hint="eastAsia"/>
+          <w:lang w:val="en-US" w:eastAsia="zh-CN"/>
+        </w:rPr>
+      </w:pPr>
+      <w:r>
+        <w:rPr>
+          <w:rFonts w:hint="eastAsia"/>
+          <w:lang w:val="en-US" w:eastAsia="zh-CN"/>
+        </w:rPr>
+        <w:t>for data in da:</w:t>
+      </w:r>
+    </w:p>
+    <w:p>
+      <w:pPr>
+        <w:ind w:left="420" w:leftChars="0" w:firstLine="420" w:firstLineChars="0"/>
+        <w:rPr>
+          <w:rFonts w:hint="default"/>
+          <w:lang w:val="en-US" w:eastAsia="zh-CN"/>
+        </w:rPr>
+      </w:pPr>
+      <w:r>
+        <w:rPr>
+          <w:rFonts w:hint="eastAsia"/>
+          <w:lang w:val="en-US" w:eastAsia="zh-CN"/>
+        </w:rPr>
+        <w:t>superline</w:t>
+      </w:r>
+    </w:p>
+    <w:p>
+      <w:pPr>
+        <w:pStyle w:val="3"/>
+        <w:bidi w:val="0"/>
+        <w:rPr>
+          <w:rFonts w:hint="eastAsia"/>
+          <w:lang w:val="en-US" w:eastAsia="zh-CN"/>
+        </w:rPr>
+      </w:pPr>
+      <w:r>
+        <w:rPr>
+          <w:rFonts w:hint="eastAsia"/>
+          <w:lang w:val="en-US" w:eastAsia="zh-CN"/>
+        </w:rPr>
+        <w:t>查询</w:t>
+      </w:r>
+    </w:p>
+    <w:p>
+      <w:pPr>
+        <w:numPr>
+          <w:ilvl w:val="0"/>
+          <w:numId w:val="16"/>
+        </w:numPr>
+        <w:rPr>
+          <w:rFonts w:hint="eastAsia"/>
+          <w:lang w:val="en-US" w:eastAsia="zh-CN"/>
+        </w:rPr>
+      </w:pPr>
+      <w:r>
+        <w:rPr>
+          <w:rFonts w:hint="eastAsia"/>
+          <w:lang w:val="en-US" w:eastAsia="zh-CN"/>
+        </w:rPr>
+        <w:t>获取一条数据</w:t>
+      </w:r>
+    </w:p>
+    <w:p>
+      <w:pPr>
+        <w:numPr>
+          <w:ilvl w:val="0"/>
+          <w:numId w:val="0"/>
+        </w:numPr>
+        <w:rPr>
+          <w:rFonts w:hint="eastAsia"/>
+          <w:lang w:val="en-US" w:eastAsia="zh-CN"/>
+        </w:rPr>
+      </w:pPr>
+      <w:r>
+        <w:rPr>
+          <w:rFonts w:hint="eastAsia"/>
+          <w:lang w:val="en-US" w:eastAsia="zh-CN"/>
+        </w:rPr>
+        <w:t>def get_model ()：</w:t>
+      </w:r>
+    </w:p>
+    <w:p>
+      <w:pPr>
+        <w:numPr>
+          <w:ilvl w:val="0"/>
+          <w:numId w:val="0"/>
+        </w:numPr>
+        <w:ind w:firstLine="420" w:firstLineChars="0"/>
+        <w:rPr>
+          <w:rFonts w:hint="default"/>
+          <w:lang w:val="en-US" w:eastAsia="zh-CN"/>
+        </w:rPr>
+      </w:pPr>
+      <w:r>
+        <w:rPr>
+          <w:rFonts w:hint="eastAsia"/>
+          <w:lang w:val="en-US" w:eastAsia="zh-CN"/>
+        </w:rPr>
+        <w:t># Superline.id是model中定义的字段</w:t>
+      </w:r>
+    </w:p>
+    <w:p>
+      <w:pPr>
+        <w:numPr>
+          <w:ilvl w:val="0"/>
+          <w:numId w:val="0"/>
+        </w:numPr>
+        <w:ind w:firstLine="420" w:firstLineChars="0"/>
+        <w:rPr>
+          <w:rFonts w:hint="eastAsia"/>
+          <w:lang w:val="en-US" w:eastAsia="zh-CN"/>
+        </w:rPr>
+      </w:pPr>
+      <w:r>
+        <w:rPr>
+          <w:rFonts w:hint="eastAsia"/>
+          <w:lang w:val="en-US" w:eastAsia="zh-CN"/>
+        </w:rPr>
+        <w:t>good = Superline(Superline.id == 1)</w:t>
+      </w:r>
+    </w:p>
+    <w:p>
+      <w:pPr>
+        <w:numPr>
+          <w:ilvl w:val="0"/>
+          <w:numId w:val="0"/>
+        </w:numPr>
+        <w:ind w:firstLine="420" w:firstLineChars="0"/>
+        <w:rPr>
+          <w:rFonts w:hint="eastAsia"/>
+          <w:lang w:val="en-US" w:eastAsia="zh-CN"/>
+        </w:rPr>
+      </w:pPr>
+    </w:p>
+    <w:p>
+      <w:pPr>
+        <w:numPr>
+          <w:ilvl w:val="0"/>
+          <w:numId w:val="0"/>
+        </w:numPr>
+        <w:ind w:firstLine="420" w:firstLineChars="0"/>
+        <w:rPr>
+          <w:rFonts w:hint="default"/>
+          <w:lang w:val="en-US" w:eastAsia="zh-CN"/>
+        </w:rPr>
+      </w:pPr>
+      <w:r>
+        <w:rPr>
+          <w:rFonts w:hint="eastAsia"/>
+          <w:lang w:val="en-US" w:eastAsia="zh-CN"/>
+        </w:rPr>
+        <w:t xml:space="preserve">good = Superline.get_by_id(1) # 通过id获取 </w:t>
+      </w:r>
+    </w:p>
+    <w:p>
+      <w:pPr>
+        <w:numPr>
+          <w:ilvl w:val="0"/>
+          <w:numId w:val="16"/>
+        </w:numPr>
+        <w:ind w:left="0" w:leftChars="0" w:firstLine="0" w:firstLineChars="0"/>
+        <w:rPr>
+          <w:rFonts w:hint="eastAsia"/>
+          <w:lang w:val="en-US" w:eastAsia="zh-CN"/>
+        </w:rPr>
+      </w:pPr>
+      <w:r>
+        <w:rPr>
+          <w:rFonts w:hint="eastAsia"/>
+          <w:lang w:val="en-US" w:eastAsia="zh-CN"/>
+        </w:rPr>
+        <w:t>获取所有数据</w:t>
+      </w:r>
+    </w:p>
+    <w:p>
+      <w:pPr>
+        <w:numPr>
+          <w:ilvl w:val="0"/>
+          <w:numId w:val="0"/>
+        </w:numPr>
+        <w:ind w:leftChars="0"/>
+        <w:rPr>
+          <w:rFonts w:hint="eastAsia"/>
+          <w:lang w:val="en-US" w:eastAsia="zh-CN"/>
+        </w:rPr>
+      </w:pPr>
+      <w:r>
+        <w:rPr>
+          <w:rFonts w:hint="eastAsia"/>
+          <w:lang w:val="en-US" w:eastAsia="zh-CN"/>
+        </w:rPr>
+        <w:t>def get_model ():</w:t>
+      </w:r>
+    </w:p>
+    <w:p>
+      <w:pPr>
+        <w:numPr>
+          <w:ilvl w:val="0"/>
+          <w:numId w:val="0"/>
+        </w:numPr>
+        <w:ind w:leftChars="0" w:firstLine="420" w:firstLineChars="0"/>
+        <w:rPr>
+          <w:rFonts w:hint="default"/>
+          <w:lang w:val="en-US" w:eastAsia="zh-CN"/>
+        </w:rPr>
+      </w:pPr>
+      <w:r>
+        <w:rPr>
+          <w:rFonts w:hint="eastAsia"/>
+          <w:lang w:val="en-US" w:eastAsia="zh-CN"/>
+        </w:rPr>
+        <w:t># 类似生成器，在for循环时才调用，迭代协议</w:t>
+      </w:r>
+    </w:p>
+    <w:p>
+      <w:pPr>
+        <w:numPr>
+          <w:ilvl w:val="0"/>
+          <w:numId w:val="0"/>
+        </w:numPr>
+        <w:ind w:leftChars="0" w:firstLine="420" w:firstLineChars="0"/>
+        <w:rPr>
+          <w:rFonts w:hint="eastAsia"/>
+          <w:lang w:val="en-US" w:eastAsia="zh-CN"/>
+        </w:rPr>
+      </w:pPr>
+      <w:r>
+        <w:rPr>
+          <w:rFonts w:hint="eastAsia"/>
+          <w:lang w:val="en-US" w:eastAsia="zh-CN"/>
+        </w:rPr>
+        <w:t>good = Superline.select() # select * from Superline，不执行，调用时才执行</w:t>
+      </w:r>
+    </w:p>
+    <w:p>
+      <w:pPr>
+        <w:numPr>
+          <w:ilvl w:val="0"/>
+          <w:numId w:val="0"/>
+        </w:numPr>
+        <w:ind w:leftChars="0" w:firstLine="420" w:firstLineChars="0"/>
+        <w:rPr>
+          <w:rFonts w:hint="eastAsia" w:eastAsia="微软雅黑"/>
+          <w:lang w:val="en-US" w:eastAsia="zh-CN"/>
+        </w:rPr>
+      </w:pPr>
+      <w:r>
+        <w:rPr>
+          <w:rFonts w:hint="eastAsia"/>
+          <w:lang w:val="en-US" w:eastAsia="zh-CN"/>
+        </w:rPr>
+        <w:t># 查询指定字段</w:t>
+      </w:r>
+    </w:p>
+    <w:p>
+      <w:pPr>
+        <w:numPr>
+          <w:ilvl w:val="0"/>
+          <w:numId w:val="0"/>
+        </w:numPr>
+        <w:ind w:leftChars="0" w:firstLine="420" w:firstLineChars="0"/>
+        <w:rPr>
+          <w:rFonts w:hint="eastAsia"/>
+          <w:lang w:val="en-US" w:eastAsia="zh-CN"/>
+        </w:rPr>
+      </w:pPr>
+      <w:r>
+        <w:rPr>
+          <w:rFonts w:hint="eastAsia"/>
+          <w:lang w:val="en-US" w:eastAsia="zh-CN"/>
+        </w:rPr>
+        <w:t>good = Superline.select(Superline.name)</w:t>
+      </w:r>
+    </w:p>
+    <w:p>
+      <w:pPr>
+        <w:numPr>
+          <w:ilvl w:val="0"/>
+          <w:numId w:val="0"/>
+        </w:numPr>
+        <w:ind w:leftChars="0" w:firstLine="420" w:firstLineChars="0"/>
+        <w:rPr>
+          <w:rFonts w:hint="eastAsia"/>
+          <w:lang w:val="en-US" w:eastAsia="zh-CN"/>
+        </w:rPr>
+      </w:pPr>
+      <w:r>
+        <w:rPr>
+          <w:rFonts w:hint="eastAsia"/>
+          <w:lang w:val="en-US" w:eastAsia="zh-CN"/>
+        </w:rPr>
+        <w:t># 根据条件获取</w:t>
+      </w:r>
+    </w:p>
+    <w:p>
+      <w:pPr>
+        <w:numPr>
+          <w:ilvl w:val="0"/>
+          <w:numId w:val="0"/>
+        </w:numPr>
+        <w:ind w:leftChars="0" w:firstLine="420" w:firstLineChars="0"/>
+        <w:rPr>
+          <w:rFonts w:hint="eastAsia"/>
+          <w:lang w:val="en-US" w:eastAsia="zh-CN"/>
+        </w:rPr>
+      </w:pPr>
+      <w:r>
+        <w:rPr>
+          <w:rFonts w:hint="eastAsia"/>
+          <w:lang w:val="en-US" w:eastAsia="zh-CN"/>
+        </w:rPr>
+        <w:t xml:space="preserve">good = Superline.select().where(Superline.name == </w:t>
+      </w:r>
+      <w:r>
+        <w:rPr>
+          <w:rFonts w:hint="default"/>
+          <w:lang w:val="en-US" w:eastAsia="zh-CN"/>
+        </w:rPr>
+        <w:t>“</w:t>
+      </w:r>
+      <w:r>
+        <w:rPr>
+          <w:rFonts w:hint="eastAsia"/>
+          <w:lang w:val="en-US" w:eastAsia="zh-CN"/>
+        </w:rPr>
+        <w:t>11</w:t>
+      </w:r>
+      <w:r>
+        <w:rPr>
+          <w:rFonts w:hint="default"/>
+          <w:lang w:val="en-US" w:eastAsia="zh-CN"/>
+        </w:rPr>
+        <w:t>”</w:t>
+      </w:r>
+      <w:r>
+        <w:rPr>
+          <w:rFonts w:hint="eastAsia"/>
+          <w:lang w:val="en-US" w:eastAsia="zh-CN"/>
+        </w:rPr>
+        <w:t>)</w:t>
+      </w:r>
+    </w:p>
+    <w:p>
+      <w:pPr>
+        <w:numPr>
+          <w:ilvl w:val="0"/>
+          <w:numId w:val="0"/>
+        </w:numPr>
+        <w:ind w:leftChars="0" w:firstLine="420" w:firstLineChars="0"/>
+        <w:rPr>
+          <w:rFonts w:hint="eastAsia"/>
+          <w:lang w:val="en-US" w:eastAsia="zh-CN"/>
+        </w:rPr>
+      </w:pPr>
+      <w:r>
+        <w:rPr>
+          <w:rFonts w:hint="eastAsia"/>
+          <w:lang w:val="en-US" w:eastAsia="zh-CN"/>
+        </w:rPr>
+        <w:t>#多个条件</w:t>
+      </w:r>
+    </w:p>
+    <w:p>
+      <w:pPr>
+        <w:numPr>
+          <w:ilvl w:val="0"/>
+          <w:numId w:val="0"/>
+        </w:numPr>
+        <w:ind w:leftChars="0" w:firstLine="420" w:firstLineChars="0"/>
+        <w:rPr>
+          <w:rFonts w:hint="default"/>
+          <w:lang w:val="en-US" w:eastAsia="zh-CN"/>
+        </w:rPr>
+      </w:pPr>
+      <w:r>
+        <w:rPr>
+          <w:rFonts w:hint="eastAsia"/>
+          <w:lang w:val="en-US" w:eastAsia="zh-CN"/>
+        </w:rPr>
+        <w:t>good = Superline.select().where(（Superline.name=</w:t>
+      </w:r>
+      <w:r>
+        <w:rPr>
+          <w:rFonts w:hint="default"/>
+          <w:lang w:val="en-US" w:eastAsia="zh-CN"/>
+        </w:rPr>
+        <w:t>“</w:t>
+      </w:r>
+      <w:r>
+        <w:rPr>
+          <w:rFonts w:hint="eastAsia"/>
+          <w:lang w:val="en-US" w:eastAsia="zh-CN"/>
+        </w:rPr>
+        <w:t>11</w:t>
+      </w:r>
+      <w:r>
+        <w:rPr>
+          <w:rFonts w:hint="default"/>
+          <w:lang w:val="en-US" w:eastAsia="zh-CN"/>
+        </w:rPr>
+        <w:t>”</w:t>
+      </w:r>
+      <w:r>
+        <w:rPr>
+          <w:rFonts w:hint="eastAsia"/>
+          <w:lang w:val="en-US" w:eastAsia="zh-CN"/>
+        </w:rPr>
+        <w:t>）&amp;（superline.name!=</w:t>
+      </w:r>
+      <w:r>
+        <w:rPr>
+          <w:rFonts w:hint="default"/>
+          <w:lang w:val="en-US" w:eastAsia="zh-CN"/>
+        </w:rPr>
+        <w:t>”</w:t>
+      </w:r>
+      <w:r>
+        <w:rPr>
+          <w:rFonts w:hint="eastAsia"/>
+          <w:lang w:val="en-US" w:eastAsia="zh-CN"/>
+        </w:rPr>
+        <w:t>aa</w:t>
+      </w:r>
+      <w:r>
+        <w:rPr>
+          <w:rFonts w:hint="default"/>
+          <w:lang w:val="en-US" w:eastAsia="zh-CN"/>
+        </w:rPr>
+        <w:t>”</w:t>
+      </w:r>
+      <w:r>
+        <w:rPr>
+          <w:rFonts w:hint="eastAsia"/>
+          <w:lang w:val="en-US" w:eastAsia="zh-CN"/>
+        </w:rPr>
+        <w:t>）)</w:t>
+      </w:r>
+    </w:p>
+    <w:p>
+      <w:pPr>
+        <w:numPr>
+          <w:ilvl w:val="0"/>
+          <w:numId w:val="0"/>
+        </w:numPr>
+        <w:ind w:leftChars="0" w:firstLine="420" w:firstLineChars="0"/>
+        <w:rPr>
+          <w:rFonts w:hint="eastAsia"/>
+          <w:lang w:val="en-US" w:eastAsia="zh-CN"/>
+        </w:rPr>
+      </w:pPr>
+      <w:r>
+        <w:rPr>
+          <w:rFonts w:hint="eastAsia"/>
+          <w:lang w:val="en-US" w:eastAsia="zh-CN"/>
+        </w:rPr>
+        <w:t>#模糊查询</w:t>
+      </w:r>
+    </w:p>
+    <w:p>
+      <w:pPr>
+        <w:numPr>
+          <w:ilvl w:val="0"/>
+          <w:numId w:val="0"/>
+        </w:numPr>
+        <w:ind w:leftChars="0" w:firstLine="420" w:firstLineChars="0"/>
+        <w:rPr>
+          <w:rFonts w:hint="default"/>
+          <w:lang w:val="en-US" w:eastAsia="zh-CN"/>
+        </w:rPr>
+      </w:pPr>
+      <w:r>
+        <w:rPr>
+          <w:rFonts w:hint="eastAsia"/>
+          <w:lang w:val="en-US" w:eastAsia="zh-CN"/>
+        </w:rPr>
+        <w:t xml:space="preserve"># select * from Superline where name like </w:t>
+      </w:r>
+      <w:r>
+        <w:rPr>
+          <w:rFonts w:hint="default"/>
+          <w:lang w:val="en-US" w:eastAsia="zh-CN"/>
+        </w:rPr>
+        <w:t>“</w:t>
+      </w:r>
+      <w:r>
+        <w:rPr>
+          <w:rFonts w:hint="eastAsia"/>
+          <w:lang w:val="en-US" w:eastAsia="zh-CN"/>
+        </w:rPr>
+        <w:t>%飞天</w:t>
+      </w:r>
+      <w:r>
+        <w:rPr>
+          <w:rFonts w:hint="default"/>
+          <w:lang w:val="en-US" w:eastAsia="zh-CN"/>
+        </w:rPr>
+        <w:t>”</w:t>
+      </w:r>
+    </w:p>
+    <w:p>
+      <w:pPr>
+        <w:numPr>
+          <w:ilvl w:val="0"/>
+          <w:numId w:val="0"/>
+        </w:numPr>
+        <w:ind w:leftChars="0" w:firstLine="420" w:firstLineChars="0"/>
+        <w:rPr>
+          <w:rFonts w:hint="default"/>
+          <w:lang w:val="en-US" w:eastAsia="zh-CN"/>
+        </w:rPr>
+      </w:pPr>
+      <w:r>
+        <w:rPr>
+          <w:rFonts w:hint="eastAsia"/>
+          <w:lang w:val="en-US" w:eastAsia="zh-CN"/>
+        </w:rPr>
+        <w:t># 查询官网query Examples</w:t>
+      </w:r>
+    </w:p>
+    <w:p>
+      <w:pPr>
+        <w:numPr>
+          <w:ilvl w:val="0"/>
+          <w:numId w:val="0"/>
+        </w:numPr>
+        <w:ind w:leftChars="0" w:firstLine="420" w:firstLineChars="0"/>
+        <w:rPr>
+          <w:rFonts w:hint="eastAsia"/>
+          <w:lang w:val="en-US" w:eastAsia="zh-CN"/>
+        </w:rPr>
+      </w:pPr>
+      <w:r>
+        <w:rPr>
+          <w:rFonts w:hint="eastAsia"/>
+          <w:lang w:val="en-US" w:eastAsia="zh-CN"/>
+        </w:rPr>
+        <w:t>Superline.select().where(Superline.name.</w:t>
+      </w:r>
+      <w:r>
+        <w:rPr>
+          <w:rFonts w:hint="eastAsia"/>
+          <w:b/>
+          <w:bCs/>
+          <w:lang w:val="en-US" w:eastAsia="zh-CN"/>
+        </w:rPr>
+        <w:t>contains</w:t>
+      </w:r>
+      <w:r>
+        <w:rPr>
+          <w:rFonts w:hint="eastAsia"/>
+          <w:lang w:val="en-US" w:eastAsia="zh-CN"/>
+        </w:rPr>
+        <w:t>(</w:t>
+      </w:r>
+      <w:r>
+        <w:rPr>
+          <w:rFonts w:hint="default"/>
+          <w:lang w:val="en-US" w:eastAsia="zh-CN"/>
+        </w:rPr>
+        <w:t>“</w:t>
+      </w:r>
+      <w:r>
+        <w:rPr>
+          <w:rFonts w:hint="eastAsia"/>
+          <w:lang w:val="en-US" w:eastAsia="zh-CN"/>
+        </w:rPr>
+        <w:t>飞天</w:t>
+      </w:r>
+      <w:r>
+        <w:rPr>
+          <w:rFonts w:hint="default"/>
+          <w:lang w:val="en-US" w:eastAsia="zh-CN"/>
+        </w:rPr>
+        <w:t>”</w:t>
+      </w:r>
+      <w:r>
+        <w:rPr>
+          <w:rFonts w:hint="eastAsia"/>
+          <w:lang w:val="en-US" w:eastAsia="zh-CN"/>
+        </w:rPr>
+        <w:t>))</w:t>
+      </w:r>
+    </w:p>
+    <w:p>
+      <w:pPr>
+        <w:numPr>
+          <w:ilvl w:val="0"/>
+          <w:numId w:val="0"/>
+        </w:numPr>
+        <w:rPr>
+          <w:rFonts w:hint="default"/>
+          <w:lang w:val="en-US" w:eastAsia="zh-CN"/>
+        </w:rPr>
+      </w:pPr>
+    </w:p>
+    <w:p>
+      <w:pPr>
+        <w:numPr>
+          <w:ilvl w:val="0"/>
+          <w:numId w:val="16"/>
+        </w:numPr>
+        <w:ind w:left="0" w:leftChars="0" w:firstLine="0" w:firstLineChars="0"/>
+        <w:rPr>
+          <w:rFonts w:hint="eastAsia"/>
+          <w:lang w:val="en-US" w:eastAsia="zh-CN"/>
+        </w:rPr>
+      </w:pPr>
+      <w:r>
+        <w:rPr>
+          <w:rFonts w:hint="eastAsia"/>
+          <w:lang w:val="en-US" w:eastAsia="zh-CN"/>
+        </w:rPr>
+        <w:t>排序</w:t>
+      </w:r>
+    </w:p>
+    <w:p>
+      <w:pPr>
+        <w:numPr>
+          <w:ilvl w:val="0"/>
+          <w:numId w:val="0"/>
+        </w:numPr>
+        <w:ind w:leftChars="0"/>
+        <w:rPr>
+          <w:rFonts w:hint="default"/>
+          <w:lang w:val="en-US" w:eastAsia="zh-CN"/>
+        </w:rPr>
+      </w:pPr>
+      <w:r>
+        <w:rPr>
+          <w:rFonts w:hint="eastAsia"/>
+          <w:lang w:val="en-US" w:eastAsia="zh-CN"/>
+        </w:rPr>
+        <w:t>Superline.select().order_by(Superline.id.desc()降序) .asc() //升序</w:t>
+      </w:r>
+    </w:p>
+    <w:p>
+      <w:pPr>
+        <w:numPr>
+          <w:ilvl w:val="0"/>
+          <w:numId w:val="0"/>
+        </w:numPr>
+        <w:ind w:leftChars="0" w:firstLine="420" w:firstLineChars="0"/>
+        <w:rPr>
+          <w:rFonts w:hint="default"/>
+          <w:lang w:val="en-US" w:eastAsia="zh-CN"/>
+        </w:rPr>
+      </w:pPr>
+    </w:p>
+    <w:p>
+      <w:pPr>
+        <w:numPr>
+          <w:ilvl w:val="0"/>
+          <w:numId w:val="16"/>
+        </w:numPr>
+        <w:ind w:left="0" w:leftChars="0" w:firstLine="0" w:firstLineChars="0"/>
+        <w:rPr>
+          <w:rFonts w:hint="eastAsia"/>
+          <w:lang w:val="en-US" w:eastAsia="zh-CN"/>
+        </w:rPr>
+      </w:pPr>
+      <w:r>
+        <w:rPr>
+          <w:rFonts w:hint="eastAsia"/>
+          <w:lang w:val="en-US" w:eastAsia="zh-CN"/>
+        </w:rPr>
+        <w:t>分页</w:t>
+      </w:r>
+    </w:p>
+    <w:p>
+      <w:pPr>
+        <w:numPr>
+          <w:ilvl w:val="0"/>
+          <w:numId w:val="0"/>
+        </w:numPr>
+        <w:ind w:leftChars="0"/>
+        <w:rPr>
+          <w:rFonts w:hint="default"/>
+          <w:lang w:val="en-US" w:eastAsia="zh-CN"/>
+        </w:rPr>
+      </w:pPr>
+      <w:r>
+        <w:rPr>
+          <w:rFonts w:hint="eastAsia"/>
+          <w:lang w:val="en-US" w:eastAsia="zh-CN"/>
+        </w:rPr>
+        <w:t>2代表第3条数据 ， 4代表取几条数据</w:t>
+      </w:r>
+    </w:p>
+    <w:p>
+      <w:pPr>
+        <w:numPr>
+          <w:ilvl w:val="0"/>
+          <w:numId w:val="0"/>
+        </w:numPr>
+        <w:ind w:leftChars="0"/>
+        <w:rPr>
+          <w:rFonts w:hint="eastAsia"/>
+          <w:lang w:val="en-US" w:eastAsia="zh-CN"/>
+        </w:rPr>
+      </w:pPr>
+      <w:r>
+        <w:rPr>
+          <w:rFonts w:hint="eastAsia"/>
+          <w:lang w:val="en-US" w:eastAsia="zh-CN"/>
+        </w:rPr>
+        <w:t>Superline.select().order_by(Superline.id).paginate(2,4)</w:t>
+      </w:r>
+    </w:p>
+    <w:p>
+      <w:pPr>
+        <w:numPr>
+          <w:ilvl w:val="0"/>
+          <w:numId w:val="0"/>
+        </w:numPr>
+        <w:ind w:leftChars="0"/>
+        <w:rPr>
+          <w:rFonts w:hint="eastAsia"/>
+          <w:lang w:val="en-US" w:eastAsia="zh-CN"/>
+        </w:rPr>
+      </w:pPr>
+    </w:p>
+    <w:p>
+      <w:pPr>
+        <w:pStyle w:val="3"/>
+        <w:bidi w:val="0"/>
+        <w:rPr>
+          <w:rFonts w:hint="eastAsia"/>
+          <w:lang w:val="en-US" w:eastAsia="zh-CN"/>
+        </w:rPr>
+      </w:pPr>
+      <w:r>
+        <w:rPr>
+          <w:rFonts w:hint="eastAsia"/>
+          <w:lang w:val="en-US" w:eastAsia="zh-CN"/>
+        </w:rPr>
+        <w:t>更新</w:t>
+      </w:r>
+    </w:p>
+    <w:p>
+      <w:pPr>
+        <w:numPr>
+          <w:ilvl w:val="0"/>
+          <w:numId w:val="17"/>
+        </w:numPr>
+        <w:rPr>
+          <w:rFonts w:hint="eastAsia"/>
+          <w:lang w:val="en-US" w:eastAsia="zh-CN"/>
+        </w:rPr>
+      </w:pPr>
+      <w:r>
+        <w:rPr>
+          <w:rFonts w:hint="eastAsia"/>
+          <w:lang w:val="en-US" w:eastAsia="zh-CN"/>
+        </w:rPr>
+        <w:t>查询后跟新</w:t>
+      </w:r>
+    </w:p>
+    <w:p>
+      <w:pPr>
+        <w:numPr>
+          <w:ilvl w:val="0"/>
+          <w:numId w:val="0"/>
+        </w:numPr>
+        <w:ind w:firstLine="420" w:firstLineChars="0"/>
+        <w:rPr>
+          <w:rFonts w:hint="default"/>
+          <w:lang w:val="en-US" w:eastAsia="zh-CN"/>
+        </w:rPr>
+      </w:pPr>
+      <w:r>
+        <w:rPr>
+          <w:rFonts w:hint="eastAsia"/>
+          <w:lang w:val="en-US" w:eastAsia="zh-CN"/>
+        </w:rPr>
+        <w:t># 会直接更新之前查询到的数据 ，youid更新没有进行插入</w:t>
+      </w:r>
+    </w:p>
+    <w:p>
+      <w:pPr>
+        <w:numPr>
+          <w:ilvl w:val="0"/>
+          <w:numId w:val="0"/>
+        </w:numPr>
+        <w:ind w:firstLine="420" w:firstLineChars="0"/>
+        <w:rPr>
+          <w:rFonts w:hint="default"/>
+          <w:lang w:val="en-US" w:eastAsia="zh-CN"/>
+        </w:rPr>
+      </w:pPr>
+      <w:r>
+        <w:rPr>
+          <w:rFonts w:hint="eastAsia"/>
+          <w:lang w:val="en-US" w:eastAsia="zh-CN"/>
+        </w:rPr>
+        <w:t>good = Good.get_by_id(1)</w:t>
+      </w:r>
+    </w:p>
+    <w:p>
+      <w:pPr>
+        <w:numPr>
+          <w:ilvl w:val="0"/>
+          <w:numId w:val="0"/>
+        </w:numPr>
+        <w:ind w:leftChars="0" w:firstLine="420" w:firstLineChars="0"/>
+        <w:rPr>
+          <w:rFonts w:hint="default"/>
+          <w:lang w:val="en-US" w:eastAsia="zh-CN"/>
+        </w:rPr>
+      </w:pPr>
+      <w:r>
+        <w:rPr>
+          <w:rFonts w:hint="eastAsia"/>
+          <w:lang w:val="en-US" w:eastAsia="zh-CN"/>
+        </w:rPr>
+        <w:t xml:space="preserve">good.name = </w:t>
+      </w:r>
+      <w:r>
+        <w:rPr>
+          <w:rFonts w:hint="default"/>
+          <w:lang w:val="en-US" w:eastAsia="zh-CN"/>
+        </w:rPr>
+        <w:t>“</w:t>
+      </w:r>
+      <w:r>
+        <w:rPr>
+          <w:rFonts w:hint="eastAsia"/>
+          <w:lang w:val="en-US" w:eastAsia="zh-CN"/>
+        </w:rPr>
+        <w:t>22</w:t>
+      </w:r>
+      <w:r>
+        <w:rPr>
+          <w:rFonts w:hint="default"/>
+          <w:lang w:val="en-US" w:eastAsia="zh-CN"/>
+        </w:rPr>
+        <w:t>”</w:t>
+      </w:r>
+    </w:p>
+    <w:p>
+      <w:pPr>
+        <w:numPr>
+          <w:ilvl w:val="0"/>
+          <w:numId w:val="0"/>
+        </w:numPr>
+        <w:ind w:leftChars="0" w:firstLine="420" w:firstLineChars="0"/>
+        <w:rPr>
+          <w:rFonts w:hint="eastAsia"/>
+          <w:lang w:val="en-US" w:eastAsia="zh-CN"/>
+        </w:rPr>
+      </w:pPr>
+      <w:r>
+        <w:rPr>
+          <w:rFonts w:hint="eastAsia"/>
+          <w:lang w:val="en-US" w:eastAsia="zh-CN"/>
+        </w:rPr>
+        <w:t>good.save()</w:t>
+      </w:r>
+    </w:p>
+    <w:p>
+      <w:pPr>
+        <w:numPr>
+          <w:ilvl w:val="0"/>
+          <w:numId w:val="17"/>
+        </w:numPr>
+        <w:ind w:left="0" w:leftChars="0" w:firstLine="0" w:firstLineChars="0"/>
+        <w:rPr>
+          <w:rFonts w:hint="eastAsia"/>
+          <w:lang w:val="en-US" w:eastAsia="zh-CN"/>
+        </w:rPr>
+      </w:pPr>
+      <w:r>
+        <w:rPr>
+          <w:rFonts w:hint="eastAsia"/>
+          <w:lang w:val="en-US" w:eastAsia="zh-CN"/>
+        </w:rPr>
+        <w:t>使用update</w:t>
+      </w:r>
+    </w:p>
+    <w:p>
+      <w:pPr>
+        <w:numPr>
+          <w:ilvl w:val="0"/>
+          <w:numId w:val="0"/>
+        </w:numPr>
+        <w:ind w:leftChars="0"/>
+        <w:rPr>
+          <w:rFonts w:hint="default"/>
+          <w:lang w:val="en-US" w:eastAsia="zh-CN"/>
+        </w:rPr>
+      </w:pPr>
+      <w:r>
+        <w:rPr>
+          <w:rFonts w:hint="eastAsia"/>
+          <w:lang w:val="en-US" w:eastAsia="zh-CN"/>
+        </w:rPr>
+        <w:t># update click_num=100 where id=1</w:t>
+      </w:r>
+    </w:p>
+    <w:p>
+      <w:pPr>
+        <w:numPr>
+          <w:ilvl w:val="0"/>
+          <w:numId w:val="0"/>
+        </w:numPr>
+        <w:ind w:leftChars="0"/>
+        <w:rPr>
+          <w:rFonts w:hint="default"/>
+          <w:lang w:val="en-US" w:eastAsia="zh-CN"/>
+        </w:rPr>
+      </w:pPr>
+      <w:r>
+        <w:rPr>
+          <w:rFonts w:hint="eastAsia"/>
+          <w:lang w:val="en-US" w:eastAsia="zh-CN"/>
+        </w:rPr>
+        <w:t>Good.update(click_num=100).where(Good.id==1).execute() #必须执行execute才能执行update语句，update生成的是一个update对象</w:t>
+      </w:r>
+    </w:p>
+    <w:p>
+      <w:pPr>
+        <w:numPr>
+          <w:ilvl w:val="0"/>
+          <w:numId w:val="0"/>
+        </w:numPr>
+        <w:ind w:leftChars="0"/>
+        <w:rPr>
+          <w:rFonts w:hint="eastAsia"/>
+          <w:lang w:val="en-US" w:eastAsia="zh-CN"/>
+        </w:rPr>
+      </w:pPr>
+      <w:r>
+        <w:rPr>
+          <w:rFonts w:hint="eastAsia"/>
+          <w:lang w:val="en-US" w:eastAsia="zh-CN"/>
+        </w:rPr>
+        <w:t xml:space="preserve">Good.update(click_num=Good.click_num+1).where(Good.id==1).execute() </w:t>
+      </w:r>
+    </w:p>
+    <w:p>
+      <w:pPr>
+        <w:numPr>
+          <w:ilvl w:val="0"/>
+          <w:numId w:val="0"/>
+        </w:numPr>
+        <w:ind w:leftChars="0"/>
+        <w:rPr>
+          <w:rFonts w:hint="eastAsia"/>
+          <w:lang w:val="en-US" w:eastAsia="zh-CN"/>
+        </w:rPr>
+      </w:pPr>
+      <w:r>
+        <w:rPr>
+          <w:rFonts w:hint="eastAsia"/>
+          <w:lang w:val="en-US" w:eastAsia="zh-CN"/>
+        </w:rPr>
+        <w:t>生成的都是一个Modelupdate对象</w:t>
+      </w:r>
+    </w:p>
+    <w:p>
+      <w:pPr>
+        <w:numPr>
+          <w:ilvl w:val="0"/>
+          <w:numId w:val="0"/>
+        </w:numPr>
+        <w:ind w:leftChars="0"/>
+        <w:rPr>
+          <w:rFonts w:hint="eastAsia"/>
+          <w:lang w:val="en-US" w:eastAsia="zh-CN"/>
+        </w:rPr>
+      </w:pPr>
+    </w:p>
+    <w:p>
+      <w:pPr>
+        <w:pStyle w:val="3"/>
+        <w:bidi w:val="0"/>
+        <w:rPr>
+          <w:rFonts w:hint="eastAsia"/>
+          <w:lang w:val="en-US" w:eastAsia="zh-CN"/>
+        </w:rPr>
+      </w:pPr>
+      <w:r>
+        <w:rPr>
+          <w:rFonts w:hint="eastAsia"/>
+          <w:lang w:val="en-US" w:eastAsia="zh-CN"/>
+        </w:rPr>
+        <w:t>删除</w:t>
+      </w:r>
+    </w:p>
+    <w:p>
+      <w:pPr>
+        <w:rPr>
+          <w:rFonts w:hint="eastAsia"/>
+          <w:lang w:val="en-US" w:eastAsia="zh-CN"/>
+        </w:rPr>
+      </w:pPr>
+      <w:r>
+        <w:rPr>
+          <w:rFonts w:hint="eastAsia"/>
+          <w:lang w:val="en-US" w:eastAsia="zh-CN"/>
+        </w:rPr>
+        <w:t>Goods.delete().where(...).execute()</w:t>
+      </w:r>
+    </w:p>
+    <w:p>
+      <w:pPr>
+        <w:rPr>
+          <w:rFonts w:hint="eastAsia"/>
+          <w:lang w:val="en-US" w:eastAsia="zh-CN"/>
+        </w:rPr>
+      </w:pPr>
+    </w:p>
+    <w:p>
+      <w:pPr>
+        <w:pStyle w:val="2"/>
+        <w:bidi w:val="0"/>
+        <w:rPr>
+          <w:rFonts w:hint="eastAsia"/>
+          <w:lang w:val="en-US" w:eastAsia="zh-CN"/>
+        </w:rPr>
+      </w:pPr>
+      <w:r>
+        <w:rPr>
+          <w:rFonts w:hint="eastAsia"/>
+          <w:lang w:val="en-US" w:eastAsia="zh-CN"/>
+        </w:rPr>
+        <w:t>Tornado集成peewee</w:t>
+      </w:r>
+    </w:p>
+    <w:p>
+      <w:pPr>
+        <w:rPr>
+          <w:rFonts w:hint="eastAsia"/>
+          <w:lang w:val="en-US" w:eastAsia="zh-CN"/>
+        </w:rPr>
+      </w:pPr>
+      <w:r>
+        <w:rPr>
+          <w:rFonts w:hint="eastAsia"/>
+          <w:lang w:val="en-US" w:eastAsia="zh-CN"/>
+        </w:rPr>
+        <w:t>使用异步peewee-async</w:t>
+      </w:r>
+    </w:p>
+    <w:p>
+      <w:pPr>
+        <w:rPr>
+          <w:rFonts w:hint="eastAsia"/>
+          <w:lang w:val="en-US" w:eastAsia="zh-CN"/>
+        </w:rPr>
+      </w:pPr>
+      <w:r>
+        <w:rPr>
+          <w:rFonts w:hint="eastAsia"/>
+          <w:lang w:val="en-US" w:eastAsia="zh-CN"/>
+        </w:rPr>
+        <w:t>pip install peewee-async</w:t>
+      </w:r>
+    </w:p>
+    <w:p>
+      <w:pPr>
+        <w:rPr>
+          <w:rFonts w:hint="eastAsia"/>
+          <w:lang w:val="en-US" w:eastAsia="zh-CN"/>
+        </w:rPr>
+      </w:pPr>
+    </w:p>
+    <w:p>
+      <w:pPr>
+        <w:rPr>
+          <w:rFonts w:hint="eastAsia"/>
+          <w:lang w:val="en-US" w:eastAsia="zh-CN"/>
+        </w:rPr>
+      </w:pPr>
+      <w:r>
+        <w:rPr>
+          <w:rFonts w:hint="eastAsia"/>
+          <w:lang w:val="en-US" w:eastAsia="zh-CN"/>
+        </w:rPr>
+        <w:t>import peewee_async</w:t>
+      </w:r>
+    </w:p>
+    <w:p>
+      <w:pPr>
+        <w:rPr>
+          <w:rFonts w:hint="default"/>
+          <w:lang w:val="en-US" w:eastAsia="zh-CN"/>
+        </w:rPr>
+      </w:pPr>
+      <w:r>
+        <w:rPr>
+          <w:rFonts w:hint="eastAsia"/>
+          <w:lang w:val="en-US" w:eastAsia="zh-CN"/>
+        </w:rPr>
+        <w:t># 连接数据库</w:t>
+      </w:r>
+    </w:p>
+    <w:p>
+      <w:pPr>
+        <w:rPr>
+          <w:rFonts w:hint="eastAsia"/>
+          <w:lang w:val="en-US" w:eastAsia="zh-CN"/>
+        </w:rPr>
+      </w:pPr>
+      <w:r>
+        <w:rPr>
+          <w:rFonts w:hint="eastAsia"/>
+          <w:lang w:val="en-US" w:eastAsia="zh-CN"/>
+        </w:rPr>
+        <w:t>1\datebase = peewee_async.MySQLDatabase(</w:t>
+      </w:r>
+    </w:p>
+    <w:p>
+      <w:pPr>
+        <w:ind w:firstLine="420" w:firstLineChars="0"/>
+        <w:rPr>
+          <w:rFonts w:hint="eastAsia"/>
+          <w:lang w:val="en-US" w:eastAsia="zh-CN"/>
+        </w:rPr>
+      </w:pPr>
+      <w:r>
+        <w:rPr>
+          <w:rFonts w:hint="eastAsia"/>
+          <w:lang w:val="en-US" w:eastAsia="zh-CN"/>
+        </w:rPr>
+        <w:t>host,database,user,port,password )</w:t>
+      </w:r>
+    </w:p>
+    <w:p>
+      <w:pPr>
+        <w:rPr>
+          <w:rFonts w:hint="eastAsia"/>
+          <w:lang w:val="en-US" w:eastAsia="zh-CN"/>
+        </w:rPr>
+      </w:pPr>
+      <w:r>
+        <w:rPr>
+          <w:rFonts w:hint="eastAsia"/>
+          <w:lang w:val="en-US" w:eastAsia="zh-CN"/>
+        </w:rPr>
+        <w:t>2\database.set_allow_sync(False)</w:t>
+      </w:r>
+    </w:p>
+    <w:p>
+      <w:pPr>
+        <w:rPr>
+          <w:rFonts w:hint="eastAsia"/>
+          <w:lang w:val="en-US" w:eastAsia="zh-CN"/>
+        </w:rPr>
+      </w:pPr>
+      <w:r>
+        <w:rPr>
+          <w:rFonts w:hint="eastAsia"/>
+          <w:lang w:val="en-US" w:eastAsia="zh-CN"/>
+        </w:rPr>
+        <w:t>3\class GOODS(Model):</w:t>
+      </w:r>
+    </w:p>
+    <w:p>
+      <w:pPr>
+        <w:ind w:firstLine="420" w:firstLineChars="0"/>
+        <w:rPr>
+          <w:rFonts w:hint="eastAsia"/>
+          <w:lang w:val="en-US" w:eastAsia="zh-CN"/>
+        </w:rPr>
+      </w:pPr>
+      <w:r>
+        <w:rPr>
+          <w:rFonts w:hint="eastAsia"/>
+          <w:lang w:val="en-US" w:eastAsia="zh-CN"/>
+        </w:rPr>
+        <w:t>....</w:t>
+      </w:r>
+    </w:p>
+    <w:p>
+      <w:pPr>
+        <w:ind w:firstLine="420" w:firstLineChars="0"/>
+        <w:rPr>
+          <w:rFonts w:hint="eastAsia"/>
+          <w:lang w:val="en-US" w:eastAsia="zh-CN"/>
+        </w:rPr>
+      </w:pPr>
+      <w:r>
+        <w:rPr>
+          <w:rFonts w:hint="eastAsia"/>
+          <w:lang w:val="en-US" w:eastAsia="zh-CN"/>
+        </w:rPr>
+        <w:t>class Mate:</w:t>
+      </w:r>
+    </w:p>
+    <w:p>
+      <w:pPr>
+        <w:ind w:left="420" w:leftChars="0" w:firstLine="420" w:firstLineChars="0"/>
+        <w:rPr>
+          <w:rFonts w:hint="eastAsia"/>
+          <w:lang w:val="en-US" w:eastAsia="zh-CN"/>
+        </w:rPr>
+      </w:pPr>
+      <w:r>
+        <w:rPr>
+          <w:rFonts w:hint="eastAsia"/>
+          <w:lang w:val="en-US" w:eastAsia="zh-CN"/>
+        </w:rPr>
+        <w:t>database = database</w:t>
+      </w:r>
+    </w:p>
+    <w:p>
+      <w:pPr>
+        <w:ind w:left="420" w:leftChars="0" w:firstLine="420" w:firstLineChars="0"/>
+        <w:rPr>
+          <w:rFonts w:hint="default"/>
+          <w:lang w:val="en-US" w:eastAsia="zh-CN"/>
+        </w:rPr>
+      </w:pPr>
+      <w:r>
+        <w:rPr>
+          <w:rFonts w:hint="eastAsia"/>
+          <w:lang w:val="en-US" w:eastAsia="zh-CN"/>
+        </w:rPr>
+        <w:t>table = GOOD</w:t>
+      </w:r>
+    </w:p>
+    <w:p>
+      <w:pPr>
+        <w:rPr>
+          <w:rFonts w:hint="default"/>
+          <w:lang w:val="en-US" w:eastAsia="zh-CN"/>
+        </w:rPr>
+      </w:pPr>
+      <w:r>
+        <w:rPr>
+          <w:rFonts w:hint="eastAsia"/>
+          <w:lang w:val="en-US" w:eastAsia="zh-CN"/>
+        </w:rPr>
+        <w:t># 生成数据库对象</w:t>
+      </w:r>
+    </w:p>
+    <w:p>
+      <w:pPr>
+        <w:rPr>
+          <w:rFonts w:hint="default"/>
+          <w:lang w:val="en-US" w:eastAsia="zh-CN"/>
+        </w:rPr>
+      </w:pPr>
+      <w:r>
+        <w:rPr>
+          <w:rFonts w:hint="eastAsia"/>
+          <w:lang w:val="en-US" w:eastAsia="zh-CN"/>
+        </w:rPr>
+        <w:t>objects = peewee_async.Manager(database)</w:t>
+      </w:r>
+    </w:p>
+    <w:p>
+      <w:pPr>
+        <w:rPr>
+          <w:rFonts w:hint="eastAsia"/>
+          <w:lang w:val="en-US" w:eastAsia="zh-CN"/>
+        </w:rPr>
+      </w:pPr>
+    </w:p>
+    <w:p>
+      <w:pPr>
+        <w:rPr>
+          <w:rFonts w:hint="eastAsia"/>
+          <w:lang w:val="en-US" w:eastAsia="zh-CN"/>
+        </w:rPr>
+      </w:pPr>
+    </w:p>
+    <w:p>
+      <w:pPr>
+        <w:rPr>
+          <w:rFonts w:hint="eastAsia"/>
+          <w:lang w:val="en-US" w:eastAsia="zh-CN"/>
+        </w:rPr>
+      </w:pPr>
+    </w:p>
+    <w:p>
+      <w:pPr>
+        <w:rPr>
+          <w:rFonts w:hint="eastAsia"/>
+          <w:lang w:val="en-US" w:eastAsia="zh-CN"/>
+        </w:rPr>
+      </w:pPr>
+      <w:r>
+        <w:rPr>
+          <w:rFonts w:hint="eastAsia"/>
+          <w:lang w:val="en-US" w:eastAsia="zh-CN"/>
+        </w:rPr>
+        <w:t>/indeHandler.py</w:t>
+      </w:r>
+    </w:p>
+    <w:p>
+      <w:pPr>
+        <w:rPr>
+          <w:rFonts w:hint="eastAsia"/>
+          <w:lang w:val="en-US" w:eastAsia="zh-CN"/>
+        </w:rPr>
+      </w:pPr>
+      <w:r>
+        <w:rPr>
+          <w:rFonts w:hint="eastAsia"/>
+          <w:lang w:val="en-US" w:eastAsia="zh-CN"/>
+        </w:rPr>
+        <w:t>from ,, import objects</w:t>
+      </w:r>
+    </w:p>
+    <w:p>
+      <w:pPr>
+        <w:rPr>
+          <w:rFonts w:hint="eastAsia"/>
+          <w:lang w:val="en-US" w:eastAsia="zh-CN"/>
+        </w:rPr>
+      </w:pPr>
+    </w:p>
+    <w:p>
+      <w:pPr>
+        <w:rPr>
+          <w:rFonts w:hint="default"/>
+          <w:lang w:val="en-US" w:eastAsia="zh-CN"/>
+        </w:rPr>
+      </w:pPr>
+      <w:r>
+        <w:rPr>
+          <w:rFonts w:hint="eastAsia"/>
+          <w:lang w:val="en-US" w:eastAsia="zh-CN"/>
+        </w:rPr>
+        <w:t>async def handler(): #创建</w:t>
+      </w:r>
+    </w:p>
+    <w:p>
+      <w:pPr>
+        <w:ind w:firstLine="420" w:firstLineChars="0"/>
+        <w:rPr>
+          <w:rFonts w:hint="eastAsia"/>
+          <w:lang w:val="en-US" w:eastAsia="zh-CN"/>
+        </w:rPr>
+      </w:pPr>
+      <w:r>
+        <w:rPr>
+          <w:rFonts w:hint="eastAsia"/>
+          <w:lang w:val="en-US" w:eastAsia="zh-CN"/>
+        </w:rPr>
+        <w:t>await object.create(GOODS, supplier_id=8,name=</w:t>
+      </w:r>
+      <w:r>
+        <w:rPr>
+          <w:rFonts w:hint="default"/>
+          <w:lang w:val="en-US" w:eastAsia="zh-CN"/>
+        </w:rPr>
+        <w:t>”</w:t>
+      </w:r>
+      <w:r>
+        <w:rPr>
+          <w:rFonts w:hint="eastAsia"/>
+          <w:lang w:val="en-US" w:eastAsia="zh-CN"/>
+        </w:rPr>
+        <w:t>11</w:t>
+      </w:r>
+      <w:r>
+        <w:rPr>
+          <w:rFonts w:hint="default"/>
+          <w:lang w:val="en-US" w:eastAsia="zh-CN"/>
+        </w:rPr>
+        <w:t>”</w:t>
+      </w:r>
+      <w:r>
+        <w:rPr>
+          <w:rFonts w:hint="eastAsia"/>
+          <w:lang w:val="en-US" w:eastAsia="zh-CN"/>
+        </w:rPr>
+        <w:t>)</w:t>
+      </w:r>
+    </w:p>
+    <w:p>
+      <w:pPr>
+        <w:ind w:firstLine="420" w:firstLineChars="0"/>
+        <w:rPr>
+          <w:rFonts w:hint="eastAsia"/>
+          <w:lang w:val="en-US" w:eastAsia="zh-CN"/>
+        </w:rPr>
+      </w:pPr>
+    </w:p>
+    <w:p>
+      <w:pPr>
+        <w:rPr>
+          <w:rFonts w:hint="eastAsia"/>
+          <w:lang w:val="en-US" w:eastAsia="zh-CN"/>
+        </w:rPr>
+      </w:pPr>
+      <w:r>
+        <w:rPr>
+          <w:rFonts w:hint="eastAsia"/>
+          <w:lang w:val="en-US" w:eastAsia="zh-CN"/>
+        </w:rPr>
+        <w:t>查询</w:t>
+      </w:r>
+    </w:p>
+    <w:p>
+      <w:pPr>
+        <w:rPr>
+          <w:rFonts w:hint="eastAsia"/>
+          <w:lang w:val="en-US" w:eastAsia="zh-CN"/>
+        </w:rPr>
+      </w:pPr>
+      <w:r>
+        <w:rPr>
+          <w:rFonts w:hint="eastAsia"/>
+          <w:lang w:val="en-US" w:eastAsia="zh-CN"/>
+        </w:rPr>
+        <w:t>await object.execute( peewee的方法 )</w:t>
+      </w:r>
+    </w:p>
+    <w:p>
+      <w:pPr>
+        <w:pStyle w:val="2"/>
+        <w:bidi w:val="0"/>
+        <w:rPr>
+          <w:rFonts w:hint="eastAsia"/>
+          <w:lang w:val="en-US" w:eastAsia="zh-CN"/>
+        </w:rPr>
+      </w:pPr>
+      <w:r>
+        <w:rPr>
+          <w:rFonts w:hint="eastAsia"/>
+          <w:lang w:val="en-US" w:eastAsia="zh-CN"/>
+        </w:rPr>
+        <w:t>wtform</w:t>
+      </w:r>
+    </w:p>
+    <w:p>
+      <w:pPr>
+        <w:rPr>
+          <w:rFonts w:hint="eastAsia"/>
+          <w:lang w:val="en-US" w:eastAsia="zh-CN"/>
+        </w:rPr>
+      </w:pPr>
+      <w:r>
+        <w:rPr>
+          <w:rFonts w:hint="eastAsia"/>
+          <w:lang w:val="en-US" w:eastAsia="zh-CN"/>
+        </w:rPr>
+        <w:t>from wtforms import Form</w:t>
+      </w:r>
+    </w:p>
+    <w:p>
+      <w:pPr>
+        <w:rPr>
+          <w:rFonts w:hint="eastAsia"/>
+          <w:lang w:val="en-US" w:eastAsia="zh-CN"/>
+        </w:rPr>
+      </w:pPr>
+      <w:r>
+        <w:rPr>
+          <w:rFonts w:hint="eastAsia"/>
+          <w:lang w:val="en-US" w:eastAsia="zh-CN"/>
+        </w:rPr>
+        <w:t>class MessageForm(Form):</w:t>
+      </w:r>
+    </w:p>
+    <w:p>
+      <w:pPr>
+        <w:ind w:firstLine="420" w:firstLineChars="0"/>
+        <w:rPr>
+          <w:rFonts w:hint="eastAsia"/>
+          <w:lang w:val="en-US" w:eastAsia="zh-CN"/>
+        </w:rPr>
+      </w:pPr>
+      <w:r>
+        <w:rPr>
+          <w:rFonts w:hint="eastAsia"/>
+          <w:lang w:val="en-US" w:eastAsia="zh-CN"/>
+        </w:rPr>
+        <w:t>name = StringFiled(</w:t>
+      </w:r>
+      <w:r>
+        <w:rPr>
+          <w:rFonts w:hint="default"/>
+          <w:lang w:val="en-US" w:eastAsia="zh-CN"/>
+        </w:rPr>
+        <w:t>“</w:t>
+      </w:r>
+      <w:r>
+        <w:rPr>
+          <w:rFonts w:hint="eastAsia"/>
+          <w:lang w:val="en-US" w:eastAsia="zh-CN"/>
+        </w:rPr>
+        <w:t>姓名</w:t>
+      </w:r>
+      <w:r>
+        <w:rPr>
+          <w:rFonts w:hint="default"/>
+          <w:lang w:val="en-US" w:eastAsia="zh-CN"/>
+        </w:rPr>
+        <w:t>”</w:t>
+      </w:r>
+      <w:r>
+        <w:rPr>
+          <w:rFonts w:hint="eastAsia"/>
+          <w:lang w:val="en-US" w:eastAsia="zh-CN"/>
+        </w:rPr>
+        <w:t>)</w:t>
+      </w:r>
+    </w:p>
+    <w:p>
+      <w:pPr>
+        <w:rPr>
+          <w:rFonts w:hint="eastAsia"/>
+          <w:lang w:val="en-US" w:eastAsia="zh-CN"/>
+        </w:rPr>
+      </w:pPr>
+    </w:p>
+    <w:p>
+      <w:pPr>
+        <w:rPr>
+          <w:rFonts w:hint="default"/>
+          <w:lang w:val="en-US" w:eastAsia="zh-CN"/>
+        </w:rPr>
+      </w:pPr>
+      <w:r>
+        <w:rPr>
+          <w:rFonts w:hint="eastAsia"/>
+          <w:lang w:val="en-US" w:eastAsia="zh-CN"/>
+        </w:rPr>
+        <w:t>/index.py</w:t>
+      </w:r>
+    </w:p>
+    <w:p>
+      <w:pPr>
+        <w:rPr>
+          <w:rFonts w:hint="eastAsia"/>
+          <w:lang w:val="en-US" w:eastAsia="zh-CN"/>
+        </w:rPr>
+      </w:pPr>
+      <w:r>
+        <w:rPr>
+          <w:rFonts w:hint="eastAsia"/>
+          <w:lang w:val="en-US" w:eastAsia="zh-CN"/>
+        </w:rPr>
+        <w:t>import MessageForm</w:t>
+      </w:r>
+    </w:p>
+    <w:p>
+      <w:pPr>
+        <w:rPr>
+          <w:rFonts w:hint="eastAsia"/>
+          <w:lang w:val="en-US" w:eastAsia="zh-CN"/>
+        </w:rPr>
+      </w:pPr>
+      <w:r>
+        <w:rPr>
+          <w:rFonts w:hint="eastAsia"/>
+          <w:lang w:val="en-US" w:eastAsia="zh-CN"/>
+        </w:rPr>
+        <w:t>message = MessageForm(self,request.arguments)</w:t>
+      </w:r>
+    </w:p>
+    <w:p>
+      <w:pPr>
+        <w:rPr>
+          <w:rFonts w:hint="eastAsia"/>
+          <w:lang w:val="en-US" w:eastAsia="zh-CN"/>
+        </w:rPr>
+      </w:pPr>
+    </w:p>
+    <w:p>
+      <w:pPr>
+        <w:rPr>
+          <w:rFonts w:hint="default"/>
+          <w:lang w:val="en-US" w:eastAsia="zh-CN"/>
+        </w:rPr>
+      </w:pPr>
+      <w:r>
+        <w:rPr>
+          <w:rFonts w:hint="eastAsia"/>
+          <w:lang w:val="en-US" w:eastAsia="zh-CN"/>
+        </w:rPr>
+        <w:t>if message.validate():</w:t>
+      </w:r>
     </w:p>
     <w:sectPr>
       <w:pgSz w:w="11906" w:h="16838"/>
@@ -16769,6 +19162,18 @@
     </w:lvl>
   </w:abstractNum>
   <w:abstractNum w:abstractNumId="9">
+    <w:nsid w:val="0FA6EC6B"/>
+    <w:multiLevelType w:val="singleLevel"/>
+    <w:tmpl w:val="0FA6EC6B"/>
+    <w:lvl w:ilvl="0" w:tentative="0">
+      <w:start w:val="1"/>
+      <w:numFmt w:val="decimal"/>
+      <w:suff w:val="nothing"/>
+      <w:lvlText w:val="%1、"/>
+      <w:lvlJc w:val="left"/>
+    </w:lvl>
+  </w:abstractNum>
+  <w:abstractNum w:abstractNumId="10">
     <w:nsid w:val="17D4DB94"/>
     <w:multiLevelType w:val="singleLevel"/>
     <w:tmpl w:val="17D4DB94"/>
@@ -16780,7 +19185,7 @@
       <w:lvlJc w:val="left"/>
     </w:lvl>
   </w:abstractNum>
-  <w:abstractNum w:abstractNumId="10">
+  <w:abstractNum w:abstractNumId="11">
     <w:nsid w:val="29D26F63"/>
     <w:multiLevelType w:val="singleLevel"/>
     <w:tmpl w:val="29D26F63"/>
@@ -16792,7 +19197,7 @@
       <w:lvlJc w:val="left"/>
     </w:lvl>
   </w:abstractNum>
-  <w:abstractNum w:abstractNumId="11">
+  <w:abstractNum w:abstractNumId="12">
     <w:nsid w:val="307D7840"/>
     <w:multiLevelType w:val="singleLevel"/>
     <w:tmpl w:val="307D7840"/>
@@ -16804,7 +19209,7 @@
       <w:lvlJc w:val="left"/>
     </w:lvl>
   </w:abstractNum>
-  <w:abstractNum w:abstractNumId="12">
+  <w:abstractNum w:abstractNumId="13">
     <w:nsid w:val="44F7CFCE"/>
     <w:multiLevelType w:val="singleLevel"/>
     <w:tmpl w:val="44F7CFCE"/>
@@ -16821,7 +19226,7 @@
       </w:rPr>
     </w:lvl>
   </w:abstractNum>
-  <w:abstractNum w:abstractNumId="13">
+  <w:abstractNum w:abstractNumId="14">
     <w:nsid w:val="540F04C3"/>
     <w:multiLevelType w:val="singleLevel"/>
     <w:tmpl w:val="540F04C3"/>
@@ -16838,7 +19243,7 @@
       </w:rPr>
     </w:lvl>
   </w:abstractNum>
-  <w:abstractNum w:abstractNumId="14">
+  <w:abstractNum w:abstractNumId="15">
     <w:nsid w:val="5667CBBB"/>
     <w:multiLevelType w:val="singleLevel"/>
     <w:tmpl w:val="5667CBBB"/>
@@ -16850,23 +19255,35 @@
       <w:lvlJc w:val="left"/>
     </w:lvl>
   </w:abstractNum>
+  <w:abstractNum w:abstractNumId="16">
+    <w:nsid w:val="6B73C150"/>
+    <w:multiLevelType w:val="singleLevel"/>
+    <w:tmpl w:val="6B73C150"/>
+    <w:lvl w:ilvl="0" w:tentative="0">
+      <w:start w:val="1"/>
+      <w:numFmt w:val="decimal"/>
+      <w:suff w:val="nothing"/>
+      <w:lvlText w:val="%1、"/>
+      <w:lvlJc w:val="left"/>
+    </w:lvl>
+  </w:abstractNum>
   <w:num w:numId="1">
     <w:abstractNumId w:val="5"/>
   </w:num>
   <w:num w:numId="2">
-    <w:abstractNumId w:val="11"/>
+    <w:abstractNumId w:val="12"/>
   </w:num>
   <w:num w:numId="3">
-    <w:abstractNumId w:val="12"/>
+    <w:abstractNumId w:val="13"/>
   </w:num>
   <w:num w:numId="4">
-    <w:abstractNumId w:val="9"/>
+    <w:abstractNumId w:val="10"/>
   </w:num>
   <w:num w:numId="5">
-    <w:abstractNumId w:val="14"/>
+    <w:abstractNumId w:val="15"/>
   </w:num>
   <w:num w:numId="6">
-    <w:abstractNumId w:val="10"/>
+    <w:abstractNumId w:val="11"/>
   </w:num>
   <w:num w:numId="7">
     <w:abstractNumId w:val="0"/>
@@ -16887,13 +19304,19 @@
     <w:abstractNumId w:val="7"/>
   </w:num>
   <w:num w:numId="13">
-    <w:abstractNumId w:val="13"/>
+    <w:abstractNumId w:val="14"/>
   </w:num>
   <w:num w:numId="14">
     <w:abstractNumId w:val="4"/>
   </w:num>
   <w:num w:numId="15">
     <w:abstractNumId w:val="8"/>
+  </w:num>
+  <w:num w:numId="16">
+    <w:abstractNumId w:val="9"/>
+  </w:num>
+  <w:num w:numId="17">
+    <w:abstractNumId w:val="16"/>
   </w:num>
 </w:numbering>
 </file>

--- a/框架/Tornado/Tornado.docx
+++ b/框架/Tornado/Tornado.docx
@@ -91,404 +91,6 @@
           <w:lang w:val="en-US" w:eastAsia="zh-CN"/>
         </w:rPr>
         <w:t>#安装</w:t>
-      </w:r>
-    </w:p>
-    <w:p>
-      <w:pPr>
-        <w:pStyle w:val="3"/>
-        <w:bidi w:val="0"/>
-        <w:rPr>
-          <w:rFonts w:hint="eastAsia"/>
-          <w:lang w:val="en-US" w:eastAsia="zh-CN"/>
-        </w:rPr>
-      </w:pPr>
-      <w:r>
-        <w:rPr>
-          <w:rFonts w:hint="eastAsia"/>
-          <w:lang w:val="en-US" w:eastAsia="zh-CN"/>
-        </w:rPr>
-        <w:t>目录</w:t>
-      </w:r>
-    </w:p>
-    <w:p>
-      <w:pPr>
-        <w:numPr>
-          <w:ilvl w:val="0"/>
-          <w:numId w:val="0"/>
-        </w:numPr>
-        <w:rPr>
-          <w:rFonts w:hint="default"/>
-          <w:lang w:val="en-US" w:eastAsia="zh-CN"/>
-        </w:rPr>
-      </w:pPr>
-      <w:r>
-        <w:rPr>
-          <w:rFonts w:hint="eastAsia"/>
-          <w:lang w:val="en-US" w:eastAsia="zh-CN"/>
-        </w:rPr>
-        <w:t>/-----------</w:t>
-      </w:r>
-    </w:p>
-    <w:p>
-      <w:pPr>
-        <w:numPr>
-          <w:ilvl w:val="0"/>
-          <w:numId w:val="0"/>
-        </w:numPr>
-        <w:ind w:firstLine="420" w:firstLineChars="0"/>
-        <w:rPr>
-          <w:rFonts w:hint="default"/>
-          <w:lang w:val="en-US" w:eastAsia="zh-CN"/>
-        </w:rPr>
-      </w:pPr>
-      <w:r>
-        <w:rPr>
-          <w:rFonts w:hint="eastAsia"/>
-          <w:lang w:val="en-US" w:eastAsia="zh-CN"/>
-        </w:rPr>
-        <w:t>|-&gt; manage.py / server.py #入口</w:t>
-      </w:r>
-    </w:p>
-    <w:p>
-      <w:pPr>
-        <w:numPr>
-          <w:ilvl w:val="0"/>
-          <w:numId w:val="0"/>
-        </w:numPr>
-        <w:ind w:firstLine="420" w:firstLineChars="0"/>
-        <w:rPr>
-          <w:rFonts w:hint="default"/>
-          <w:color w:val="0000FF"/>
-          <w:lang w:val="en-US" w:eastAsia="zh-CN"/>
-        </w:rPr>
-      </w:pPr>
-      <w:r>
-        <w:rPr>
-          <w:rFonts w:hint="eastAsia"/>
-          <w:lang w:val="en-US" w:eastAsia="zh-CN"/>
-        </w:rPr>
-        <w:t xml:space="preserve">|-&gt; url.py </w:t>
-      </w:r>
-      <w:r>
-        <w:rPr>
-          <w:rFonts w:hint="eastAsia"/>
-          <w:color w:val="0000FF"/>
-          <w:lang w:val="en-US" w:eastAsia="zh-CN"/>
-        </w:rPr>
-        <w:t xml:space="preserve"> #路由</w:t>
-      </w:r>
-    </w:p>
-    <w:p>
-      <w:pPr>
-        <w:numPr>
-          <w:ilvl w:val="0"/>
-          <w:numId w:val="0"/>
-        </w:numPr>
-        <w:ind w:firstLine="420" w:firstLineChars="0"/>
-        <w:rPr>
-          <w:rFonts w:hint="default"/>
-          <w:color w:val="0000FF"/>
-          <w:lang w:val="en-US" w:eastAsia="zh-CN"/>
-        </w:rPr>
-      </w:pPr>
-      <w:r>
-        <w:rPr>
-          <w:rFonts w:hint="eastAsia"/>
-          <w:lang w:val="en-US" w:eastAsia="zh-CN"/>
-        </w:rPr>
-        <w:t xml:space="preserve">|-&gt; appliction </w:t>
-      </w:r>
-      <w:r>
-        <w:rPr>
-          <w:rFonts w:hint="eastAsia"/>
-          <w:color w:val="0000FF"/>
-          <w:lang w:val="en-US" w:eastAsia="zh-CN"/>
-        </w:rPr>
-        <w:t>#应用，可多个目录</w:t>
-      </w:r>
-    </w:p>
-    <w:p>
-      <w:pPr>
-        <w:numPr>
-          <w:ilvl w:val="0"/>
-          <w:numId w:val="0"/>
-        </w:numPr>
-        <w:ind w:firstLine="420" w:firstLineChars="0"/>
-        <w:rPr>
-          <w:rFonts w:hint="default"/>
-          <w:lang w:val="en-US" w:eastAsia="zh-CN"/>
-        </w:rPr>
-      </w:pPr>
-      <w:r>
-        <w:rPr>
-          <w:rFonts w:hint="eastAsia"/>
-          <w:lang w:val="en-US" w:eastAsia="zh-CN"/>
-        </w:rPr>
-        <w:t>|</w:t>
-      </w:r>
-      <w:r>
-        <w:rPr>
-          <w:rFonts w:hint="eastAsia"/>
-          <w:lang w:val="en-US" w:eastAsia="zh-CN"/>
-        </w:rPr>
-        <w:tab/>
-      </w:r>
-      <w:r>
-        <w:rPr>
-          <w:rFonts w:hint="eastAsia"/>
-          <w:lang w:val="en-US" w:eastAsia="zh-CN"/>
-        </w:rPr>
-        <w:t xml:space="preserve">|-&gt; index.py </w:t>
-      </w:r>
-      <w:r>
-        <w:rPr>
-          <w:rFonts w:hint="eastAsia"/>
-          <w:color w:val="0000FF"/>
-          <w:lang w:val="en-US" w:eastAsia="zh-CN"/>
-        </w:rPr>
-        <w:t>#应用类</w:t>
-      </w:r>
-    </w:p>
-    <w:p>
-      <w:pPr>
-        <w:numPr>
-          <w:ilvl w:val="0"/>
-          <w:numId w:val="0"/>
-        </w:numPr>
-        <w:ind w:firstLine="420" w:firstLineChars="0"/>
-        <w:rPr>
-          <w:rFonts w:hint="default"/>
-          <w:color w:val="0000FF"/>
-          <w:lang w:val="en-US" w:eastAsia="zh-CN"/>
-        </w:rPr>
-      </w:pPr>
-      <w:r>
-        <w:rPr>
-          <w:rFonts w:hint="eastAsia"/>
-          <w:lang w:val="en-US" w:eastAsia="zh-CN"/>
-        </w:rPr>
-        <w:t>|</w:t>
-      </w:r>
-      <w:r>
-        <w:rPr>
-          <w:rFonts w:hint="eastAsia"/>
-          <w:lang w:val="en-US" w:eastAsia="zh-CN"/>
-        </w:rPr>
-        <w:tab/>
-      </w:r>
-      <w:r>
-        <w:rPr>
-          <w:rFonts w:hint="eastAsia"/>
-          <w:lang w:val="en-US" w:eastAsia="zh-CN"/>
-        </w:rPr>
-        <w:t>|-&gt; base.py</w:t>
-      </w:r>
-      <w:r>
-        <w:rPr>
-          <w:rFonts w:hint="eastAsia"/>
-          <w:color w:val="0000FF"/>
-          <w:lang w:val="en-US" w:eastAsia="zh-CN"/>
-        </w:rPr>
-        <w:t xml:space="preserve"> #公共类</w:t>
-      </w:r>
-    </w:p>
-    <w:p>
-      <w:pPr>
-        <w:numPr>
-          <w:ilvl w:val="0"/>
-          <w:numId w:val="0"/>
-        </w:numPr>
-        <w:ind w:firstLine="420" w:firstLineChars="0"/>
-        <w:rPr>
-          <w:rFonts w:hint="default"/>
-          <w:lang w:val="en-US" w:eastAsia="zh-CN"/>
-        </w:rPr>
-      </w:pPr>
-      <w:r>
-        <w:rPr>
-          <w:rFonts w:hint="eastAsia"/>
-          <w:lang w:val="en-US" w:eastAsia="zh-CN"/>
-        </w:rPr>
-        <w:t xml:space="preserve">|-&gt; statics </w:t>
-      </w:r>
-      <w:r>
-        <w:rPr>
-          <w:rFonts w:hint="eastAsia"/>
-          <w:color w:val="0000FF"/>
-          <w:lang w:val="en-US" w:eastAsia="zh-CN"/>
-        </w:rPr>
-        <w:t xml:space="preserve"> #静态文件</w:t>
-      </w:r>
-    </w:p>
-    <w:p>
-      <w:pPr>
-        <w:numPr>
-          <w:ilvl w:val="0"/>
-          <w:numId w:val="0"/>
-        </w:numPr>
-        <w:ind w:firstLine="420" w:firstLineChars="0"/>
-        <w:rPr>
-          <w:rFonts w:hint="default"/>
-          <w:color w:val="0000FF"/>
-          <w:lang w:val="en-US" w:eastAsia="zh-CN"/>
-        </w:rPr>
-      </w:pPr>
-      <w:r>
-        <w:rPr>
-          <w:rFonts w:hint="eastAsia"/>
-          <w:lang w:val="en-US" w:eastAsia="zh-CN"/>
-        </w:rPr>
-        <w:t xml:space="preserve">|-&gt; lib </w:t>
-      </w:r>
-      <w:r>
-        <w:rPr>
-          <w:rFonts w:hint="eastAsia"/>
-          <w:color w:val="0000FF"/>
-          <w:lang w:val="en-US" w:eastAsia="zh-CN"/>
-        </w:rPr>
-        <w:t xml:space="preserve"> #别人的包，库</w:t>
-      </w:r>
-    </w:p>
-    <w:p>
-      <w:pPr>
-        <w:numPr>
-          <w:ilvl w:val="0"/>
-          <w:numId w:val="0"/>
-        </w:numPr>
-        <w:ind w:firstLine="420" w:firstLineChars="0"/>
-        <w:rPr>
-          <w:rFonts w:hint="default"/>
-          <w:lang w:val="en-US" w:eastAsia="zh-CN"/>
-        </w:rPr>
-      </w:pPr>
-      <w:r>
-        <w:rPr>
-          <w:rFonts w:hint="eastAsia"/>
-          <w:lang w:val="en-US" w:eastAsia="zh-CN"/>
-        </w:rPr>
-        <w:t>|-&gt; utils</w:t>
-      </w:r>
-      <w:r>
-        <w:rPr>
-          <w:rFonts w:hint="eastAsia"/>
-          <w:color w:val="0000FF"/>
-          <w:lang w:val="en-US" w:eastAsia="zh-CN"/>
-        </w:rPr>
-        <w:t xml:space="preserve"> #自己的扩展</w:t>
-      </w:r>
-    </w:p>
-    <w:p>
-      <w:pPr>
-        <w:numPr>
-          <w:ilvl w:val="0"/>
-          <w:numId w:val="0"/>
-        </w:numPr>
-        <w:ind w:firstLine="420" w:firstLineChars="0"/>
-        <w:rPr>
-          <w:rFonts w:hint="eastAsia"/>
-          <w:lang w:val="en-US" w:eastAsia="zh-CN"/>
-        </w:rPr>
-      </w:pPr>
-      <w:r>
-        <w:rPr>
-          <w:rFonts w:hint="eastAsia"/>
-          <w:lang w:val="en-US" w:eastAsia="zh-CN"/>
-        </w:rPr>
-        <w:t>|</w:t>
-      </w:r>
-      <w:r>
-        <w:rPr>
-          <w:rFonts w:hint="eastAsia"/>
-          <w:lang w:val="en-US" w:eastAsia="zh-CN"/>
-        </w:rPr>
-        <w:tab/>
-      </w:r>
-      <w:r>
-        <w:rPr>
-          <w:rFonts w:hint="eastAsia"/>
-          <w:lang w:val="en-US" w:eastAsia="zh-CN"/>
-        </w:rPr>
-        <w:t xml:space="preserve">|-&gt; session.py </w:t>
-      </w:r>
-      <w:r>
-        <w:rPr>
-          <w:rFonts w:hint="eastAsia"/>
-          <w:color w:val="0000FF"/>
-          <w:lang w:val="en-US" w:eastAsia="zh-CN"/>
-        </w:rPr>
-        <w:t>#redis实现session的扩展</w:t>
-      </w:r>
-    </w:p>
-    <w:p>
-      <w:pPr>
-        <w:numPr>
-          <w:ilvl w:val="0"/>
-          <w:numId w:val="0"/>
-        </w:numPr>
-        <w:ind w:firstLine="420" w:firstLineChars="0"/>
-        <w:rPr>
-          <w:rFonts w:hint="default"/>
-          <w:color w:val="0000FF"/>
-          <w:lang w:val="en-US" w:eastAsia="zh-CN"/>
-        </w:rPr>
-      </w:pPr>
-      <w:r>
-        <w:rPr>
-          <w:rFonts w:hint="eastAsia"/>
-          <w:lang w:val="en-US" w:eastAsia="zh-CN"/>
-        </w:rPr>
-        <w:t>|</w:t>
-      </w:r>
-      <w:r>
-        <w:rPr>
-          <w:rFonts w:hint="eastAsia"/>
-          <w:lang w:val="en-US" w:eastAsia="zh-CN"/>
-        </w:rPr>
-        <w:tab/>
-      </w:r>
-      <w:r>
-        <w:rPr>
-          <w:rFonts w:hint="eastAsia"/>
-          <w:lang w:val="en-US" w:eastAsia="zh-CN"/>
-        </w:rPr>
-        <w:t>|-&gt; mysql.py</w:t>
-      </w:r>
-      <w:r>
-        <w:rPr>
-          <w:rFonts w:hint="eastAsia"/>
-          <w:color w:val="0000FF"/>
-          <w:lang w:val="en-US" w:eastAsia="zh-CN"/>
-        </w:rPr>
-        <w:t xml:space="preserve"> #pymysql连接mysql</w:t>
-      </w:r>
-    </w:p>
-    <w:p>
-      <w:pPr>
-        <w:numPr>
-          <w:ilvl w:val="0"/>
-          <w:numId w:val="0"/>
-        </w:numPr>
-        <w:ind w:firstLine="420" w:firstLineChars="0"/>
-        <w:rPr>
-          <w:rFonts w:hint="eastAsia"/>
-          <w:color w:val="0000FF"/>
-          <w:lang w:val="en-US" w:eastAsia="zh-CN"/>
-        </w:rPr>
-      </w:pPr>
-      <w:r>
-        <w:rPr>
-          <w:rFonts w:hint="eastAsia"/>
-          <w:lang w:val="en-US" w:eastAsia="zh-CN"/>
-        </w:rPr>
-        <w:t xml:space="preserve">|-&gt; templates </w:t>
-      </w:r>
-      <w:r>
-        <w:rPr>
-          <w:rFonts w:hint="eastAsia"/>
-          <w:color w:val="0000FF"/>
-          <w:lang w:val="en-US" w:eastAsia="zh-CN"/>
-        </w:rPr>
-        <w:t>#模板</w:t>
       </w:r>
     </w:p>
     <w:p>
@@ -11980,8 +11582,6 @@
         </w:rPr>
         <w:t>, 1000)</w:t>
       </w:r>
-      <w:bookmarkStart w:id="0" w:name="_GoBack"/>
-      <w:bookmarkEnd w:id="0"/>
     </w:p>
     <w:p>
       <w:pPr>
@@ -16965,7 +16565,7 @@
           <w:rFonts w:hint="eastAsia"/>
           <w:lang w:val="en-US" w:eastAsia="zh-CN"/>
         </w:rPr>
-        <w:t>class Mate:</w:t>
+        <w:t>class Meta:</w:t>
       </w:r>
     </w:p>
     <w:p>
@@ -18455,42 +18055,51 @@
     </w:p>
     <w:p>
       <w:pPr>
-        <w:rPr>
-          <w:rFonts w:hint="eastAsia"/>
-          <w:lang w:val="en-US" w:eastAsia="zh-CN"/>
-        </w:rPr>
-      </w:pPr>
-    </w:p>
-    <w:p>
-      <w:pPr>
         <w:pStyle w:val="2"/>
         <w:bidi w:val="0"/>
         <w:rPr>
-          <w:rFonts w:hint="eastAsia"/>
-          <w:lang w:val="en-US" w:eastAsia="zh-CN"/>
-        </w:rPr>
-      </w:pPr>
-      <w:r>
-        <w:rPr>
-          <w:rFonts w:hint="eastAsia"/>
-          <w:lang w:val="en-US" w:eastAsia="zh-CN"/>
-        </w:rPr>
-        <w:t>Tornado集成peewee</w:t>
-      </w:r>
-    </w:p>
-    <w:p>
-      <w:pPr>
-        <w:rPr>
-          <w:rFonts w:hint="eastAsia"/>
-          <w:lang w:val="en-US" w:eastAsia="zh-CN"/>
-        </w:rPr>
-      </w:pPr>
-      <w:r>
-        <w:rPr>
-          <w:rFonts w:hint="eastAsia"/>
-          <w:lang w:val="en-US" w:eastAsia="zh-CN"/>
-        </w:rPr>
-        <w:t>使用异步peewee-async</w:t>
+          <w:rFonts w:hint="default"/>
+          <w:lang w:val="en-US" w:eastAsia="zh-CN"/>
+        </w:rPr>
+      </w:pPr>
+      <w:r>
+        <w:rPr>
+          <w:rFonts w:hint="eastAsia"/>
+          <w:lang w:val="en-US" w:eastAsia="zh-CN"/>
+        </w:rPr>
+        <w:t>Tornado集成peewee-async</w:t>
+      </w:r>
+    </w:p>
+    <w:p>
+      <w:pPr>
+        <w:pStyle w:val="3"/>
+        <w:bidi w:val="0"/>
+        <w:rPr>
+          <w:rFonts w:hint="eastAsia"/>
+          <w:lang w:val="en-US" w:eastAsia="zh-CN"/>
+        </w:rPr>
+      </w:pPr>
+      <w:r>
+        <w:rPr>
+          <w:rFonts w:hint="eastAsia"/>
+          <w:lang w:val="en-US" w:eastAsia="zh-CN"/>
+        </w:rPr>
+        <w:t>1、安装</w:t>
+      </w:r>
+    </w:p>
+    <w:p>
+      <w:pPr>
+        <w:rPr>
+          <w:rFonts w:hint="default"/>
+          <w:lang w:val="en-US" w:eastAsia="zh-CN"/>
+        </w:rPr>
+      </w:pPr>
+      <w:r>
+        <w:rPr>
+          <w:rFonts w:hint="eastAsia"/>
+          <w:lang w:val="en-US" w:eastAsia="zh-CN"/>
+        </w:rPr>
+        <w:t>安装 --pre 安装0.6.0以上版本</w:t>
       </w:r>
     </w:p>
     <w:p>
@@ -18510,11 +18119,39 @@
     </w:p>
     <w:p>
       <w:pPr>
-        <w:rPr>
-          <w:rFonts w:hint="eastAsia"/>
-          <w:lang w:val="en-US" w:eastAsia="zh-CN"/>
-        </w:rPr>
-      </w:pPr>
+        <w:pStyle w:val="3"/>
+        <w:bidi w:val="0"/>
+        <w:rPr>
+          <w:rFonts w:hint="default"/>
+          <w:lang w:val="en-US" w:eastAsia="zh-CN"/>
+        </w:rPr>
+      </w:pPr>
+      <w:r>
+        <w:rPr>
+          <w:rFonts w:hint="eastAsia"/>
+          <w:lang w:val="en-US" w:eastAsia="zh-CN"/>
+        </w:rPr>
+        <w:t>2、配置</w:t>
+      </w:r>
+    </w:p>
+    <w:p>
+      <w:pPr>
+        <w:rPr>
+          <w:rFonts w:hint="default"/>
+          <w:b/>
+          <w:bCs/>
+          <w:lang w:val="en-US" w:eastAsia="zh-CN"/>
+        </w:rPr>
+      </w:pPr>
+      <w:r>
+        <w:rPr>
+          <w:rFonts w:hint="eastAsia"/>
+          <w:b/>
+          <w:bCs/>
+          <w:lang w:val="en-US" w:eastAsia="zh-CN"/>
+        </w:rPr>
+        <w:t>（1）/config/models.py</w:t>
+      </w:r>
     </w:p>
     <w:p>
       <w:pPr>
@@ -18535,12 +18172,18 @@
       <w:pPr>
         <w:rPr>
           <w:rFonts w:hint="default"/>
-          <w:lang w:val="en-US" w:eastAsia="zh-CN"/>
-        </w:rPr>
-      </w:pPr>
-      <w:r>
-        <w:rPr>
-          <w:rFonts w:hint="eastAsia"/>
+          <w:b/>
+          <w:bCs/>
+          <w:color w:val="0000FF"/>
+          <w:lang w:val="en-US" w:eastAsia="zh-CN"/>
+        </w:rPr>
+      </w:pPr>
+      <w:r>
+        <w:rPr>
+          <w:rFonts w:hint="eastAsia"/>
+          <w:b/>
+          <w:bCs/>
+          <w:color w:val="0000FF"/>
           <w:lang w:val="en-US" w:eastAsia="zh-CN"/>
         </w:rPr>
         <w:t># 连接数据库</w:t>
@@ -18556,9 +18199,18 @@
       <w:r>
         <w:rPr>
           <w:rFonts w:hint="eastAsia"/>
-          <w:lang w:val="en-US" w:eastAsia="zh-CN"/>
-        </w:rPr>
-        <w:t>1\datebase = peewee_async.MySQLDatabase(</w:t>
+          <w:b/>
+          <w:bCs/>
+          <w:lang w:val="en-US" w:eastAsia="zh-CN"/>
+        </w:rPr>
+        <w:t xml:space="preserve">datebase </w:t>
+      </w:r>
+      <w:r>
+        <w:rPr>
+          <w:rFonts w:hint="eastAsia"/>
+          <w:lang w:val="en-US" w:eastAsia="zh-CN"/>
+        </w:rPr>
+        <w:t>= peewee_async.MySQLDatabase(</w:t>
       </w:r>
     </w:p>
     <w:p>
@@ -18584,27 +18236,279 @@
           <w:lang w:val="en-US" w:eastAsia="zh-CN"/>
         </w:rPr>
       </w:pPr>
-      <w:r>
-        <w:rPr>
-          <w:rFonts w:hint="eastAsia"/>
-          <w:lang w:val="en-US" w:eastAsia="zh-CN"/>
-        </w:rPr>
-        <w:t>2\database.set_allow_sync(False)</w:t>
-      </w:r>
-    </w:p>
-    <w:p>
-      <w:pPr>
-        <w:rPr>
-          <w:rFonts w:hint="eastAsia"/>
-          <w:lang w:val="en-US" w:eastAsia="zh-CN"/>
-        </w:rPr>
-      </w:pPr>
-      <w:r>
-        <w:rPr>
-          <w:rFonts w:hint="eastAsia"/>
-          <w:lang w:val="en-US" w:eastAsia="zh-CN"/>
-        </w:rPr>
-        <w:t>3\class GOODS(Model):</w:t>
+    </w:p>
+    <w:p>
+      <w:pPr>
+        <w:rPr>
+          <w:rFonts w:hint="eastAsia"/>
+          <w:b/>
+          <w:bCs/>
+          <w:lang w:val="en-US" w:eastAsia="zh-CN"/>
+        </w:rPr>
+      </w:pPr>
+      <w:r>
+        <w:rPr>
+          <w:rFonts w:hint="eastAsia"/>
+          <w:b/>
+          <w:bCs/>
+          <w:lang w:val="en-US" w:eastAsia="zh-CN"/>
+        </w:rPr>
+        <w:t>（2）/config/application.py</w:t>
+      </w:r>
+    </w:p>
+    <w:p>
+      <w:pPr>
+        <w:rPr>
+          <w:rFonts w:hint="eastAsia"/>
+          <w:b/>
+          <w:bCs/>
+          <w:color w:val="0000FF"/>
+          <w:lang w:val="en-US" w:eastAsia="zh-CN"/>
+        </w:rPr>
+      </w:pPr>
+      <w:r>
+        <w:rPr>
+          <w:rFonts w:hint="eastAsia"/>
+          <w:b/>
+          <w:bCs/>
+          <w:color w:val="0000FF"/>
+          <w:lang w:val="en-US" w:eastAsia="zh-CN"/>
+        </w:rPr>
+        <w:t># 导入</w:t>
+      </w:r>
+    </w:p>
+    <w:p>
+      <w:pPr>
+        <w:rPr>
+          <w:rFonts w:hint="default"/>
+          <w:b w:val="0"/>
+          <w:bCs w:val="0"/>
+          <w:lang w:val="en-US" w:eastAsia="zh-CN"/>
+        </w:rPr>
+      </w:pPr>
+      <w:r>
+        <w:rPr>
+          <w:rFonts w:hint="eastAsia"/>
+          <w:b w:val="0"/>
+          <w:bCs w:val="0"/>
+          <w:lang w:val="en-US" w:eastAsia="zh-CN"/>
+        </w:rPr>
+        <w:t>from .models import database</w:t>
+      </w:r>
+    </w:p>
+    <w:p>
+      <w:pPr>
+        <w:rPr>
+          <w:rFonts w:hint="default"/>
+          <w:b/>
+          <w:bCs/>
+          <w:color w:val="0000FF"/>
+          <w:lang w:val="en-US" w:eastAsia="zh-CN"/>
+        </w:rPr>
+      </w:pPr>
+      <w:r>
+        <w:rPr>
+          <w:rFonts w:hint="eastAsia"/>
+          <w:b/>
+          <w:bCs/>
+          <w:color w:val="0000FF"/>
+          <w:lang w:val="en-US" w:eastAsia="zh-CN"/>
+        </w:rPr>
+        <w:t># 设置不允许异步</w:t>
+      </w:r>
+    </w:p>
+    <w:p>
+      <w:pPr>
+        <w:rPr>
+          <w:rFonts w:hint="eastAsia"/>
+          <w:lang w:val="en-US" w:eastAsia="zh-CN"/>
+        </w:rPr>
+      </w:pPr>
+      <w:r>
+        <w:rPr>
+          <w:rFonts w:hint="eastAsia"/>
+          <w:lang w:val="en-US" w:eastAsia="zh-CN"/>
+        </w:rPr>
+        <w:t>database.set_allow_sync(False)</w:t>
+      </w:r>
+    </w:p>
+    <w:p>
+      <w:pPr>
+        <w:rPr>
+          <w:rFonts w:hint="default"/>
+          <w:b/>
+          <w:bCs/>
+          <w:color w:val="0000FF"/>
+          <w:lang w:val="en-US" w:eastAsia="zh-CN"/>
+        </w:rPr>
+      </w:pPr>
+      <w:r>
+        <w:rPr>
+          <w:rFonts w:hint="eastAsia"/>
+          <w:b/>
+          <w:bCs/>
+          <w:color w:val="0000FF"/>
+          <w:lang w:val="en-US" w:eastAsia="zh-CN"/>
+        </w:rPr>
+        <w:t># 将database放入application中</w:t>
+      </w:r>
+    </w:p>
+    <w:p>
+      <w:pPr>
+        <w:rPr>
+          <w:rFonts w:hint="eastAsia"/>
+          <w:lang w:val="en-US" w:eastAsia="zh-CN"/>
+        </w:rPr>
+      </w:pPr>
+      <w:r>
+        <w:rPr>
+          <w:rFonts w:hint="eastAsia"/>
+          <w:lang w:val="en-US" w:eastAsia="zh-CN"/>
+        </w:rPr>
+        <w:t>self.db = peewee_async.Manager(</w:t>
+      </w:r>
+      <w:r>
+        <w:rPr>
+          <w:rFonts w:hint="eastAsia"/>
+          <w:b/>
+          <w:bCs/>
+          <w:lang w:val="en-US" w:eastAsia="zh-CN"/>
+        </w:rPr>
+        <w:t>database</w:t>
+      </w:r>
+      <w:r>
+        <w:rPr>
+          <w:rFonts w:hint="eastAsia"/>
+          <w:lang w:val="en-US" w:eastAsia="zh-CN"/>
+        </w:rPr>
+        <w:t>)</w:t>
+      </w:r>
+    </w:p>
+    <w:p>
+      <w:pPr>
+        <w:rPr>
+          <w:rFonts w:hint="default"/>
+          <w:lang w:val="en-US" w:eastAsia="zh-CN"/>
+        </w:rPr>
+      </w:pPr>
+    </w:p>
+    <w:p>
+      <w:pPr>
+        <w:rPr>
+          <w:rFonts w:hint="eastAsia"/>
+          <w:b/>
+          <w:bCs/>
+          <w:lang w:val="en-US" w:eastAsia="zh-CN"/>
+        </w:rPr>
+      </w:pPr>
+      <w:r>
+        <w:rPr>
+          <w:rFonts w:hint="eastAsia"/>
+          <w:b/>
+          <w:bCs/>
+          <w:lang w:val="en-US" w:eastAsia="zh-CN"/>
+        </w:rPr>
+        <w:t>（3）/apps/index/model.py</w:t>
+      </w:r>
+    </w:p>
+    <w:p>
+      <w:pPr>
+        <w:rPr>
+          <w:rFonts w:hint="eastAsia"/>
+          <w:b/>
+          <w:bCs/>
+          <w:color w:val="0000FF"/>
+          <w:lang w:val="en-US" w:eastAsia="zh-CN"/>
+        </w:rPr>
+      </w:pPr>
+      <w:r>
+        <w:rPr>
+          <w:rFonts w:hint="eastAsia"/>
+          <w:b/>
+          <w:bCs/>
+          <w:color w:val="0000FF"/>
+          <w:lang w:val="en-US" w:eastAsia="zh-CN"/>
+        </w:rPr>
+        <w:t>#默认使用建立baseModel, database选项可建立在baseModel</w:t>
+      </w:r>
+    </w:p>
+    <w:p>
+      <w:pPr>
+        <w:rPr>
+          <w:rFonts w:hint="default"/>
+          <w:b/>
+          <w:bCs/>
+          <w:color w:val="0000FF"/>
+          <w:lang w:val="en-US" w:eastAsia="zh-CN"/>
+        </w:rPr>
+      </w:pPr>
+      <w:r>
+        <w:rPr>
+          <w:rFonts w:hint="eastAsia"/>
+          <w:b/>
+          <w:bCs/>
+          <w:color w:val="0000FF"/>
+          <w:lang w:val="en-US" w:eastAsia="zh-CN"/>
+        </w:rPr>
+        <w:t>#不继承BaseMode，必须每一个model都设置database项，指定数据库</w:t>
+      </w:r>
+    </w:p>
+    <w:p>
+      <w:pPr>
+        <w:rPr>
+          <w:rFonts w:hint="default"/>
+          <w:b/>
+          <w:bCs/>
+          <w:lang w:val="en-US" w:eastAsia="zh-CN"/>
+        </w:rPr>
+      </w:pPr>
+      <w:r>
+        <w:rPr>
+          <w:rFonts w:hint="eastAsia"/>
+          <w:b/>
+          <w:bCs/>
+          <w:lang w:val="en-US" w:eastAsia="zh-CN"/>
+        </w:rPr>
+        <w:t>from config.models import baseModel</w:t>
+      </w:r>
+    </w:p>
+    <w:p>
+      <w:pPr>
+        <w:rPr>
+          <w:rFonts w:hint="default"/>
+          <w:lang w:val="en-US" w:eastAsia="zh-CN"/>
+        </w:rPr>
+      </w:pPr>
+      <w:r>
+        <w:rPr>
+          <w:rFonts w:hint="eastAsia"/>
+          <w:lang w:val="en-US" w:eastAsia="zh-CN"/>
+        </w:rPr>
+        <w:t>class GOODS(</w:t>
+      </w:r>
+      <w:r>
+        <w:rPr>
+          <w:rFonts w:hint="eastAsia"/>
+          <w:b/>
+          <w:bCs/>
+          <w:lang w:val="en-US" w:eastAsia="zh-CN"/>
+        </w:rPr>
+        <w:t>baseModel</w:t>
+      </w:r>
+      <w:r>
+        <w:rPr>
+          <w:rFonts w:hint="eastAsia"/>
+          <w:lang w:val="en-US" w:eastAsia="zh-CN"/>
+        </w:rPr>
+        <w:t xml:space="preserve">): </w:t>
+      </w:r>
+      <w:r>
+        <w:rPr>
+          <w:rFonts w:hint="eastAsia"/>
+          <w:color w:val="0000FF"/>
+          <w:lang w:val="en-US" w:eastAsia="zh-CN"/>
+        </w:rPr>
+        <w:t># 需要建立baseModel</w:t>
       </w:r>
     </w:p>
     <w:p>
@@ -18636,23 +18540,43 @@
           <w:rFonts w:hint="eastAsia"/>
           <w:lang w:val="en-US" w:eastAsia="zh-CN"/>
         </w:rPr>
-        <w:t>class Mate:</w:t>
+        <w:t>class Meta:</w:t>
       </w:r>
     </w:p>
     <w:p>
       <w:pPr>
         <w:ind w:left="420" w:leftChars="0" w:firstLine="420" w:firstLineChars="0"/>
         <w:rPr>
-          <w:rFonts w:hint="eastAsia"/>
-          <w:lang w:val="en-US" w:eastAsia="zh-CN"/>
-        </w:rPr>
-      </w:pPr>
-      <w:r>
-        <w:rPr>
-          <w:rFonts w:hint="eastAsia"/>
-          <w:lang w:val="en-US" w:eastAsia="zh-CN"/>
-        </w:rPr>
-        <w:t>database = database</w:t>
+          <w:rFonts w:hint="default"/>
+          <w:color w:val="0000FF"/>
+          <w:lang w:val="en-US" w:eastAsia="zh-CN"/>
+        </w:rPr>
+      </w:pPr>
+      <w:r>
+        <w:rPr>
+          <w:rFonts w:hint="eastAsia"/>
+          <w:lang w:val="en-US" w:eastAsia="zh-CN"/>
+        </w:rPr>
+        <w:t xml:space="preserve">database = </w:t>
+      </w:r>
+      <w:r>
+        <w:rPr>
+          <w:rFonts w:hint="eastAsia"/>
+          <w:b/>
+          <w:bCs/>
+          <w:lang w:val="en-US" w:eastAsia="zh-CN"/>
+        </w:rPr>
+        <w:t xml:space="preserve">database </w:t>
+      </w:r>
+      <w:r>
+        <w:rPr>
+          <w:rFonts w:hint="eastAsia"/>
+          <w:b/>
+          <w:bCs/>
+          <w:color w:val="0000FF"/>
+          <w:lang w:val="en-US" w:eastAsia="zh-CN"/>
+        </w:rPr>
+        <w:t>#指定数据库</w:t>
       </w:r>
     </w:p>
     <w:p>
@@ -18668,105 +18592,117 @@
           <w:rFonts w:hint="eastAsia"/>
           <w:lang w:val="en-US" w:eastAsia="zh-CN"/>
         </w:rPr>
-        <w:t>table = GOOD</w:t>
-      </w:r>
-    </w:p>
-    <w:p>
-      <w:pPr>
-        <w:rPr>
-          <w:rFonts w:hint="default"/>
-          <w:lang w:val="en-US" w:eastAsia="zh-CN"/>
-        </w:rPr>
-      </w:pPr>
-      <w:r>
-        <w:rPr>
-          <w:rFonts w:hint="eastAsia"/>
-          <w:lang w:val="en-US" w:eastAsia="zh-CN"/>
-        </w:rPr>
-        <w:t># 生成数据库对象</w:t>
-      </w:r>
-    </w:p>
-    <w:p>
-      <w:pPr>
-        <w:rPr>
-          <w:rFonts w:hint="default"/>
-          <w:lang w:val="en-US" w:eastAsia="zh-CN"/>
-        </w:rPr>
-      </w:pPr>
-      <w:r>
-        <w:rPr>
-          <w:rFonts w:hint="eastAsia"/>
-          <w:lang w:val="en-US" w:eastAsia="zh-CN"/>
-        </w:rPr>
-        <w:t>objects = peewee_async.Manager(database)</w:t>
-      </w:r>
-    </w:p>
-    <w:p>
-      <w:pPr>
-        <w:rPr>
-          <w:rFonts w:hint="eastAsia"/>
-          <w:lang w:val="en-US" w:eastAsia="zh-CN"/>
-        </w:rPr>
-      </w:pPr>
-    </w:p>
-    <w:p>
-      <w:pPr>
-        <w:rPr>
-          <w:rFonts w:hint="eastAsia"/>
-          <w:lang w:val="en-US" w:eastAsia="zh-CN"/>
-        </w:rPr>
-      </w:pPr>
-    </w:p>
-    <w:p>
-      <w:pPr>
-        <w:rPr>
-          <w:rFonts w:hint="eastAsia"/>
-          <w:lang w:val="en-US" w:eastAsia="zh-CN"/>
-        </w:rPr>
-      </w:pPr>
-    </w:p>
-    <w:p>
-      <w:pPr>
-        <w:rPr>
-          <w:rFonts w:hint="eastAsia"/>
-          <w:lang w:val="en-US" w:eastAsia="zh-CN"/>
-        </w:rPr>
-      </w:pPr>
-      <w:r>
-        <w:rPr>
-          <w:rFonts w:hint="eastAsia"/>
-          <w:lang w:val="en-US" w:eastAsia="zh-CN"/>
-        </w:rPr>
-        <w:t>/indeHandler.py</w:t>
-      </w:r>
-    </w:p>
-    <w:p>
-      <w:pPr>
-        <w:rPr>
-          <w:rFonts w:hint="eastAsia"/>
-          <w:lang w:val="en-US" w:eastAsia="zh-CN"/>
-        </w:rPr>
-      </w:pPr>
-      <w:r>
-        <w:rPr>
-          <w:rFonts w:hint="eastAsia"/>
-          <w:lang w:val="en-US" w:eastAsia="zh-CN"/>
-        </w:rPr>
-        <w:t>from ,, import objects</w:t>
-      </w:r>
-    </w:p>
-    <w:p>
-      <w:pPr>
-        <w:rPr>
-          <w:rFonts w:hint="eastAsia"/>
-          <w:lang w:val="en-US" w:eastAsia="zh-CN"/>
-        </w:rPr>
-      </w:pPr>
-    </w:p>
-    <w:p>
-      <w:pPr>
-        <w:rPr>
-          <w:rFonts w:hint="default"/>
+        <w:t xml:space="preserve">table_name = </w:t>
+      </w:r>
+      <w:r>
+        <w:rPr>
+          <w:rFonts w:hint="default"/>
+          <w:lang w:val="en-US" w:eastAsia="zh-CN"/>
+        </w:rPr>
+        <w:t>“</w:t>
+      </w:r>
+      <w:r>
+        <w:rPr>
+          <w:rFonts w:hint="eastAsia"/>
+          <w:lang w:val="en-US" w:eastAsia="zh-CN"/>
+        </w:rPr>
+        <w:t>GOOD</w:t>
+      </w:r>
+      <w:r>
+        <w:rPr>
+          <w:rFonts w:hint="default"/>
+          <w:lang w:val="en-US" w:eastAsia="zh-CN"/>
+        </w:rPr>
+        <w:t>”</w:t>
+      </w:r>
+      <w:r>
+        <w:rPr>
+          <w:rFonts w:hint="eastAsia"/>
+          <w:lang w:val="en-US" w:eastAsia="zh-CN"/>
+        </w:rPr>
+        <w:t xml:space="preserve"> </w:t>
+      </w:r>
+      <w:r>
+        <w:rPr>
+          <w:rFonts w:hint="eastAsia"/>
+          <w:color w:val="0000FF"/>
+          <w:lang w:val="en-US" w:eastAsia="zh-CN"/>
+        </w:rPr>
+        <w:t>#表名，0.6以前版本使用db_name</w:t>
+      </w:r>
+    </w:p>
+    <w:p>
+      <w:pPr>
+        <w:rPr>
+          <w:rFonts w:hint="eastAsia"/>
+          <w:lang w:val="en-US" w:eastAsia="zh-CN"/>
+        </w:rPr>
+      </w:pPr>
+    </w:p>
+    <w:p>
+      <w:pPr>
+        <w:rPr>
+          <w:rFonts w:hint="eastAsia"/>
+          <w:b/>
+          <w:bCs/>
+          <w:lang w:val="en-US" w:eastAsia="zh-CN"/>
+        </w:rPr>
+      </w:pPr>
+      <w:r>
+        <w:rPr>
+          <w:rFonts w:hint="eastAsia"/>
+          <w:b/>
+          <w:bCs/>
+          <w:lang w:val="en-US" w:eastAsia="zh-CN"/>
+        </w:rPr>
+        <w:t>（4）/apps/index/indeHandler.py</w:t>
+      </w:r>
+    </w:p>
+    <w:p>
+      <w:pPr>
+        <w:rPr>
+          <w:rFonts w:hint="default"/>
+          <w:color w:val="0000FF"/>
+          <w:lang w:val="en-US" w:eastAsia="zh-CN"/>
+        </w:rPr>
+      </w:pPr>
+      <w:r>
+        <w:rPr>
+          <w:rFonts w:hint="eastAsia"/>
+          <w:lang w:val="en-US" w:eastAsia="zh-CN"/>
+        </w:rPr>
+        <w:t xml:space="preserve">from .model import </w:t>
+      </w:r>
+      <w:r>
+        <w:rPr>
+          <w:rFonts w:hint="eastAsia"/>
+          <w:b/>
+          <w:bCs/>
+          <w:lang w:val="en-US" w:eastAsia="zh-CN"/>
+        </w:rPr>
+        <w:t xml:space="preserve">GOODS </w:t>
+      </w:r>
+      <w:r>
+        <w:rPr>
+          <w:rFonts w:hint="eastAsia"/>
+          <w:color w:val="0000FF"/>
+          <w:lang w:val="en-US" w:eastAsia="zh-CN"/>
+        </w:rPr>
+        <w:t>#导入model</w:t>
+      </w:r>
+    </w:p>
+    <w:p>
+      <w:pPr>
+        <w:rPr>
+          <w:rFonts w:hint="eastAsia"/>
+          <w:lang w:val="en-US" w:eastAsia="zh-CN"/>
+        </w:rPr>
+      </w:pPr>
+    </w:p>
+    <w:p>
+      <w:pPr>
+        <w:rPr>
+          <w:rFonts w:hint="eastAsia"/>
           <w:lang w:val="en-US" w:eastAsia="zh-CN"/>
         </w:rPr>
       </w:pPr>
@@ -18782,16 +18718,59 @@
       <w:pPr>
         <w:ind w:firstLine="420" w:firstLineChars="0"/>
         <w:rPr>
-          <w:rFonts w:hint="eastAsia"/>
-          <w:lang w:val="en-US" w:eastAsia="zh-CN"/>
-        </w:rPr>
-      </w:pPr>
-      <w:r>
-        <w:rPr>
-          <w:rFonts w:hint="eastAsia"/>
-          <w:lang w:val="en-US" w:eastAsia="zh-CN"/>
-        </w:rPr>
-        <w:t>await object.create(GOODS, supplier_id=8,name=</w:t>
+          <w:rFonts w:hint="default"/>
+          <w:color w:val="0000FF"/>
+          <w:lang w:val="en-US" w:eastAsia="zh-CN"/>
+        </w:rPr>
+      </w:pPr>
+      <w:r>
+        <w:rPr>
+          <w:rFonts w:hint="eastAsia"/>
+          <w:color w:val="0000FF"/>
+          <w:lang w:val="en-US" w:eastAsia="zh-CN"/>
+        </w:rPr>
+        <w:t># 添加</w:t>
+      </w:r>
+    </w:p>
+    <w:p>
+      <w:pPr>
+        <w:ind w:firstLine="420" w:firstLineChars="0"/>
+        <w:rPr>
+          <w:rFonts w:hint="eastAsia"/>
+          <w:lang w:val="en-US" w:eastAsia="zh-CN"/>
+        </w:rPr>
+      </w:pPr>
+      <w:r>
+        <w:rPr>
+          <w:rFonts w:hint="eastAsia"/>
+          <w:lang w:val="en-US" w:eastAsia="zh-CN"/>
+        </w:rPr>
+        <w:t>await self.db</w:t>
+      </w:r>
+      <w:bookmarkStart w:id="0" w:name="_GoBack"/>
+      <w:bookmarkEnd w:id="0"/>
+      <w:r>
+        <w:rPr>
+          <w:rFonts w:hint="eastAsia"/>
+          <w:lang w:val="en-US" w:eastAsia="zh-CN"/>
+        </w:rPr>
+        <w:t>.create(</w:t>
+      </w:r>
+      <w:r>
+        <w:rPr>
+          <w:rFonts w:hint="eastAsia"/>
+          <w:b/>
+          <w:bCs/>
+          <w:lang w:val="en-US" w:eastAsia="zh-CN"/>
+        </w:rPr>
+        <w:t>GOODS</w:t>
+      </w:r>
+      <w:r>
+        <w:rPr>
+          <w:rFonts w:hint="eastAsia"/>
+          <w:lang w:val="en-US" w:eastAsia="zh-CN"/>
+        </w:rPr>
+        <w:t>, supplier_id=8,name=</w:t>
       </w:r>
       <w:r>
         <w:rPr>
@@ -18827,38 +18806,49 @@
         <w:ind w:firstLine="420" w:firstLineChars="0"/>
         <w:rPr>
           <w:rFonts w:hint="eastAsia"/>
-          <w:lang w:val="en-US" w:eastAsia="zh-CN"/>
-        </w:rPr>
-      </w:pPr>
-    </w:p>
-    <w:p>
-      <w:pPr>
-        <w:rPr>
-          <w:rFonts w:hint="eastAsia"/>
-          <w:lang w:val="en-US" w:eastAsia="zh-CN"/>
-        </w:rPr>
-      </w:pPr>
-      <w:r>
-        <w:rPr>
-          <w:rFonts w:hint="eastAsia"/>
-          <w:lang w:val="en-US" w:eastAsia="zh-CN"/>
-        </w:rPr>
-        <w:t>查询</w:t>
-      </w:r>
-    </w:p>
-    <w:p>
-      <w:pPr>
-        <w:rPr>
-          <w:rFonts w:hint="eastAsia"/>
-          <w:lang w:val="en-US" w:eastAsia="zh-CN"/>
-        </w:rPr>
-      </w:pPr>
-      <w:r>
-        <w:rPr>
-          <w:rFonts w:hint="eastAsia"/>
-          <w:lang w:val="en-US" w:eastAsia="zh-CN"/>
-        </w:rPr>
-        <w:t>await object.execute( peewee的方法 )</w:t>
+          <w:color w:val="0000FF"/>
+          <w:lang w:val="en-US" w:eastAsia="zh-CN"/>
+        </w:rPr>
+      </w:pPr>
+      <w:r>
+        <w:rPr>
+          <w:rFonts w:hint="eastAsia"/>
+          <w:color w:val="0000FF"/>
+          <w:lang w:val="en-US" w:eastAsia="zh-CN"/>
+        </w:rPr>
+        <w:t># 执行命令</w:t>
+      </w:r>
+    </w:p>
+    <w:p>
+      <w:pPr>
+        <w:ind w:firstLine="420" w:firstLineChars="0"/>
+        <w:rPr>
+          <w:rFonts w:hint="eastAsia"/>
+          <w:lang w:val="en-US" w:eastAsia="zh-CN"/>
+        </w:rPr>
+      </w:pPr>
+      <w:r>
+        <w:rPr>
+          <w:rFonts w:hint="eastAsia"/>
+          <w:lang w:val="en-US" w:eastAsia="zh-CN"/>
+        </w:rPr>
+        <w:t>await self.db.execute( peewee的方法 )</w:t>
+      </w:r>
+    </w:p>
+    <w:p>
+      <w:pPr>
+        <w:ind w:firstLine="420" w:firstLineChars="0"/>
+        <w:rPr>
+          <w:rFonts w:hint="default"/>
+          <w:lang w:val="en-US" w:eastAsia="zh-CN"/>
+        </w:rPr>
+      </w:pPr>
+      <w:r>
+        <w:rPr>
+          <w:rFonts w:hint="eastAsia"/>
+          <w:lang w:val="en-US" w:eastAsia="zh-CN"/>
+        </w:rPr>
+        <w:t>await self.db.</w:t>
       </w:r>
     </w:p>
     <w:p>

--- a/框架/Tornado/Tornado.docx
+++ b/框架/Tornado/Tornado.docx
@@ -11221,6 +11221,38 @@
         <w:jc w:val="left"/>
         <w:rPr>
           <w:rFonts w:hint="default" w:ascii="Fira Code" w:hAnsi="Fira Code" w:eastAsia="Fira Code" w:cs="Fira Code"/>
+          <w:color w:val="0000FF"/>
+          <w:kern w:val="0"/>
+          <w:sz w:val="21"/>
+          <w:szCs w:val="21"/>
+          <w:shd w:val="clear" w:fill="FFFFFF"/>
+          <w:lang w:val="en-US" w:eastAsia="zh-CN" w:bidi="ar"/>
+        </w:rPr>
+      </w:pPr>
+      <w:r>
+        <w:rPr>
+          <w:rFonts w:hint="eastAsia" w:eastAsia="Fira Code" w:cs="Fira Code"/>
+          <w:color w:val="0000FF"/>
+          <w:kern w:val="0"/>
+          <w:sz w:val="21"/>
+          <w:szCs w:val="21"/>
+          <w:shd w:val="clear" w:fill="FFFFFF"/>
+          <w:lang w:val="en-US" w:eastAsia="zh-CN" w:bidi="ar"/>
+        </w:rPr>
+        <w:t>继承这个handler，会默认网客户端写cookie</w:t>
+      </w:r>
+    </w:p>
+    <w:p>
+      <w:pPr>
+        <w:keepNext w:val="0"/>
+        <w:keepLines w:val="0"/>
+        <w:widowControl/>
+        <w:suppressLineNumbers w:val="0"/>
+        <w:shd w:val="clear" w:fill="FFFFFF"/>
+        <w:spacing w:line="285" w:lineRule="atLeast"/>
+        <w:jc w:val="left"/>
+        <w:rPr>
+          <w:rFonts w:hint="default" w:ascii="Fira Code" w:hAnsi="Fira Code" w:eastAsia="Fira Code" w:cs="Fira Code"/>
           <w:color w:val="000000"/>
           <w:kern w:val="0"/>
           <w:sz w:val="21"/>
@@ -11265,10 +11297,13 @@
         <w:ind w:firstLine="420" w:firstLineChars="0"/>
         <w:jc w:val="left"/>
         <w:rPr>
-          <w:rFonts w:ascii="Fira Code" w:hAnsi="Fira Code" w:eastAsia="Fira Code" w:cs="Fira Code"/>
+          <w:rFonts w:hint="default" w:ascii="Fira Code" w:hAnsi="Fira Code" w:eastAsia="Fira Code" w:cs="Fira Code"/>
           <w:color w:val="000000"/>
+          <w:kern w:val="0"/>
           <w:sz w:val="21"/>
           <w:szCs w:val="21"/>
+          <w:shd w:val="clear" w:fill="FFFFFF"/>
+          <w:lang w:val="en-US" w:eastAsia="zh-CN" w:bidi="ar"/>
         </w:rPr>
       </w:pPr>
       <w:r>
@@ -11307,102 +11342,26 @@
         <w:ind w:left="420" w:leftChars="0" w:firstLine="420" w:firstLineChars="0"/>
         <w:jc w:val="left"/>
         <w:rPr>
-          <w:rFonts w:hint="eastAsia" w:eastAsia="宋体" w:cs="Fira Code"/>
+          <w:rFonts w:hint="default" w:ascii="Fira Code" w:hAnsi="Fira Code" w:eastAsia="Fira Code" w:cs="Fira Code"/>
           <w:color w:val="000000"/>
+          <w:kern w:val="0"/>
           <w:sz w:val="21"/>
           <w:szCs w:val="21"/>
-          <w:lang w:val="en-US" w:eastAsia="zh-CN"/>
-        </w:rPr>
-      </w:pPr>
-      <w:r>
-        <w:rPr>
-          <w:rFonts w:hint="eastAsia" w:eastAsia="宋体" w:cs="Fira Code"/>
+          <w:shd w:val="clear" w:fill="FFFFFF"/>
+          <w:lang w:val="en-US" w:eastAsia="zh-CN" w:bidi="ar"/>
+        </w:rPr>
+      </w:pPr>
+      <w:r>
+        <w:rPr>
+          <w:rFonts w:hint="eastAsia" w:eastAsia="Fira Code" w:cs="Fira Code"/>
           <w:color w:val="000000"/>
+          <w:kern w:val="0"/>
           <w:sz w:val="21"/>
           <w:szCs w:val="21"/>
-          <w:lang w:val="en-US" w:eastAsia="zh-CN"/>
-        </w:rPr>
-        <w:t>self.set_header(</w:t>
-      </w:r>
-      <w:r>
-        <w:rPr>
-          <w:rFonts w:hint="default" w:eastAsia="宋体" w:cs="Fira Code"/>
-          <w:color w:val="000000"/>
-          <w:sz w:val="21"/>
-          <w:szCs w:val="21"/>
-          <w:lang w:val="en-US" w:eastAsia="zh-CN"/>
-        </w:rPr>
-        <w:t>“</w:t>
-      </w:r>
-      <w:r>
-        <w:rPr>
-          <w:rFonts w:hint="eastAsia" w:eastAsia="宋体" w:cs="Fira Code"/>
-          <w:color w:val="000000"/>
-          <w:sz w:val="21"/>
-          <w:szCs w:val="21"/>
-          <w:lang w:val="en-US" w:eastAsia="zh-CN"/>
-        </w:rPr>
-        <w:t>Access-Control-Allow-Orign</w:t>
-      </w:r>
-      <w:r>
-        <w:rPr>
-          <w:rFonts w:hint="default" w:eastAsia="宋体" w:cs="Fira Code"/>
-          <w:color w:val="000000"/>
-          <w:sz w:val="21"/>
-          <w:szCs w:val="21"/>
-          <w:lang w:val="en-US" w:eastAsia="zh-CN"/>
-        </w:rPr>
-        <w:t>”</w:t>
-      </w:r>
-      <w:r>
-        <w:rPr>
-          <w:rFonts w:hint="eastAsia" w:eastAsia="宋体" w:cs="Fira Code"/>
-          <w:color w:val="000000"/>
-          <w:sz w:val="21"/>
-          <w:szCs w:val="21"/>
-          <w:lang w:val="en-US" w:eastAsia="zh-CN"/>
-        </w:rPr>
-        <w:t>,</w:t>
-      </w:r>
-      <w:r>
-        <w:rPr>
-          <w:rFonts w:hint="default" w:eastAsia="宋体" w:cs="Fira Code"/>
-          <w:color w:val="000000"/>
-          <w:sz w:val="21"/>
-          <w:szCs w:val="21"/>
-          <w:lang w:val="en-US" w:eastAsia="zh-CN"/>
-        </w:rPr>
-        <w:t>”</w:t>
-      </w:r>
-      <w:r>
-        <w:rPr>
-          <w:rFonts w:hint="eastAsia" w:eastAsia="宋体" w:cs="Fira Code"/>
-          <w:color w:val="000000"/>
-          <w:sz w:val="21"/>
-          <w:szCs w:val="21"/>
-          <w:lang w:val="en-US" w:eastAsia="zh-CN"/>
-        </w:rPr>
-        <w:t>*</w:t>
-      </w:r>
-      <w:r>
-        <w:rPr>
-          <w:rFonts w:hint="default" w:eastAsia="宋体" w:cs="Fira Code"/>
-          <w:color w:val="000000"/>
-          <w:sz w:val="21"/>
-          <w:szCs w:val="21"/>
-          <w:lang w:val="en-US" w:eastAsia="zh-CN"/>
-        </w:rPr>
-        <w:t>”</w:t>
-      </w:r>
-      <w:r>
-        <w:rPr>
-          <w:rFonts w:hint="eastAsia" w:eastAsia="宋体" w:cs="Fira Code"/>
-          <w:color w:val="000000"/>
-          <w:sz w:val="21"/>
-          <w:szCs w:val="21"/>
-          <w:lang w:val="en-US" w:eastAsia="zh-CN"/>
-        </w:rPr>
-        <w:t>)</w:t>
+          <w:shd w:val="clear" w:fill="FFFFFF"/>
+          <w:lang w:val="en-US" w:eastAsia="zh-CN" w:bidi="ar"/>
+        </w:rPr>
+        <w:t>#任何站点</w:t>
       </w:r>
     </w:p>
     <w:p>
@@ -11451,7 +11410,7 @@
           <w:szCs w:val="21"/>
           <w:lang w:val="en-US" w:eastAsia="zh-CN"/>
         </w:rPr>
-        <w:t>Access-Control-Allow-Handers</w:t>
+        <w:t>Access-Control-Allow-Orign</w:t>
       </w:r>
       <w:r>
         <w:rPr>
@@ -11511,7 +11470,7 @@
           <w:szCs w:val="21"/>
           <w:lang w:val="en-US" w:eastAsia="zh-CN"/>
         </w:rPr>
-        <w:t>)</w:t>
+        <w:t xml:space="preserve">) </w:t>
       </w:r>
     </w:p>
     <w:p>
@@ -11540,47 +11499,7 @@
           <w:szCs w:val="21"/>
           <w:lang w:val="en-US" w:eastAsia="zh-CN"/>
         </w:rPr>
-        <w:t>self.set_header(</w:t>
-      </w:r>
-      <w:r>
-        <w:rPr>
-          <w:rFonts w:hint="default" w:eastAsia="宋体" w:cs="Fira Code"/>
-          <w:color w:val="000000"/>
-          <w:sz w:val="21"/>
-          <w:szCs w:val="21"/>
-          <w:lang w:val="en-US" w:eastAsia="zh-CN"/>
-        </w:rPr>
-        <w:t>“</w:t>
-      </w:r>
-      <w:r>
-        <w:rPr>
-          <w:rFonts w:hint="eastAsia" w:eastAsia="宋体" w:cs="Fira Code"/>
-          <w:color w:val="000000"/>
-          <w:sz w:val="21"/>
-          <w:szCs w:val="21"/>
-          <w:lang w:val="en-US" w:eastAsia="zh-CN"/>
-        </w:rPr>
-        <w:t>Access-Control-Max-Age</w:t>
-      </w:r>
-      <w:r>
-        <w:rPr>
-          <w:rFonts w:hint="default" w:eastAsia="宋体" w:cs="Fira Code"/>
-          <w:color w:val="000000"/>
-          <w:sz w:val="21"/>
-          <w:szCs w:val="21"/>
-          <w:lang w:val="en-US" w:eastAsia="zh-CN"/>
-        </w:rPr>
-        <w:t>”</w:t>
-      </w:r>
-      <w:r>
-        <w:rPr>
-          <w:rFonts w:hint="eastAsia" w:eastAsia="宋体" w:cs="Fira Code"/>
-          <w:color w:val="000000"/>
-          <w:sz w:val="21"/>
-          <w:szCs w:val="21"/>
-          <w:lang w:val="en-US" w:eastAsia="zh-CN"/>
-        </w:rPr>
-        <w:t>, 1000)</w:t>
+        <w:t>#任何头</w:t>
       </w:r>
     </w:p>
     <w:p>
@@ -11591,7 +11510,403 @@
         <w:suppressLineNumbers w:val="0"/>
         <w:shd w:val="clear" w:fill="FFFFFF"/>
         <w:spacing w:line="285" w:lineRule="atLeast"/>
-        <w:ind w:firstLine="420" w:firstLineChars="0"/>
+        <w:ind w:left="420" w:leftChars="0" w:firstLine="420" w:firstLineChars="0"/>
+        <w:jc w:val="left"/>
+        <w:rPr>
+          <w:rFonts w:hint="eastAsia" w:eastAsia="宋体" w:cs="Fira Code"/>
+          <w:color w:val="000000"/>
+          <w:sz w:val="21"/>
+          <w:szCs w:val="21"/>
+          <w:lang w:val="en-US" w:eastAsia="zh-CN"/>
+        </w:rPr>
+      </w:pPr>
+      <w:r>
+        <w:rPr>
+          <w:rFonts w:hint="eastAsia" w:eastAsia="宋体" w:cs="Fira Code"/>
+          <w:color w:val="000000"/>
+          <w:sz w:val="21"/>
+          <w:szCs w:val="21"/>
+          <w:lang w:val="en-US" w:eastAsia="zh-CN"/>
+        </w:rPr>
+        <w:t>self.set_header(</w:t>
+      </w:r>
+      <w:r>
+        <w:rPr>
+          <w:rFonts w:hint="default" w:eastAsia="宋体" w:cs="Fira Code"/>
+          <w:color w:val="000000"/>
+          <w:sz w:val="21"/>
+          <w:szCs w:val="21"/>
+          <w:lang w:val="en-US" w:eastAsia="zh-CN"/>
+        </w:rPr>
+        <w:t>“</w:t>
+      </w:r>
+      <w:r>
+        <w:rPr>
+          <w:rFonts w:hint="eastAsia" w:eastAsia="宋体" w:cs="Fira Code"/>
+          <w:color w:val="000000"/>
+          <w:sz w:val="21"/>
+          <w:szCs w:val="21"/>
+          <w:lang w:val="en-US" w:eastAsia="zh-CN"/>
+        </w:rPr>
+        <w:t>Access-Control-Allow-Handers</w:t>
+      </w:r>
+      <w:r>
+        <w:rPr>
+          <w:rFonts w:hint="default" w:eastAsia="宋体" w:cs="Fira Code"/>
+          <w:color w:val="000000"/>
+          <w:sz w:val="21"/>
+          <w:szCs w:val="21"/>
+          <w:lang w:val="en-US" w:eastAsia="zh-CN"/>
+        </w:rPr>
+        <w:t>”</w:t>
+      </w:r>
+      <w:r>
+        <w:rPr>
+          <w:rFonts w:hint="eastAsia" w:eastAsia="宋体" w:cs="Fira Code"/>
+          <w:color w:val="000000"/>
+          <w:sz w:val="21"/>
+          <w:szCs w:val="21"/>
+          <w:lang w:val="en-US" w:eastAsia="zh-CN"/>
+        </w:rPr>
+        <w:t>,</w:t>
+      </w:r>
+      <w:r>
+        <w:rPr>
+          <w:rFonts w:hint="default" w:eastAsia="宋体" w:cs="Fira Code"/>
+          <w:color w:val="000000"/>
+          <w:sz w:val="21"/>
+          <w:szCs w:val="21"/>
+          <w:lang w:val="en-US" w:eastAsia="zh-CN"/>
+        </w:rPr>
+        <w:t>”</w:t>
+      </w:r>
+      <w:r>
+        <w:rPr>
+          <w:rFonts w:hint="eastAsia" w:eastAsia="宋体" w:cs="Fira Code"/>
+          <w:color w:val="000000"/>
+          <w:sz w:val="21"/>
+          <w:szCs w:val="21"/>
+          <w:lang w:val="en-US" w:eastAsia="zh-CN"/>
+        </w:rPr>
+        <w:t>*</w:t>
+      </w:r>
+      <w:r>
+        <w:rPr>
+          <w:rFonts w:hint="default" w:eastAsia="宋体" w:cs="Fira Code"/>
+          <w:color w:val="000000"/>
+          <w:sz w:val="21"/>
+          <w:szCs w:val="21"/>
+          <w:lang w:val="en-US" w:eastAsia="zh-CN"/>
+        </w:rPr>
+        <w:t>”</w:t>
+      </w:r>
+      <w:r>
+        <w:rPr>
+          <w:rFonts w:hint="eastAsia" w:eastAsia="宋体" w:cs="Fira Code"/>
+          <w:color w:val="000000"/>
+          <w:sz w:val="21"/>
+          <w:szCs w:val="21"/>
+          <w:lang w:val="en-US" w:eastAsia="zh-CN"/>
+        </w:rPr>
+        <w:t>)</w:t>
+      </w:r>
+    </w:p>
+    <w:p>
+      <w:pPr>
+        <w:keepNext w:val="0"/>
+        <w:keepLines w:val="0"/>
+        <w:widowControl/>
+        <w:suppressLineNumbers w:val="0"/>
+        <w:shd w:val="clear" w:fill="FFFFFF"/>
+        <w:spacing w:line="285" w:lineRule="atLeast"/>
+        <w:ind w:left="420" w:leftChars="0" w:firstLine="420" w:firstLineChars="0"/>
+        <w:jc w:val="left"/>
+        <w:rPr>
+          <w:rFonts w:hint="eastAsia" w:eastAsia="宋体" w:cs="Fira Code"/>
+          <w:color w:val="000000"/>
+          <w:sz w:val="21"/>
+          <w:szCs w:val="21"/>
+          <w:lang w:val="en-US" w:eastAsia="zh-CN"/>
+        </w:rPr>
+      </w:pPr>
+      <w:r>
+        <w:rPr>
+          <w:rFonts w:hint="eastAsia" w:eastAsia="宋体" w:cs="Fira Code"/>
+          <w:color w:val="000000"/>
+          <w:sz w:val="21"/>
+          <w:szCs w:val="21"/>
+          <w:lang w:val="en-US" w:eastAsia="zh-CN"/>
+        </w:rPr>
+        <w:t>self.set_header(</w:t>
+      </w:r>
+      <w:r>
+        <w:rPr>
+          <w:rFonts w:hint="default" w:eastAsia="宋体" w:cs="Fira Code"/>
+          <w:color w:val="000000"/>
+          <w:sz w:val="21"/>
+          <w:szCs w:val="21"/>
+          <w:lang w:val="en-US" w:eastAsia="zh-CN"/>
+        </w:rPr>
+        <w:t>“</w:t>
+      </w:r>
+      <w:r>
+        <w:rPr>
+          <w:rFonts w:hint="eastAsia" w:eastAsia="宋体" w:cs="Fira Code"/>
+          <w:color w:val="000000"/>
+          <w:sz w:val="21"/>
+          <w:szCs w:val="21"/>
+          <w:lang w:val="en-US" w:eastAsia="zh-CN"/>
+        </w:rPr>
+        <w:t>Access-Control-Max-Age</w:t>
+      </w:r>
+      <w:r>
+        <w:rPr>
+          <w:rFonts w:hint="default" w:eastAsia="宋体" w:cs="Fira Code"/>
+          <w:color w:val="000000"/>
+          <w:sz w:val="21"/>
+          <w:szCs w:val="21"/>
+          <w:lang w:val="en-US" w:eastAsia="zh-CN"/>
+        </w:rPr>
+        <w:t>”</w:t>
+      </w:r>
+      <w:r>
+        <w:rPr>
+          <w:rFonts w:hint="eastAsia" w:eastAsia="宋体" w:cs="Fira Code"/>
+          <w:color w:val="000000"/>
+          <w:sz w:val="21"/>
+          <w:szCs w:val="21"/>
+          <w:lang w:val="en-US" w:eastAsia="zh-CN"/>
+        </w:rPr>
+        <w:t>, 1000)</w:t>
+      </w:r>
+    </w:p>
+    <w:p>
+      <w:pPr>
+        <w:keepNext w:val="0"/>
+        <w:keepLines w:val="0"/>
+        <w:widowControl/>
+        <w:suppressLineNumbers w:val="0"/>
+        <w:shd w:val="clear" w:fill="FFFFFF"/>
+        <w:spacing w:line="285" w:lineRule="atLeast"/>
+        <w:ind w:left="420" w:leftChars="0" w:firstLine="420" w:firstLineChars="0"/>
+        <w:jc w:val="left"/>
+        <w:rPr>
+          <w:rFonts w:hint="eastAsia" w:eastAsia="宋体" w:cs="Fira Code"/>
+          <w:color w:val="000000"/>
+          <w:sz w:val="21"/>
+          <w:szCs w:val="21"/>
+          <w:lang w:val="en-US" w:eastAsia="zh-CN"/>
+        </w:rPr>
+      </w:pPr>
+      <w:r>
+        <w:rPr>
+          <w:rFonts w:hint="eastAsia" w:eastAsia="宋体" w:cs="Fira Code"/>
+          <w:color w:val="000000"/>
+          <w:sz w:val="21"/>
+          <w:szCs w:val="21"/>
+          <w:lang w:val="en-US" w:eastAsia="zh-CN"/>
+        </w:rPr>
+        <w:t>self.set_header(</w:t>
+      </w:r>
+      <w:r>
+        <w:rPr>
+          <w:rFonts w:hint="default" w:eastAsia="宋体" w:cs="Fira Code"/>
+          <w:color w:val="000000"/>
+          <w:sz w:val="21"/>
+          <w:szCs w:val="21"/>
+          <w:lang w:val="en-US" w:eastAsia="zh-CN"/>
+        </w:rPr>
+        <w:t>“</w:t>
+      </w:r>
+      <w:r>
+        <w:rPr>
+          <w:rFonts w:hint="eastAsia" w:eastAsia="宋体" w:cs="Fira Code"/>
+          <w:color w:val="000000"/>
+          <w:sz w:val="21"/>
+          <w:szCs w:val="21"/>
+          <w:lang w:val="en-US" w:eastAsia="zh-CN"/>
+        </w:rPr>
+        <w:t>Content-type</w:t>
+      </w:r>
+      <w:r>
+        <w:rPr>
+          <w:rFonts w:hint="default" w:eastAsia="宋体" w:cs="Fira Code"/>
+          <w:color w:val="000000"/>
+          <w:sz w:val="21"/>
+          <w:szCs w:val="21"/>
+          <w:lang w:val="en-US" w:eastAsia="zh-CN"/>
+        </w:rPr>
+        <w:t>”</w:t>
+      </w:r>
+      <w:r>
+        <w:rPr>
+          <w:rFonts w:hint="eastAsia" w:eastAsia="宋体" w:cs="Fira Code"/>
+          <w:color w:val="000000"/>
+          <w:sz w:val="21"/>
+          <w:szCs w:val="21"/>
+          <w:lang w:val="en-US" w:eastAsia="zh-CN"/>
+        </w:rPr>
+        <w:t>,</w:t>
+      </w:r>
+      <w:r>
+        <w:rPr>
+          <w:rFonts w:hint="default" w:eastAsia="宋体" w:cs="Fira Code"/>
+          <w:color w:val="000000"/>
+          <w:sz w:val="21"/>
+          <w:szCs w:val="21"/>
+          <w:lang w:val="en-US" w:eastAsia="zh-CN"/>
+        </w:rPr>
+        <w:t>”</w:t>
+      </w:r>
+      <w:r>
+        <w:rPr>
+          <w:rFonts w:hint="eastAsia" w:eastAsia="宋体" w:cs="Fira Code"/>
+          <w:color w:val="000000"/>
+          <w:sz w:val="21"/>
+          <w:szCs w:val="21"/>
+          <w:lang w:val="en-US" w:eastAsia="zh-CN"/>
+        </w:rPr>
+        <w:t>application/json</w:t>
+      </w:r>
+      <w:r>
+        <w:rPr>
+          <w:rFonts w:hint="default" w:eastAsia="宋体" w:cs="Fira Code"/>
+          <w:color w:val="000000"/>
+          <w:sz w:val="21"/>
+          <w:szCs w:val="21"/>
+          <w:lang w:val="en-US" w:eastAsia="zh-CN"/>
+        </w:rPr>
+        <w:t>”</w:t>
+      </w:r>
+      <w:r>
+        <w:rPr>
+          <w:rFonts w:hint="eastAsia" w:eastAsia="宋体" w:cs="Fira Code"/>
+          <w:color w:val="000000"/>
+          <w:sz w:val="21"/>
+          <w:szCs w:val="21"/>
+          <w:lang w:val="en-US" w:eastAsia="zh-CN"/>
+        </w:rPr>
+        <w:t>)</w:t>
+      </w:r>
+    </w:p>
+    <w:p>
+      <w:pPr>
+        <w:keepNext w:val="0"/>
+        <w:keepLines w:val="0"/>
+        <w:widowControl/>
+        <w:suppressLineNumbers w:val="0"/>
+        <w:shd w:val="clear" w:fill="FFFFFF"/>
+        <w:spacing w:line="285" w:lineRule="atLeast"/>
+        <w:ind w:left="420" w:leftChars="0" w:firstLine="420" w:firstLineChars="0"/>
+        <w:jc w:val="left"/>
+        <w:rPr>
+          <w:rFonts w:hint="eastAsia" w:eastAsia="宋体" w:cs="Fira Code"/>
+          <w:color w:val="000000"/>
+          <w:sz w:val="21"/>
+          <w:szCs w:val="21"/>
+          <w:lang w:val="en-US" w:eastAsia="zh-CN"/>
+        </w:rPr>
+      </w:pPr>
+      <w:r>
+        <w:rPr>
+          <w:rFonts w:hint="eastAsia" w:eastAsia="宋体" w:cs="Fira Code"/>
+          <w:color w:val="000000"/>
+          <w:sz w:val="21"/>
+          <w:szCs w:val="21"/>
+          <w:lang w:val="en-US" w:eastAsia="zh-CN"/>
+        </w:rPr>
+        <w:t>self.set_header(</w:t>
+      </w:r>
+      <w:r>
+        <w:rPr>
+          <w:rFonts w:hint="default" w:eastAsia="宋体" w:cs="Fira Code"/>
+          <w:color w:val="000000"/>
+          <w:sz w:val="21"/>
+          <w:szCs w:val="21"/>
+          <w:lang w:val="en-US" w:eastAsia="zh-CN"/>
+        </w:rPr>
+        <w:t>“</w:t>
+      </w:r>
+      <w:r>
+        <w:rPr>
+          <w:rFonts w:hint="eastAsia" w:eastAsia="宋体" w:cs="Fira Code"/>
+          <w:color w:val="000000"/>
+          <w:sz w:val="21"/>
+          <w:szCs w:val="21"/>
+          <w:lang w:val="en-US" w:eastAsia="zh-CN"/>
+        </w:rPr>
+        <w:t>Access-Control-Allow-Methods</w:t>
+      </w:r>
+      <w:r>
+        <w:rPr>
+          <w:rFonts w:hint="default" w:eastAsia="宋体" w:cs="Fira Code"/>
+          <w:color w:val="000000"/>
+          <w:sz w:val="21"/>
+          <w:szCs w:val="21"/>
+          <w:lang w:val="en-US" w:eastAsia="zh-CN"/>
+        </w:rPr>
+        <w:t>”</w:t>
+      </w:r>
+      <w:r>
+        <w:rPr>
+          <w:rFonts w:hint="eastAsia" w:eastAsia="宋体" w:cs="Fira Code"/>
+          <w:color w:val="000000"/>
+          <w:sz w:val="21"/>
+          <w:szCs w:val="21"/>
+          <w:lang w:val="en-US" w:eastAsia="zh-CN"/>
+        </w:rPr>
+        <w:t>,</w:t>
+      </w:r>
+      <w:r>
+        <w:rPr>
+          <w:rFonts w:hint="default" w:eastAsia="宋体" w:cs="Fira Code"/>
+          <w:color w:val="000000"/>
+          <w:sz w:val="21"/>
+          <w:szCs w:val="21"/>
+          <w:lang w:val="en-US" w:eastAsia="zh-CN"/>
+        </w:rPr>
+        <w:t>”</w:t>
+      </w:r>
+      <w:r>
+        <w:rPr>
+          <w:rFonts w:hint="eastAsia" w:eastAsia="宋体" w:cs="Fira Code"/>
+          <w:color w:val="000000"/>
+          <w:sz w:val="21"/>
+          <w:szCs w:val="21"/>
+          <w:lang w:val="en-US" w:eastAsia="zh-CN"/>
+        </w:rPr>
+        <w:t>POST,GET,OPTIONS</w:t>
+      </w:r>
+      <w:r>
+        <w:rPr>
+          <w:rFonts w:hint="default" w:eastAsia="宋体" w:cs="Fira Code"/>
+          <w:color w:val="000000"/>
+          <w:sz w:val="21"/>
+          <w:szCs w:val="21"/>
+          <w:lang w:val="en-US" w:eastAsia="zh-CN"/>
+        </w:rPr>
+        <w:t>”</w:t>
+      </w:r>
+      <w:r>
+        <w:rPr>
+          <w:rFonts w:hint="eastAsia" w:eastAsia="宋体" w:cs="Fira Code"/>
+          <w:color w:val="000000"/>
+          <w:sz w:val="21"/>
+          <w:szCs w:val="21"/>
+          <w:lang w:val="en-US" w:eastAsia="zh-CN"/>
+        </w:rPr>
+        <w:t>)</w:t>
+      </w:r>
+    </w:p>
+    <w:p>
+      <w:pPr>
+        <w:keepNext w:val="0"/>
+        <w:keepLines w:val="0"/>
+        <w:widowControl/>
+        <w:suppressLineNumbers w:val="0"/>
+        <w:shd w:val="clear" w:fill="FFFFFF"/>
+        <w:spacing w:line="285" w:lineRule="atLeast"/>
+        <w:ind w:left="420" w:leftChars="0" w:firstLine="420" w:firstLineChars="0"/>
         <w:jc w:val="left"/>
         <w:rPr>
           <w:rFonts w:hint="default" w:ascii="Fira Code" w:hAnsi="Fira Code" w:eastAsia="Fira Code" w:cs="Fira Code"/>
@@ -11603,6 +11918,56 @@
           <w:lang w:val="en-US" w:eastAsia="zh-CN" w:bidi="ar"/>
         </w:rPr>
       </w:pPr>
+      <w:r>
+        <w:rPr>
+          <w:rFonts w:hint="eastAsia" w:eastAsia="宋体" w:cs="Fira Code"/>
+          <w:color w:val="000000"/>
+          <w:sz w:val="21"/>
+          <w:szCs w:val="21"/>
+          <w:lang w:val="en-US" w:eastAsia="zh-CN"/>
+        </w:rPr>
+        <w:t>self.set_header(</w:t>
+      </w:r>
+      <w:r>
+        <w:rPr>
+          <w:rFonts w:hint="default" w:eastAsia="宋体" w:cs="Fira Code"/>
+          <w:color w:val="000000"/>
+          <w:sz w:val="21"/>
+          <w:szCs w:val="21"/>
+          <w:lang w:val="en-US" w:eastAsia="zh-CN"/>
+        </w:rPr>
+        <w:t>“</w:t>
+      </w:r>
+      <w:r>
+        <w:rPr>
+          <w:rFonts w:hint="eastAsia" w:eastAsia="宋体" w:cs="Fira Code"/>
+          <w:color w:val="000000"/>
+          <w:sz w:val="21"/>
+          <w:szCs w:val="21"/>
+          <w:lang w:val="en-US" w:eastAsia="zh-CN"/>
+        </w:rPr>
+        <w:t>Access-Control-Allow-Headers</w:t>
+      </w:r>
+      <w:r>
+        <w:rPr>
+          <w:rFonts w:hint="default" w:eastAsia="宋体" w:cs="Fira Code"/>
+          <w:color w:val="000000"/>
+          <w:sz w:val="21"/>
+          <w:szCs w:val="21"/>
+          <w:lang w:val="en-US" w:eastAsia="zh-CN"/>
+        </w:rPr>
+        <w:t>”</w:t>
+      </w:r>
+      <w:r>
+        <w:rPr>
+          <w:rFonts w:hint="eastAsia" w:eastAsia="宋体" w:cs="Fira Code"/>
+          <w:color w:val="000000"/>
+          <w:sz w:val="21"/>
+          <w:szCs w:val="21"/>
+          <w:lang w:val="en-US" w:eastAsia="zh-CN"/>
+        </w:rPr>
+        <w:t>,Content-Type, tsession, Access-Control-Allow-Origin, Access-</w:t>
+      </w:r>
     </w:p>
     <w:p>
       <w:pPr>
@@ -13807,28 +14172,32 @@
         <w:ind w:leftChars="0"/>
         <w:jc w:val="left"/>
         <w:rPr>
-          <w:rFonts w:hint="default"/>
-          <w:lang w:val="en-US" w:eastAsia="zh-CN"/>
-        </w:rPr>
-      </w:pPr>
-      <w:r>
-        <w:rPr>
-          <w:rFonts w:hint="eastAsia"/>
-          <w:lang w:val="en-US" w:eastAsia="zh-CN"/>
-        </w:rPr>
-        <w:t>/controller/index.py</w:t>
-      </w:r>
-    </w:p>
-    <w:p>
-      <w:pPr>
-        <w:numPr>
-          <w:ilvl w:val="0"/>
-          <w:numId w:val="10"/>
+          <w:rFonts w:hint="eastAsia"/>
+          <w:b/>
+          <w:bCs/>
+          <w:lang w:val="en-US" w:eastAsia="zh-CN"/>
+        </w:rPr>
+      </w:pPr>
+      <w:r>
+        <w:rPr>
+          <w:rFonts w:hint="eastAsia"/>
+          <w:b/>
+          <w:bCs/>
+          <w:lang w:val="en-US" w:eastAsia="zh-CN"/>
+        </w:rPr>
+        <w:t>同步方法实现：</w:t>
+      </w:r>
+    </w:p>
+    <w:p>
+      <w:pPr>
+        <w:numPr>
+          <w:ilvl w:val="0"/>
+          <w:numId w:val="0"/>
         </w:numPr>
         <w:ind w:leftChars="0"/>
         <w:jc w:val="left"/>
         <w:rPr>
-          <w:rFonts w:hint="eastAsia"/>
+          <w:rFonts w:hint="default"/>
           <w:b/>
           <w:bCs/>
           <w:lang w:val="en-US" w:eastAsia="zh-CN"/>
@@ -13841,48 +14210,17 @@
           <w:bCs/>
           <w:lang w:val="en-US" w:eastAsia="zh-CN"/>
         </w:rPr>
-        <w:t>添加装饰</w:t>
-      </w:r>
-    </w:p>
-    <w:p>
-      <w:pPr>
-        <w:bidi w:val="0"/>
-        <w:rPr>
-          <w:rFonts w:hint="eastAsia"/>
-          <w:color w:val="0000FF"/>
-          <w:lang w:val="en-US" w:eastAsia="zh-CN"/>
-        </w:rPr>
-      </w:pPr>
-      <w:r>
-        <w:rPr>
-          <w:rFonts w:hint="eastAsia"/>
-          <w:color w:val="0000FF"/>
-          <w:lang w:val="en-US" w:eastAsia="zh-CN"/>
-        </w:rPr>
-        <w:t>@tornado.web.authenticated</w:t>
-      </w:r>
-    </w:p>
-    <w:p>
-      <w:pPr>
-        <w:bidi w:val="0"/>
-        <w:rPr>
-          <w:rFonts w:hint="eastAsia"/>
-          <w:color w:val="0000FF"/>
-          <w:lang w:val="en-US" w:eastAsia="zh-CN"/>
-        </w:rPr>
-      </w:pPr>
-      <w:r>
-        <w:rPr>
-          <w:rFonts w:hint="eastAsia"/>
-          <w:color w:val="0000FF"/>
-          <w:lang w:val="en-US" w:eastAsia="zh-CN"/>
-        </w:rPr>
-        <w:t>index(self):</w:t>
-      </w:r>
-    </w:p>
-    <w:p>
-      <w:pPr>
-        <w:bidi w:val="0"/>
+        <w:t>/controller/index.py</w:t>
+      </w:r>
+    </w:p>
+    <w:p>
+      <w:pPr>
+        <w:numPr>
+          <w:ilvl w:val="0"/>
+          <w:numId w:val="10"/>
+        </w:numPr>
+        <w:ind w:leftChars="0"/>
+        <w:jc w:val="left"/>
         <w:rPr>
           <w:rFonts w:hint="eastAsia"/>
           <w:b/>
@@ -13897,6 +14235,62 @@
           <w:bCs/>
           <w:lang w:val="en-US" w:eastAsia="zh-CN"/>
         </w:rPr>
+        <w:t>添加装饰</w:t>
+      </w:r>
+    </w:p>
+    <w:p>
+      <w:pPr>
+        <w:bidi w:val="0"/>
+        <w:rPr>
+          <w:rFonts w:hint="eastAsia"/>
+          <w:color w:val="0000FF"/>
+          <w:lang w:val="en-US" w:eastAsia="zh-CN"/>
+        </w:rPr>
+      </w:pPr>
+      <w:r>
+        <w:rPr>
+          <w:rFonts w:hint="eastAsia"/>
+          <w:color w:val="0000FF"/>
+          <w:lang w:val="en-US" w:eastAsia="zh-CN"/>
+        </w:rPr>
+        <w:t>@tornado.web.authenticated</w:t>
+      </w:r>
+    </w:p>
+    <w:p>
+      <w:pPr>
+        <w:bidi w:val="0"/>
+        <w:rPr>
+          <w:rFonts w:hint="eastAsia"/>
+          <w:color w:val="0000FF"/>
+          <w:lang w:val="en-US" w:eastAsia="zh-CN"/>
+        </w:rPr>
+      </w:pPr>
+      <w:r>
+        <w:rPr>
+          <w:rFonts w:hint="eastAsia"/>
+          <w:color w:val="0000FF"/>
+          <w:lang w:val="en-US" w:eastAsia="zh-CN"/>
+        </w:rPr>
+        <w:t>index(self):</w:t>
+      </w:r>
+    </w:p>
+    <w:p>
+      <w:pPr>
+        <w:bidi w:val="0"/>
+        <w:rPr>
+          <w:rFonts w:hint="eastAsia"/>
+          <w:b/>
+          <w:bCs/>
+          <w:lang w:val="en-US" w:eastAsia="zh-CN"/>
+        </w:rPr>
+      </w:pPr>
+      <w:r>
+        <w:rPr>
+          <w:rFonts w:hint="eastAsia"/>
+          <w:b/>
+          <w:bCs/>
+          <w:lang w:val="en-US" w:eastAsia="zh-CN"/>
+        </w:rPr>
         <w:t>2、定义get_current_usr方法</w:t>
       </w:r>
     </w:p>
@@ -13965,18 +14359,18 @@
       <w:pPr>
         <w:bidi w:val="0"/>
         <w:rPr>
-          <w:rFonts w:hint="eastAsia"/>
-          <w:color w:val="0000FF"/>
-          <w:lang w:val="en-US" w:eastAsia="zh-CN"/>
-        </w:rPr>
-      </w:pPr>
-      <w:r>
-        <w:rPr>
-          <w:rFonts w:hint="eastAsia"/>
-          <w:color w:val="0000FF"/>
-          <w:lang w:val="en-US" w:eastAsia="zh-CN"/>
-        </w:rPr>
-        <w:t>&lt;application&gt;</w:t>
+          <w:rFonts w:hint="default"/>
+          <w:color w:val="0000FF"/>
+          <w:lang w:val="en-US" w:eastAsia="zh-CN"/>
+        </w:rPr>
+      </w:pPr>
+      <w:r>
+        <w:rPr>
+          <w:rFonts w:hint="eastAsia"/>
+          <w:color w:val="0000FF"/>
+          <w:lang w:val="en-US" w:eastAsia="zh-CN"/>
+        </w:rPr>
+        <w:t>setting.py中：</w:t>
       </w:r>
     </w:p>
     <w:p>
@@ -14082,6 +14476,46 @@
         </w:rPr>
         <w:t>, loginHandler) # 自定义跳转控制器</w:t>
       </w:r>
+    </w:p>
+    <w:p>
+      <w:pPr>
+        <w:bidi w:val="0"/>
+        <w:rPr>
+          <w:rFonts w:hint="eastAsia"/>
+          <w:color w:val="0000FF"/>
+          <w:lang w:val="en-US" w:eastAsia="zh-CN"/>
+        </w:rPr>
+      </w:pPr>
+    </w:p>
+    <w:p>
+      <w:pPr>
+        <w:bidi w:val="0"/>
+        <w:rPr>
+          <w:rFonts w:hint="eastAsia"/>
+          <w:color w:val="0000FF"/>
+          <w:lang w:val="en-US" w:eastAsia="zh-CN"/>
+        </w:rPr>
+      </w:pPr>
+      <w:r>
+        <w:rPr>
+          <w:rFonts w:hint="eastAsia"/>
+          <w:color w:val="0000FF"/>
+          <w:lang w:val="en-US" w:eastAsia="zh-CN"/>
+        </w:rPr>
+        <w:t>配置异步装饰器</w:t>
+      </w:r>
+    </w:p>
+    <w:p>
+      <w:pPr>
+        <w:bidi w:val="0"/>
+        <w:rPr>
+          <w:rFonts w:hint="eastAsia"/>
+          <w:color w:val="0000FF"/>
+          <w:lang w:val="en-US" w:eastAsia="zh-CN"/>
+        </w:rPr>
+      </w:pPr>
+      <w:bookmarkStart w:id="0" w:name="_GoBack"/>
+      <w:bookmarkEnd w:id="0"/>
     </w:p>
     <w:p>
       <w:pPr>
@@ -18745,16 +19179,7 @@
           <w:rFonts w:hint="eastAsia"/>
           <w:lang w:val="en-US" w:eastAsia="zh-CN"/>
         </w:rPr>
-        <w:t>await self.db</w:t>
-      </w:r>
-      <w:bookmarkStart w:id="0" w:name="_GoBack"/>
-      <w:bookmarkEnd w:id="0"/>
-      <w:r>
-        <w:rPr>
-          <w:rFonts w:hint="eastAsia"/>
-          <w:lang w:val="en-US" w:eastAsia="zh-CN"/>
-        </w:rPr>
-        <w:t>.create(</w:t>
+        <w:t>await self.db.create(</w:t>
       </w:r>
       <w:r>
         <w:rPr>

--- a/框架/Tornado/Tornado.docx
+++ b/框架/Tornado/Tornado.docx
@@ -5888,6 +5888,8 @@
           <w:lang w:val="en-US" w:eastAsia="zh-CN"/>
         </w:rPr>
       </w:pPr>
+      <w:bookmarkStart w:id="0" w:name="_GoBack"/>
+      <w:bookmarkEnd w:id="0"/>
       <w:r>
         <w:rPr>
           <w:rFonts w:hint="eastAsia"/>
@@ -7639,6 +7641,7 @@
     <w:p>
       <w:pPr>
         <w:numPr>
+          <w:ilvl w:val="0"/>
           <w:numId w:val="0"/>
         </w:numPr>
         <w:rPr>
@@ -7657,6 +7660,7 @@
     <w:p>
       <w:pPr>
         <w:numPr>
+          <w:ilvl w:val="0"/>
           <w:numId w:val="0"/>
         </w:numPr>
         <w:rPr>
@@ -7675,6 +7679,7 @@
     <w:p>
       <w:pPr>
         <w:numPr>
+          <w:ilvl w:val="0"/>
           <w:numId w:val="0"/>
         </w:numPr>
         <w:rPr>
@@ -7693,6 +7698,7 @@
     <w:p>
       <w:pPr>
         <w:numPr>
+          <w:ilvl w:val="0"/>
           <w:numId w:val="0"/>
         </w:numPr>
         <w:rPr>
@@ -7730,6 +7736,7 @@
     <w:p>
       <w:pPr>
         <w:numPr>
+          <w:ilvl w:val="0"/>
           <w:numId w:val="0"/>
         </w:numPr>
         <w:rPr>
@@ -9550,97 +9557,140 @@
           <w:rFonts w:hint="eastAsia"/>
           <w:lang w:val="en-US" w:eastAsia="zh-CN"/>
         </w:rPr>
-        <w:t>配置静态文件</w:t>
-      </w:r>
-    </w:p>
-    <w:p>
-      <w:pPr>
-        <w:numPr>
-          <w:ilvl w:val="0"/>
-          <w:numId w:val="0"/>
-        </w:numPr>
-        <w:rPr>
-          <w:rFonts w:hint="default"/>
-          <w:b/>
-          <w:bCs/>
-          <w:i w:val="0"/>
-          <w:iCs w:val="0"/>
-          <w:lang w:val="en-US" w:eastAsia="zh-CN"/>
-        </w:rPr>
-      </w:pPr>
-      <w:r>
-        <w:rPr>
-          <w:rFonts w:hint="eastAsia"/>
-          <w:b/>
-          <w:bCs/>
-          <w:i w:val="0"/>
-          <w:iCs w:val="0"/>
-          <w:lang w:val="en-US" w:eastAsia="zh-CN"/>
-        </w:rPr>
-        <w:t>/config.py</w:t>
-      </w:r>
-    </w:p>
-    <w:p>
-      <w:pPr>
-        <w:numPr>
-          <w:ilvl w:val="0"/>
-          <w:numId w:val="0"/>
-        </w:numPr>
-        <w:rPr>
-          <w:rFonts w:hint="default"/>
-          <w:b w:val="0"/>
-          <w:bCs w:val="0"/>
-          <w:i w:val="0"/>
-          <w:iCs w:val="0"/>
-          <w:lang w:val="en-US" w:eastAsia="zh-CN"/>
-        </w:rPr>
-      </w:pPr>
-      <w:r>
-        <w:rPr>
-          <w:rFonts w:hint="eastAsia"/>
-          <w:b w:val="0"/>
-          <w:bCs w:val="0"/>
-          <w:i w:val="0"/>
-          <w:iCs w:val="0"/>
-          <w:lang w:val="en-US" w:eastAsia="zh-CN"/>
-        </w:rPr>
-        <w:t>import os</w:t>
-      </w:r>
-    </w:p>
-    <w:p>
-      <w:pPr>
-        <w:numPr>
-          <w:ilvl w:val="0"/>
-          <w:numId w:val="0"/>
-        </w:numPr>
-        <w:rPr>
-          <w:rFonts w:hint="eastAsia"/>
-          <w:b w:val="0"/>
-          <w:bCs w:val="0"/>
-          <w:i w:val="0"/>
-          <w:iCs w:val="0"/>
-          <w:lang w:val="en-US" w:eastAsia="zh-CN"/>
-        </w:rPr>
-      </w:pPr>
-      <w:r>
-        <w:rPr>
-          <w:rFonts w:hint="eastAsia"/>
-          <w:b w:val="0"/>
-          <w:bCs w:val="0"/>
-          <w:i w:val="0"/>
-          <w:iCs w:val="0"/>
-          <w:lang w:val="en-US" w:eastAsia="zh-CN"/>
-        </w:rPr>
-        <w:t>settings = {</w:t>
-      </w:r>
-    </w:p>
-    <w:p>
-      <w:pPr>
-        <w:numPr>
-          <w:ilvl w:val="0"/>
-          <w:numId w:val="0"/>
-        </w:numPr>
-        <w:ind w:firstLine="420" w:firstLineChars="0"/>
+        <w:t>配置静态文件-响应图片</w:t>
+      </w:r>
+    </w:p>
+    <w:p>
+      <w:pPr>
+        <w:numPr>
+          <w:ilvl w:val="0"/>
+          <w:numId w:val="5"/>
+        </w:numPr>
+        <w:rPr>
+          <w:rFonts w:hint="eastAsia"/>
+          <w:b/>
+          <w:bCs/>
+          <w:i w:val="0"/>
+          <w:iCs w:val="0"/>
+          <w:lang w:val="en-US" w:eastAsia="zh-CN"/>
+        </w:rPr>
+      </w:pPr>
+      <w:r>
+        <w:rPr>
+          <w:rFonts w:hint="eastAsia"/>
+          <w:b/>
+          <w:bCs/>
+          <w:i w:val="0"/>
+          <w:iCs w:val="0"/>
+          <w:lang w:val="en-US" w:eastAsia="zh-CN"/>
+        </w:rPr>
+        <w:t>获取静态文件的路径</w:t>
+      </w:r>
+    </w:p>
+    <w:p>
+      <w:pPr>
+        <w:numPr>
+          <w:ilvl w:val="0"/>
+          <w:numId w:val="0"/>
+        </w:numPr>
+        <w:rPr>
+          <w:rFonts w:hint="eastAsia"/>
+          <w:b/>
+          <w:bCs/>
+          <w:i w:val="0"/>
+          <w:iCs w:val="0"/>
+          <w:lang w:val="en-US" w:eastAsia="zh-CN"/>
+        </w:rPr>
+      </w:pPr>
+      <w:r>
+        <w:rPr>
+          <w:rFonts w:hint="eastAsia"/>
+          <w:b w:val="0"/>
+          <w:bCs w:val="0"/>
+          <w:i w:val="0"/>
+          <w:iCs w:val="0"/>
+          <w:lang w:val="en-US" w:eastAsia="zh-CN"/>
+        </w:rPr>
+        <w:t xml:space="preserve">path = os.path.join(os.path.dirname(__file__), </w:t>
+      </w:r>
+      <w:r>
+        <w:rPr>
+          <w:rFonts w:hint="default"/>
+          <w:b w:val="0"/>
+          <w:bCs w:val="0"/>
+          <w:i w:val="0"/>
+          <w:iCs w:val="0"/>
+          <w:lang w:val="en-US" w:eastAsia="zh-CN"/>
+        </w:rPr>
+        <w:t>”</w:t>
+      </w:r>
+      <w:r>
+        <w:rPr>
+          <w:rFonts w:hint="eastAsia"/>
+          <w:b w:val="0"/>
+          <w:bCs w:val="0"/>
+          <w:i w:val="0"/>
+          <w:iCs w:val="0"/>
+          <w:lang w:val="en-US" w:eastAsia="zh-CN"/>
+        </w:rPr>
+        <w:t>../static</w:t>
+      </w:r>
+      <w:r>
+        <w:rPr>
+          <w:rFonts w:hint="default"/>
+          <w:b w:val="0"/>
+          <w:bCs w:val="0"/>
+          <w:i w:val="0"/>
+          <w:iCs w:val="0"/>
+          <w:lang w:val="en-US" w:eastAsia="zh-CN"/>
+        </w:rPr>
+        <w:t>”</w:t>
+      </w:r>
+      <w:r>
+        <w:rPr>
+          <w:rFonts w:hint="eastAsia"/>
+          <w:b w:val="0"/>
+          <w:bCs w:val="0"/>
+          <w:i w:val="0"/>
+          <w:iCs w:val="0"/>
+          <w:lang w:val="en-US" w:eastAsia="zh-CN"/>
+        </w:rPr>
+        <w:t>)</w:t>
+      </w:r>
+    </w:p>
+    <w:p>
+      <w:pPr>
+        <w:numPr>
+          <w:ilvl w:val="0"/>
+          <w:numId w:val="5"/>
+        </w:numPr>
+        <w:rPr>
+          <w:rFonts w:hint="default"/>
+          <w:b/>
+          <w:bCs/>
+          <w:i w:val="0"/>
+          <w:iCs w:val="0"/>
+          <w:lang w:val="en-US" w:eastAsia="zh-CN"/>
+        </w:rPr>
+      </w:pPr>
+      <w:r>
+        <w:rPr>
+          <w:rFonts w:hint="eastAsia"/>
+          <w:b/>
+          <w:bCs/>
+          <w:i w:val="0"/>
+          <w:iCs w:val="0"/>
+          <w:lang w:val="en-US" w:eastAsia="zh-CN"/>
+        </w:rPr>
+        <w:t>设置静态文件路径 : config.py-setting</w:t>
+      </w:r>
+    </w:p>
+    <w:p>
+      <w:pPr>
+        <w:numPr>
+          <w:ilvl w:val="0"/>
+          <w:numId w:val="0"/>
+        </w:numPr>
         <w:rPr>
           <w:rFonts w:hint="default"/>
           <w:b w:val="0"/>
@@ -9692,47 +9742,45 @@
           <w:iCs w:val="0"/>
           <w:lang w:val="en-US" w:eastAsia="zh-CN"/>
         </w:rPr>
-        <w:t xml:space="preserve">:os.path.join( </w:t>
-      </w:r>
-      <w:r>
-        <w:rPr>
-          <w:rFonts w:hint="eastAsia"/>
-          <w:b w:val="0"/>
-          <w:bCs w:val="0"/>
-          <w:i w:val="0"/>
-          <w:iCs w:val="0"/>
-          <w:color w:val="0070C0"/>
-          <w:lang w:val="en-US" w:eastAsia="zh-CN"/>
-        </w:rPr>
-        <w:t># 静态文件路径</w:t>
-      </w:r>
-    </w:p>
-    <w:p>
-      <w:pPr>
-        <w:numPr>
-          <w:ilvl w:val="0"/>
-          <w:numId w:val="0"/>
-        </w:numPr>
-        <w:ind w:left="2520" w:leftChars="0" w:firstLine="420" w:firstLineChars="0"/>
-        <w:rPr>
-          <w:rFonts w:hint="eastAsia"/>
-          <w:b w:val="0"/>
-          <w:bCs w:val="0"/>
-          <w:i w:val="0"/>
-          <w:iCs w:val="0"/>
-          <w:lang w:val="en-US" w:eastAsia="zh-CN"/>
-        </w:rPr>
-      </w:pPr>
-      <w:r>
-        <w:rPr>
-          <w:rFonts w:hint="eastAsia"/>
-          <w:b w:val="0"/>
-          <w:bCs w:val="0"/>
-          <w:i w:val="0"/>
-          <w:iCs w:val="0"/>
-          <w:lang w:val="en-US" w:eastAsia="zh-CN"/>
-        </w:rPr>
-        <w:t>os.path.dirname(__FILE__),</w:t>
+        <w:t>: path</w:t>
+      </w:r>
+    </w:p>
+    <w:p>
+      <w:pPr>
+        <w:numPr>
+          <w:ilvl w:val="0"/>
+          <w:numId w:val="0"/>
+        </w:numPr>
+        <w:rPr>
+          <w:rFonts w:hint="default"/>
+          <w:b w:val="0"/>
+          <w:bCs w:val="0"/>
+          <w:i w:val="0"/>
+          <w:iCs w:val="0"/>
+          <w:lang w:val="en-US" w:eastAsia="zh-CN"/>
+        </w:rPr>
+      </w:pPr>
+      <w:r>
+        <w:rPr>
+          <w:rFonts w:hint="default"/>
+          <w:b w:val="0"/>
+          <w:bCs w:val="0"/>
+          <w:i w:val="0"/>
+          <w:iCs w:val="0"/>
+          <w:lang w:val="en-US" w:eastAsia="zh-CN"/>
+        </w:rPr>
+        <w:t>“</w:t>
+      </w:r>
+      <w:r>
+        <w:rPr>
+          <w:rFonts w:hint="eastAsia"/>
+          <w:b w:val="0"/>
+          <w:bCs w:val="0"/>
+          <w:i w:val="0"/>
+          <w:iCs w:val="0"/>
+          <w:lang w:val="en-US" w:eastAsia="zh-CN"/>
+        </w:rPr>
+        <w:t>static_url_prefix</w:t>
       </w:r>
       <w:r>
         <w:rPr>
@@ -9754,7 +9802,7 @@
           <w:iCs w:val="0"/>
           <w:lang w:val="en-US" w:eastAsia="zh-CN"/>
         </w:rPr>
-        <w:t>static</w:t>
+        <w:t>:</w:t>
       </w:r>
       <w:r>
         <w:rPr>
@@ -9774,27 +9822,33 @@
           <w:bCs w:val="0"/>
           <w:i w:val="0"/>
           <w:iCs w:val="0"/>
-          <w:lang w:val="en-US" w:eastAsia="zh-CN"/>
-        </w:rPr>
-        <w:t>),</w:t>
-      </w:r>
-    </w:p>
-    <w:p>
-      <w:pPr>
-        <w:numPr>
-          <w:ilvl w:val="0"/>
-          <w:numId w:val="0"/>
-        </w:numPr>
-        <w:ind w:firstLine="420" w:firstLineChars="0"/>
-        <w:rPr>
-          <w:rFonts w:hint="eastAsia"/>
-          <w:b w:val="0"/>
-          <w:bCs w:val="0"/>
-          <w:i w:val="0"/>
-          <w:iCs w:val="0"/>
-          <w:lang w:val="en-US" w:eastAsia="zh-CN"/>
-        </w:rPr>
-      </w:pPr>
+          <w:color w:val="00B0F0"/>
+          <w:lang w:val="en-US" w:eastAsia="zh-CN"/>
+        </w:rPr>
+        <w:t>/static</w:t>
+      </w:r>
+      <w:r>
+        <w:rPr>
+          <w:rFonts w:hint="default"/>
+          <w:b w:val="0"/>
+          <w:bCs w:val="0"/>
+          <w:i w:val="0"/>
+          <w:iCs w:val="0"/>
+          <w:lang w:val="en-US" w:eastAsia="zh-CN"/>
+        </w:rPr>
+        <w:t>”</w:t>
+      </w:r>
+      <w:r>
+        <w:rPr>
+          <w:rFonts w:hint="eastAsia"/>
+          <w:b w:val="0"/>
+          <w:bCs w:val="0"/>
+          <w:i w:val="0"/>
+          <w:iCs w:val="0"/>
+          <w:lang w:val="en-US" w:eastAsia="zh-CN"/>
+        </w:rPr>
+        <w:t xml:space="preserve"> </w:t>
+      </w:r>
       <w:r>
         <w:rPr>
           <w:rFonts w:hint="eastAsia"/>
@@ -9814,131 +9868,25 @@
           <w:ilvl w:val="0"/>
           <w:numId w:val="0"/>
         </w:numPr>
-        <w:ind w:firstLine="420" w:firstLineChars="0"/>
-        <w:rPr>
-          <w:rFonts w:hint="eastAsia"/>
-          <w:b w:val="0"/>
-          <w:bCs w:val="0"/>
-          <w:i w:val="0"/>
-          <w:iCs w:val="0"/>
-          <w:lang w:val="en-US" w:eastAsia="zh-CN"/>
-        </w:rPr>
-      </w:pPr>
-      <w:r>
-        <w:rPr>
-          <w:rFonts w:hint="default"/>
-          <w:b w:val="0"/>
-          <w:bCs w:val="0"/>
-          <w:i w:val="0"/>
-          <w:iCs w:val="0"/>
-          <w:lang w:val="en-US" w:eastAsia="zh-CN"/>
-        </w:rPr>
-        <w:t>“</w:t>
-      </w:r>
-      <w:r>
-        <w:rPr>
-          <w:rFonts w:hint="eastAsia"/>
-          <w:b w:val="0"/>
-          <w:bCs w:val="0"/>
-          <w:i w:val="0"/>
-          <w:iCs w:val="0"/>
-          <w:lang w:val="en-US" w:eastAsia="zh-CN"/>
-        </w:rPr>
-        <w:t>static_url_prefix</w:t>
-      </w:r>
-      <w:r>
-        <w:rPr>
-          <w:rFonts w:hint="default"/>
-          <w:b w:val="0"/>
-          <w:bCs w:val="0"/>
-          <w:i w:val="0"/>
-          <w:iCs w:val="0"/>
-          <w:lang w:val="en-US" w:eastAsia="zh-CN"/>
-        </w:rPr>
-        <w:t>”</w:t>
-      </w:r>
-      <w:r>
-        <w:rPr>
-          <w:rFonts w:hint="eastAsia"/>
-          <w:b w:val="0"/>
-          <w:bCs w:val="0"/>
-          <w:i w:val="0"/>
-          <w:iCs w:val="0"/>
-          <w:lang w:val="en-US" w:eastAsia="zh-CN"/>
-        </w:rPr>
-        <w:t>:</w:t>
-      </w:r>
-      <w:r>
-        <w:rPr>
-          <w:rFonts w:hint="default"/>
-          <w:b w:val="0"/>
-          <w:bCs w:val="0"/>
-          <w:i w:val="0"/>
-          <w:iCs w:val="0"/>
-          <w:lang w:val="en-US" w:eastAsia="zh-CN"/>
-        </w:rPr>
-        <w:t>”</w:t>
-      </w:r>
-      <w:r>
-        <w:rPr>
-          <w:rFonts w:hint="eastAsia"/>
-          <w:b w:val="0"/>
-          <w:bCs w:val="0"/>
-          <w:i w:val="0"/>
-          <w:iCs w:val="0"/>
-          <w:color w:val="00B0F0"/>
-          <w:lang w:val="en-US" w:eastAsia="zh-CN"/>
-        </w:rPr>
-        <w:t>/static</w:t>
-      </w:r>
-      <w:r>
-        <w:rPr>
-          <w:rFonts w:hint="default"/>
-          <w:b w:val="0"/>
-          <w:bCs w:val="0"/>
-          <w:i w:val="0"/>
-          <w:iCs w:val="0"/>
-          <w:lang w:val="en-US" w:eastAsia="zh-CN"/>
-        </w:rPr>
-        <w:t>”</w:t>
-      </w:r>
-      <w:r>
-        <w:rPr>
-          <w:rFonts w:hint="eastAsia"/>
-          <w:b w:val="0"/>
-          <w:bCs w:val="0"/>
-          <w:i w:val="0"/>
-          <w:iCs w:val="0"/>
-          <w:lang w:val="en-US" w:eastAsia="zh-CN"/>
-        </w:rPr>
-        <w:t>}</w:t>
-      </w:r>
-    </w:p>
-    <w:p>
-      <w:pPr>
-        <w:numPr>
-          <w:ilvl w:val="0"/>
-          <w:numId w:val="0"/>
-        </w:numPr>
-        <w:rPr>
-          <w:rFonts w:hint="eastAsia"/>
-          <w:b/>
-          <w:bCs/>
-          <w:i w:val="0"/>
-          <w:iCs w:val="0"/>
-          <w:lang w:val="en-US" w:eastAsia="zh-CN"/>
-        </w:rPr>
-      </w:pPr>
-      <w:r>
-        <w:rPr>
-          <w:rFonts w:hint="eastAsia"/>
-          <w:b/>
-          <w:bCs/>
-          <w:i w:val="0"/>
-          <w:iCs w:val="0"/>
-          <w:lang w:val="en-US" w:eastAsia="zh-CN"/>
-        </w:rPr>
-        <w:t>/server.py</w:t>
+        <w:rPr>
+          <w:rFonts w:hint="eastAsia"/>
+          <w:b/>
+          <w:bCs/>
+          <w:i w:val="0"/>
+          <w:iCs w:val="0"/>
+          <w:lang w:val="en-US" w:eastAsia="zh-CN"/>
+        </w:rPr>
+      </w:pPr>
+      <w:r>
+        <w:rPr>
+          <w:rFonts w:hint="eastAsia"/>
+          <w:b/>
+          <w:bCs/>
+          <w:i w:val="0"/>
+          <w:iCs w:val="0"/>
+          <w:lang w:val="en-US" w:eastAsia="zh-CN"/>
+        </w:rPr>
+        <w:t>3、初始化 ： server.py</w:t>
       </w:r>
     </w:p>
     <w:p>
@@ -10007,7 +9955,7 @@
           <w:iCs w:val="0"/>
           <w:lang w:val="en-US" w:eastAsia="zh-CN"/>
         </w:rPr>
-        <w:t>/url.py</w:t>
+        <w:t>4、配置路由： url.py</w:t>
       </w:r>
     </w:p>
     <w:p>
@@ -10736,7 +10684,7 @@
       <w:pPr>
         <w:numPr>
           <w:ilvl w:val="0"/>
-          <w:numId w:val="5"/>
+          <w:numId w:val="6"/>
         </w:numPr>
         <w:bidi w:val="0"/>
         <w:ind w:left="420" w:leftChars="0" w:hanging="420" w:firstLineChars="0"/>
@@ -10806,6 +10754,22 @@
           <w:rFonts w:hint="eastAsia"/>
           <w:lang w:val="en-US" w:eastAsia="zh-CN"/>
         </w:rPr>
+        <w:t># a,b是关键key</w:t>
+      </w:r>
+    </w:p>
+    <w:p>
+      <w:pPr>
+        <w:ind w:firstLine="420" w:firstLineChars="0"/>
+        <w:rPr>
+          <w:rFonts w:hint="eastAsia"/>
+          <w:lang w:val="en-US" w:eastAsia="zh-CN"/>
+        </w:rPr>
+      </w:pPr>
+      <w:r>
+        <w:rPr>
+          <w:rFonts w:hint="eastAsia"/>
+          <w:lang w:val="en-US" w:eastAsia="zh-CN"/>
+        </w:rPr>
         <w:t>self.render(</w:t>
       </w:r>
       <w:r>
@@ -10834,31 +10798,18 @@
           <w:rFonts w:hint="eastAsia"/>
           <w:lang w:val="en-US" w:eastAsia="zh-CN"/>
         </w:rPr>
-        <w:t>,{</w:t>
-      </w:r>
-      <w:r>
-        <w:rPr>
-          <w:rFonts w:hint="default"/>
-          <w:lang w:val="en-US" w:eastAsia="zh-CN"/>
-        </w:rPr>
-        <w:t>“</w:t>
-      </w:r>
-      <w:r>
-        <w:rPr>
-          <w:rFonts w:hint="eastAsia"/>
+        <w:t>,</w:t>
+      </w:r>
+      <w:r>
+        <w:rPr>
+          <w:rFonts w:hint="eastAsia"/>
+          <w:color w:val="0000FF"/>
           <w:lang w:val="en-US" w:eastAsia="zh-CN"/>
         </w:rPr>
         <w:t>a</w:t>
       </w:r>
       <w:r>
         <w:rPr>
-          <w:rFonts w:hint="default"/>
-          <w:lang w:val="en-US" w:eastAsia="zh-CN"/>
-        </w:rPr>
-        <w:t>”</w:t>
-      </w:r>
-      <w:r>
-        <w:rPr>
           <w:rFonts w:hint="eastAsia"/>
           <w:lang w:val="en-US" w:eastAsia="zh-CN"/>
         </w:rPr>
@@ -10866,32 +10817,27 @@
       </w:r>
       <w:r>
         <w:rPr>
-          <w:rFonts w:hint="default"/>
-          <w:lang w:val="en-US" w:eastAsia="zh-CN"/>
-        </w:rPr>
-        <w:t>”</w:t>
-      </w:r>
-      <w:r>
-        <w:rPr>
-          <w:rFonts w:hint="eastAsia"/>
+          <w:rFonts w:hint="eastAsia"/>
+          <w:color w:val="0000FF"/>
           <w:lang w:val="en-US" w:eastAsia="zh-CN"/>
         </w:rPr>
         <w:t>b</w:t>
       </w:r>
       <w:r>
         <w:rPr>
-          <w:rFonts w:hint="default"/>
-          <w:lang w:val="en-US" w:eastAsia="zh-CN"/>
-        </w:rPr>
-        <w:t>”</w:t>
-      </w:r>
-      <w:r>
-        <w:rPr>
-          <w:rFonts w:hint="eastAsia"/>
-          <w:lang w:val="en-US" w:eastAsia="zh-CN"/>
-        </w:rPr>
-        <w:t>=22})</w:t>
-      </w:r>
+          <w:rFonts w:hint="eastAsia"/>
+          <w:lang w:val="en-US" w:eastAsia="zh-CN"/>
+        </w:rPr>
+        <w:t>=22...)</w:t>
+      </w:r>
+    </w:p>
+    <w:p>
+      <w:pPr>
+        <w:rPr>
+          <w:rFonts w:hint="default"/>
+          <w:lang w:val="en-US" w:eastAsia="zh-CN"/>
+        </w:rPr>
+      </w:pPr>
     </w:p>
     <w:p>
       <w:pPr>
@@ -10943,7 +10889,7 @@
       <w:pPr>
         <w:numPr>
           <w:ilvl w:val="0"/>
-          <w:numId w:val="5"/>
+          <w:numId w:val="6"/>
         </w:numPr>
         <w:bidi w:val="0"/>
         <w:ind w:left="420" w:leftChars="0" w:hanging="420" w:firstLineChars="0"/>
@@ -10997,7 +10943,7 @@
         <w:pStyle w:val="3"/>
         <w:numPr>
           <w:ilvl w:val="0"/>
-          <w:numId w:val="6"/>
+          <w:numId w:val="7"/>
         </w:numPr>
         <w:bidi w:val="0"/>
         <w:rPr>
@@ -11054,7 +11000,7 @@
         <w:pStyle w:val="4"/>
         <w:numPr>
           <w:ilvl w:val="0"/>
-          <w:numId w:val="7"/>
+          <w:numId w:val="8"/>
         </w:numPr>
         <w:bidi w:val="0"/>
         <w:rPr>
@@ -11220,7 +11166,7 @@
         <w:pStyle w:val="3"/>
         <w:numPr>
           <w:ilvl w:val="0"/>
-          <w:numId w:val="6"/>
+          <w:numId w:val="7"/>
         </w:numPr>
         <w:bidi w:val="0"/>
         <w:ind w:left="0" w:leftChars="0" w:firstLine="0" w:firstLineChars="0"/>
@@ -11242,7 +11188,7 @@
         <w:pStyle w:val="4"/>
         <w:numPr>
           <w:ilvl w:val="0"/>
-          <w:numId w:val="8"/>
+          <w:numId w:val="9"/>
         </w:numPr>
         <w:bidi w:val="0"/>
         <w:rPr>
@@ -11403,7 +11349,7 @@
         <w:pStyle w:val="4"/>
         <w:numPr>
           <w:ilvl w:val="0"/>
-          <w:numId w:val="8"/>
+          <w:numId w:val="9"/>
         </w:numPr>
         <w:bidi w:val="0"/>
         <w:rPr>
@@ -11545,7 +11491,7 @@
         <w:pStyle w:val="4"/>
         <w:numPr>
           <w:ilvl w:val="0"/>
-          <w:numId w:val="8"/>
+          <w:numId w:val="9"/>
         </w:numPr>
         <w:bidi w:val="0"/>
         <w:rPr>
@@ -11662,8 +11608,6 @@
         </w:rPr>
         <w:t>set_headers</w:t>
       </w:r>
-      <w:bookmarkStart w:id="0" w:name="_GoBack"/>
-      <w:bookmarkEnd w:id="0"/>
     </w:p>
     <w:p>
       <w:pPr>
@@ -12084,56 +12028,6 @@
           <w:lang w:val="en-US" w:eastAsia="zh-CN"/>
         </w:rPr>
       </w:pPr>
-      <w:r>
-        <w:rPr>
-          <w:rFonts w:hint="eastAsia" w:eastAsia="宋体" w:cs="Fira Code"/>
-          <w:color w:val="000000"/>
-          <w:sz w:val="21"/>
-          <w:szCs w:val="21"/>
-          <w:lang w:val="en-US" w:eastAsia="zh-CN"/>
-        </w:rPr>
-        <w:t>self.set_header(</w:t>
-      </w:r>
-      <w:r>
-        <w:rPr>
-          <w:rFonts w:hint="default" w:eastAsia="宋体" w:cs="Fira Code"/>
-          <w:color w:val="000000"/>
-          <w:sz w:val="21"/>
-          <w:szCs w:val="21"/>
-          <w:lang w:val="en-US" w:eastAsia="zh-CN"/>
-        </w:rPr>
-        <w:t>“</w:t>
-      </w:r>
-      <w:r>
-        <w:rPr>
-          <w:rFonts w:hint="eastAsia" w:eastAsia="宋体" w:cs="Fira Code"/>
-          <w:color w:val="000000"/>
-          <w:sz w:val="21"/>
-          <w:szCs w:val="21"/>
-          <w:lang w:val="en-US" w:eastAsia="zh-CN"/>
-        </w:rPr>
-        <w:t>Access-Control-Max-Age</w:t>
-      </w:r>
-      <w:r>
-        <w:rPr>
-          <w:rFonts w:hint="default" w:eastAsia="宋体" w:cs="Fira Code"/>
-          <w:color w:val="000000"/>
-          <w:sz w:val="21"/>
-          <w:szCs w:val="21"/>
-          <w:lang w:val="en-US" w:eastAsia="zh-CN"/>
-        </w:rPr>
-        <w:t>”</w:t>
-      </w:r>
-      <w:r>
-        <w:rPr>
-          <w:rFonts w:hint="eastAsia" w:eastAsia="宋体" w:cs="Fira Code"/>
-          <w:color w:val="000000"/>
-          <w:sz w:val="21"/>
-          <w:szCs w:val="21"/>
-          <w:lang w:val="en-US" w:eastAsia="zh-CN"/>
-        </w:rPr>
-        <w:t>, 1000)</w:t>
-      </w:r>
     </w:p>
     <w:p>
       <w:pPr>
@@ -12181,7 +12075,7 @@
           <w:szCs w:val="21"/>
           <w:lang w:val="en-US" w:eastAsia="zh-CN"/>
         </w:rPr>
-        <w:t>Content-type</w:t>
+        <w:t>Access-Control-Max-Age</w:t>
       </w:r>
       <w:r>
         <w:rPr>
@@ -12201,47 +12095,7 @@
           <w:szCs w:val="21"/>
           <w:lang w:val="en-US" w:eastAsia="zh-CN"/>
         </w:rPr>
-        <w:t>,</w:t>
-      </w:r>
-      <w:r>
-        <w:rPr>
-          <w:rFonts w:hint="default" w:eastAsia="宋体" w:cs="Fira Code"/>
-          <w:color w:val="000000"/>
-          <w:sz w:val="21"/>
-          <w:szCs w:val="21"/>
-          <w:lang w:val="en-US" w:eastAsia="zh-CN"/>
-        </w:rPr>
-        <w:t>”</w:t>
-      </w:r>
-      <w:r>
-        <w:rPr>
-          <w:rFonts w:hint="eastAsia" w:eastAsia="宋体" w:cs="Fira Code"/>
-          <w:color w:val="000000"/>
-          <w:sz w:val="21"/>
-          <w:szCs w:val="21"/>
-          <w:lang w:val="en-US" w:eastAsia="zh-CN"/>
-        </w:rPr>
-        <w:t>application/json</w:t>
-      </w:r>
-      <w:r>
-        <w:rPr>
-          <w:rFonts w:hint="default" w:eastAsia="宋体" w:cs="Fira Code"/>
-          <w:color w:val="000000"/>
-          <w:sz w:val="21"/>
-          <w:szCs w:val="21"/>
-          <w:lang w:val="en-US" w:eastAsia="zh-CN"/>
-        </w:rPr>
-        <w:t>”</w:t>
-      </w:r>
-      <w:r>
-        <w:rPr>
-          <w:rFonts w:hint="eastAsia" w:eastAsia="宋体" w:cs="Fira Code"/>
-          <w:color w:val="000000"/>
-          <w:sz w:val="21"/>
-          <w:szCs w:val="21"/>
-          <w:lang w:val="en-US" w:eastAsia="zh-CN"/>
-        </w:rPr>
-        <w:t>)</w:t>
+        <w:t>, 1000)</w:t>
       </w:r>
     </w:p>
     <w:p>
@@ -12290,6 +12144,115 @@
           <w:szCs w:val="21"/>
           <w:lang w:val="en-US" w:eastAsia="zh-CN"/>
         </w:rPr>
+        <w:t>Content-type</w:t>
+      </w:r>
+      <w:r>
+        <w:rPr>
+          <w:rFonts w:hint="default" w:eastAsia="宋体" w:cs="Fira Code"/>
+          <w:color w:val="000000"/>
+          <w:sz w:val="21"/>
+          <w:szCs w:val="21"/>
+          <w:lang w:val="en-US" w:eastAsia="zh-CN"/>
+        </w:rPr>
+        <w:t>”</w:t>
+      </w:r>
+      <w:r>
+        <w:rPr>
+          <w:rFonts w:hint="eastAsia" w:eastAsia="宋体" w:cs="Fira Code"/>
+          <w:color w:val="000000"/>
+          <w:sz w:val="21"/>
+          <w:szCs w:val="21"/>
+          <w:lang w:val="en-US" w:eastAsia="zh-CN"/>
+        </w:rPr>
+        <w:t>,</w:t>
+      </w:r>
+      <w:r>
+        <w:rPr>
+          <w:rFonts w:hint="default" w:eastAsia="宋体" w:cs="Fira Code"/>
+          <w:color w:val="000000"/>
+          <w:sz w:val="21"/>
+          <w:szCs w:val="21"/>
+          <w:lang w:val="en-US" w:eastAsia="zh-CN"/>
+        </w:rPr>
+        <w:t>”</w:t>
+      </w:r>
+      <w:r>
+        <w:rPr>
+          <w:rFonts w:hint="eastAsia" w:eastAsia="宋体" w:cs="Fira Code"/>
+          <w:color w:val="000000"/>
+          <w:sz w:val="21"/>
+          <w:szCs w:val="21"/>
+          <w:lang w:val="en-US" w:eastAsia="zh-CN"/>
+        </w:rPr>
+        <w:t>application/json</w:t>
+      </w:r>
+      <w:r>
+        <w:rPr>
+          <w:rFonts w:hint="default" w:eastAsia="宋体" w:cs="Fira Code"/>
+          <w:color w:val="000000"/>
+          <w:sz w:val="21"/>
+          <w:szCs w:val="21"/>
+          <w:lang w:val="en-US" w:eastAsia="zh-CN"/>
+        </w:rPr>
+        <w:t>”</w:t>
+      </w:r>
+      <w:r>
+        <w:rPr>
+          <w:rFonts w:hint="eastAsia" w:eastAsia="宋体" w:cs="Fira Code"/>
+          <w:color w:val="000000"/>
+          <w:sz w:val="21"/>
+          <w:szCs w:val="21"/>
+          <w:lang w:val="en-US" w:eastAsia="zh-CN"/>
+        </w:rPr>
+        <w:t>)</w:t>
+      </w:r>
+    </w:p>
+    <w:p>
+      <w:pPr>
+        <w:keepNext w:val="0"/>
+        <w:keepLines w:val="0"/>
+        <w:widowControl/>
+        <w:suppressLineNumbers w:val="0"/>
+        <w:shd w:val="clear" w:fill="FFFFFF"/>
+        <w:spacing w:line="285" w:lineRule="atLeast"/>
+        <w:ind w:left="420" w:leftChars="0" w:firstLine="420" w:firstLineChars="0"/>
+        <w:jc w:val="left"/>
+        <w:rPr>
+          <w:rFonts w:hint="eastAsia" w:eastAsia="宋体" w:cs="Fira Code"/>
+          <w:color w:val="000000"/>
+          <w:sz w:val="21"/>
+          <w:szCs w:val="21"/>
+          <w:lang w:val="en-US" w:eastAsia="zh-CN"/>
+        </w:rPr>
+      </w:pPr>
+      <w:r>
+        <w:rPr>
+          <w:rFonts w:hint="eastAsia" w:eastAsia="宋体" w:cs="Fira Code"/>
+          <w:color w:val="000000"/>
+          <w:sz w:val="21"/>
+          <w:szCs w:val="21"/>
+          <w:lang w:val="en-US" w:eastAsia="zh-CN"/>
+        </w:rPr>
+        <w:t>self.set_header(</w:t>
+      </w:r>
+      <w:r>
+        <w:rPr>
+          <w:rFonts w:hint="default" w:eastAsia="宋体" w:cs="Fira Code"/>
+          <w:color w:val="000000"/>
+          <w:sz w:val="21"/>
+          <w:szCs w:val="21"/>
+          <w:lang w:val="en-US" w:eastAsia="zh-CN"/>
+        </w:rPr>
+        <w:t>“</w:t>
+      </w:r>
+      <w:r>
+        <w:rPr>
+          <w:rFonts w:hint="eastAsia" w:eastAsia="宋体" w:cs="Fira Code"/>
+          <w:color w:val="000000"/>
+          <w:sz w:val="21"/>
+          <w:szCs w:val="21"/>
+          <w:lang w:val="en-US" w:eastAsia="zh-CN"/>
+        </w:rPr>
         <w:t>Access-Control-Allow-Methods</w:t>
       </w:r>
       <w:r>
@@ -12963,7 +12926,7 @@
         <w:pStyle w:val="3"/>
         <w:numPr>
           <w:ilvl w:val="0"/>
-          <w:numId w:val="9"/>
+          <w:numId w:val="10"/>
         </w:numPr>
         <w:bidi w:val="0"/>
         <w:rPr>
@@ -13015,7 +12978,7 @@
         <w:pStyle w:val="3"/>
         <w:numPr>
           <w:ilvl w:val="0"/>
-          <w:numId w:val="10"/>
+          <w:numId w:val="11"/>
         </w:numPr>
         <w:bidi w:val="0"/>
         <w:rPr>
@@ -13074,7 +13037,7 @@
         <w:pStyle w:val="3"/>
         <w:numPr>
           <w:ilvl w:val="0"/>
-          <w:numId w:val="10"/>
+          <w:numId w:val="11"/>
         </w:numPr>
         <w:bidi w:val="0"/>
         <w:rPr>
@@ -13169,7 +13132,7 @@
       <w:pPr>
         <w:numPr>
           <w:ilvl w:val="0"/>
-          <w:numId w:val="11"/>
+          <w:numId w:val="12"/>
         </w:numPr>
         <w:ind w:left="425" w:leftChars="0" w:hanging="425" w:firstLineChars="0"/>
         <w:rPr>
@@ -13235,7 +13198,7 @@
       <w:pPr>
         <w:numPr>
           <w:ilvl w:val="0"/>
-          <w:numId w:val="11"/>
+          <w:numId w:val="12"/>
         </w:numPr>
         <w:ind w:left="425" w:leftChars="0" w:hanging="425" w:firstLineChars="0"/>
         <w:rPr>
@@ -13287,7 +13250,7 @@
       <w:pPr>
         <w:numPr>
           <w:ilvl w:val="0"/>
-          <w:numId w:val="11"/>
+          <w:numId w:val="12"/>
         </w:numPr>
         <w:ind w:left="425" w:leftChars="0" w:hanging="425" w:firstLineChars="0"/>
         <w:rPr>
@@ -13464,7 +13427,7 @@
       <w:pPr>
         <w:numPr>
           <w:ilvl w:val="0"/>
-          <w:numId w:val="11"/>
+          <w:numId w:val="12"/>
         </w:numPr>
         <w:ind w:left="425" w:leftChars="0" w:hanging="425" w:firstLineChars="0"/>
         <w:rPr>
@@ -13510,7 +13473,7 @@
       <w:pPr>
         <w:numPr>
           <w:ilvl w:val="0"/>
-          <w:numId w:val="11"/>
+          <w:numId w:val="12"/>
         </w:numPr>
         <w:ind w:left="425" w:leftChars="0" w:hanging="425" w:firstLineChars="0"/>
         <w:rPr>
@@ -13590,7 +13553,7 @@
       <w:pPr>
         <w:numPr>
           <w:ilvl w:val="0"/>
-          <w:numId w:val="11"/>
+          <w:numId w:val="12"/>
         </w:numPr>
         <w:ind w:left="425" w:leftChars="0" w:hanging="425" w:firstLineChars="0"/>
         <w:rPr>
@@ -14756,7 +14719,7 @@
       <w:pPr>
         <w:numPr>
           <w:ilvl w:val="0"/>
-          <w:numId w:val="12"/>
+          <w:numId w:val="13"/>
         </w:numPr>
         <w:ind w:leftChars="0"/>
         <w:jc w:val="left"/>
@@ -15714,7 +15677,7 @@
       <w:pPr>
         <w:numPr>
           <w:ilvl w:val="0"/>
-          <w:numId w:val="13"/>
+          <w:numId w:val="14"/>
         </w:numPr>
         <w:rPr>
           <w:rFonts w:hint="eastAsia"/>
@@ -17191,7 +17154,7 @@
       <w:pPr>
         <w:numPr>
           <w:ilvl w:val="0"/>
-          <w:numId w:val="13"/>
+          <w:numId w:val="14"/>
         </w:numPr>
         <w:bidi w:val="0"/>
         <w:ind w:left="0" w:leftChars="0" w:firstLine="0" w:firstLineChars="0"/>
@@ -17450,7 +17413,7 @@
       <w:pPr>
         <w:numPr>
           <w:ilvl w:val="0"/>
-          <w:numId w:val="14"/>
+          <w:numId w:val="15"/>
         </w:numPr>
         <w:bidi w:val="0"/>
         <w:ind w:left="420" w:leftChars="0" w:hanging="420" w:firstLineChars="0"/>
@@ -17471,7 +17434,7 @@
       <w:pPr>
         <w:numPr>
           <w:ilvl w:val="0"/>
-          <w:numId w:val="14"/>
+          <w:numId w:val="15"/>
         </w:numPr>
         <w:ind w:left="420" w:leftChars="0" w:hanging="420" w:firstLineChars="0"/>
         <w:rPr>
@@ -17510,7 +17473,7 @@
       <w:pPr>
         <w:numPr>
           <w:ilvl w:val="0"/>
-          <w:numId w:val="15"/>
+          <w:numId w:val="16"/>
         </w:numPr>
         <w:ind w:left="420" w:leftChars="0" w:hanging="420" w:firstLineChars="0"/>
         <w:rPr>
@@ -18045,7 +18008,7 @@
       <w:pPr>
         <w:numPr>
           <w:ilvl w:val="0"/>
-          <w:numId w:val="15"/>
+          <w:numId w:val="16"/>
         </w:numPr>
         <w:ind w:left="420" w:leftChars="0" w:hanging="420" w:firstLineChars="0"/>
         <w:rPr>
@@ -19461,7 +19424,7 @@
       <w:pPr>
         <w:numPr>
           <w:ilvl w:val="0"/>
-          <w:numId w:val="16"/>
+          <w:numId w:val="17"/>
         </w:numPr>
         <w:rPr>
           <w:rFonts w:hint="eastAsia"/>
@@ -19499,7 +19462,7 @@
       <w:pPr>
         <w:numPr>
           <w:ilvl w:val="0"/>
-          <w:numId w:val="16"/>
+          <w:numId w:val="17"/>
         </w:numPr>
         <w:rPr>
           <w:rFonts w:hint="default"/>
@@ -20240,7 +20203,7 @@
       <w:pPr>
         <w:numPr>
           <w:ilvl w:val="0"/>
-          <w:numId w:val="17"/>
+          <w:numId w:val="18"/>
         </w:numPr>
         <w:rPr>
           <w:rFonts w:hint="eastAsia"/>
@@ -20351,7 +20314,7 @@
       <w:pPr>
         <w:numPr>
           <w:ilvl w:val="0"/>
-          <w:numId w:val="17"/>
+          <w:numId w:val="18"/>
         </w:numPr>
         <w:ind w:left="0" w:leftChars="0" w:firstLine="0" w:firstLineChars="0"/>
         <w:rPr>
@@ -20792,7 +20755,7 @@
       <w:pPr>
         <w:numPr>
           <w:ilvl w:val="0"/>
-          <w:numId w:val="17"/>
+          <w:numId w:val="18"/>
         </w:numPr>
         <w:ind w:left="0" w:leftChars="0" w:firstLine="0" w:firstLineChars="0"/>
         <w:rPr>
@@ -20845,7 +20808,7 @@
       <w:pPr>
         <w:numPr>
           <w:ilvl w:val="0"/>
-          <w:numId w:val="17"/>
+          <w:numId w:val="18"/>
         </w:numPr>
         <w:ind w:left="0" w:leftChars="0" w:firstLine="0" w:firstLineChars="0"/>
         <w:rPr>
@@ -20935,7 +20898,7 @@
       <w:pPr>
         <w:numPr>
           <w:ilvl w:val="0"/>
-          <w:numId w:val="18"/>
+          <w:numId w:val="19"/>
         </w:numPr>
         <w:rPr>
           <w:rFonts w:hint="eastAsia"/>
@@ -21055,7 +21018,7 @@
       <w:pPr>
         <w:numPr>
           <w:ilvl w:val="0"/>
-          <w:numId w:val="18"/>
+          <w:numId w:val="19"/>
         </w:numPr>
         <w:ind w:left="0" w:leftChars="0" w:firstLine="0" w:firstLineChars="0"/>
         <w:rPr>
@@ -21216,6 +21179,25 @@
     <w:p>
       <w:pPr>
         <w:rPr>
+          <w:rFonts w:hint="default"/>
+          <w:b/>
+          <w:bCs/>
+          <w:lang w:val="en-US" w:eastAsia="zh-CN"/>
+        </w:rPr>
+      </w:pPr>
+      <w:r>
+        <w:rPr>
+          <w:rFonts w:hint="eastAsia"/>
+          <w:b/>
+          <w:bCs/>
+          <w:lang w:val="en-US" w:eastAsia="zh-CN"/>
+        </w:rPr>
+        <w:t>1、编写form类</w:t>
+      </w:r>
+    </w:p>
+    <w:p>
+      <w:pPr>
+        <w:rPr>
           <w:rFonts w:hint="eastAsia"/>
           <w:lang w:val="en-US" w:eastAsia="zh-CN"/>
         </w:rPr>
@@ -21299,27 +21281,35 @@
       <w:pPr>
         <w:rPr>
           <w:rFonts w:hint="default"/>
-          <w:lang w:val="en-US" w:eastAsia="zh-CN"/>
-        </w:rPr>
-      </w:pPr>
-      <w:r>
-        <w:rPr>
-          <w:rFonts w:hint="eastAsia"/>
-          <w:lang w:val="en-US" w:eastAsia="zh-CN"/>
-        </w:rPr>
-        <w:t>/index.py</w:t>
-      </w:r>
-    </w:p>
-    <w:p>
-      <w:pPr>
-        <w:rPr>
-          <w:rFonts w:hint="eastAsia"/>
-          <w:lang w:val="en-US" w:eastAsia="zh-CN"/>
-        </w:rPr>
-      </w:pPr>
-      <w:r>
-        <w:rPr>
-          <w:rFonts w:hint="eastAsia"/>
+          <w:b/>
+          <w:bCs/>
+          <w:lang w:val="en-US" w:eastAsia="zh-CN"/>
+        </w:rPr>
+      </w:pPr>
+      <w:r>
+        <w:rPr>
+          <w:rFonts w:hint="eastAsia"/>
+          <w:b/>
+          <w:bCs/>
+          <w:lang w:val="en-US" w:eastAsia="zh-CN"/>
+        </w:rPr>
+        <w:t>2、使用--index.py</w:t>
+      </w:r>
+    </w:p>
+    <w:p>
+      <w:pPr>
+        <w:rPr>
+          <w:rFonts w:hint="eastAsia"/>
+          <w:b w:val="0"/>
+          <w:bCs w:val="0"/>
+          <w:lang w:val="en-US" w:eastAsia="zh-CN"/>
+        </w:rPr>
+      </w:pPr>
+      <w:r>
+        <w:rPr>
+          <w:rFonts w:hint="eastAsia"/>
+          <w:b w:val="0"/>
+          <w:bCs w:val="0"/>
           <w:lang w:val="en-US" w:eastAsia="zh-CN"/>
         </w:rPr>
         <w:t>import MessageForm</w:t>
@@ -21343,24 +21333,35 @@
     <w:p>
       <w:pPr>
         <w:rPr>
-          <w:rFonts w:hint="eastAsia"/>
-          <w:lang w:val="en-US" w:eastAsia="zh-CN"/>
-        </w:rPr>
-      </w:pPr>
-    </w:p>
-    <w:p>
-      <w:pPr>
-        <w:rPr>
-          <w:rFonts w:hint="eastAsia"/>
-          <w:lang w:val="en-US" w:eastAsia="zh-CN"/>
-        </w:rPr>
-      </w:pPr>
-      <w:r>
-        <w:rPr>
-          <w:rFonts w:hint="eastAsia"/>
-          <w:lang w:val="en-US" w:eastAsia="zh-CN"/>
-        </w:rPr>
-        <w:t>if message.validate():</w:t>
+          <w:rFonts w:hint="default"/>
+          <w:b/>
+          <w:bCs/>
+          <w:lang w:val="en-US" w:eastAsia="zh-CN"/>
+        </w:rPr>
+      </w:pPr>
+      <w:r>
+        <w:rPr>
+          <w:rFonts w:hint="eastAsia"/>
+          <w:b/>
+          <w:bCs/>
+          <w:lang w:val="en-US" w:eastAsia="zh-CN"/>
+        </w:rPr>
+        <w:t>3、验证</w:t>
+      </w:r>
+    </w:p>
+    <w:p>
+      <w:pPr>
+        <w:rPr>
+          <w:rFonts w:hint="eastAsia"/>
+          <w:lang w:val="en-US" w:eastAsia="zh-CN"/>
+        </w:rPr>
+      </w:pPr>
+      <w:r>
+        <w:rPr>
+          <w:rFonts w:hint="eastAsia"/>
+          <w:lang w:val="en-US" w:eastAsia="zh-CN"/>
+        </w:rPr>
+        <w:t>message.validate():</w:t>
       </w:r>
     </w:p>
     <w:p>
@@ -21408,7 +21409,7 @@
       <w:pPr>
         <w:numPr>
           <w:ilvl w:val="0"/>
-          <w:numId w:val="19"/>
+          <w:numId w:val="20"/>
         </w:numPr>
         <w:rPr>
           <w:rFonts w:hint="eastAsia"/>
@@ -21430,6 +21431,7 @@
     <w:p>
       <w:pPr>
         <w:numPr>
+          <w:ilvl w:val="0"/>
           <w:numId w:val="0"/>
         </w:numPr>
         <w:rPr>
@@ -21452,6 +21454,7 @@
     <w:p>
       <w:pPr>
         <w:numPr>
+          <w:ilvl w:val="0"/>
           <w:numId w:val="0"/>
         </w:numPr>
         <w:rPr>
@@ -21516,6 +21519,7 @@
     <w:p>
       <w:pPr>
         <w:numPr>
+          <w:ilvl w:val="0"/>
           <w:numId w:val="0"/>
         </w:numPr>
         <w:ind w:leftChars="0"/>
@@ -21539,6 +21543,7 @@
     <w:p>
       <w:pPr>
         <w:numPr>
+          <w:ilvl w:val="0"/>
           <w:numId w:val="0"/>
         </w:numPr>
         <w:ind w:leftChars="0"/>
@@ -21564,6 +21569,7 @@
     <w:p>
       <w:pPr>
         <w:numPr>
+          <w:ilvl w:val="0"/>
           <w:numId w:val="0"/>
         </w:numPr>
         <w:ind w:leftChars="0"/>
@@ -21583,6 +21589,7 @@
     <w:p>
       <w:pPr>
         <w:numPr>
+          <w:ilvl w:val="0"/>
           <w:numId w:val="0"/>
         </w:numPr>
         <w:ind w:leftChars="0"/>
@@ -21606,6 +21613,7 @@
     <w:p>
       <w:pPr>
         <w:numPr>
+          <w:ilvl w:val="0"/>
           <w:numId w:val="0"/>
         </w:numPr>
         <w:ind w:leftChars="0"/>
@@ -21631,6 +21639,7 @@
     <w:p>
       <w:pPr>
         <w:numPr>
+          <w:ilvl w:val="0"/>
           <w:numId w:val="0"/>
         </w:numPr>
         <w:ind w:leftChars="0"/>
@@ -21650,6 +21659,7 @@
     <w:p>
       <w:pPr>
         <w:numPr>
+          <w:ilvl w:val="0"/>
           <w:numId w:val="0"/>
         </w:numPr>
         <w:ind w:leftChars="0" w:firstLine="420" w:firstLineChars="0"/>
@@ -21671,6 +21681,7 @@
     <w:p>
       <w:pPr>
         <w:numPr>
+          <w:ilvl w:val="0"/>
           <w:numId w:val="0"/>
         </w:numPr>
         <w:ind w:leftChars="0" w:firstLine="420" w:firstLineChars="0"/>
@@ -21690,6 +21701,7 @@
     <w:p>
       <w:pPr>
         <w:numPr>
+          <w:ilvl w:val="0"/>
           <w:numId w:val="0"/>
         </w:numPr>
         <w:ind w:left="420" w:leftChars="0" w:firstLine="420" w:firstLineChars="0"/>
@@ -21743,6 +21755,7 @@
     <w:p>
       <w:pPr>
         <w:numPr>
+          <w:ilvl w:val="0"/>
           <w:numId w:val="0"/>
         </w:numPr>
         <w:ind w:left="420" w:leftChars="0" w:firstLine="420" w:firstLineChars="0"/>
@@ -21793,7 +21806,7 @@
     </w:p>
     <w:sectPr>
       <w:pgSz w:w="11906" w:h="16838"/>
-      <w:pgMar w:top="1440" w:right="1800" w:bottom="1440" w:left="1800" w:header="851" w:footer="992" w:gutter="0"/>
+      <w:pgMar w:top="720" w:right="720" w:bottom="720" w:left="720" w:header="851" w:footer="992" w:gutter="0"/>
       <w:cols w:space="425" w:num="1"/>
       <w:docGrid w:type="lines" w:linePitch="312" w:charSpace="0"/>
     </w:sectPr>
@@ -21913,6 +21926,18 @@
     </w:lvl>
   </w:abstractNum>
   <w:abstractNum w:abstractNumId="8">
+    <w:nsid w:val="E4D7D590"/>
+    <w:multiLevelType w:val="singleLevel"/>
+    <w:tmpl w:val="E4D7D590"/>
+    <w:lvl w:ilvl="0" w:tentative="0">
+      <w:start w:val="1"/>
+      <w:numFmt w:val="decimal"/>
+      <w:suff w:val="nothing"/>
+      <w:lvlText w:val="%1、"/>
+      <w:lvlJc w:val="left"/>
+    </w:lvl>
+  </w:abstractNum>
+  <w:abstractNum w:abstractNumId="9">
     <w:nsid w:val="FD34D1CE"/>
     <w:multiLevelType w:val="singleLevel"/>
     <w:tmpl w:val="FD34D1CE"/>
@@ -21924,7 +21949,7 @@
       <w:lvlJc w:val="left"/>
     </w:lvl>
   </w:abstractNum>
-  <w:abstractNum w:abstractNumId="9">
+  <w:abstractNum w:abstractNumId="10">
     <w:nsid w:val="0FA6EC6B"/>
     <w:multiLevelType w:val="singleLevel"/>
     <w:tmpl w:val="0FA6EC6B"/>
@@ -21936,7 +21961,7 @@
       <w:lvlJc w:val="left"/>
     </w:lvl>
   </w:abstractNum>
-  <w:abstractNum w:abstractNumId="10">
+  <w:abstractNum w:abstractNumId="11">
     <w:nsid w:val="17D4DB94"/>
     <w:multiLevelType w:val="singleLevel"/>
     <w:tmpl w:val="17D4DB94"/>
@@ -21948,7 +21973,7 @@
       <w:lvlJc w:val="left"/>
     </w:lvl>
   </w:abstractNum>
-  <w:abstractNum w:abstractNumId="11">
+  <w:abstractNum w:abstractNumId="12">
     <w:nsid w:val="29D26F63"/>
     <w:multiLevelType w:val="singleLevel"/>
     <w:tmpl w:val="29D26F63"/>
@@ -21960,7 +21985,7 @@
       <w:lvlJc w:val="left"/>
     </w:lvl>
   </w:abstractNum>
-  <w:abstractNum w:abstractNumId="12">
+  <w:abstractNum w:abstractNumId="13">
     <w:nsid w:val="307D7840"/>
     <w:multiLevelType w:val="singleLevel"/>
     <w:tmpl w:val="307D7840"/>
@@ -21972,7 +21997,7 @@
       <w:lvlJc w:val="left"/>
     </w:lvl>
   </w:abstractNum>
-  <w:abstractNum w:abstractNumId="13">
+  <w:abstractNum w:abstractNumId="14">
     <w:nsid w:val="32B1FC27"/>
     <w:multiLevelType w:val="singleLevel"/>
     <w:tmpl w:val="32B1FC27"/>
@@ -21984,7 +22009,7 @@
       <w:lvlJc w:val="left"/>
     </w:lvl>
   </w:abstractNum>
-  <w:abstractNum w:abstractNumId="14">
+  <w:abstractNum w:abstractNumId="15">
     <w:nsid w:val="39592CA3"/>
     <w:multiLevelType w:val="singleLevel"/>
     <w:tmpl w:val="39592CA3"/>
@@ -21996,7 +22021,7 @@
       <w:lvlJc w:val="left"/>
     </w:lvl>
   </w:abstractNum>
-  <w:abstractNum w:abstractNumId="15">
+  <w:abstractNum w:abstractNumId="16">
     <w:nsid w:val="44F7CFCE"/>
     <w:multiLevelType w:val="singleLevel"/>
     <w:tmpl w:val="44F7CFCE"/>
@@ -22013,7 +22038,7 @@
       </w:rPr>
     </w:lvl>
   </w:abstractNum>
-  <w:abstractNum w:abstractNumId="16">
+  <w:abstractNum w:abstractNumId="17">
     <w:nsid w:val="540F04C3"/>
     <w:multiLevelType w:val="singleLevel"/>
     <w:tmpl w:val="540F04C3"/>
@@ -22030,7 +22055,7 @@
       </w:rPr>
     </w:lvl>
   </w:abstractNum>
-  <w:abstractNum w:abstractNumId="17">
+  <w:abstractNum w:abstractNumId="18">
     <w:nsid w:val="5667CBBB"/>
     <w:multiLevelType w:val="singleLevel"/>
     <w:tmpl w:val="5667CBBB"/>
@@ -22042,7 +22067,7 @@
       <w:lvlJc w:val="left"/>
     </w:lvl>
   </w:abstractNum>
-  <w:abstractNum w:abstractNumId="18">
+  <w:abstractNum w:abstractNumId="19">
     <w:nsid w:val="6B73C150"/>
     <w:multiLevelType w:val="singleLevel"/>
     <w:tmpl w:val="6B73C150"/>
@@ -22058,58 +22083,61 @@
     <w:abstractNumId w:val="6"/>
   </w:num>
   <w:num w:numId="2">
-    <w:abstractNumId w:val="12"/>
+    <w:abstractNumId w:val="13"/>
   </w:num>
   <w:num w:numId="3">
-    <w:abstractNumId w:val="13"/>
+    <w:abstractNumId w:val="14"/>
   </w:num>
   <w:num w:numId="4">
     <w:abstractNumId w:val="3"/>
   </w:num>
   <w:num w:numId="5">
-    <w:abstractNumId w:val="15"/>
+    <w:abstractNumId w:val="8"/>
   </w:num>
   <w:num w:numId="6">
-    <w:abstractNumId w:val="10"/>
+    <w:abstractNumId w:val="16"/>
   </w:num>
   <w:num w:numId="7">
+    <w:abstractNumId w:val="11"/>
+  </w:num>
+  <w:num w:numId="8">
+    <w:abstractNumId w:val="18"/>
+  </w:num>
+  <w:num w:numId="9">
+    <w:abstractNumId w:val="12"/>
+  </w:num>
+  <w:num w:numId="10">
+    <w:abstractNumId w:val="0"/>
+  </w:num>
+  <w:num w:numId="11">
+    <w:abstractNumId w:val="7"/>
+  </w:num>
+  <w:num w:numId="12">
+    <w:abstractNumId w:val="4"/>
+  </w:num>
+  <w:num w:numId="13">
+    <w:abstractNumId w:val="1"/>
+  </w:num>
+  <w:num w:numId="14">
+    <w:abstractNumId w:val="2"/>
+  </w:num>
+  <w:num w:numId="15">
     <w:abstractNumId w:val="17"/>
   </w:num>
-  <w:num w:numId="8">
-    <w:abstractNumId w:val="11"/>
-  </w:num>
-  <w:num w:numId="9">
-    <w:abstractNumId w:val="0"/>
-  </w:num>
-  <w:num w:numId="10">
-    <w:abstractNumId w:val="7"/>
-  </w:num>
-  <w:num w:numId="11">
-    <w:abstractNumId w:val="4"/>
-  </w:num>
-  <w:num w:numId="12">
-    <w:abstractNumId w:val="1"/>
-  </w:num>
-  <w:num w:numId="13">
-    <w:abstractNumId w:val="2"/>
-  </w:num>
-  <w:num w:numId="14">
-    <w:abstractNumId w:val="16"/>
-  </w:num>
-  <w:num w:numId="15">
+  <w:num w:numId="16">
     <w:abstractNumId w:val="5"/>
-  </w:num>
-  <w:num w:numId="16">
-    <w:abstractNumId w:val="8"/>
   </w:num>
   <w:num w:numId="17">
     <w:abstractNumId w:val="9"/>
   </w:num>
   <w:num w:numId="18">
-    <w:abstractNumId w:val="18"/>
+    <w:abstractNumId w:val="10"/>
   </w:num>
   <w:num w:numId="19">
-    <w:abstractNumId w:val="14"/>
+    <w:abstractNumId w:val="19"/>
+  </w:num>
+  <w:num w:numId="20">
+    <w:abstractNumId w:val="15"/>
   </w:num>
 </w:numbering>
 </file>

--- a/框架/Tornado/Tornado.docx
+++ b/框架/Tornado/Tornado.docx
@@ -5888,8 +5888,6 @@
           <w:lang w:val="en-US" w:eastAsia="zh-CN"/>
         </w:rPr>
       </w:pPr>
-      <w:bookmarkStart w:id="0" w:name="_GoBack"/>
-      <w:bookmarkEnd w:id="0"/>
       <w:r>
         <w:rPr>
           <w:rFonts w:hint="eastAsia"/>
@@ -15644,7 +15642,7 @@
       <w:pPr>
         <w:bidi w:val="0"/>
         <w:rPr>
-          <w:rFonts w:hint="default"/>
+          <w:rFonts w:hint="eastAsia"/>
           <w:lang w:val="en-US" w:eastAsia="zh-CN"/>
         </w:rPr>
       </w:pPr>
@@ -15654,6 +15652,28 @@
           <w:lang w:val="en-US" w:eastAsia="zh-CN"/>
         </w:rPr>
         <w:t>因前后端分离，所有的登录都是通过ajax发送，在get获取页面（无登陆）的时候，没有设置cookie字段</w:t>
+      </w:r>
+    </w:p>
+    <w:p>
+      <w:pPr>
+        <w:bidi w:val="0"/>
+        <w:rPr>
+          <w:rFonts w:hint="default"/>
+          <w:b/>
+          <w:bCs/>
+          <w:color w:val="0000FF"/>
+          <w:lang w:val="en-US" w:eastAsia="zh-CN"/>
+        </w:rPr>
+      </w:pPr>
+      <w:r>
+        <w:rPr>
+          <w:rFonts w:hint="eastAsia"/>
+          <w:b/>
+          <w:bCs/>
+          <w:color w:val="0000FF"/>
+          <w:lang w:val="en-US" w:eastAsia="zh-CN"/>
+        </w:rPr>
+        <w:t>**** 首次请求时就应把jwt的code写入前端页面或cookie中 ****</w:t>
       </w:r>
     </w:p>
     <w:p>
@@ -15661,16 +15681,16 @@
         <w:pStyle w:val="4"/>
         <w:bidi w:val="0"/>
         <w:rPr>
-          <w:rFonts w:hint="eastAsia"/>
-          <w:lang w:val="en-US" w:eastAsia="zh-CN"/>
-        </w:rPr>
-      </w:pPr>
-      <w:r>
-        <w:rPr>
-          <w:rFonts w:hint="eastAsia"/>
-          <w:lang w:val="en-US" w:eastAsia="zh-CN"/>
-        </w:rPr>
-        <w:t>生成</w:t>
+          <w:rFonts w:hint="default"/>
+          <w:lang w:val="en-US" w:eastAsia="zh-CN"/>
+        </w:rPr>
+      </w:pPr>
+      <w:r>
+        <w:rPr>
+          <w:rFonts w:hint="eastAsia"/>
+          <w:lang w:val="en-US" w:eastAsia="zh-CN"/>
+        </w:rPr>
+        <w:t>生成-服务器端</w:t>
       </w:r>
     </w:p>
     <w:p>
@@ -16170,22 +16190,44 @@
       <w:pPr>
         <w:bidi w:val="0"/>
         <w:rPr>
-          <w:rFonts w:hint="default"/>
-          <w:b/>
-          <w:bCs/>
-          <w:color w:val="0000FF"/>
-          <w:lang w:val="en-US" w:eastAsia="zh-CN"/>
-        </w:rPr>
-      </w:pPr>
-      <w:r>
-        <w:rPr>
-          <w:rFonts w:hint="eastAsia"/>
-          <w:b/>
-          <w:bCs/>
-          <w:color w:val="0000FF"/>
-          <w:lang w:val="en-US" w:eastAsia="zh-CN"/>
-        </w:rPr>
-        <w:t># 使用url访问可通过cookie设置，通过ajax获取的不能设置cookie，要手动设置</w:t>
+          <w:rFonts w:hint="eastAsia"/>
+          <w:b/>
+          <w:bCs/>
+          <w:color w:val="0000FF"/>
+          <w:lang w:val="en-US" w:eastAsia="zh-CN"/>
+        </w:rPr>
+      </w:pPr>
+      <w:r>
+        <w:rPr>
+          <w:rFonts w:hint="eastAsia"/>
+          <w:b/>
+          <w:bCs/>
+          <w:color w:val="0000FF"/>
+          <w:lang w:val="en-US" w:eastAsia="zh-CN"/>
+        </w:rPr>
+        <w:t># 使用url访问可通过cookie设置，</w:t>
+      </w:r>
+    </w:p>
+    <w:p>
+      <w:pPr>
+        <w:bidi w:val="0"/>
+        <w:rPr>
+          <w:rFonts w:hint="default"/>
+          <w:b/>
+          <w:bCs/>
+          <w:color w:val="0000FF"/>
+          <w:lang w:val="en-US" w:eastAsia="zh-CN"/>
+        </w:rPr>
+      </w:pPr>
+      <w:r>
+        <w:rPr>
+          <w:rFonts w:hint="eastAsia"/>
+          <w:b/>
+          <w:bCs/>
+          <w:color w:val="0000FF"/>
+          <w:lang w:val="en-US" w:eastAsia="zh-CN"/>
+        </w:rPr>
+        <w:t># 通过ajax获取的不能设置cookie，要手动设置</w:t>
       </w:r>
     </w:p>
     <w:p>
@@ -19205,7 +19247,7 @@
           <w:color w:val="0000FF"/>
           <w:lang w:val="en-US" w:eastAsia="zh-CN"/>
         </w:rPr>
-        <w:t># 添加</w:t>
+        <w:t># 创建数据</w:t>
       </w:r>
     </w:p>
     <w:p>
@@ -19221,7 +19263,7 @@
           <w:rFonts w:hint="eastAsia"/>
           <w:lang w:val="en-US" w:eastAsia="zh-CN"/>
         </w:rPr>
-        <w:t>await self.db.create(</w:t>
+        <w:t># await self.db.create(</w:t>
       </w:r>
       <w:r>
         <w:rPr>
@@ -19304,19 +19346,660 @@
     </w:p>
     <w:p>
       <w:pPr>
+        <w:pStyle w:val="4"/>
+        <w:numPr>
+          <w:ilvl w:val="0"/>
+          <w:numId w:val="8"/>
+        </w:numPr>
+        <w:bidi w:val="0"/>
+        <w:ind w:left="0" w:leftChars="0" w:firstLine="0" w:firstLineChars="0"/>
+        <w:rPr>
+          <w:rFonts w:hint="eastAsia"/>
+          <w:lang w:val="en-US" w:eastAsia="zh-CN"/>
+        </w:rPr>
+      </w:pPr>
+      <w:r>
+        <w:rPr>
+          <w:rFonts w:hint="eastAsia"/>
+          <w:lang w:val="en-US" w:eastAsia="zh-CN"/>
+        </w:rPr>
+        <w:t>执行</w:t>
+      </w:r>
+    </w:p>
+    <w:p>
+      <w:pPr>
+        <w:pStyle w:val="5"/>
+        <w:bidi w:val="0"/>
+        <w:rPr>
+          <w:rFonts w:hint="default"/>
+          <w:lang w:val="en-US" w:eastAsia="zh-CN"/>
+        </w:rPr>
+      </w:pPr>
+      <w:r>
+        <w:rPr>
+          <w:rFonts w:hint="eastAsia"/>
+          <w:lang w:val="en-US" w:eastAsia="zh-CN"/>
+        </w:rPr>
+        <w:t>insert一条命令</w:t>
+      </w:r>
+    </w:p>
+    <w:p>
+      <w:pPr>
+        <w:pStyle w:val="5"/>
+        <w:bidi w:val="0"/>
+        <w:rPr>
+          <w:rFonts w:hint="eastAsia"/>
+          <w:lang w:val="en-US" w:eastAsia="zh-CN"/>
+        </w:rPr>
+      </w:pPr>
+      <w:r>
+        <w:rPr>
+          <w:rFonts w:hint="eastAsia"/>
+          <w:lang w:val="en-US" w:eastAsia="zh-CN"/>
+        </w:rPr>
+        <w:t>insert多条命令</w:t>
+      </w:r>
+    </w:p>
+    <w:p>
+      <w:pPr>
+        <w:bidi w:val="0"/>
+        <w:rPr>
+          <w:rFonts w:hint="default"/>
+          <w:color w:val="0000FF"/>
+          <w:lang w:val="en-US"/>
+        </w:rPr>
+      </w:pPr>
+      <w:r>
+        <w:rPr>
+          <w:rFonts w:hint="default"/>
+          <w:lang w:val="en-US" w:eastAsia="zh-CN"/>
+        </w:rPr>
+        <w:t>data_source = [</w:t>
+      </w:r>
+      <w:r>
+        <w:rPr>
+          <w:rFonts w:hint="eastAsia"/>
+          <w:color w:val="0000FF"/>
+          <w:lang w:val="en-US" w:eastAsia="zh-CN"/>
+        </w:rPr>
+        <w:t xml:space="preserve"> # 数据集合</w:t>
+      </w:r>
+    </w:p>
+    <w:p>
+      <w:pPr>
+        <w:bidi w:val="0"/>
         <w:ind w:firstLine="420" w:firstLineChars="0"/>
         <w:rPr>
           <w:rFonts w:hint="default"/>
-          <w:lang w:val="en-US" w:eastAsia="zh-CN"/>
-        </w:rPr>
-      </w:pPr>
-      <w:r>
-        <w:rPr>
-          <w:rFonts w:hint="eastAsia"/>
+        </w:rPr>
+      </w:pPr>
+      <w:r>
+        <w:rPr>
+          <w:rFonts w:hint="default"/>
+          <w:lang w:val="en-US" w:eastAsia="zh-CN"/>
+        </w:rPr>
+        <w:t>("1",2,0),("2",2,0),</w:t>
+      </w:r>
+    </w:p>
+    <w:p>
+      <w:pPr>
+        <w:bidi w:val="0"/>
+        <w:rPr>
+          <w:rFonts w:hint="default"/>
+          <w:lang w:val="en-US" w:eastAsia="zh-CN"/>
+        </w:rPr>
+      </w:pPr>
+      <w:r>
+        <w:rPr>
+          <w:rFonts w:hint="default"/>
+          <w:lang w:val="en-US" w:eastAsia="zh-CN"/>
+        </w:rPr>
+        <w:t>]</w:t>
+      </w:r>
+    </w:p>
+    <w:p>
+      <w:pPr>
+        <w:bidi w:val="0"/>
+        <w:rPr>
+          <w:rFonts w:hint="default"/>
+          <w:color w:val="0000FF"/>
+          <w:lang w:val="en-US" w:eastAsia="zh-CN"/>
+        </w:rPr>
+      </w:pPr>
+      <w:r>
+        <w:rPr>
+          <w:rFonts w:hint="eastAsia"/>
+          <w:color w:val="0000FF"/>
+          <w:lang w:val="en-US" w:eastAsia="zh-CN"/>
+        </w:rPr>
+        <w:t># 添加的字段名</w:t>
+      </w:r>
+    </w:p>
+    <w:p>
+      <w:pPr>
+        <w:bidi w:val="0"/>
+        <w:rPr>
+          <w:rFonts w:hint="default"/>
+        </w:rPr>
+      </w:pPr>
+      <w:r>
+        <w:rPr>
+          <w:rFonts w:hint="default"/>
+          <w:lang w:val="en-US" w:eastAsia="zh-CN"/>
+        </w:rPr>
+        <w:t>field = (Order.name, Order.num, Order.status)</w:t>
+      </w:r>
+    </w:p>
+    <w:p>
+      <w:pPr>
+        <w:bidi w:val="0"/>
+        <w:rPr>
+          <w:rFonts w:hint="default"/>
+          <w:lang w:val="en-US"/>
+        </w:rPr>
+      </w:pPr>
+      <w:r>
+        <w:rPr>
+          <w:rFonts w:hint="default"/>
           <w:lang w:val="en-US" w:eastAsia="zh-CN"/>
         </w:rPr>
         <w:t>await self.db.</w:t>
       </w:r>
+      <w:r>
+        <w:rPr>
+          <w:rFonts w:hint="default"/>
+          <w:b/>
+          <w:bCs/>
+          <w:lang w:val="en-US" w:eastAsia="zh-CN"/>
+        </w:rPr>
+        <w:t>execute</w:t>
+      </w:r>
+      <w:r>
+        <w:rPr>
+          <w:rFonts w:hint="default"/>
+          <w:lang w:val="en-US" w:eastAsia="zh-CN"/>
+        </w:rPr>
+        <w:t>(</w:t>
+      </w:r>
+      <w:r>
+        <w:rPr>
+          <w:rFonts w:hint="eastAsia"/>
+          <w:lang w:val="en-US" w:eastAsia="zh-CN"/>
+        </w:rPr>
+        <w:t xml:space="preserve"> </w:t>
+      </w:r>
+      <w:r>
+        <w:rPr>
+          <w:rFonts w:hint="eastAsia"/>
+          <w:color w:val="0000FF"/>
+          <w:lang w:val="en-US" w:eastAsia="zh-CN"/>
+        </w:rPr>
+        <w:t># 执行的man命令</w:t>
+      </w:r>
+    </w:p>
+    <w:p>
+      <w:pPr>
+        <w:bidi w:val="0"/>
+        <w:ind w:firstLine="420" w:firstLineChars="0"/>
+        <w:rPr>
+          <w:rFonts w:hint="default"/>
+          <w:lang w:val="en-US"/>
+        </w:rPr>
+      </w:pPr>
+      <w:r>
+        <w:rPr>
+          <w:rFonts w:hint="default"/>
+          <w:lang w:val="en-US" w:eastAsia="zh-CN"/>
+        </w:rPr>
+        <w:t>Order.</w:t>
+      </w:r>
+      <w:r>
+        <w:rPr>
+          <w:rFonts w:hint="default"/>
+          <w:b/>
+          <w:bCs/>
+          <w:lang w:val="en-US" w:eastAsia="zh-CN"/>
+        </w:rPr>
+        <w:t>insert_many</w:t>
+      </w:r>
+      <w:r>
+        <w:rPr>
+          <w:rFonts w:hint="default"/>
+          <w:lang w:val="en-US" w:eastAsia="zh-CN"/>
+        </w:rPr>
+        <w:t>(data_source, field)</w:t>
+      </w:r>
+      <w:r>
+        <w:rPr>
+          <w:rFonts w:hint="eastAsia"/>
+          <w:lang w:val="en-US" w:eastAsia="zh-CN"/>
+        </w:rPr>
+        <w:t xml:space="preserve"> </w:t>
+      </w:r>
+      <w:r>
+        <w:rPr>
+          <w:rFonts w:hint="eastAsia"/>
+          <w:b w:val="0"/>
+          <w:bCs w:val="0"/>
+          <w:color w:val="0000FF"/>
+          <w:lang w:val="en-US" w:eastAsia="zh-CN"/>
+        </w:rPr>
+        <w:t># orm命令</w:t>
+      </w:r>
+    </w:p>
+    <w:p>
+      <w:pPr>
+        <w:bidi w:val="0"/>
+        <w:rPr>
+          <w:rFonts w:hint="default"/>
+          <w:lang w:val="en-US" w:eastAsia="zh-CN"/>
+        </w:rPr>
+      </w:pPr>
+      <w:r>
+        <w:rPr>
+          <w:rFonts w:hint="default"/>
+          <w:lang w:val="en-US" w:eastAsia="zh-CN"/>
+        </w:rPr>
+        <w:t>)</w:t>
+      </w:r>
+    </w:p>
+    <w:p>
+      <w:pPr>
+        <w:pStyle w:val="5"/>
+        <w:bidi w:val="0"/>
+        <w:rPr>
+          <w:rFonts w:hint="eastAsia"/>
+          <w:lang w:val="en-US" w:eastAsia="zh-CN"/>
+        </w:rPr>
+      </w:pPr>
+      <w:r>
+        <w:rPr>
+          <w:rFonts w:hint="eastAsia"/>
+          <w:lang w:val="en-US" w:eastAsia="zh-CN"/>
+        </w:rPr>
+        <w:t>select查询一条信息</w:t>
+      </w:r>
+    </w:p>
+    <w:p>
+      <w:pPr>
+        <w:rPr>
+          <w:rFonts w:hint="default"/>
+          <w:lang w:val="en-US" w:eastAsia="zh-CN"/>
+        </w:rPr>
+      </w:pPr>
+      <w:r>
+        <w:rPr>
+          <w:rFonts w:hint="default"/>
+          <w:b/>
+          <w:bCs/>
+          <w:lang w:val="en-US" w:eastAsia="zh-CN"/>
+        </w:rPr>
+        <w:t>info</w:t>
+      </w:r>
+      <w:r>
+        <w:rPr>
+          <w:rFonts w:hint="default"/>
+          <w:lang w:val="en-US" w:eastAsia="zh-CN"/>
+        </w:rPr>
+        <w:t xml:space="preserve"> = await self.db.</w:t>
+      </w:r>
+      <w:r>
+        <w:rPr>
+          <w:rFonts w:hint="default"/>
+          <w:b/>
+          <w:bCs/>
+          <w:lang w:val="en-US" w:eastAsia="zh-CN"/>
+        </w:rPr>
+        <w:t>get</w:t>
+      </w:r>
+      <w:r>
+        <w:rPr>
+          <w:rFonts w:hint="default"/>
+          <w:lang w:val="en-US" w:eastAsia="zh-CN"/>
+        </w:rPr>
+        <w:t>(</w:t>
+      </w:r>
+    </w:p>
+    <w:p>
+      <w:pPr>
+        <w:ind w:firstLine="420" w:firstLineChars="0"/>
+        <w:rPr>
+          <w:rFonts w:hint="default"/>
+          <w:lang w:val="en-US" w:eastAsia="zh-CN"/>
+        </w:rPr>
+      </w:pPr>
+      <w:r>
+        <w:rPr>
+          <w:rFonts w:hint="default"/>
+          <w:lang w:val="en-US" w:eastAsia="zh-CN"/>
+        </w:rPr>
+        <w:t>Classify.</w:t>
+      </w:r>
+      <w:r>
+        <w:rPr>
+          <w:rFonts w:hint="default"/>
+          <w:b/>
+          <w:bCs/>
+          <w:color w:val="0000FF"/>
+          <w:lang w:val="en-US" w:eastAsia="zh-CN"/>
+        </w:rPr>
+        <w:t>select()</w:t>
+      </w:r>
+      <w:r>
+        <w:rPr>
+          <w:rFonts w:hint="default"/>
+          <w:lang w:val="en-US" w:eastAsia="zh-CN"/>
+        </w:rPr>
+        <w:t>.</w:t>
+      </w:r>
+      <w:r>
+        <w:rPr>
+          <w:rFonts w:hint="default"/>
+          <w:b/>
+          <w:bCs/>
+          <w:lang w:val="en-US" w:eastAsia="zh-CN"/>
+        </w:rPr>
+        <w:t>where</w:t>
+      </w:r>
+      <w:r>
+        <w:rPr>
+          <w:rFonts w:hint="default"/>
+          <w:lang w:val="en-US" w:eastAsia="zh-CN"/>
+        </w:rPr>
+        <w:t xml:space="preserve">(Classify.parent_id == </w:t>
+      </w:r>
+      <w:r>
+        <w:rPr>
+          <w:rFonts w:hint="eastAsia"/>
+          <w:lang w:val="en-US" w:eastAsia="zh-CN"/>
+        </w:rPr>
+        <w:t>1</w:t>
+      </w:r>
+      <w:r>
+        <w:rPr>
+          <w:rFonts w:hint="default"/>
+          <w:lang w:val="en-US" w:eastAsia="zh-CN"/>
+        </w:rPr>
+        <w:t>)</w:t>
+      </w:r>
+    </w:p>
+    <w:p>
+      <w:pPr>
+        <w:rPr>
+          <w:rFonts w:hint="default"/>
+          <w:lang w:val="en-US" w:eastAsia="zh-CN"/>
+        </w:rPr>
+      </w:pPr>
+      <w:r>
+        <w:rPr>
+          <w:rFonts w:hint="default"/>
+          <w:lang w:val="en-US" w:eastAsia="zh-CN"/>
+        </w:rPr>
+        <w:t>)</w:t>
+      </w:r>
+    </w:p>
+    <w:p>
+      <w:pPr>
+        <w:rPr>
+          <w:rFonts w:hint="default"/>
+          <w:lang w:val="en-US" w:eastAsia="zh-CN"/>
+        </w:rPr>
+      </w:pPr>
+      <w:r>
+        <w:rPr>
+          <w:rFonts w:hint="default"/>
+          <w:lang w:val="en-US" w:eastAsia="zh-CN"/>
+        </w:rPr>
+        <w:t>print(</w:t>
+      </w:r>
+      <w:r>
+        <w:rPr>
+          <w:rFonts w:hint="default"/>
+          <w:b/>
+          <w:bCs/>
+          <w:lang w:val="en-US" w:eastAsia="zh-CN"/>
+        </w:rPr>
+        <w:t>info</w:t>
+      </w:r>
+      <w:r>
+        <w:rPr>
+          <w:rFonts w:hint="default"/>
+          <w:lang w:val="en-US" w:eastAsia="zh-CN"/>
+        </w:rPr>
+        <w:t>.name)</w:t>
+      </w:r>
+    </w:p>
+    <w:p>
+      <w:pPr>
+        <w:pStyle w:val="5"/>
+        <w:bidi w:val="0"/>
+        <w:rPr>
+          <w:rFonts w:hint="eastAsia"/>
+          <w:lang w:val="en-US" w:eastAsia="zh-CN"/>
+        </w:rPr>
+      </w:pPr>
+      <w:r>
+        <w:rPr>
+          <w:rFonts w:hint="eastAsia"/>
+          <w:lang w:val="en-US" w:eastAsia="zh-CN"/>
+        </w:rPr>
+        <w:t>select查询多条数据</w:t>
+      </w:r>
+    </w:p>
+    <w:p>
+      <w:pPr>
+        <w:rPr>
+          <w:rFonts w:hint="default"/>
+          <w:lang w:val="en-US" w:eastAsia="zh-CN"/>
+        </w:rPr>
+      </w:pPr>
+      <w:r>
+        <w:rPr>
+          <w:rFonts w:hint="default"/>
+          <w:lang w:val="en-US" w:eastAsia="zh-CN"/>
+        </w:rPr>
+        <w:t>info = await self.db.</w:t>
+      </w:r>
+      <w:r>
+        <w:rPr>
+          <w:rFonts w:hint="default"/>
+          <w:b/>
+          <w:bCs/>
+          <w:lang w:val="en-US" w:eastAsia="zh-CN"/>
+        </w:rPr>
+        <w:t>execute</w:t>
+      </w:r>
+      <w:r>
+        <w:rPr>
+          <w:rFonts w:hint="default"/>
+          <w:lang w:val="en-US" w:eastAsia="zh-CN"/>
+        </w:rPr>
+        <w:t>(</w:t>
+      </w:r>
+    </w:p>
+    <w:p>
+      <w:pPr>
+        <w:ind w:firstLine="420" w:firstLineChars="0"/>
+        <w:rPr>
+          <w:rFonts w:hint="default"/>
+          <w:lang w:val="en-US" w:eastAsia="zh-CN"/>
+        </w:rPr>
+      </w:pPr>
+      <w:r>
+        <w:rPr>
+          <w:rFonts w:hint="default"/>
+          <w:lang w:val="en-US" w:eastAsia="zh-CN"/>
+        </w:rPr>
+        <w:t>Classify.</w:t>
+      </w:r>
+      <w:r>
+        <w:rPr>
+          <w:rFonts w:hint="default"/>
+          <w:b/>
+          <w:bCs/>
+          <w:color w:val="0000FF"/>
+          <w:lang w:val="en-US" w:eastAsia="zh-CN"/>
+        </w:rPr>
+        <w:t>select()</w:t>
+      </w:r>
+      <w:r>
+        <w:rPr>
+          <w:rFonts w:hint="default"/>
+          <w:b/>
+          <w:bCs/>
+          <w:lang w:val="en-US" w:eastAsia="zh-CN"/>
+        </w:rPr>
+        <w:t>.where</w:t>
+      </w:r>
+      <w:r>
+        <w:rPr>
+          <w:rFonts w:hint="default"/>
+          <w:lang w:val="en-US" w:eastAsia="zh-CN"/>
+        </w:rPr>
+        <w:t xml:space="preserve">(Classify.parent_id == </w:t>
+      </w:r>
+      <w:r>
+        <w:rPr>
+          <w:rFonts w:hint="eastAsia"/>
+          <w:lang w:val="en-US" w:eastAsia="zh-CN"/>
+        </w:rPr>
+        <w:t>0</w:t>
+      </w:r>
+      <w:r>
+        <w:rPr>
+          <w:rFonts w:hint="default"/>
+          <w:lang w:val="en-US" w:eastAsia="zh-CN"/>
+        </w:rPr>
+        <w:t>)</w:t>
+      </w:r>
+    </w:p>
+    <w:p>
+      <w:pPr>
+        <w:rPr>
+          <w:rFonts w:hint="default"/>
+          <w:lang w:val="en-US" w:eastAsia="zh-CN"/>
+        </w:rPr>
+      </w:pPr>
+      <w:r>
+        <w:rPr>
+          <w:rFonts w:hint="default"/>
+          <w:lang w:val="en-US" w:eastAsia="zh-CN"/>
+        </w:rPr>
+        <w:t>)</w:t>
+      </w:r>
+      <w:bookmarkStart w:id="0" w:name="_GoBack"/>
+      <w:bookmarkEnd w:id="0"/>
+    </w:p>
+    <w:p>
+      <w:pPr>
+        <w:rPr>
+          <w:rFonts w:hint="default"/>
+          <w:lang w:val="en-US" w:eastAsia="zh-CN"/>
+        </w:rPr>
+      </w:pPr>
+      <w:r>
+        <w:rPr>
+          <w:rFonts w:hint="default"/>
+          <w:lang w:val="en-US" w:eastAsia="zh-CN"/>
+        </w:rPr>
+        <w:t>for item in info:</w:t>
+      </w:r>
+      <w:r>
+        <w:rPr>
+          <w:rFonts w:hint="eastAsia"/>
+          <w:lang w:val="en-US" w:eastAsia="zh-CN"/>
+        </w:rPr>
+        <w:t xml:space="preserve">  </w:t>
+      </w:r>
+      <w:r>
+        <w:rPr>
+          <w:rFonts w:hint="eastAsia"/>
+          <w:b/>
+          <w:bCs/>
+          <w:color w:val="0000FF"/>
+          <w:lang w:val="en-US" w:eastAsia="zh-CN"/>
+        </w:rPr>
+        <w:t># 解析</w:t>
+      </w:r>
+    </w:p>
+    <w:p>
+      <w:pPr>
+        <w:ind w:firstLine="420" w:firstLineChars="0"/>
+        <w:rPr>
+          <w:rFonts w:hint="default"/>
+          <w:lang w:val="en-US" w:eastAsia="zh-CN"/>
+        </w:rPr>
+      </w:pPr>
+      <w:r>
+        <w:rPr>
+          <w:rFonts w:hint="default"/>
+          <w:lang w:val="en-US" w:eastAsia="zh-CN"/>
+        </w:rPr>
+        <w:t>print(item</w:t>
+      </w:r>
+      <w:r>
+        <w:rPr>
+          <w:rFonts w:hint="eastAsia"/>
+          <w:lang w:val="en-US" w:eastAsia="zh-CN"/>
+        </w:rPr>
+        <w:t>.name</w:t>
+      </w:r>
+      <w:r>
+        <w:rPr>
+          <w:rFonts w:hint="default"/>
+          <w:lang w:val="en-US" w:eastAsia="zh-CN"/>
+        </w:rPr>
+        <w:t>)</w:t>
+      </w:r>
+    </w:p>
+    <w:p>
+      <w:pPr>
+        <w:ind w:firstLine="420" w:firstLineChars="0"/>
+        <w:rPr>
+          <w:rFonts w:hint="eastAsia"/>
+          <w:lang w:val="en-US" w:eastAsia="zh-CN"/>
+        </w:rPr>
+      </w:pPr>
+      <w:r>
+        <w:rPr>
+          <w:rFonts w:hint="eastAsia"/>
+          <w:lang w:val="en-US" w:eastAsia="zh-CN"/>
+        </w:rPr>
+        <w:t>print(item.id)</w:t>
+      </w:r>
+    </w:p>
+    <w:p>
+      <w:pPr>
+        <w:ind w:firstLine="420" w:firstLineChars="0"/>
+        <w:rPr>
+          <w:rFonts w:hint="default"/>
+          <w:lang w:val="en-US" w:eastAsia="zh-CN"/>
+        </w:rPr>
+      </w:pPr>
+      <w:r>
+        <w:rPr>
+          <w:rFonts w:hint="eastAsia"/>
+          <w:lang w:val="en-US" w:eastAsia="zh-CN"/>
+        </w:rPr>
+        <w:t>print(item.parent_id)</w:t>
+      </w:r>
+    </w:p>
+    <w:p>
+      <w:pPr>
+        <w:rPr>
+          <w:rFonts w:hint="default"/>
+          <w:lang w:val="en-US" w:eastAsia="zh-CN"/>
+        </w:rPr>
+      </w:pPr>
+    </w:p>
+    <w:p>
+      <w:pPr>
+        <w:bidi w:val="0"/>
+        <w:rPr>
+          <w:rFonts w:hint="default"/>
+          <w:lang w:val="en-US" w:eastAsia="zh-CN"/>
+        </w:rPr>
+      </w:pPr>
     </w:p>
     <w:p>
       <w:pPr>

--- a/框架/Tornado/Tornado.docx
+++ b/框架/Tornado/Tornado.docx
@@ -41,311 +41,19 @@
         <w:bidi w:val="0"/>
         <w:spacing w:line="240" w:lineRule="auto"/>
         <w:rPr>
-          <w:rFonts w:hint="eastAsia"/>
-          <w:lang w:val="en-US" w:eastAsia="zh-CN"/>
-        </w:rPr>
-      </w:pPr>
-      <w:r>
-        <w:rPr>
-          <w:rFonts w:hint="eastAsia"/>
-          <w:lang w:val="en-US" w:eastAsia="zh-CN"/>
-        </w:rPr>
-        <w:t>一、基础</w:t>
-      </w:r>
-    </w:p>
-    <w:p>
-      <w:pPr>
-        <w:pStyle w:val="3"/>
-        <w:bidi w:val="0"/>
-        <w:rPr>
-          <w:rFonts w:hint="eastAsia"/>
-          <w:lang w:val="en-US" w:eastAsia="zh-CN"/>
-        </w:rPr>
-      </w:pPr>
-      <w:r>
-        <w:rPr>
-          <w:rFonts w:hint="eastAsia"/>
-          <w:lang w:val="en-US" w:eastAsia="zh-CN"/>
-        </w:rPr>
-        <w:t>安装</w:t>
-      </w:r>
-    </w:p>
-    <w:p>
-      <w:pPr>
-        <w:rPr>
-          <w:rFonts w:hint="default"/>
-          <w:lang w:val="en-US" w:eastAsia="zh-CN"/>
-        </w:rPr>
-      </w:pPr>
-      <w:r>
-        <w:rPr>
-          <w:rFonts w:hint="eastAsia"/>
-          <w:lang w:val="en-US" w:eastAsia="zh-CN"/>
-        </w:rPr>
-        <w:t xml:space="preserve">pip install tornado </w:t>
-      </w:r>
-      <w:r>
-        <w:rPr>
-          <w:rFonts w:hint="eastAsia"/>
-          <w:color w:val="7F6000" w:themeColor="accent4" w:themeShade="80"/>
-          <w:lang w:val="en-US" w:eastAsia="zh-CN"/>
-        </w:rPr>
-        <w:t>#安装</w:t>
-      </w:r>
-    </w:p>
-    <w:p>
-      <w:pPr>
-        <w:pStyle w:val="3"/>
-        <w:bidi w:val="0"/>
-        <w:rPr>
-          <w:rFonts w:hint="eastAsia"/>
-          <w:lang w:val="en-US" w:eastAsia="zh-CN"/>
-        </w:rPr>
-      </w:pPr>
-      <w:r>
-        <w:rPr>
-          <w:rFonts w:hint="eastAsia"/>
-          <w:lang w:val="en-US" w:eastAsia="zh-CN"/>
-        </w:rPr>
-        <w:t>导入</w:t>
-      </w:r>
-    </w:p>
-    <w:p>
-      <w:pPr>
-        <w:rPr>
-          <w:rFonts w:hint="eastAsia" w:eastAsia="微软雅黑"/>
-          <w:lang w:val="en-US" w:eastAsia="zh-CN"/>
-        </w:rPr>
-      </w:pPr>
-      <w:r>
-        <w:rPr>
-          <w:rFonts w:hint="eastAsia"/>
-          <w:lang w:val="en-US" w:eastAsia="zh-CN"/>
-        </w:rPr>
-        <w:t>在包里导入</w:t>
-      </w:r>
-    </w:p>
-    <w:p>
-      <w:pPr>
-        <w:keepNext w:val="0"/>
-        <w:keepLines w:val="0"/>
-        <w:widowControl/>
-        <w:suppressLineNumbers w:val="0"/>
-        <w:shd w:val="clear" w:fill="FFFFFF"/>
-        <w:spacing w:line="285" w:lineRule="atLeast"/>
-        <w:jc w:val="left"/>
-        <w:rPr>
-          <w:rFonts w:ascii="Fira Code" w:hAnsi="Fira Code" w:eastAsia="Fira Code" w:cs="Fira Code"/>
-          <w:color w:val="000000"/>
-          <w:sz w:val="21"/>
-          <w:szCs w:val="21"/>
-        </w:rPr>
-      </w:pPr>
-      <w:r>
-        <w:rPr>
-          <w:rFonts w:hint="default" w:ascii="Fira Code" w:hAnsi="Fira Code" w:eastAsia="Fira Code" w:cs="Fira Code"/>
-          <w:color w:val="0000FF"/>
-          <w:kern w:val="0"/>
-          <w:sz w:val="21"/>
-          <w:szCs w:val="21"/>
-          <w:shd w:val="clear" w:fill="FFFFFF"/>
-          <w:lang w:val="en-US" w:eastAsia="zh-CN" w:bidi="ar"/>
-        </w:rPr>
-        <w:t>from</w:t>
-      </w:r>
-      <w:r>
-        <w:rPr>
-          <w:rFonts w:hint="default" w:ascii="Fira Code" w:hAnsi="Fira Code" w:eastAsia="Fira Code" w:cs="Fira Code"/>
-          <w:color w:val="000000"/>
-          <w:kern w:val="0"/>
-          <w:sz w:val="21"/>
-          <w:szCs w:val="21"/>
-          <w:shd w:val="clear" w:fill="FFFFFF"/>
-          <w:lang w:val="en-US" w:eastAsia="zh-CN" w:bidi="ar"/>
-        </w:rPr>
-        <w:t xml:space="preserve"> application.BaseHandler </w:t>
-      </w:r>
-      <w:r>
-        <w:rPr>
-          <w:rFonts w:hint="default" w:ascii="Fira Code" w:hAnsi="Fira Code" w:eastAsia="Fira Code" w:cs="Fira Code"/>
-          <w:color w:val="0000FF"/>
-          <w:kern w:val="0"/>
-          <w:sz w:val="21"/>
-          <w:szCs w:val="21"/>
-          <w:shd w:val="clear" w:fill="FFFFFF"/>
-          <w:lang w:val="en-US" w:eastAsia="zh-CN" w:bidi="ar"/>
-        </w:rPr>
-        <w:t>import</w:t>
-      </w:r>
-      <w:r>
-        <w:rPr>
-          <w:rFonts w:hint="default" w:ascii="Fira Code" w:hAnsi="Fira Code" w:eastAsia="Fira Code" w:cs="Fira Code"/>
-          <w:color w:val="000000"/>
-          <w:kern w:val="0"/>
-          <w:sz w:val="21"/>
-          <w:szCs w:val="21"/>
-          <w:shd w:val="clear" w:fill="FFFFFF"/>
-          <w:lang w:val="en-US" w:eastAsia="zh-CN" w:bidi="ar"/>
-        </w:rPr>
-        <w:t xml:space="preserve"> BaseHandler</w:t>
-      </w:r>
-    </w:p>
-    <w:p>
-      <w:pPr>
-        <w:keepNext w:val="0"/>
-        <w:keepLines w:val="0"/>
-        <w:widowControl/>
-        <w:suppressLineNumbers w:val="0"/>
-        <w:shd w:val="clear" w:fill="FFFFFF"/>
-        <w:spacing w:line="285" w:lineRule="atLeast"/>
-        <w:jc w:val="left"/>
-        <w:rPr>
-          <w:rFonts w:ascii="Fira Code" w:hAnsi="Fira Code" w:eastAsia="Fira Code" w:cs="Fira Code"/>
-          <w:color w:val="000000"/>
-          <w:sz w:val="21"/>
-          <w:szCs w:val="21"/>
-        </w:rPr>
-      </w:pPr>
-      <w:r>
-        <w:rPr>
-          <w:rFonts w:hint="default" w:ascii="Fira Code" w:hAnsi="Fira Code" w:eastAsia="Fira Code" w:cs="Fira Code"/>
-          <w:color w:val="0000FF"/>
-          <w:kern w:val="0"/>
-          <w:sz w:val="21"/>
-          <w:szCs w:val="21"/>
-          <w:shd w:val="clear" w:fill="FFFFFF"/>
-          <w:lang w:val="en-US" w:eastAsia="zh-CN" w:bidi="ar"/>
-        </w:rPr>
-        <w:t>from</w:t>
-      </w:r>
-      <w:r>
-        <w:rPr>
-          <w:rFonts w:hint="default" w:ascii="Fira Code" w:hAnsi="Fira Code" w:eastAsia="Fira Code" w:cs="Fira Code"/>
-          <w:color w:val="000000"/>
-          <w:kern w:val="0"/>
-          <w:sz w:val="21"/>
-          <w:szCs w:val="21"/>
-          <w:shd w:val="clear" w:fill="FFFFFF"/>
-          <w:lang w:val="en-US" w:eastAsia="zh-CN" w:bidi="ar"/>
-        </w:rPr>
-        <w:t xml:space="preserve"> .BaseHandler </w:t>
-      </w:r>
-      <w:r>
-        <w:rPr>
-          <w:rFonts w:hint="default" w:ascii="Fira Code" w:hAnsi="Fira Code" w:eastAsia="Fira Code" w:cs="Fira Code"/>
-          <w:color w:val="0000FF"/>
-          <w:kern w:val="0"/>
-          <w:sz w:val="21"/>
-          <w:szCs w:val="21"/>
-          <w:shd w:val="clear" w:fill="FFFFFF"/>
-          <w:lang w:val="en-US" w:eastAsia="zh-CN" w:bidi="ar"/>
-        </w:rPr>
-        <w:t>import</w:t>
-      </w:r>
-      <w:r>
-        <w:rPr>
-          <w:rFonts w:hint="default" w:ascii="Fira Code" w:hAnsi="Fira Code" w:eastAsia="Fira Code" w:cs="Fira Code"/>
-          <w:color w:val="000000"/>
-          <w:kern w:val="0"/>
-          <w:sz w:val="21"/>
-          <w:szCs w:val="21"/>
-          <w:shd w:val="clear" w:fill="FFFFFF"/>
-          <w:lang w:val="en-US" w:eastAsia="zh-CN" w:bidi="ar"/>
-        </w:rPr>
-        <w:t xml:space="preserve"> BaseHandler</w:t>
-      </w:r>
-    </w:p>
-    <w:p>
-      <w:pPr>
-        <w:rPr>
-          <w:rFonts w:hint="default"/>
-          <w:lang w:val="en-US" w:eastAsia="zh-CN"/>
-        </w:rPr>
-      </w:pPr>
-    </w:p>
-    <w:p>
-      <w:pPr>
-        <w:numPr>
-          <w:ilvl w:val="0"/>
-          <w:numId w:val="0"/>
-        </w:numPr>
-        <w:rPr>
-          <w:rFonts w:hint="eastAsia"/>
-          <w:lang w:val="en-US" w:eastAsia="zh-CN"/>
-        </w:rPr>
-      </w:pPr>
-      <w:r>
-        <w:rPr>
-          <w:rFonts w:hint="eastAsia"/>
-          <w:lang w:val="en-US" w:eastAsia="zh-CN"/>
-        </w:rPr>
-        <w:t>导入非包的当前文件</w:t>
-      </w:r>
-    </w:p>
-    <w:p>
-      <w:pPr>
-        <w:keepNext w:val="0"/>
-        <w:keepLines w:val="0"/>
-        <w:widowControl/>
-        <w:suppressLineNumbers w:val="0"/>
-        <w:shd w:val="clear" w:fill="FFFFFF"/>
-        <w:spacing w:line="285" w:lineRule="atLeast"/>
-        <w:jc w:val="left"/>
-        <w:rPr>
-          <w:rFonts w:ascii="Fira Code" w:hAnsi="Fira Code" w:eastAsia="Fira Code" w:cs="Fira Code"/>
-          <w:color w:val="000000"/>
-          <w:sz w:val="21"/>
-          <w:szCs w:val="21"/>
-        </w:rPr>
-      </w:pPr>
-      <w:r>
-        <w:rPr>
-          <w:rFonts w:hint="default" w:ascii="Fira Code" w:hAnsi="Fira Code" w:eastAsia="Fira Code" w:cs="Fira Code"/>
-          <w:color w:val="0000FF"/>
-          <w:kern w:val="0"/>
-          <w:sz w:val="21"/>
-          <w:szCs w:val="21"/>
-          <w:shd w:val="clear" w:fill="FFFFFF"/>
-          <w:lang w:val="en-US" w:eastAsia="zh-CN" w:bidi="ar"/>
-        </w:rPr>
-        <w:t>from</w:t>
-      </w:r>
-      <w:r>
-        <w:rPr>
-          <w:rFonts w:hint="default" w:ascii="Fira Code" w:hAnsi="Fira Code" w:eastAsia="Fira Code" w:cs="Fira Code"/>
-          <w:color w:val="000000"/>
-          <w:kern w:val="0"/>
-          <w:sz w:val="21"/>
-          <w:szCs w:val="21"/>
-          <w:shd w:val="clear" w:fill="FFFFFF"/>
-          <w:lang w:val="en-US" w:eastAsia="zh-CN" w:bidi="ar"/>
-        </w:rPr>
-        <w:t xml:space="preserve"> BaseHandler </w:t>
-      </w:r>
-      <w:r>
-        <w:rPr>
-          <w:rFonts w:hint="default" w:ascii="Fira Code" w:hAnsi="Fira Code" w:eastAsia="Fira Code" w:cs="Fira Code"/>
-          <w:color w:val="0000FF"/>
-          <w:kern w:val="0"/>
-          <w:sz w:val="21"/>
-          <w:szCs w:val="21"/>
-          <w:shd w:val="clear" w:fill="FFFFFF"/>
-          <w:lang w:val="en-US" w:eastAsia="zh-CN" w:bidi="ar"/>
-        </w:rPr>
-        <w:t>import</w:t>
-      </w:r>
-      <w:r>
-        <w:rPr>
-          <w:rFonts w:hint="default" w:ascii="Fira Code" w:hAnsi="Fira Code" w:eastAsia="Fira Code" w:cs="Fira Code"/>
-          <w:color w:val="000000"/>
-          <w:kern w:val="0"/>
-          <w:sz w:val="21"/>
-          <w:szCs w:val="21"/>
-          <w:shd w:val="clear" w:fill="FFFFFF"/>
-          <w:lang w:val="en-US" w:eastAsia="zh-CN" w:bidi="ar"/>
-        </w:rPr>
-        <w:t xml:space="preserve"> BaseHandler</w:t>
-      </w:r>
+          <w:rFonts w:hint="default"/>
+          <w:lang w:val="en-US" w:eastAsia="zh-CN"/>
+        </w:rPr>
+      </w:pPr>
+      <w:r>
+        <w:rPr>
+          <w:rFonts w:hint="eastAsia"/>
+          <w:lang w:val="en-US" w:eastAsia="zh-CN"/>
+        </w:rPr>
+        <w:t>一、异步网络库使用</w:t>
+      </w:r>
+      <w:bookmarkStart w:id="0" w:name="_GoBack"/>
+      <w:bookmarkEnd w:id="0"/>
     </w:p>
     <w:p>
       <w:pPr>
@@ -1549,6 +1257,20 @@
           <w:lang w:val="en-US" w:eastAsia="zh-CN"/>
         </w:rPr>
       </w:pPr>
+    </w:p>
+    <w:p>
+      <w:pPr>
+        <w:numPr>
+          <w:ilvl w:val="0"/>
+          <w:numId w:val="0"/>
+        </w:numPr>
+        <w:ind w:leftChars="0" w:firstLine="420" w:firstLineChars="0"/>
+        <w:rPr>
+          <w:rFonts w:hint="eastAsia"/>
+          <w:color w:val="0000FF"/>
+          <w:lang w:val="en-US" w:eastAsia="zh-CN"/>
+        </w:rPr>
+      </w:pPr>
       <w:r>
         <w:rPr>
           <w:rFonts w:hint="eastAsia"/>
@@ -1711,7 +1433,7 @@
           <w:color w:val="0000FF"/>
           <w:lang w:val="en-US" w:eastAsia="zh-CN"/>
         </w:rPr>
-        <w:t>/d/(?P&lt;name&gt;\d)</w:t>
+        <w:t>/d/(:?P&lt;name&gt;\d)</w:t>
       </w:r>
       <w:r>
         <w:rPr>
@@ -1778,9 +1500,7 @@
         </w:numPr>
         <w:ind w:leftChars="0"/>
         <w:rPr>
-          <w:rFonts w:hint="eastAsia"/>
-          <w:b/>
-          <w:bCs/>
+          <w:rFonts w:hint="default"/>
           <w:lang w:val="en-US" w:eastAsia="zh-CN"/>
         </w:rPr>
       </w:pPr>
@@ -1802,6 +1522,269 @@
         </w:numPr>
         <w:ind w:leftChars="0"/>
         <w:rPr>
+          <w:rFonts w:hint="default"/>
+          <w:lang w:val="en-US" w:eastAsia="zh-CN"/>
+        </w:rPr>
+      </w:pPr>
+      <w:r>
+        <w:rPr>
+          <w:rFonts w:hint="eastAsia"/>
+          <w:lang w:val="en-US" w:eastAsia="zh-CN"/>
+        </w:rPr>
+        <w:t>async def get(self, id): --&gt;IndexHandler</w:t>
+      </w:r>
+    </w:p>
+    <w:p>
+      <w:pPr>
+        <w:numPr>
+          <w:ilvl w:val="0"/>
+          <w:numId w:val="0"/>
+        </w:numPr>
+        <w:ind w:leftChars="0" w:firstLine="420" w:firstLineChars="0"/>
+        <w:rPr>
+          <w:rFonts w:hint="eastAsia"/>
+          <w:lang w:val="en-US" w:eastAsia="zh-CN"/>
+        </w:rPr>
+      </w:pPr>
+      <w:r>
+        <w:rPr>
+          <w:rFonts w:hint="eastAsia"/>
+          <w:lang w:val="en-US" w:eastAsia="zh-CN"/>
+        </w:rPr>
+        <w:t>self.write(id)</w:t>
+      </w:r>
+    </w:p>
+    <w:p>
+      <w:pPr>
+        <w:numPr>
+          <w:ilvl w:val="0"/>
+          <w:numId w:val="0"/>
+        </w:numPr>
+        <w:rPr>
+          <w:rFonts w:hint="default"/>
+          <w:lang w:val="en-US" w:eastAsia="zh-CN"/>
+        </w:rPr>
+      </w:pPr>
+      <w:r>
+        <w:rPr>
+          <w:rFonts w:hint="eastAsia"/>
+          <w:lang w:val="en-US" w:eastAsia="zh-CN"/>
+        </w:rPr>
+        <w:t>----------------------------------------------------</w:t>
+      </w:r>
+    </w:p>
+    <w:p>
+      <w:pPr>
+        <w:numPr>
+          <w:ilvl w:val="0"/>
+          <w:numId w:val="0"/>
+        </w:numPr>
+        <w:rPr>
+          <w:rFonts w:hint="default"/>
+          <w:lang w:val="en-US" w:eastAsia="zh-CN"/>
+        </w:rPr>
+      </w:pPr>
+      <w:r>
+        <w:rPr>
+          <w:rFonts w:hint="eastAsia"/>
+          <w:lang w:val="en-US" w:eastAsia="zh-CN"/>
+        </w:rPr>
+        <w:t>async def get(self): --&gt;通过name跳转</w:t>
+      </w:r>
+    </w:p>
+    <w:p>
+      <w:pPr>
+        <w:numPr>
+          <w:ilvl w:val="0"/>
+          <w:numId w:val="0"/>
+        </w:numPr>
+        <w:ind w:firstLine="420" w:firstLineChars="0"/>
+        <w:rPr>
+          <w:rFonts w:hint="default"/>
+          <w:color w:val="0070C0"/>
+          <w:lang w:val="en-US" w:eastAsia="zh-CN"/>
+        </w:rPr>
+      </w:pPr>
+      <w:r>
+        <w:rPr>
+          <w:rFonts w:hint="eastAsia"/>
+          <w:color w:val="0070C0"/>
+          <w:lang w:val="en-US" w:eastAsia="zh-CN"/>
+        </w:rPr>
+        <w:t># 跳转加传值</w:t>
+      </w:r>
+    </w:p>
+    <w:p>
+      <w:pPr>
+        <w:numPr>
+          <w:ilvl w:val="0"/>
+          <w:numId w:val="0"/>
+        </w:numPr>
+        <w:ind w:leftChars="0" w:firstLine="420" w:firstLineChars="0"/>
+        <w:rPr>
+          <w:rFonts w:hint="default"/>
+          <w:lang w:val="en-US" w:eastAsia="zh-CN"/>
+        </w:rPr>
+      </w:pPr>
+      <w:r>
+        <w:rPr>
+          <w:rFonts w:hint="eastAsia"/>
+          <w:lang w:val="en-US" w:eastAsia="zh-CN"/>
+        </w:rPr>
+        <w:t>a = self.reverse_url(</w:t>
+      </w:r>
+      <w:r>
+        <w:rPr>
+          <w:rFonts w:hint="default"/>
+          <w:lang w:val="en-US" w:eastAsia="zh-CN"/>
+        </w:rPr>
+        <w:t>“</w:t>
+      </w:r>
+      <w:r>
+        <w:rPr>
+          <w:rFonts w:hint="eastAsia"/>
+          <w:lang w:val="en-US" w:eastAsia="zh-CN"/>
+        </w:rPr>
+        <w:t>index</w:t>
+      </w:r>
+      <w:r>
+        <w:rPr>
+          <w:rFonts w:hint="default"/>
+          <w:lang w:val="en-US" w:eastAsia="zh-CN"/>
+        </w:rPr>
+        <w:t>”</w:t>
+      </w:r>
+      <w:r>
+        <w:rPr>
+          <w:rFonts w:hint="eastAsia"/>
+          <w:lang w:val="en-US" w:eastAsia="zh-CN"/>
+        </w:rPr>
+        <w:t>,</w:t>
+      </w:r>
+      <w:r>
+        <w:rPr>
+          <w:rFonts w:hint="default"/>
+          <w:lang w:val="en-US" w:eastAsia="zh-CN"/>
+        </w:rPr>
+        <w:t>”</w:t>
+      </w:r>
+      <w:r>
+        <w:rPr>
+          <w:rFonts w:hint="eastAsia"/>
+          <w:lang w:val="en-US" w:eastAsia="zh-CN"/>
+        </w:rPr>
+        <w:t>one</w:t>
+      </w:r>
+      <w:r>
+        <w:rPr>
+          <w:rFonts w:hint="default"/>
+          <w:lang w:val="en-US" w:eastAsia="zh-CN"/>
+        </w:rPr>
+        <w:t>”</w:t>
+      </w:r>
+      <w:r>
+        <w:rPr>
+          <w:rFonts w:hint="eastAsia"/>
+          <w:lang w:val="en-US" w:eastAsia="zh-CN"/>
+        </w:rPr>
+        <w:t>,...))</w:t>
+      </w:r>
+    </w:p>
+    <w:p>
+      <w:pPr>
+        <w:numPr>
+          <w:ilvl w:val="0"/>
+          <w:numId w:val="0"/>
+        </w:numPr>
+        <w:ind w:leftChars="0" w:firstLine="420" w:firstLineChars="0"/>
+        <w:rPr>
+          <w:rFonts w:hint="eastAsia"/>
+          <w:lang w:val="en-US" w:eastAsia="zh-CN"/>
+        </w:rPr>
+      </w:pPr>
+      <w:r>
+        <w:rPr>
+          <w:rFonts w:hint="eastAsia"/>
+          <w:lang w:val="en-US" w:eastAsia="zh-CN"/>
+        </w:rPr>
+        <w:t>self.redirect(a)</w:t>
+      </w:r>
+    </w:p>
+    <w:p>
+      <w:pPr>
+        <w:numPr>
+          <w:ilvl w:val="0"/>
+          <w:numId w:val="0"/>
+        </w:numPr>
+        <w:rPr>
+          <w:rFonts w:hint="default"/>
+          <w:lang w:val="en-US" w:eastAsia="zh-CN"/>
+        </w:rPr>
+      </w:pPr>
+      <w:r>
+        <w:rPr>
+          <w:rFonts w:hint="eastAsia"/>
+          <w:lang w:val="en-US" w:eastAsia="zh-CN"/>
+        </w:rPr>
+        <w:t>------------------------------------------------------</w:t>
+      </w:r>
+    </w:p>
+    <w:p>
+      <w:pPr>
+        <w:numPr>
+          <w:ilvl w:val="0"/>
+          <w:numId w:val="0"/>
+        </w:numPr>
+        <w:rPr>
+          <w:rFonts w:hint="default"/>
+          <w:lang w:val="en-US" w:eastAsia="zh-CN"/>
+        </w:rPr>
+      </w:pPr>
+      <w:r>
+        <w:rPr>
+          <w:rFonts w:hint="eastAsia"/>
+          <w:lang w:val="en-US" w:eastAsia="zh-CN"/>
+        </w:rPr>
+        <w:t>async def two(self):--&gt; 传值</w:t>
+      </w:r>
+    </w:p>
+    <w:p>
+      <w:pPr>
+        <w:numPr>
+          <w:ilvl w:val="0"/>
+          <w:numId w:val="0"/>
+        </w:numPr>
+        <w:ind w:firstLine="420" w:firstLineChars="0"/>
+        <w:rPr>
+          <w:rFonts w:hint="eastAsia"/>
+          <w:color w:val="0070C0"/>
+          <w:lang w:val="en-US" w:eastAsia="zh-CN"/>
+        </w:rPr>
+      </w:pPr>
+      <w:r>
+        <w:rPr>
+          <w:rFonts w:hint="eastAsia"/>
+          <w:lang w:val="en-US" w:eastAsia="zh-CN"/>
+        </w:rPr>
+        <w:t>self.write(self.data)</w:t>
+      </w:r>
+      <w:r>
+        <w:rPr>
+          <w:rFonts w:hint="eastAsia"/>
+          <w:color w:val="0070C0"/>
+          <w:lang w:val="en-US" w:eastAsia="zh-CN"/>
+        </w:rPr>
+        <w:t xml:space="preserve"> #通过initialize方法设定的值</w:t>
+      </w:r>
+    </w:p>
+    <w:p>
+      <w:pPr>
+        <w:numPr>
+          <w:ilvl w:val="0"/>
+          <w:numId w:val="0"/>
+        </w:numPr>
+        <w:ind w:leftChars="0"/>
+        <w:rPr>
           <w:rFonts w:hint="eastAsia"/>
           <w:lang w:val="en-US" w:eastAsia="zh-CN"/>
         </w:rPr>
@@ -1862,310 +1845,38 @@
           <w:ilvl w:val="0"/>
           <w:numId w:val="0"/>
         </w:numPr>
-        <w:ind w:leftChars="0" w:firstLine="420" w:firstLineChars="0"/>
-        <w:rPr>
-          <w:rFonts w:hint="default"/>
-          <w:lang w:val="en-US" w:eastAsia="zh-CN"/>
-        </w:rPr>
-      </w:pPr>
-    </w:p>
-    <w:p>
-      <w:pPr>
-        <w:numPr>
-          <w:ilvl w:val="0"/>
-          <w:numId w:val="0"/>
-        </w:numPr>
-        <w:ind w:leftChars="0"/>
-        <w:rPr>
-          <w:rFonts w:hint="default"/>
-          <w:lang w:val="en-US" w:eastAsia="zh-CN"/>
-        </w:rPr>
-      </w:pPr>
-      <w:r>
-        <w:rPr>
-          <w:rFonts w:hint="eastAsia"/>
-          <w:lang w:val="en-US" w:eastAsia="zh-CN"/>
-        </w:rPr>
-        <w:t xml:space="preserve">async def get(self, id): </w:t>
-      </w:r>
-      <w:r>
-        <w:rPr>
-          <w:rFonts w:hint="eastAsia"/>
+        <w:rPr>
+          <w:rFonts w:hint="default"/>
           <w:color w:val="0070C0"/>
           <w:lang w:val="en-US" w:eastAsia="zh-CN"/>
         </w:rPr>
-        <w:t>#IndexHandler</w:t>
-      </w:r>
-    </w:p>
-    <w:p>
-      <w:pPr>
-        <w:numPr>
-          <w:ilvl w:val="0"/>
-          <w:numId w:val="0"/>
-        </w:numPr>
-        <w:ind w:leftChars="0" w:firstLine="420" w:firstLineChars="0"/>
-        <w:rPr>
-          <w:rFonts w:hint="eastAsia"/>
-          <w:lang w:val="en-US" w:eastAsia="zh-CN"/>
-        </w:rPr>
-      </w:pPr>
-      <w:r>
-        <w:rPr>
-          <w:rFonts w:hint="eastAsia"/>
-          <w:lang w:val="en-US" w:eastAsia="zh-CN"/>
-        </w:rPr>
-        <w:t>self.write(id)</w:t>
-      </w:r>
-    </w:p>
-    <w:p>
-      <w:pPr>
-        <w:numPr>
-          <w:ilvl w:val="0"/>
-          <w:numId w:val="0"/>
-        </w:numPr>
-        <w:rPr>
-          <w:rFonts w:hint="eastAsia"/>
-          <w:lang w:val="en-US" w:eastAsia="zh-CN"/>
-        </w:rPr>
-      </w:pPr>
-    </w:p>
-    <w:p>
-      <w:pPr>
-        <w:numPr>
-          <w:ilvl w:val="0"/>
-          <w:numId w:val="0"/>
-        </w:numPr>
-        <w:rPr>
-          <w:rFonts w:hint="eastAsia"/>
-          <w:lang w:val="en-US" w:eastAsia="zh-CN"/>
-        </w:rPr>
-      </w:pPr>
-      <w:r>
-        <w:rPr>
-          <w:rFonts w:hint="eastAsia"/>
-          <w:lang w:val="en-US" w:eastAsia="zh-CN"/>
-        </w:rPr>
-        <w:t xml:space="preserve">async def get(self): </w:t>
-      </w:r>
+      </w:pPr>
       <w:r>
         <w:rPr>
           <w:rFonts w:hint="eastAsia"/>
           <w:color w:val="0070C0"/>
           <w:lang w:val="en-US" w:eastAsia="zh-CN"/>
         </w:rPr>
-        <w:t># oneHandler</w:t>
-      </w:r>
-    </w:p>
-    <w:p>
-      <w:pPr>
-        <w:numPr>
-          <w:ilvl w:val="0"/>
-          <w:numId w:val="0"/>
-        </w:numPr>
-        <w:ind w:firstLine="420" w:firstLineChars="0"/>
-        <w:rPr>
-          <w:rFonts w:hint="default"/>
-          <w:color w:val="0070C0"/>
-          <w:lang w:val="en-US" w:eastAsia="zh-CN"/>
-        </w:rPr>
-      </w:pPr>
-      <w:r>
-        <w:rPr>
-          <w:rFonts w:hint="eastAsia"/>
-          <w:color w:val="0070C0"/>
-          <w:lang w:val="en-US" w:eastAsia="zh-CN"/>
-        </w:rPr>
-        <w:t># 跳转加传值</w:t>
-      </w:r>
-    </w:p>
-    <w:p>
-      <w:pPr>
-        <w:numPr>
-          <w:ilvl w:val="0"/>
-          <w:numId w:val="0"/>
-        </w:numPr>
-        <w:ind w:leftChars="0" w:firstLine="420" w:firstLineChars="0"/>
-        <w:rPr>
-          <w:rFonts w:hint="default"/>
-          <w:lang w:val="en-US" w:eastAsia="zh-CN"/>
-        </w:rPr>
-      </w:pPr>
-      <w:r>
-        <w:rPr>
-          <w:rFonts w:hint="eastAsia"/>
-          <w:lang w:val="en-US" w:eastAsia="zh-CN"/>
-        </w:rPr>
-        <w:t>a = self.reverse_url(</w:t>
-      </w:r>
-      <w:r>
-        <w:rPr>
-          <w:rFonts w:hint="default"/>
-          <w:lang w:val="en-US" w:eastAsia="zh-CN"/>
-        </w:rPr>
-        <w:t>“</w:t>
-      </w:r>
-      <w:r>
-        <w:rPr>
-          <w:rFonts w:hint="eastAsia"/>
-          <w:lang w:val="en-US" w:eastAsia="zh-CN"/>
-        </w:rPr>
-        <w:t>index</w:t>
-      </w:r>
-      <w:r>
-        <w:rPr>
-          <w:rFonts w:hint="default"/>
-          <w:lang w:val="en-US" w:eastAsia="zh-CN"/>
-        </w:rPr>
-        <w:t>”</w:t>
-      </w:r>
-      <w:r>
-        <w:rPr>
-          <w:rFonts w:hint="eastAsia"/>
-          <w:lang w:val="en-US" w:eastAsia="zh-CN"/>
-        </w:rPr>
-        <w:t>,</w:t>
-      </w:r>
-      <w:r>
-        <w:rPr>
-          <w:rFonts w:hint="default"/>
-          <w:lang w:val="en-US" w:eastAsia="zh-CN"/>
-        </w:rPr>
-        <w:t>”</w:t>
-      </w:r>
-      <w:r>
-        <w:rPr>
-          <w:rFonts w:hint="eastAsia"/>
-          <w:lang w:val="en-US" w:eastAsia="zh-CN"/>
-        </w:rPr>
-        <w:t>one</w:t>
-      </w:r>
-      <w:r>
-        <w:rPr>
-          <w:rFonts w:hint="default"/>
-          <w:lang w:val="en-US" w:eastAsia="zh-CN"/>
-        </w:rPr>
-        <w:t>”</w:t>
-      </w:r>
-      <w:r>
-        <w:rPr>
-          <w:rFonts w:hint="eastAsia"/>
-          <w:lang w:val="en-US" w:eastAsia="zh-CN"/>
-        </w:rPr>
-        <w:t>,...))</w:t>
-      </w:r>
-    </w:p>
-    <w:p>
-      <w:pPr>
-        <w:numPr>
-          <w:ilvl w:val="0"/>
-          <w:numId w:val="0"/>
-        </w:numPr>
-        <w:ind w:leftChars="0" w:firstLine="420" w:firstLineChars="0"/>
-        <w:rPr>
-          <w:rFonts w:hint="eastAsia"/>
-          <w:lang w:val="en-US" w:eastAsia="zh-CN"/>
-        </w:rPr>
-      </w:pPr>
-      <w:r>
-        <w:rPr>
-          <w:rFonts w:hint="eastAsia"/>
-          <w:lang w:val="en-US" w:eastAsia="zh-CN"/>
-        </w:rPr>
-        <w:t>self.redirect(a)</w:t>
-      </w:r>
-    </w:p>
-    <w:p>
-      <w:pPr>
-        <w:numPr>
-          <w:ilvl w:val="0"/>
-          <w:numId w:val="0"/>
-        </w:numPr>
-        <w:ind w:leftChars="0" w:firstLine="420" w:firstLineChars="0"/>
-        <w:rPr>
-          <w:rFonts w:hint="eastAsia"/>
-          <w:lang w:val="en-US" w:eastAsia="zh-CN"/>
-        </w:rPr>
-      </w:pPr>
-    </w:p>
-    <w:p>
-      <w:pPr>
-        <w:numPr>
-          <w:ilvl w:val="0"/>
-          <w:numId w:val="0"/>
-        </w:numPr>
-        <w:rPr>
-          <w:rFonts w:hint="eastAsia"/>
-          <w:lang w:val="en-US" w:eastAsia="zh-CN"/>
-        </w:rPr>
-      </w:pPr>
-      <w:r>
-        <w:rPr>
-          <w:rFonts w:hint="eastAsia"/>
-          <w:lang w:val="en-US" w:eastAsia="zh-CN"/>
-        </w:rPr>
-        <w:t>async def two(self):</w:t>
-      </w:r>
-    </w:p>
-    <w:p>
-      <w:pPr>
-        <w:numPr>
-          <w:ilvl w:val="0"/>
-          <w:numId w:val="0"/>
-        </w:numPr>
-        <w:ind w:firstLine="420" w:firstLineChars="0"/>
-        <w:rPr>
-          <w:rFonts w:hint="eastAsia"/>
-          <w:color w:val="0070C0"/>
-          <w:lang w:val="en-US" w:eastAsia="zh-CN"/>
-        </w:rPr>
-      </w:pPr>
-      <w:r>
-        <w:rPr>
-          <w:rFonts w:hint="eastAsia"/>
-          <w:lang w:val="en-US" w:eastAsia="zh-CN"/>
-        </w:rPr>
-        <w:t>self.write(self.data)</w:t>
-      </w:r>
-      <w:r>
-        <w:rPr>
-          <w:rFonts w:hint="eastAsia"/>
-          <w:color w:val="0070C0"/>
-          <w:lang w:val="en-US" w:eastAsia="zh-CN"/>
-        </w:rPr>
-        <w:t xml:space="preserve"> #通过initialize方法设定的值</w:t>
-      </w:r>
-    </w:p>
-    <w:p>
-      <w:pPr>
-        <w:numPr>
-          <w:ilvl w:val="0"/>
-          <w:numId w:val="0"/>
-        </w:numPr>
-        <w:ind w:firstLine="420" w:firstLineChars="0"/>
-        <w:rPr>
-          <w:rFonts w:hint="eastAsia"/>
-          <w:color w:val="0070C0"/>
-          <w:lang w:val="en-US" w:eastAsia="zh-CN"/>
-        </w:rPr>
-      </w:pPr>
-    </w:p>
-    <w:p>
-      <w:pPr>
-        <w:numPr>
-          <w:ilvl w:val="0"/>
-          <w:numId w:val="0"/>
-        </w:numPr>
-        <w:rPr>
-          <w:rFonts w:hint="eastAsia"/>
-          <w:lang w:val="en-US" w:eastAsia="zh-CN"/>
-        </w:rPr>
-      </w:pPr>
-      <w:r>
-        <w:rPr>
-          <w:rFonts w:hint="eastAsia"/>
-          <w:lang w:val="en-US" w:eastAsia="zh-CN"/>
-        </w:rPr>
-        <w:t>async def three(self, name)</w:t>
+        <w:t>-------------------------------------------------------</w:t>
+      </w:r>
+    </w:p>
+    <w:p>
+      <w:pPr>
+        <w:numPr>
+          <w:ilvl w:val="0"/>
+          <w:numId w:val="0"/>
+        </w:numPr>
+        <w:rPr>
+          <w:rFonts w:hint="default"/>
+          <w:lang w:val="en-US" w:eastAsia="zh-CN"/>
+        </w:rPr>
+      </w:pPr>
+      <w:r>
+        <w:rPr>
+          <w:rFonts w:hint="eastAsia"/>
+          <w:lang w:val="en-US" w:eastAsia="zh-CN"/>
+        </w:rPr>
+        <w:t>async def three(self, name)--&gt;起名</w:t>
       </w:r>
     </w:p>
     <w:p>
@@ -19371,16 +19082,54 @@
         <w:pStyle w:val="5"/>
         <w:bidi w:val="0"/>
         <w:rPr>
-          <w:rFonts w:hint="default"/>
-          <w:lang w:val="en-US" w:eastAsia="zh-CN"/>
-        </w:rPr>
-      </w:pPr>
-      <w:r>
-        <w:rPr>
-          <w:rFonts w:hint="eastAsia"/>
-          <w:lang w:val="en-US" w:eastAsia="zh-CN"/>
-        </w:rPr>
-        <w:t>insert一条命令</w:t>
+          <w:rFonts w:hint="eastAsia"/>
+          <w:lang w:val="en-US" w:eastAsia="zh-CN"/>
+        </w:rPr>
+      </w:pPr>
+      <w:r>
+        <w:rPr>
+          <w:rFonts w:hint="eastAsia"/>
+          <w:lang w:val="en-US" w:eastAsia="zh-CN"/>
+        </w:rPr>
+        <w:t>注意：</w:t>
+      </w:r>
+    </w:p>
+    <w:p>
+      <w:pPr>
+        <w:rPr>
+          <w:rFonts w:hint="default"/>
+          <w:b/>
+          <w:bCs/>
+          <w:lang w:val="en-US" w:eastAsia="zh-CN"/>
+        </w:rPr>
+      </w:pPr>
+      <w:r>
+        <w:rPr>
+          <w:rFonts w:hint="eastAsia"/>
+          <w:b/>
+          <w:bCs/>
+          <w:lang w:val="en-US" w:eastAsia="zh-CN"/>
+        </w:rPr>
+        <w:t>Order.select(</w:t>
+      </w:r>
+      <w:r>
+        <w:rPr>
+          <w:rFonts w:hint="eastAsia"/>
+          <w:b/>
+          <w:bCs/>
+          <w:color w:val="0000FF"/>
+          <w:lang w:val="en-US" w:eastAsia="zh-CN"/>
+        </w:rPr>
+        <w:t>Goods.id</w:t>
+      </w:r>
+      <w:r>
+        <w:rPr>
+          <w:rFonts w:hint="eastAsia"/>
+          <w:b/>
+          <w:bCs/>
+          <w:lang w:val="en-US" w:eastAsia="zh-CN"/>
+        </w:rPr>
+        <w:t>) # select()中不能填写 *</w:t>
       </w:r>
     </w:p>
     <w:p>
@@ -19397,7 +19146,7 @@
           <w:rFonts w:hint="eastAsia"/>
           <w:lang w:val="en-US" w:eastAsia="zh-CN"/>
         </w:rPr>
-        <w:t>insert多条命令</w:t>
+        <w:t>insert一条命令</w:t>
       </w:r>
     </w:p>
     <w:p>
@@ -19414,15 +19163,95 @@
           <w:rFonts w:hint="default"/>
           <w:lang w:val="en-US" w:eastAsia="zh-CN"/>
         </w:rPr>
-        <w:t>data_source = [</w:t>
-      </w:r>
-      <w:r>
-        <w:rPr>
-          <w:rFonts w:hint="eastAsia"/>
-          <w:color w:val="0000FF"/>
-          <w:lang w:val="en-US" w:eastAsia="zh-CN"/>
-        </w:rPr>
-        <w:t xml:space="preserve"> # 数据集合</w:t>
+        <w:t>data_source = ("1",2,0)</w:t>
+      </w:r>
+      <w:r>
+        <w:rPr>
+          <w:rFonts w:hint="eastAsia"/>
+          <w:color w:val="0000FF"/>
+          <w:lang w:val="en-US" w:eastAsia="zh-CN"/>
+        </w:rPr>
+        <w:t># 数据集合</w:t>
+      </w:r>
+    </w:p>
+    <w:p>
+      <w:pPr>
+        <w:bidi w:val="0"/>
+        <w:rPr>
+          <w:rFonts w:hint="default"/>
+          <w:color w:val="0000FF"/>
+          <w:lang w:val="en-US" w:eastAsia="zh-CN"/>
+        </w:rPr>
+      </w:pPr>
+      <w:r>
+        <w:rPr>
+          <w:rFonts w:hint="eastAsia"/>
+          <w:color w:val="0000FF"/>
+          <w:lang w:val="en-US" w:eastAsia="zh-CN"/>
+        </w:rPr>
+        <w:t># 添加的字段名</w:t>
+      </w:r>
+    </w:p>
+    <w:p>
+      <w:pPr>
+        <w:bidi w:val="0"/>
+        <w:rPr>
+          <w:rFonts w:hint="default"/>
+        </w:rPr>
+      </w:pPr>
+      <w:r>
+        <w:rPr>
+          <w:rFonts w:hint="default"/>
+          <w:lang w:val="en-US" w:eastAsia="zh-CN"/>
+        </w:rPr>
+        <w:t>field = (Order.name, Order.num, Order.status)</w:t>
+      </w:r>
+    </w:p>
+    <w:p>
+      <w:pPr>
+        <w:bidi w:val="0"/>
+        <w:rPr>
+          <w:rFonts w:hint="default"/>
+          <w:lang w:val="en-US"/>
+        </w:rPr>
+      </w:pPr>
+      <w:r>
+        <w:rPr>
+          <w:rFonts w:hint="default"/>
+          <w:lang w:val="en-US" w:eastAsia="zh-CN"/>
+        </w:rPr>
+        <w:t>await self.db.</w:t>
+      </w:r>
+      <w:r>
+        <w:rPr>
+          <w:rFonts w:hint="default"/>
+          <w:b/>
+          <w:bCs/>
+          <w:lang w:val="en-US" w:eastAsia="zh-CN"/>
+        </w:rPr>
+        <w:t>execute</w:t>
+      </w:r>
+      <w:r>
+        <w:rPr>
+          <w:rFonts w:hint="default"/>
+          <w:lang w:val="en-US" w:eastAsia="zh-CN"/>
+        </w:rPr>
+        <w:t>(</w:t>
+      </w:r>
+      <w:r>
+        <w:rPr>
+          <w:rFonts w:hint="eastAsia"/>
+          <w:lang w:val="en-US" w:eastAsia="zh-CN"/>
+        </w:rPr>
+        <w:t xml:space="preserve"> </w:t>
+      </w:r>
+      <w:r>
+        <w:rPr>
+          <w:rFonts w:hint="eastAsia"/>
+          <w:color w:val="0000FF"/>
+          <w:lang w:val="en-US" w:eastAsia="zh-CN"/>
+        </w:rPr>
+        <w:t># 执行的man命令</w:t>
       </w:r>
     </w:p>
     <w:p>
@@ -19431,14 +19260,48 @@
         <w:ind w:firstLine="420" w:firstLineChars="0"/>
         <w:rPr>
           <w:rFonts w:hint="default"/>
-        </w:rPr>
-      </w:pPr>
-      <w:r>
-        <w:rPr>
-          <w:rFonts w:hint="default"/>
-          <w:lang w:val="en-US" w:eastAsia="zh-CN"/>
-        </w:rPr>
-        <w:t>("1",2,0),("2",2,0),</w:t>
+          <w:lang w:val="en-US"/>
+        </w:rPr>
+      </w:pPr>
+      <w:r>
+        <w:rPr>
+          <w:rFonts w:hint="default"/>
+          <w:lang w:val="en-US" w:eastAsia="zh-CN"/>
+        </w:rPr>
+        <w:t>Order.</w:t>
+      </w:r>
+      <w:r>
+        <w:rPr>
+          <w:rFonts w:hint="default"/>
+          <w:b/>
+          <w:bCs/>
+          <w:lang w:val="en-US" w:eastAsia="zh-CN"/>
+        </w:rPr>
+        <w:t>insert</w:t>
+      </w:r>
+      <w:r>
+        <w:rPr>
+          <w:rFonts w:hint="default"/>
+          <w:lang w:val="en-US" w:eastAsia="zh-CN"/>
+        </w:rPr>
+        <w:t>(data_source, field)</w:t>
+      </w:r>
+      <w:r>
+        <w:rPr>
+          <w:rFonts w:hint="eastAsia"/>
+          <w:lang w:val="en-US" w:eastAsia="zh-CN"/>
+        </w:rPr>
+        <w:t xml:space="preserve"> </w:t>
+      </w:r>
+      <w:r>
+        <w:rPr>
+          <w:rFonts w:hint="eastAsia"/>
+          <w:b w:val="0"/>
+          <w:bCs w:val="0"/>
+          <w:color w:val="0000FF"/>
+          <w:lang w:val="en-US" w:eastAsia="zh-CN"/>
+        </w:rPr>
+        <w:t># orm命令</w:t>
       </w:r>
     </w:p>
     <w:p>
@@ -19454,25 +19317,40 @@
           <w:rFonts w:hint="default"/>
           <w:lang w:val="en-US" w:eastAsia="zh-CN"/>
         </w:rPr>
-        <w:t>]</w:t>
+        <w:t>)</w:t>
+      </w:r>
+    </w:p>
+    <w:p>
+      <w:pPr>
+        <w:rPr>
+          <w:rFonts w:hint="default"/>
+          <w:lang w:val="en-US" w:eastAsia="zh-CN"/>
+        </w:rPr>
+      </w:pPr>
+      <w:r>
+        <w:rPr>
+          <w:rFonts w:hint="eastAsia"/>
+          <w:lang w:val="en-US" w:eastAsia="zh-CN"/>
+        </w:rPr>
+        <w:t>--------------------------------------------------</w:t>
       </w:r>
     </w:p>
     <w:p>
       <w:pPr>
         <w:bidi w:val="0"/>
         <w:rPr>
-          <w:rFonts w:hint="default"/>
-          <w:color w:val="0000FF"/>
-          <w:lang w:val="en-US" w:eastAsia="zh-CN"/>
-        </w:rPr>
-      </w:pPr>
-      <w:r>
-        <w:rPr>
-          <w:rFonts w:hint="eastAsia"/>
-          <w:color w:val="0000FF"/>
-          <w:lang w:val="en-US" w:eastAsia="zh-CN"/>
-        </w:rPr>
-        <w:t># 添加的字段名</w:t>
+          <w:rFonts w:hint="eastAsia"/>
+          <w:color w:val="0000FF"/>
+          <w:lang w:val="en-US" w:eastAsia="zh-CN"/>
+        </w:rPr>
+      </w:pPr>
+      <w:r>
+        <w:rPr>
+          <w:rFonts w:hint="eastAsia"/>
+          <w:color w:val="0000FF"/>
+          <w:lang w:val="en-US" w:eastAsia="zh-CN"/>
+        </w:rPr>
+        <w:t># 返回值</w:t>
       </w:r>
     </w:p>
     <w:p>
@@ -19480,21 +19358,41 @@
         <w:bidi w:val="0"/>
         <w:rPr>
           <w:rFonts w:hint="default"/>
-        </w:rPr>
-      </w:pPr>
-      <w:r>
-        <w:rPr>
-          <w:rFonts w:hint="default"/>
-          <w:lang w:val="en-US" w:eastAsia="zh-CN"/>
-        </w:rPr>
-        <w:t>field = (Order.name, Order.num, Order.status)</w:t>
-      </w:r>
-    </w:p>
-    <w:p>
-      <w:pPr>
+          <w:lang w:val="en-US" w:eastAsia="zh-CN"/>
+        </w:rPr>
+      </w:pPr>
+      <w:r>
+        <w:rPr>
+          <w:rFonts w:hint="eastAsia"/>
+          <w:color w:val="0000FF"/>
+          <w:lang w:val="en-US" w:eastAsia="zh-CN"/>
+        </w:rPr>
+        <w:t>成功1，失败0</w:t>
+      </w:r>
+    </w:p>
+    <w:p>
+      <w:pPr>
+        <w:pStyle w:val="5"/>
         <w:bidi w:val="0"/>
         <w:rPr>
-          <w:rFonts w:hint="default"/>
+          <w:rFonts w:hint="eastAsia"/>
+          <w:lang w:val="en-US" w:eastAsia="zh-CN"/>
+        </w:rPr>
+      </w:pPr>
+      <w:r>
+        <w:rPr>
+          <w:rFonts w:hint="eastAsia"/>
+          <w:lang w:val="en-US" w:eastAsia="zh-CN"/>
+        </w:rPr>
+        <w:t>insert多条命令</w:t>
+      </w:r>
+    </w:p>
+    <w:p>
+      <w:pPr>
+        <w:bidi w:val="0"/>
+        <w:rPr>
+          <w:rFonts w:hint="default"/>
+          <w:color w:val="0000FF"/>
           <w:lang w:val="en-US"/>
         </w:rPr>
       </w:pPr>
@@ -19503,38 +19401,15 @@
           <w:rFonts w:hint="default"/>
           <w:lang w:val="en-US" w:eastAsia="zh-CN"/>
         </w:rPr>
-        <w:t>await self.db.</w:t>
-      </w:r>
-      <w:r>
-        <w:rPr>
-          <w:rFonts w:hint="default"/>
-          <w:b/>
-          <w:bCs/>
-          <w:lang w:val="en-US" w:eastAsia="zh-CN"/>
-        </w:rPr>
-        <w:t>execute</w:t>
-      </w:r>
-      <w:r>
-        <w:rPr>
-          <w:rFonts w:hint="default"/>
-          <w:lang w:val="en-US" w:eastAsia="zh-CN"/>
-        </w:rPr>
-        <w:t>(</w:t>
-      </w:r>
-      <w:r>
-        <w:rPr>
-          <w:rFonts w:hint="eastAsia"/>
-          <w:lang w:val="en-US" w:eastAsia="zh-CN"/>
-        </w:rPr>
-        <w:t xml:space="preserve"> </w:t>
-      </w:r>
-      <w:r>
-        <w:rPr>
-          <w:rFonts w:hint="eastAsia"/>
-          <w:color w:val="0000FF"/>
-          <w:lang w:val="en-US" w:eastAsia="zh-CN"/>
-        </w:rPr>
-        <w:t># 执行的man命令</w:t>
+        <w:t>data_source = [</w:t>
+      </w:r>
+      <w:r>
+        <w:rPr>
+          <w:rFonts w:hint="eastAsia"/>
+          <w:color w:val="0000FF"/>
+          <w:lang w:val="en-US" w:eastAsia="zh-CN"/>
+        </w:rPr>
+        <w:t xml:space="preserve"> # 数据集合</w:t>
       </w:r>
     </w:p>
     <w:p>
@@ -19543,6 +19418,70 @@
         <w:ind w:firstLine="420" w:firstLineChars="0"/>
         <w:rPr>
           <w:rFonts w:hint="default"/>
+        </w:rPr>
+      </w:pPr>
+      <w:r>
+        <w:rPr>
+          <w:rFonts w:hint="default"/>
+          <w:lang w:val="en-US" w:eastAsia="zh-CN"/>
+        </w:rPr>
+        <w:t>("1",2,0),("2",2,0),</w:t>
+      </w:r>
+    </w:p>
+    <w:p>
+      <w:pPr>
+        <w:bidi w:val="0"/>
+        <w:rPr>
+          <w:rFonts w:hint="default"/>
+          <w:lang w:val="en-US" w:eastAsia="zh-CN"/>
+        </w:rPr>
+      </w:pPr>
+      <w:r>
+        <w:rPr>
+          <w:rFonts w:hint="default"/>
+          <w:lang w:val="en-US" w:eastAsia="zh-CN"/>
+        </w:rPr>
+        <w:t>]</w:t>
+      </w:r>
+    </w:p>
+    <w:p>
+      <w:pPr>
+        <w:bidi w:val="0"/>
+        <w:rPr>
+          <w:rFonts w:hint="default"/>
+          <w:color w:val="0000FF"/>
+          <w:lang w:val="en-US" w:eastAsia="zh-CN"/>
+        </w:rPr>
+      </w:pPr>
+      <w:r>
+        <w:rPr>
+          <w:rFonts w:hint="eastAsia"/>
+          <w:color w:val="0000FF"/>
+          <w:lang w:val="en-US" w:eastAsia="zh-CN"/>
+        </w:rPr>
+        <w:t># 添加的字段名</w:t>
+      </w:r>
+    </w:p>
+    <w:p>
+      <w:pPr>
+        <w:bidi w:val="0"/>
+        <w:rPr>
+          <w:rFonts w:hint="default"/>
+        </w:rPr>
+      </w:pPr>
+      <w:r>
+        <w:rPr>
+          <w:rFonts w:hint="default"/>
+          <w:lang w:val="en-US" w:eastAsia="zh-CN"/>
+        </w:rPr>
+        <w:t>field = (Order.name, Order.num, Order.status)</w:t>
+      </w:r>
+    </w:p>
+    <w:p>
+      <w:pPr>
+        <w:bidi w:val="0"/>
+        <w:rPr>
+          <w:rFonts w:hint="default"/>
           <w:lang w:val="en-US"/>
         </w:rPr>
       </w:pPr>
@@ -19551,6 +19490,54 @@
           <w:rFonts w:hint="default"/>
           <w:lang w:val="en-US" w:eastAsia="zh-CN"/>
         </w:rPr>
+        <w:t>await self.db.</w:t>
+      </w:r>
+      <w:r>
+        <w:rPr>
+          <w:rFonts w:hint="default"/>
+          <w:b/>
+          <w:bCs/>
+          <w:lang w:val="en-US" w:eastAsia="zh-CN"/>
+        </w:rPr>
+        <w:t>execute</w:t>
+      </w:r>
+      <w:r>
+        <w:rPr>
+          <w:rFonts w:hint="default"/>
+          <w:lang w:val="en-US" w:eastAsia="zh-CN"/>
+        </w:rPr>
+        <w:t>(</w:t>
+      </w:r>
+      <w:r>
+        <w:rPr>
+          <w:rFonts w:hint="eastAsia"/>
+          <w:lang w:val="en-US" w:eastAsia="zh-CN"/>
+        </w:rPr>
+        <w:t xml:space="preserve"> </w:t>
+      </w:r>
+      <w:r>
+        <w:rPr>
+          <w:rFonts w:hint="eastAsia"/>
+          <w:color w:val="0000FF"/>
+          <w:lang w:val="en-US" w:eastAsia="zh-CN"/>
+        </w:rPr>
+        <w:t># 执行的man命令</w:t>
+      </w:r>
+    </w:p>
+    <w:p>
+      <w:pPr>
+        <w:bidi w:val="0"/>
+        <w:ind w:firstLine="420" w:firstLineChars="0"/>
+        <w:rPr>
+          <w:rFonts w:hint="default"/>
+          <w:lang w:val="en-US"/>
+        </w:rPr>
+      </w:pPr>
+      <w:r>
+        <w:rPr>
+          <w:rFonts w:hint="default"/>
+          <w:lang w:val="en-US" w:eastAsia="zh-CN"/>
+        </w:rPr>
         <w:t>Order.</w:t>
       </w:r>
       <w:r>
@@ -19601,6 +19588,58 @@
           <w:lang w:val="en-US" w:eastAsia="zh-CN"/>
         </w:rPr>
         <w:t>)</w:t>
+      </w:r>
+    </w:p>
+    <w:p>
+      <w:pPr>
+        <w:bidi w:val="0"/>
+        <w:rPr>
+          <w:rFonts w:hint="default"/>
+          <w:lang w:val="en-US" w:eastAsia="zh-CN"/>
+        </w:rPr>
+      </w:pPr>
+      <w:r>
+        <w:rPr>
+          <w:rFonts w:hint="eastAsia"/>
+          <w:lang w:val="en-US" w:eastAsia="zh-CN"/>
+        </w:rPr>
+        <w:t>----------------------------------------------------</w:t>
+      </w:r>
+    </w:p>
+    <w:p>
+      <w:pPr>
+        <w:bidi w:val="0"/>
+        <w:rPr>
+          <w:rFonts w:hint="eastAsia"/>
+          <w:color w:val="0000FF"/>
+          <w:lang w:val="en-US" w:eastAsia="zh-CN"/>
+        </w:rPr>
+      </w:pPr>
+      <w:r>
+        <w:rPr>
+          <w:rFonts w:hint="eastAsia"/>
+          <w:color w:val="0000FF"/>
+          <w:lang w:val="en-US" w:eastAsia="zh-CN"/>
+        </w:rPr>
+        <w:t># 返回值</w:t>
+      </w:r>
+    </w:p>
+    <w:p>
+      <w:pPr>
+        <w:bidi w:val="0"/>
+        <w:rPr>
+          <w:rFonts w:hint="default"/>
+          <w:color w:val="0000FF"/>
+          <w:lang w:val="en-US" w:eastAsia="zh-CN"/>
+        </w:rPr>
+      </w:pPr>
+      <w:r>
+        <w:rPr>
+          <w:rFonts w:hint="eastAsia"/>
+          <w:color w:val="0000FF"/>
+          <w:lang w:val="en-US" w:eastAsia="zh-CN"/>
+        </w:rPr>
+        <w:t>成功1，失败0</w:t>
       </w:r>
     </w:p>
     <w:p>
@@ -19747,7 +19786,41 @@
       </w:pPr>
       <w:r>
         <w:rPr>
-          <w:rFonts w:hint="default"/>
+          <w:rFonts w:hint="eastAsia"/>
+          <w:lang w:val="en-US" w:eastAsia="zh-CN"/>
+        </w:rPr>
+        <w:t>----------------------------------------------------</w:t>
+      </w:r>
+    </w:p>
+    <w:p>
+      <w:pPr>
+        <w:rPr>
+          <w:rFonts w:hint="default"/>
+          <w:color w:val="0000FF"/>
+          <w:lang w:val="en-US" w:eastAsia="zh-CN"/>
+        </w:rPr>
+      </w:pPr>
+      <w:r>
+        <w:rPr>
+          <w:rFonts w:hint="eastAsia"/>
+          <w:color w:val="0000FF"/>
+          <w:lang w:val="en-US" w:eastAsia="zh-CN"/>
+        </w:rPr>
+        <w:t># 获取变量值</w:t>
+      </w:r>
+    </w:p>
+    <w:p>
+      <w:pPr>
+        <w:rPr>
+          <w:rFonts w:hint="default"/>
+          <w:color w:val="0000FF"/>
+          <w:lang w:val="en-US" w:eastAsia="zh-CN"/>
+        </w:rPr>
+      </w:pPr>
+      <w:r>
+        <w:rPr>
+          <w:rFonts w:hint="default"/>
+          <w:color w:val="0000FF"/>
           <w:lang w:val="en-US" w:eastAsia="zh-CN"/>
         </w:rPr>
         <w:t>print(</w:t>
@@ -19757,6 +19830,7 @@
           <w:rFonts w:hint="default"/>
           <w:b/>
           <w:bCs/>
+          <w:color w:val="0000FF"/>
           <w:lang w:val="en-US" w:eastAsia="zh-CN"/>
         </w:rPr>
         <w:t>info</w:t>
@@ -19764,6 +19838,7 @@
       <w:r>
         <w:rPr>
           <w:rFonts w:hint="default"/>
+          <w:color w:val="0000FF"/>
           <w:lang w:val="en-US" w:eastAsia="zh-CN"/>
         </w:rPr>
         <w:t>.name)</w:t>
@@ -19887,8 +19962,21 @@
         </w:rPr>
         <w:t>)</w:t>
       </w:r>
-      <w:bookmarkStart w:id="0" w:name="_GoBack"/>
-      <w:bookmarkEnd w:id="0"/>
+    </w:p>
+    <w:p>
+      <w:pPr>
+        <w:rPr>
+          <w:rFonts w:hint="default"/>
+          <w:lang w:val="en-US" w:eastAsia="zh-CN"/>
+        </w:rPr>
+      </w:pPr>
+      <w:r>
+        <w:rPr>
+          <w:rFonts w:hint="eastAsia"/>
+          <w:lang w:val="en-US" w:eastAsia="zh-CN"/>
+        </w:rPr>
+        <w:t>-----------------------------------------------------</w:t>
+      </w:r>
     </w:p>
     <w:p>
       <w:pPr>
@@ -19986,28 +20074,547 @@
     </w:p>
     <w:p>
       <w:pPr>
-        <w:rPr>
-          <w:rFonts w:hint="default"/>
-          <w:lang w:val="en-US" w:eastAsia="zh-CN"/>
-        </w:rPr>
-      </w:pPr>
-    </w:p>
-    <w:p>
-      <w:pPr>
+        <w:pStyle w:val="5"/>
         <w:bidi w:val="0"/>
         <w:rPr>
-          <w:rFonts w:hint="default"/>
-          <w:lang w:val="en-US" w:eastAsia="zh-CN"/>
-        </w:rPr>
-      </w:pPr>
-    </w:p>
-    <w:p>
-      <w:pPr>
-        <w:rPr>
-          <w:rFonts w:hint="default"/>
-          <w:lang w:val="en-US" w:eastAsia="zh-CN"/>
-        </w:rPr>
-      </w:pPr>
+          <w:rFonts w:hint="eastAsia"/>
+          <w:lang w:val="en-US" w:eastAsia="zh-CN"/>
+        </w:rPr>
+      </w:pPr>
+      <w:r>
+        <w:rPr>
+          <w:rFonts w:hint="eastAsia"/>
+          <w:lang w:val="en-US" w:eastAsia="zh-CN"/>
+        </w:rPr>
+        <w:t>UPDATE</w:t>
+      </w:r>
+    </w:p>
+    <w:p>
+      <w:pPr>
+        <w:rPr>
+          <w:rFonts w:hint="default"/>
+          <w:lang w:val="en-US" w:eastAsia="zh-CN"/>
+        </w:rPr>
+      </w:pPr>
+      <w:r>
+        <w:rPr>
+          <w:rFonts w:hint="default"/>
+          <w:lang w:val="en-US" w:eastAsia="zh-CN"/>
+        </w:rPr>
+        <w:t>await self.db.execute(</w:t>
+      </w:r>
+    </w:p>
+    <w:p>
+      <w:pPr>
+        <w:ind w:firstLine="420" w:firstLineChars="0"/>
+        <w:rPr>
+          <w:rFonts w:hint="default"/>
+          <w:lang w:val="en-US" w:eastAsia="zh-CN"/>
+        </w:rPr>
+      </w:pPr>
+      <w:r>
+        <w:rPr>
+          <w:rFonts w:hint="default"/>
+          <w:lang w:val="en-US" w:eastAsia="zh-CN"/>
+        </w:rPr>
+        <w:t>Classify.update(name=self.json_obj['info'])</w:t>
+      </w:r>
+    </w:p>
+    <w:p>
+      <w:pPr>
+        <w:ind w:left="420" w:leftChars="0" w:firstLine="420" w:firstLineChars="0"/>
+        <w:rPr>
+          <w:rFonts w:hint="default"/>
+          <w:lang w:val="en-US" w:eastAsia="zh-CN"/>
+        </w:rPr>
+      </w:pPr>
+      <w:r>
+        <w:rPr>
+          <w:rFonts w:hint="default"/>
+          <w:lang w:val="en-US" w:eastAsia="zh-CN"/>
+        </w:rPr>
+        <w:t>.where(Classify.id == self.json_obj['id'])</w:t>
+      </w:r>
+    </w:p>
+    <w:p>
+      <w:pPr>
+        <w:rPr>
+          <w:rFonts w:hint="default"/>
+          <w:lang w:val="en-US" w:eastAsia="zh-CN"/>
+        </w:rPr>
+      </w:pPr>
+      <w:r>
+        <w:rPr>
+          <w:rFonts w:hint="default"/>
+          <w:lang w:val="en-US" w:eastAsia="zh-CN"/>
+        </w:rPr>
+        <w:t>)</w:t>
+      </w:r>
+    </w:p>
+    <w:p>
+      <w:pPr>
+        <w:rPr>
+          <w:rFonts w:hint="default"/>
+          <w:lang w:val="en-US" w:eastAsia="zh-CN"/>
+        </w:rPr>
+      </w:pPr>
+      <w:r>
+        <w:rPr>
+          <w:rFonts w:hint="eastAsia"/>
+          <w:lang w:val="en-US" w:eastAsia="zh-CN"/>
+        </w:rPr>
+        <w:t>-----------------------------------------------------</w:t>
+      </w:r>
+    </w:p>
+    <w:p>
+      <w:pPr>
+        <w:bidi w:val="0"/>
+        <w:rPr>
+          <w:rFonts w:hint="eastAsia"/>
+          <w:color w:val="0000FF"/>
+          <w:lang w:val="en-US" w:eastAsia="zh-CN"/>
+        </w:rPr>
+      </w:pPr>
+      <w:r>
+        <w:rPr>
+          <w:rFonts w:hint="eastAsia"/>
+          <w:color w:val="0000FF"/>
+          <w:lang w:val="en-US" w:eastAsia="zh-CN"/>
+        </w:rPr>
+        <w:t># 返回值</w:t>
+      </w:r>
+    </w:p>
+    <w:p>
+      <w:pPr>
+        <w:bidi w:val="0"/>
+        <w:rPr>
+          <w:rFonts w:hint="default"/>
+          <w:lang w:val="en-US" w:eastAsia="zh-CN"/>
+        </w:rPr>
+      </w:pPr>
+      <w:r>
+        <w:rPr>
+          <w:rFonts w:hint="eastAsia"/>
+          <w:color w:val="0000FF"/>
+          <w:lang w:val="en-US" w:eastAsia="zh-CN"/>
+        </w:rPr>
+        <w:t>成功1，失败0</w:t>
+      </w:r>
+    </w:p>
+    <w:p>
+      <w:pPr>
+        <w:pStyle w:val="5"/>
+        <w:bidi w:val="0"/>
+        <w:rPr>
+          <w:rFonts w:hint="eastAsia"/>
+          <w:lang w:val="en-US" w:eastAsia="zh-CN"/>
+        </w:rPr>
+      </w:pPr>
+      <w:r>
+        <w:rPr>
+          <w:rFonts w:hint="eastAsia"/>
+          <w:lang w:val="en-US" w:eastAsia="zh-CN"/>
+        </w:rPr>
+        <w:t>delete</w:t>
+      </w:r>
+    </w:p>
+    <w:p>
+      <w:pPr>
+        <w:rPr>
+          <w:rFonts w:hint="eastAsia"/>
+          <w:lang w:val="en-US" w:eastAsia="zh-CN"/>
+        </w:rPr>
+      </w:pPr>
+      <w:r>
+        <w:rPr>
+          <w:rFonts w:hint="eastAsia"/>
+          <w:lang w:val="en-US" w:eastAsia="zh-CN"/>
+        </w:rPr>
+        <w:t>await self.db.execute(</w:t>
+      </w:r>
+    </w:p>
+    <w:p>
+      <w:pPr>
+        <w:ind w:firstLine="420" w:firstLineChars="0"/>
+        <w:rPr>
+          <w:rFonts w:hint="default"/>
+          <w:lang w:val="en-US" w:eastAsia="zh-CN"/>
+        </w:rPr>
+      </w:pPr>
+      <w:r>
+        <w:rPr>
+          <w:rFonts w:hint="eastAsia"/>
+          <w:lang w:val="en-US" w:eastAsia="zh-CN"/>
+        </w:rPr>
+        <w:t>Classify.delete().where(...)</w:t>
+      </w:r>
+    </w:p>
+    <w:p>
+      <w:pPr>
+        <w:rPr>
+          <w:rFonts w:hint="eastAsia"/>
+          <w:lang w:val="en-US" w:eastAsia="zh-CN"/>
+        </w:rPr>
+      </w:pPr>
+      <w:r>
+        <w:rPr>
+          <w:rFonts w:hint="eastAsia"/>
+          <w:lang w:val="en-US" w:eastAsia="zh-CN"/>
+        </w:rPr>
+        <w:t>)</w:t>
+      </w:r>
+    </w:p>
+    <w:p>
+      <w:pPr>
+        <w:rPr>
+          <w:rFonts w:hint="default"/>
+          <w:lang w:val="en-US" w:eastAsia="zh-CN"/>
+        </w:rPr>
+      </w:pPr>
+      <w:r>
+        <w:rPr>
+          <w:rFonts w:hint="eastAsia"/>
+          <w:lang w:val="en-US" w:eastAsia="zh-CN"/>
+        </w:rPr>
+        <w:t>------------------------------------------------------</w:t>
+      </w:r>
+    </w:p>
+    <w:p>
+      <w:pPr>
+        <w:bidi w:val="0"/>
+        <w:rPr>
+          <w:rFonts w:hint="eastAsia"/>
+          <w:color w:val="0000FF"/>
+          <w:lang w:val="en-US" w:eastAsia="zh-CN"/>
+        </w:rPr>
+      </w:pPr>
+      <w:r>
+        <w:rPr>
+          <w:rFonts w:hint="eastAsia"/>
+          <w:color w:val="0000FF"/>
+          <w:lang w:val="en-US" w:eastAsia="zh-CN"/>
+        </w:rPr>
+        <w:t># 返回值</w:t>
+      </w:r>
+    </w:p>
+    <w:p>
+      <w:pPr>
+        <w:bidi w:val="0"/>
+        <w:rPr>
+          <w:rFonts w:hint="default"/>
+          <w:lang w:val="en-US" w:eastAsia="zh-CN"/>
+        </w:rPr>
+      </w:pPr>
+      <w:r>
+        <w:rPr>
+          <w:rFonts w:hint="eastAsia"/>
+          <w:color w:val="0000FF"/>
+          <w:lang w:val="en-US" w:eastAsia="zh-CN"/>
+        </w:rPr>
+        <w:t>成功1，失败0</w:t>
+      </w:r>
+    </w:p>
+    <w:p>
+      <w:pPr>
+        <w:pStyle w:val="5"/>
+        <w:bidi w:val="0"/>
+        <w:rPr>
+          <w:rFonts w:hint="eastAsia"/>
+          <w:lang w:val="en-US" w:eastAsia="zh-CN"/>
+        </w:rPr>
+      </w:pPr>
+      <w:r>
+        <w:rPr>
+          <w:rFonts w:hint="eastAsia"/>
+          <w:lang w:val="en-US" w:eastAsia="zh-CN"/>
+        </w:rPr>
+        <w:t>排序</w:t>
+      </w:r>
+    </w:p>
+    <w:p>
+      <w:pPr>
+        <w:rPr>
+          <w:rFonts w:hint="default"/>
+          <w:lang w:val="en-US" w:eastAsia="zh-CN"/>
+        </w:rPr>
+      </w:pPr>
+      <w:r>
+        <w:rPr>
+          <w:rFonts w:hint="default"/>
+          <w:lang w:val="en-US" w:eastAsia="zh-CN"/>
+        </w:rPr>
+        <w:t>await self.db.execute(</w:t>
+      </w:r>
+    </w:p>
+    <w:p>
+      <w:pPr>
+        <w:ind w:firstLine="420" w:firstLineChars="0"/>
+        <w:rPr>
+          <w:rFonts w:hint="default"/>
+          <w:lang w:val="en-US" w:eastAsia="zh-CN"/>
+        </w:rPr>
+      </w:pPr>
+      <w:r>
+        <w:rPr>
+          <w:rFonts w:hint="default"/>
+          <w:lang w:val="en-US" w:eastAsia="zh-CN"/>
+        </w:rPr>
+        <w:t>Classify.</w:t>
+      </w:r>
+      <w:r>
+        <w:rPr>
+          <w:rFonts w:hint="eastAsia"/>
+          <w:lang w:val="en-US" w:eastAsia="zh-CN"/>
+        </w:rPr>
+        <w:t>select</w:t>
+      </w:r>
+      <w:r>
+        <w:rPr>
+          <w:rFonts w:hint="default"/>
+          <w:lang w:val="en-US" w:eastAsia="zh-CN"/>
+        </w:rPr>
+        <w:t>().where()</w:t>
+      </w:r>
+      <w:r>
+        <w:rPr>
+          <w:rFonts w:hint="eastAsia"/>
+          <w:lang w:val="en-US" w:eastAsia="zh-CN"/>
+        </w:rPr>
+        <w:t>.</w:t>
+      </w:r>
+      <w:r>
+        <w:rPr>
+          <w:rFonts w:hint="eastAsia"/>
+          <w:b/>
+          <w:bCs/>
+          <w:lang w:val="en-US" w:eastAsia="zh-CN"/>
+        </w:rPr>
+        <w:t>order_by(Goods.id)</w:t>
+      </w:r>
+    </w:p>
+    <w:p>
+      <w:pPr>
+        <w:rPr>
+          <w:rFonts w:hint="default"/>
+          <w:lang w:val="en-US" w:eastAsia="zh-CN"/>
+        </w:rPr>
+      </w:pPr>
+      <w:r>
+        <w:rPr>
+          <w:rFonts w:hint="default"/>
+          <w:lang w:val="en-US" w:eastAsia="zh-CN"/>
+        </w:rPr>
+        <w:t>)</w:t>
+      </w:r>
+    </w:p>
+    <w:p>
+      <w:pPr>
+        <w:rPr>
+          <w:rFonts w:hint="eastAsia"/>
+          <w:lang w:val="en-US" w:eastAsia="zh-CN"/>
+        </w:rPr>
+      </w:pPr>
+      <w:r>
+        <w:rPr>
+          <w:rFonts w:hint="eastAsia"/>
+          <w:lang w:val="en-US" w:eastAsia="zh-CN"/>
+        </w:rPr>
+        <w:t>------------------------------------------------------</w:t>
+      </w:r>
+    </w:p>
+    <w:p>
+      <w:pPr>
+        <w:bidi w:val="0"/>
+        <w:rPr>
+          <w:rFonts w:hint="eastAsia"/>
+          <w:color w:val="0000FF"/>
+          <w:lang w:val="en-US" w:eastAsia="zh-CN"/>
+        </w:rPr>
+      </w:pPr>
+      <w:r>
+        <w:rPr>
+          <w:rFonts w:hint="eastAsia"/>
+          <w:color w:val="0000FF"/>
+          <w:lang w:val="en-US" w:eastAsia="zh-CN"/>
+        </w:rPr>
+        <w:t># 返回值</w:t>
+      </w:r>
+    </w:p>
+    <w:p>
+      <w:pPr>
+        <w:bidi w:val="0"/>
+        <w:rPr>
+          <w:rFonts w:hint="default"/>
+          <w:lang w:val="en-US" w:eastAsia="zh-CN"/>
+        </w:rPr>
+      </w:pPr>
+      <w:r>
+        <w:rPr>
+          <w:rFonts w:hint="eastAsia"/>
+          <w:color w:val="0000FF"/>
+          <w:lang w:val="en-US" w:eastAsia="zh-CN"/>
+        </w:rPr>
+        <w:t>成功1，失败0</w:t>
+      </w:r>
+    </w:p>
+    <w:p>
+      <w:pPr>
+        <w:pStyle w:val="5"/>
+        <w:bidi w:val="0"/>
+        <w:rPr>
+          <w:rFonts w:hint="eastAsia"/>
+          <w:lang w:val="en-US" w:eastAsia="zh-CN"/>
+        </w:rPr>
+      </w:pPr>
+      <w:r>
+        <w:rPr>
+          <w:rFonts w:hint="eastAsia"/>
+          <w:lang w:val="en-US" w:eastAsia="zh-CN"/>
+        </w:rPr>
+        <w:t>分页</w:t>
+      </w:r>
+    </w:p>
+    <w:p>
+      <w:pPr>
+        <w:rPr>
+          <w:rFonts w:hint="default"/>
+          <w:lang w:val="en-US" w:eastAsia="zh-CN"/>
+        </w:rPr>
+      </w:pPr>
+      <w:r>
+        <w:rPr>
+          <w:rFonts w:hint="default"/>
+          <w:lang w:val="en-US" w:eastAsia="zh-CN"/>
+        </w:rPr>
+        <w:t>await self.db.execute(</w:t>
+      </w:r>
+    </w:p>
+    <w:p>
+      <w:pPr>
+        <w:ind w:firstLine="420" w:firstLineChars="0"/>
+        <w:rPr>
+          <w:rFonts w:hint="default"/>
+          <w:lang w:val="en-US" w:eastAsia="zh-CN"/>
+        </w:rPr>
+      </w:pPr>
+      <w:r>
+        <w:rPr>
+          <w:rFonts w:hint="eastAsia"/>
+          <w:lang w:val="en-US" w:eastAsia="zh-CN"/>
+        </w:rPr>
+        <w:t># 第一页，一页2个</w:t>
+      </w:r>
+    </w:p>
+    <w:p>
+      <w:pPr>
+        <w:ind w:firstLine="420" w:firstLineChars="0"/>
+        <w:rPr>
+          <w:rFonts w:hint="default"/>
+          <w:lang w:val="en-US" w:eastAsia="zh-CN"/>
+        </w:rPr>
+      </w:pPr>
+      <w:r>
+        <w:rPr>
+          <w:rFonts w:hint="default"/>
+          <w:lang w:val="en-US" w:eastAsia="zh-CN"/>
+        </w:rPr>
+        <w:t>Classify.</w:t>
+      </w:r>
+      <w:r>
+        <w:rPr>
+          <w:rFonts w:hint="eastAsia"/>
+          <w:lang w:val="en-US" w:eastAsia="zh-CN"/>
+        </w:rPr>
+        <w:t>select</w:t>
+      </w:r>
+      <w:r>
+        <w:rPr>
+          <w:rFonts w:hint="default"/>
+          <w:lang w:val="en-US" w:eastAsia="zh-CN"/>
+        </w:rPr>
+        <w:t>().where()</w:t>
+      </w:r>
+      <w:r>
+        <w:rPr>
+          <w:rFonts w:hint="eastAsia"/>
+          <w:lang w:val="en-US" w:eastAsia="zh-CN"/>
+        </w:rPr>
+        <w:t>.</w:t>
+      </w:r>
+      <w:r>
+        <w:rPr>
+          <w:rFonts w:hint="eastAsia"/>
+          <w:b/>
+          <w:bCs/>
+          <w:lang w:val="en-US" w:eastAsia="zh-CN"/>
+        </w:rPr>
+        <w:t>paginate(1, 2)</w:t>
+      </w:r>
+    </w:p>
+    <w:p>
+      <w:pPr>
+        <w:rPr>
+          <w:rFonts w:hint="default"/>
+          <w:lang w:val="en-US" w:eastAsia="zh-CN"/>
+        </w:rPr>
+      </w:pPr>
+      <w:r>
+        <w:rPr>
+          <w:rFonts w:hint="default"/>
+          <w:lang w:val="en-US" w:eastAsia="zh-CN"/>
+        </w:rPr>
+        <w:t>)</w:t>
+      </w:r>
+    </w:p>
+    <w:p>
+      <w:pPr>
+        <w:rPr>
+          <w:rFonts w:hint="default"/>
+          <w:lang w:val="en-US" w:eastAsia="zh-CN"/>
+        </w:rPr>
+      </w:pPr>
+      <w:r>
+        <w:rPr>
+          <w:rFonts w:hint="eastAsia"/>
+          <w:lang w:val="en-US" w:eastAsia="zh-CN"/>
+        </w:rPr>
+        <w:t>------------------------------------------------------</w:t>
+      </w:r>
+    </w:p>
+    <w:p>
+      <w:pPr>
+        <w:bidi w:val="0"/>
+        <w:rPr>
+          <w:rFonts w:hint="eastAsia"/>
+          <w:color w:val="0000FF"/>
+          <w:lang w:val="en-US" w:eastAsia="zh-CN"/>
+        </w:rPr>
+      </w:pPr>
+      <w:r>
+        <w:rPr>
+          <w:rFonts w:hint="eastAsia"/>
+          <w:color w:val="0000FF"/>
+          <w:lang w:val="en-US" w:eastAsia="zh-CN"/>
+        </w:rPr>
+        <w:t># 返回值</w:t>
+      </w:r>
+    </w:p>
+    <w:p>
+      <w:pPr>
+        <w:bidi w:val="0"/>
+        <w:rPr>
+          <w:rFonts w:hint="default"/>
+          <w:lang w:val="en-US" w:eastAsia="zh-CN"/>
+        </w:rPr>
+      </w:pPr>
+      <w:r>
+        <w:rPr>
+          <w:rFonts w:hint="eastAsia"/>
+          <w:color w:val="0000FF"/>
+          <w:lang w:val="en-US" w:eastAsia="zh-CN"/>
+        </w:rPr>
+        <w:t>成功1，失败0</w:t>
+      </w:r>
     </w:p>
     <w:p>
       <w:pPr>
@@ -23167,14 +23774,15 @@
     <w:pPr>
       <w:spacing w:before="0" w:beforeAutospacing="1" w:after="0" w:afterAutospacing="1"/>
       <w:jc w:val="left"/>
+      <w:outlineLvl w:val="3"/>
     </w:pPr>
     <w:rPr>
-      <w:rFonts w:hint="eastAsia" w:ascii="宋体" w:hAnsi="宋体" w:eastAsia="宋体" w:cs="宋体"/>
+      <w:rFonts w:hint="eastAsia" w:ascii="宋体" w:hAnsi="宋体" w:eastAsia="微软雅黑" w:cs="宋体"/>
       <w:b/>
       <w:kern w:val="0"/>
-      <w:sz w:val="24"/>
+      <w:sz w:val="28"/>
       <w:szCs w:val="24"/>
-      <w:lang w:val="en-US" w:eastAsia="zh-CN" w:bidi="ar"/>
+      <w:lang w:bidi="ar"/>
     </w:rPr>
   </w:style>
   <w:style w:type="character" w:default="1" w:styleId="9">

--- a/框架/Tornado/Tornado.docx
+++ b/框架/Tornado/Tornado.docx
@@ -52,8 +52,6 @@
         </w:rPr>
         <w:t>一、异步网络库使用</w:t>
       </w:r>
-      <w:bookmarkStart w:id="0" w:name="_GoBack"/>
-      <w:bookmarkEnd w:id="0"/>
     </w:p>
     <w:p>
       <w:pPr>
@@ -19712,40 +19710,21 @@
           <w:rFonts w:hint="default"/>
           <w:lang w:val="en-US" w:eastAsia="zh-CN"/>
         </w:rPr>
-        <w:t>Classify.</w:t>
-      </w:r>
-      <w:r>
-        <w:rPr>
-          <w:rFonts w:hint="default"/>
-          <w:b/>
-          <w:bCs/>
-          <w:color w:val="0000FF"/>
-          <w:lang w:val="en-US" w:eastAsia="zh-CN"/>
-        </w:rPr>
-        <w:t>select()</w:t>
-      </w:r>
-      <w:r>
-        <w:rPr>
-          <w:rFonts w:hint="default"/>
-          <w:lang w:val="en-US" w:eastAsia="zh-CN"/>
-        </w:rPr>
-        <w:t>.</w:t>
-      </w:r>
-      <w:r>
-        <w:rPr>
-          <w:rFonts w:hint="default"/>
-          <w:b/>
-          <w:bCs/>
-          <w:lang w:val="en-US" w:eastAsia="zh-CN"/>
-        </w:rPr>
-        <w:t>where</w:t>
-      </w:r>
-      <w:r>
-        <w:rPr>
-          <w:rFonts w:hint="default"/>
-          <w:lang w:val="en-US" w:eastAsia="zh-CN"/>
-        </w:rPr>
-        <w:t xml:space="preserve">(Classify.parent_id == </w:t>
+        <w:t>UserModel</w:t>
+      </w:r>
+      <w:r>
+        <w:rPr>
+          <w:rFonts w:hint="eastAsia"/>
+          <w:lang w:val="en-US" w:eastAsia="zh-CN"/>
+        </w:rPr>
+        <w:t xml:space="preserve">， </w:t>
+      </w:r>
+      <w:r>
+        <w:rPr>
+          <w:rFonts w:hint="default"/>
+          <w:lang w:val="en-US" w:eastAsia="zh-CN"/>
+        </w:rPr>
+        <w:t xml:space="preserve">id = </w:t>
       </w:r>
       <w:r>
         <w:rPr>
@@ -19806,8 +19785,10 @@
           <w:color w:val="0000FF"/>
           <w:lang w:val="en-US" w:eastAsia="zh-CN"/>
         </w:rPr>
-        <w:t># 获取变量值</w:t>
-      </w:r>
+        <w:t># 获取变量值--默认打印id</w:t>
+      </w:r>
+      <w:bookmarkStart w:id="0" w:name="_GoBack"/>
+      <w:bookmarkEnd w:id="0"/>
     </w:p>
     <w:p>
       <w:pPr>
